--- a/Livrable_final.docx
+++ b/Livrable_final.docx
@@ -1,6 +1,6 @@
 
 <file path=word/document.xml><?xml version="1.0" encoding="utf-8"?>
-<w:document xmlns:wpc="http://schemas.microsoft.com/office/word/2010/wordprocessingCanvas" xmlns:cx="http://schemas.microsoft.com/office/drawing/2014/chartex" xmlns:cx1="http://schemas.microsoft.com/office/drawing/2015/9/8/chartex" xmlns:cx2="http://schemas.microsoft.com/office/drawing/2015/10/21/chartex" xmlns:cx3="http://schemas.microsoft.com/office/drawing/2016/5/9/chartex" xmlns:cx4="http://schemas.microsoft.com/office/drawing/2016/5/10/chartex" xmlns:cx5="http://schemas.microsoft.com/office/drawing/2016/5/11/chartex" xmlns:cx6="http://schemas.microsoft.com/office/drawing/2016/5/12/chartex" xmlns:cx7="http://schemas.microsoft.com/office/drawing/2016/5/13/chartex" xmlns:cx8="http://schemas.microsoft.com/office/drawing/2016/5/14/chartex" xmlns:mc="http://schemas.openxmlformats.org/markup-compatibility/2006" xmlns:o="urn:schemas-microsoft-com:office:office" xmlns:r="http://schemas.openxmlformats.org/officeDocument/2006/relationships" xmlns:m="http://schemas.openxmlformats.org/officeDocument/2006/math" xmlns:v="urn:schemas-microsoft-com:vml" xmlns:wp14="http://schemas.microsoft.com/office/word/2010/wordprocessingDrawing" xmlns:wp="http://schemas.openxmlformats.org/drawingml/2006/wordprocessingDrawing" xmlns:w10="urn:schemas-microsoft-com:office:word" xmlns:w="http://schemas.openxmlformats.org/wordprocessingml/2006/main" xmlns:w14="http://schemas.microsoft.com/office/word/2010/wordml" xmlns:w15="http://schemas.microsoft.com/office/word/2012/wordml" xmlns:w16se="http://schemas.microsoft.com/office/word/2015/wordml/symex" xmlns:wpg="http://schemas.microsoft.com/office/word/2010/wordprocessingGroup" xmlns:wpi="http://schemas.microsoft.com/office/word/2010/wordprocessingInk" xmlns:wne="http://schemas.microsoft.com/office/word/2006/wordml" xmlns:wps="http://schemas.microsoft.com/office/word/2010/wordprocessingShape" mc:Ignorable="w14 w15 w16se wp14">
+<w:document xmlns:wpc="http://schemas.microsoft.com/office/word/2010/wordprocessingCanvas" xmlns:cx="http://schemas.microsoft.com/office/drawing/2014/chartex" xmlns:cx1="http://schemas.microsoft.com/office/drawing/2015/9/8/chartex" xmlns:mc="http://schemas.openxmlformats.org/markup-compatibility/2006" xmlns:o="urn:schemas-microsoft-com:office:office" xmlns:r="http://schemas.openxmlformats.org/officeDocument/2006/relationships" xmlns:m="http://schemas.openxmlformats.org/officeDocument/2006/math" xmlns:v="urn:schemas-microsoft-com:vml" xmlns:wp14="http://schemas.microsoft.com/office/word/2010/wordprocessingDrawing" xmlns:wp="http://schemas.openxmlformats.org/drawingml/2006/wordprocessingDrawing" xmlns:w10="urn:schemas-microsoft-com:office:word" xmlns:w="http://schemas.openxmlformats.org/wordprocessingml/2006/main" xmlns:w14="http://schemas.microsoft.com/office/word/2010/wordml" xmlns:w15="http://schemas.microsoft.com/office/word/2012/wordml" xmlns:w16se="http://schemas.microsoft.com/office/word/2015/wordml/symex" xmlns:wpg="http://schemas.microsoft.com/office/word/2010/wordprocessingGroup" xmlns:wpi="http://schemas.microsoft.com/office/word/2010/wordprocessingInk" xmlns:wne="http://schemas.microsoft.com/office/word/2006/wordml" xmlns:wps="http://schemas.microsoft.com/office/word/2010/wordprocessingShape" mc:Ignorable="w14 w15 w16se wp14">
   <w:body>
     <w:p>
       <w:pPr>
@@ -50,8 +50,10 @@
         <w:rPr>
           <w:rFonts w:ascii="Times New Roman" w:hAnsi="Times New Roman" w:cs="Times New Roman"/>
         </w:rPr>
-        <w:t>Livrable final</w:t>
-      </w:r>
+        <w:t>Documentation</w:t>
+      </w:r>
+      <w:bookmarkStart w:id="1" w:name="_GoBack"/>
+      <w:bookmarkEnd w:id="1"/>
     </w:p>
     <w:p>
       <w:pPr>
@@ -130,7 +132,7 @@
           <w:rFonts w:ascii="Times New Roman" w:hAnsi="Times New Roman" w:cs="Times New Roman"/>
           <w:noProof/>
         </w:rPr>
-        <w:t>23 avril 2017</w:t>
+        <w:t>28 avril 2017</w:t>
       </w:r>
       <w:r>
         <w:rPr>
@@ -316,8 +318,15 @@
       <w:r>
         <w:rPr>
           <w:rFonts w:ascii="Times New Roman" w:hAnsi="Times New Roman" w:cs="Times New Roman"/>
-        </w:rPr>
-        <w:t xml:space="preserve">MPU6050 : </w:t>
+          <w:b/>
+        </w:rPr>
+        <w:t>MPU6050</w:t>
+      </w:r>
+      <w:r>
+        <w:rPr>
+          <w:rFonts w:ascii="Times New Roman" w:hAnsi="Times New Roman" w:cs="Times New Roman"/>
+        </w:rPr>
+        <w:t xml:space="preserve"> : </w:t>
       </w:r>
       <w:r>
         <w:rPr>
@@ -594,7 +603,7 @@
                     </pic:cNvPicPr>
                   </pic:nvPicPr>
                   <pic:blipFill>
-                    <a:blip r:embed="rId4">
+                    <a:blip r:embed="rId6">
                       <a:extLst>
                         <a:ext uri="{28A0092B-C50C-407E-A947-70E740481C1C}">
                           <a14:useLocalDpi xmlns:a14="http://schemas.microsoft.com/office/drawing/2010/main" val="0"/>
@@ -718,6 +727,7 @@
       <w:r>
         <w:rPr>
           <w:rFonts w:ascii="Times New Roman" w:hAnsi="Times New Roman" w:cs="Times New Roman"/>
+          <w:b/>
           <w:noProof/>
           <w:lang w:eastAsia="fr-CA"/>
         </w:rPr>
@@ -725,11 +735,11 @@
         <w:drawing>
           <wp:anchor distT="0" distB="0" distL="114300" distR="114300" simplePos="0" relativeHeight="251659264" behindDoc="1" locked="0" layoutInCell="1" allowOverlap="1">
             <wp:simplePos x="0" y="0"/>
-            <wp:positionH relativeFrom="column">
+            <wp:positionH relativeFrom="margin">
               <wp:posOffset>0</wp:posOffset>
             </wp:positionH>
             <wp:positionV relativeFrom="paragraph">
-              <wp:posOffset>1981200</wp:posOffset>
+              <wp:posOffset>2305050</wp:posOffset>
             </wp:positionV>
             <wp:extent cx="5486400" cy="2239010"/>
             <wp:effectExtent l="0" t="0" r="0" b="8890"/>
@@ -748,7 +758,7 @@
                     </pic:cNvPicPr>
                   </pic:nvPicPr>
                   <pic:blipFill>
-                    <a:blip r:embed="rId5">
+                    <a:blip r:embed="rId7">
                       <a:extLst>
                         <a:ext uri="{28A0092B-C50C-407E-A947-70E740481C1C}">
                           <a14:useLocalDpi xmlns:a14="http://schemas.microsoft.com/office/drawing/2010/main" val="0"/>
@@ -783,6 +793,7 @@
       <w:r>
         <w:rPr>
           <w:rFonts w:ascii="Times New Roman" w:hAnsi="Times New Roman" w:cs="Times New Roman"/>
+          <w:b/>
         </w:rPr>
         <w:t>SoftPot</w:t>
       </w:r>
@@ -790,6 +801,7 @@
       <w:r>
         <w:rPr>
           <w:rFonts w:ascii="Times New Roman" w:hAnsi="Times New Roman" w:cs="Times New Roman"/>
+          <w:b/>
         </w:rPr>
         <w:t xml:space="preserve"> Membrane </w:t>
       </w:r>
@@ -797,6 +809,7 @@
       <w:r>
         <w:rPr>
           <w:rFonts w:ascii="Times New Roman" w:hAnsi="Times New Roman" w:cs="Times New Roman"/>
+          <w:b/>
         </w:rPr>
         <w:t>Potentiometer</w:t>
       </w:r>
@@ -831,7 +844,49 @@
         <w:rPr>
           <w:rFonts w:ascii="Times New Roman" w:hAnsi="Times New Roman" w:cs="Times New Roman"/>
         </w:rPr>
-        <w:t xml:space="preserve"> sinon la pression que cette dernière fera sur la membrane faussera les données dû au fait qu’elle est très sensible.</w:t>
+        <w:t>, c’est-à-dire la surface abrasive de la planche,</w:t>
+      </w:r>
+      <w:r>
+        <w:rPr>
+          <w:rFonts w:ascii="Times New Roman" w:hAnsi="Times New Roman" w:cs="Times New Roman"/>
+        </w:rPr>
+        <w:t xml:space="preserve"> sinon la pressio</w:t>
+      </w:r>
+      <w:r>
+        <w:rPr>
+          <w:rFonts w:ascii="Times New Roman" w:hAnsi="Times New Roman" w:cs="Times New Roman"/>
+        </w:rPr>
+        <w:t xml:space="preserve">n que cette dernière fera sur chacune des bandelettes </w:t>
+      </w:r>
+      <w:r>
+        <w:rPr>
+          <w:rFonts w:ascii="Times New Roman" w:hAnsi="Times New Roman" w:cs="Times New Roman"/>
+        </w:rPr>
+        <w:t>faussera les données dû au fait qu’elle</w:t>
+      </w:r>
+      <w:r>
+        <w:rPr>
+          <w:rFonts w:ascii="Times New Roman" w:hAnsi="Times New Roman" w:cs="Times New Roman"/>
+        </w:rPr>
+        <w:t>s sont</w:t>
+      </w:r>
+      <w:r>
+        <w:rPr>
+          <w:rFonts w:ascii="Times New Roman" w:hAnsi="Times New Roman" w:cs="Times New Roman"/>
+        </w:rPr>
+        <w:t xml:space="preserve"> très sensible</w:t>
+      </w:r>
+      <w:r>
+        <w:rPr>
+          <w:rFonts w:ascii="Times New Roman" w:hAnsi="Times New Roman" w:cs="Times New Roman"/>
+        </w:rPr>
+        <w:t>s</w:t>
+      </w:r>
+      <w:r>
+        <w:rPr>
+          <w:rFonts w:ascii="Times New Roman" w:hAnsi="Times New Roman" w:cs="Times New Roman"/>
+        </w:rPr>
+        <w:t>.</w:t>
       </w:r>
     </w:p>
     <w:p>
@@ -908,7 +963,7 @@
               </wp:anchor>
             </w:drawing>
           </mc:Choice>
-          <mc:Fallback>
+          <mc:Fallback xmlns:cx8="http://schemas.microsoft.com/office/drawing/2016/5/14/chartex" xmlns:cx7="http://schemas.microsoft.com/office/drawing/2016/5/13/chartex" xmlns:cx6="http://schemas.microsoft.com/office/drawing/2016/5/12/chartex" xmlns:cx5="http://schemas.microsoft.com/office/drawing/2016/5/11/chartex" xmlns:cx4="http://schemas.microsoft.com/office/drawing/2016/5/10/chartex" xmlns:cx3="http://schemas.microsoft.com/office/drawing/2016/5/9/chartex" xmlns:cx2="http://schemas.microsoft.com/office/drawing/2015/10/21/chartex">
             <w:pict>
               <v:rect w14:anchorId="13E95193" id="Rectangle 2" o:spid="_x0000_s1026" style="position:absolute;margin-left:133.5pt;margin-top:5.2pt;width:270.75pt;height:4.5pt;z-index:251660288;visibility:visible;mso-wrap-style:square;mso-wrap-distance-left:9pt;mso-wrap-distance-top:0;mso-wrap-distance-right:9pt;mso-wrap-distance-bottom:0;mso-position-horizontal:absolute;mso-position-horizontal-relative:text;mso-position-vertical:absolute;mso-position-vertical-relative:text;v-text-anchor:middle" o:gfxdata="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" fillcolor="#5b9bd5 [3204]" strokecolor="#1f4d78 [1604]" strokeweight="1pt"/>
             </w:pict>
@@ -978,7 +1033,7 @@
               </wp:anchor>
             </w:drawing>
           </mc:Choice>
-          <mc:Fallback>
+          <mc:Fallback xmlns:cx8="http://schemas.microsoft.com/office/drawing/2016/5/14/chartex" xmlns:cx7="http://schemas.microsoft.com/office/drawing/2016/5/13/chartex" xmlns:cx6="http://schemas.microsoft.com/office/drawing/2016/5/12/chartex" xmlns:cx5="http://schemas.microsoft.com/office/drawing/2016/5/11/chartex" xmlns:cx4="http://schemas.microsoft.com/office/drawing/2016/5/10/chartex" xmlns:cx3="http://schemas.microsoft.com/office/drawing/2016/5/9/chartex" xmlns:cx2="http://schemas.microsoft.com/office/drawing/2015/10/21/chartex">
             <w:pict>
               <v:rect w14:anchorId="50A78B75" id="Rectangle 4" o:spid="_x0000_s1026" style="position:absolute;margin-left:154.5pt;margin-top:23.2pt;width:270.75pt;height:4.5pt;z-index:251662336;visibility:visible;mso-wrap-style:square;mso-wrap-distance-left:9pt;mso-wrap-distance-top:0;mso-wrap-distance-right:9pt;mso-wrap-distance-bottom:0;mso-position-horizontal:absolute;mso-position-horizontal-relative:text;mso-position-vertical:absolute;mso-position-vertical-relative:text;v-text-anchor:middle" o:gfxdata="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" fillcolor="#5b9bd5 [3204]" strokecolor="#1f4d78 [1604]" strokeweight="1pt"/>
             </w:pict>
@@ -1054,7 +1109,7 @@
               </wp:anchor>
             </w:drawing>
           </mc:Choice>
-          <mc:Fallback>
+          <mc:Fallback xmlns:cx8="http://schemas.microsoft.com/office/drawing/2016/5/14/chartex" xmlns:cx7="http://schemas.microsoft.com/office/drawing/2016/5/13/chartex" xmlns:cx6="http://schemas.microsoft.com/office/drawing/2016/5/12/chartex" xmlns:cx5="http://schemas.microsoft.com/office/drawing/2016/5/11/chartex" xmlns:cx4="http://schemas.microsoft.com/office/drawing/2016/5/10/chartex" xmlns:cx3="http://schemas.microsoft.com/office/drawing/2016/5/9/chartex" xmlns:cx2="http://schemas.microsoft.com/office/drawing/2015/10/21/chartex">
             <w:pict>
               <v:rect w14:anchorId="75320B51" id="Rectangle 5" o:spid="_x0000_s1026" style="position:absolute;margin-left:159pt;margin-top:10.85pt;width:270.75pt;height:4.5pt;z-index:251664384;visibility:visible;mso-wrap-style:square;mso-wrap-distance-left:9pt;mso-wrap-distance-top:0;mso-wrap-distance-right:9pt;mso-wrap-distance-bottom:0;mso-position-horizontal:absolute;mso-position-horizontal-relative:text;mso-position-vertical:absolute;mso-position-vertical-relative:text;v-text-anchor:middle" o:gfxdata="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" fillcolor="#5b9bd5 [3204]" strokecolor="#1f4d78 [1604]" strokeweight="1pt"/>
             </w:pict>
@@ -1124,7 +1179,7 @@
               </wp:anchor>
             </w:drawing>
           </mc:Choice>
-          <mc:Fallback>
+          <mc:Fallback xmlns:cx8="http://schemas.microsoft.com/office/drawing/2016/5/14/chartex" xmlns:cx7="http://schemas.microsoft.com/office/drawing/2016/5/13/chartex" xmlns:cx6="http://schemas.microsoft.com/office/drawing/2016/5/12/chartex" xmlns:cx5="http://schemas.microsoft.com/office/drawing/2016/5/11/chartex" xmlns:cx4="http://schemas.microsoft.com/office/drawing/2016/5/10/chartex" xmlns:cx3="http://schemas.microsoft.com/office/drawing/2016/5/9/chartex" xmlns:cx2="http://schemas.microsoft.com/office/drawing/2015/10/21/chartex">
             <w:pict>
               <v:rect w14:anchorId="2CF7475D" id="Rectangle 7" o:spid="_x0000_s1026" style="position:absolute;margin-left:154.5pt;margin-top:32.6pt;width:270.75pt;height:4.5pt;z-index:251668480;visibility:visible;mso-wrap-style:square;mso-wrap-distance-left:9pt;mso-wrap-distance-top:0;mso-wrap-distance-right:9pt;mso-wrap-distance-bottom:0;mso-position-horizontal:absolute;mso-position-horizontal-relative:text;mso-position-vertical:absolute;mso-position-vertical-relative:text;v-text-anchor:middle" o:gfxdata="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" fillcolor="#5b9bd5 [3204]" strokecolor="#1f4d78 [1604]" strokeweight="1pt"/>
             </w:pict>
@@ -1200,7 +1255,7 @@
               </wp:anchor>
             </w:drawing>
           </mc:Choice>
-          <mc:Fallback>
+          <mc:Fallback xmlns:cx8="http://schemas.microsoft.com/office/drawing/2016/5/14/chartex" xmlns:cx7="http://schemas.microsoft.com/office/drawing/2016/5/13/chartex" xmlns:cx6="http://schemas.microsoft.com/office/drawing/2016/5/12/chartex" xmlns:cx5="http://schemas.microsoft.com/office/drawing/2016/5/11/chartex" xmlns:cx4="http://schemas.microsoft.com/office/drawing/2016/5/10/chartex" xmlns:cx3="http://schemas.microsoft.com/office/drawing/2016/5/9/chartex" xmlns:cx2="http://schemas.microsoft.com/office/drawing/2015/10/21/chartex">
             <w:pict>
               <v:rect w14:anchorId="79B2F0FF" id="Rectangle 6" o:spid="_x0000_s1026" style="position:absolute;margin-left:132.75pt;margin-top:15pt;width:270.75pt;height:4.5pt;z-index:251666432;visibility:visible;mso-wrap-style:square;mso-wrap-distance-left:9pt;mso-wrap-distance-top:0;mso-wrap-distance-right:9pt;mso-wrap-distance-bottom:0;mso-position-horizontal:absolute;mso-position-horizontal-relative:text;mso-position-vertical:absolute;mso-position-vertical-relative:text;v-text-anchor:middle" o:gfxdata="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" fillcolor="#5b9bd5 [3204]" strokecolor="#1f4d78 [1604]" strokeweight="1pt"/>
             </w:pict>
@@ -1237,52 +1292,22 @@
       <w:r>
         <w:rPr>
           <w:rFonts w:ascii="Times New Roman" w:hAnsi="Times New Roman" w:cs="Times New Roman"/>
-        </w:rPr>
-        <w:t>Cette bandelette est constituée de deux membranes espacées l’une de l’autre. Lorsque l’on appui sur le dessus de la bandelette c’est deux membranes se touche</w:t>
-      </w:r>
-      <w:r>
-        <w:rPr>
-          <w:rFonts w:ascii="Times New Roman" w:hAnsi="Times New Roman" w:cs="Times New Roman"/>
-        </w:rPr>
-        <w:t>nt</w:t>
-      </w:r>
-      <w:r>
-        <w:rPr>
-          <w:rFonts w:ascii="Times New Roman" w:hAnsi="Times New Roman" w:cs="Times New Roman"/>
-        </w:rPr>
-        <w:t xml:space="preserve"> pour créer une variation de résistance.</w:t>
-      </w:r>
-      <w:r>
-        <w:rPr>
-          <w:rFonts w:ascii="Times New Roman" w:hAnsi="Times New Roman" w:cs="Times New Roman"/>
-        </w:rPr>
-        <w:t xml:space="preserve"> Plus la force est grande, plus la résistance</w:t>
-      </w:r>
-      <w:r>
-        <w:rPr>
-          <w:rFonts w:ascii="Times New Roman" w:hAnsi="Times New Roman" w:cs="Times New Roman"/>
-        </w:rPr>
-        <w:t xml:space="preserve"> diminue.</w:t>
-      </w:r>
-    </w:p>
-    <w:p>
-      <w:pPr>
-        <w:spacing w:line="480" w:lineRule="auto"/>
-        <w:jc w:val="both"/>
-        <w:rPr>
-          <w:rFonts w:ascii="Times New Roman" w:hAnsi="Times New Roman" w:cs="Times New Roman"/>
-        </w:rPr>
-      </w:pPr>
-      <w:r>
-        <w:rPr>
           <w:noProof/>
           <w:lang w:eastAsia="fr-CA"/>
         </w:rPr>
         <w:drawing>
-          <wp:inline distT="0" distB="0" distL="0" distR="0">
-            <wp:extent cx="4762500" cy="2381250"/>
+          <wp:anchor distT="0" distB="0" distL="114300" distR="114300" simplePos="0" relativeHeight="251681792" behindDoc="1" locked="0" layoutInCell="1" allowOverlap="1">
+            <wp:simplePos x="0" y="0"/>
+            <wp:positionH relativeFrom="column">
+              <wp:posOffset>1647825</wp:posOffset>
+            </wp:positionH>
+            <wp:positionV relativeFrom="paragraph">
+              <wp:posOffset>726440</wp:posOffset>
+            </wp:positionV>
+            <wp:extent cx="4275850" cy="1470025"/>
             <wp:effectExtent l="0" t="0" r="0" b="0"/>
-            <wp:docPr id="8" name="Image 8" descr="Résultats de recherche d'images pour « membrane potentiomètre »"/>
+            <wp:wrapNone/>
+            <wp:docPr id="18" name="Image 18"/>
             <wp:cNvGraphicFramePr>
               <a:graphicFrameLocks xmlns:a="http://schemas.openxmlformats.org/drawingml/2006/main" noChangeAspect="1"/>
             </wp:cNvGraphicFramePr>
@@ -1290,13 +1315,13 @@
               <a:graphicData uri="http://schemas.openxmlformats.org/drawingml/2006/picture">
                 <pic:pic xmlns:pic="http://schemas.openxmlformats.org/drawingml/2006/picture">
                   <pic:nvPicPr>
-                    <pic:cNvPr id="0" name="Picture 3" descr="Résultats de recherche d'images pour « membrane potentiomètre »"/>
+                    <pic:cNvPr id="0" name="Picture 1"/>
                     <pic:cNvPicPr>
                       <a:picLocks noChangeAspect="1" noChangeArrowheads="1"/>
                     </pic:cNvPicPr>
                   </pic:nvPicPr>
                   <pic:blipFill>
-                    <a:blip r:embed="rId6">
+                    <a:blip r:embed="rId8">
                       <a:extLst>
                         <a:ext uri="{28A0092B-C50C-407E-A947-70E740481C1C}">
                           <a14:useLocalDpi xmlns:a14="http://schemas.microsoft.com/office/drawing/2010/main" val="0"/>
@@ -1311,7 +1336,7 @@
                   <pic:spPr bwMode="auto">
                     <a:xfrm>
                       <a:off x="0" y="0"/>
-                      <a:ext cx="4762500" cy="2381250"/>
+                      <a:ext cx="4275850" cy="1470025"/>
                     </a:xfrm>
                     <a:prstGeom prst="rect">
                       <a:avLst/>
@@ -1324,8 +1349,80 @@
                 </pic:pic>
               </a:graphicData>
             </a:graphic>
-          </wp:inline>
+            <wp14:sizeRelH relativeFrom="margin">
+              <wp14:pctWidth>0</wp14:pctWidth>
+            </wp14:sizeRelH>
+            <wp14:sizeRelV relativeFrom="margin">
+              <wp14:pctHeight>0</wp14:pctHeight>
+            </wp14:sizeRelV>
+          </wp:anchor>
         </w:drawing>
+      </w:r>
+      <w:r>
+        <w:rPr>
+          <w:rFonts w:ascii="Times New Roman" w:hAnsi="Times New Roman" w:cs="Times New Roman"/>
+        </w:rPr>
+        <w:t xml:space="preserve">Cette bandelette est constituée de deux membranes espacées l’une de l’autre. Lorsque l’on appui sur le dessus de </w:t>
+      </w:r>
+      <w:r>
+        <w:rPr>
+          <w:rFonts w:ascii="Times New Roman" w:hAnsi="Times New Roman" w:cs="Times New Roman"/>
+        </w:rPr>
+        <w:t xml:space="preserve">la bandelette, </w:t>
+      </w:r>
+      <w:r>
+        <w:rPr>
+          <w:rFonts w:ascii="Times New Roman" w:hAnsi="Times New Roman" w:cs="Times New Roman"/>
+        </w:rPr>
+        <w:t>c’est deux membranes se touche</w:t>
+      </w:r>
+      <w:r>
+        <w:rPr>
+          <w:rFonts w:ascii="Times New Roman" w:hAnsi="Times New Roman" w:cs="Times New Roman"/>
+        </w:rPr>
+        <w:t>nt</w:t>
+      </w:r>
+      <w:r>
+        <w:rPr>
+          <w:rFonts w:ascii="Times New Roman" w:hAnsi="Times New Roman" w:cs="Times New Roman"/>
+        </w:rPr>
+        <w:t xml:space="preserve"> pour créer une variation de résistance.</w:t>
+      </w:r>
+      <w:r>
+        <w:rPr>
+          <w:rFonts w:ascii="Times New Roman" w:hAnsi="Times New Roman" w:cs="Times New Roman"/>
+        </w:rPr>
+        <w:t xml:space="preserve"> Plus la </w:t>
+      </w:r>
+      <w:r>
+        <w:rPr>
+          <w:rFonts w:ascii="Times New Roman" w:hAnsi="Times New Roman" w:cs="Times New Roman"/>
+        </w:rPr>
+        <w:t xml:space="preserve">pression s’éloigne des </w:t>
+      </w:r>
+      <w:r>
+        <w:rPr>
+          <w:rFonts w:ascii="Times New Roman" w:hAnsi="Times New Roman" w:cs="Times New Roman"/>
+        </w:rPr>
+        <w:t>“pins”</w:t>
+      </w:r>
+      <w:r>
+        <w:rPr>
+          <w:rFonts w:ascii="Times New Roman" w:hAnsi="Times New Roman" w:cs="Times New Roman"/>
+        </w:rPr>
+        <w:t>, plus la résistance</w:t>
+      </w:r>
+      <w:r>
+        <w:rPr>
+          <w:rFonts w:ascii="Times New Roman" w:hAnsi="Times New Roman" w:cs="Times New Roman"/>
+        </w:rPr>
+        <w:t xml:space="preserve"> diminue</w:t>
+      </w:r>
+      <w:r>
+        <w:rPr>
+          <w:rFonts w:ascii="Times New Roman" w:hAnsi="Times New Roman" w:cs="Times New Roman"/>
+        </w:rPr>
+        <w:t>.</w:t>
       </w:r>
     </w:p>
     <w:p>
@@ -1342,7 +1439,102 @@
           <w:noProof/>
           <w:lang w:eastAsia="fr-CA"/>
         </w:rPr>
-        <w:lastRenderedPageBreak/>
+        <w:drawing>
+          <wp:anchor distT="0" distB="0" distL="114300" distR="114300" simplePos="0" relativeHeight="251684864" behindDoc="1" locked="0" layoutInCell="1" allowOverlap="1">
+            <wp:simplePos x="0" y="0"/>
+            <wp:positionH relativeFrom="margin">
+              <wp:align>left</wp:align>
+            </wp:positionH>
+            <wp:positionV relativeFrom="paragraph">
+              <wp:posOffset>24765</wp:posOffset>
+            </wp:positionV>
+            <wp:extent cx="1595105" cy="799465"/>
+            <wp:effectExtent l="0" t="0" r="5715" b="635"/>
+            <wp:wrapNone/>
+            <wp:docPr id="21" name="Image 21"/>
+            <wp:cNvGraphicFramePr>
+              <a:graphicFrameLocks xmlns:a="http://schemas.openxmlformats.org/drawingml/2006/main" noChangeAspect="1"/>
+            </wp:cNvGraphicFramePr>
+            <a:graphic xmlns:a="http://schemas.openxmlformats.org/drawingml/2006/main">
+              <a:graphicData uri="http://schemas.openxmlformats.org/drawingml/2006/picture">
+                <pic:pic xmlns:pic="http://schemas.openxmlformats.org/drawingml/2006/picture">
+                  <pic:nvPicPr>
+                    <pic:cNvPr id="0" name="Picture 2"/>
+                    <pic:cNvPicPr>
+                      <a:picLocks noChangeAspect="1" noChangeArrowheads="1"/>
+                    </pic:cNvPicPr>
+                  </pic:nvPicPr>
+                  <pic:blipFill>
+                    <a:blip r:embed="rId9" cstate="print">
+                      <a:extLst>
+                        <a:ext uri="{28A0092B-C50C-407E-A947-70E740481C1C}">
+                          <a14:useLocalDpi xmlns:a14="http://schemas.microsoft.com/office/drawing/2010/main" val="0"/>
+                        </a:ext>
+                      </a:extLst>
+                    </a:blip>
+                    <a:srcRect/>
+                    <a:stretch>
+                      <a:fillRect/>
+                    </a:stretch>
+                  </pic:blipFill>
+                  <pic:spPr bwMode="auto">
+                    <a:xfrm>
+                      <a:off x="0" y="0"/>
+                      <a:ext cx="1595105" cy="799465"/>
+                    </a:xfrm>
+                    <a:prstGeom prst="rect">
+                      <a:avLst/>
+                    </a:prstGeom>
+                    <a:noFill/>
+                    <a:ln>
+                      <a:noFill/>
+                    </a:ln>
+                  </pic:spPr>
+                </pic:pic>
+              </a:graphicData>
+            </a:graphic>
+            <wp14:sizeRelH relativeFrom="margin">
+              <wp14:pctWidth>0</wp14:pctWidth>
+            </wp14:sizeRelH>
+            <wp14:sizeRelV relativeFrom="margin">
+              <wp14:pctHeight>0</wp14:pctHeight>
+            </wp14:sizeRelV>
+          </wp:anchor>
+        </w:drawing>
+      </w:r>
+    </w:p>
+    <w:p>
+      <w:pPr>
+        <w:spacing w:line="480" w:lineRule="auto"/>
+        <w:jc w:val="both"/>
+        <w:rPr>
+          <w:rFonts w:ascii="Times New Roman" w:hAnsi="Times New Roman" w:cs="Times New Roman"/>
+        </w:rPr>
+      </w:pPr>
+    </w:p>
+    <w:p>
+      <w:pPr>
+        <w:spacing w:line="480" w:lineRule="auto"/>
+        <w:jc w:val="both"/>
+        <w:rPr>
+          <w:rFonts w:ascii="Times New Roman" w:hAnsi="Times New Roman" w:cs="Times New Roman"/>
+        </w:rPr>
+      </w:pPr>
+    </w:p>
+    <w:p>
+      <w:pPr>
+        <w:spacing w:line="480" w:lineRule="auto"/>
+        <w:jc w:val="both"/>
+        <w:rPr>
+          <w:rFonts w:ascii="Times New Roman" w:hAnsi="Times New Roman" w:cs="Times New Roman"/>
+        </w:rPr>
+      </w:pPr>
+      <w:r>
+        <w:rPr>
+          <w:rFonts w:ascii="Times New Roman" w:hAnsi="Times New Roman" w:cs="Times New Roman"/>
+          <w:noProof/>
+          <w:lang w:eastAsia="fr-CA"/>
+        </w:rPr>
         <w:drawing>
           <wp:anchor distT="0" distB="0" distL="114300" distR="114300" simplePos="0" relativeHeight="251676672" behindDoc="1" locked="0" layoutInCell="1" allowOverlap="1" wp14:anchorId="6CA4132F" wp14:editId="6D80ED7B">
             <wp:simplePos x="0" y="0"/>
@@ -1369,7 +1561,7 @@
                     </pic:cNvPicPr>
                   </pic:nvPicPr>
                   <pic:blipFill>
-                    <a:blip r:embed="rId5">
+                    <a:blip r:embed="rId7">
                       <a:extLst>
                         <a:ext uri="{28A0092B-C50C-407E-A947-70E740481C1C}">
                           <a14:useLocalDpi xmlns:a14="http://schemas.microsoft.com/office/drawing/2010/main" val="0"/>
@@ -1488,7 +1680,14 @@
         <w:rPr>
           <w:rFonts w:ascii="Times New Roman" w:hAnsi="Times New Roman" w:cs="Times New Roman"/>
         </w:rPr>
-        <w:t xml:space="preserve"> les analyser et les envoyer à </w:t>
+        <w:t xml:space="preserve"> les analyser et les envoyer </w:t>
+      </w:r>
+      <w:r>
+        <w:rPr>
+          <w:rFonts w:ascii="Times New Roman" w:hAnsi="Times New Roman" w:cs="Times New Roman"/>
+        </w:rPr>
+        <w:lastRenderedPageBreak/>
+        <w:t xml:space="preserve">à </w:t>
       </w:r>
       <w:proofErr w:type="spellStart"/>
       <w:r>
@@ -1560,85 +1759,106 @@
         <w:rPr>
           <w:rFonts w:ascii="Times New Roman" w:hAnsi="Times New Roman" w:cs="Times New Roman"/>
         </w:rPr>
-        <w:t>. L’embout des bandelettes seront connecté directement dans le Arduino en passant à travers la planche.</w:t>
-      </w:r>
-    </w:p>
-    <w:p>
-      <w:pPr>
-        <w:spacing w:line="480" w:lineRule="auto"/>
-        <w:jc w:val="both"/>
-      </w:pPr>
-      <w:r>
-        <w:rPr>
+        <w:t>. L’embout des bandelettes seront connecté directeme</w:t>
+      </w:r>
+      <w:r>
+        <w:rPr>
+          <w:rFonts w:ascii="Times New Roman" w:hAnsi="Times New Roman" w:cs="Times New Roman"/>
+        </w:rPr>
+        <w:t xml:space="preserve">nt dans le </w:t>
+      </w:r>
+      <w:proofErr w:type="spellStart"/>
+      <w:r>
+        <w:rPr>
+          <w:rFonts w:ascii="Times New Roman" w:hAnsi="Times New Roman" w:cs="Times New Roman"/>
+        </w:rPr>
+        <w:t>Arduino</w:t>
+      </w:r>
+      <w:proofErr w:type="spellEnd"/>
+      <w:r>
+        <w:rPr>
+          <w:rFonts w:ascii="Times New Roman" w:hAnsi="Times New Roman" w:cs="Times New Roman"/>
+        </w:rPr>
+        <w:t xml:space="preserve"> en passant au </w:t>
+      </w:r>
+      <w:r>
+        <w:rPr>
+          <w:rFonts w:ascii="Times New Roman" w:hAnsi="Times New Roman" w:cs="Times New Roman"/>
+          <w:b/>
           <w:noProof/>
           <w:lang w:eastAsia="fr-CA"/>
         </w:rPr>
-        <mc:AlternateContent>
-          <mc:Choice Requires="wps">
-            <w:drawing>
-              <wp:anchor distT="0" distB="0" distL="114300" distR="114300" simplePos="0" relativeHeight="251677696" behindDoc="1" locked="0" layoutInCell="1" allowOverlap="1">
-                <wp:simplePos x="0" y="0"/>
-                <wp:positionH relativeFrom="column">
-                  <wp:posOffset>1600200</wp:posOffset>
-                </wp:positionH>
-                <wp:positionV relativeFrom="paragraph">
-                  <wp:posOffset>359410</wp:posOffset>
-                </wp:positionV>
-                <wp:extent cx="590550" cy="1485900"/>
-                <wp:effectExtent l="0" t="0" r="19050" b="19050"/>
-                <wp:wrapNone/>
-                <wp:docPr id="15" name="Ellipse 15"/>
-                <wp:cNvGraphicFramePr/>
-                <a:graphic xmlns:a="http://schemas.openxmlformats.org/drawingml/2006/main">
-                  <a:graphicData uri="http://schemas.microsoft.com/office/word/2010/wordprocessingShape">
-                    <wps:wsp>
-                      <wps:cNvSpPr/>
-                      <wps:spPr>
-                        <a:xfrm>
-                          <a:off x="0" y="0"/>
-                          <a:ext cx="590550" cy="1485900"/>
-                        </a:xfrm>
-                        <a:prstGeom prst="ellipse">
-                          <a:avLst/>
-                        </a:prstGeom>
-                      </wps:spPr>
-                      <wps:style>
-                        <a:lnRef idx="1">
-                          <a:schemeClr val="dk1"/>
-                        </a:lnRef>
-                        <a:fillRef idx="2">
-                          <a:schemeClr val="dk1"/>
-                        </a:fillRef>
-                        <a:effectRef idx="1">
-                          <a:schemeClr val="dk1"/>
-                        </a:effectRef>
-                        <a:fontRef idx="minor">
-                          <a:schemeClr val="dk1"/>
-                        </a:fontRef>
-                      </wps:style>
-                      <wps:bodyPr rot="0" spcFirstLastPara="0" vertOverflow="overflow" horzOverflow="overflow" vert="horz" wrap="square" lIns="91440" tIns="45720" rIns="91440" bIns="45720" numCol="1" spcCol="0" rtlCol="0" fromWordArt="0" anchor="ctr" anchorCtr="0" forceAA="0" compatLnSpc="1">
-                        <a:prstTxWarp prst="textNoShape">
-                          <a:avLst/>
-                        </a:prstTxWarp>
-                        <a:noAutofit/>
-                      </wps:bodyPr>
-                    </wps:wsp>
-                  </a:graphicData>
-                </a:graphic>
-              </wp:anchor>
-            </w:drawing>
-          </mc:Choice>
-          <mc:Fallback>
-            <w:pict>
-              <v:oval w14:anchorId="69710D5F" id="Ellipse 15" o:spid="_x0000_s1026" style="position:absolute;margin-left:126pt;margin-top:28.3pt;width:46.5pt;height:117pt;z-index:-251638784;visibility:visible;mso-wrap-style:square;mso-wrap-distance-left:9pt;mso-wrap-distance-top:0;mso-wrap-distance-right:9pt;mso-wrap-distance-bottom:0;mso-position-horizontal:absolute;mso-position-horizontal-relative:text;mso-position-vertical:absolute;mso-position-vertical-relative:text;v-text-anchor:middle" o:gfxdata="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" fillcolor="#555 [2160]" strokecolor="black [3200]" strokeweight=".5pt">
-                <v:fill color2="#313131 [2608]" rotate="t" colors="0 #9b9b9b;.5 #8e8e8e;1 #797979" focus="100%" type="gradient">
-                  <o:fill v:ext="view" type="gradientUnscaled"/>
-                </v:fill>
-                <v:stroke joinstyle="miter"/>
-              </v:oval>
-            </w:pict>
-          </mc:Fallback>
-        </mc:AlternateContent>
+        <w:drawing>
+          <wp:anchor distT="0" distB="0" distL="114300" distR="114300" simplePos="0" relativeHeight="251683840" behindDoc="1" locked="0" layoutInCell="1" allowOverlap="1" wp14:anchorId="0182D99B" wp14:editId="13E2C389">
+            <wp:simplePos x="0" y="0"/>
+            <wp:positionH relativeFrom="margin">
+              <wp:posOffset>19050</wp:posOffset>
+            </wp:positionH>
+            <wp:positionV relativeFrom="paragraph">
+              <wp:posOffset>1885950</wp:posOffset>
+            </wp:positionV>
+            <wp:extent cx="5486400" cy="2239010"/>
+            <wp:effectExtent l="0" t="0" r="0" b="8890"/>
+            <wp:wrapNone/>
+            <wp:docPr id="20" name="Image 20" descr="Image associée"/>
+            <wp:cNvGraphicFramePr>
+              <a:graphicFrameLocks xmlns:a="http://schemas.openxmlformats.org/drawingml/2006/main" noChangeAspect="1"/>
+            </wp:cNvGraphicFramePr>
+            <a:graphic xmlns:a="http://schemas.openxmlformats.org/drawingml/2006/main">
+              <a:graphicData uri="http://schemas.openxmlformats.org/drawingml/2006/picture">
+                <pic:pic xmlns:pic="http://schemas.openxmlformats.org/drawingml/2006/picture">
+                  <pic:nvPicPr>
+                    <pic:cNvPr id="0" name="Picture 1" descr="Image associée"/>
+                    <pic:cNvPicPr>
+                      <a:picLocks noChangeAspect="1" noChangeArrowheads="1"/>
+                    </pic:cNvPicPr>
+                  </pic:nvPicPr>
+                  <pic:blipFill>
+                    <a:blip r:embed="rId7">
+                      <a:extLst>
+                        <a:ext uri="{28A0092B-C50C-407E-A947-70E740481C1C}">
+                          <a14:useLocalDpi xmlns:a14="http://schemas.microsoft.com/office/drawing/2010/main" val="0"/>
+                        </a:ext>
+                      </a:extLst>
+                    </a:blip>
+                    <a:srcRect/>
+                    <a:stretch>
+                      <a:fillRect/>
+                    </a:stretch>
+                  </pic:blipFill>
+                  <pic:spPr bwMode="auto">
+                    <a:xfrm>
+                      <a:off x="0" y="0"/>
+                      <a:ext cx="5486400" cy="2239010"/>
+                    </a:xfrm>
+                    <a:prstGeom prst="rect">
+                      <a:avLst/>
+                    </a:prstGeom>
+                    <a:noFill/>
+                    <a:ln>
+                      <a:noFill/>
+                    </a:ln>
+                  </pic:spPr>
+                </pic:pic>
+              </a:graphicData>
+            </a:graphic>
+            <wp14:sizeRelV relativeFrom="margin">
+              <wp14:pctHeight>0</wp14:pctHeight>
+            </wp14:sizeRelV>
+          </wp:anchor>
+        </w:drawing>
+      </w:r>
+      <w:r>
+        <w:rPr>
+          <w:rFonts w:ascii="Times New Roman" w:hAnsi="Times New Roman" w:cs="Times New Roman"/>
+        </w:rPr>
+        <w:t>travers</w:t>
+      </w:r>
+      <w:r>
+        <w:rPr>
+          <w:rFonts w:ascii="Times New Roman" w:hAnsi="Times New Roman" w:cs="Times New Roman"/>
+        </w:rPr>
+        <w:t xml:space="preserve"> la planche.</w:t>
       </w:r>
     </w:p>
     <w:p>
@@ -1661,7 +1881,7 @@
                   <wp:posOffset>1695450</wp:posOffset>
                 </wp:positionH>
                 <wp:positionV relativeFrom="paragraph">
-                  <wp:posOffset>66040</wp:posOffset>
+                  <wp:posOffset>396875</wp:posOffset>
                 </wp:positionV>
                 <wp:extent cx="3438525" cy="57150"/>
                 <wp:effectExtent l="0" t="0" r="28575" b="19050"/>
@@ -1711,11 +1931,108 @@
           </mc:Choice>
           <mc:Fallback>
             <w:pict>
-              <v:rect w14:anchorId="519A63FA" id="Rectangle 9" o:spid="_x0000_s1026" style="position:absolute;margin-left:133.5pt;margin-top:5.2pt;width:270.75pt;height:4.5pt;z-index:251670528;visibility:visible;mso-wrap-style:square;mso-wrap-distance-left:9pt;mso-wrap-distance-top:0;mso-wrap-distance-right:9pt;mso-wrap-distance-bottom:0;mso-position-horizontal:absolute;mso-position-horizontal-relative:text;mso-position-vertical:absolute;mso-position-vertical-relative:text;v-text-anchor:middle" o:gfxdata="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" fillcolor="#5b9bd5 [3204]" strokecolor="#1f4d78 [1604]" strokeweight="1pt"/>
+              <v:rect w14:anchorId="65142208" id="Rectangle 9" o:spid="_x0000_s1026" style="position:absolute;margin-left:133.5pt;margin-top:31.25pt;width:270.75pt;height:4.5pt;z-index:251670528;visibility:visible;mso-wrap-style:square;mso-wrap-distance-left:9pt;mso-wrap-distance-top:0;mso-wrap-distance-right:9pt;mso-wrap-distance-bottom:0;mso-position-horizontal:absolute;mso-position-horizontal-relative:text;mso-position-vertical:absolute;mso-position-vertical-relative:text;v-text-anchor:middle" o:gfxdata="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" fillcolor="#5b9bd5 [3204]" strokecolor="#1f4d78 [1604]" strokeweight="1pt"/>
             </w:pict>
           </mc:Fallback>
         </mc:AlternateContent>
       </w:r>
+      <w:r>
+        <w:rPr>
+          <w:noProof/>
+          <w:lang w:eastAsia="fr-CA"/>
+        </w:rPr>
+        <mc:AlternateContent>
+          <mc:Choice Requires="wps">
+            <w:drawing>
+              <wp:anchor distT="0" distB="0" distL="114300" distR="114300" simplePos="0" relativeHeight="251677696" behindDoc="0" locked="0" layoutInCell="1" allowOverlap="1">
+                <wp:simplePos x="0" y="0"/>
+                <wp:positionH relativeFrom="page">
+                  <wp:posOffset>2714625</wp:posOffset>
+                </wp:positionH>
+                <wp:positionV relativeFrom="paragraph">
+                  <wp:posOffset>177800</wp:posOffset>
+                </wp:positionV>
+                <wp:extent cx="590550" cy="1485900"/>
+                <wp:effectExtent l="0" t="0" r="19050" b="19050"/>
+                <wp:wrapNone/>
+                <wp:docPr id="15" name="Ellipse 15"/>
+                <wp:cNvGraphicFramePr/>
+                <a:graphic xmlns:a="http://schemas.openxmlformats.org/drawingml/2006/main">
+                  <a:graphicData uri="http://schemas.microsoft.com/office/word/2010/wordprocessingShape">
+                    <wps:wsp>
+                      <wps:cNvSpPr/>
+                      <wps:spPr>
+                        <a:xfrm>
+                          <a:off x="0" y="0"/>
+                          <a:ext cx="590550" cy="1485900"/>
+                        </a:xfrm>
+                        <a:prstGeom prst="ellipse">
+                          <a:avLst/>
+                        </a:prstGeom>
+                      </wps:spPr>
+                      <wps:style>
+                        <a:lnRef idx="1">
+                          <a:schemeClr val="dk1"/>
+                        </a:lnRef>
+                        <a:fillRef idx="2">
+                          <a:schemeClr val="dk1"/>
+                        </a:fillRef>
+                        <a:effectRef idx="1">
+                          <a:schemeClr val="dk1"/>
+                        </a:effectRef>
+                        <a:fontRef idx="minor">
+                          <a:schemeClr val="dk1"/>
+                        </a:fontRef>
+                      </wps:style>
+                      <wps:txbx>
+                        <w:txbxContent>
+                          <w:p>
+                            <w:pPr>
+                              <w:jc w:val="center"/>
+                            </w:pPr>
+                          </w:p>
+                        </w:txbxContent>
+                      </wps:txbx>
+                      <wps:bodyPr rot="0" spcFirstLastPara="0" vertOverflow="overflow" horzOverflow="overflow" vert="horz" wrap="square" lIns="91440" tIns="45720" rIns="91440" bIns="45720" numCol="1" spcCol="0" rtlCol="0" fromWordArt="0" anchor="ctr" anchorCtr="0" forceAA="0" compatLnSpc="1">
+                        <a:prstTxWarp prst="textNoShape">
+                          <a:avLst/>
+                        </a:prstTxWarp>
+                        <a:noAutofit/>
+                      </wps:bodyPr>
+                    </wps:wsp>
+                  </a:graphicData>
+                </a:graphic>
+              </wp:anchor>
+            </w:drawing>
+          </mc:Choice>
+          <mc:Fallback>
+            <w:pict>
+              <v:oval id="Ellipse 15" o:spid="_x0000_s1026" style="position:absolute;left:0;text-align:left;margin-left:213.75pt;margin-top:14pt;width:46.5pt;height:117pt;z-index:251677696;visibility:visible;mso-wrap-style:square;mso-wrap-distance-left:9pt;mso-wrap-distance-top:0;mso-wrap-distance-right:9pt;mso-wrap-distance-bottom:0;mso-position-horizontal:absolute;mso-position-horizontal-relative:page;mso-position-vertical:absolute;mso-position-vertical-relative:text;v-text-anchor:middle" o:gfxdata="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" fillcolor="#555 [2160]" strokecolor="black [3200]" strokeweight=".5pt">
+                <v:fill color2="#313131 [2608]" rotate="t" colors="0 #9b9b9b;.5 #8e8e8e;1 #797979" focus="100%" type="gradient">
+                  <o:fill v:ext="view" type="gradientUnscaled"/>
+                </v:fill>
+                <v:stroke joinstyle="miter"/>
+                <v:textbox>
+                  <w:txbxContent>
+                    <w:p>
+                      <w:pPr>
+                        <w:jc w:val="center"/>
+                      </w:pPr>
+                    </w:p>
+                  </w:txbxContent>
+                </v:textbox>
+                <w10:wrap anchorx="page"/>
+              </v:oval>
+            </w:pict>
+          </mc:Fallback>
+        </mc:AlternateContent>
+      </w:r>
+    </w:p>
+    <w:p>
+      <w:pPr>
+        <w:spacing w:line="480" w:lineRule="auto"/>
+        <w:jc w:val="both"/>
+      </w:pPr>
       <w:r>
         <w:rPr>
           <w:rFonts w:ascii="Times New Roman" w:hAnsi="Times New Roman" w:cs="Times New Roman"/>
@@ -1731,7 +2048,7 @@
                   <wp:posOffset>1962150</wp:posOffset>
                 </wp:positionH>
                 <wp:positionV relativeFrom="paragraph">
-                  <wp:posOffset>294640</wp:posOffset>
+                  <wp:posOffset>182880</wp:posOffset>
                 </wp:positionV>
                 <wp:extent cx="3438525" cy="57150"/>
                 <wp:effectExtent l="0" t="0" r="28575" b="19050"/>
@@ -1781,7 +2098,7 @@
           </mc:Choice>
           <mc:Fallback>
             <w:pict>
-              <v:rect w14:anchorId="04164C0F" id="Rectangle 10" o:spid="_x0000_s1026" style="position:absolute;margin-left:154.5pt;margin-top:23.2pt;width:270.75pt;height:4.5pt;z-index:251671552;visibility:visible;mso-wrap-style:square;mso-wrap-distance-left:9pt;mso-wrap-distance-top:0;mso-wrap-distance-right:9pt;mso-wrap-distance-bottom:0;mso-position-horizontal:absolute;mso-position-horizontal-relative:text;mso-position-vertical:absolute;mso-position-vertical-relative:text;v-text-anchor:middle" o:gfxdata="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" fillcolor="#5b9bd5 [3204]" strokecolor="#1f4d78 [1604]" strokeweight="1pt"/>
+              <v:rect w14:anchorId="16650FCF" id="Rectangle 10" o:spid="_x0000_s1026" style="position:absolute;margin-left:154.5pt;margin-top:14.4pt;width:270.75pt;height:4.5pt;z-index:251671552;visibility:visible;mso-wrap-style:square;mso-wrap-distance-left:9pt;mso-wrap-distance-top:0;mso-wrap-distance-right:9pt;mso-wrap-distance-bottom:0;mso-position-horizontal:absolute;mso-position-horizontal-relative:text;mso-position-vertical:absolute;mso-position-vertical-relative:text;v-text-anchor:middle" o:gfxdata="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" fillcolor="#5b9bd5 [3204]" strokecolor="#1f4d78 [1604]" strokeweight="1pt"/>
             </w:pict>
           </mc:Fallback>
         </mc:AlternateContent>
@@ -1807,7 +2124,7 @@
                   <wp:posOffset>2019300</wp:posOffset>
                 </wp:positionH>
                 <wp:positionV relativeFrom="paragraph">
-                  <wp:posOffset>137795</wp:posOffset>
+                  <wp:posOffset>26035</wp:posOffset>
                 </wp:positionV>
                 <wp:extent cx="3438525" cy="57150"/>
                 <wp:effectExtent l="0" t="0" r="28575" b="19050"/>
@@ -1857,7 +2174,7 @@
           </mc:Choice>
           <mc:Fallback>
             <w:pict>
-              <v:rect w14:anchorId="643AFF87" id="Rectangle 11" o:spid="_x0000_s1026" style="position:absolute;margin-left:159pt;margin-top:10.85pt;width:270.75pt;height:4.5pt;z-index:251672576;visibility:visible;mso-wrap-style:square;mso-wrap-distance-left:9pt;mso-wrap-distance-top:0;mso-wrap-distance-right:9pt;mso-wrap-distance-bottom:0;mso-position-horizontal:absolute;mso-position-horizontal-relative:text;mso-position-vertical:absolute;mso-position-vertical-relative:text;v-text-anchor:middle" o:gfxdata="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" fillcolor="#5b9bd5 [3204]" strokecolor="#1f4d78 [1604]" strokeweight="1pt"/>
+              <v:rect w14:anchorId="0F9BB358" id="Rectangle 11" o:spid="_x0000_s1026" style="position:absolute;margin-left:159pt;margin-top:2.05pt;width:270.75pt;height:4.5pt;z-index:251672576;visibility:visible;mso-wrap-style:square;mso-wrap-distance-left:9pt;mso-wrap-distance-top:0;mso-wrap-distance-right:9pt;mso-wrap-distance-bottom:0;mso-position-horizontal:absolute;mso-position-horizontal-relative:text;mso-position-vertical:absolute;mso-position-vertical-relative:text;v-text-anchor:middle" o:gfxdata="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" fillcolor="#5b9bd5 [3204]" strokecolor="#1f4d78 [1604]" strokeweight="1pt"/>
             </w:pict>
           </mc:Fallback>
         </mc:AlternateContent>
@@ -1877,7 +2194,7 @@
                   <wp:posOffset>1962150</wp:posOffset>
                 </wp:positionH>
                 <wp:positionV relativeFrom="paragraph">
-                  <wp:posOffset>414020</wp:posOffset>
+                  <wp:posOffset>302260</wp:posOffset>
                 </wp:positionV>
                 <wp:extent cx="3438525" cy="57150"/>
                 <wp:effectExtent l="0" t="0" r="28575" b="19050"/>
@@ -1927,7 +2244,7 @@
           </mc:Choice>
           <mc:Fallback>
             <w:pict>
-              <v:rect w14:anchorId="3222C476" id="Rectangle 12" o:spid="_x0000_s1026" style="position:absolute;margin-left:154.5pt;margin-top:32.6pt;width:270.75pt;height:4.5pt;z-index:251674624;visibility:visible;mso-wrap-style:square;mso-wrap-distance-left:9pt;mso-wrap-distance-top:0;mso-wrap-distance-right:9pt;mso-wrap-distance-bottom:0;mso-position-horizontal:absolute;mso-position-horizontal-relative:text;mso-position-vertical:absolute;mso-position-vertical-relative:text;v-text-anchor:middle" o:gfxdata="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" fillcolor="#5b9bd5 [3204]" strokecolor="#1f4d78 [1604]" strokeweight="1pt"/>
+              <v:rect w14:anchorId="49059B20" id="Rectangle 12" o:spid="_x0000_s1026" style="position:absolute;margin-left:154.5pt;margin-top:23.8pt;width:270.75pt;height:4.5pt;z-index:251674624;visibility:visible;mso-wrap-style:square;mso-wrap-distance-left:9pt;mso-wrap-distance-top:0;mso-wrap-distance-right:9pt;mso-wrap-distance-bottom:0;mso-position-horizontal:absolute;mso-position-horizontal-relative:text;mso-position-vertical:absolute;mso-position-vertical-relative:text;v-text-anchor:middle" o:gfxdata="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" fillcolor="#5b9bd5 [3204]" strokecolor="#1f4d78 [1604]" strokeweight="1pt"/>
             </w:pict>
           </mc:Fallback>
         </mc:AlternateContent>
@@ -1953,7 +2270,7 @@
                   <wp:posOffset>1685925</wp:posOffset>
                 </wp:positionH>
                 <wp:positionV relativeFrom="paragraph">
-                  <wp:posOffset>190500</wp:posOffset>
+                  <wp:posOffset>78740</wp:posOffset>
                 </wp:positionV>
                 <wp:extent cx="3438525" cy="57150"/>
                 <wp:effectExtent l="0" t="0" r="28575" b="19050"/>
@@ -2003,7 +2320,7 @@
           </mc:Choice>
           <mc:Fallback>
             <w:pict>
-              <v:rect w14:anchorId="32C8EB1A" id="Rectangle 13" o:spid="_x0000_s1026" style="position:absolute;margin-left:132.75pt;margin-top:15pt;width:270.75pt;height:4.5pt;z-index:251673600;visibility:visible;mso-wrap-style:square;mso-wrap-distance-left:9pt;mso-wrap-distance-top:0;mso-wrap-distance-right:9pt;mso-wrap-distance-bottom:0;mso-position-horizontal:absolute;mso-position-horizontal-relative:text;mso-position-vertical:absolute;mso-position-vertical-relative:text;v-text-anchor:middle" o:gfxdata="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" fillcolor="#5b9bd5 [3204]" strokecolor="#1f4d78 [1604]" strokeweight="1pt"/>
+              <v:rect w14:anchorId="00C8E5FB" id="Rectangle 13" o:spid="_x0000_s1026" style="position:absolute;margin-left:132.75pt;margin-top:6.2pt;width:270.75pt;height:4.5pt;z-index:251673600;visibility:visible;mso-wrap-style:square;mso-wrap-distance-left:9pt;mso-wrap-distance-top:0;mso-wrap-distance-right:9pt;mso-wrap-distance-bottom:0;mso-position-horizontal:absolute;mso-position-horizontal-relative:text;mso-position-vertical:absolute;mso-position-vertical-relative:text;v-text-anchor:middle" o:gfxdata="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" fillcolor="#5b9bd5 [3204]" strokecolor="#1f4d78 [1604]" strokeweight="1pt"/>
             </w:pict>
           </mc:Fallback>
         </mc:AlternateContent>
@@ -2026,6 +2343,18 @@
           <w:rFonts w:ascii="Times New Roman" w:hAnsi="Times New Roman" w:cs="Times New Roman"/>
         </w:rPr>
       </w:pPr>
+      <w:r>
+        <w:rPr>
+          <w:rFonts w:ascii="Times New Roman" w:hAnsi="Times New Roman" w:cs="Times New Roman"/>
+        </w:rPr>
+        <w:t>L’ovale noir représente l’endroit où l’embout des bandele</w:t>
+      </w:r>
+      <w:r>
+        <w:rPr>
+          <w:rFonts w:ascii="Times New Roman" w:hAnsi="Times New Roman" w:cs="Times New Roman"/>
+        </w:rPr>
+        <w:t>ttes entreront dans la planche.</w:t>
+      </w:r>
     </w:p>
     <w:p>
       <w:pPr>
@@ -2033,16 +2362,277 @@
         <w:jc w:val="both"/>
         <w:rPr>
           <w:rFonts w:ascii="Times New Roman" w:hAnsi="Times New Roman" w:cs="Times New Roman"/>
-        </w:rPr>
-      </w:pPr>
-      <w:r>
-        <w:rPr>
-          <w:rFonts w:ascii="Times New Roman" w:hAnsi="Times New Roman" w:cs="Times New Roman"/>
-        </w:rPr>
-        <w:t>L’ovale noir représente l’endroit où l’embout des bandelettes entreront dans la planche. Les bandes bleues représentes les capteur FSR qui seront visible.</w:t>
-      </w:r>
-      <w:bookmarkStart w:id="1" w:name="_GoBack"/>
-      <w:bookmarkEnd w:id="1"/>
+          <w:noProof/>
+          <w:lang w:eastAsia="fr-CA"/>
+        </w:rPr>
+      </w:pPr>
+      <w:r>
+        <w:rPr>
+          <w:rFonts w:ascii="Times New Roman" w:hAnsi="Times New Roman" w:cs="Times New Roman"/>
+          <w:b/>
+          <w:noProof/>
+          <w:lang w:eastAsia="fr-CA"/>
+        </w:rPr>
+        <w:drawing>
+          <wp:anchor distT="0" distB="0" distL="114300" distR="114300" simplePos="0" relativeHeight="251679744" behindDoc="1" locked="0" layoutInCell="1" allowOverlap="1" wp14:anchorId="47F32CC9" wp14:editId="5709F049">
+            <wp:simplePos x="0" y="0"/>
+            <wp:positionH relativeFrom="margin">
+              <wp:align>right</wp:align>
+            </wp:positionH>
+            <wp:positionV relativeFrom="paragraph">
+              <wp:posOffset>1042035</wp:posOffset>
+            </wp:positionV>
+            <wp:extent cx="5486400" cy="2239010"/>
+            <wp:effectExtent l="0" t="0" r="0" b="8890"/>
+            <wp:wrapNone/>
+            <wp:docPr id="16" name="Image 16" descr="Image associée"/>
+            <wp:cNvGraphicFramePr>
+              <a:graphicFrameLocks xmlns:a="http://schemas.openxmlformats.org/drawingml/2006/main" noChangeAspect="1"/>
+            </wp:cNvGraphicFramePr>
+            <a:graphic xmlns:a="http://schemas.openxmlformats.org/drawingml/2006/main">
+              <a:graphicData uri="http://schemas.openxmlformats.org/drawingml/2006/picture">
+                <pic:pic xmlns:pic="http://schemas.openxmlformats.org/drawingml/2006/picture">
+                  <pic:nvPicPr>
+                    <pic:cNvPr id="0" name="Picture 1" descr="Image associée"/>
+                    <pic:cNvPicPr>
+                      <a:picLocks noChangeAspect="1" noChangeArrowheads="1"/>
+                    </pic:cNvPicPr>
+                  </pic:nvPicPr>
+                  <pic:blipFill>
+                    <a:blip r:embed="rId7">
+                      <a:extLst>
+                        <a:ext uri="{28A0092B-C50C-407E-A947-70E740481C1C}">
+                          <a14:useLocalDpi xmlns:a14="http://schemas.microsoft.com/office/drawing/2010/main" val="0"/>
+                        </a:ext>
+                      </a:extLst>
+                    </a:blip>
+                    <a:srcRect/>
+                    <a:stretch>
+                      <a:fillRect/>
+                    </a:stretch>
+                  </pic:blipFill>
+                  <pic:spPr bwMode="auto">
+                    <a:xfrm>
+                      <a:off x="0" y="0"/>
+                      <a:ext cx="5486400" cy="2239010"/>
+                    </a:xfrm>
+                    <a:prstGeom prst="rect">
+                      <a:avLst/>
+                    </a:prstGeom>
+                    <a:noFill/>
+                    <a:ln>
+                      <a:noFill/>
+                    </a:ln>
+                  </pic:spPr>
+                </pic:pic>
+              </a:graphicData>
+            </a:graphic>
+            <wp14:sizeRelV relativeFrom="margin">
+              <wp14:pctHeight>0</wp14:pctHeight>
+            </wp14:sizeRelV>
+          </wp:anchor>
+        </w:drawing>
+      </w:r>
+      <w:r>
+        <w:rPr>
+          <w:rFonts w:ascii="Times New Roman" w:hAnsi="Times New Roman" w:cs="Times New Roman"/>
+          <w:b/>
+        </w:rPr>
+        <w:t>Boitier de métal</w:t>
+      </w:r>
+      <w:r>
+        <w:rPr>
+          <w:rFonts w:ascii="Times New Roman" w:hAnsi="Times New Roman" w:cs="Times New Roman"/>
+        </w:rPr>
+        <w:t> : Celui-ci se trouvera sous la planche pour protéger l’</w:t>
+      </w:r>
+      <w:proofErr w:type="spellStart"/>
+      <w:r>
+        <w:rPr>
+          <w:rFonts w:ascii="Times New Roman" w:hAnsi="Times New Roman" w:cs="Times New Roman"/>
+        </w:rPr>
+        <w:t>Arduino</w:t>
+      </w:r>
+      <w:proofErr w:type="spellEnd"/>
+      <w:r>
+        <w:rPr>
+          <w:rFonts w:ascii="Times New Roman" w:hAnsi="Times New Roman" w:cs="Times New Roman"/>
+        </w:rPr>
+        <w:t xml:space="preserve"> et tous les branchements de fils, des chocs qu’ils pourraient subir lors de l’utilisation de la planche. Le boitier sera fait en métal pour être suffisamment résistant à de forts impacts.</w:t>
+      </w:r>
+      <w:r>
+        <w:rPr>
+          <w:rFonts w:ascii="Times New Roman" w:hAnsi="Times New Roman" w:cs="Times New Roman"/>
+          <w:noProof/>
+          <w:lang w:eastAsia="fr-CA"/>
+        </w:rPr>
+        <w:t xml:space="preserve"> </w:t>
+      </w:r>
+      <w:r>
+        <w:rPr>
+          <w:rFonts w:ascii="Times New Roman" w:hAnsi="Times New Roman" w:cs="Times New Roman"/>
+          <w:noProof/>
+          <w:lang w:eastAsia="fr-CA"/>
+        </w:rPr>
+        <w:t>Le rectangle gris le représente.</w:t>
+      </w:r>
+    </w:p>
+    <w:p>
+      <w:pPr>
+        <w:rPr>
+          <w:rFonts w:ascii="Times New Roman" w:hAnsi="Times New Roman" w:cs="Times New Roman"/>
+          <w:noProof/>
+          <w:lang w:eastAsia="fr-CA"/>
+        </w:rPr>
+      </w:pPr>
+      <w:r>
+        <w:rPr>
+          <w:rFonts w:ascii="Times New Roman" w:hAnsi="Times New Roman" w:cs="Times New Roman"/>
+          <w:b/>
+          <w:noProof/>
+          <w:lang w:eastAsia="fr-CA"/>
+        </w:rPr>
+        <mc:AlternateContent>
+          <mc:Choice Requires="wps">
+            <w:drawing>
+              <wp:anchor distT="0" distB="0" distL="114300" distR="114300" simplePos="0" relativeHeight="251680768" behindDoc="0" locked="0" layoutInCell="1" allowOverlap="1">
+                <wp:simplePos x="0" y="0"/>
+                <wp:positionH relativeFrom="margin">
+                  <wp:posOffset>2190750</wp:posOffset>
+                </wp:positionH>
+                <wp:positionV relativeFrom="paragraph">
+                  <wp:posOffset>813435</wp:posOffset>
+                </wp:positionV>
+                <wp:extent cx="1076325" cy="476250"/>
+                <wp:effectExtent l="0" t="0" r="28575" b="19050"/>
+                <wp:wrapNone/>
+                <wp:docPr id="17" name="Rectangle 17"/>
+                <wp:cNvGraphicFramePr/>
+                <a:graphic xmlns:a="http://schemas.openxmlformats.org/drawingml/2006/main">
+                  <a:graphicData uri="http://schemas.microsoft.com/office/word/2010/wordprocessingShape">
+                    <wps:wsp>
+                      <wps:cNvSpPr/>
+                      <wps:spPr>
+                        <a:xfrm>
+                          <a:off x="0" y="0"/>
+                          <a:ext cx="1076325" cy="476250"/>
+                        </a:xfrm>
+                        <a:prstGeom prst="rect">
+                          <a:avLst/>
+                        </a:prstGeom>
+                        <a:solidFill>
+                          <a:schemeClr val="bg1">
+                            <a:lumMod val="50000"/>
+                          </a:schemeClr>
+                        </a:solidFill>
+                      </wps:spPr>
+                      <wps:style>
+                        <a:lnRef idx="2">
+                          <a:schemeClr val="accent1">
+                            <a:shade val="50000"/>
+                          </a:schemeClr>
+                        </a:lnRef>
+                        <a:fillRef idx="1">
+                          <a:schemeClr val="accent1"/>
+                        </a:fillRef>
+                        <a:effectRef idx="0">
+                          <a:schemeClr val="accent1"/>
+                        </a:effectRef>
+                        <a:fontRef idx="minor">
+                          <a:schemeClr val="lt1"/>
+                        </a:fontRef>
+                      </wps:style>
+                      <wps:bodyPr rot="0" spcFirstLastPara="0" vertOverflow="overflow" horzOverflow="overflow" vert="horz" wrap="square" lIns="91440" tIns="45720" rIns="91440" bIns="45720" numCol="1" spcCol="0" rtlCol="0" fromWordArt="0" anchor="ctr" anchorCtr="0" forceAA="0" compatLnSpc="1">
+                        <a:prstTxWarp prst="textNoShape">
+                          <a:avLst/>
+                        </a:prstTxWarp>
+                        <a:noAutofit/>
+                      </wps:bodyPr>
+                    </wps:wsp>
+                  </a:graphicData>
+                </a:graphic>
+                <wp14:sizeRelV relativeFrom="margin">
+                  <wp14:pctHeight>0</wp14:pctHeight>
+                </wp14:sizeRelV>
+              </wp:anchor>
+            </w:drawing>
+          </mc:Choice>
+          <mc:Fallback>
+            <w:pict>
+              <v:rect w14:anchorId="203A0D7D" id="Rectangle 17" o:spid="_x0000_s1026" style="position:absolute;margin-left:172.5pt;margin-top:64.05pt;width:84.75pt;height:37.5pt;z-index:251680768;visibility:visible;mso-wrap-style:square;mso-height-percent:0;mso-wrap-distance-left:9pt;mso-wrap-distance-top:0;mso-wrap-distance-right:9pt;mso-wrap-distance-bottom:0;mso-position-horizontal:absolute;mso-position-horizontal-relative:margin;mso-position-vertical:absolute;mso-position-vertical-relative:text;mso-height-percent:0;mso-height-relative:margin;v-text-anchor:middle" o:gfxdata="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" fillcolor="#7f7f7f [1612]" strokecolor="#1f4d78 [1604]" strokeweight="1pt">
+                <w10:wrap anchorx="margin"/>
+              </v:rect>
+            </w:pict>
+          </mc:Fallback>
+        </mc:AlternateContent>
+      </w:r>
+      <w:r>
+        <w:rPr>
+          <w:rFonts w:ascii="Times New Roman" w:hAnsi="Times New Roman" w:cs="Times New Roman"/>
+          <w:noProof/>
+          <w:lang w:eastAsia="fr-CA"/>
+        </w:rPr>
+        <w:br w:type="page"/>
+      </w:r>
+    </w:p>
+    <w:p>
+      <w:pPr>
+        <w:spacing w:line="480" w:lineRule="auto"/>
+        <w:jc w:val="both"/>
+        <w:rPr>
+          <w:rFonts w:ascii="Times New Roman" w:hAnsi="Times New Roman" w:cs="Times New Roman"/>
+        </w:rPr>
+      </w:pPr>
+      <w:r>
+        <w:rPr>
+          <w:rFonts w:ascii="Times New Roman" w:hAnsi="Times New Roman" w:cs="Times New Roman"/>
+          <w:b/>
+        </w:rPr>
+        <w:lastRenderedPageBreak/>
+        <w:t>Balle</w:t>
+      </w:r>
+      <w:r>
+        <w:rPr>
+          <w:rFonts w:ascii="Times New Roman" w:hAnsi="Times New Roman" w:cs="Times New Roman"/>
+          <w:b/>
+        </w:rPr>
+        <w:t>s</w:t>
+      </w:r>
+      <w:r>
+        <w:rPr>
+          <w:rFonts w:ascii="Times New Roman" w:hAnsi="Times New Roman" w:cs="Times New Roman"/>
+          <w:b/>
+        </w:rPr>
+        <w:t xml:space="preserve"> de tennis</w:t>
+      </w:r>
+      <w:r>
+        <w:rPr>
+          <w:rFonts w:ascii="Times New Roman" w:hAnsi="Times New Roman" w:cs="Times New Roman"/>
+        </w:rPr>
+        <w:t> :  Ceux-ci seront placé sur chacune des roues de la planche pour éviter trop de déplacement de celle-ci. De plus, elles serviront à réduire le bruit ainsi que l’impact au sol lors de l’exécution d’une figure.</w:t>
+      </w:r>
+    </w:p>
+    <w:p>
+      <w:pPr>
+        <w:spacing w:line="480" w:lineRule="auto"/>
+        <w:jc w:val="both"/>
+        <w:rPr>
+          <w:rFonts w:ascii="Times New Roman" w:hAnsi="Times New Roman" w:cs="Times New Roman"/>
+        </w:rPr>
+      </w:pPr>
+      <w:r>
+        <w:rPr>
+          <w:rFonts w:ascii="Times New Roman" w:hAnsi="Times New Roman" w:cs="Times New Roman"/>
+          <w:b/>
+        </w:rPr>
+        <w:t>Sans fil </w:t>
+      </w:r>
+      <w:r>
+        <w:rPr>
+          <w:rFonts w:ascii="Times New Roman" w:hAnsi="Times New Roman" w:cs="Times New Roman"/>
+        </w:rPr>
+        <w:t>: …</w:t>
+      </w:r>
     </w:p>
     <w:sectPr>
       <w:pgSz w:w="12240" w:h="15840"/>
@@ -2052,6 +2642,56 @@
     </w:sectPr>
   </w:body>
 </w:document>
+</file>
+
+<file path=word/endnotes.xml><?xml version="1.0" encoding="utf-8"?>
+<w:endnotes xmlns:wpc="http://schemas.microsoft.com/office/word/2010/wordprocessingCanvas" xmlns:cx="http://schemas.microsoft.com/office/drawing/2014/chartex" xmlns:cx1="http://schemas.microsoft.com/office/drawing/2015/9/8/chartex" xmlns:mc="http://schemas.openxmlformats.org/markup-compatibility/2006" xmlns:o="urn:schemas-microsoft-com:office:office" xmlns:r="http://schemas.openxmlformats.org/officeDocument/2006/relationships" xmlns:m="http://schemas.openxmlformats.org/officeDocument/2006/math" xmlns:v="urn:schemas-microsoft-com:vml" xmlns:wp14="http://schemas.microsoft.com/office/word/2010/wordprocessingDrawing" xmlns:wp="http://schemas.openxmlformats.org/drawingml/2006/wordprocessingDrawing" xmlns:w10="urn:schemas-microsoft-com:office:word" xmlns:w="http://schemas.openxmlformats.org/wordprocessingml/2006/main" xmlns:w14="http://schemas.microsoft.com/office/word/2010/wordml" xmlns:w15="http://schemas.microsoft.com/office/word/2012/wordml" xmlns:w16se="http://schemas.microsoft.com/office/word/2015/wordml/symex" xmlns:wpg="http://schemas.microsoft.com/office/word/2010/wordprocessingGroup" xmlns:wpi="http://schemas.microsoft.com/office/word/2010/wordprocessingInk" xmlns:wne="http://schemas.microsoft.com/office/word/2006/wordml" xmlns:wps="http://schemas.microsoft.com/office/word/2010/wordprocessingShape" mc:Ignorable="w14 w15 w16se wp14">
+  <w:endnote w:type="separator" w:id="-1">
+    <w:p>
+      <w:pPr>
+        <w:spacing w:after="0" w:line="240" w:lineRule="auto"/>
+      </w:pPr>
+      <w:r>
+        <w:separator/>
+      </w:r>
+    </w:p>
+  </w:endnote>
+  <w:endnote w:type="continuationSeparator" w:id="0">
+    <w:p>
+      <w:pPr>
+        <w:spacing w:after="0" w:line="240" w:lineRule="auto"/>
+      </w:pPr>
+      <w:r>
+        <w:continuationSeparator/>
+      </w:r>
+    </w:p>
+  </w:endnote>
+</w:endnotes>
+</file>
+
+<file path=word/footnotes.xml><?xml version="1.0" encoding="utf-8"?>
+<w:footnotes xmlns:wpc="http://schemas.microsoft.com/office/word/2010/wordprocessingCanvas" xmlns:cx="http://schemas.microsoft.com/office/drawing/2014/chartex" xmlns:cx1="http://schemas.microsoft.com/office/drawing/2015/9/8/chartex" xmlns:mc="http://schemas.openxmlformats.org/markup-compatibility/2006" xmlns:o="urn:schemas-microsoft-com:office:office" xmlns:r="http://schemas.openxmlformats.org/officeDocument/2006/relationships" xmlns:m="http://schemas.openxmlformats.org/officeDocument/2006/math" xmlns:v="urn:schemas-microsoft-com:vml" xmlns:wp14="http://schemas.microsoft.com/office/word/2010/wordprocessingDrawing" xmlns:wp="http://schemas.openxmlformats.org/drawingml/2006/wordprocessingDrawing" xmlns:w10="urn:schemas-microsoft-com:office:word" xmlns:w="http://schemas.openxmlformats.org/wordprocessingml/2006/main" xmlns:w14="http://schemas.microsoft.com/office/word/2010/wordml" xmlns:w15="http://schemas.microsoft.com/office/word/2012/wordml" xmlns:w16se="http://schemas.microsoft.com/office/word/2015/wordml/symex" xmlns:wpg="http://schemas.microsoft.com/office/word/2010/wordprocessingGroup" xmlns:wpi="http://schemas.microsoft.com/office/word/2010/wordprocessingInk" xmlns:wne="http://schemas.microsoft.com/office/word/2006/wordml" xmlns:wps="http://schemas.microsoft.com/office/word/2010/wordprocessingShape" mc:Ignorable="w14 w15 w16se wp14">
+  <w:footnote w:type="separator" w:id="-1">
+    <w:p>
+      <w:pPr>
+        <w:spacing w:after="0" w:line="240" w:lineRule="auto"/>
+      </w:pPr>
+      <w:r>
+        <w:separator/>
+      </w:r>
+    </w:p>
+  </w:footnote>
+  <w:footnote w:type="continuationSeparator" w:id="0">
+    <w:p>
+      <w:pPr>
+        <w:spacing w:after="0" w:line="240" w:lineRule="auto"/>
+      </w:pPr>
+      <w:r>
+        <w:continuationSeparator/>
+      </w:r>
+    </w:p>
+  </w:footnote>
+</w:footnotes>
 </file>
 
 <file path=word/styles.xml><?xml version="1.0" encoding="utf-8"?>
@@ -2071,7 +2711,7 @@
       </w:pPr>
     </w:pPrDefault>
   </w:docDefaults>
-  <w:latentStyles w:defLockedState="0" w:defUIPriority="99" w:defSemiHidden="0" w:defUnhideWhenUsed="0" w:defQFormat="0" w:count="374">
+  <w:latentStyles w:defLockedState="0" w:defUIPriority="99" w:defSemiHidden="0" w:defUnhideWhenUsed="0" w:defQFormat="0" w:count="371">
     <w:lsdException w:name="Normal" w:uiPriority="0" w:qFormat="1"/>
     <w:lsdException w:name="heading 1" w:uiPriority="9" w:qFormat="1"/>
     <w:lsdException w:name="heading 2" w:semiHidden="1" w:uiPriority="9" w:unhideWhenUsed="1" w:qFormat="1"/>
@@ -2443,9 +3083,6 @@
     <w:lsdException w:name="List Table 5 Dark Accent 6" w:uiPriority="50"/>
     <w:lsdException w:name="List Table 6 Colorful Accent 6" w:uiPriority="51"/>
     <w:lsdException w:name="List Table 7 Colorful Accent 6" w:uiPriority="52"/>
-    <w:lsdException w:name="Mention" w:semiHidden="1" w:unhideWhenUsed="1"/>
-    <w:lsdException w:name="Smart Hyperlink" w:semiHidden="1" w:unhideWhenUsed="1"/>
-    <w:lsdException w:name="Hashtag" w:semiHidden="1" w:unhideWhenUsed="1"/>
   </w:latentStyles>
   <w:style w:type="paragraph" w:default="1" w:styleId="Normal">
     <w:name w:val="Normal"/>
@@ -2478,6 +3115,50 @@
     <w:uiPriority w:val="99"/>
     <w:semiHidden/>
     <w:unhideWhenUsed/>
+  </w:style>
+  <w:style w:type="paragraph" w:styleId="En-tte">
+    <w:name w:val="header"/>
+    <w:basedOn w:val="Normal"/>
+    <w:link w:val="En-tteCar"/>
+    <w:uiPriority w:val="99"/>
+    <w:unhideWhenUsed/>
+    <w:rsid w:val="00D21192"/>
+    <w:pPr>
+      <w:tabs>
+        <w:tab w:val="center" w:pos="4320"/>
+        <w:tab w:val="right" w:pos="8640"/>
+      </w:tabs>
+      <w:spacing w:after="0" w:line="240" w:lineRule="auto"/>
+    </w:pPr>
+  </w:style>
+  <w:style w:type="character" w:customStyle="1" w:styleId="En-tteCar">
+    <w:name w:val="En-tête Car"/>
+    <w:basedOn w:val="Policepardfaut"/>
+    <w:link w:val="En-tte"/>
+    <w:uiPriority w:val="99"/>
+    <w:rsid w:val="00D21192"/>
+  </w:style>
+  <w:style w:type="paragraph" w:styleId="Pieddepage">
+    <w:name w:val="footer"/>
+    <w:basedOn w:val="Normal"/>
+    <w:link w:val="PieddepageCar"/>
+    <w:uiPriority w:val="99"/>
+    <w:unhideWhenUsed/>
+    <w:rsid w:val="00D21192"/>
+    <w:pPr>
+      <w:tabs>
+        <w:tab w:val="center" w:pos="4320"/>
+        <w:tab w:val="right" w:pos="8640"/>
+      </w:tabs>
+      <w:spacing w:after="0" w:line="240" w:lineRule="auto"/>
+    </w:pPr>
+  </w:style>
+  <w:style w:type="character" w:customStyle="1" w:styleId="PieddepageCar">
+    <w:name w:val="Pied de page Car"/>
+    <w:basedOn w:val="Policepardfaut"/>
+    <w:link w:val="Pieddepage"/>
+    <w:uiPriority w:val="99"/>
+    <w:rsid w:val="00D21192"/>
   </w:style>
 </w:styles>
 </file>

--- a/Livrable_final.docx
+++ b/Livrable_final.docx
@@ -1,6 +1,6 @@
 
 <file path=word/document.xml><?xml version="1.0" encoding="utf-8"?>
-<w:document xmlns:wpc="http://schemas.microsoft.com/office/word/2010/wordprocessingCanvas" xmlns:cx="http://schemas.microsoft.com/office/drawing/2014/chartex" xmlns:cx1="http://schemas.microsoft.com/office/drawing/2015/9/8/chartex" xmlns:mc="http://schemas.openxmlformats.org/markup-compatibility/2006" xmlns:o="urn:schemas-microsoft-com:office:office" xmlns:r="http://schemas.openxmlformats.org/officeDocument/2006/relationships" xmlns:m="http://schemas.openxmlformats.org/officeDocument/2006/math" xmlns:v="urn:schemas-microsoft-com:vml" xmlns:wp14="http://schemas.microsoft.com/office/word/2010/wordprocessingDrawing" xmlns:wp="http://schemas.openxmlformats.org/drawingml/2006/wordprocessingDrawing" xmlns:w10="urn:schemas-microsoft-com:office:word" xmlns:w="http://schemas.openxmlformats.org/wordprocessingml/2006/main" xmlns:w14="http://schemas.microsoft.com/office/word/2010/wordml" xmlns:w15="http://schemas.microsoft.com/office/word/2012/wordml" xmlns:w16se="http://schemas.microsoft.com/office/word/2015/wordml/symex" xmlns:wpg="http://schemas.microsoft.com/office/word/2010/wordprocessingGroup" xmlns:wpi="http://schemas.microsoft.com/office/word/2010/wordprocessingInk" xmlns:wne="http://schemas.microsoft.com/office/word/2006/wordml" xmlns:wps="http://schemas.microsoft.com/office/word/2010/wordprocessingShape" mc:Ignorable="w14 w15 w16se wp14">
+<w:document xmlns:wpc="http://schemas.microsoft.com/office/word/2010/wordprocessingCanvas" xmlns:cx="http://schemas.microsoft.com/office/drawing/2014/chartex" xmlns:cx1="http://schemas.microsoft.com/office/drawing/2015/9/8/chartex" xmlns:cx2="http://schemas.microsoft.com/office/drawing/2015/10/21/chartex" xmlns:cx3="http://schemas.microsoft.com/office/drawing/2016/5/9/chartex" xmlns:cx4="http://schemas.microsoft.com/office/drawing/2016/5/10/chartex" xmlns:cx5="http://schemas.microsoft.com/office/drawing/2016/5/11/chartex" xmlns:cx6="http://schemas.microsoft.com/office/drawing/2016/5/12/chartex" xmlns:cx7="http://schemas.microsoft.com/office/drawing/2016/5/13/chartex" xmlns:cx8="http://schemas.microsoft.com/office/drawing/2016/5/14/chartex" xmlns:mc="http://schemas.openxmlformats.org/markup-compatibility/2006" xmlns:o="urn:schemas-microsoft-com:office:office" xmlns:r="http://schemas.openxmlformats.org/officeDocument/2006/relationships" xmlns:m="http://schemas.openxmlformats.org/officeDocument/2006/math" xmlns:v="urn:schemas-microsoft-com:vml" xmlns:wp14="http://schemas.microsoft.com/office/word/2010/wordprocessingDrawing" xmlns:wp="http://schemas.openxmlformats.org/drawingml/2006/wordprocessingDrawing" xmlns:w10="urn:schemas-microsoft-com:office:word" xmlns:w="http://schemas.openxmlformats.org/wordprocessingml/2006/main" xmlns:w14="http://schemas.microsoft.com/office/word/2010/wordml" xmlns:w15="http://schemas.microsoft.com/office/word/2012/wordml" xmlns:w16se="http://schemas.microsoft.com/office/word/2015/wordml/symex" xmlns:wpg="http://schemas.microsoft.com/office/word/2010/wordprocessingGroup" xmlns:wpi="http://schemas.microsoft.com/office/word/2010/wordprocessingInk" xmlns:wne="http://schemas.microsoft.com/office/word/2006/wordml" xmlns:wps="http://schemas.microsoft.com/office/word/2010/wordprocessingShape" mc:Ignorable="w14 w15 w16se wp14">
   <w:body>
     <w:p>
       <w:pPr>
@@ -50,10 +50,8 @@
         <w:rPr>
           <w:rFonts w:ascii="Times New Roman" w:hAnsi="Times New Roman" w:cs="Times New Roman"/>
         </w:rPr>
-        <w:t>Documentation</w:t>
-      </w:r>
-      <w:bookmarkStart w:id="1" w:name="_GoBack"/>
-      <w:bookmarkEnd w:id="1"/>
+        <w:t>Livrable Final</w:t>
+      </w:r>
     </w:p>
     <w:p>
       <w:pPr>
@@ -132,7 +130,7 @@
           <w:rFonts w:ascii="Times New Roman" w:hAnsi="Times New Roman" w:cs="Times New Roman"/>
           <w:noProof/>
         </w:rPr>
-        <w:t>28 avril 2017</w:t>
+        <w:t>8 mai 2017</w:t>
       </w:r>
       <w:r>
         <w:rPr>
@@ -172,21 +170,7 @@
         <w:rPr>
           <w:rFonts w:ascii="Times New Roman" w:hAnsi="Times New Roman" w:cs="Times New Roman"/>
         </w:rPr>
-        <w:t xml:space="preserve"> jusqu’à un maximum de 8 000 fois par seconde. Une fois ceux-ci acheminés au Arduino, elles seront transférées encore une fois à un autre logiciel nommé </w:t>
-      </w:r>
-      <w:proofErr w:type="spellStart"/>
-      <w:r>
-        <w:rPr>
-          <w:rFonts w:ascii="Times New Roman" w:hAnsi="Times New Roman" w:cs="Times New Roman"/>
-        </w:rPr>
-        <w:t>Processing</w:t>
-      </w:r>
-      <w:proofErr w:type="spellEnd"/>
-      <w:r>
-        <w:rPr>
-          <w:rFonts w:ascii="Times New Roman" w:hAnsi="Times New Roman" w:cs="Times New Roman"/>
-        </w:rPr>
-        <w:t>. Le gros de notre travail se déroule dans ce programme. Les donné</w:t>
+        <w:t xml:space="preserve"> jusqu’à un maximum de 8 000 fois par seconde. Une fois ceux-ci acheminés au Arduino, elles seront transférées encore une fois à un autre logiciel nommé Processing. Le gros de notre travail se déroule dans ce programme. Les donné</w:t>
       </w:r>
       <w:r>
         <w:rPr>
@@ -204,21 +188,7 @@
         <w:rPr>
           <w:rFonts w:ascii="Times New Roman" w:hAnsi="Times New Roman" w:cs="Times New Roman"/>
         </w:rPr>
-        <w:t xml:space="preserve"> seront interprétées et traduites en mouvements et accélération. Une texture de skateboard sera faite dans </w:t>
-      </w:r>
-      <w:proofErr w:type="spellStart"/>
-      <w:r>
-        <w:rPr>
-          <w:rFonts w:ascii="Times New Roman" w:hAnsi="Times New Roman" w:cs="Times New Roman"/>
-        </w:rPr>
-        <w:t>Processing</w:t>
-      </w:r>
-      <w:proofErr w:type="spellEnd"/>
-      <w:r>
-        <w:rPr>
-          <w:rFonts w:ascii="Times New Roman" w:hAnsi="Times New Roman" w:cs="Times New Roman"/>
-        </w:rPr>
-        <w:t xml:space="preserve"> et les données traduites seront utilisées pour faire bouger cette texture en temps réel</w:t>
+        <w:t xml:space="preserve"> seront interprétées et traduites en mouvements et accélération. Une texture de skateboard sera faite dans Processing et les données traduites seront utilisées pour faire bouger cette texture en temps réel</w:t>
       </w:r>
       <w:r>
         <w:rPr>
@@ -236,14 +206,7 @@
         <w:rPr>
           <w:rFonts w:ascii="Times New Roman" w:hAnsi="Times New Roman" w:cs="Times New Roman"/>
         </w:rPr>
-        <w:t xml:space="preserve"> Lorsque le vrai skate va faire un </w:t>
-      </w:r>
-      <w:proofErr w:type="spellStart"/>
-      <w:r>
-        <w:rPr>
-          <w:rFonts w:ascii="Times New Roman" w:hAnsi="Times New Roman" w:cs="Times New Roman"/>
-        </w:rPr>
-        <w:t>olli</w:t>
+        <w:t xml:space="preserve"> Lorsque le vrai skate va faire un olli</w:t>
       </w:r>
       <w:r>
         <w:rPr>
@@ -251,7 +214,6 @@
         </w:rPr>
         <w:t>e</w:t>
       </w:r>
-      <w:proofErr w:type="spellEnd"/>
       <w:r>
         <w:rPr>
           <w:rFonts w:ascii="Times New Roman" w:hAnsi="Times New Roman" w:cs="Times New Roman"/>
@@ -353,21 +315,7 @@
         <w:rPr>
           <w:rFonts w:ascii="Times New Roman" w:hAnsi="Times New Roman" w:cs="Times New Roman"/>
         </w:rPr>
-        <w:t xml:space="preserve">Le gyroscope est de type </w:t>
-      </w:r>
-      <w:proofErr w:type="spellStart"/>
-      <w:r>
-        <w:rPr>
-          <w:rFonts w:ascii="Times New Roman" w:hAnsi="Times New Roman" w:cs="Times New Roman"/>
-        </w:rPr>
-        <w:t>piezo</w:t>
-      </w:r>
-      <w:proofErr w:type="spellEnd"/>
-      <w:r>
-        <w:rPr>
-          <w:rFonts w:ascii="Times New Roman" w:hAnsi="Times New Roman" w:cs="Times New Roman"/>
-        </w:rPr>
-        <w:t>, c</w:t>
+        <w:t>Le gyroscope est de type piezo, c</w:t>
       </w:r>
       <w:r>
         <w:rPr>
@@ -385,21 +333,7 @@
         <w:rPr>
           <w:rFonts w:ascii="Times New Roman" w:hAnsi="Times New Roman" w:cs="Times New Roman"/>
         </w:rPr>
-        <w:t xml:space="preserve"> il y a une petite pierre, soit un barreau de </w:t>
-      </w:r>
-      <w:proofErr w:type="spellStart"/>
-      <w:r>
-        <w:rPr>
-          <w:rFonts w:ascii="Times New Roman" w:hAnsi="Times New Roman" w:cs="Times New Roman"/>
-        </w:rPr>
-        <w:t>piezo</w:t>
-      </w:r>
-      <w:proofErr w:type="spellEnd"/>
-      <w:r>
-        <w:rPr>
-          <w:rFonts w:ascii="Times New Roman" w:hAnsi="Times New Roman" w:cs="Times New Roman"/>
-        </w:rPr>
-        <w:t xml:space="preserve">, qui vibre continuellement </w:t>
+        <w:t xml:space="preserve"> il y a une petite pierre, soit un barreau de piezo, qui vibre continuellement </w:t>
       </w:r>
       <w:r>
         <w:rPr>
@@ -442,21 +376,7 @@
         <w:rPr>
           <w:rFonts w:ascii="Times New Roman" w:hAnsi="Times New Roman" w:cs="Times New Roman"/>
         </w:rPr>
-        <w:t xml:space="preserve">ui lui les enverra à </w:t>
-      </w:r>
-      <w:proofErr w:type="spellStart"/>
-      <w:r>
-        <w:rPr>
-          <w:rFonts w:ascii="Times New Roman" w:hAnsi="Times New Roman" w:cs="Times New Roman"/>
-        </w:rPr>
-        <w:t>Processing</w:t>
-      </w:r>
-      <w:proofErr w:type="spellEnd"/>
-      <w:r>
-        <w:rPr>
-          <w:rFonts w:ascii="Times New Roman" w:hAnsi="Times New Roman" w:cs="Times New Roman"/>
-        </w:rPr>
-        <w:t xml:space="preserve">, sous forme de bytes, </w:t>
+        <w:t xml:space="preserve">ui lui les enverra à Processing, sous forme de bytes, </w:t>
       </w:r>
       <w:r>
         <w:rPr>
@@ -603,7 +523,7 @@
                     </pic:cNvPicPr>
                   </pic:nvPicPr>
                   <pic:blipFill>
-                    <a:blip r:embed="rId6">
+                    <a:blip r:embed="rId7">
                       <a:extLst>
                         <a:ext uri="{28A0092B-C50C-407E-A947-70E740481C1C}">
                           <a14:useLocalDpi xmlns:a14="http://schemas.microsoft.com/office/drawing/2010/main" val="0"/>
@@ -686,14 +606,16 @@
     </w:p>
     <w:p>
       <w:pPr>
-        <w:rPr>
-          <w:rFonts w:ascii="Times New Roman" w:hAnsi="Times New Roman" w:cs="Times New Roman"/>
-        </w:rPr>
-      </w:pPr>
-      <w:r>
-        <w:rPr>
-          <w:rFonts w:ascii="Times New Roman" w:hAnsi="Times New Roman" w:cs="Times New Roman"/>
-        </w:rPr>
+        <w:spacing w:line="480" w:lineRule="auto"/>
+        <w:rPr>
+          <w:rFonts w:ascii="Times New Roman" w:hAnsi="Times New Roman" w:cs="Times New Roman"/>
+        </w:rPr>
+      </w:pPr>
+      <w:r>
+        <w:rPr>
+          <w:rFonts w:ascii="Times New Roman" w:hAnsi="Times New Roman" w:cs="Times New Roman"/>
+        </w:rPr>
+        <w:lastRenderedPageBreak/>
         <w:t>Ce petit appareil se retrouvera sous la planche et sera fix</w:t>
       </w:r>
       <w:r>
@@ -707,6 +629,69 @@
           <w:rFonts w:ascii="Times New Roman" w:hAnsi="Times New Roman" w:cs="Times New Roman"/>
         </w:rPr>
         <w:t>, qui lui aussi sera sous la planche.</w:t>
+      </w:r>
+      <w:r>
+        <w:rPr>
+          <w:rFonts w:ascii="Times New Roman" w:hAnsi="Times New Roman" w:cs="Times New Roman"/>
+        </w:rPr>
+        <w:t xml:space="preserve"> Ce dernier requiert 5 fils pour le connecter au Arduino. Voici la configuration des fils.</w:t>
+      </w:r>
+      <w:r>
+        <w:t xml:space="preserve"> </w:t>
+      </w:r>
+      <w:r>
+        <w:rPr>
+          <w:noProof/>
+          <w:lang w:eastAsia="fr-CA"/>
+        </w:rPr>
+        <w:drawing>
+          <wp:inline distT="0" distB="0" distL="0" distR="0">
+            <wp:extent cx="5486400" cy="3322320"/>
+            <wp:effectExtent l="0" t="0" r="0" b="0"/>
+            <wp:docPr id="19" name="Image 19" descr="https://301o583r8shhildde3s0vcnh-wpengine.netdna-ssl.com/wp-content/uploads/2014/10/conn.png"/>
+            <wp:cNvGraphicFramePr>
+              <a:graphicFrameLocks xmlns:a="http://schemas.openxmlformats.org/drawingml/2006/main" noChangeAspect="1"/>
+            </wp:cNvGraphicFramePr>
+            <a:graphic xmlns:a="http://schemas.openxmlformats.org/drawingml/2006/main">
+              <a:graphicData uri="http://schemas.openxmlformats.org/drawingml/2006/picture">
+                <pic:pic xmlns:pic="http://schemas.openxmlformats.org/drawingml/2006/picture">
+                  <pic:nvPicPr>
+                    <pic:cNvPr id="0" name="Picture 3" descr="https://301o583r8shhildde3s0vcnh-wpengine.netdna-ssl.com/wp-content/uploads/2014/10/conn.png"/>
+                    <pic:cNvPicPr>
+                      <a:picLocks noChangeAspect="1" noChangeArrowheads="1"/>
+                    </pic:cNvPicPr>
+                  </pic:nvPicPr>
+                  <pic:blipFill>
+                    <a:blip r:embed="rId8">
+                      <a:extLst>
+                        <a:ext uri="{28A0092B-C50C-407E-A947-70E740481C1C}">
+                          <a14:useLocalDpi xmlns:a14="http://schemas.microsoft.com/office/drawing/2010/main" val="0"/>
+                        </a:ext>
+                      </a:extLst>
+                    </a:blip>
+                    <a:srcRect/>
+                    <a:stretch>
+                      <a:fillRect/>
+                    </a:stretch>
+                  </pic:blipFill>
+                  <pic:spPr bwMode="auto">
+                    <a:xfrm>
+                      <a:off x="0" y="0"/>
+                      <a:ext cx="5486400" cy="3322320"/>
+                    </a:xfrm>
+                    <a:prstGeom prst="rect">
+                      <a:avLst/>
+                    </a:prstGeom>
+                    <a:noFill/>
+                    <a:ln>
+                      <a:noFill/>
+                    </a:ln>
+                  </pic:spPr>
+                </pic:pic>
+              </a:graphicData>
+            </a:graphic>
+          </wp:inline>
+        </w:drawing>
       </w:r>
     </w:p>
     <w:p>
@@ -731,7 +716,6 @@
           <w:noProof/>
           <w:lang w:eastAsia="fr-CA"/>
         </w:rPr>
-        <w:lastRenderedPageBreak/>
         <w:drawing>
           <wp:anchor distT="0" distB="0" distL="114300" distR="114300" simplePos="0" relativeHeight="251659264" behindDoc="1" locked="0" layoutInCell="1" allowOverlap="1">
             <wp:simplePos x="0" y="0"/>
@@ -758,7 +742,7 @@
                     </pic:cNvPicPr>
                   </pic:nvPicPr>
                   <pic:blipFill>
-                    <a:blip r:embed="rId7">
+                    <a:blip r:embed="rId9">
                       <a:extLst>
                         <a:ext uri="{28A0092B-C50C-407E-A947-70E740481C1C}">
                           <a14:useLocalDpi xmlns:a14="http://schemas.microsoft.com/office/drawing/2010/main" val="0"/>
@@ -789,31 +773,13 @@
           </wp:anchor>
         </w:drawing>
       </w:r>
-      <w:proofErr w:type="spellStart"/>
       <w:r>
         <w:rPr>
           <w:rFonts w:ascii="Times New Roman" w:hAnsi="Times New Roman" w:cs="Times New Roman"/>
           <w:b/>
         </w:rPr>
-        <w:t>SoftPot</w:t>
-      </w:r>
-      <w:proofErr w:type="spellEnd"/>
-      <w:r>
-        <w:rPr>
-          <w:rFonts w:ascii="Times New Roman" w:hAnsi="Times New Roman" w:cs="Times New Roman"/>
-          <w:b/>
-        </w:rPr>
-        <w:t xml:space="preserve"> Membrane </w:t>
-      </w:r>
-      <w:proofErr w:type="spellStart"/>
-      <w:r>
-        <w:rPr>
-          <w:rFonts w:ascii="Times New Roman" w:hAnsi="Times New Roman" w:cs="Times New Roman"/>
-          <w:b/>
-        </w:rPr>
-        <w:t>Potentiometer</w:t>
-      </w:r>
-      <w:proofErr w:type="spellEnd"/>
+        <w:t>SoftPot Membrane Potentiometer</w:t>
+      </w:r>
       <w:r>
         <w:rPr>
           <w:rFonts w:ascii="Times New Roman" w:hAnsi="Times New Roman" w:cs="Times New Roman"/>
@@ -830,16 +796,8 @@
         <w:rPr>
           <w:rFonts w:ascii="Times New Roman" w:hAnsi="Times New Roman" w:cs="Times New Roman"/>
         </w:rPr>
-        <w:t xml:space="preserve">Pour les installer sur la planche il faudra découper la forme de la bandelette dans la </w:t>
-      </w:r>
-      <w:proofErr w:type="spellStart"/>
-      <w:r>
-        <w:rPr>
-          <w:rFonts w:ascii="Times New Roman" w:hAnsi="Times New Roman" w:cs="Times New Roman"/>
-        </w:rPr>
-        <w:t>griptape</w:t>
-      </w:r>
-      <w:proofErr w:type="spellEnd"/>
+        <w:t>Pour les installer sur la planche il faudra découper la forme de la bandelette dans la griptape</w:t>
+      </w:r>
       <w:r>
         <w:rPr>
           <w:rFonts w:ascii="Times New Roman" w:hAnsi="Times New Roman" w:cs="Times New Roman"/>
@@ -963,7 +921,7 @@
               </wp:anchor>
             </w:drawing>
           </mc:Choice>
-          <mc:Fallback xmlns:cx8="http://schemas.microsoft.com/office/drawing/2016/5/14/chartex" xmlns:cx7="http://schemas.microsoft.com/office/drawing/2016/5/13/chartex" xmlns:cx6="http://schemas.microsoft.com/office/drawing/2016/5/12/chartex" xmlns:cx5="http://schemas.microsoft.com/office/drawing/2016/5/11/chartex" xmlns:cx4="http://schemas.microsoft.com/office/drawing/2016/5/10/chartex" xmlns:cx3="http://schemas.microsoft.com/office/drawing/2016/5/9/chartex" xmlns:cx2="http://schemas.microsoft.com/office/drawing/2015/10/21/chartex">
+          <mc:Fallback>
             <w:pict>
               <v:rect w14:anchorId="13E95193" id="Rectangle 2" o:spid="_x0000_s1026" style="position:absolute;margin-left:133.5pt;margin-top:5.2pt;width:270.75pt;height:4.5pt;z-index:251660288;visibility:visible;mso-wrap-style:square;mso-wrap-distance-left:9pt;mso-wrap-distance-top:0;mso-wrap-distance-right:9pt;mso-wrap-distance-bottom:0;mso-position-horizontal:absolute;mso-position-horizontal-relative:text;mso-position-vertical:absolute;mso-position-vertical-relative:text;v-text-anchor:middle" o:gfxdata="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" fillcolor="#5b9bd5 [3204]" strokecolor="#1f4d78 [1604]" strokeweight="1pt"/>
             </w:pict>
@@ -1033,7 +991,7 @@
               </wp:anchor>
             </w:drawing>
           </mc:Choice>
-          <mc:Fallback xmlns:cx8="http://schemas.microsoft.com/office/drawing/2016/5/14/chartex" xmlns:cx7="http://schemas.microsoft.com/office/drawing/2016/5/13/chartex" xmlns:cx6="http://schemas.microsoft.com/office/drawing/2016/5/12/chartex" xmlns:cx5="http://schemas.microsoft.com/office/drawing/2016/5/11/chartex" xmlns:cx4="http://schemas.microsoft.com/office/drawing/2016/5/10/chartex" xmlns:cx3="http://schemas.microsoft.com/office/drawing/2016/5/9/chartex" xmlns:cx2="http://schemas.microsoft.com/office/drawing/2015/10/21/chartex">
+          <mc:Fallback>
             <w:pict>
               <v:rect w14:anchorId="50A78B75" id="Rectangle 4" o:spid="_x0000_s1026" style="position:absolute;margin-left:154.5pt;margin-top:23.2pt;width:270.75pt;height:4.5pt;z-index:251662336;visibility:visible;mso-wrap-style:square;mso-wrap-distance-left:9pt;mso-wrap-distance-top:0;mso-wrap-distance-right:9pt;mso-wrap-distance-bottom:0;mso-position-horizontal:absolute;mso-position-horizontal-relative:text;mso-position-vertical:absolute;mso-position-vertical-relative:text;v-text-anchor:middle" o:gfxdata="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" fillcolor="#5b9bd5 [3204]" strokecolor="#1f4d78 [1604]" strokeweight="1pt"/>
             </w:pict>
@@ -1046,6 +1004,76 @@
         <w:spacing w:line="480" w:lineRule="auto"/>
         <w:jc w:val="both"/>
       </w:pPr>
+      <w:r>
+        <w:rPr>
+          <w:rFonts w:ascii="Times New Roman" w:hAnsi="Times New Roman" w:cs="Times New Roman"/>
+          <w:noProof/>
+          <w:lang w:eastAsia="fr-CA"/>
+        </w:rPr>
+        <mc:AlternateContent>
+          <mc:Choice Requires="wps">
+            <w:drawing>
+              <wp:anchor distT="0" distB="0" distL="114300" distR="114300" simplePos="0" relativeHeight="251666432" behindDoc="0" locked="0" layoutInCell="1" allowOverlap="1" wp14:anchorId="1CBAF8B7" wp14:editId="4BE43A21">
+                <wp:simplePos x="0" y="0"/>
+                <wp:positionH relativeFrom="column">
+                  <wp:posOffset>1685925</wp:posOffset>
+                </wp:positionH>
+                <wp:positionV relativeFrom="paragraph">
+                  <wp:posOffset>643890</wp:posOffset>
+                </wp:positionV>
+                <wp:extent cx="3438525" cy="57150"/>
+                <wp:effectExtent l="0" t="0" r="28575" b="19050"/>
+                <wp:wrapNone/>
+                <wp:docPr id="6" name="Rectangle 6"/>
+                <wp:cNvGraphicFramePr/>
+                <a:graphic xmlns:a="http://schemas.openxmlformats.org/drawingml/2006/main">
+                  <a:graphicData uri="http://schemas.microsoft.com/office/word/2010/wordprocessingShape">
+                    <wps:wsp>
+                      <wps:cNvSpPr/>
+                      <wps:spPr>
+                        <a:xfrm>
+                          <a:off x="0" y="0"/>
+                          <a:ext cx="3438525" cy="57150"/>
+                        </a:xfrm>
+                        <a:prstGeom prst="rect">
+                          <a:avLst/>
+                        </a:prstGeom>
+                      </wps:spPr>
+                      <wps:style>
+                        <a:lnRef idx="2">
+                          <a:schemeClr val="accent1">
+                            <a:shade val="50000"/>
+                          </a:schemeClr>
+                        </a:lnRef>
+                        <a:fillRef idx="1">
+                          <a:schemeClr val="accent1"/>
+                        </a:fillRef>
+                        <a:effectRef idx="0">
+                          <a:schemeClr val="accent1"/>
+                        </a:effectRef>
+                        <a:fontRef idx="minor">
+                          <a:schemeClr val="lt1"/>
+                        </a:fontRef>
+                      </wps:style>
+                      <wps:bodyPr rot="0" spcFirstLastPara="0" vertOverflow="overflow" horzOverflow="overflow" vert="horz" wrap="square" lIns="91440" tIns="45720" rIns="91440" bIns="45720" numCol="1" spcCol="0" rtlCol="0" fromWordArt="0" anchor="ctr" anchorCtr="0" forceAA="0" compatLnSpc="1">
+                        <a:prstTxWarp prst="textNoShape">
+                          <a:avLst/>
+                        </a:prstTxWarp>
+                        <a:noAutofit/>
+                      </wps:bodyPr>
+                    </wps:wsp>
+                  </a:graphicData>
+                </a:graphic>
+              </wp:anchor>
+            </w:drawing>
+          </mc:Choice>
+          <mc:Fallback>
+            <w:pict>
+              <v:rect w14:anchorId="1D97DD1A" id="Rectangle 6" o:spid="_x0000_s1026" style="position:absolute;margin-left:132.75pt;margin-top:50.7pt;width:270.75pt;height:4.5pt;z-index:251666432;visibility:visible;mso-wrap-style:square;mso-wrap-distance-left:9pt;mso-wrap-distance-top:0;mso-wrap-distance-right:9pt;mso-wrap-distance-bottom:0;mso-position-horizontal:absolute;mso-position-horizontal-relative:text;mso-position-vertical:absolute;mso-position-vertical-relative:text;v-text-anchor:middle" o:gfxdata="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" fillcolor="#5b9bd5 [3204]" strokecolor="#1f4d78 [1604]" strokeweight="1pt"/>
+            </w:pict>
+          </mc:Fallback>
+        </mc:AlternateContent>
+      </w:r>
       <w:r>
         <w:rPr>
           <w:rFonts w:ascii="Times New Roman" w:hAnsi="Times New Roman" w:cs="Times New Roman"/>
@@ -1109,7 +1137,7 @@
               </wp:anchor>
             </w:drawing>
           </mc:Choice>
-          <mc:Fallback xmlns:cx8="http://schemas.microsoft.com/office/drawing/2016/5/14/chartex" xmlns:cx7="http://schemas.microsoft.com/office/drawing/2016/5/13/chartex" xmlns:cx6="http://schemas.microsoft.com/office/drawing/2016/5/12/chartex" xmlns:cx5="http://schemas.microsoft.com/office/drawing/2016/5/11/chartex" xmlns:cx4="http://schemas.microsoft.com/office/drawing/2016/5/10/chartex" xmlns:cx3="http://schemas.microsoft.com/office/drawing/2016/5/9/chartex" xmlns:cx2="http://schemas.microsoft.com/office/drawing/2015/10/21/chartex">
+          <mc:Fallback>
             <w:pict>
               <v:rect w14:anchorId="75320B51" id="Rectangle 5" o:spid="_x0000_s1026" style="position:absolute;margin-left:159pt;margin-top:10.85pt;width:270.75pt;height:4.5pt;z-index:251664384;visibility:visible;mso-wrap-style:square;mso-wrap-distance-left:9pt;mso-wrap-distance-top:0;mso-wrap-distance-right:9pt;mso-wrap-distance-bottom:0;mso-position-horizontal:absolute;mso-position-horizontal-relative:text;mso-position-vertical:absolute;mso-position-vertical-relative:text;v-text-anchor:middle" o:gfxdata="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" fillcolor="#5b9bd5 [3204]" strokecolor="#1f4d78 [1604]" strokeweight="1pt"/>
             </w:pict>
@@ -1179,7 +1207,7 @@
               </wp:anchor>
             </w:drawing>
           </mc:Choice>
-          <mc:Fallback xmlns:cx8="http://schemas.microsoft.com/office/drawing/2016/5/14/chartex" xmlns:cx7="http://schemas.microsoft.com/office/drawing/2016/5/13/chartex" xmlns:cx6="http://schemas.microsoft.com/office/drawing/2016/5/12/chartex" xmlns:cx5="http://schemas.microsoft.com/office/drawing/2016/5/11/chartex" xmlns:cx4="http://schemas.microsoft.com/office/drawing/2016/5/10/chartex" xmlns:cx3="http://schemas.microsoft.com/office/drawing/2016/5/9/chartex" xmlns:cx2="http://schemas.microsoft.com/office/drawing/2015/10/21/chartex">
+          <mc:Fallback>
             <w:pict>
               <v:rect w14:anchorId="2CF7475D" id="Rectangle 7" o:spid="_x0000_s1026" style="position:absolute;margin-left:154.5pt;margin-top:32.6pt;width:270.75pt;height:4.5pt;z-index:251668480;visibility:visible;mso-wrap-style:square;mso-wrap-distance-left:9pt;mso-wrap-distance-top:0;mso-wrap-distance-right:9pt;mso-wrap-distance-bottom:0;mso-position-horizontal:absolute;mso-position-horizontal-relative:text;mso-position-vertical:absolute;mso-position-vertical-relative:text;v-text-anchor:middle" o:gfxdata="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" fillcolor="#5b9bd5 [3204]" strokecolor="#1f4d78 [1604]" strokeweight="1pt"/>
             </w:pict>
@@ -1191,110 +1219,17 @@
       <w:pPr>
         <w:spacing w:line="480" w:lineRule="auto"/>
         <w:jc w:val="both"/>
-      </w:pPr>
-      <w:r>
-        <w:rPr>
-          <w:rFonts w:ascii="Times New Roman" w:hAnsi="Times New Roman" w:cs="Times New Roman"/>
-          <w:noProof/>
-          <w:lang w:eastAsia="fr-CA"/>
-        </w:rPr>
-        <mc:AlternateContent>
-          <mc:Choice Requires="wps">
-            <w:drawing>
-              <wp:anchor distT="0" distB="0" distL="114300" distR="114300" simplePos="0" relativeHeight="251666432" behindDoc="0" locked="0" layoutInCell="1" allowOverlap="1" wp14:anchorId="1CBAF8B7" wp14:editId="4BE43A21">
-                <wp:simplePos x="0" y="0"/>
-                <wp:positionH relativeFrom="column">
-                  <wp:posOffset>1685925</wp:posOffset>
-                </wp:positionH>
-                <wp:positionV relativeFrom="paragraph">
-                  <wp:posOffset>190500</wp:posOffset>
-                </wp:positionV>
-                <wp:extent cx="3438525" cy="57150"/>
-                <wp:effectExtent l="0" t="0" r="28575" b="19050"/>
-                <wp:wrapNone/>
-                <wp:docPr id="6" name="Rectangle 6"/>
-                <wp:cNvGraphicFramePr/>
-                <a:graphic xmlns:a="http://schemas.openxmlformats.org/drawingml/2006/main">
-                  <a:graphicData uri="http://schemas.microsoft.com/office/word/2010/wordprocessingShape">
-                    <wps:wsp>
-                      <wps:cNvSpPr/>
-                      <wps:spPr>
-                        <a:xfrm>
-                          <a:off x="0" y="0"/>
-                          <a:ext cx="3438525" cy="57150"/>
-                        </a:xfrm>
-                        <a:prstGeom prst="rect">
-                          <a:avLst/>
-                        </a:prstGeom>
-                      </wps:spPr>
-                      <wps:style>
-                        <a:lnRef idx="2">
-                          <a:schemeClr val="accent1">
-                            <a:shade val="50000"/>
-                          </a:schemeClr>
-                        </a:lnRef>
-                        <a:fillRef idx="1">
-                          <a:schemeClr val="accent1"/>
-                        </a:fillRef>
-                        <a:effectRef idx="0">
-                          <a:schemeClr val="accent1"/>
-                        </a:effectRef>
-                        <a:fontRef idx="minor">
-                          <a:schemeClr val="lt1"/>
-                        </a:fontRef>
-                      </wps:style>
-                      <wps:bodyPr rot="0" spcFirstLastPara="0" vertOverflow="overflow" horzOverflow="overflow" vert="horz" wrap="square" lIns="91440" tIns="45720" rIns="91440" bIns="45720" numCol="1" spcCol="0" rtlCol="0" fromWordArt="0" anchor="ctr" anchorCtr="0" forceAA="0" compatLnSpc="1">
-                        <a:prstTxWarp prst="textNoShape">
-                          <a:avLst/>
-                        </a:prstTxWarp>
-                        <a:noAutofit/>
-                      </wps:bodyPr>
-                    </wps:wsp>
-                  </a:graphicData>
-                </a:graphic>
-              </wp:anchor>
-            </w:drawing>
-          </mc:Choice>
-          <mc:Fallback xmlns:cx8="http://schemas.microsoft.com/office/drawing/2016/5/14/chartex" xmlns:cx7="http://schemas.microsoft.com/office/drawing/2016/5/13/chartex" xmlns:cx6="http://schemas.microsoft.com/office/drawing/2016/5/12/chartex" xmlns:cx5="http://schemas.microsoft.com/office/drawing/2016/5/11/chartex" xmlns:cx4="http://schemas.microsoft.com/office/drawing/2016/5/10/chartex" xmlns:cx3="http://schemas.microsoft.com/office/drawing/2016/5/9/chartex" xmlns:cx2="http://schemas.microsoft.com/office/drawing/2015/10/21/chartex">
-            <w:pict>
-              <v:rect w14:anchorId="79B2F0FF" id="Rectangle 6" o:spid="_x0000_s1026" style="position:absolute;margin-left:132.75pt;margin-top:15pt;width:270.75pt;height:4.5pt;z-index:251666432;visibility:visible;mso-wrap-style:square;mso-wrap-distance-left:9pt;mso-wrap-distance-top:0;mso-wrap-distance-right:9pt;mso-wrap-distance-bottom:0;mso-position-horizontal:absolute;mso-position-horizontal-relative:text;mso-position-vertical:absolute;mso-position-vertical-relative:text;v-text-anchor:middle" o:gfxdata="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" fillcolor="#5b9bd5 [3204]" strokecolor="#1f4d78 [1604]" strokeweight="1pt"/>
-            </w:pict>
-          </mc:Fallback>
-        </mc:AlternateContent>
-      </w:r>
-    </w:p>
-    <w:p>
-      <w:pPr>
-        <w:spacing w:line="480" w:lineRule="auto"/>
-        <w:jc w:val="both"/>
-        <w:rPr>
-          <w:rFonts w:ascii="Times New Roman" w:hAnsi="Times New Roman" w:cs="Times New Roman"/>
-        </w:rPr>
-      </w:pPr>
-    </w:p>
-    <w:p>
-      <w:pPr>
-        <w:spacing w:line="480" w:lineRule="auto"/>
-        <w:jc w:val="both"/>
-        <w:rPr>
-          <w:rFonts w:ascii="Times New Roman" w:hAnsi="Times New Roman" w:cs="Times New Roman"/>
-        </w:rPr>
-      </w:pPr>
-    </w:p>
-    <w:p>
-      <w:pPr>
-        <w:spacing w:line="480" w:lineRule="auto"/>
-        <w:jc w:val="both"/>
-        <w:rPr>
-          <w:rFonts w:ascii="Times New Roman" w:hAnsi="Times New Roman" w:cs="Times New Roman"/>
-        </w:rPr>
-      </w:pPr>
-      <w:r>
-        <w:rPr>
-          <w:rFonts w:ascii="Times New Roman" w:hAnsi="Times New Roman" w:cs="Times New Roman"/>
-          <w:noProof/>
-          <w:lang w:eastAsia="fr-CA"/>
-        </w:rPr>
+        <w:rPr>
+          <w:rFonts w:ascii="Times New Roman" w:hAnsi="Times New Roman" w:cs="Times New Roman"/>
+        </w:rPr>
+      </w:pPr>
+      <w:r>
+        <w:rPr>
+          <w:rFonts w:ascii="Times New Roman" w:hAnsi="Times New Roman" w:cs="Times New Roman"/>
+          <w:noProof/>
+          <w:lang w:eastAsia="fr-CA"/>
+        </w:rPr>
+        <w:lastRenderedPageBreak/>
         <w:drawing>
           <wp:anchor distT="0" distB="0" distL="114300" distR="114300" simplePos="0" relativeHeight="251681792" behindDoc="1" locked="0" layoutInCell="1" allowOverlap="1">
             <wp:simplePos x="0" y="0"/>
@@ -1321,7 +1256,7 @@
                     </pic:cNvPicPr>
                   </pic:nvPicPr>
                   <pic:blipFill>
-                    <a:blip r:embed="rId8">
+                    <a:blip r:embed="rId10">
                       <a:extLst>
                         <a:ext uri="{28A0092B-C50C-407E-A947-70E740481C1C}">
                           <a14:useLocalDpi xmlns:a14="http://schemas.microsoft.com/office/drawing/2010/main" val="0"/>
@@ -1465,7 +1400,7 @@
                     </pic:cNvPicPr>
                   </pic:nvPicPr>
                   <pic:blipFill>
-                    <a:blip r:embed="rId9" cstate="print">
+                    <a:blip r:embed="rId11" cstate="print">
                       <a:extLst>
                         <a:ext uri="{28A0092B-C50C-407E-A947-70E740481C1C}">
                           <a14:useLocalDpi xmlns:a14="http://schemas.microsoft.com/office/drawing/2010/main" val="0"/>
@@ -1532,258 +1467,6 @@
       <w:r>
         <w:rPr>
           <w:rFonts w:ascii="Times New Roman" w:hAnsi="Times New Roman" w:cs="Times New Roman"/>
-          <w:noProof/>
-          <w:lang w:eastAsia="fr-CA"/>
-        </w:rPr>
-        <w:drawing>
-          <wp:anchor distT="0" distB="0" distL="114300" distR="114300" simplePos="0" relativeHeight="251676672" behindDoc="1" locked="0" layoutInCell="1" allowOverlap="1" wp14:anchorId="6CA4132F" wp14:editId="6D80ED7B">
-            <wp:simplePos x="0" y="0"/>
-            <wp:positionH relativeFrom="column">
-              <wp:posOffset>0</wp:posOffset>
-            </wp:positionH>
-            <wp:positionV relativeFrom="paragraph">
-              <wp:posOffset>2954655</wp:posOffset>
-            </wp:positionV>
-            <wp:extent cx="5486400" cy="2239010"/>
-            <wp:effectExtent l="0" t="0" r="0" b="8890"/>
-            <wp:wrapNone/>
-            <wp:docPr id="14" name="Image 14" descr="Image associée"/>
-            <wp:cNvGraphicFramePr>
-              <a:graphicFrameLocks xmlns:a="http://schemas.openxmlformats.org/drawingml/2006/main" noChangeAspect="1"/>
-            </wp:cNvGraphicFramePr>
-            <a:graphic xmlns:a="http://schemas.openxmlformats.org/drawingml/2006/main">
-              <a:graphicData uri="http://schemas.openxmlformats.org/drawingml/2006/picture">
-                <pic:pic xmlns:pic="http://schemas.openxmlformats.org/drawingml/2006/picture">
-                  <pic:nvPicPr>
-                    <pic:cNvPr id="0" name="Picture 1" descr="Image associée"/>
-                    <pic:cNvPicPr>
-                      <a:picLocks noChangeAspect="1" noChangeArrowheads="1"/>
-                    </pic:cNvPicPr>
-                  </pic:nvPicPr>
-                  <pic:blipFill>
-                    <a:blip r:embed="rId7">
-                      <a:extLst>
-                        <a:ext uri="{28A0092B-C50C-407E-A947-70E740481C1C}">
-                          <a14:useLocalDpi xmlns:a14="http://schemas.microsoft.com/office/drawing/2010/main" val="0"/>
-                        </a:ext>
-                      </a:extLst>
-                    </a:blip>
-                    <a:srcRect/>
-                    <a:stretch>
-                      <a:fillRect/>
-                    </a:stretch>
-                  </pic:blipFill>
-                  <pic:spPr bwMode="auto">
-                    <a:xfrm>
-                      <a:off x="0" y="0"/>
-                      <a:ext cx="5486400" cy="2239010"/>
-                    </a:xfrm>
-                    <a:prstGeom prst="rect">
-                      <a:avLst/>
-                    </a:prstGeom>
-                    <a:noFill/>
-                    <a:ln>
-                      <a:noFill/>
-                    </a:ln>
-                  </pic:spPr>
-                </pic:pic>
-              </a:graphicData>
-            </a:graphic>
-          </wp:anchor>
-        </w:drawing>
-      </w:r>
-      <w:r>
-        <w:rPr>
-          <w:rFonts w:ascii="Times New Roman" w:hAnsi="Times New Roman" w:cs="Times New Roman"/>
-        </w:rPr>
-        <w:t xml:space="preserve">La résistance peut varier entre </w:t>
-      </w:r>
-      <w:r>
-        <w:rPr>
-          <w:rFonts w:ascii="Times New Roman" w:hAnsi="Times New Roman" w:cs="Times New Roman"/>
-        </w:rPr>
-        <w:t>1000</w:t>
-      </w:r>
-      <w:r>
-        <w:rPr>
-          <w:rFonts w:ascii="Times New Roman" w:hAnsi="Times New Roman" w:cs="Times New Roman"/>
-        </w:rPr>
-        <w:t xml:space="preserve"> Ohms et </w:t>
-      </w:r>
-      <w:r>
-        <w:rPr>
-          <w:rFonts w:ascii="Times New Roman" w:hAnsi="Times New Roman" w:cs="Times New Roman"/>
-        </w:rPr>
-        <w:t>20 000</w:t>
-      </w:r>
-      <w:r>
-        <w:rPr>
-          <w:rFonts w:ascii="Times New Roman" w:hAnsi="Times New Roman" w:cs="Times New Roman"/>
-        </w:rPr>
-        <w:t xml:space="preserve"> Ohms</w:t>
-      </w:r>
-      <w:r>
-        <w:rPr>
-          <w:rFonts w:ascii="Times New Roman" w:hAnsi="Times New Roman" w:cs="Times New Roman"/>
-        </w:rPr>
-        <w:t xml:space="preserve"> dépendamment</w:t>
-      </w:r>
-      <w:r>
-        <w:rPr>
-          <w:rFonts w:ascii="Times New Roman" w:hAnsi="Times New Roman" w:cs="Times New Roman"/>
-        </w:rPr>
-        <w:t xml:space="preserve"> d’où</w:t>
-      </w:r>
-      <w:r>
-        <w:rPr>
-          <w:rFonts w:ascii="Times New Roman" w:hAnsi="Times New Roman" w:cs="Times New Roman"/>
-        </w:rPr>
-        <w:t xml:space="preserve"> la pression est effectuée</w:t>
-      </w:r>
-      <w:r>
-        <w:rPr>
-          <w:rFonts w:ascii="Times New Roman" w:hAnsi="Times New Roman" w:cs="Times New Roman"/>
-        </w:rPr>
-        <w:t>. Ce qui nous permet de savoir précisémen</w:t>
-      </w:r>
-      <w:r>
-        <w:rPr>
-          <w:rFonts w:ascii="Times New Roman" w:hAnsi="Times New Roman" w:cs="Times New Roman"/>
-        </w:rPr>
-        <w:t xml:space="preserve">t </w:t>
-      </w:r>
-      <w:r>
-        <w:rPr>
-          <w:rFonts w:ascii="Times New Roman" w:hAnsi="Times New Roman" w:cs="Times New Roman"/>
-        </w:rPr>
-        <w:t>où le pied sur la planche va frotter</w:t>
-      </w:r>
-      <w:r>
-        <w:rPr>
-          <w:rFonts w:ascii="Times New Roman" w:hAnsi="Times New Roman" w:cs="Times New Roman"/>
-        </w:rPr>
-        <w:t>.</w:t>
-      </w:r>
-      <w:r>
-        <w:rPr>
-          <w:rFonts w:ascii="Times New Roman" w:hAnsi="Times New Roman" w:cs="Times New Roman"/>
-        </w:rPr>
-        <w:t xml:space="preserve"> Cette résistance sera envoyée sous forme de courant à l’Arduino. Ce dernier </w:t>
-      </w:r>
-      <w:r>
-        <w:rPr>
-          <w:rFonts w:ascii="Times New Roman" w:hAnsi="Times New Roman" w:cs="Times New Roman"/>
-        </w:rPr>
-        <w:t>va</w:t>
-      </w:r>
-      <w:r>
-        <w:rPr>
-          <w:rFonts w:ascii="Times New Roman" w:hAnsi="Times New Roman" w:cs="Times New Roman"/>
-        </w:rPr>
-        <w:t xml:space="preserve"> les analyser et les envoyer </w:t>
-      </w:r>
-      <w:r>
-        <w:rPr>
-          <w:rFonts w:ascii="Times New Roman" w:hAnsi="Times New Roman" w:cs="Times New Roman"/>
-        </w:rPr>
-        <w:lastRenderedPageBreak/>
-        <w:t xml:space="preserve">à </w:t>
-      </w:r>
-      <w:proofErr w:type="spellStart"/>
-      <w:r>
-        <w:rPr>
-          <w:rFonts w:ascii="Times New Roman" w:hAnsi="Times New Roman" w:cs="Times New Roman"/>
-        </w:rPr>
-        <w:t>Processing</w:t>
-      </w:r>
-      <w:proofErr w:type="spellEnd"/>
-      <w:r>
-        <w:rPr>
-          <w:rFonts w:ascii="Times New Roman" w:hAnsi="Times New Roman" w:cs="Times New Roman"/>
-        </w:rPr>
-        <w:t>. Dans ce logiciel, nous ferons en sorte que la trace de notre pied</w:t>
-      </w:r>
-      <w:r>
-        <w:rPr>
-          <w:rFonts w:ascii="Times New Roman" w:hAnsi="Times New Roman" w:cs="Times New Roman"/>
-        </w:rPr>
-        <w:t xml:space="preserve"> soit visible sur une autre planche à droite de l’écran.</w:t>
-      </w:r>
-      <w:r>
-        <w:rPr>
-          <w:rFonts w:ascii="Times New Roman" w:hAnsi="Times New Roman" w:cs="Times New Roman"/>
-        </w:rPr>
-        <w:t xml:space="preserve"> Pour les mettre sur la planche il faudra couper dans la </w:t>
-      </w:r>
-      <w:proofErr w:type="spellStart"/>
-      <w:r>
-        <w:rPr>
-          <w:rFonts w:ascii="Times New Roman" w:hAnsi="Times New Roman" w:cs="Times New Roman"/>
-        </w:rPr>
-        <w:t>griptape</w:t>
-      </w:r>
-      <w:proofErr w:type="spellEnd"/>
-      <w:r>
-        <w:rPr>
-          <w:rFonts w:ascii="Times New Roman" w:hAnsi="Times New Roman" w:cs="Times New Roman"/>
-        </w:rPr>
-        <w:t xml:space="preserve">, soit la surface abrasive de la planche, une ouverture de la taille exacte de la surface qui peut capter de la </w:t>
-      </w:r>
-      <w:r>
-        <w:rPr>
-          <w:rFonts w:ascii="Times New Roman" w:hAnsi="Times New Roman" w:cs="Times New Roman"/>
-        </w:rPr>
-        <w:t>bandelette</w:t>
-      </w:r>
-      <w:r>
-        <w:rPr>
-          <w:rFonts w:ascii="Times New Roman" w:hAnsi="Times New Roman" w:cs="Times New Roman"/>
-        </w:rPr>
-        <w:t xml:space="preserve">. Donc, seul la surface qui est </w:t>
-      </w:r>
-      <w:r>
-        <w:rPr>
-          <w:rFonts w:ascii="Times New Roman" w:hAnsi="Times New Roman" w:cs="Times New Roman"/>
-        </w:rPr>
-        <w:t xml:space="preserve">active sera à l’air libre. Le reste sera couvert par la </w:t>
-      </w:r>
-      <w:proofErr w:type="spellStart"/>
-      <w:r>
-        <w:rPr>
-          <w:rFonts w:ascii="Times New Roman" w:hAnsi="Times New Roman" w:cs="Times New Roman"/>
-        </w:rPr>
-        <w:t>griptape</w:t>
-      </w:r>
-      <w:proofErr w:type="spellEnd"/>
-      <w:r>
-        <w:rPr>
-          <w:rFonts w:ascii="Times New Roman" w:hAnsi="Times New Roman" w:cs="Times New Roman"/>
-        </w:rPr>
-        <w:t>. L’embout des bandelettes seront connecté directeme</w:t>
-      </w:r>
-      <w:r>
-        <w:rPr>
-          <w:rFonts w:ascii="Times New Roman" w:hAnsi="Times New Roman" w:cs="Times New Roman"/>
-        </w:rPr>
-        <w:t xml:space="preserve">nt dans le </w:t>
-      </w:r>
-      <w:proofErr w:type="spellStart"/>
-      <w:r>
-        <w:rPr>
-          <w:rFonts w:ascii="Times New Roman" w:hAnsi="Times New Roman" w:cs="Times New Roman"/>
-        </w:rPr>
-        <w:t>Arduino</w:t>
-      </w:r>
-      <w:proofErr w:type="spellEnd"/>
-      <w:r>
-        <w:rPr>
-          <w:rFonts w:ascii="Times New Roman" w:hAnsi="Times New Roman" w:cs="Times New Roman"/>
-        </w:rPr>
-        <w:t xml:space="preserve"> en passant au </w:t>
-      </w:r>
-      <w:r>
-        <w:rPr>
-          <w:rFonts w:ascii="Times New Roman" w:hAnsi="Times New Roman" w:cs="Times New Roman"/>
           <w:b/>
           <w:noProof/>
           <w:lang w:eastAsia="fr-CA"/>
@@ -1795,7 +1478,7 @@
               <wp:posOffset>19050</wp:posOffset>
             </wp:positionH>
             <wp:positionV relativeFrom="paragraph">
-              <wp:posOffset>1885950</wp:posOffset>
+              <wp:posOffset>2847975</wp:posOffset>
             </wp:positionV>
             <wp:extent cx="5486400" cy="2239010"/>
             <wp:effectExtent l="0" t="0" r="0" b="8890"/>
@@ -1814,7 +1497,7 @@
                     </pic:cNvPicPr>
                   </pic:nvPicPr>
                   <pic:blipFill>
-                    <a:blip r:embed="rId7">
+                    <a:blip r:embed="rId9">
                       <a:extLst>
                         <a:ext uri="{28A0092B-C50C-407E-A947-70E740481C1C}">
                           <a14:useLocalDpi xmlns:a14="http://schemas.microsoft.com/office/drawing/2010/main" val="0"/>
@@ -1847,6 +1530,138 @@
             </wp14:sizeRelV>
           </wp:anchor>
         </w:drawing>
+      </w:r>
+      <w:r>
+        <w:rPr>
+          <w:rFonts w:ascii="Times New Roman" w:hAnsi="Times New Roman" w:cs="Times New Roman"/>
+        </w:rPr>
+        <w:t xml:space="preserve">La résistance peut varier entre </w:t>
+      </w:r>
+      <w:r>
+        <w:rPr>
+          <w:rFonts w:ascii="Times New Roman" w:hAnsi="Times New Roman" w:cs="Times New Roman"/>
+        </w:rPr>
+        <w:t>1000</w:t>
+      </w:r>
+      <w:r>
+        <w:rPr>
+          <w:rFonts w:ascii="Times New Roman" w:hAnsi="Times New Roman" w:cs="Times New Roman"/>
+        </w:rPr>
+        <w:t xml:space="preserve"> Ohms et </w:t>
+      </w:r>
+      <w:r>
+        <w:rPr>
+          <w:rFonts w:ascii="Times New Roman" w:hAnsi="Times New Roman" w:cs="Times New Roman"/>
+        </w:rPr>
+        <w:t>20 000</w:t>
+      </w:r>
+      <w:r>
+        <w:rPr>
+          <w:rFonts w:ascii="Times New Roman" w:hAnsi="Times New Roman" w:cs="Times New Roman"/>
+        </w:rPr>
+        <w:t xml:space="preserve"> Ohms</w:t>
+      </w:r>
+      <w:r>
+        <w:rPr>
+          <w:rFonts w:ascii="Times New Roman" w:hAnsi="Times New Roman" w:cs="Times New Roman"/>
+        </w:rPr>
+        <w:t xml:space="preserve"> dépendamment</w:t>
+      </w:r>
+      <w:r>
+        <w:rPr>
+          <w:rFonts w:ascii="Times New Roman" w:hAnsi="Times New Roman" w:cs="Times New Roman"/>
+        </w:rPr>
+        <w:t xml:space="preserve"> d’où</w:t>
+      </w:r>
+      <w:r>
+        <w:rPr>
+          <w:rFonts w:ascii="Times New Roman" w:hAnsi="Times New Roman" w:cs="Times New Roman"/>
+        </w:rPr>
+        <w:t xml:space="preserve"> la pression est effectuée</w:t>
+      </w:r>
+      <w:r>
+        <w:rPr>
+          <w:rFonts w:ascii="Times New Roman" w:hAnsi="Times New Roman" w:cs="Times New Roman"/>
+        </w:rPr>
+        <w:t>. Ce qui nous permet de savoir précisémen</w:t>
+      </w:r>
+      <w:r>
+        <w:rPr>
+          <w:rFonts w:ascii="Times New Roman" w:hAnsi="Times New Roman" w:cs="Times New Roman"/>
+        </w:rPr>
+        <w:t xml:space="preserve">t </w:t>
+      </w:r>
+      <w:r>
+        <w:rPr>
+          <w:rFonts w:ascii="Times New Roman" w:hAnsi="Times New Roman" w:cs="Times New Roman"/>
+        </w:rPr>
+        <w:t>où le pied sur la planche va frotter</w:t>
+      </w:r>
+      <w:r>
+        <w:rPr>
+          <w:rFonts w:ascii="Times New Roman" w:hAnsi="Times New Roman" w:cs="Times New Roman"/>
+        </w:rPr>
+        <w:t>.</w:t>
+      </w:r>
+      <w:r>
+        <w:rPr>
+          <w:rFonts w:ascii="Times New Roman" w:hAnsi="Times New Roman" w:cs="Times New Roman"/>
+        </w:rPr>
+        <w:t xml:space="preserve"> Cette résistance sera envoyée sous forme de courant à l’Arduino. Ce dernier </w:t>
+      </w:r>
+      <w:r>
+        <w:rPr>
+          <w:rFonts w:ascii="Times New Roman" w:hAnsi="Times New Roman" w:cs="Times New Roman"/>
+        </w:rPr>
+        <w:t>va</w:t>
+      </w:r>
+      <w:r>
+        <w:rPr>
+          <w:rFonts w:ascii="Times New Roman" w:hAnsi="Times New Roman" w:cs="Times New Roman"/>
+        </w:rPr>
+        <w:t xml:space="preserve"> les analyser et les envoyer à </w:t>
+      </w:r>
+      <w:r>
+        <w:rPr>
+          <w:rFonts w:ascii="Times New Roman" w:hAnsi="Times New Roman" w:cs="Times New Roman"/>
+        </w:rPr>
+        <w:t>Processing. Dans ce logiciel, nous ferons en sorte que la trace de notre pied</w:t>
+      </w:r>
+      <w:r>
+        <w:rPr>
+          <w:rFonts w:ascii="Times New Roman" w:hAnsi="Times New Roman" w:cs="Times New Roman"/>
+        </w:rPr>
+        <w:t xml:space="preserve"> soit visible sur une autre planche à droite de l’écran.</w:t>
+      </w:r>
+      <w:r>
+        <w:rPr>
+          <w:rFonts w:ascii="Times New Roman" w:hAnsi="Times New Roman" w:cs="Times New Roman"/>
+        </w:rPr>
+        <w:t xml:space="preserve"> Pour les mettre sur la planche il faudra couper dans la griptape, soit la surface abrasive de la planche, une ouverture de la taille exacte de la surface qui peut capter de la </w:t>
+      </w:r>
+      <w:r>
+        <w:rPr>
+          <w:rFonts w:ascii="Times New Roman" w:hAnsi="Times New Roman" w:cs="Times New Roman"/>
+        </w:rPr>
+        <w:t>bandelette</w:t>
+      </w:r>
+      <w:r>
+        <w:rPr>
+          <w:rFonts w:ascii="Times New Roman" w:hAnsi="Times New Roman" w:cs="Times New Roman"/>
+        </w:rPr>
+        <w:t xml:space="preserve">. Donc, seul la surface qui est </w:t>
+      </w:r>
+      <w:r>
+        <w:rPr>
+          <w:rFonts w:ascii="Times New Roman" w:hAnsi="Times New Roman" w:cs="Times New Roman"/>
+        </w:rPr>
+        <w:t>active sera à l’air libre. Le reste sera couvert par la griptape. L’embout des bandelettes seront connecté directeme</w:t>
+      </w:r>
+      <w:r>
+        <w:rPr>
+          <w:rFonts w:ascii="Times New Roman" w:hAnsi="Times New Roman" w:cs="Times New Roman"/>
+        </w:rPr>
+        <w:t xml:space="preserve">nt dans le Arduino en passant au </w:t>
       </w:r>
       <w:r>
         <w:rPr>
@@ -2373,6 +2188,7 @@
           <w:noProof/>
           <w:lang w:eastAsia="fr-CA"/>
         </w:rPr>
+        <w:lastRenderedPageBreak/>
         <w:drawing>
           <wp:anchor distT="0" distB="0" distL="114300" distR="114300" simplePos="0" relativeHeight="251679744" behindDoc="1" locked="0" layoutInCell="1" allowOverlap="1" wp14:anchorId="47F32CC9" wp14:editId="5709F049">
             <wp:simplePos x="0" y="0"/>
@@ -2399,7 +2215,7 @@
                     </pic:cNvPicPr>
                   </pic:nvPicPr>
                   <pic:blipFill>
-                    <a:blip r:embed="rId7">
+                    <a:blip r:embed="rId9">
                       <a:extLst>
                         <a:ext uri="{28A0092B-C50C-407E-A947-70E740481C1C}">
                           <a14:useLocalDpi xmlns:a14="http://schemas.microsoft.com/office/drawing/2010/main" val="0"/>
@@ -2444,21 +2260,7 @@
         <w:rPr>
           <w:rFonts w:ascii="Times New Roman" w:hAnsi="Times New Roman" w:cs="Times New Roman"/>
         </w:rPr>
-        <w:t> : Celui-ci se trouvera sous la planche pour protéger l’</w:t>
-      </w:r>
-      <w:proofErr w:type="spellStart"/>
-      <w:r>
-        <w:rPr>
-          <w:rFonts w:ascii="Times New Roman" w:hAnsi="Times New Roman" w:cs="Times New Roman"/>
-        </w:rPr>
-        <w:t>Arduino</w:t>
-      </w:r>
-      <w:proofErr w:type="spellEnd"/>
-      <w:r>
-        <w:rPr>
-          <w:rFonts w:ascii="Times New Roman" w:hAnsi="Times New Roman" w:cs="Times New Roman"/>
-        </w:rPr>
-        <w:t xml:space="preserve"> et tous les branchements de fils, des chocs qu’ils pourraient subir lors de l’utilisation de la planche. Le boitier sera fait en métal pour être suffisamment résistant à de forts impacts.</w:t>
+        <w:t> : Celui-ci se trouvera sous la planche pour protéger l’Arduino et tous les branchements de fils, des chocs qu’ils pourraient subir lors de l’utilisation de la planche. Le boitier sera fait en métal pour être suffisamment résistant à de forts impacts.</w:t>
       </w:r>
       <w:r>
         <w:rPr>
@@ -2566,13 +2368,114 @@
           </mc:Fallback>
         </mc:AlternateContent>
       </w:r>
-      <w:r>
-        <w:rPr>
-          <w:rFonts w:ascii="Times New Roman" w:hAnsi="Times New Roman" w:cs="Times New Roman"/>
-          <w:noProof/>
-          <w:lang w:eastAsia="fr-CA"/>
-        </w:rPr>
-        <w:br w:type="page"/>
+    </w:p>
+    <w:p>
+      <w:pPr>
+        <w:rPr>
+          <w:rFonts w:ascii="Times New Roman" w:hAnsi="Times New Roman" w:cs="Times New Roman"/>
+          <w:noProof/>
+          <w:lang w:eastAsia="fr-CA"/>
+        </w:rPr>
+      </w:pPr>
+    </w:p>
+    <w:p>
+      <w:pPr>
+        <w:rPr>
+          <w:rFonts w:ascii="Times New Roman" w:hAnsi="Times New Roman" w:cs="Times New Roman"/>
+          <w:noProof/>
+          <w:lang w:eastAsia="fr-CA"/>
+        </w:rPr>
+      </w:pPr>
+    </w:p>
+    <w:p>
+      <w:pPr>
+        <w:rPr>
+          <w:rFonts w:ascii="Times New Roman" w:hAnsi="Times New Roman" w:cs="Times New Roman"/>
+          <w:noProof/>
+          <w:lang w:eastAsia="fr-CA"/>
+        </w:rPr>
+      </w:pPr>
+    </w:p>
+    <w:p>
+      <w:pPr>
+        <w:rPr>
+          <w:rFonts w:ascii="Times New Roman" w:hAnsi="Times New Roman" w:cs="Times New Roman"/>
+          <w:noProof/>
+          <w:lang w:eastAsia="fr-CA"/>
+        </w:rPr>
+      </w:pPr>
+    </w:p>
+    <w:p>
+      <w:pPr>
+        <w:rPr>
+          <w:rFonts w:ascii="Times New Roman" w:hAnsi="Times New Roman" w:cs="Times New Roman"/>
+          <w:noProof/>
+          <w:lang w:eastAsia="fr-CA"/>
+        </w:rPr>
+      </w:pPr>
+    </w:p>
+    <w:p>
+      <w:pPr>
+        <w:rPr>
+          <w:rFonts w:ascii="Times New Roman" w:hAnsi="Times New Roman" w:cs="Times New Roman"/>
+          <w:noProof/>
+          <w:lang w:eastAsia="fr-CA"/>
+        </w:rPr>
+      </w:pPr>
+    </w:p>
+    <w:p>
+      <w:pPr>
+        <w:rPr>
+          <w:rFonts w:ascii="Times New Roman" w:hAnsi="Times New Roman" w:cs="Times New Roman"/>
+          <w:noProof/>
+          <w:lang w:eastAsia="fr-CA"/>
+        </w:rPr>
+      </w:pPr>
+    </w:p>
+    <w:p>
+      <w:pPr>
+        <w:rPr>
+          <w:rFonts w:ascii="Times New Roman" w:hAnsi="Times New Roman" w:cs="Times New Roman"/>
+          <w:noProof/>
+          <w:lang w:eastAsia="fr-CA"/>
+        </w:rPr>
+      </w:pPr>
+    </w:p>
+    <w:p>
+      <w:pPr>
+        <w:spacing w:line="480" w:lineRule="auto"/>
+        <w:rPr>
+          <w:rFonts w:ascii="Times New Roman" w:hAnsi="Times New Roman" w:cs="Times New Roman"/>
+          <w:noProof/>
+          <w:lang w:eastAsia="fr-CA"/>
+        </w:rPr>
+      </w:pPr>
+      <w:r>
+        <w:rPr>
+          <w:rFonts w:ascii="Times New Roman" w:hAnsi="Times New Roman" w:cs="Times New Roman"/>
+          <w:b/>
+        </w:rPr>
+        <w:t>Balle</w:t>
+      </w:r>
+      <w:r>
+        <w:rPr>
+          <w:rFonts w:ascii="Times New Roman" w:hAnsi="Times New Roman" w:cs="Times New Roman"/>
+          <w:b/>
+        </w:rPr>
+        <w:t>s</w:t>
+      </w:r>
+      <w:r>
+        <w:rPr>
+          <w:rFonts w:ascii="Times New Roman" w:hAnsi="Times New Roman" w:cs="Times New Roman"/>
+          <w:b/>
+        </w:rPr>
+        <w:t xml:space="preserve"> de tennis</w:t>
+      </w:r>
+      <w:r>
+        <w:rPr>
+          <w:rFonts w:ascii="Times New Roman" w:hAnsi="Times New Roman" w:cs="Times New Roman"/>
+        </w:rPr>
+        <w:t> :  Ceux-ci seront placé sur chacune des roues de la planche pour éviter trop de déplacement de celle-ci. De plus, elles serviront à réduire le bruit ainsi que l’impact au sol lors de l’exécution d’une figure.</w:t>
       </w:r>
     </w:p>
     <w:p>
@@ -2588,51 +2491,607 @@
           <w:rFonts w:ascii="Times New Roman" w:hAnsi="Times New Roman" w:cs="Times New Roman"/>
           <w:b/>
         </w:rPr>
+        <w:t>Sans fil </w:t>
+      </w:r>
+      <w:r>
+        <w:rPr>
+          <w:rFonts w:ascii="Times New Roman" w:hAnsi="Times New Roman" w:cs="Times New Roman"/>
+        </w:rPr>
+        <w:t>: …</w:t>
+      </w:r>
+    </w:p>
+    <w:p>
+      <w:pPr>
+        <w:spacing w:line="480" w:lineRule="auto"/>
+        <w:jc w:val="both"/>
+        <w:rPr>
+          <w:rFonts w:ascii="Times New Roman" w:hAnsi="Times New Roman" w:cs="Times New Roman"/>
+          <w:b/>
+        </w:rPr>
+      </w:pPr>
+      <w:r>
+        <w:rPr>
+          <w:rFonts w:ascii="Times New Roman" w:hAnsi="Times New Roman" w:cs="Times New Roman"/>
+          <w:b/>
+        </w:rPr>
+        <w:t xml:space="preserve">Étape à suivre pour la réalisation du projet : </w:t>
+      </w:r>
+    </w:p>
+    <w:p>
+      <w:pPr>
+        <w:spacing w:line="480" w:lineRule="auto"/>
+        <w:jc w:val="both"/>
+        <w:rPr>
+          <w:rFonts w:ascii="Times New Roman" w:hAnsi="Times New Roman" w:cs="Times New Roman"/>
+        </w:rPr>
+      </w:pPr>
+      <w:r>
+        <w:rPr>
+          <w:rFonts w:ascii="Times New Roman" w:hAnsi="Times New Roman" w:cs="Times New Roman"/>
+        </w:rPr>
+        <w:t>Avant de commencer la conception de ce projet il vous faut bien comprendre la physique de ce sport. Lorsque nous sommes placés sur la planche, le pied de derrière est sur le tail, soit la partie arrière, et le pied avant est juste en arrière des 4 vis pour l’encrage des trucks. Lors de l’exécution d’un trick, c’est-à-dire une figure, le pied de derrière crée une impulsion que fera que la planche va lever du sol. Une fois cela fait, le pied de devant va frotter, en montant vers le devant de la planche, en ligne droite. Voici les mouvements en schéma pour aider à mieux comprendre.</w:t>
+      </w:r>
+    </w:p>
+    <w:p>
+      <w:pPr>
+        <w:spacing w:line="480" w:lineRule="auto"/>
+        <w:jc w:val="both"/>
+        <w:rPr>
+          <w:noProof/>
+          <w:lang w:eastAsia="fr-CA"/>
+        </w:rPr>
+      </w:pPr>
+    </w:p>
+    <w:p>
+      <w:pPr>
+        <w:spacing w:line="480" w:lineRule="auto"/>
+        <w:jc w:val="both"/>
+        <w:rPr>
+          <w:noProof/>
+          <w:lang w:eastAsia="fr-CA"/>
+        </w:rPr>
+      </w:pPr>
+    </w:p>
+    <w:p>
+      <w:pPr>
+        <w:spacing w:line="480" w:lineRule="auto"/>
+        <w:jc w:val="both"/>
+        <w:rPr>
+          <w:rFonts w:ascii="Times New Roman" w:hAnsi="Times New Roman" w:cs="Times New Roman"/>
+          <w:noProof/>
+          <w:lang w:eastAsia="fr-CA"/>
+        </w:rPr>
+      </w:pPr>
+      <w:r>
+        <w:rPr>
+          <w:rFonts w:ascii="Times New Roman" w:hAnsi="Times New Roman" w:cs="Times New Roman"/>
+          <w:noProof/>
+          <w:lang w:eastAsia="fr-CA"/>
+        </w:rPr>
         <w:lastRenderedPageBreak/>
-        <w:t>Balle</w:t>
-      </w:r>
-      <w:r>
+        <w:t>En premier, le skateur crée une impultion pour faire sauter la planche</w:t>
+      </w:r>
+    </w:p>
+    <w:p>
+      <w:pPr>
+        <w:spacing w:line="480" w:lineRule="auto"/>
+        <w:jc w:val="both"/>
+        <w:rPr>
+          <w:rFonts w:ascii="Times New Roman" w:hAnsi="Times New Roman" w:cs="Times New Roman"/>
+          <w:noProof/>
+          <w:lang w:eastAsia="fr-CA"/>
+        </w:rPr>
+      </w:pPr>
+      <w:r>
+        <w:rPr>
+          <w:noProof/>
+          <w:lang w:eastAsia="fr-CA"/>
+        </w:rPr>
+        <w:drawing>
+          <wp:inline distT="0" distB="0" distL="0" distR="0">
+            <wp:extent cx="3433275" cy="1933575"/>
+            <wp:effectExtent l="0" t="0" r="0" b="0"/>
+            <wp:docPr id="24" name="Image 24" descr="Image associée"/>
+            <wp:cNvGraphicFramePr>
+              <a:graphicFrameLocks xmlns:a="http://schemas.openxmlformats.org/drawingml/2006/main" noChangeAspect="1"/>
+            </wp:cNvGraphicFramePr>
+            <a:graphic xmlns:a="http://schemas.openxmlformats.org/drawingml/2006/main">
+              <a:graphicData uri="http://schemas.openxmlformats.org/drawingml/2006/picture">
+                <pic:pic xmlns:pic="http://schemas.openxmlformats.org/drawingml/2006/picture">
+                  <pic:nvPicPr>
+                    <pic:cNvPr id="0" name="Picture 9" descr="Image associée"/>
+                    <pic:cNvPicPr>
+                      <a:picLocks noChangeAspect="1" noChangeArrowheads="1"/>
+                    </pic:cNvPicPr>
+                  </pic:nvPicPr>
+                  <pic:blipFill>
+                    <a:blip r:embed="rId12">
+                      <a:extLst>
+                        <a:ext uri="{28A0092B-C50C-407E-A947-70E740481C1C}">
+                          <a14:useLocalDpi xmlns:a14="http://schemas.microsoft.com/office/drawing/2010/main" val="0"/>
+                        </a:ext>
+                      </a:extLst>
+                    </a:blip>
+                    <a:srcRect/>
+                    <a:stretch>
+                      <a:fillRect/>
+                    </a:stretch>
+                  </pic:blipFill>
+                  <pic:spPr bwMode="auto">
+                    <a:xfrm>
+                      <a:off x="0" y="0"/>
+                      <a:ext cx="3451050" cy="1943586"/>
+                    </a:xfrm>
+                    <a:prstGeom prst="rect">
+                      <a:avLst/>
+                    </a:prstGeom>
+                    <a:noFill/>
+                    <a:ln>
+                      <a:noFill/>
+                    </a:ln>
+                  </pic:spPr>
+                </pic:pic>
+              </a:graphicData>
+            </a:graphic>
+          </wp:inline>
+        </w:drawing>
+      </w:r>
+    </w:p>
+    <w:p>
+      <w:pPr>
+        <w:spacing w:line="480" w:lineRule="auto"/>
+        <w:jc w:val="both"/>
+        <w:rPr>
+          <w:rFonts w:ascii="Times New Roman" w:hAnsi="Times New Roman" w:cs="Times New Roman"/>
+        </w:rPr>
+      </w:pPr>
+      <w:r>
+        <w:rPr>
+          <w:noProof/>
+          <w:lang w:eastAsia="fr-CA"/>
+        </w:rPr>
+        <w:drawing>
+          <wp:inline distT="0" distB="0" distL="0" distR="0">
+            <wp:extent cx="3433275" cy="1933575"/>
+            <wp:effectExtent l="0" t="0" r="0" b="0"/>
+            <wp:docPr id="8" name="Image 8" descr="Résultats de recherche d'images pour « schéma ollie »"/>
+            <wp:cNvGraphicFramePr>
+              <a:graphicFrameLocks xmlns:a="http://schemas.openxmlformats.org/drawingml/2006/main" noChangeAspect="1"/>
+            </wp:cNvGraphicFramePr>
+            <a:graphic xmlns:a="http://schemas.openxmlformats.org/drawingml/2006/main">
+              <a:graphicData uri="http://schemas.openxmlformats.org/drawingml/2006/picture">
+                <pic:pic xmlns:pic="http://schemas.openxmlformats.org/drawingml/2006/picture">
+                  <pic:nvPicPr>
+                    <pic:cNvPr id="0" name="Picture 1" descr="Résultats de recherche d'images pour « schéma ollie »"/>
+                    <pic:cNvPicPr>
+                      <a:picLocks noChangeAspect="1" noChangeArrowheads="1"/>
+                    </pic:cNvPicPr>
+                  </pic:nvPicPr>
+                  <pic:blipFill>
+                    <a:blip r:embed="rId13">
+                      <a:extLst>
+                        <a:ext uri="{28A0092B-C50C-407E-A947-70E740481C1C}">
+                          <a14:useLocalDpi xmlns:a14="http://schemas.microsoft.com/office/drawing/2010/main" val="0"/>
+                        </a:ext>
+                      </a:extLst>
+                    </a:blip>
+                    <a:srcRect/>
+                    <a:stretch>
+                      <a:fillRect/>
+                    </a:stretch>
+                  </pic:blipFill>
+                  <pic:spPr bwMode="auto">
+                    <a:xfrm>
+                      <a:off x="0" y="0"/>
+                      <a:ext cx="3459070" cy="1948103"/>
+                    </a:xfrm>
+                    <a:prstGeom prst="rect">
+                      <a:avLst/>
+                    </a:prstGeom>
+                    <a:noFill/>
+                    <a:ln>
+                      <a:noFill/>
+                    </a:ln>
+                  </pic:spPr>
+                </pic:pic>
+              </a:graphicData>
+            </a:graphic>
+          </wp:inline>
+        </w:drawing>
+      </w:r>
+    </w:p>
+    <w:p>
+      <w:pPr>
+        <w:spacing w:line="480" w:lineRule="auto"/>
+        <w:jc w:val="both"/>
+      </w:pPr>
+      <w:r>
+        <w:rPr>
+          <w:rFonts w:ascii="Times New Roman" w:hAnsi="Times New Roman" w:cs="Times New Roman"/>
+        </w:rPr>
+        <w:t>Deuxièmement, le pied du devant va monter en frottant sur la griptape.</w:t>
+      </w:r>
+      <w:r>
+        <w:t xml:space="preserve"> </w:t>
+      </w:r>
+      <w:r>
+        <w:rPr>
+          <w:noProof/>
+          <w:lang w:eastAsia="fr-CA"/>
+        </w:rPr>
+        <w:drawing>
+          <wp:inline distT="0" distB="0" distL="0" distR="0">
+            <wp:extent cx="3371850" cy="1898981"/>
+            <wp:effectExtent l="0" t="0" r="0" b="6350"/>
+            <wp:docPr id="14" name="Image 14" descr="Résultats de recherche d'images pour « schéma ollie »"/>
+            <wp:cNvGraphicFramePr>
+              <a:graphicFrameLocks xmlns:a="http://schemas.openxmlformats.org/drawingml/2006/main" noChangeAspect="1"/>
+            </wp:cNvGraphicFramePr>
+            <a:graphic xmlns:a="http://schemas.openxmlformats.org/drawingml/2006/main">
+              <a:graphicData uri="http://schemas.openxmlformats.org/drawingml/2006/picture">
+                <pic:pic xmlns:pic="http://schemas.openxmlformats.org/drawingml/2006/picture">
+                  <pic:nvPicPr>
+                    <pic:cNvPr id="0" name="Picture 3" descr="Résultats de recherche d'images pour « schéma ollie »"/>
+                    <pic:cNvPicPr>
+                      <a:picLocks noChangeAspect="1" noChangeArrowheads="1"/>
+                    </pic:cNvPicPr>
+                  </pic:nvPicPr>
+                  <pic:blipFill>
+                    <a:blip r:embed="rId14">
+                      <a:extLst>
+                        <a:ext uri="{28A0092B-C50C-407E-A947-70E740481C1C}">
+                          <a14:useLocalDpi xmlns:a14="http://schemas.microsoft.com/office/drawing/2010/main" val="0"/>
+                        </a:ext>
+                      </a:extLst>
+                    </a:blip>
+                    <a:srcRect/>
+                    <a:stretch>
+                      <a:fillRect/>
+                    </a:stretch>
+                  </pic:blipFill>
+                  <pic:spPr bwMode="auto">
+                    <a:xfrm>
+                      <a:off x="0" y="0"/>
+                      <a:ext cx="3391247" cy="1909905"/>
+                    </a:xfrm>
+                    <a:prstGeom prst="rect">
+                      <a:avLst/>
+                    </a:prstGeom>
+                    <a:noFill/>
+                    <a:ln>
+                      <a:noFill/>
+                    </a:ln>
+                  </pic:spPr>
+                </pic:pic>
+              </a:graphicData>
+            </a:graphic>
+          </wp:inline>
+        </w:drawing>
+      </w:r>
+    </w:p>
+    <w:p>
+      <w:pPr>
+        <w:spacing w:line="480" w:lineRule="auto"/>
+        <w:jc w:val="both"/>
+        <w:rPr>
+          <w:rFonts w:ascii="Times New Roman" w:hAnsi="Times New Roman" w:cs="Times New Roman"/>
+        </w:rPr>
+      </w:pPr>
+      <w:r>
+        <w:rPr>
+          <w:noProof/>
+          <w:lang w:eastAsia="fr-CA"/>
+        </w:rPr>
+        <w:lastRenderedPageBreak/>
+        <w:drawing>
+          <wp:inline distT="0" distB="0" distL="0" distR="0">
+            <wp:extent cx="3362325" cy="1893617"/>
+            <wp:effectExtent l="0" t="0" r="0" b="0"/>
+            <wp:docPr id="23" name="Image 23" descr="Résultats de recherche d'images pour « schéma ollie »"/>
+            <wp:cNvGraphicFramePr>
+              <a:graphicFrameLocks xmlns:a="http://schemas.openxmlformats.org/drawingml/2006/main" noChangeAspect="1"/>
+            </wp:cNvGraphicFramePr>
+            <a:graphic xmlns:a="http://schemas.openxmlformats.org/drawingml/2006/main">
+              <a:graphicData uri="http://schemas.openxmlformats.org/drawingml/2006/picture">
+                <pic:pic xmlns:pic="http://schemas.openxmlformats.org/drawingml/2006/picture">
+                  <pic:nvPicPr>
+                    <pic:cNvPr id="0" name="Picture 7" descr="Résultats de recherche d'images pour « schéma ollie »"/>
+                    <pic:cNvPicPr>
+                      <a:picLocks noChangeAspect="1" noChangeArrowheads="1"/>
+                    </pic:cNvPicPr>
+                  </pic:nvPicPr>
+                  <pic:blipFill>
+                    <a:blip r:embed="rId15">
+                      <a:extLst>
+                        <a:ext uri="{28A0092B-C50C-407E-A947-70E740481C1C}">
+                          <a14:useLocalDpi xmlns:a14="http://schemas.microsoft.com/office/drawing/2010/main" val="0"/>
+                        </a:ext>
+                      </a:extLst>
+                    </a:blip>
+                    <a:srcRect/>
+                    <a:stretch>
+                      <a:fillRect/>
+                    </a:stretch>
+                  </pic:blipFill>
+                  <pic:spPr bwMode="auto">
+                    <a:xfrm>
+                      <a:off x="0" y="0"/>
+                      <a:ext cx="3380529" cy="1903869"/>
+                    </a:xfrm>
+                    <a:prstGeom prst="rect">
+                      <a:avLst/>
+                    </a:prstGeom>
+                    <a:noFill/>
+                    <a:ln>
+                      <a:noFill/>
+                    </a:ln>
+                  </pic:spPr>
+                </pic:pic>
+              </a:graphicData>
+            </a:graphic>
+          </wp:inline>
+        </w:drawing>
+      </w:r>
+    </w:p>
+    <w:p>
+      <w:pPr>
+        <w:spacing w:line="480" w:lineRule="auto"/>
+        <w:jc w:val="both"/>
+        <w:rPr>
+          <w:rFonts w:ascii="Times New Roman" w:hAnsi="Times New Roman" w:cs="Times New Roman"/>
+        </w:rPr>
+      </w:pPr>
+      <w:r>
+        <w:rPr>
+          <w:rFonts w:ascii="Times New Roman" w:hAnsi="Times New Roman" w:cs="Times New Roman"/>
+        </w:rPr>
+        <w:t>Une fois tout cela fait, la planche devrait revenir de niveau dans les airs sous nos pieds</w:t>
+      </w:r>
+    </w:p>
+    <w:p>
+      <w:pPr>
+        <w:spacing w:line="480" w:lineRule="auto"/>
+        <w:jc w:val="both"/>
+        <w:rPr>
+          <w:rFonts w:ascii="Times New Roman" w:hAnsi="Times New Roman" w:cs="Times New Roman"/>
+        </w:rPr>
+      </w:pPr>
+      <w:r>
+        <w:rPr>
+          <w:noProof/>
+          <w:lang w:eastAsia="fr-CA"/>
+        </w:rPr>
+        <w:drawing>
+          <wp:inline distT="0" distB="0" distL="0" distR="0">
+            <wp:extent cx="3365624" cy="1895475"/>
+            <wp:effectExtent l="0" t="0" r="6350" b="0"/>
+            <wp:docPr id="25" name="Image 25" descr="Résultats de recherche d'images pour « schéma ollie »"/>
+            <wp:cNvGraphicFramePr>
+              <a:graphicFrameLocks xmlns:a="http://schemas.openxmlformats.org/drawingml/2006/main" noChangeAspect="1"/>
+            </wp:cNvGraphicFramePr>
+            <a:graphic xmlns:a="http://schemas.openxmlformats.org/drawingml/2006/main">
+              <a:graphicData uri="http://schemas.openxmlformats.org/drawingml/2006/picture">
+                <pic:pic xmlns:pic="http://schemas.openxmlformats.org/drawingml/2006/picture">
+                  <pic:nvPicPr>
+                    <pic:cNvPr id="0" name="Picture 11" descr="Résultats de recherche d'images pour « schéma ollie »"/>
+                    <pic:cNvPicPr>
+                      <a:picLocks noChangeAspect="1" noChangeArrowheads="1"/>
+                    </pic:cNvPicPr>
+                  </pic:nvPicPr>
+                  <pic:blipFill>
+                    <a:blip r:embed="rId16">
+                      <a:extLst>
+                        <a:ext uri="{28A0092B-C50C-407E-A947-70E740481C1C}">
+                          <a14:useLocalDpi xmlns:a14="http://schemas.microsoft.com/office/drawing/2010/main" val="0"/>
+                        </a:ext>
+                      </a:extLst>
+                    </a:blip>
+                    <a:srcRect/>
+                    <a:stretch>
+                      <a:fillRect/>
+                    </a:stretch>
+                  </pic:blipFill>
+                  <pic:spPr bwMode="auto">
+                    <a:xfrm>
+                      <a:off x="0" y="0"/>
+                      <a:ext cx="3381465" cy="1904396"/>
+                    </a:xfrm>
+                    <a:prstGeom prst="rect">
+                      <a:avLst/>
+                    </a:prstGeom>
+                    <a:noFill/>
+                    <a:ln>
+                      <a:noFill/>
+                    </a:ln>
+                  </pic:spPr>
+                </pic:pic>
+              </a:graphicData>
+            </a:graphic>
+          </wp:inline>
+        </w:drawing>
+      </w:r>
+    </w:p>
+    <w:p>
+      <w:pPr>
+        <w:spacing w:line="480" w:lineRule="auto"/>
+        <w:jc w:val="both"/>
+        <w:rPr>
+          <w:rFonts w:ascii="Times New Roman" w:hAnsi="Times New Roman" w:cs="Times New Roman"/>
+        </w:rPr>
+      </w:pPr>
+      <w:r>
+        <w:rPr>
+          <w:rFonts w:ascii="Times New Roman" w:hAnsi="Times New Roman" w:cs="Times New Roman"/>
+        </w:rPr>
+        <w:t xml:space="preserve">Maintenant, une fois que vous connaissez </w:t>
+      </w:r>
+      <w:r>
+        <w:rPr>
+          <w:rFonts w:ascii="Times New Roman" w:hAnsi="Times New Roman" w:cs="Times New Roman"/>
+        </w:rPr>
+        <w:t>les bases</w:t>
+      </w:r>
+      <w:bookmarkStart w:id="1" w:name="_GoBack"/>
+      <w:bookmarkEnd w:id="1"/>
+      <w:r>
+        <w:rPr>
+          <w:rFonts w:ascii="Times New Roman" w:hAnsi="Times New Roman" w:cs="Times New Roman"/>
+        </w:rPr>
+        <w:t xml:space="preserve"> du sport vous pouvez commencer à faire le projet.</w:t>
+      </w:r>
+    </w:p>
+    <w:p>
+      <w:pPr>
+        <w:pStyle w:val="Paragraphedeliste"/>
+        <w:numPr>
+          <w:ilvl w:val="0"/>
+          <w:numId w:val="1"/>
+        </w:numPr>
+        <w:spacing w:line="480" w:lineRule="auto"/>
+        <w:jc w:val="both"/>
         <w:rPr>
           <w:rFonts w:ascii="Times New Roman" w:hAnsi="Times New Roman" w:cs="Times New Roman"/>
           <w:b/>
         </w:rPr>
-        <w:t>s</w:t>
-      </w:r>
-      <w:r>
+      </w:pPr>
+      <w:r>
+        <w:rPr>
+          <w:rFonts w:ascii="Times New Roman" w:hAnsi="Times New Roman" w:cs="Times New Roman"/>
+        </w:rPr>
+        <w:t>Il faut avoir sur l’ordinateur le logiciel Arduino et Processing.</w:t>
+      </w:r>
+    </w:p>
+    <w:p>
+      <w:pPr>
+        <w:pStyle w:val="Paragraphedeliste"/>
+        <w:numPr>
+          <w:ilvl w:val="0"/>
+          <w:numId w:val="1"/>
+        </w:numPr>
+        <w:spacing w:line="480" w:lineRule="auto"/>
+        <w:jc w:val="both"/>
         <w:rPr>
           <w:rFonts w:ascii="Times New Roman" w:hAnsi="Times New Roman" w:cs="Times New Roman"/>
           <w:b/>
         </w:rPr>
-        <w:t xml:space="preserve"> de tennis</w:t>
-      </w:r>
-      <w:r>
-        <w:rPr>
-          <w:rFonts w:ascii="Times New Roman" w:hAnsi="Times New Roman" w:cs="Times New Roman"/>
-        </w:rPr>
-        <w:t> :  Ceux-ci seront placé sur chacune des roues de la planche pour éviter trop de déplacement de celle-ci. De plus, elles serviront à réduire le bruit ainsi que l’impact au sol lors de l’exécution d’une figure.</w:t>
-      </w:r>
-    </w:p>
-    <w:p>
-      <w:pPr>
+      </w:pPr>
+      <w:r>
+        <w:rPr>
+          <w:rFonts w:ascii="Times New Roman" w:hAnsi="Times New Roman" w:cs="Times New Roman"/>
+        </w:rPr>
+        <w:t xml:space="preserve">Ensuite, le matériel que vous devez avoir pour ce projet est un Arduino, un MPU6050, </w:t>
+      </w:r>
+      <w:r>
+        <w:rPr>
+          <w:rFonts w:ascii="Times New Roman" w:hAnsi="Times New Roman" w:cs="Times New Roman"/>
+        </w:rPr>
+        <w:t>5</w:t>
+      </w:r>
+      <w:r>
+        <w:rPr>
+          <w:rFonts w:ascii="Times New Roman" w:hAnsi="Times New Roman" w:cs="Times New Roman"/>
+        </w:rPr>
+        <w:t xml:space="preserve"> membranes SoftPot de 500mm,</w:t>
+      </w:r>
+      <w:r>
+        <w:rPr>
+          <w:rFonts w:ascii="Times New Roman" w:hAnsi="Times New Roman" w:cs="Times New Roman"/>
+        </w:rPr>
+        <w:t xml:space="preserve"> un skateboard complet avec une griptape de rechange, des capteurs </w:t>
+      </w:r>
+      <w:r>
+        <w:rPr>
+          <w:rFonts w:ascii="Times New Roman" w:hAnsi="Times New Roman" w:cs="Times New Roman"/>
+        </w:rPr>
+        <w:t>de pression, un petit boitier,</w:t>
+      </w:r>
+      <w:r>
+        <w:rPr>
+          <w:rFonts w:ascii="Times New Roman" w:hAnsi="Times New Roman" w:cs="Times New Roman"/>
+        </w:rPr>
+        <w:t xml:space="preserve"> des fils</w:t>
+      </w:r>
+      <w:r>
+        <w:rPr>
+          <w:rFonts w:ascii="Times New Roman" w:hAnsi="Times New Roman" w:cs="Times New Roman"/>
+        </w:rPr>
+        <w:t xml:space="preserve"> ainsi qu’un émetteur sans-fil</w:t>
+      </w:r>
+      <w:r>
+        <w:rPr>
+          <w:rFonts w:ascii="Times New Roman" w:hAnsi="Times New Roman" w:cs="Times New Roman"/>
+        </w:rPr>
+        <w:t>.</w:t>
+      </w:r>
+    </w:p>
+    <w:p>
+      <w:pPr>
+        <w:pStyle w:val="Paragraphedeliste"/>
+        <w:numPr>
+          <w:ilvl w:val="0"/>
+          <w:numId w:val="1"/>
+        </w:numPr>
         <w:spacing w:line="480" w:lineRule="auto"/>
         <w:jc w:val="both"/>
         <w:rPr>
           <w:rFonts w:ascii="Times New Roman" w:hAnsi="Times New Roman" w:cs="Times New Roman"/>
-        </w:rPr>
-      </w:pPr>
-      <w:r>
-        <w:rPr>
-          <w:rFonts w:ascii="Times New Roman" w:hAnsi="Times New Roman" w:cs="Times New Roman"/>
           <w:b/>
         </w:rPr>
-        <w:t>Sans fil </w:t>
-      </w:r>
-      <w:r>
-        <w:rPr>
-          <w:rFonts w:ascii="Times New Roman" w:hAnsi="Times New Roman" w:cs="Times New Roman"/>
-        </w:rPr>
-        <w:t>: …</w:t>
-      </w:r>
+      </w:pPr>
+      <w:r>
+        <w:rPr>
+          <w:rFonts w:ascii="Times New Roman" w:hAnsi="Times New Roman" w:cs="Times New Roman"/>
+        </w:rPr>
+        <w:t xml:space="preserve">Sur votre ordinateur il vous faut les librairies MPU6050_calibration, MPU6050_DMP6, MPUTeapot et </w:t>
+      </w:r>
+      <w:r>
+        <w:rPr>
+          <w:rFonts w:ascii="Times New Roman" w:hAnsi="Times New Roman" w:cs="Times New Roman"/>
+        </w:rPr>
+        <w:t>i2cdevlib-master</w:t>
+      </w:r>
+      <w:r>
+        <w:rPr>
+          <w:rFonts w:ascii="Times New Roman" w:hAnsi="Times New Roman" w:cs="Times New Roman"/>
+        </w:rPr>
+        <w:t xml:space="preserve"> que l’on peut trouver sur internet facilement.</w:t>
+      </w:r>
+    </w:p>
+    <w:p>
+      <w:pPr>
+        <w:pStyle w:val="Paragraphedeliste"/>
+        <w:numPr>
+          <w:ilvl w:val="0"/>
+          <w:numId w:val="1"/>
+        </w:numPr>
+        <w:spacing w:line="480" w:lineRule="auto"/>
+        <w:jc w:val="both"/>
+        <w:rPr>
+          <w:rFonts w:ascii="Times New Roman" w:hAnsi="Times New Roman" w:cs="Times New Roman"/>
+          <w:b/>
+        </w:rPr>
+      </w:pPr>
+      <w:r>
+        <w:rPr>
+          <w:rFonts w:ascii="Times New Roman" w:hAnsi="Times New Roman" w:cs="Times New Roman"/>
+        </w:rPr>
+        <w:t>Une fois les libraires téléchargées, vous devez les inclure dans le logiciel Arduino.</w:t>
+      </w:r>
+    </w:p>
+    <w:p>
+      <w:pPr>
+        <w:pStyle w:val="Paragraphedeliste"/>
+        <w:numPr>
+          <w:ilvl w:val="0"/>
+          <w:numId w:val="1"/>
+        </w:numPr>
+        <w:spacing w:line="480" w:lineRule="auto"/>
+        <w:jc w:val="both"/>
+        <w:rPr>
+          <w:rFonts w:ascii="Times New Roman" w:hAnsi="Times New Roman" w:cs="Times New Roman"/>
+          <w:b/>
+        </w:rPr>
+      </w:pPr>
     </w:p>
     <w:sectPr>
       <w:pgSz w:w="12240" w:h="15840"/>
@@ -2645,7 +3104,7 @@
 </file>
 
 <file path=word/endnotes.xml><?xml version="1.0" encoding="utf-8"?>
-<w:endnotes xmlns:wpc="http://schemas.microsoft.com/office/word/2010/wordprocessingCanvas" xmlns:cx="http://schemas.microsoft.com/office/drawing/2014/chartex" xmlns:cx1="http://schemas.microsoft.com/office/drawing/2015/9/8/chartex" xmlns:mc="http://schemas.openxmlformats.org/markup-compatibility/2006" xmlns:o="urn:schemas-microsoft-com:office:office" xmlns:r="http://schemas.openxmlformats.org/officeDocument/2006/relationships" xmlns:m="http://schemas.openxmlformats.org/officeDocument/2006/math" xmlns:v="urn:schemas-microsoft-com:vml" xmlns:wp14="http://schemas.microsoft.com/office/word/2010/wordprocessingDrawing" xmlns:wp="http://schemas.openxmlformats.org/drawingml/2006/wordprocessingDrawing" xmlns:w10="urn:schemas-microsoft-com:office:word" xmlns:w="http://schemas.openxmlformats.org/wordprocessingml/2006/main" xmlns:w14="http://schemas.microsoft.com/office/word/2010/wordml" xmlns:w15="http://schemas.microsoft.com/office/word/2012/wordml" xmlns:w16se="http://schemas.microsoft.com/office/word/2015/wordml/symex" xmlns:wpg="http://schemas.microsoft.com/office/word/2010/wordprocessingGroup" xmlns:wpi="http://schemas.microsoft.com/office/word/2010/wordprocessingInk" xmlns:wne="http://schemas.microsoft.com/office/word/2006/wordml" xmlns:wps="http://schemas.microsoft.com/office/word/2010/wordprocessingShape" mc:Ignorable="w14 w15 w16se wp14">
+<w:endnotes xmlns:wpc="http://schemas.microsoft.com/office/word/2010/wordprocessingCanvas" xmlns:cx="http://schemas.microsoft.com/office/drawing/2014/chartex" xmlns:cx1="http://schemas.microsoft.com/office/drawing/2015/9/8/chartex" xmlns:cx2="http://schemas.microsoft.com/office/drawing/2015/10/21/chartex" xmlns:cx3="http://schemas.microsoft.com/office/drawing/2016/5/9/chartex" xmlns:cx4="http://schemas.microsoft.com/office/drawing/2016/5/10/chartex" xmlns:cx5="http://schemas.microsoft.com/office/drawing/2016/5/11/chartex" xmlns:cx6="http://schemas.microsoft.com/office/drawing/2016/5/12/chartex" xmlns:cx7="http://schemas.microsoft.com/office/drawing/2016/5/13/chartex" xmlns:cx8="http://schemas.microsoft.com/office/drawing/2016/5/14/chartex" xmlns:mc="http://schemas.openxmlformats.org/markup-compatibility/2006" xmlns:o="urn:schemas-microsoft-com:office:office" xmlns:r="http://schemas.openxmlformats.org/officeDocument/2006/relationships" xmlns:m="http://schemas.openxmlformats.org/officeDocument/2006/math" xmlns:v="urn:schemas-microsoft-com:vml" xmlns:wp14="http://schemas.microsoft.com/office/word/2010/wordprocessingDrawing" xmlns:wp="http://schemas.openxmlformats.org/drawingml/2006/wordprocessingDrawing" xmlns:w10="urn:schemas-microsoft-com:office:word" xmlns:w="http://schemas.openxmlformats.org/wordprocessingml/2006/main" xmlns:w14="http://schemas.microsoft.com/office/word/2010/wordml" xmlns:w15="http://schemas.microsoft.com/office/word/2012/wordml" xmlns:w16se="http://schemas.microsoft.com/office/word/2015/wordml/symex" xmlns:wpg="http://schemas.microsoft.com/office/word/2010/wordprocessingGroup" xmlns:wpi="http://schemas.microsoft.com/office/word/2010/wordprocessingInk" xmlns:wne="http://schemas.microsoft.com/office/word/2006/wordml" xmlns:wps="http://schemas.microsoft.com/office/word/2010/wordprocessingShape" mc:Ignorable="w14 w15 w16se wp14">
   <w:endnote w:type="separator" w:id="-1">
     <w:p>
       <w:pPr>
@@ -2670,7 +3129,7 @@
 </file>
 
 <file path=word/footnotes.xml><?xml version="1.0" encoding="utf-8"?>
-<w:footnotes xmlns:wpc="http://schemas.microsoft.com/office/word/2010/wordprocessingCanvas" xmlns:cx="http://schemas.microsoft.com/office/drawing/2014/chartex" xmlns:cx1="http://schemas.microsoft.com/office/drawing/2015/9/8/chartex" xmlns:mc="http://schemas.openxmlformats.org/markup-compatibility/2006" xmlns:o="urn:schemas-microsoft-com:office:office" xmlns:r="http://schemas.openxmlformats.org/officeDocument/2006/relationships" xmlns:m="http://schemas.openxmlformats.org/officeDocument/2006/math" xmlns:v="urn:schemas-microsoft-com:vml" xmlns:wp14="http://schemas.microsoft.com/office/word/2010/wordprocessingDrawing" xmlns:wp="http://schemas.openxmlformats.org/drawingml/2006/wordprocessingDrawing" xmlns:w10="urn:schemas-microsoft-com:office:word" xmlns:w="http://schemas.openxmlformats.org/wordprocessingml/2006/main" xmlns:w14="http://schemas.microsoft.com/office/word/2010/wordml" xmlns:w15="http://schemas.microsoft.com/office/word/2012/wordml" xmlns:w16se="http://schemas.microsoft.com/office/word/2015/wordml/symex" xmlns:wpg="http://schemas.microsoft.com/office/word/2010/wordprocessingGroup" xmlns:wpi="http://schemas.microsoft.com/office/word/2010/wordprocessingInk" xmlns:wne="http://schemas.microsoft.com/office/word/2006/wordml" xmlns:wps="http://schemas.microsoft.com/office/word/2010/wordprocessingShape" mc:Ignorable="w14 w15 w16se wp14">
+<w:footnotes xmlns:wpc="http://schemas.microsoft.com/office/word/2010/wordprocessingCanvas" xmlns:cx="http://schemas.microsoft.com/office/drawing/2014/chartex" xmlns:cx1="http://schemas.microsoft.com/office/drawing/2015/9/8/chartex" xmlns:cx2="http://schemas.microsoft.com/office/drawing/2015/10/21/chartex" xmlns:cx3="http://schemas.microsoft.com/office/drawing/2016/5/9/chartex" xmlns:cx4="http://schemas.microsoft.com/office/drawing/2016/5/10/chartex" xmlns:cx5="http://schemas.microsoft.com/office/drawing/2016/5/11/chartex" xmlns:cx6="http://schemas.microsoft.com/office/drawing/2016/5/12/chartex" xmlns:cx7="http://schemas.microsoft.com/office/drawing/2016/5/13/chartex" xmlns:cx8="http://schemas.microsoft.com/office/drawing/2016/5/14/chartex" xmlns:mc="http://schemas.openxmlformats.org/markup-compatibility/2006" xmlns:o="urn:schemas-microsoft-com:office:office" xmlns:r="http://schemas.openxmlformats.org/officeDocument/2006/relationships" xmlns:m="http://schemas.openxmlformats.org/officeDocument/2006/math" xmlns:v="urn:schemas-microsoft-com:vml" xmlns:wp14="http://schemas.microsoft.com/office/word/2010/wordprocessingDrawing" xmlns:wp="http://schemas.openxmlformats.org/drawingml/2006/wordprocessingDrawing" xmlns:w10="urn:schemas-microsoft-com:office:word" xmlns:w="http://schemas.openxmlformats.org/wordprocessingml/2006/main" xmlns:w14="http://schemas.microsoft.com/office/word/2010/wordml" xmlns:w15="http://schemas.microsoft.com/office/word/2012/wordml" xmlns:w16se="http://schemas.microsoft.com/office/word/2015/wordml/symex" xmlns:wpg="http://schemas.microsoft.com/office/word/2010/wordprocessingGroup" xmlns:wpi="http://schemas.microsoft.com/office/word/2010/wordprocessingInk" xmlns:wne="http://schemas.microsoft.com/office/word/2006/wordml" xmlns:wps="http://schemas.microsoft.com/office/word/2010/wordprocessingShape" mc:Ignorable="w14 w15 w16se wp14">
   <w:footnote w:type="separator" w:id="-1">
     <w:p>
       <w:pPr>
@@ -2692,6 +3151,103 @@
     </w:p>
   </w:footnote>
 </w:footnotes>
+</file>
+
+<file path=word/numbering.xml><?xml version="1.0" encoding="utf-8"?>
+<w:numbering xmlns:wpc="http://schemas.microsoft.com/office/word/2010/wordprocessingCanvas" xmlns:cx="http://schemas.microsoft.com/office/drawing/2014/chartex" xmlns:cx1="http://schemas.microsoft.com/office/drawing/2015/9/8/chartex" xmlns:cx2="http://schemas.microsoft.com/office/drawing/2015/10/21/chartex" xmlns:cx3="http://schemas.microsoft.com/office/drawing/2016/5/9/chartex" xmlns:cx4="http://schemas.microsoft.com/office/drawing/2016/5/10/chartex" xmlns:cx5="http://schemas.microsoft.com/office/drawing/2016/5/11/chartex" xmlns:cx6="http://schemas.microsoft.com/office/drawing/2016/5/12/chartex" xmlns:cx7="http://schemas.microsoft.com/office/drawing/2016/5/13/chartex" xmlns:cx8="http://schemas.microsoft.com/office/drawing/2016/5/14/chartex" xmlns:mc="http://schemas.openxmlformats.org/markup-compatibility/2006" xmlns:o="urn:schemas-microsoft-com:office:office" xmlns:r="http://schemas.openxmlformats.org/officeDocument/2006/relationships" xmlns:m="http://schemas.openxmlformats.org/officeDocument/2006/math" xmlns:v="urn:schemas-microsoft-com:vml" xmlns:wp14="http://schemas.microsoft.com/office/word/2010/wordprocessingDrawing" xmlns:wp="http://schemas.openxmlformats.org/drawingml/2006/wordprocessingDrawing" xmlns:w10="urn:schemas-microsoft-com:office:word" xmlns:w="http://schemas.openxmlformats.org/wordprocessingml/2006/main" xmlns:w14="http://schemas.microsoft.com/office/word/2010/wordml" xmlns:w15="http://schemas.microsoft.com/office/word/2012/wordml" xmlns:w16se="http://schemas.microsoft.com/office/word/2015/wordml/symex" xmlns:wpg="http://schemas.microsoft.com/office/word/2010/wordprocessingGroup" xmlns:wpi="http://schemas.microsoft.com/office/word/2010/wordprocessingInk" xmlns:wne="http://schemas.microsoft.com/office/word/2006/wordml" xmlns:wps="http://schemas.microsoft.com/office/word/2010/wordprocessingShape" mc:Ignorable="w14 w15 w16se wp14">
+  <w:abstractNum w:abstractNumId="0" w15:restartNumberingAfterBreak="0">
+    <w:nsid w:val="75050EC2"/>
+    <w:multiLevelType w:val="hybridMultilevel"/>
+    <w:tmpl w:val="94D411EC"/>
+    <w:lvl w:ilvl="0" w:tplc="468A7BA2">
+      <w:start w:val="1"/>
+      <w:numFmt w:val="decimal"/>
+      <w:lvlText w:val="%1-"/>
+      <w:lvlJc w:val="left"/>
+      <w:pPr>
+        <w:ind w:left="720" w:hanging="360"/>
+      </w:pPr>
+      <w:rPr>
+        <w:rFonts w:hint="default"/>
+      </w:rPr>
+    </w:lvl>
+    <w:lvl w:ilvl="1" w:tplc="0C0C0019" w:tentative="1">
+      <w:start w:val="1"/>
+      <w:numFmt w:val="lowerLetter"/>
+      <w:lvlText w:val="%2."/>
+      <w:lvlJc w:val="left"/>
+      <w:pPr>
+        <w:ind w:left="1440" w:hanging="360"/>
+      </w:pPr>
+    </w:lvl>
+    <w:lvl w:ilvl="2" w:tplc="0C0C001B" w:tentative="1">
+      <w:start w:val="1"/>
+      <w:numFmt w:val="lowerRoman"/>
+      <w:lvlText w:val="%3."/>
+      <w:lvlJc w:val="right"/>
+      <w:pPr>
+        <w:ind w:left="2160" w:hanging="180"/>
+      </w:pPr>
+    </w:lvl>
+    <w:lvl w:ilvl="3" w:tplc="0C0C000F" w:tentative="1">
+      <w:start w:val="1"/>
+      <w:numFmt w:val="decimal"/>
+      <w:lvlText w:val="%4."/>
+      <w:lvlJc w:val="left"/>
+      <w:pPr>
+        <w:ind w:left="2880" w:hanging="360"/>
+      </w:pPr>
+    </w:lvl>
+    <w:lvl w:ilvl="4" w:tplc="0C0C0019" w:tentative="1">
+      <w:start w:val="1"/>
+      <w:numFmt w:val="lowerLetter"/>
+      <w:lvlText w:val="%5."/>
+      <w:lvlJc w:val="left"/>
+      <w:pPr>
+        <w:ind w:left="3600" w:hanging="360"/>
+      </w:pPr>
+    </w:lvl>
+    <w:lvl w:ilvl="5" w:tplc="0C0C001B" w:tentative="1">
+      <w:start w:val="1"/>
+      <w:numFmt w:val="lowerRoman"/>
+      <w:lvlText w:val="%6."/>
+      <w:lvlJc w:val="right"/>
+      <w:pPr>
+        <w:ind w:left="4320" w:hanging="180"/>
+      </w:pPr>
+    </w:lvl>
+    <w:lvl w:ilvl="6" w:tplc="0C0C000F" w:tentative="1">
+      <w:start w:val="1"/>
+      <w:numFmt w:val="decimal"/>
+      <w:lvlText w:val="%7."/>
+      <w:lvlJc w:val="left"/>
+      <w:pPr>
+        <w:ind w:left="5040" w:hanging="360"/>
+      </w:pPr>
+    </w:lvl>
+    <w:lvl w:ilvl="7" w:tplc="0C0C0019" w:tentative="1">
+      <w:start w:val="1"/>
+      <w:numFmt w:val="lowerLetter"/>
+      <w:lvlText w:val="%8."/>
+      <w:lvlJc w:val="left"/>
+      <w:pPr>
+        <w:ind w:left="5760" w:hanging="360"/>
+      </w:pPr>
+    </w:lvl>
+    <w:lvl w:ilvl="8" w:tplc="0C0C001B" w:tentative="1">
+      <w:start w:val="1"/>
+      <w:numFmt w:val="lowerRoman"/>
+      <w:lvlText w:val="%9."/>
+      <w:lvlJc w:val="right"/>
+      <w:pPr>
+        <w:ind w:left="6480" w:hanging="180"/>
+      </w:pPr>
+    </w:lvl>
+  </w:abstractNum>
+  <w:num w:numId="1">
+    <w:abstractNumId w:val="0"/>
+  </w:num>
+</w:numbering>
 </file>
 
 <file path=word/styles.xml><?xml version="1.0" encoding="utf-8"?>
@@ -2711,7 +3267,7 @@
       </w:pPr>
     </w:pPrDefault>
   </w:docDefaults>
-  <w:latentStyles w:defLockedState="0" w:defUIPriority="99" w:defSemiHidden="0" w:defUnhideWhenUsed="0" w:defQFormat="0" w:count="371">
+  <w:latentStyles w:defLockedState="0" w:defUIPriority="99" w:defSemiHidden="0" w:defUnhideWhenUsed="0" w:defQFormat="0" w:count="374">
     <w:lsdException w:name="Normal" w:uiPriority="0" w:qFormat="1"/>
     <w:lsdException w:name="heading 1" w:uiPriority="9" w:qFormat="1"/>
     <w:lsdException w:name="heading 2" w:semiHidden="1" w:uiPriority="9" w:unhideWhenUsed="1" w:qFormat="1"/>
@@ -3083,6 +3639,9 @@
     <w:lsdException w:name="List Table 5 Dark Accent 6" w:uiPriority="50"/>
     <w:lsdException w:name="List Table 6 Colorful Accent 6" w:uiPriority="51"/>
     <w:lsdException w:name="List Table 7 Colorful Accent 6" w:uiPriority="52"/>
+    <w:lsdException w:name="Mention" w:semiHidden="1" w:unhideWhenUsed="1"/>
+    <w:lsdException w:name="Smart Hyperlink" w:semiHidden="1" w:unhideWhenUsed="1"/>
+    <w:lsdException w:name="Hashtag" w:semiHidden="1" w:unhideWhenUsed="1"/>
   </w:latentStyles>
   <w:style w:type="paragraph" w:default="1" w:styleId="Normal">
     <w:name w:val="Normal"/>
@@ -3159,6 +3718,17 @@
     <w:link w:val="Pieddepage"/>
     <w:uiPriority w:val="99"/>
     <w:rsid w:val="00D21192"/>
+  </w:style>
+  <w:style w:type="paragraph" w:styleId="Paragraphedeliste">
+    <w:name w:val="List Paragraph"/>
+    <w:basedOn w:val="Normal"/>
+    <w:uiPriority w:val="34"/>
+    <w:qFormat/>
+    <w:rsid w:val="00084AF0"/>
+    <w:pPr>
+      <w:ind w:left="720"/>
+      <w:contextualSpacing/>
+    </w:pPr>
   </w:style>
 </w:styles>
 </file>

--- a/Livrable_final.docx
+++ b/Livrable_final.docx
@@ -1,6 +1,6 @@
 
 <file path=word/document.xml><?xml version="1.0" encoding="utf-8"?>
-<w:document xmlns:wpc="http://schemas.microsoft.com/office/word/2010/wordprocessingCanvas" xmlns:cx="http://schemas.microsoft.com/office/drawing/2014/chartex" xmlns:cx1="http://schemas.microsoft.com/office/drawing/2015/9/8/chartex" xmlns:cx2="http://schemas.microsoft.com/office/drawing/2015/10/21/chartex" xmlns:cx3="http://schemas.microsoft.com/office/drawing/2016/5/9/chartex" xmlns:cx4="http://schemas.microsoft.com/office/drawing/2016/5/10/chartex" xmlns:cx5="http://schemas.microsoft.com/office/drawing/2016/5/11/chartex" xmlns:cx6="http://schemas.microsoft.com/office/drawing/2016/5/12/chartex" xmlns:cx7="http://schemas.microsoft.com/office/drawing/2016/5/13/chartex" xmlns:cx8="http://schemas.microsoft.com/office/drawing/2016/5/14/chartex" xmlns:mc="http://schemas.openxmlformats.org/markup-compatibility/2006" xmlns:o="urn:schemas-microsoft-com:office:office" xmlns:r="http://schemas.openxmlformats.org/officeDocument/2006/relationships" xmlns:m="http://schemas.openxmlformats.org/officeDocument/2006/math" xmlns:v="urn:schemas-microsoft-com:vml" xmlns:wp14="http://schemas.microsoft.com/office/word/2010/wordprocessingDrawing" xmlns:wp="http://schemas.openxmlformats.org/drawingml/2006/wordprocessingDrawing" xmlns:w10="urn:schemas-microsoft-com:office:word" xmlns:w="http://schemas.openxmlformats.org/wordprocessingml/2006/main" xmlns:w14="http://schemas.microsoft.com/office/word/2010/wordml" xmlns:w15="http://schemas.microsoft.com/office/word/2012/wordml" xmlns:w16se="http://schemas.microsoft.com/office/word/2015/wordml/symex" xmlns:wpg="http://schemas.microsoft.com/office/word/2010/wordprocessingGroup" xmlns:wpi="http://schemas.microsoft.com/office/word/2010/wordprocessingInk" xmlns:wne="http://schemas.microsoft.com/office/word/2006/wordml" xmlns:wps="http://schemas.microsoft.com/office/word/2010/wordprocessingShape" mc:Ignorable="w14 w15 w16se wp14">
+<w:document xmlns:wpc="http://schemas.microsoft.com/office/word/2010/wordprocessingCanvas" xmlns:cx="http://schemas.microsoft.com/office/drawing/2014/chartex" xmlns:cx1="http://schemas.microsoft.com/office/drawing/2015/9/8/chartex" xmlns:mc="http://schemas.openxmlformats.org/markup-compatibility/2006" xmlns:o="urn:schemas-microsoft-com:office:office" xmlns:r="http://schemas.openxmlformats.org/officeDocument/2006/relationships" xmlns:m="http://schemas.openxmlformats.org/officeDocument/2006/math" xmlns:v="urn:schemas-microsoft-com:vml" xmlns:wp14="http://schemas.microsoft.com/office/word/2010/wordprocessingDrawing" xmlns:wp="http://schemas.openxmlformats.org/drawingml/2006/wordprocessingDrawing" xmlns:w10="urn:schemas-microsoft-com:office:word" xmlns:w="http://schemas.openxmlformats.org/wordprocessingml/2006/main" xmlns:w14="http://schemas.microsoft.com/office/word/2010/wordml" xmlns:w15="http://schemas.microsoft.com/office/word/2012/wordml" xmlns:w16se="http://schemas.microsoft.com/office/word/2015/wordml/symex" xmlns:wpg="http://schemas.microsoft.com/office/word/2010/wordprocessingGroup" xmlns:wpi="http://schemas.microsoft.com/office/word/2010/wordprocessingInk" xmlns:wne="http://schemas.microsoft.com/office/word/2006/wordml" xmlns:wps="http://schemas.microsoft.com/office/word/2010/wordprocessingShape" mc:Ignorable="w14 w15 w16se wp14">
   <w:body>
     <w:p>
       <w:pPr>
@@ -130,7 +130,7 @@
           <w:rFonts w:ascii="Times New Roman" w:hAnsi="Times New Roman" w:cs="Times New Roman"/>
           <w:noProof/>
         </w:rPr>
-        <w:t>8 mai 2017</w:t>
+        <w:t>9 mai 2017</w:t>
       </w:r>
       <w:r>
         <w:rPr>
@@ -921,7 +921,7 @@
               </wp:anchor>
             </w:drawing>
           </mc:Choice>
-          <mc:Fallback>
+          <mc:Fallback xmlns:cx8="http://schemas.microsoft.com/office/drawing/2016/5/14/chartex" xmlns:cx7="http://schemas.microsoft.com/office/drawing/2016/5/13/chartex" xmlns:cx6="http://schemas.microsoft.com/office/drawing/2016/5/12/chartex" xmlns:cx5="http://schemas.microsoft.com/office/drawing/2016/5/11/chartex" xmlns:cx4="http://schemas.microsoft.com/office/drawing/2016/5/10/chartex" xmlns:cx3="http://schemas.microsoft.com/office/drawing/2016/5/9/chartex" xmlns:cx2="http://schemas.microsoft.com/office/drawing/2015/10/21/chartex">
             <w:pict>
               <v:rect w14:anchorId="13E95193" id="Rectangle 2" o:spid="_x0000_s1026" style="position:absolute;margin-left:133.5pt;margin-top:5.2pt;width:270.75pt;height:4.5pt;z-index:251660288;visibility:visible;mso-wrap-style:square;mso-wrap-distance-left:9pt;mso-wrap-distance-top:0;mso-wrap-distance-right:9pt;mso-wrap-distance-bottom:0;mso-position-horizontal:absolute;mso-position-horizontal-relative:text;mso-position-vertical:absolute;mso-position-vertical-relative:text;v-text-anchor:middle" o:gfxdata="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" fillcolor="#5b9bd5 [3204]" strokecolor="#1f4d78 [1604]" strokeweight="1pt"/>
             </w:pict>
@@ -991,7 +991,7 @@
               </wp:anchor>
             </w:drawing>
           </mc:Choice>
-          <mc:Fallback>
+          <mc:Fallback xmlns:cx8="http://schemas.microsoft.com/office/drawing/2016/5/14/chartex" xmlns:cx7="http://schemas.microsoft.com/office/drawing/2016/5/13/chartex" xmlns:cx6="http://schemas.microsoft.com/office/drawing/2016/5/12/chartex" xmlns:cx5="http://schemas.microsoft.com/office/drawing/2016/5/11/chartex" xmlns:cx4="http://schemas.microsoft.com/office/drawing/2016/5/10/chartex" xmlns:cx3="http://schemas.microsoft.com/office/drawing/2016/5/9/chartex" xmlns:cx2="http://schemas.microsoft.com/office/drawing/2015/10/21/chartex">
             <w:pict>
               <v:rect w14:anchorId="50A78B75" id="Rectangle 4" o:spid="_x0000_s1026" style="position:absolute;margin-left:154.5pt;margin-top:23.2pt;width:270.75pt;height:4.5pt;z-index:251662336;visibility:visible;mso-wrap-style:square;mso-wrap-distance-left:9pt;mso-wrap-distance-top:0;mso-wrap-distance-right:9pt;mso-wrap-distance-bottom:0;mso-position-horizontal:absolute;mso-position-horizontal-relative:text;mso-position-vertical:absolute;mso-position-vertical-relative:text;v-text-anchor:middle" o:gfxdata="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" fillcolor="#5b9bd5 [3204]" strokecolor="#1f4d78 [1604]" strokeweight="1pt"/>
             </w:pict>
@@ -1067,7 +1067,7 @@
               </wp:anchor>
             </w:drawing>
           </mc:Choice>
-          <mc:Fallback>
+          <mc:Fallback xmlns:cx8="http://schemas.microsoft.com/office/drawing/2016/5/14/chartex" xmlns:cx7="http://schemas.microsoft.com/office/drawing/2016/5/13/chartex" xmlns:cx6="http://schemas.microsoft.com/office/drawing/2016/5/12/chartex" xmlns:cx5="http://schemas.microsoft.com/office/drawing/2016/5/11/chartex" xmlns:cx4="http://schemas.microsoft.com/office/drawing/2016/5/10/chartex" xmlns:cx3="http://schemas.microsoft.com/office/drawing/2016/5/9/chartex" xmlns:cx2="http://schemas.microsoft.com/office/drawing/2015/10/21/chartex">
             <w:pict>
               <v:rect w14:anchorId="1D97DD1A" id="Rectangle 6" o:spid="_x0000_s1026" style="position:absolute;margin-left:132.75pt;margin-top:50.7pt;width:270.75pt;height:4.5pt;z-index:251666432;visibility:visible;mso-wrap-style:square;mso-wrap-distance-left:9pt;mso-wrap-distance-top:0;mso-wrap-distance-right:9pt;mso-wrap-distance-bottom:0;mso-position-horizontal:absolute;mso-position-horizontal-relative:text;mso-position-vertical:absolute;mso-position-vertical-relative:text;v-text-anchor:middle" o:gfxdata="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" fillcolor="#5b9bd5 [3204]" strokecolor="#1f4d78 [1604]" strokeweight="1pt"/>
             </w:pict>
@@ -1137,7 +1137,7 @@
               </wp:anchor>
             </w:drawing>
           </mc:Choice>
-          <mc:Fallback>
+          <mc:Fallback xmlns:cx8="http://schemas.microsoft.com/office/drawing/2016/5/14/chartex" xmlns:cx7="http://schemas.microsoft.com/office/drawing/2016/5/13/chartex" xmlns:cx6="http://schemas.microsoft.com/office/drawing/2016/5/12/chartex" xmlns:cx5="http://schemas.microsoft.com/office/drawing/2016/5/11/chartex" xmlns:cx4="http://schemas.microsoft.com/office/drawing/2016/5/10/chartex" xmlns:cx3="http://schemas.microsoft.com/office/drawing/2016/5/9/chartex" xmlns:cx2="http://schemas.microsoft.com/office/drawing/2015/10/21/chartex">
             <w:pict>
               <v:rect w14:anchorId="75320B51" id="Rectangle 5" o:spid="_x0000_s1026" style="position:absolute;margin-left:159pt;margin-top:10.85pt;width:270.75pt;height:4.5pt;z-index:251664384;visibility:visible;mso-wrap-style:square;mso-wrap-distance-left:9pt;mso-wrap-distance-top:0;mso-wrap-distance-right:9pt;mso-wrap-distance-bottom:0;mso-position-horizontal:absolute;mso-position-horizontal-relative:text;mso-position-vertical:absolute;mso-position-vertical-relative:text;v-text-anchor:middle" o:gfxdata="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" fillcolor="#5b9bd5 [3204]" strokecolor="#1f4d78 [1604]" strokeweight="1pt"/>
             </w:pict>
@@ -1207,7 +1207,7 @@
               </wp:anchor>
             </w:drawing>
           </mc:Choice>
-          <mc:Fallback>
+          <mc:Fallback xmlns:cx8="http://schemas.microsoft.com/office/drawing/2016/5/14/chartex" xmlns:cx7="http://schemas.microsoft.com/office/drawing/2016/5/13/chartex" xmlns:cx6="http://schemas.microsoft.com/office/drawing/2016/5/12/chartex" xmlns:cx5="http://schemas.microsoft.com/office/drawing/2016/5/11/chartex" xmlns:cx4="http://schemas.microsoft.com/office/drawing/2016/5/10/chartex" xmlns:cx3="http://schemas.microsoft.com/office/drawing/2016/5/9/chartex" xmlns:cx2="http://schemas.microsoft.com/office/drawing/2015/10/21/chartex">
             <w:pict>
               <v:rect w14:anchorId="2CF7475D" id="Rectangle 7" o:spid="_x0000_s1026" style="position:absolute;margin-left:154.5pt;margin-top:32.6pt;width:270.75pt;height:4.5pt;z-index:251668480;visibility:visible;mso-wrap-style:square;mso-wrap-distance-left:9pt;mso-wrap-distance-top:0;mso-wrap-distance-right:9pt;mso-wrap-distance-bottom:0;mso-position-horizontal:absolute;mso-position-horizontal-relative:text;mso-position-vertical:absolute;mso-position-vertical-relative:text;v-text-anchor:middle" o:gfxdata="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" fillcolor="#5b9bd5 [3204]" strokecolor="#1f4d78 [1604]" strokeweight="1pt"/>
             </w:pict>
@@ -1744,7 +1744,7 @@
               </wp:anchor>
             </w:drawing>
           </mc:Choice>
-          <mc:Fallback>
+          <mc:Fallback xmlns:cx8="http://schemas.microsoft.com/office/drawing/2016/5/14/chartex" xmlns:cx7="http://schemas.microsoft.com/office/drawing/2016/5/13/chartex" xmlns:cx6="http://schemas.microsoft.com/office/drawing/2016/5/12/chartex" xmlns:cx5="http://schemas.microsoft.com/office/drawing/2016/5/11/chartex" xmlns:cx4="http://schemas.microsoft.com/office/drawing/2016/5/10/chartex" xmlns:cx3="http://schemas.microsoft.com/office/drawing/2016/5/9/chartex" xmlns:cx2="http://schemas.microsoft.com/office/drawing/2015/10/21/chartex">
             <w:pict>
               <v:rect w14:anchorId="65142208" id="Rectangle 9" o:spid="_x0000_s1026" style="position:absolute;margin-left:133.5pt;margin-top:31.25pt;width:270.75pt;height:4.5pt;z-index:251670528;visibility:visible;mso-wrap-style:square;mso-wrap-distance-left:9pt;mso-wrap-distance-top:0;mso-wrap-distance-right:9pt;mso-wrap-distance-bottom:0;mso-position-horizontal:absolute;mso-position-horizontal-relative:text;mso-position-vertical:absolute;mso-position-vertical-relative:text;v-text-anchor:middle" o:gfxdata="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" fillcolor="#5b9bd5 [3204]" strokecolor="#1f4d78 [1604]" strokeweight="1pt"/>
             </w:pict>
@@ -1820,7 +1820,7 @@
               </wp:anchor>
             </w:drawing>
           </mc:Choice>
-          <mc:Fallback>
+          <mc:Fallback xmlns:cx8="http://schemas.microsoft.com/office/drawing/2016/5/14/chartex" xmlns:cx7="http://schemas.microsoft.com/office/drawing/2016/5/13/chartex" xmlns:cx6="http://schemas.microsoft.com/office/drawing/2016/5/12/chartex" xmlns:cx5="http://schemas.microsoft.com/office/drawing/2016/5/11/chartex" xmlns:cx4="http://schemas.microsoft.com/office/drawing/2016/5/10/chartex" xmlns:cx3="http://schemas.microsoft.com/office/drawing/2016/5/9/chartex" xmlns:cx2="http://schemas.microsoft.com/office/drawing/2015/10/21/chartex">
             <w:pict>
               <v:oval id="Ellipse 15" o:spid="_x0000_s1026" style="position:absolute;left:0;text-align:left;margin-left:213.75pt;margin-top:14pt;width:46.5pt;height:117pt;z-index:251677696;visibility:visible;mso-wrap-style:square;mso-wrap-distance-left:9pt;mso-wrap-distance-top:0;mso-wrap-distance-right:9pt;mso-wrap-distance-bottom:0;mso-position-horizontal:absolute;mso-position-horizontal-relative:page;mso-position-vertical:absolute;mso-position-vertical-relative:text;v-text-anchor:middle" o:gfxdata="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" fillcolor="#555 [2160]" strokecolor="black [3200]" strokeweight=".5pt">
                 <v:fill color2="#313131 [2608]" rotate="t" colors="0 #9b9b9b;.5 #8e8e8e;1 #797979" focus="100%" type="gradient">
@@ -1911,7 +1911,7 @@
               </wp:anchor>
             </w:drawing>
           </mc:Choice>
-          <mc:Fallback>
+          <mc:Fallback xmlns:cx8="http://schemas.microsoft.com/office/drawing/2016/5/14/chartex" xmlns:cx7="http://schemas.microsoft.com/office/drawing/2016/5/13/chartex" xmlns:cx6="http://schemas.microsoft.com/office/drawing/2016/5/12/chartex" xmlns:cx5="http://schemas.microsoft.com/office/drawing/2016/5/11/chartex" xmlns:cx4="http://schemas.microsoft.com/office/drawing/2016/5/10/chartex" xmlns:cx3="http://schemas.microsoft.com/office/drawing/2016/5/9/chartex" xmlns:cx2="http://schemas.microsoft.com/office/drawing/2015/10/21/chartex">
             <w:pict>
               <v:rect w14:anchorId="16650FCF" id="Rectangle 10" o:spid="_x0000_s1026" style="position:absolute;margin-left:154.5pt;margin-top:14.4pt;width:270.75pt;height:4.5pt;z-index:251671552;visibility:visible;mso-wrap-style:square;mso-wrap-distance-left:9pt;mso-wrap-distance-top:0;mso-wrap-distance-right:9pt;mso-wrap-distance-bottom:0;mso-position-horizontal:absolute;mso-position-horizontal-relative:text;mso-position-vertical:absolute;mso-position-vertical-relative:text;v-text-anchor:middle" o:gfxdata="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" fillcolor="#5b9bd5 [3204]" strokecolor="#1f4d78 [1604]" strokeweight="1pt"/>
             </w:pict>
@@ -1987,7 +1987,7 @@
               </wp:anchor>
             </w:drawing>
           </mc:Choice>
-          <mc:Fallback>
+          <mc:Fallback xmlns:cx8="http://schemas.microsoft.com/office/drawing/2016/5/14/chartex" xmlns:cx7="http://schemas.microsoft.com/office/drawing/2016/5/13/chartex" xmlns:cx6="http://schemas.microsoft.com/office/drawing/2016/5/12/chartex" xmlns:cx5="http://schemas.microsoft.com/office/drawing/2016/5/11/chartex" xmlns:cx4="http://schemas.microsoft.com/office/drawing/2016/5/10/chartex" xmlns:cx3="http://schemas.microsoft.com/office/drawing/2016/5/9/chartex" xmlns:cx2="http://schemas.microsoft.com/office/drawing/2015/10/21/chartex">
             <w:pict>
               <v:rect w14:anchorId="0F9BB358" id="Rectangle 11" o:spid="_x0000_s1026" style="position:absolute;margin-left:159pt;margin-top:2.05pt;width:270.75pt;height:4.5pt;z-index:251672576;visibility:visible;mso-wrap-style:square;mso-wrap-distance-left:9pt;mso-wrap-distance-top:0;mso-wrap-distance-right:9pt;mso-wrap-distance-bottom:0;mso-position-horizontal:absolute;mso-position-horizontal-relative:text;mso-position-vertical:absolute;mso-position-vertical-relative:text;v-text-anchor:middle" o:gfxdata="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" fillcolor="#5b9bd5 [3204]" strokecolor="#1f4d78 [1604]" strokeweight="1pt"/>
             </w:pict>
@@ -2057,7 +2057,7 @@
               </wp:anchor>
             </w:drawing>
           </mc:Choice>
-          <mc:Fallback>
+          <mc:Fallback xmlns:cx8="http://schemas.microsoft.com/office/drawing/2016/5/14/chartex" xmlns:cx7="http://schemas.microsoft.com/office/drawing/2016/5/13/chartex" xmlns:cx6="http://schemas.microsoft.com/office/drawing/2016/5/12/chartex" xmlns:cx5="http://schemas.microsoft.com/office/drawing/2016/5/11/chartex" xmlns:cx4="http://schemas.microsoft.com/office/drawing/2016/5/10/chartex" xmlns:cx3="http://schemas.microsoft.com/office/drawing/2016/5/9/chartex" xmlns:cx2="http://schemas.microsoft.com/office/drawing/2015/10/21/chartex">
             <w:pict>
               <v:rect w14:anchorId="49059B20" id="Rectangle 12" o:spid="_x0000_s1026" style="position:absolute;margin-left:154.5pt;margin-top:23.8pt;width:270.75pt;height:4.5pt;z-index:251674624;visibility:visible;mso-wrap-style:square;mso-wrap-distance-left:9pt;mso-wrap-distance-top:0;mso-wrap-distance-right:9pt;mso-wrap-distance-bottom:0;mso-position-horizontal:absolute;mso-position-horizontal-relative:text;mso-position-vertical:absolute;mso-position-vertical-relative:text;v-text-anchor:middle" o:gfxdata="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" fillcolor="#5b9bd5 [3204]" strokecolor="#1f4d78 [1604]" strokeweight="1pt"/>
             </w:pict>
@@ -2133,7 +2133,7 @@
               </wp:anchor>
             </w:drawing>
           </mc:Choice>
-          <mc:Fallback>
+          <mc:Fallback xmlns:cx8="http://schemas.microsoft.com/office/drawing/2016/5/14/chartex" xmlns:cx7="http://schemas.microsoft.com/office/drawing/2016/5/13/chartex" xmlns:cx6="http://schemas.microsoft.com/office/drawing/2016/5/12/chartex" xmlns:cx5="http://schemas.microsoft.com/office/drawing/2016/5/11/chartex" xmlns:cx4="http://schemas.microsoft.com/office/drawing/2016/5/10/chartex" xmlns:cx3="http://schemas.microsoft.com/office/drawing/2016/5/9/chartex" xmlns:cx2="http://schemas.microsoft.com/office/drawing/2015/10/21/chartex">
             <w:pict>
               <v:rect w14:anchorId="00C8E5FB" id="Rectangle 13" o:spid="_x0000_s1026" style="position:absolute;margin-left:132.75pt;margin-top:6.2pt;width:270.75pt;height:4.5pt;z-index:251673600;visibility:visible;mso-wrap-style:square;mso-wrap-distance-left:9pt;mso-wrap-distance-top:0;mso-wrap-distance-right:9pt;mso-wrap-distance-bottom:0;mso-position-horizontal:absolute;mso-position-horizontal-relative:text;mso-position-vertical:absolute;mso-position-vertical-relative:text;v-text-anchor:middle" o:gfxdata="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" fillcolor="#5b9bd5 [3204]" strokecolor="#1f4d78 [1604]" strokeweight="1pt"/>
             </w:pict>
@@ -2359,7 +2359,7 @@
               </wp:anchor>
             </w:drawing>
           </mc:Choice>
-          <mc:Fallback>
+          <mc:Fallback xmlns:cx8="http://schemas.microsoft.com/office/drawing/2016/5/14/chartex" xmlns:cx7="http://schemas.microsoft.com/office/drawing/2016/5/13/chartex" xmlns:cx6="http://schemas.microsoft.com/office/drawing/2016/5/12/chartex" xmlns:cx5="http://schemas.microsoft.com/office/drawing/2016/5/11/chartex" xmlns:cx4="http://schemas.microsoft.com/office/drawing/2016/5/10/chartex" xmlns:cx3="http://schemas.microsoft.com/office/drawing/2016/5/9/chartex" xmlns:cx2="http://schemas.microsoft.com/office/drawing/2015/10/21/chartex">
             <w:pict>
               <v:rect w14:anchorId="203A0D7D" id="Rectangle 17" o:spid="_x0000_s1026" style="position:absolute;margin-left:172.5pt;margin-top:64.05pt;width:84.75pt;height:37.5pt;z-index:251680768;visibility:visible;mso-wrap-style:square;mso-height-percent:0;mso-wrap-distance-left:9pt;mso-wrap-distance-top:0;mso-wrap-distance-right:9pt;mso-wrap-distance-bottom:0;mso-position-horizontal:absolute;mso-position-horizontal-relative:margin;mso-position-vertical:absolute;mso-position-vertical-relative:text;mso-height-percent:0;mso-height-relative:margin;v-text-anchor:middle" o:gfxdata="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" fillcolor="#7f7f7f [1612]" strokecolor="#1f4d78 [1604]" strokeweight="1pt">
                 <w10:wrap anchorx="margin"/>
@@ -2714,6 +2714,12 @@
       <w:r>
         <w:t xml:space="preserve"> </w:t>
       </w:r>
+    </w:p>
+    <w:p>
+      <w:pPr>
+        <w:spacing w:line="480" w:lineRule="auto"/>
+        <w:jc w:val="both"/>
+      </w:pPr>
       <w:r>
         <w:rPr>
           <w:noProof/>
@@ -2931,8 +2937,6 @@
         </w:rPr>
         <w:t>les bases</w:t>
       </w:r>
-      <w:bookmarkStart w:id="1" w:name="_GoBack"/>
-      <w:bookmarkEnd w:id="1"/>
       <w:r>
         <w:rPr>
           <w:rFonts w:ascii="Times New Roman" w:hAnsi="Times New Roman" w:cs="Times New Roman"/>
@@ -3076,6 +3080,48 @@
           <w:rFonts w:ascii="Times New Roman" w:hAnsi="Times New Roman" w:cs="Times New Roman"/>
         </w:rPr>
         <w:t>Une fois les libraires téléchargées, vous devez les inclure dans le logiciel Arduino.</w:t>
+      </w:r>
+    </w:p>
+    <w:p>
+      <w:pPr>
+        <w:pStyle w:val="Paragraphedeliste"/>
+        <w:numPr>
+          <w:ilvl w:val="0"/>
+          <w:numId w:val="1"/>
+        </w:numPr>
+        <w:spacing w:line="480" w:lineRule="auto"/>
+        <w:jc w:val="both"/>
+        <w:rPr>
+          <w:rFonts w:ascii="Times New Roman" w:hAnsi="Times New Roman" w:cs="Times New Roman"/>
+          <w:b/>
+        </w:rPr>
+      </w:pPr>
+      <w:r>
+        <w:rPr>
+          <w:rFonts w:ascii="Times New Roman" w:hAnsi="Times New Roman" w:cs="Times New Roman"/>
+          <w:b/>
+        </w:rPr>
+        <w:t xml:space="preserve">MPU6050_DMP6 : </w:t>
+      </w:r>
+      <w:r>
+        <w:rPr>
+          <w:rFonts w:ascii="Times New Roman" w:hAnsi="Times New Roman" w:cs="Times New Roman"/>
+        </w:rPr>
+        <w:t xml:space="preserve">Dans ce fichier Arduino, toutes les données des différents capteurs sont reçues et transformées en byte pour être envoyer, par la suite, à Processing. Les capteurs analysés sont les suivant : le MPU6050 et les membranes Softpot. De plus, la calibration </w:t>
+      </w:r>
+      <w:r>
+        <w:rPr>
+          <w:rFonts w:ascii="Times New Roman" w:hAnsi="Times New Roman" w:cs="Times New Roman"/>
+        </w:rPr>
+        <w:t xml:space="preserve">initiale </w:t>
+      </w:r>
+      <w:bookmarkStart w:id="1" w:name="_GoBack"/>
+      <w:bookmarkEnd w:id="1"/>
+      <w:r>
+        <w:rPr>
+          <w:rFonts w:ascii="Times New Roman" w:hAnsi="Times New Roman" w:cs="Times New Roman"/>
+        </w:rPr>
+        <w:t>du MPU6050 se fait dans ce fichier pour que la planche, à l’écran, soit droite lorsque le gyroscope ne bouge pas.</w:t>
       </w:r>
     </w:p>
     <w:p>
@@ -3104,7 +3150,7 @@
 </file>
 
 <file path=word/endnotes.xml><?xml version="1.0" encoding="utf-8"?>
-<w:endnotes xmlns:wpc="http://schemas.microsoft.com/office/word/2010/wordprocessingCanvas" xmlns:cx="http://schemas.microsoft.com/office/drawing/2014/chartex" xmlns:cx1="http://schemas.microsoft.com/office/drawing/2015/9/8/chartex" xmlns:cx2="http://schemas.microsoft.com/office/drawing/2015/10/21/chartex" xmlns:cx3="http://schemas.microsoft.com/office/drawing/2016/5/9/chartex" xmlns:cx4="http://schemas.microsoft.com/office/drawing/2016/5/10/chartex" xmlns:cx5="http://schemas.microsoft.com/office/drawing/2016/5/11/chartex" xmlns:cx6="http://schemas.microsoft.com/office/drawing/2016/5/12/chartex" xmlns:cx7="http://schemas.microsoft.com/office/drawing/2016/5/13/chartex" xmlns:cx8="http://schemas.microsoft.com/office/drawing/2016/5/14/chartex" xmlns:mc="http://schemas.openxmlformats.org/markup-compatibility/2006" xmlns:o="urn:schemas-microsoft-com:office:office" xmlns:r="http://schemas.openxmlformats.org/officeDocument/2006/relationships" xmlns:m="http://schemas.openxmlformats.org/officeDocument/2006/math" xmlns:v="urn:schemas-microsoft-com:vml" xmlns:wp14="http://schemas.microsoft.com/office/word/2010/wordprocessingDrawing" xmlns:wp="http://schemas.openxmlformats.org/drawingml/2006/wordprocessingDrawing" xmlns:w10="urn:schemas-microsoft-com:office:word" xmlns:w="http://schemas.openxmlformats.org/wordprocessingml/2006/main" xmlns:w14="http://schemas.microsoft.com/office/word/2010/wordml" xmlns:w15="http://schemas.microsoft.com/office/word/2012/wordml" xmlns:w16se="http://schemas.microsoft.com/office/word/2015/wordml/symex" xmlns:wpg="http://schemas.microsoft.com/office/word/2010/wordprocessingGroup" xmlns:wpi="http://schemas.microsoft.com/office/word/2010/wordprocessingInk" xmlns:wne="http://schemas.microsoft.com/office/word/2006/wordml" xmlns:wps="http://schemas.microsoft.com/office/word/2010/wordprocessingShape" mc:Ignorable="w14 w15 w16se wp14">
+<w:endnotes xmlns:wpc="http://schemas.microsoft.com/office/word/2010/wordprocessingCanvas" xmlns:cx="http://schemas.microsoft.com/office/drawing/2014/chartex" xmlns:cx1="http://schemas.microsoft.com/office/drawing/2015/9/8/chartex" xmlns:mc="http://schemas.openxmlformats.org/markup-compatibility/2006" xmlns:o="urn:schemas-microsoft-com:office:office" xmlns:r="http://schemas.openxmlformats.org/officeDocument/2006/relationships" xmlns:m="http://schemas.openxmlformats.org/officeDocument/2006/math" xmlns:v="urn:schemas-microsoft-com:vml" xmlns:wp14="http://schemas.microsoft.com/office/word/2010/wordprocessingDrawing" xmlns:wp="http://schemas.openxmlformats.org/drawingml/2006/wordprocessingDrawing" xmlns:w10="urn:schemas-microsoft-com:office:word" xmlns:w="http://schemas.openxmlformats.org/wordprocessingml/2006/main" xmlns:w14="http://schemas.microsoft.com/office/word/2010/wordml" xmlns:w15="http://schemas.microsoft.com/office/word/2012/wordml" xmlns:w16se="http://schemas.microsoft.com/office/word/2015/wordml/symex" xmlns:wpg="http://schemas.microsoft.com/office/word/2010/wordprocessingGroup" xmlns:wpi="http://schemas.microsoft.com/office/word/2010/wordprocessingInk" xmlns:wne="http://schemas.microsoft.com/office/word/2006/wordml" xmlns:wps="http://schemas.microsoft.com/office/word/2010/wordprocessingShape" mc:Ignorable="w14 w15 w16se wp14">
   <w:endnote w:type="separator" w:id="-1">
     <w:p>
       <w:pPr>
@@ -3129,7 +3175,7 @@
 </file>
 
 <file path=word/footnotes.xml><?xml version="1.0" encoding="utf-8"?>
-<w:footnotes xmlns:wpc="http://schemas.microsoft.com/office/word/2010/wordprocessingCanvas" xmlns:cx="http://schemas.microsoft.com/office/drawing/2014/chartex" xmlns:cx1="http://schemas.microsoft.com/office/drawing/2015/9/8/chartex" xmlns:cx2="http://schemas.microsoft.com/office/drawing/2015/10/21/chartex" xmlns:cx3="http://schemas.microsoft.com/office/drawing/2016/5/9/chartex" xmlns:cx4="http://schemas.microsoft.com/office/drawing/2016/5/10/chartex" xmlns:cx5="http://schemas.microsoft.com/office/drawing/2016/5/11/chartex" xmlns:cx6="http://schemas.microsoft.com/office/drawing/2016/5/12/chartex" xmlns:cx7="http://schemas.microsoft.com/office/drawing/2016/5/13/chartex" xmlns:cx8="http://schemas.microsoft.com/office/drawing/2016/5/14/chartex" xmlns:mc="http://schemas.openxmlformats.org/markup-compatibility/2006" xmlns:o="urn:schemas-microsoft-com:office:office" xmlns:r="http://schemas.openxmlformats.org/officeDocument/2006/relationships" xmlns:m="http://schemas.openxmlformats.org/officeDocument/2006/math" xmlns:v="urn:schemas-microsoft-com:vml" xmlns:wp14="http://schemas.microsoft.com/office/word/2010/wordprocessingDrawing" xmlns:wp="http://schemas.openxmlformats.org/drawingml/2006/wordprocessingDrawing" xmlns:w10="urn:schemas-microsoft-com:office:word" xmlns:w="http://schemas.openxmlformats.org/wordprocessingml/2006/main" xmlns:w14="http://schemas.microsoft.com/office/word/2010/wordml" xmlns:w15="http://schemas.microsoft.com/office/word/2012/wordml" xmlns:w16se="http://schemas.microsoft.com/office/word/2015/wordml/symex" xmlns:wpg="http://schemas.microsoft.com/office/word/2010/wordprocessingGroup" xmlns:wpi="http://schemas.microsoft.com/office/word/2010/wordprocessingInk" xmlns:wne="http://schemas.microsoft.com/office/word/2006/wordml" xmlns:wps="http://schemas.microsoft.com/office/word/2010/wordprocessingShape" mc:Ignorable="w14 w15 w16se wp14">
+<w:footnotes xmlns:wpc="http://schemas.microsoft.com/office/word/2010/wordprocessingCanvas" xmlns:cx="http://schemas.microsoft.com/office/drawing/2014/chartex" xmlns:cx1="http://schemas.microsoft.com/office/drawing/2015/9/8/chartex" xmlns:mc="http://schemas.openxmlformats.org/markup-compatibility/2006" xmlns:o="urn:schemas-microsoft-com:office:office" xmlns:r="http://schemas.openxmlformats.org/officeDocument/2006/relationships" xmlns:m="http://schemas.openxmlformats.org/officeDocument/2006/math" xmlns:v="urn:schemas-microsoft-com:vml" xmlns:wp14="http://schemas.microsoft.com/office/word/2010/wordprocessingDrawing" xmlns:wp="http://schemas.openxmlformats.org/drawingml/2006/wordprocessingDrawing" xmlns:w10="urn:schemas-microsoft-com:office:word" xmlns:w="http://schemas.openxmlformats.org/wordprocessingml/2006/main" xmlns:w14="http://schemas.microsoft.com/office/word/2010/wordml" xmlns:w15="http://schemas.microsoft.com/office/word/2012/wordml" xmlns:w16se="http://schemas.microsoft.com/office/word/2015/wordml/symex" xmlns:wpg="http://schemas.microsoft.com/office/word/2010/wordprocessingGroup" xmlns:wpi="http://schemas.microsoft.com/office/word/2010/wordprocessingInk" xmlns:wne="http://schemas.microsoft.com/office/word/2006/wordml" xmlns:wps="http://schemas.microsoft.com/office/word/2010/wordprocessingShape" mc:Ignorable="w14 w15 w16se wp14">
   <w:footnote w:type="separator" w:id="-1">
     <w:p>
       <w:pPr>
@@ -3154,7 +3200,7 @@
 </file>
 
 <file path=word/numbering.xml><?xml version="1.0" encoding="utf-8"?>
-<w:numbering xmlns:wpc="http://schemas.microsoft.com/office/word/2010/wordprocessingCanvas" xmlns:cx="http://schemas.microsoft.com/office/drawing/2014/chartex" xmlns:cx1="http://schemas.microsoft.com/office/drawing/2015/9/8/chartex" xmlns:cx2="http://schemas.microsoft.com/office/drawing/2015/10/21/chartex" xmlns:cx3="http://schemas.microsoft.com/office/drawing/2016/5/9/chartex" xmlns:cx4="http://schemas.microsoft.com/office/drawing/2016/5/10/chartex" xmlns:cx5="http://schemas.microsoft.com/office/drawing/2016/5/11/chartex" xmlns:cx6="http://schemas.microsoft.com/office/drawing/2016/5/12/chartex" xmlns:cx7="http://schemas.microsoft.com/office/drawing/2016/5/13/chartex" xmlns:cx8="http://schemas.microsoft.com/office/drawing/2016/5/14/chartex" xmlns:mc="http://schemas.openxmlformats.org/markup-compatibility/2006" xmlns:o="urn:schemas-microsoft-com:office:office" xmlns:r="http://schemas.openxmlformats.org/officeDocument/2006/relationships" xmlns:m="http://schemas.openxmlformats.org/officeDocument/2006/math" xmlns:v="urn:schemas-microsoft-com:vml" xmlns:wp14="http://schemas.microsoft.com/office/word/2010/wordprocessingDrawing" xmlns:wp="http://schemas.openxmlformats.org/drawingml/2006/wordprocessingDrawing" xmlns:w10="urn:schemas-microsoft-com:office:word" xmlns:w="http://schemas.openxmlformats.org/wordprocessingml/2006/main" xmlns:w14="http://schemas.microsoft.com/office/word/2010/wordml" xmlns:w15="http://schemas.microsoft.com/office/word/2012/wordml" xmlns:w16se="http://schemas.microsoft.com/office/word/2015/wordml/symex" xmlns:wpg="http://schemas.microsoft.com/office/word/2010/wordprocessingGroup" xmlns:wpi="http://schemas.microsoft.com/office/word/2010/wordprocessingInk" xmlns:wne="http://schemas.microsoft.com/office/word/2006/wordml" xmlns:wps="http://schemas.microsoft.com/office/word/2010/wordprocessingShape" mc:Ignorable="w14 w15 w16se wp14">
+<w:numbering xmlns:wpc="http://schemas.microsoft.com/office/word/2010/wordprocessingCanvas" xmlns:cx="http://schemas.microsoft.com/office/drawing/2014/chartex" xmlns:cx1="http://schemas.microsoft.com/office/drawing/2015/9/8/chartex" xmlns:mc="http://schemas.openxmlformats.org/markup-compatibility/2006" xmlns:o="urn:schemas-microsoft-com:office:office" xmlns:r="http://schemas.openxmlformats.org/officeDocument/2006/relationships" xmlns:m="http://schemas.openxmlformats.org/officeDocument/2006/math" xmlns:v="urn:schemas-microsoft-com:vml" xmlns:wp14="http://schemas.microsoft.com/office/word/2010/wordprocessingDrawing" xmlns:wp="http://schemas.openxmlformats.org/drawingml/2006/wordprocessingDrawing" xmlns:w10="urn:schemas-microsoft-com:office:word" xmlns:w="http://schemas.openxmlformats.org/wordprocessingml/2006/main" xmlns:w14="http://schemas.microsoft.com/office/word/2010/wordml" xmlns:w15="http://schemas.microsoft.com/office/word/2012/wordml" xmlns:w16se="http://schemas.microsoft.com/office/word/2015/wordml/symex" xmlns:wpg="http://schemas.microsoft.com/office/word/2010/wordprocessingGroup" xmlns:wpi="http://schemas.microsoft.com/office/word/2010/wordprocessingInk" xmlns:wne="http://schemas.microsoft.com/office/word/2006/wordml" xmlns:wps="http://schemas.microsoft.com/office/word/2010/wordprocessingShape" mc:Ignorable="w14 w15 w16se wp14">
   <w:abstractNum w:abstractNumId="0" w15:restartNumberingAfterBreak="0">
     <w:nsid w:val="75050EC2"/>
     <w:multiLevelType w:val="hybridMultilevel"/>
@@ -3267,7 +3313,7 @@
       </w:pPr>
     </w:pPrDefault>
   </w:docDefaults>
-  <w:latentStyles w:defLockedState="0" w:defUIPriority="99" w:defSemiHidden="0" w:defUnhideWhenUsed="0" w:defQFormat="0" w:count="374">
+  <w:latentStyles w:defLockedState="0" w:defUIPriority="99" w:defSemiHidden="0" w:defUnhideWhenUsed="0" w:defQFormat="0" w:count="371">
     <w:lsdException w:name="Normal" w:uiPriority="0" w:qFormat="1"/>
     <w:lsdException w:name="heading 1" w:uiPriority="9" w:qFormat="1"/>
     <w:lsdException w:name="heading 2" w:semiHidden="1" w:uiPriority="9" w:unhideWhenUsed="1" w:qFormat="1"/>
@@ -3639,9 +3685,6 @@
     <w:lsdException w:name="List Table 5 Dark Accent 6" w:uiPriority="50"/>
     <w:lsdException w:name="List Table 6 Colorful Accent 6" w:uiPriority="51"/>
     <w:lsdException w:name="List Table 7 Colorful Accent 6" w:uiPriority="52"/>
-    <w:lsdException w:name="Mention" w:semiHidden="1" w:unhideWhenUsed="1"/>
-    <w:lsdException w:name="Smart Hyperlink" w:semiHidden="1" w:unhideWhenUsed="1"/>
-    <w:lsdException w:name="Hashtag" w:semiHidden="1" w:unhideWhenUsed="1"/>
   </w:latentStyles>
   <w:style w:type="paragraph" w:default="1" w:styleId="Normal">
     <w:name w:val="Normal"/>

--- a/Livrable_final.docx
+++ b/Livrable_final.docx
@@ -1,6 +1,6 @@
 
 <file path=word/document.xml><?xml version="1.0" encoding="utf-8"?>
-<w:document xmlns:wpc="http://schemas.microsoft.com/office/word/2010/wordprocessingCanvas" xmlns:cx="http://schemas.microsoft.com/office/drawing/2014/chartex" xmlns:cx1="http://schemas.microsoft.com/office/drawing/2015/9/8/chartex" xmlns:mc="http://schemas.openxmlformats.org/markup-compatibility/2006" xmlns:o="urn:schemas-microsoft-com:office:office" xmlns:r="http://schemas.openxmlformats.org/officeDocument/2006/relationships" xmlns:m="http://schemas.openxmlformats.org/officeDocument/2006/math" xmlns:v="urn:schemas-microsoft-com:vml" xmlns:wp14="http://schemas.microsoft.com/office/word/2010/wordprocessingDrawing" xmlns:wp="http://schemas.openxmlformats.org/drawingml/2006/wordprocessingDrawing" xmlns:w10="urn:schemas-microsoft-com:office:word" xmlns:w="http://schemas.openxmlformats.org/wordprocessingml/2006/main" xmlns:w14="http://schemas.microsoft.com/office/word/2010/wordml" xmlns:w15="http://schemas.microsoft.com/office/word/2012/wordml" xmlns:w16se="http://schemas.microsoft.com/office/word/2015/wordml/symex" xmlns:wpg="http://schemas.microsoft.com/office/word/2010/wordprocessingGroup" xmlns:wpi="http://schemas.microsoft.com/office/word/2010/wordprocessingInk" xmlns:wne="http://schemas.microsoft.com/office/word/2006/wordml" xmlns:wps="http://schemas.microsoft.com/office/word/2010/wordprocessingShape" mc:Ignorable="w14 w15 w16se wp14">
+<w:document xmlns:wpc="http://schemas.microsoft.com/office/word/2010/wordprocessingCanvas" xmlns:cx="http://schemas.microsoft.com/office/drawing/2014/chartex" xmlns:cx1="http://schemas.microsoft.com/office/drawing/2015/9/8/chartex" xmlns:cx2="http://schemas.microsoft.com/office/drawing/2015/10/21/chartex" xmlns:cx3="http://schemas.microsoft.com/office/drawing/2016/5/9/chartex" xmlns:cx4="http://schemas.microsoft.com/office/drawing/2016/5/10/chartex" xmlns:cx5="http://schemas.microsoft.com/office/drawing/2016/5/11/chartex" xmlns:cx6="http://schemas.microsoft.com/office/drawing/2016/5/12/chartex" xmlns:cx7="http://schemas.microsoft.com/office/drawing/2016/5/13/chartex" xmlns:cx8="http://schemas.microsoft.com/office/drawing/2016/5/14/chartex" xmlns:mc="http://schemas.openxmlformats.org/markup-compatibility/2006" xmlns:o="urn:schemas-microsoft-com:office:office" xmlns:r="http://schemas.openxmlformats.org/officeDocument/2006/relationships" xmlns:m="http://schemas.openxmlformats.org/officeDocument/2006/math" xmlns:v="urn:schemas-microsoft-com:vml" xmlns:wp14="http://schemas.microsoft.com/office/word/2010/wordprocessingDrawing" xmlns:wp="http://schemas.openxmlformats.org/drawingml/2006/wordprocessingDrawing" xmlns:w10="urn:schemas-microsoft-com:office:word" xmlns:w="http://schemas.openxmlformats.org/wordprocessingml/2006/main" xmlns:w14="http://schemas.microsoft.com/office/word/2010/wordml" xmlns:w15="http://schemas.microsoft.com/office/word/2012/wordml" xmlns:w16se="http://schemas.microsoft.com/office/word/2015/wordml/symex" xmlns:wpg="http://schemas.microsoft.com/office/word/2010/wordprocessingGroup" xmlns:wpi="http://schemas.microsoft.com/office/word/2010/wordprocessingInk" xmlns:wne="http://schemas.microsoft.com/office/word/2006/wordml" xmlns:wps="http://schemas.microsoft.com/office/word/2010/wordprocessingShape" mc:Ignorable="w14 w15 w16se wp14">
   <w:body>
     <w:p>
       <w:pPr>
@@ -130,7 +130,7 @@
           <w:rFonts w:ascii="Times New Roman" w:hAnsi="Times New Roman" w:cs="Times New Roman"/>
           <w:noProof/>
         </w:rPr>
-        <w:t>9 mai 2017</w:t>
+        <w:t>10 mai 2017</w:t>
       </w:r>
       <w:r>
         <w:rPr>
@@ -921,7 +921,7 @@
               </wp:anchor>
             </w:drawing>
           </mc:Choice>
-          <mc:Fallback xmlns:cx8="http://schemas.microsoft.com/office/drawing/2016/5/14/chartex" xmlns:cx7="http://schemas.microsoft.com/office/drawing/2016/5/13/chartex" xmlns:cx6="http://schemas.microsoft.com/office/drawing/2016/5/12/chartex" xmlns:cx5="http://schemas.microsoft.com/office/drawing/2016/5/11/chartex" xmlns:cx4="http://schemas.microsoft.com/office/drawing/2016/5/10/chartex" xmlns:cx3="http://schemas.microsoft.com/office/drawing/2016/5/9/chartex" xmlns:cx2="http://schemas.microsoft.com/office/drawing/2015/10/21/chartex">
+          <mc:Fallback>
             <w:pict>
               <v:rect w14:anchorId="13E95193" id="Rectangle 2" o:spid="_x0000_s1026" style="position:absolute;margin-left:133.5pt;margin-top:5.2pt;width:270.75pt;height:4.5pt;z-index:251660288;visibility:visible;mso-wrap-style:square;mso-wrap-distance-left:9pt;mso-wrap-distance-top:0;mso-wrap-distance-right:9pt;mso-wrap-distance-bottom:0;mso-position-horizontal:absolute;mso-position-horizontal-relative:text;mso-position-vertical:absolute;mso-position-vertical-relative:text;v-text-anchor:middle" o:gfxdata="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" fillcolor="#5b9bd5 [3204]" strokecolor="#1f4d78 [1604]" strokeweight="1pt"/>
             </w:pict>
@@ -991,7 +991,7 @@
               </wp:anchor>
             </w:drawing>
           </mc:Choice>
-          <mc:Fallback xmlns:cx8="http://schemas.microsoft.com/office/drawing/2016/5/14/chartex" xmlns:cx7="http://schemas.microsoft.com/office/drawing/2016/5/13/chartex" xmlns:cx6="http://schemas.microsoft.com/office/drawing/2016/5/12/chartex" xmlns:cx5="http://schemas.microsoft.com/office/drawing/2016/5/11/chartex" xmlns:cx4="http://schemas.microsoft.com/office/drawing/2016/5/10/chartex" xmlns:cx3="http://schemas.microsoft.com/office/drawing/2016/5/9/chartex" xmlns:cx2="http://schemas.microsoft.com/office/drawing/2015/10/21/chartex">
+          <mc:Fallback>
             <w:pict>
               <v:rect w14:anchorId="50A78B75" id="Rectangle 4" o:spid="_x0000_s1026" style="position:absolute;margin-left:154.5pt;margin-top:23.2pt;width:270.75pt;height:4.5pt;z-index:251662336;visibility:visible;mso-wrap-style:square;mso-wrap-distance-left:9pt;mso-wrap-distance-top:0;mso-wrap-distance-right:9pt;mso-wrap-distance-bottom:0;mso-position-horizontal:absolute;mso-position-horizontal-relative:text;mso-position-vertical:absolute;mso-position-vertical-relative:text;v-text-anchor:middle" o:gfxdata="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" fillcolor="#5b9bd5 [3204]" strokecolor="#1f4d78 [1604]" strokeweight="1pt"/>
             </w:pict>
@@ -1067,7 +1067,7 @@
               </wp:anchor>
             </w:drawing>
           </mc:Choice>
-          <mc:Fallback xmlns:cx8="http://schemas.microsoft.com/office/drawing/2016/5/14/chartex" xmlns:cx7="http://schemas.microsoft.com/office/drawing/2016/5/13/chartex" xmlns:cx6="http://schemas.microsoft.com/office/drawing/2016/5/12/chartex" xmlns:cx5="http://schemas.microsoft.com/office/drawing/2016/5/11/chartex" xmlns:cx4="http://schemas.microsoft.com/office/drawing/2016/5/10/chartex" xmlns:cx3="http://schemas.microsoft.com/office/drawing/2016/5/9/chartex" xmlns:cx2="http://schemas.microsoft.com/office/drawing/2015/10/21/chartex">
+          <mc:Fallback>
             <w:pict>
               <v:rect w14:anchorId="1D97DD1A" id="Rectangle 6" o:spid="_x0000_s1026" style="position:absolute;margin-left:132.75pt;margin-top:50.7pt;width:270.75pt;height:4.5pt;z-index:251666432;visibility:visible;mso-wrap-style:square;mso-wrap-distance-left:9pt;mso-wrap-distance-top:0;mso-wrap-distance-right:9pt;mso-wrap-distance-bottom:0;mso-position-horizontal:absolute;mso-position-horizontal-relative:text;mso-position-vertical:absolute;mso-position-vertical-relative:text;v-text-anchor:middle" o:gfxdata="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" fillcolor="#5b9bd5 [3204]" strokecolor="#1f4d78 [1604]" strokeweight="1pt"/>
             </w:pict>
@@ -1137,7 +1137,7 @@
               </wp:anchor>
             </w:drawing>
           </mc:Choice>
-          <mc:Fallback xmlns:cx8="http://schemas.microsoft.com/office/drawing/2016/5/14/chartex" xmlns:cx7="http://schemas.microsoft.com/office/drawing/2016/5/13/chartex" xmlns:cx6="http://schemas.microsoft.com/office/drawing/2016/5/12/chartex" xmlns:cx5="http://schemas.microsoft.com/office/drawing/2016/5/11/chartex" xmlns:cx4="http://schemas.microsoft.com/office/drawing/2016/5/10/chartex" xmlns:cx3="http://schemas.microsoft.com/office/drawing/2016/5/9/chartex" xmlns:cx2="http://schemas.microsoft.com/office/drawing/2015/10/21/chartex">
+          <mc:Fallback>
             <w:pict>
               <v:rect w14:anchorId="75320B51" id="Rectangle 5" o:spid="_x0000_s1026" style="position:absolute;margin-left:159pt;margin-top:10.85pt;width:270.75pt;height:4.5pt;z-index:251664384;visibility:visible;mso-wrap-style:square;mso-wrap-distance-left:9pt;mso-wrap-distance-top:0;mso-wrap-distance-right:9pt;mso-wrap-distance-bottom:0;mso-position-horizontal:absolute;mso-position-horizontal-relative:text;mso-position-vertical:absolute;mso-position-vertical-relative:text;v-text-anchor:middle" o:gfxdata="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" fillcolor="#5b9bd5 [3204]" strokecolor="#1f4d78 [1604]" strokeweight="1pt"/>
             </w:pict>
@@ -1207,7 +1207,7 @@
               </wp:anchor>
             </w:drawing>
           </mc:Choice>
-          <mc:Fallback xmlns:cx8="http://schemas.microsoft.com/office/drawing/2016/5/14/chartex" xmlns:cx7="http://schemas.microsoft.com/office/drawing/2016/5/13/chartex" xmlns:cx6="http://schemas.microsoft.com/office/drawing/2016/5/12/chartex" xmlns:cx5="http://schemas.microsoft.com/office/drawing/2016/5/11/chartex" xmlns:cx4="http://schemas.microsoft.com/office/drawing/2016/5/10/chartex" xmlns:cx3="http://schemas.microsoft.com/office/drawing/2016/5/9/chartex" xmlns:cx2="http://schemas.microsoft.com/office/drawing/2015/10/21/chartex">
+          <mc:Fallback>
             <w:pict>
               <v:rect w14:anchorId="2CF7475D" id="Rectangle 7" o:spid="_x0000_s1026" style="position:absolute;margin-left:154.5pt;margin-top:32.6pt;width:270.75pt;height:4.5pt;z-index:251668480;visibility:visible;mso-wrap-style:square;mso-wrap-distance-left:9pt;mso-wrap-distance-top:0;mso-wrap-distance-right:9pt;mso-wrap-distance-bottom:0;mso-position-horizontal:absolute;mso-position-horizontal-relative:text;mso-position-vertical:absolute;mso-position-vertical-relative:text;v-text-anchor:middle" o:gfxdata="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" fillcolor="#5b9bd5 [3204]" strokecolor="#1f4d78 [1604]" strokeweight="1pt"/>
             </w:pict>
@@ -1744,7 +1744,7 @@
               </wp:anchor>
             </w:drawing>
           </mc:Choice>
-          <mc:Fallback xmlns:cx8="http://schemas.microsoft.com/office/drawing/2016/5/14/chartex" xmlns:cx7="http://schemas.microsoft.com/office/drawing/2016/5/13/chartex" xmlns:cx6="http://schemas.microsoft.com/office/drawing/2016/5/12/chartex" xmlns:cx5="http://schemas.microsoft.com/office/drawing/2016/5/11/chartex" xmlns:cx4="http://schemas.microsoft.com/office/drawing/2016/5/10/chartex" xmlns:cx3="http://schemas.microsoft.com/office/drawing/2016/5/9/chartex" xmlns:cx2="http://schemas.microsoft.com/office/drawing/2015/10/21/chartex">
+          <mc:Fallback>
             <w:pict>
               <v:rect w14:anchorId="65142208" id="Rectangle 9" o:spid="_x0000_s1026" style="position:absolute;margin-left:133.5pt;margin-top:31.25pt;width:270.75pt;height:4.5pt;z-index:251670528;visibility:visible;mso-wrap-style:square;mso-wrap-distance-left:9pt;mso-wrap-distance-top:0;mso-wrap-distance-right:9pt;mso-wrap-distance-bottom:0;mso-position-horizontal:absolute;mso-position-horizontal-relative:text;mso-position-vertical:absolute;mso-position-vertical-relative:text;v-text-anchor:middle" o:gfxdata="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" fillcolor="#5b9bd5 [3204]" strokecolor="#1f4d78 [1604]" strokeweight="1pt"/>
             </w:pict>
@@ -1820,7 +1820,7 @@
               </wp:anchor>
             </w:drawing>
           </mc:Choice>
-          <mc:Fallback xmlns:cx8="http://schemas.microsoft.com/office/drawing/2016/5/14/chartex" xmlns:cx7="http://schemas.microsoft.com/office/drawing/2016/5/13/chartex" xmlns:cx6="http://schemas.microsoft.com/office/drawing/2016/5/12/chartex" xmlns:cx5="http://schemas.microsoft.com/office/drawing/2016/5/11/chartex" xmlns:cx4="http://schemas.microsoft.com/office/drawing/2016/5/10/chartex" xmlns:cx3="http://schemas.microsoft.com/office/drawing/2016/5/9/chartex" xmlns:cx2="http://schemas.microsoft.com/office/drawing/2015/10/21/chartex">
+          <mc:Fallback>
             <w:pict>
               <v:oval id="Ellipse 15" o:spid="_x0000_s1026" style="position:absolute;left:0;text-align:left;margin-left:213.75pt;margin-top:14pt;width:46.5pt;height:117pt;z-index:251677696;visibility:visible;mso-wrap-style:square;mso-wrap-distance-left:9pt;mso-wrap-distance-top:0;mso-wrap-distance-right:9pt;mso-wrap-distance-bottom:0;mso-position-horizontal:absolute;mso-position-horizontal-relative:page;mso-position-vertical:absolute;mso-position-vertical-relative:text;v-text-anchor:middle" o:gfxdata="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" fillcolor="#555 [2160]" strokecolor="black [3200]" strokeweight=".5pt">
                 <v:fill color2="#313131 [2608]" rotate="t" colors="0 #9b9b9b;.5 #8e8e8e;1 #797979" focus="100%" type="gradient">
@@ -1911,7 +1911,7 @@
               </wp:anchor>
             </w:drawing>
           </mc:Choice>
-          <mc:Fallback xmlns:cx8="http://schemas.microsoft.com/office/drawing/2016/5/14/chartex" xmlns:cx7="http://schemas.microsoft.com/office/drawing/2016/5/13/chartex" xmlns:cx6="http://schemas.microsoft.com/office/drawing/2016/5/12/chartex" xmlns:cx5="http://schemas.microsoft.com/office/drawing/2016/5/11/chartex" xmlns:cx4="http://schemas.microsoft.com/office/drawing/2016/5/10/chartex" xmlns:cx3="http://schemas.microsoft.com/office/drawing/2016/5/9/chartex" xmlns:cx2="http://schemas.microsoft.com/office/drawing/2015/10/21/chartex">
+          <mc:Fallback>
             <w:pict>
               <v:rect w14:anchorId="16650FCF" id="Rectangle 10" o:spid="_x0000_s1026" style="position:absolute;margin-left:154.5pt;margin-top:14.4pt;width:270.75pt;height:4.5pt;z-index:251671552;visibility:visible;mso-wrap-style:square;mso-wrap-distance-left:9pt;mso-wrap-distance-top:0;mso-wrap-distance-right:9pt;mso-wrap-distance-bottom:0;mso-position-horizontal:absolute;mso-position-horizontal-relative:text;mso-position-vertical:absolute;mso-position-vertical-relative:text;v-text-anchor:middle" o:gfxdata="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" fillcolor="#5b9bd5 [3204]" strokecolor="#1f4d78 [1604]" strokeweight="1pt"/>
             </w:pict>
@@ -1987,7 +1987,7 @@
               </wp:anchor>
             </w:drawing>
           </mc:Choice>
-          <mc:Fallback xmlns:cx8="http://schemas.microsoft.com/office/drawing/2016/5/14/chartex" xmlns:cx7="http://schemas.microsoft.com/office/drawing/2016/5/13/chartex" xmlns:cx6="http://schemas.microsoft.com/office/drawing/2016/5/12/chartex" xmlns:cx5="http://schemas.microsoft.com/office/drawing/2016/5/11/chartex" xmlns:cx4="http://schemas.microsoft.com/office/drawing/2016/5/10/chartex" xmlns:cx3="http://schemas.microsoft.com/office/drawing/2016/5/9/chartex" xmlns:cx2="http://schemas.microsoft.com/office/drawing/2015/10/21/chartex">
+          <mc:Fallback>
             <w:pict>
               <v:rect w14:anchorId="0F9BB358" id="Rectangle 11" o:spid="_x0000_s1026" style="position:absolute;margin-left:159pt;margin-top:2.05pt;width:270.75pt;height:4.5pt;z-index:251672576;visibility:visible;mso-wrap-style:square;mso-wrap-distance-left:9pt;mso-wrap-distance-top:0;mso-wrap-distance-right:9pt;mso-wrap-distance-bottom:0;mso-position-horizontal:absolute;mso-position-horizontal-relative:text;mso-position-vertical:absolute;mso-position-vertical-relative:text;v-text-anchor:middle" o:gfxdata="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" fillcolor="#5b9bd5 [3204]" strokecolor="#1f4d78 [1604]" strokeweight="1pt"/>
             </w:pict>
@@ -2057,7 +2057,7 @@
               </wp:anchor>
             </w:drawing>
           </mc:Choice>
-          <mc:Fallback xmlns:cx8="http://schemas.microsoft.com/office/drawing/2016/5/14/chartex" xmlns:cx7="http://schemas.microsoft.com/office/drawing/2016/5/13/chartex" xmlns:cx6="http://schemas.microsoft.com/office/drawing/2016/5/12/chartex" xmlns:cx5="http://schemas.microsoft.com/office/drawing/2016/5/11/chartex" xmlns:cx4="http://schemas.microsoft.com/office/drawing/2016/5/10/chartex" xmlns:cx3="http://schemas.microsoft.com/office/drawing/2016/5/9/chartex" xmlns:cx2="http://schemas.microsoft.com/office/drawing/2015/10/21/chartex">
+          <mc:Fallback>
             <w:pict>
               <v:rect w14:anchorId="49059B20" id="Rectangle 12" o:spid="_x0000_s1026" style="position:absolute;margin-left:154.5pt;margin-top:23.8pt;width:270.75pt;height:4.5pt;z-index:251674624;visibility:visible;mso-wrap-style:square;mso-wrap-distance-left:9pt;mso-wrap-distance-top:0;mso-wrap-distance-right:9pt;mso-wrap-distance-bottom:0;mso-position-horizontal:absolute;mso-position-horizontal-relative:text;mso-position-vertical:absolute;mso-position-vertical-relative:text;v-text-anchor:middle" o:gfxdata="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" fillcolor="#5b9bd5 [3204]" strokecolor="#1f4d78 [1604]" strokeweight="1pt"/>
             </w:pict>
@@ -2133,7 +2133,7 @@
               </wp:anchor>
             </w:drawing>
           </mc:Choice>
-          <mc:Fallback xmlns:cx8="http://schemas.microsoft.com/office/drawing/2016/5/14/chartex" xmlns:cx7="http://schemas.microsoft.com/office/drawing/2016/5/13/chartex" xmlns:cx6="http://schemas.microsoft.com/office/drawing/2016/5/12/chartex" xmlns:cx5="http://schemas.microsoft.com/office/drawing/2016/5/11/chartex" xmlns:cx4="http://schemas.microsoft.com/office/drawing/2016/5/10/chartex" xmlns:cx3="http://schemas.microsoft.com/office/drawing/2016/5/9/chartex" xmlns:cx2="http://schemas.microsoft.com/office/drawing/2015/10/21/chartex">
+          <mc:Fallback>
             <w:pict>
               <v:rect w14:anchorId="00C8E5FB" id="Rectangle 13" o:spid="_x0000_s1026" style="position:absolute;margin-left:132.75pt;margin-top:6.2pt;width:270.75pt;height:4.5pt;z-index:251673600;visibility:visible;mso-wrap-style:square;mso-wrap-distance-left:9pt;mso-wrap-distance-top:0;mso-wrap-distance-right:9pt;mso-wrap-distance-bottom:0;mso-position-horizontal:absolute;mso-position-horizontal-relative:text;mso-position-vertical:absolute;mso-position-vertical-relative:text;v-text-anchor:middle" o:gfxdata="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" fillcolor="#5b9bd5 [3204]" strokecolor="#1f4d78 [1604]" strokeweight="1pt"/>
             </w:pict>
@@ -2359,7 +2359,7 @@
               </wp:anchor>
             </w:drawing>
           </mc:Choice>
-          <mc:Fallback xmlns:cx8="http://schemas.microsoft.com/office/drawing/2016/5/14/chartex" xmlns:cx7="http://schemas.microsoft.com/office/drawing/2016/5/13/chartex" xmlns:cx6="http://schemas.microsoft.com/office/drawing/2016/5/12/chartex" xmlns:cx5="http://schemas.microsoft.com/office/drawing/2016/5/11/chartex" xmlns:cx4="http://schemas.microsoft.com/office/drawing/2016/5/10/chartex" xmlns:cx3="http://schemas.microsoft.com/office/drawing/2016/5/9/chartex" xmlns:cx2="http://schemas.microsoft.com/office/drawing/2015/10/21/chartex">
+          <mc:Fallback>
             <w:pict>
               <v:rect w14:anchorId="203A0D7D" id="Rectangle 17" o:spid="_x0000_s1026" style="position:absolute;margin-left:172.5pt;margin-top:64.05pt;width:84.75pt;height:37.5pt;z-index:251680768;visibility:visible;mso-wrap-style:square;mso-height-percent:0;mso-wrap-distance-left:9pt;mso-wrap-distance-top:0;mso-wrap-distance-right:9pt;mso-wrap-distance-bottom:0;mso-position-horizontal:absolute;mso-position-horizontal-relative:margin;mso-position-vertical:absolute;mso-position-vertical-relative:text;mso-height-percent:0;mso-height-relative:margin;v-text-anchor:middle" o:gfxdata="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" fillcolor="#7f7f7f [1612]" strokecolor="#1f4d78 [1604]" strokeweight="1pt">
                 <w10:wrap anchorx="margin"/>
@@ -2514,7 +2514,14 @@
           <w:rFonts w:ascii="Times New Roman" w:hAnsi="Times New Roman" w:cs="Times New Roman"/>
           <w:b/>
         </w:rPr>
-        <w:t xml:space="preserve">Étape à suivre pour la réalisation du projet : </w:t>
+        <w:t>Explication</w:t>
+      </w:r>
+      <w:r>
+        <w:rPr>
+          <w:rFonts w:ascii="Times New Roman" w:hAnsi="Times New Roman" w:cs="Times New Roman"/>
+          <w:b/>
+        </w:rPr>
+        <w:t xml:space="preserve"> du projet : </w:t>
       </w:r>
     </w:p>
     <w:p>
@@ -3079,7 +3086,13 @@
         <w:rPr>
           <w:rFonts w:ascii="Times New Roman" w:hAnsi="Times New Roman" w:cs="Times New Roman"/>
         </w:rPr>
-        <w:t>Une fois les libraires téléchargées, vous devez les inclure dans le logiciel Arduino.</w:t>
+        <w:t xml:space="preserve">Une fois les libraires téléchargées, </w:t>
+      </w:r>
+      <w:r>
+        <w:rPr>
+          <w:rFonts w:ascii="Times New Roman" w:hAnsi="Times New Roman" w:cs="Times New Roman"/>
+        </w:rPr>
+        <w:t>vous devez ajouté MPU6050 et I2Cdev dans les libraires Arduino.</w:t>
       </w:r>
     </w:p>
     <w:p>
@@ -3101,6 +3114,7 @@
           <w:rFonts w:ascii="Times New Roman" w:hAnsi="Times New Roman" w:cs="Times New Roman"/>
           <w:b/>
         </w:rPr>
+        <w:lastRenderedPageBreak/>
         <w:t xml:space="preserve">MPU6050_DMP6 : </w:t>
       </w:r>
       <w:r>
@@ -3115,8 +3129,6 @@
         </w:rPr>
         <w:t xml:space="preserve">initiale </w:t>
       </w:r>
-      <w:bookmarkStart w:id="1" w:name="_GoBack"/>
-      <w:bookmarkEnd w:id="1"/>
       <w:r>
         <w:rPr>
           <w:rFonts w:ascii="Times New Roman" w:hAnsi="Times New Roman" w:cs="Times New Roman"/>
@@ -3138,6 +3150,237 @@
           <w:b/>
         </w:rPr>
       </w:pPr>
+      <w:r>
+        <w:rPr>
+          <w:rFonts w:ascii="Times New Roman" w:hAnsi="Times New Roman" w:cs="Times New Roman"/>
+          <w:b/>
+        </w:rPr>
+        <w:t>MPUTeapot.pde :</w:t>
+      </w:r>
+      <w:r>
+        <w:rPr>
+          <w:rFonts w:ascii="Times New Roman" w:hAnsi="Times New Roman" w:cs="Times New Roman"/>
+        </w:rPr>
+        <w:t xml:space="preserve"> Dans ce fichier processing, toutes les données qui sont envoyé par l’Arduino, soit les bytes, sont reçus et changées sous forme de float. Pour le gyroscope, </w:t>
+      </w:r>
+      <w:r>
+        <w:rPr>
+          <w:rFonts w:ascii="Times New Roman" w:hAnsi="Times New Roman" w:cs="Times New Roman"/>
+        </w:rPr>
+        <w:t>les valeurs</w:t>
+      </w:r>
+      <w:r>
+        <w:rPr>
+          <w:rFonts w:ascii="Times New Roman" w:hAnsi="Times New Roman" w:cs="Times New Roman"/>
+        </w:rPr>
+        <w:t xml:space="preserve"> sont analysées pour connaitre l’orientation et l’accélération du mouvement subis par ce dernier.</w:t>
+      </w:r>
+      <w:r>
+        <w:rPr>
+          <w:rFonts w:ascii="Times New Roman" w:hAnsi="Times New Roman" w:cs="Times New Roman"/>
+        </w:rPr>
+        <w:t xml:space="preserve"> Le programme analysera si l’accélération de la planche est négative ou positive. Cela servira à savoir si la planche saute ou descend. Certaine</w:t>
+      </w:r>
+      <w:r>
+        <w:rPr>
+          <w:rFonts w:ascii="Times New Roman" w:hAnsi="Times New Roman" w:cs="Times New Roman"/>
+        </w:rPr>
+        <w:t>s</w:t>
+      </w:r>
+      <w:r>
+        <w:rPr>
+          <w:rFonts w:ascii="Times New Roman" w:hAnsi="Times New Roman" w:cs="Times New Roman"/>
+        </w:rPr>
+        <w:t xml:space="preserve"> valeur</w:t>
+      </w:r>
+      <w:r>
+        <w:rPr>
+          <w:rFonts w:ascii="Times New Roman" w:hAnsi="Times New Roman" w:cs="Times New Roman"/>
+        </w:rPr>
+        <w:t>s</w:t>
+      </w:r>
+      <w:r>
+        <w:rPr>
+          <w:rFonts w:ascii="Times New Roman" w:hAnsi="Times New Roman" w:cs="Times New Roman"/>
+        </w:rPr>
+        <w:t xml:space="preserve"> reçus du gyroscope sont à laisser, car elles peuvent fausser le reste des données. De plus durant tout ce processus, si l’utilisateur appui sur la touche « r », le programme enregistrera les 5 prochaines secondes. </w:t>
+      </w:r>
+      <w:r>
+        <w:rPr>
+          <w:rFonts w:ascii="Times New Roman" w:hAnsi="Times New Roman" w:cs="Times New Roman"/>
+        </w:rPr>
+        <w:t>Un délai</w:t>
+      </w:r>
+      <w:r>
+        <w:rPr>
+          <w:rFonts w:ascii="Times New Roman" w:hAnsi="Times New Roman" w:cs="Times New Roman"/>
+        </w:rPr>
+        <w:t xml:space="preserve"> s’affichera à l’écran pour savoir exactement quand l’enregistrement commencera.</w:t>
+      </w:r>
+      <w:r>
+        <w:rPr>
+          <w:rFonts w:ascii="Times New Roman" w:hAnsi="Times New Roman" w:cs="Times New Roman"/>
+        </w:rPr>
+        <w:t xml:space="preserve"> Une fois </w:t>
+      </w:r>
+      <w:r>
+        <w:rPr>
+          <w:rFonts w:ascii="Times New Roman" w:hAnsi="Times New Roman" w:cs="Times New Roman"/>
+        </w:rPr>
+        <w:t>celui-ci</w:t>
+      </w:r>
+      <w:r>
+        <w:rPr>
+          <w:rFonts w:ascii="Times New Roman" w:hAnsi="Times New Roman" w:cs="Times New Roman"/>
+        </w:rPr>
+        <w:t xml:space="preserve"> terminé, l</w:t>
+      </w:r>
+      <w:r>
+        <w:rPr>
+          <w:rFonts w:ascii="Times New Roman" w:hAnsi="Times New Roman" w:cs="Times New Roman"/>
+        </w:rPr>
+        <w:t xml:space="preserve">es données seront </w:t>
+      </w:r>
+      <w:r>
+        <w:rPr>
+          <w:rFonts w:ascii="Times New Roman" w:hAnsi="Times New Roman" w:cs="Times New Roman"/>
+        </w:rPr>
+        <w:t>sauvegardées</w:t>
+      </w:r>
+      <w:r>
+        <w:rPr>
+          <w:rFonts w:ascii="Times New Roman" w:hAnsi="Times New Roman" w:cs="Times New Roman"/>
+        </w:rPr>
+        <w:t xml:space="preserve"> dans un fichier texte</w:t>
+      </w:r>
+      <w:r>
+        <w:rPr>
+          <w:rFonts w:ascii="Times New Roman" w:hAnsi="Times New Roman" w:cs="Times New Roman"/>
+        </w:rPr>
+        <w:t xml:space="preserve">. Si l’utilisateur veut revoir la figure qu’il a fait, il n’a qu’à appuyer sur la touche « p » pour que le programme aille lire dans le fichier texte pour montrer le mouvement de la planche. </w:t>
+      </w:r>
+      <w:r>
+        <w:rPr>
+          <w:rFonts w:ascii="Times New Roman" w:hAnsi="Times New Roman" w:cs="Times New Roman"/>
+        </w:rPr>
+        <w:t>Cependant, les données qui sont reçus en temps réel par la planche continue de rentré dans le programme. Donc une vérification est faite</w:t>
+      </w:r>
+      <w:r>
+        <w:rPr>
+          <w:rFonts w:ascii="Times New Roman" w:hAnsi="Times New Roman" w:cs="Times New Roman"/>
+        </w:rPr>
+        <w:t>,</w:t>
+      </w:r>
+      <w:r>
+        <w:rPr>
+          <w:rFonts w:ascii="Times New Roman" w:hAnsi="Times New Roman" w:cs="Times New Roman"/>
+        </w:rPr>
+        <w:t xml:space="preserve"> à savo</w:t>
+      </w:r>
+      <w:r>
+        <w:rPr>
+          <w:rFonts w:ascii="Times New Roman" w:hAnsi="Times New Roman" w:cs="Times New Roman"/>
+        </w:rPr>
+        <w:t>ir si le replay du skateur joue. Dans ce cas</w:t>
+      </w:r>
+      <w:r>
+        <w:rPr>
+          <w:rFonts w:ascii="Times New Roman" w:hAnsi="Times New Roman" w:cs="Times New Roman"/>
+        </w:rPr>
+        <w:t xml:space="preserve">, Processing </w:t>
+      </w:r>
+      <w:r>
+        <w:rPr>
+          <w:rFonts w:ascii="Times New Roman" w:hAnsi="Times New Roman" w:cs="Times New Roman"/>
+        </w:rPr>
+        <w:t>ne</w:t>
+      </w:r>
+      <w:r>
+        <w:rPr>
+          <w:rFonts w:ascii="Times New Roman" w:hAnsi="Times New Roman" w:cs="Times New Roman"/>
+        </w:rPr>
+        <w:t xml:space="preserve"> continuer</w:t>
+      </w:r>
+      <w:r>
+        <w:rPr>
+          <w:rFonts w:ascii="Times New Roman" w:hAnsi="Times New Roman" w:cs="Times New Roman"/>
+        </w:rPr>
+        <w:t>a pas</w:t>
+      </w:r>
+      <w:r>
+        <w:rPr>
+          <w:rFonts w:ascii="Times New Roman" w:hAnsi="Times New Roman" w:cs="Times New Roman"/>
+        </w:rPr>
+        <w:t xml:space="preserve"> à analyser les nouvelles données </w:t>
+      </w:r>
+      <w:r>
+        <w:rPr>
+          <w:rFonts w:ascii="Times New Roman" w:hAnsi="Times New Roman" w:cs="Times New Roman"/>
+        </w:rPr>
+        <w:t>ent</w:t>
+      </w:r>
+      <w:r>
+        <w:rPr>
+          <w:rFonts w:ascii="Times New Roman" w:hAnsi="Times New Roman" w:cs="Times New Roman"/>
+        </w:rPr>
+        <w:t>r</w:t>
+      </w:r>
+      <w:r>
+        <w:rPr>
+          <w:rFonts w:ascii="Times New Roman" w:hAnsi="Times New Roman" w:cs="Times New Roman"/>
+        </w:rPr>
+        <w:t>antes</w:t>
+      </w:r>
+      <w:r>
+        <w:rPr>
+          <w:rFonts w:ascii="Times New Roman" w:hAnsi="Times New Roman" w:cs="Times New Roman"/>
+        </w:rPr>
+        <w:t xml:space="preserve"> qui sont envoyé par le MPU6050</w:t>
+      </w:r>
+      <w:r>
+        <w:rPr>
+          <w:rFonts w:ascii="Times New Roman" w:hAnsi="Times New Roman" w:cs="Times New Roman"/>
+        </w:rPr>
+        <w:t>.</w:t>
+      </w:r>
+      <w:r>
+        <w:rPr>
+          <w:rFonts w:ascii="Times New Roman" w:hAnsi="Times New Roman" w:cs="Times New Roman"/>
+        </w:rPr>
+        <w:t xml:space="preserve"> </w:t>
+      </w:r>
+      <w:r>
+        <w:rPr>
+          <w:rFonts w:ascii="Times New Roman" w:hAnsi="Times New Roman" w:cs="Times New Roman"/>
+        </w:rPr>
+        <w:t>Pour ce qui est des sauts de la planche, le programme va générer lui-même la hauteur à laq</w:t>
+      </w:r>
+      <w:r>
+        <w:rPr>
+          <w:rFonts w:ascii="Times New Roman" w:hAnsi="Times New Roman" w:cs="Times New Roman"/>
+        </w:rPr>
+        <w:t>uelle la planche sautera.</w:t>
+      </w:r>
+      <w:r>
+        <w:rPr>
+          <w:rFonts w:ascii="Times New Roman" w:hAnsi="Times New Roman" w:cs="Times New Roman"/>
+        </w:rPr>
+        <w:t xml:space="preserve"> Ce dernier vérifira l’accélération de la planche te si celle-ci est à plus bas qu</w:t>
+      </w:r>
+      <w:r>
+        <w:rPr>
+          <w:rFonts w:ascii="Times New Roman" w:hAnsi="Times New Roman" w:cs="Times New Roman"/>
+        </w:rPr>
+        <w:t>e -5000, le programme fera sauter</w:t>
+      </w:r>
+      <w:r>
+        <w:rPr>
+          <w:rFonts w:ascii="Times New Roman" w:hAnsi="Times New Roman" w:cs="Times New Roman"/>
+        </w:rPr>
+        <w:t xml:space="preserve"> la planche avec une gravité et une vitesse préprogrammées.</w:t>
+      </w:r>
+      <w:bookmarkStart w:id="1" w:name="_GoBack"/>
+      <w:bookmarkEnd w:id="1"/>
     </w:p>
     <w:sectPr>
       <w:pgSz w:w="12240" w:h="15840"/>
@@ -3150,7 +3393,7 @@
 </file>
 
 <file path=word/endnotes.xml><?xml version="1.0" encoding="utf-8"?>
-<w:endnotes xmlns:wpc="http://schemas.microsoft.com/office/word/2010/wordprocessingCanvas" xmlns:cx="http://schemas.microsoft.com/office/drawing/2014/chartex" xmlns:cx1="http://schemas.microsoft.com/office/drawing/2015/9/8/chartex" xmlns:mc="http://schemas.openxmlformats.org/markup-compatibility/2006" xmlns:o="urn:schemas-microsoft-com:office:office" xmlns:r="http://schemas.openxmlformats.org/officeDocument/2006/relationships" xmlns:m="http://schemas.openxmlformats.org/officeDocument/2006/math" xmlns:v="urn:schemas-microsoft-com:vml" xmlns:wp14="http://schemas.microsoft.com/office/word/2010/wordprocessingDrawing" xmlns:wp="http://schemas.openxmlformats.org/drawingml/2006/wordprocessingDrawing" xmlns:w10="urn:schemas-microsoft-com:office:word" xmlns:w="http://schemas.openxmlformats.org/wordprocessingml/2006/main" xmlns:w14="http://schemas.microsoft.com/office/word/2010/wordml" xmlns:w15="http://schemas.microsoft.com/office/word/2012/wordml" xmlns:w16se="http://schemas.microsoft.com/office/word/2015/wordml/symex" xmlns:wpg="http://schemas.microsoft.com/office/word/2010/wordprocessingGroup" xmlns:wpi="http://schemas.microsoft.com/office/word/2010/wordprocessingInk" xmlns:wne="http://schemas.microsoft.com/office/word/2006/wordml" xmlns:wps="http://schemas.microsoft.com/office/word/2010/wordprocessingShape" mc:Ignorable="w14 w15 w16se wp14">
+<w:endnotes xmlns:wpc="http://schemas.microsoft.com/office/word/2010/wordprocessingCanvas" xmlns:cx="http://schemas.microsoft.com/office/drawing/2014/chartex" xmlns:cx1="http://schemas.microsoft.com/office/drawing/2015/9/8/chartex" xmlns:cx2="http://schemas.microsoft.com/office/drawing/2015/10/21/chartex" xmlns:cx3="http://schemas.microsoft.com/office/drawing/2016/5/9/chartex" xmlns:cx4="http://schemas.microsoft.com/office/drawing/2016/5/10/chartex" xmlns:cx5="http://schemas.microsoft.com/office/drawing/2016/5/11/chartex" xmlns:cx6="http://schemas.microsoft.com/office/drawing/2016/5/12/chartex" xmlns:cx7="http://schemas.microsoft.com/office/drawing/2016/5/13/chartex" xmlns:cx8="http://schemas.microsoft.com/office/drawing/2016/5/14/chartex" xmlns:mc="http://schemas.openxmlformats.org/markup-compatibility/2006" xmlns:o="urn:schemas-microsoft-com:office:office" xmlns:r="http://schemas.openxmlformats.org/officeDocument/2006/relationships" xmlns:m="http://schemas.openxmlformats.org/officeDocument/2006/math" xmlns:v="urn:schemas-microsoft-com:vml" xmlns:wp14="http://schemas.microsoft.com/office/word/2010/wordprocessingDrawing" xmlns:wp="http://schemas.openxmlformats.org/drawingml/2006/wordprocessingDrawing" xmlns:w10="urn:schemas-microsoft-com:office:word" xmlns:w="http://schemas.openxmlformats.org/wordprocessingml/2006/main" xmlns:w14="http://schemas.microsoft.com/office/word/2010/wordml" xmlns:w15="http://schemas.microsoft.com/office/word/2012/wordml" xmlns:w16se="http://schemas.microsoft.com/office/word/2015/wordml/symex" xmlns:wpg="http://schemas.microsoft.com/office/word/2010/wordprocessingGroup" xmlns:wpi="http://schemas.microsoft.com/office/word/2010/wordprocessingInk" xmlns:wne="http://schemas.microsoft.com/office/word/2006/wordml" xmlns:wps="http://schemas.microsoft.com/office/word/2010/wordprocessingShape" mc:Ignorable="w14 w15 w16se wp14">
   <w:endnote w:type="separator" w:id="-1">
     <w:p>
       <w:pPr>
@@ -3175,7 +3418,7 @@
 </file>
 
 <file path=word/footnotes.xml><?xml version="1.0" encoding="utf-8"?>
-<w:footnotes xmlns:wpc="http://schemas.microsoft.com/office/word/2010/wordprocessingCanvas" xmlns:cx="http://schemas.microsoft.com/office/drawing/2014/chartex" xmlns:cx1="http://schemas.microsoft.com/office/drawing/2015/9/8/chartex" xmlns:mc="http://schemas.openxmlformats.org/markup-compatibility/2006" xmlns:o="urn:schemas-microsoft-com:office:office" xmlns:r="http://schemas.openxmlformats.org/officeDocument/2006/relationships" xmlns:m="http://schemas.openxmlformats.org/officeDocument/2006/math" xmlns:v="urn:schemas-microsoft-com:vml" xmlns:wp14="http://schemas.microsoft.com/office/word/2010/wordprocessingDrawing" xmlns:wp="http://schemas.openxmlformats.org/drawingml/2006/wordprocessingDrawing" xmlns:w10="urn:schemas-microsoft-com:office:word" xmlns:w="http://schemas.openxmlformats.org/wordprocessingml/2006/main" xmlns:w14="http://schemas.microsoft.com/office/word/2010/wordml" xmlns:w15="http://schemas.microsoft.com/office/word/2012/wordml" xmlns:w16se="http://schemas.microsoft.com/office/word/2015/wordml/symex" xmlns:wpg="http://schemas.microsoft.com/office/word/2010/wordprocessingGroup" xmlns:wpi="http://schemas.microsoft.com/office/word/2010/wordprocessingInk" xmlns:wne="http://schemas.microsoft.com/office/word/2006/wordml" xmlns:wps="http://schemas.microsoft.com/office/word/2010/wordprocessingShape" mc:Ignorable="w14 w15 w16se wp14">
+<w:footnotes xmlns:wpc="http://schemas.microsoft.com/office/word/2010/wordprocessingCanvas" xmlns:cx="http://schemas.microsoft.com/office/drawing/2014/chartex" xmlns:cx1="http://schemas.microsoft.com/office/drawing/2015/9/8/chartex" xmlns:cx2="http://schemas.microsoft.com/office/drawing/2015/10/21/chartex" xmlns:cx3="http://schemas.microsoft.com/office/drawing/2016/5/9/chartex" xmlns:cx4="http://schemas.microsoft.com/office/drawing/2016/5/10/chartex" xmlns:cx5="http://schemas.microsoft.com/office/drawing/2016/5/11/chartex" xmlns:cx6="http://schemas.microsoft.com/office/drawing/2016/5/12/chartex" xmlns:cx7="http://schemas.microsoft.com/office/drawing/2016/5/13/chartex" xmlns:cx8="http://schemas.microsoft.com/office/drawing/2016/5/14/chartex" xmlns:mc="http://schemas.openxmlformats.org/markup-compatibility/2006" xmlns:o="urn:schemas-microsoft-com:office:office" xmlns:r="http://schemas.openxmlformats.org/officeDocument/2006/relationships" xmlns:m="http://schemas.openxmlformats.org/officeDocument/2006/math" xmlns:v="urn:schemas-microsoft-com:vml" xmlns:wp14="http://schemas.microsoft.com/office/word/2010/wordprocessingDrawing" xmlns:wp="http://schemas.openxmlformats.org/drawingml/2006/wordprocessingDrawing" xmlns:w10="urn:schemas-microsoft-com:office:word" xmlns:w="http://schemas.openxmlformats.org/wordprocessingml/2006/main" xmlns:w14="http://schemas.microsoft.com/office/word/2010/wordml" xmlns:w15="http://schemas.microsoft.com/office/word/2012/wordml" xmlns:w16se="http://schemas.microsoft.com/office/word/2015/wordml/symex" xmlns:wpg="http://schemas.microsoft.com/office/word/2010/wordprocessingGroup" xmlns:wpi="http://schemas.microsoft.com/office/word/2010/wordprocessingInk" xmlns:wne="http://schemas.microsoft.com/office/word/2006/wordml" xmlns:wps="http://schemas.microsoft.com/office/word/2010/wordprocessingShape" mc:Ignorable="w14 w15 w16se wp14">
   <w:footnote w:type="separator" w:id="-1">
     <w:p>
       <w:pPr>
@@ -3200,7 +3443,7 @@
 </file>
 
 <file path=word/numbering.xml><?xml version="1.0" encoding="utf-8"?>
-<w:numbering xmlns:wpc="http://schemas.microsoft.com/office/word/2010/wordprocessingCanvas" xmlns:cx="http://schemas.microsoft.com/office/drawing/2014/chartex" xmlns:cx1="http://schemas.microsoft.com/office/drawing/2015/9/8/chartex" xmlns:mc="http://schemas.openxmlformats.org/markup-compatibility/2006" xmlns:o="urn:schemas-microsoft-com:office:office" xmlns:r="http://schemas.openxmlformats.org/officeDocument/2006/relationships" xmlns:m="http://schemas.openxmlformats.org/officeDocument/2006/math" xmlns:v="urn:schemas-microsoft-com:vml" xmlns:wp14="http://schemas.microsoft.com/office/word/2010/wordprocessingDrawing" xmlns:wp="http://schemas.openxmlformats.org/drawingml/2006/wordprocessingDrawing" xmlns:w10="urn:schemas-microsoft-com:office:word" xmlns:w="http://schemas.openxmlformats.org/wordprocessingml/2006/main" xmlns:w14="http://schemas.microsoft.com/office/word/2010/wordml" xmlns:w15="http://schemas.microsoft.com/office/word/2012/wordml" xmlns:w16se="http://schemas.microsoft.com/office/word/2015/wordml/symex" xmlns:wpg="http://schemas.microsoft.com/office/word/2010/wordprocessingGroup" xmlns:wpi="http://schemas.microsoft.com/office/word/2010/wordprocessingInk" xmlns:wne="http://schemas.microsoft.com/office/word/2006/wordml" xmlns:wps="http://schemas.microsoft.com/office/word/2010/wordprocessingShape" mc:Ignorable="w14 w15 w16se wp14">
+<w:numbering xmlns:wpc="http://schemas.microsoft.com/office/word/2010/wordprocessingCanvas" xmlns:cx="http://schemas.microsoft.com/office/drawing/2014/chartex" xmlns:cx1="http://schemas.microsoft.com/office/drawing/2015/9/8/chartex" xmlns:cx2="http://schemas.microsoft.com/office/drawing/2015/10/21/chartex" xmlns:cx3="http://schemas.microsoft.com/office/drawing/2016/5/9/chartex" xmlns:cx4="http://schemas.microsoft.com/office/drawing/2016/5/10/chartex" xmlns:cx5="http://schemas.microsoft.com/office/drawing/2016/5/11/chartex" xmlns:cx6="http://schemas.microsoft.com/office/drawing/2016/5/12/chartex" xmlns:cx7="http://schemas.microsoft.com/office/drawing/2016/5/13/chartex" xmlns:cx8="http://schemas.microsoft.com/office/drawing/2016/5/14/chartex" xmlns:mc="http://schemas.openxmlformats.org/markup-compatibility/2006" xmlns:o="urn:schemas-microsoft-com:office:office" xmlns:r="http://schemas.openxmlformats.org/officeDocument/2006/relationships" xmlns:m="http://schemas.openxmlformats.org/officeDocument/2006/math" xmlns:v="urn:schemas-microsoft-com:vml" xmlns:wp14="http://schemas.microsoft.com/office/word/2010/wordprocessingDrawing" xmlns:wp="http://schemas.openxmlformats.org/drawingml/2006/wordprocessingDrawing" xmlns:w10="urn:schemas-microsoft-com:office:word" xmlns:w="http://schemas.openxmlformats.org/wordprocessingml/2006/main" xmlns:w14="http://schemas.microsoft.com/office/word/2010/wordml" xmlns:w15="http://schemas.microsoft.com/office/word/2012/wordml" xmlns:w16se="http://schemas.microsoft.com/office/word/2015/wordml/symex" xmlns:wpg="http://schemas.microsoft.com/office/word/2010/wordprocessingGroup" xmlns:wpi="http://schemas.microsoft.com/office/word/2010/wordprocessingInk" xmlns:wne="http://schemas.microsoft.com/office/word/2006/wordml" xmlns:wps="http://schemas.microsoft.com/office/word/2010/wordprocessingShape" mc:Ignorable="w14 w15 w16se wp14">
   <w:abstractNum w:abstractNumId="0" w15:restartNumberingAfterBreak="0">
     <w:nsid w:val="75050EC2"/>
     <w:multiLevelType w:val="hybridMultilevel"/>
@@ -3313,7 +3556,7 @@
       </w:pPr>
     </w:pPrDefault>
   </w:docDefaults>
-  <w:latentStyles w:defLockedState="0" w:defUIPriority="99" w:defSemiHidden="0" w:defUnhideWhenUsed="0" w:defQFormat="0" w:count="371">
+  <w:latentStyles w:defLockedState="0" w:defUIPriority="99" w:defSemiHidden="0" w:defUnhideWhenUsed="0" w:defQFormat="0" w:count="374">
     <w:lsdException w:name="Normal" w:uiPriority="0" w:qFormat="1"/>
     <w:lsdException w:name="heading 1" w:uiPriority="9" w:qFormat="1"/>
     <w:lsdException w:name="heading 2" w:semiHidden="1" w:uiPriority="9" w:unhideWhenUsed="1" w:qFormat="1"/>
@@ -3419,7 +3662,6 @@
     <w:lsdException w:name="HTML Sample" w:semiHidden="1" w:unhideWhenUsed="1"/>
     <w:lsdException w:name="HTML Typewriter" w:semiHidden="1" w:unhideWhenUsed="1"/>
     <w:lsdException w:name="HTML Variable" w:semiHidden="1" w:unhideWhenUsed="1"/>
-    <w:lsdException w:name="Normal Table" w:semiHidden="1" w:unhideWhenUsed="1"/>
     <w:lsdException w:name="annotation subject" w:semiHidden="1" w:unhideWhenUsed="1"/>
     <w:lsdException w:name="No List" w:semiHidden="1" w:unhideWhenUsed="1"/>
     <w:lsdException w:name="Outline List 1" w:semiHidden="1" w:unhideWhenUsed="1"/>
@@ -3464,7 +3706,6 @@
     <w:lsdException w:name="Table Professional" w:semiHidden="1" w:unhideWhenUsed="1"/>
     <w:lsdException w:name="Table Subtle 1" w:semiHidden="1" w:unhideWhenUsed="1"/>
     <w:lsdException w:name="Table Subtle 2" w:semiHidden="1" w:unhideWhenUsed="1"/>
-    <w:lsdException w:name="Table Web 1" w:semiHidden="1" w:unhideWhenUsed="1"/>
     <w:lsdException w:name="Table Web 2" w:semiHidden="1" w:unhideWhenUsed="1"/>
     <w:lsdException w:name="Table Web 3" w:semiHidden="1" w:unhideWhenUsed="1"/>
     <w:lsdException w:name="Balloon Text" w:semiHidden="1" w:unhideWhenUsed="1"/>
@@ -3685,6 +3926,9 @@
     <w:lsdException w:name="List Table 5 Dark Accent 6" w:uiPriority="50"/>
     <w:lsdException w:name="List Table 6 Colorful Accent 6" w:uiPriority="51"/>
     <w:lsdException w:name="List Table 7 Colorful Accent 6" w:uiPriority="52"/>
+    <w:lsdException w:name="Mention" w:semiHidden="1" w:unhideWhenUsed="1"/>
+    <w:lsdException w:name="Smart Hyperlink" w:semiHidden="1" w:unhideWhenUsed="1"/>
+    <w:lsdException w:name="Hashtag" w:semiHidden="1" w:unhideWhenUsed="1"/>
   </w:latentStyles>
   <w:style w:type="paragraph" w:default="1" w:styleId="Normal">
     <w:name w:val="Normal"/>

--- a/Livrable_final.docx
+++ b/Livrable_final.docx
@@ -130,7 +130,7 @@
           <w:rFonts w:ascii="Times New Roman" w:hAnsi="Times New Roman" w:cs="Times New Roman"/>
           <w:noProof/>
         </w:rPr>
-        <w:t>10 mai 2017</w:t>
+        <w:t>15 mai 2017</w:t>
       </w:r>
       <w:r>
         <w:rPr>
@@ -696,13 +696,6 @@
     </w:p>
     <w:p>
       <w:pPr>
-        <w:rPr>
-          <w:rFonts w:ascii="Times New Roman" w:hAnsi="Times New Roman" w:cs="Times New Roman"/>
-        </w:rPr>
-      </w:pPr>
-    </w:p>
-    <w:p>
-      <w:pPr>
         <w:tabs>
           <w:tab w:val="left" w:pos="1860"/>
         </w:tabs>
@@ -720,10 +713,10 @@
           <wp:anchor distT="0" distB="0" distL="114300" distR="114300" simplePos="0" relativeHeight="251659264" behindDoc="1" locked="0" layoutInCell="1" allowOverlap="1">
             <wp:simplePos x="0" y="0"/>
             <wp:positionH relativeFrom="margin">
-              <wp:posOffset>0</wp:posOffset>
+              <wp:align>right</wp:align>
             </wp:positionH>
             <wp:positionV relativeFrom="paragraph">
-              <wp:posOffset>2305050</wp:posOffset>
+              <wp:posOffset>2628900</wp:posOffset>
             </wp:positionV>
             <wp:extent cx="5486400" cy="2239010"/>
             <wp:effectExtent l="0" t="0" r="0" b="8890"/>
@@ -784,7 +777,55 @@
         <w:rPr>
           <w:rFonts w:ascii="Times New Roman" w:hAnsi="Times New Roman" w:cs="Times New Roman"/>
         </w:rPr>
-        <w:t> : Cette bandelette va servir à situer le pied qui servira à effectuer une figure avec la planche. Donc, il y en aura au moins 5 ou 6 sur la planche pour permettre de voir précisément le déplacement du pied. Elle fait 50 cm de long ce qui couvre pratiquement le ¾ de la planche en longueur.</w:t>
+        <w:t xml:space="preserve"> : Cette bandelette va servir à situer le pied qui servira à effectuer une figure avec la planche. Donc, il y en aura </w:t>
+      </w:r>
+      <w:r>
+        <w:rPr>
+          <w:rFonts w:ascii="Times New Roman" w:hAnsi="Times New Roman" w:cs="Times New Roman"/>
+        </w:rPr>
+        <w:t>5</w:t>
+      </w:r>
+      <w:r>
+        <w:rPr>
+          <w:rFonts w:ascii="Times New Roman" w:hAnsi="Times New Roman" w:cs="Times New Roman"/>
+        </w:rPr>
+        <w:t xml:space="preserve"> sur la </w:t>
+      </w:r>
+      <w:r>
+        <w:rPr>
+          <w:rFonts w:ascii="Times New Roman" w:hAnsi="Times New Roman" w:cs="Times New Roman"/>
+        </w:rPr>
+        <w:t xml:space="preserve">longueur de la </w:t>
+      </w:r>
+      <w:r>
+        <w:rPr>
+          <w:rFonts w:ascii="Times New Roman" w:hAnsi="Times New Roman" w:cs="Times New Roman"/>
+        </w:rPr>
+        <w:t xml:space="preserve">planche pour permettre de voir précisément le déplacement du </w:t>
+      </w:r>
+      <w:r>
+        <w:rPr>
+          <w:rFonts w:ascii="Times New Roman" w:hAnsi="Times New Roman" w:cs="Times New Roman"/>
+        </w:rPr>
+        <w:t>pied qui frottera sur cette dernière</w:t>
+      </w:r>
+      <w:r>
+        <w:rPr>
+          <w:rFonts w:ascii="Times New Roman" w:hAnsi="Times New Roman" w:cs="Times New Roman"/>
+        </w:rPr>
+        <w:t>.</w:t>
+      </w:r>
+      <w:r>
+        <w:rPr>
+          <w:rFonts w:ascii="Times New Roman" w:hAnsi="Times New Roman" w:cs="Times New Roman"/>
+        </w:rPr>
+        <w:t xml:space="preserve"> Il y en aura trois autre situé à l’arrière de la planche pour voir le positionnement du pied arrière.</w:t>
+      </w:r>
+      <w:r>
+        <w:rPr>
+          <w:rFonts w:ascii="Times New Roman" w:hAnsi="Times New Roman" w:cs="Times New Roman"/>
+        </w:rPr>
+        <w:t>Elle fait 50 cm de long ce qui couvre pratiquement le ¾ de la planche en longueur.</w:t>
       </w:r>
       <w:r>
         <w:rPr>
@@ -858,6 +899,82 @@
         <w:spacing w:line="480" w:lineRule="auto"/>
         <w:jc w:val="both"/>
       </w:pPr>
+      <w:r>
+        <w:rPr>
+          <w:rFonts w:ascii="Times New Roman" w:hAnsi="Times New Roman" w:cs="Times New Roman"/>
+          <w:noProof/>
+          <w:lang w:eastAsia="fr-CA"/>
+        </w:rPr>
+        <mc:AlternateContent>
+          <mc:Choice Requires="wps">
+            <w:drawing>
+              <wp:anchor distT="0" distB="0" distL="114300" distR="114300" simplePos="0" relativeHeight="251691008" behindDoc="0" locked="0" layoutInCell="1" allowOverlap="1" wp14:anchorId="17C1D2E1" wp14:editId="01C3C9E6">
+                <wp:simplePos x="0" y="0"/>
+                <wp:positionH relativeFrom="column">
+                  <wp:posOffset>361950</wp:posOffset>
+                </wp:positionH>
+                <wp:positionV relativeFrom="paragraph">
+                  <wp:posOffset>201295</wp:posOffset>
+                </wp:positionV>
+                <wp:extent cx="390525" cy="66675"/>
+                <wp:effectExtent l="66675" t="28575" r="57150" b="19050"/>
+                <wp:wrapNone/>
+                <wp:docPr id="30" name="Rectangle 30"/>
+                <wp:cNvGraphicFramePr/>
+                <a:graphic xmlns:a="http://schemas.openxmlformats.org/drawingml/2006/main">
+                  <a:graphicData uri="http://schemas.microsoft.com/office/word/2010/wordprocessingShape">
+                    <wps:wsp>
+                      <wps:cNvSpPr/>
+                      <wps:spPr>
+                        <a:xfrm rot="4661712" flipV="1">
+                          <a:off x="0" y="0"/>
+                          <a:ext cx="390525" cy="66675"/>
+                        </a:xfrm>
+                        <a:prstGeom prst="rect">
+                          <a:avLst/>
+                        </a:prstGeom>
+                      </wps:spPr>
+                      <wps:style>
+                        <a:lnRef idx="2">
+                          <a:schemeClr val="accent1">
+                            <a:shade val="50000"/>
+                          </a:schemeClr>
+                        </a:lnRef>
+                        <a:fillRef idx="1">
+                          <a:schemeClr val="accent1"/>
+                        </a:fillRef>
+                        <a:effectRef idx="0">
+                          <a:schemeClr val="accent1"/>
+                        </a:effectRef>
+                        <a:fontRef idx="minor">
+                          <a:schemeClr val="lt1"/>
+                        </a:fontRef>
+                      </wps:style>
+                      <wps:bodyPr rot="0" spcFirstLastPara="0" vertOverflow="overflow" horzOverflow="overflow" vert="horz" wrap="square" lIns="91440" tIns="45720" rIns="91440" bIns="45720" numCol="1" spcCol="0" rtlCol="0" fromWordArt="0" anchor="ctr" anchorCtr="0" forceAA="0" compatLnSpc="1">
+                        <a:prstTxWarp prst="textNoShape">
+                          <a:avLst/>
+                        </a:prstTxWarp>
+                        <a:noAutofit/>
+                      </wps:bodyPr>
+                    </wps:wsp>
+                  </a:graphicData>
+                </a:graphic>
+                <wp14:sizeRelH relativeFrom="margin">
+                  <wp14:pctWidth>0</wp14:pctWidth>
+                </wp14:sizeRelH>
+                <wp14:sizeRelV relativeFrom="margin">
+                  <wp14:pctHeight>0</wp14:pctHeight>
+                </wp14:sizeRelV>
+              </wp:anchor>
+            </w:drawing>
+          </mc:Choice>
+          <mc:Fallback>
+            <w:pict>
+              <v:rect w14:anchorId="4C887072" id="Rectangle 30" o:spid="_x0000_s1026" style="position:absolute;margin-left:28.5pt;margin-top:15.85pt;width:30.75pt;height:5.25pt;rotation:-5091833fd;flip:y;z-index:251691008;visibility:visible;mso-wrap-style:square;mso-width-percent:0;mso-height-percent:0;mso-wrap-distance-left:9pt;mso-wrap-distance-top:0;mso-wrap-distance-right:9pt;mso-wrap-distance-bottom:0;mso-position-horizontal:absolute;mso-position-horizontal-relative:text;mso-position-vertical:absolute;mso-position-vertical-relative:text;mso-width-percent:0;mso-height-percent:0;mso-width-relative:margin;mso-height-relative:margin;v-text-anchor:middle" o:gfxdata="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" fillcolor="#5b9bd5 [3204]" strokecolor="#1f4d78 [1604]" strokeweight="1pt"/>
+            </w:pict>
+          </mc:Fallback>
+        </mc:AlternateContent>
+      </w:r>
       <w:r>
         <w:rPr>
           <w:rFonts w:ascii="Times New Roman" w:hAnsi="Times New Roman" w:cs="Times New Roman"/>
@@ -923,7 +1040,7 @@
           </mc:Choice>
           <mc:Fallback>
             <w:pict>
-              <v:rect w14:anchorId="13E95193" id="Rectangle 2" o:spid="_x0000_s1026" style="position:absolute;margin-left:133.5pt;margin-top:5.2pt;width:270.75pt;height:4.5pt;z-index:251660288;visibility:visible;mso-wrap-style:square;mso-wrap-distance-left:9pt;mso-wrap-distance-top:0;mso-wrap-distance-right:9pt;mso-wrap-distance-bottom:0;mso-position-horizontal:absolute;mso-position-horizontal-relative:text;mso-position-vertical:absolute;mso-position-vertical-relative:text;v-text-anchor:middle" o:gfxdata="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" fillcolor="#5b9bd5 [3204]" strokecolor="#1f4d78 [1604]" strokeweight="1pt"/>
+              <v:rect w14:anchorId="531B8F58" id="Rectangle 2" o:spid="_x0000_s1026" style="position:absolute;margin-left:133.5pt;margin-top:5.2pt;width:270.75pt;height:4.5pt;z-index:251660288;visibility:visible;mso-wrap-style:square;mso-wrap-distance-left:9pt;mso-wrap-distance-top:0;mso-wrap-distance-right:9pt;mso-wrap-distance-bottom:0;mso-position-horizontal:absolute;mso-position-horizontal-relative:text;mso-position-vertical:absolute;mso-position-vertical-relative:text;v-text-anchor:middle" o:gfxdata="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" fillcolor="#5b9bd5 [3204]" strokecolor="#1f4d78 [1604]" strokeweight="1pt"/>
             </w:pict>
           </mc:Fallback>
         </mc:AlternateContent>
@@ -993,7 +1110,7 @@
           </mc:Choice>
           <mc:Fallback>
             <w:pict>
-              <v:rect w14:anchorId="50A78B75" id="Rectangle 4" o:spid="_x0000_s1026" style="position:absolute;margin-left:154.5pt;margin-top:23.2pt;width:270.75pt;height:4.5pt;z-index:251662336;visibility:visible;mso-wrap-style:square;mso-wrap-distance-left:9pt;mso-wrap-distance-top:0;mso-wrap-distance-right:9pt;mso-wrap-distance-bottom:0;mso-position-horizontal:absolute;mso-position-horizontal-relative:text;mso-position-vertical:absolute;mso-position-vertical-relative:text;v-text-anchor:middle" o:gfxdata="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" fillcolor="#5b9bd5 [3204]" strokecolor="#1f4d78 [1604]" strokeweight="1pt"/>
+              <v:rect w14:anchorId="29831376" id="Rectangle 4" o:spid="_x0000_s1026" style="position:absolute;margin-left:154.5pt;margin-top:23.2pt;width:270.75pt;height:4.5pt;z-index:251662336;visibility:visible;mso-wrap-style:square;mso-wrap-distance-left:9pt;mso-wrap-distance-top:0;mso-wrap-distance-right:9pt;mso-wrap-distance-bottom:0;mso-position-horizontal:absolute;mso-position-horizontal-relative:text;mso-position-vertical:absolute;mso-position-vertical-relative:text;v-text-anchor:middle" o:gfxdata="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" fillcolor="#5b9bd5 [3204]" strokecolor="#1f4d78 [1604]" strokeweight="1pt"/>
             </w:pict>
           </mc:Fallback>
         </mc:AlternateContent>
@@ -1004,6 +1121,158 @@
         <w:spacing w:line="480" w:lineRule="auto"/>
         <w:jc w:val="both"/>
       </w:pPr>
+      <w:r>
+        <w:rPr>
+          <w:rFonts w:ascii="Times New Roman" w:hAnsi="Times New Roman" w:cs="Times New Roman"/>
+          <w:noProof/>
+          <w:lang w:eastAsia="fr-CA"/>
+        </w:rPr>
+        <mc:AlternateContent>
+          <mc:Choice Requires="wps">
+            <w:drawing>
+              <wp:anchor distT="0" distB="0" distL="114300" distR="114300" simplePos="0" relativeHeight="251695104" behindDoc="0" locked="0" layoutInCell="1" allowOverlap="1" wp14:anchorId="432E4CA4" wp14:editId="623F0BBD">
+                <wp:simplePos x="0" y="0"/>
+                <wp:positionH relativeFrom="column">
+                  <wp:posOffset>-95250</wp:posOffset>
+                </wp:positionH>
+                <wp:positionV relativeFrom="paragraph">
+                  <wp:posOffset>152480</wp:posOffset>
+                </wp:positionV>
+                <wp:extent cx="390525" cy="66675"/>
+                <wp:effectExtent l="0" t="9525" r="19050" b="19050"/>
+                <wp:wrapNone/>
+                <wp:docPr id="32" name="Rectangle 32"/>
+                <wp:cNvGraphicFramePr/>
+                <a:graphic xmlns:a="http://schemas.openxmlformats.org/drawingml/2006/main">
+                  <a:graphicData uri="http://schemas.microsoft.com/office/word/2010/wordprocessingShape">
+                    <wps:wsp>
+                      <wps:cNvSpPr/>
+                      <wps:spPr>
+                        <a:xfrm rot="16200000" flipV="1">
+                          <a:off x="0" y="0"/>
+                          <a:ext cx="390525" cy="66675"/>
+                        </a:xfrm>
+                        <a:prstGeom prst="rect">
+                          <a:avLst/>
+                        </a:prstGeom>
+                      </wps:spPr>
+                      <wps:style>
+                        <a:lnRef idx="2">
+                          <a:schemeClr val="accent1">
+                            <a:shade val="50000"/>
+                          </a:schemeClr>
+                        </a:lnRef>
+                        <a:fillRef idx="1">
+                          <a:schemeClr val="accent1"/>
+                        </a:fillRef>
+                        <a:effectRef idx="0">
+                          <a:schemeClr val="accent1"/>
+                        </a:effectRef>
+                        <a:fontRef idx="minor">
+                          <a:schemeClr val="lt1"/>
+                        </a:fontRef>
+                      </wps:style>
+                      <wps:bodyPr rot="0" spcFirstLastPara="0" vertOverflow="overflow" horzOverflow="overflow" vert="horz" wrap="square" lIns="91440" tIns="45720" rIns="91440" bIns="45720" numCol="1" spcCol="0" rtlCol="0" fromWordArt="0" anchor="ctr" anchorCtr="0" forceAA="0" compatLnSpc="1">
+                        <a:prstTxWarp prst="textNoShape">
+                          <a:avLst/>
+                        </a:prstTxWarp>
+                        <a:noAutofit/>
+                      </wps:bodyPr>
+                    </wps:wsp>
+                  </a:graphicData>
+                </a:graphic>
+                <wp14:sizeRelH relativeFrom="margin">
+                  <wp14:pctWidth>0</wp14:pctWidth>
+                </wp14:sizeRelH>
+                <wp14:sizeRelV relativeFrom="margin">
+                  <wp14:pctHeight>0</wp14:pctHeight>
+                </wp14:sizeRelV>
+              </wp:anchor>
+            </w:drawing>
+          </mc:Choice>
+          <mc:Fallback>
+            <w:pict>
+              <v:rect w14:anchorId="5DEA4AFE" id="Rectangle 32" o:spid="_x0000_s1026" style="position:absolute;margin-left:-7.5pt;margin-top:12pt;width:30.75pt;height:5.25pt;rotation:90;flip:y;z-index:251695104;visibility:visible;mso-wrap-style:square;mso-width-percent:0;mso-height-percent:0;mso-wrap-distance-left:9pt;mso-wrap-distance-top:0;mso-wrap-distance-right:9pt;mso-wrap-distance-bottom:0;mso-position-horizontal:absolute;mso-position-horizontal-relative:text;mso-position-vertical:absolute;mso-position-vertical-relative:text;mso-width-percent:0;mso-height-percent:0;mso-width-relative:margin;mso-height-relative:margin;v-text-anchor:middle" o:gfxdata="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" fillcolor="#5b9bd5 [3204]" strokecolor="#1f4d78 [1604]" strokeweight="1pt"/>
+            </w:pict>
+          </mc:Fallback>
+        </mc:AlternateContent>
+      </w:r>
+      <w:r>
+        <w:rPr>
+          <w:rFonts w:ascii="Times New Roman" w:hAnsi="Times New Roman" w:cs="Times New Roman"/>
+          <w:noProof/>
+          <w:lang w:eastAsia="fr-CA"/>
+        </w:rPr>
+        <mc:AlternateContent>
+          <mc:Choice Requires="wps">
+            <w:drawing>
+              <wp:anchor distT="0" distB="0" distL="114300" distR="114300" simplePos="0" relativeHeight="251693056" behindDoc="0" locked="0" layoutInCell="1" allowOverlap="1" wp14:anchorId="432E4CA4" wp14:editId="623F0BBD">
+                <wp:simplePos x="0" y="0"/>
+                <wp:positionH relativeFrom="column">
+                  <wp:posOffset>281940</wp:posOffset>
+                </wp:positionH>
+                <wp:positionV relativeFrom="paragraph">
+                  <wp:posOffset>511810</wp:posOffset>
+                </wp:positionV>
+                <wp:extent cx="390525" cy="66675"/>
+                <wp:effectExtent l="104775" t="9525" r="114300" b="19050"/>
+                <wp:wrapNone/>
+                <wp:docPr id="31" name="Rectangle 31"/>
+                <wp:cNvGraphicFramePr/>
+                <a:graphic xmlns:a="http://schemas.openxmlformats.org/drawingml/2006/main">
+                  <a:graphicData uri="http://schemas.microsoft.com/office/word/2010/wordprocessingShape">
+                    <wps:wsp>
+                      <wps:cNvSpPr/>
+                      <wps:spPr>
+                        <a:xfrm rot="17821644" flipV="1">
+                          <a:off x="0" y="0"/>
+                          <a:ext cx="390525" cy="66675"/>
+                        </a:xfrm>
+                        <a:prstGeom prst="rect">
+                          <a:avLst/>
+                        </a:prstGeom>
+                      </wps:spPr>
+                      <wps:style>
+                        <a:lnRef idx="2">
+                          <a:schemeClr val="accent1">
+                            <a:shade val="50000"/>
+                          </a:schemeClr>
+                        </a:lnRef>
+                        <a:fillRef idx="1">
+                          <a:schemeClr val="accent1"/>
+                        </a:fillRef>
+                        <a:effectRef idx="0">
+                          <a:schemeClr val="accent1"/>
+                        </a:effectRef>
+                        <a:fontRef idx="minor">
+                          <a:schemeClr val="lt1"/>
+                        </a:fontRef>
+                      </wps:style>
+                      <wps:bodyPr rot="0" spcFirstLastPara="0" vertOverflow="overflow" horzOverflow="overflow" vert="horz" wrap="square" lIns="91440" tIns="45720" rIns="91440" bIns="45720" numCol="1" spcCol="0" rtlCol="0" fromWordArt="0" anchor="ctr" anchorCtr="0" forceAA="0" compatLnSpc="1">
+                        <a:prstTxWarp prst="textNoShape">
+                          <a:avLst/>
+                        </a:prstTxWarp>
+                        <a:noAutofit/>
+                      </wps:bodyPr>
+                    </wps:wsp>
+                  </a:graphicData>
+                </a:graphic>
+                <wp14:sizeRelH relativeFrom="margin">
+                  <wp14:pctWidth>0</wp14:pctWidth>
+                </wp14:sizeRelH>
+                <wp14:sizeRelV relativeFrom="margin">
+                  <wp14:pctHeight>0</wp14:pctHeight>
+                </wp14:sizeRelV>
+              </wp:anchor>
+            </w:drawing>
+          </mc:Choice>
+          <mc:Fallback>
+            <w:pict>
+              <v:rect w14:anchorId="148F2E12" id="Rectangle 31" o:spid="_x0000_s1026" style="position:absolute;margin-left:22.2pt;margin-top:40.3pt;width:30.75pt;height:5.25pt;rotation:4126972fd;flip:y;z-index:251693056;visibility:visible;mso-wrap-style:square;mso-width-percent:0;mso-height-percent:0;mso-wrap-distance-left:9pt;mso-wrap-distance-top:0;mso-wrap-distance-right:9pt;mso-wrap-distance-bottom:0;mso-position-horizontal:absolute;mso-position-horizontal-relative:text;mso-position-vertical:absolute;mso-position-vertical-relative:text;mso-width-percent:0;mso-height-percent:0;mso-width-relative:margin;mso-height-relative:margin;v-text-anchor:middle" o:gfxdata="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" fillcolor="#5b9bd5 [3204]" strokecolor="#1f4d78 [1604]" strokeweight="1pt"/>
+            </w:pict>
+          </mc:Fallback>
+        </mc:AlternateContent>
+      </w:r>
       <w:r>
         <w:rPr>
           <w:rFonts w:ascii="Times New Roman" w:hAnsi="Times New Roman" w:cs="Times New Roman"/>
@@ -1069,7 +1338,7 @@
           </mc:Choice>
           <mc:Fallback>
             <w:pict>
-              <v:rect w14:anchorId="1D97DD1A" id="Rectangle 6" o:spid="_x0000_s1026" style="position:absolute;margin-left:132.75pt;margin-top:50.7pt;width:270.75pt;height:4.5pt;z-index:251666432;visibility:visible;mso-wrap-style:square;mso-wrap-distance-left:9pt;mso-wrap-distance-top:0;mso-wrap-distance-right:9pt;mso-wrap-distance-bottom:0;mso-position-horizontal:absolute;mso-position-horizontal-relative:text;mso-position-vertical:absolute;mso-position-vertical-relative:text;v-text-anchor:middle" o:gfxdata="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" fillcolor="#5b9bd5 [3204]" strokecolor="#1f4d78 [1604]" strokeweight="1pt"/>
+              <v:rect w14:anchorId="7082207E" id="Rectangle 6" o:spid="_x0000_s1026" style="position:absolute;margin-left:132.75pt;margin-top:50.7pt;width:270.75pt;height:4.5pt;z-index:251666432;visibility:visible;mso-wrap-style:square;mso-wrap-distance-left:9pt;mso-wrap-distance-top:0;mso-wrap-distance-right:9pt;mso-wrap-distance-bottom:0;mso-position-horizontal:absolute;mso-position-horizontal-relative:text;mso-position-vertical:absolute;mso-position-vertical-relative:text;v-text-anchor:middle" o:gfxdata="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" fillcolor="#5b9bd5 [3204]" strokecolor="#1f4d78 [1604]" strokeweight="1pt"/>
             </w:pict>
           </mc:Fallback>
         </mc:AlternateContent>
@@ -1139,7 +1408,7 @@
           </mc:Choice>
           <mc:Fallback>
             <w:pict>
-              <v:rect w14:anchorId="75320B51" id="Rectangle 5" o:spid="_x0000_s1026" style="position:absolute;margin-left:159pt;margin-top:10.85pt;width:270.75pt;height:4.5pt;z-index:251664384;visibility:visible;mso-wrap-style:square;mso-wrap-distance-left:9pt;mso-wrap-distance-top:0;mso-wrap-distance-right:9pt;mso-wrap-distance-bottom:0;mso-position-horizontal:absolute;mso-position-horizontal-relative:text;mso-position-vertical:absolute;mso-position-vertical-relative:text;v-text-anchor:middle" o:gfxdata="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" fillcolor="#5b9bd5 [3204]" strokecolor="#1f4d78 [1604]" strokeweight="1pt"/>
+              <v:rect w14:anchorId="6B5A2A2E" id="Rectangle 5" o:spid="_x0000_s1026" style="position:absolute;margin-left:159pt;margin-top:10.85pt;width:270.75pt;height:4.5pt;z-index:251664384;visibility:visible;mso-wrap-style:square;mso-wrap-distance-left:9pt;mso-wrap-distance-top:0;mso-wrap-distance-right:9pt;mso-wrap-distance-bottom:0;mso-position-horizontal:absolute;mso-position-horizontal-relative:text;mso-position-vertical:absolute;mso-position-vertical-relative:text;v-text-anchor:middle" o:gfxdata="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" fillcolor="#5b9bd5 [3204]" strokecolor="#1f4d78 [1604]" strokeweight="1pt"/>
             </w:pict>
           </mc:Fallback>
         </mc:AlternateContent>
@@ -1209,7 +1478,7 @@
           </mc:Choice>
           <mc:Fallback>
             <w:pict>
-              <v:rect w14:anchorId="2CF7475D" id="Rectangle 7" o:spid="_x0000_s1026" style="position:absolute;margin-left:154.5pt;margin-top:32.6pt;width:270.75pt;height:4.5pt;z-index:251668480;visibility:visible;mso-wrap-style:square;mso-wrap-distance-left:9pt;mso-wrap-distance-top:0;mso-wrap-distance-right:9pt;mso-wrap-distance-bottom:0;mso-position-horizontal:absolute;mso-position-horizontal-relative:text;mso-position-vertical:absolute;mso-position-vertical-relative:text;v-text-anchor:middle" o:gfxdata="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" fillcolor="#5b9bd5 [3204]" strokecolor="#1f4d78 [1604]" strokeweight="1pt"/>
+              <v:rect w14:anchorId="404D559D" id="Rectangle 7" o:spid="_x0000_s1026" style="position:absolute;margin-left:154.5pt;margin-top:32.6pt;width:270.75pt;height:4.5pt;z-index:251668480;visibility:visible;mso-wrap-style:square;mso-wrap-distance-left:9pt;mso-wrap-distance-top:0;mso-wrap-distance-right:9pt;mso-wrap-distance-bottom:0;mso-position-horizontal:absolute;mso-position-horizontal-relative:text;mso-position-vertical:absolute;mso-position-vertical-relative:text;v-text-anchor:middle" o:gfxdata="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" fillcolor="#5b9bd5 [3204]" strokecolor="#1f4d78 [1604]" strokeweight="1pt"/>
             </w:pict>
           </mc:Fallback>
         </mc:AlternateContent>
@@ -1746,7 +2015,7 @@
           </mc:Choice>
           <mc:Fallback>
             <w:pict>
-              <v:rect w14:anchorId="65142208" id="Rectangle 9" o:spid="_x0000_s1026" style="position:absolute;margin-left:133.5pt;margin-top:31.25pt;width:270.75pt;height:4.5pt;z-index:251670528;visibility:visible;mso-wrap-style:square;mso-wrap-distance-left:9pt;mso-wrap-distance-top:0;mso-wrap-distance-right:9pt;mso-wrap-distance-bottom:0;mso-position-horizontal:absolute;mso-position-horizontal-relative:text;mso-position-vertical:absolute;mso-position-vertical-relative:text;v-text-anchor:middle" o:gfxdata="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" fillcolor="#5b9bd5 [3204]" strokecolor="#1f4d78 [1604]" strokeweight="1pt"/>
+              <v:rect w14:anchorId="5370A0CB" id="Rectangle 9" o:spid="_x0000_s1026" style="position:absolute;margin-left:133.5pt;margin-top:31.25pt;width:270.75pt;height:4.5pt;z-index:251670528;visibility:visible;mso-wrap-style:square;mso-wrap-distance-left:9pt;mso-wrap-distance-top:0;mso-wrap-distance-right:9pt;mso-wrap-distance-bottom:0;mso-position-horizontal:absolute;mso-position-horizontal-relative:text;mso-position-vertical:absolute;mso-position-vertical-relative:text;v-text-anchor:middle" o:gfxdata="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" fillcolor="#5b9bd5 [3204]" strokecolor="#1f4d78 [1604]" strokeweight="1pt"/>
             </w:pict>
           </mc:Fallback>
         </mc:AlternateContent>
@@ -1849,6 +2118,219 @@
         <w:jc w:val="both"/>
       </w:pPr>
       <w:r>
+        <mc:AlternateContent>
+          <mc:Choice Requires="wps">
+            <w:drawing>
+              <wp:anchor distT="0" distB="0" distL="114300" distR="114300" simplePos="0" relativeHeight="251699200" behindDoc="0" locked="0" layoutInCell="1" allowOverlap="1" wp14:anchorId="56B3DBF8" wp14:editId="4D0A8A77">
+                <wp:simplePos x="0" y="0"/>
+                <wp:positionH relativeFrom="column">
+                  <wp:posOffset>-57150</wp:posOffset>
+                </wp:positionH>
+                <wp:positionV relativeFrom="paragraph">
+                  <wp:posOffset>461010</wp:posOffset>
+                </wp:positionV>
+                <wp:extent cx="390525" cy="66675"/>
+                <wp:effectExtent l="0" t="9525" r="19050" b="19050"/>
+                <wp:wrapNone/>
+                <wp:docPr id="35" name="Rectangle 35"/>
+                <wp:cNvGraphicFramePr/>
+                <a:graphic xmlns:a="http://schemas.openxmlformats.org/drawingml/2006/main">
+                  <a:graphicData uri="http://schemas.microsoft.com/office/word/2010/wordprocessingShape">
+                    <wps:wsp>
+                      <wps:cNvSpPr/>
+                      <wps:spPr>
+                        <a:xfrm rot="16200000" flipV="1">
+                          <a:off x="0" y="0"/>
+                          <a:ext cx="390525" cy="66675"/>
+                        </a:xfrm>
+                        <a:prstGeom prst="rect">
+                          <a:avLst/>
+                        </a:prstGeom>
+                      </wps:spPr>
+                      <wps:style>
+                        <a:lnRef idx="2">
+                          <a:schemeClr val="accent1">
+                            <a:shade val="50000"/>
+                          </a:schemeClr>
+                        </a:lnRef>
+                        <a:fillRef idx="1">
+                          <a:schemeClr val="accent1"/>
+                        </a:fillRef>
+                        <a:effectRef idx="0">
+                          <a:schemeClr val="accent1"/>
+                        </a:effectRef>
+                        <a:fontRef idx="minor">
+                          <a:schemeClr val="lt1"/>
+                        </a:fontRef>
+                      </wps:style>
+                      <wps:bodyPr rot="0" spcFirstLastPara="0" vertOverflow="overflow" horzOverflow="overflow" vert="horz" wrap="square" lIns="91440" tIns="45720" rIns="91440" bIns="45720" numCol="1" spcCol="0" rtlCol="0" fromWordArt="0" anchor="ctr" anchorCtr="0" forceAA="0" compatLnSpc="1">
+                        <a:prstTxWarp prst="textNoShape">
+                          <a:avLst/>
+                        </a:prstTxWarp>
+                        <a:noAutofit/>
+                      </wps:bodyPr>
+                    </wps:wsp>
+                  </a:graphicData>
+                </a:graphic>
+                <wp14:sizeRelH relativeFrom="margin">
+                  <wp14:pctWidth>0</wp14:pctWidth>
+                </wp14:sizeRelH>
+                <wp14:sizeRelV relativeFrom="margin">
+                  <wp14:pctHeight>0</wp14:pctHeight>
+                </wp14:sizeRelV>
+              </wp:anchor>
+            </w:drawing>
+          </mc:Choice>
+          <mc:Fallback>
+            <w:pict>
+              <v:rect w14:anchorId="5356C032" id="Rectangle 35" o:spid="_x0000_s1026" style="position:absolute;margin-left:-4.5pt;margin-top:36.3pt;width:30.75pt;height:5.25pt;rotation:90;flip:y;z-index:251699200;visibility:visible;mso-wrap-style:square;mso-width-percent:0;mso-height-percent:0;mso-wrap-distance-left:9pt;mso-wrap-distance-top:0;mso-wrap-distance-right:9pt;mso-wrap-distance-bottom:0;mso-position-horizontal:absolute;mso-position-horizontal-relative:text;mso-position-vertical:absolute;mso-position-vertical-relative:text;mso-width-percent:0;mso-height-percent:0;mso-width-relative:margin;mso-height-relative:margin;v-text-anchor:middle" o:gfxdata="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" fillcolor="#5b9bd5 [3204]" strokecolor="#1f4d78 [1604]" strokeweight="1pt"/>
+            </w:pict>
+          </mc:Fallback>
+        </mc:AlternateContent>
+      </w:r>
+      <w:r>
+        <mc:AlternateContent>
+          <mc:Choice Requires="wps">
+            <w:drawing>
+              <wp:anchor distT="0" distB="0" distL="114300" distR="114300" simplePos="0" relativeHeight="251697152" behindDoc="0" locked="0" layoutInCell="1" allowOverlap="1" wp14:anchorId="3B91CA4B" wp14:editId="630A7CFB">
+                <wp:simplePos x="0" y="0"/>
+                <wp:positionH relativeFrom="column">
+                  <wp:posOffset>400050</wp:posOffset>
+                </wp:positionH>
+                <wp:positionV relativeFrom="paragraph">
+                  <wp:posOffset>86360</wp:posOffset>
+                </wp:positionV>
+                <wp:extent cx="390525" cy="66675"/>
+                <wp:effectExtent l="66675" t="28575" r="57150" b="19050"/>
+                <wp:wrapNone/>
+                <wp:docPr id="33" name="Rectangle 33"/>
+                <wp:cNvGraphicFramePr/>
+                <a:graphic xmlns:a="http://schemas.openxmlformats.org/drawingml/2006/main">
+                  <a:graphicData uri="http://schemas.microsoft.com/office/word/2010/wordprocessingShape">
+                    <wps:wsp>
+                      <wps:cNvSpPr/>
+                      <wps:spPr>
+                        <a:xfrm rot="4661712" flipV="1">
+                          <a:off x="0" y="0"/>
+                          <a:ext cx="390525" cy="66675"/>
+                        </a:xfrm>
+                        <a:prstGeom prst="rect">
+                          <a:avLst/>
+                        </a:prstGeom>
+                      </wps:spPr>
+                      <wps:style>
+                        <a:lnRef idx="2">
+                          <a:schemeClr val="accent1">
+                            <a:shade val="50000"/>
+                          </a:schemeClr>
+                        </a:lnRef>
+                        <a:fillRef idx="1">
+                          <a:schemeClr val="accent1"/>
+                        </a:fillRef>
+                        <a:effectRef idx="0">
+                          <a:schemeClr val="accent1"/>
+                        </a:effectRef>
+                        <a:fontRef idx="minor">
+                          <a:schemeClr val="lt1"/>
+                        </a:fontRef>
+                      </wps:style>
+                      <wps:bodyPr rot="0" spcFirstLastPara="0" vertOverflow="overflow" horzOverflow="overflow" vert="horz" wrap="square" lIns="91440" tIns="45720" rIns="91440" bIns="45720" numCol="1" spcCol="0" rtlCol="0" fromWordArt="0" anchor="ctr" anchorCtr="0" forceAA="0" compatLnSpc="1">
+                        <a:prstTxWarp prst="textNoShape">
+                          <a:avLst/>
+                        </a:prstTxWarp>
+                        <a:noAutofit/>
+                      </wps:bodyPr>
+                    </wps:wsp>
+                  </a:graphicData>
+                </a:graphic>
+                <wp14:sizeRelH relativeFrom="margin">
+                  <wp14:pctWidth>0</wp14:pctWidth>
+                </wp14:sizeRelH>
+                <wp14:sizeRelV relativeFrom="margin">
+                  <wp14:pctHeight>0</wp14:pctHeight>
+                </wp14:sizeRelV>
+              </wp:anchor>
+            </w:drawing>
+          </mc:Choice>
+          <mc:Fallback>
+            <w:pict>
+              <v:rect w14:anchorId="6A14C2A5" id="Rectangle 33" o:spid="_x0000_s1026" style="position:absolute;margin-left:31.5pt;margin-top:6.8pt;width:30.75pt;height:5.25pt;rotation:-5091833fd;flip:y;z-index:251697152;visibility:visible;mso-wrap-style:square;mso-width-percent:0;mso-height-percent:0;mso-wrap-distance-left:9pt;mso-wrap-distance-top:0;mso-wrap-distance-right:9pt;mso-wrap-distance-bottom:0;mso-position-horizontal:absolute;mso-position-horizontal-relative:text;mso-position-vertical:absolute;mso-position-vertical-relative:text;mso-width-percent:0;mso-height-percent:0;mso-width-relative:margin;mso-height-relative:margin;v-text-anchor:middle" o:gfxdata="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" fillcolor="#5b9bd5 [3204]" strokecolor="#1f4d78 [1604]" strokeweight="1pt"/>
+            </w:pict>
+          </mc:Fallback>
+        </mc:AlternateContent>
+      </w:r>
+      <w:r>
+        <mc:AlternateContent>
+          <mc:Choice Requires="wps">
+            <w:drawing>
+              <wp:anchor distT="0" distB="0" distL="114300" distR="114300" simplePos="0" relativeHeight="251698176" behindDoc="0" locked="0" layoutInCell="1" allowOverlap="1" wp14:anchorId="002A5F77" wp14:editId="749D1392">
+                <wp:simplePos x="0" y="0"/>
+                <wp:positionH relativeFrom="column">
+                  <wp:posOffset>320040</wp:posOffset>
+                </wp:positionH>
+                <wp:positionV relativeFrom="paragraph">
+                  <wp:posOffset>820420</wp:posOffset>
+                </wp:positionV>
+                <wp:extent cx="390525" cy="66675"/>
+                <wp:effectExtent l="104775" t="9525" r="114300" b="19050"/>
+                <wp:wrapNone/>
+                <wp:docPr id="34" name="Rectangle 34"/>
+                <wp:cNvGraphicFramePr/>
+                <a:graphic xmlns:a="http://schemas.openxmlformats.org/drawingml/2006/main">
+                  <a:graphicData uri="http://schemas.microsoft.com/office/word/2010/wordprocessingShape">
+                    <wps:wsp>
+                      <wps:cNvSpPr/>
+                      <wps:spPr>
+                        <a:xfrm rot="17821644" flipV="1">
+                          <a:off x="0" y="0"/>
+                          <a:ext cx="390525" cy="66675"/>
+                        </a:xfrm>
+                        <a:prstGeom prst="rect">
+                          <a:avLst/>
+                        </a:prstGeom>
+                      </wps:spPr>
+                      <wps:style>
+                        <a:lnRef idx="2">
+                          <a:schemeClr val="accent1">
+                            <a:shade val="50000"/>
+                          </a:schemeClr>
+                        </a:lnRef>
+                        <a:fillRef idx="1">
+                          <a:schemeClr val="accent1"/>
+                        </a:fillRef>
+                        <a:effectRef idx="0">
+                          <a:schemeClr val="accent1"/>
+                        </a:effectRef>
+                        <a:fontRef idx="minor">
+                          <a:schemeClr val="lt1"/>
+                        </a:fontRef>
+                      </wps:style>
+                      <wps:bodyPr rot="0" spcFirstLastPara="0" vertOverflow="overflow" horzOverflow="overflow" vert="horz" wrap="square" lIns="91440" tIns="45720" rIns="91440" bIns="45720" numCol="1" spcCol="0" rtlCol="0" fromWordArt="0" anchor="ctr" anchorCtr="0" forceAA="0" compatLnSpc="1">
+                        <a:prstTxWarp prst="textNoShape">
+                          <a:avLst/>
+                        </a:prstTxWarp>
+                        <a:noAutofit/>
+                      </wps:bodyPr>
+                    </wps:wsp>
+                  </a:graphicData>
+                </a:graphic>
+                <wp14:sizeRelH relativeFrom="margin">
+                  <wp14:pctWidth>0</wp14:pctWidth>
+                </wp14:sizeRelH>
+                <wp14:sizeRelV relativeFrom="margin">
+                  <wp14:pctHeight>0</wp14:pctHeight>
+                </wp14:sizeRelV>
+              </wp:anchor>
+            </w:drawing>
+          </mc:Choice>
+          <mc:Fallback>
+            <w:pict>
+              <v:rect w14:anchorId="1324660B" id="Rectangle 34" o:spid="_x0000_s1026" style="position:absolute;margin-left:25.2pt;margin-top:64.6pt;width:30.75pt;height:5.25pt;rotation:4126972fd;flip:y;z-index:251698176;visibility:visible;mso-wrap-style:square;mso-width-percent:0;mso-height-percent:0;mso-wrap-distance-left:9pt;mso-wrap-distance-top:0;mso-wrap-distance-right:9pt;mso-wrap-distance-bottom:0;mso-position-horizontal:absolute;mso-position-horizontal-relative:text;mso-position-vertical:absolute;mso-position-vertical-relative:text;mso-width-percent:0;mso-height-percent:0;mso-width-relative:margin;mso-height-relative:margin;v-text-anchor:middle" o:gfxdata="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" fillcolor="#5b9bd5 [3204]" strokecolor="#1f4d78 [1604]" strokeweight="1pt"/>
+            </w:pict>
+          </mc:Fallback>
+        </mc:AlternateContent>
+      </w:r>
+      <w:r>
         <w:rPr>
           <w:rFonts w:ascii="Times New Roman" w:hAnsi="Times New Roman" w:cs="Times New Roman"/>
           <w:noProof/>
@@ -1913,7 +2395,7 @@
           </mc:Choice>
           <mc:Fallback>
             <w:pict>
-              <v:rect w14:anchorId="16650FCF" id="Rectangle 10" o:spid="_x0000_s1026" style="position:absolute;margin-left:154.5pt;margin-top:14.4pt;width:270.75pt;height:4.5pt;z-index:251671552;visibility:visible;mso-wrap-style:square;mso-wrap-distance-left:9pt;mso-wrap-distance-top:0;mso-wrap-distance-right:9pt;mso-wrap-distance-bottom:0;mso-position-horizontal:absolute;mso-position-horizontal-relative:text;mso-position-vertical:absolute;mso-position-vertical-relative:text;v-text-anchor:middle" o:gfxdata="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" fillcolor="#5b9bd5 [3204]" strokecolor="#1f4d78 [1604]" strokeweight="1pt"/>
+              <v:rect w14:anchorId="596E4C25" id="Rectangle 10" o:spid="_x0000_s1026" style="position:absolute;margin-left:154.5pt;margin-top:14.4pt;width:270.75pt;height:4.5pt;z-index:251671552;visibility:visible;mso-wrap-style:square;mso-wrap-distance-left:9pt;mso-wrap-distance-top:0;mso-wrap-distance-right:9pt;mso-wrap-distance-bottom:0;mso-position-horizontal:absolute;mso-position-horizontal-relative:text;mso-position-vertical:absolute;mso-position-vertical-relative:text;v-text-anchor:middle" o:gfxdata="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" fillcolor="#5b9bd5 [3204]" strokecolor="#1f4d78 [1604]" strokeweight="1pt"/>
             </w:pict>
           </mc:Fallback>
         </mc:AlternateContent>
@@ -1989,7 +2471,7 @@
           </mc:Choice>
           <mc:Fallback>
             <w:pict>
-              <v:rect w14:anchorId="0F9BB358" id="Rectangle 11" o:spid="_x0000_s1026" style="position:absolute;margin-left:159pt;margin-top:2.05pt;width:270.75pt;height:4.5pt;z-index:251672576;visibility:visible;mso-wrap-style:square;mso-wrap-distance-left:9pt;mso-wrap-distance-top:0;mso-wrap-distance-right:9pt;mso-wrap-distance-bottom:0;mso-position-horizontal:absolute;mso-position-horizontal-relative:text;mso-position-vertical:absolute;mso-position-vertical-relative:text;v-text-anchor:middle" o:gfxdata="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" fillcolor="#5b9bd5 [3204]" strokecolor="#1f4d78 [1604]" strokeweight="1pt"/>
+              <v:rect w14:anchorId="7AD47AB9" id="Rectangle 11" o:spid="_x0000_s1026" style="position:absolute;margin-left:159pt;margin-top:2.05pt;width:270.75pt;height:4.5pt;z-index:251672576;visibility:visible;mso-wrap-style:square;mso-wrap-distance-left:9pt;mso-wrap-distance-top:0;mso-wrap-distance-right:9pt;mso-wrap-distance-bottom:0;mso-position-horizontal:absolute;mso-position-horizontal-relative:text;mso-position-vertical:absolute;mso-position-vertical-relative:text;v-text-anchor:middle" o:gfxdata="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" fillcolor="#5b9bd5 [3204]" strokecolor="#1f4d78 [1604]" strokeweight="1pt"/>
             </w:pict>
           </mc:Fallback>
         </mc:AlternateContent>
@@ -2059,7 +2541,7 @@
           </mc:Choice>
           <mc:Fallback>
             <w:pict>
-              <v:rect w14:anchorId="49059B20" id="Rectangle 12" o:spid="_x0000_s1026" style="position:absolute;margin-left:154.5pt;margin-top:23.8pt;width:270.75pt;height:4.5pt;z-index:251674624;visibility:visible;mso-wrap-style:square;mso-wrap-distance-left:9pt;mso-wrap-distance-top:0;mso-wrap-distance-right:9pt;mso-wrap-distance-bottom:0;mso-position-horizontal:absolute;mso-position-horizontal-relative:text;mso-position-vertical:absolute;mso-position-vertical-relative:text;v-text-anchor:middle" o:gfxdata="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" fillcolor="#5b9bd5 [3204]" strokecolor="#1f4d78 [1604]" strokeweight="1pt"/>
+              <v:rect w14:anchorId="6322EFC8" id="Rectangle 12" o:spid="_x0000_s1026" style="position:absolute;margin-left:154.5pt;margin-top:23.8pt;width:270.75pt;height:4.5pt;z-index:251674624;visibility:visible;mso-wrap-style:square;mso-wrap-distance-left:9pt;mso-wrap-distance-top:0;mso-wrap-distance-right:9pt;mso-wrap-distance-bottom:0;mso-position-horizontal:absolute;mso-position-horizontal-relative:text;mso-position-vertical:absolute;mso-position-vertical-relative:text;v-text-anchor:middle" o:gfxdata="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" fillcolor="#5b9bd5 [3204]" strokecolor="#1f4d78 [1604]" strokeweight="1pt"/>
             </w:pict>
           </mc:Fallback>
         </mc:AlternateContent>
@@ -3002,13 +3484,31 @@
         <w:rPr>
           <w:rFonts w:ascii="Times New Roman" w:hAnsi="Times New Roman" w:cs="Times New Roman"/>
         </w:rPr>
-        <w:t xml:space="preserve"> membranes SoftPot de 500mm,</w:t>
-      </w:r>
-      <w:r>
-        <w:rPr>
-          <w:rFonts w:ascii="Times New Roman" w:hAnsi="Times New Roman" w:cs="Times New Roman"/>
-        </w:rPr>
-        <w:t xml:space="preserve"> un skateboard complet avec une griptape de rechange, des capteurs </w:t>
+        <w:t xml:space="preserve"> membranes SoftPot de 500mm</w:t>
+      </w:r>
+      <w:r>
+        <w:rPr>
+          <w:rFonts w:ascii="Times New Roman" w:hAnsi="Times New Roman" w:cs="Times New Roman"/>
+        </w:rPr>
+        <w:t>, 2</w:t>
+      </w:r>
+      <w:r>
+        <w:rPr>
+          <w:rFonts w:ascii="Times New Roman" w:hAnsi="Times New Roman" w:cs="Times New Roman"/>
+        </w:rPr>
+        <w:t xml:space="preserve"> de</w:t>
+      </w:r>
+      <w:r>
+        <w:rPr>
+          <w:rFonts w:ascii="Times New Roman" w:hAnsi="Times New Roman" w:cs="Times New Roman"/>
+        </w:rPr>
+        <w:t xml:space="preserve"> 100mm et 1 de 80mm. U</w:t>
+      </w:r>
+      <w:r>
+        <w:rPr>
+          <w:rFonts w:ascii="Times New Roman" w:hAnsi="Times New Roman" w:cs="Times New Roman"/>
+        </w:rPr>
+        <w:t xml:space="preserve">n skateboard complet avec une griptape de rechange, des capteurs </w:t>
       </w:r>
       <w:r>
         <w:rPr>
@@ -3086,6 +3586,7 @@
         <w:rPr>
           <w:rFonts w:ascii="Times New Roman" w:hAnsi="Times New Roman" w:cs="Times New Roman"/>
         </w:rPr>
+        <w:lastRenderedPageBreak/>
         <w:t xml:space="preserve">Une fois les libraires téléchargées, </w:t>
       </w:r>
       <w:r>
@@ -3114,7 +3615,6 @@
           <w:rFonts w:ascii="Times New Roman" w:hAnsi="Times New Roman" w:cs="Times New Roman"/>
           <w:b/>
         </w:rPr>
-        <w:lastRenderedPageBreak/>
         <w:t xml:space="preserve">MPU6050_DMP6 : </w:t>
       </w:r>
       <w:r>
@@ -3233,31 +3733,7 @@
         <w:rPr>
           <w:rFonts w:ascii="Times New Roman" w:hAnsi="Times New Roman" w:cs="Times New Roman"/>
         </w:rPr>
-        <w:t xml:space="preserve"> terminé, l</w:t>
-      </w:r>
-      <w:r>
-        <w:rPr>
-          <w:rFonts w:ascii="Times New Roman" w:hAnsi="Times New Roman" w:cs="Times New Roman"/>
-        </w:rPr>
-        <w:t xml:space="preserve">es données seront </w:t>
-      </w:r>
-      <w:r>
-        <w:rPr>
-          <w:rFonts w:ascii="Times New Roman" w:hAnsi="Times New Roman" w:cs="Times New Roman"/>
-        </w:rPr>
-        <w:t>sauvegardées</w:t>
-      </w:r>
-      <w:r>
-        <w:rPr>
-          <w:rFonts w:ascii="Times New Roman" w:hAnsi="Times New Roman" w:cs="Times New Roman"/>
-        </w:rPr>
-        <w:t xml:space="preserve"> dans un fichier texte</w:t>
-      </w:r>
-      <w:r>
-        <w:rPr>
-          <w:rFonts w:ascii="Times New Roman" w:hAnsi="Times New Roman" w:cs="Times New Roman"/>
-        </w:rPr>
-        <w:t xml:space="preserve">. Si l’utilisateur veut revoir la figure qu’il a fait, il n’a qu’à appuyer sur la touche « p » pour que le programme aille lire dans le fichier texte pour montrer le mouvement de la planche. </w:t>
+        <w:t xml:space="preserve"> terminé, les données seront sauvegardées dans un fichier texte. Si l’utilisateur veut revoir la figure qu’il a fait, il n’a qu’à appuyer sur la touche « p » pour que le programme aille lire dans le fichier texte pour montrer le mouvement de la planche. </w:t>
       </w:r>
       <w:r>
         <w:rPr>
@@ -3378,6 +3854,1888 @@
           <w:rFonts w:ascii="Times New Roman" w:hAnsi="Times New Roman" w:cs="Times New Roman"/>
         </w:rPr>
         <w:t xml:space="preserve"> la planche avec une gravité et une vitesse préprogrammées.</w:t>
+      </w:r>
+    </w:p>
+    <w:p>
+      <w:pPr>
+        <w:pStyle w:val="Paragraphedeliste"/>
+        <w:numPr>
+          <w:ilvl w:val="0"/>
+          <w:numId w:val="1"/>
+        </w:numPr>
+        <w:spacing w:line="480" w:lineRule="auto"/>
+        <w:jc w:val="both"/>
+        <w:rPr>
+          <w:rFonts w:ascii="Times New Roman" w:hAnsi="Times New Roman" w:cs="Times New Roman"/>
+        </w:rPr>
+      </w:pPr>
+      <w:r>
+        <w:rPr>
+          <w:rFonts w:ascii="Times New Roman" w:hAnsi="Times New Roman" w:cs="Times New Roman"/>
+          <w:b/>
+        </w:rPr>
+        <w:lastRenderedPageBreak/>
+        <w:t>Construction de la planche :</w:t>
+      </w:r>
+      <w:r>
+        <w:rPr>
+          <w:rFonts w:ascii="Times New Roman" w:hAnsi="Times New Roman" w:cs="Times New Roman"/>
+        </w:rPr>
+        <w:t xml:space="preserve"> Premièrement, si votre planche de skate a une griptape déjà installée, il faudra l’enlever. Une fois celle-ci enlevé</w:t>
+      </w:r>
+      <w:r>
+        <w:rPr>
+          <w:rFonts w:ascii="Times New Roman" w:hAnsi="Times New Roman" w:cs="Times New Roman"/>
+        </w:rPr>
+        <w:t>e</w:t>
+      </w:r>
+      <w:r>
+        <w:rPr>
+          <w:rFonts w:ascii="Times New Roman" w:hAnsi="Times New Roman" w:cs="Times New Roman"/>
+        </w:rPr>
+        <w:t>, prenez la nouvelle griptape et faite juste la déposé sur la planche sans la collé. À l’aide d’un tournevis, frotter sur la gripta</w:t>
+      </w:r>
+      <w:r>
+        <w:rPr>
+          <w:rFonts w:ascii="Times New Roman" w:hAnsi="Times New Roman" w:cs="Times New Roman"/>
+        </w:rPr>
+        <w:t>pe tout le contour de la planche.</w:t>
+      </w:r>
+    </w:p>
+    <w:p>
+      <w:pPr>
+        <w:pStyle w:val="Paragraphedeliste"/>
+        <w:spacing w:line="480" w:lineRule="auto"/>
+        <w:jc w:val="both"/>
+        <w:rPr>
+          <w:rFonts w:ascii="Times New Roman" w:hAnsi="Times New Roman" w:cs="Times New Roman"/>
+        </w:rPr>
+      </w:pPr>
+      <w:r>
+        <w:rPr>
+          <w:noProof/>
+          <w:lang w:eastAsia="fr-CA"/>
+        </w:rPr>
+        <w:drawing>
+          <wp:inline distT="0" distB="0" distL="0" distR="0" wp14:anchorId="417F4141" wp14:editId="3B4DAA65">
+            <wp:extent cx="5486400" cy="4114800"/>
+            <wp:effectExtent l="0" t="0" r="0" b="0"/>
+            <wp:docPr id="22" name="Image 22"/>
+            <wp:cNvGraphicFramePr>
+              <a:graphicFrameLocks xmlns:a="http://schemas.openxmlformats.org/drawingml/2006/main" noChangeAspect="1"/>
+            </wp:cNvGraphicFramePr>
+            <a:graphic xmlns:a="http://schemas.openxmlformats.org/drawingml/2006/main">
+              <a:graphicData uri="http://schemas.openxmlformats.org/drawingml/2006/picture">
+                <pic:pic xmlns:pic="http://schemas.openxmlformats.org/drawingml/2006/picture">
+                  <pic:nvPicPr>
+                    <pic:cNvPr id="1" name=""/>
+                    <pic:cNvPicPr/>
+                  </pic:nvPicPr>
+                  <pic:blipFill>
+                    <a:blip r:embed="rId17"/>
+                    <a:stretch>
+                      <a:fillRect/>
+                    </a:stretch>
+                  </pic:blipFill>
+                  <pic:spPr>
+                    <a:xfrm>
+                      <a:off x="0" y="0"/>
+                      <a:ext cx="5486400" cy="4114800"/>
+                    </a:xfrm>
+                    <a:prstGeom prst="rect">
+                      <a:avLst/>
+                    </a:prstGeom>
+                  </pic:spPr>
+                </pic:pic>
+              </a:graphicData>
+            </a:graphic>
+          </wp:inline>
+        </w:drawing>
+      </w:r>
+      <w:r>
+        <w:rPr>
+          <w:rFonts w:ascii="Times New Roman" w:hAnsi="Times New Roman" w:cs="Times New Roman"/>
+        </w:rPr>
+        <w:t xml:space="preserve">Une fois que le contour de la planche est bien </w:t>
+      </w:r>
+      <w:r>
+        <w:rPr>
+          <w:rFonts w:ascii="Times New Roman" w:hAnsi="Times New Roman" w:cs="Times New Roman"/>
+        </w:rPr>
+        <w:t>visible,</w:t>
+      </w:r>
+      <w:r>
+        <w:rPr>
+          <w:rFonts w:ascii="Times New Roman" w:hAnsi="Times New Roman" w:cs="Times New Roman"/>
+        </w:rPr>
+        <w:t xml:space="preserve"> vous pouvez enlever la griptape de sur la </w:t>
+      </w:r>
+      <w:r>
+        <w:rPr>
+          <w:rFonts w:ascii="Times New Roman" w:hAnsi="Times New Roman" w:cs="Times New Roman"/>
+        </w:rPr>
+        <w:t>planche. E</w:t>
+      </w:r>
+      <w:r>
+        <w:rPr>
+          <w:rFonts w:ascii="Times New Roman" w:hAnsi="Times New Roman" w:cs="Times New Roman"/>
+        </w:rPr>
+        <w:t>nsuite</w:t>
+      </w:r>
+      <w:r>
+        <w:rPr>
+          <w:rFonts w:ascii="Times New Roman" w:hAnsi="Times New Roman" w:cs="Times New Roman"/>
+        </w:rPr>
+        <w:t>, placez les S</w:t>
+      </w:r>
+      <w:r>
+        <w:rPr>
+          <w:rFonts w:ascii="Times New Roman" w:hAnsi="Times New Roman" w:cs="Times New Roman"/>
+        </w:rPr>
+        <w:t>oftpot</w:t>
+      </w:r>
+      <w:r>
+        <w:rPr>
+          <w:rFonts w:ascii="Times New Roman" w:hAnsi="Times New Roman" w:cs="Times New Roman"/>
+        </w:rPr>
+        <w:t>s</w:t>
+      </w:r>
+      <w:r>
+        <w:rPr>
+          <w:rFonts w:ascii="Times New Roman" w:hAnsi="Times New Roman" w:cs="Times New Roman"/>
+        </w:rPr>
+        <w:t xml:space="preserve"> sur le dessous de la </w:t>
+      </w:r>
+      <w:r>
+        <w:rPr>
+          <w:rFonts w:ascii="Times New Roman" w:hAnsi="Times New Roman" w:cs="Times New Roman"/>
+        </w:rPr>
+        <w:t xml:space="preserve">griptape sans les coller. </w:t>
+      </w:r>
+      <w:r>
+        <w:rPr>
+          <w:rFonts w:ascii="Times New Roman" w:hAnsi="Times New Roman" w:cs="Times New Roman"/>
+        </w:rPr>
+        <w:lastRenderedPageBreak/>
+        <w:t>Pour leur emplacement veuillez-vous fier à ce schéma :</w:t>
+      </w:r>
+      <w:r>
+        <w:rPr>
+          <w:rFonts w:ascii="Times New Roman" w:hAnsi="Times New Roman" w:cs="Times New Roman"/>
+        </w:rPr>
+        <w:br/>
+      </w:r>
+      <w:r>
+        <w:rPr>
+          <w:rFonts w:ascii="Times New Roman" w:hAnsi="Times New Roman" w:cs="Times New Roman"/>
+          <w:noProof/>
+          <w:lang w:eastAsia="fr-CA"/>
+        </w:rPr>
+        <w:drawing>
+          <wp:inline distT="0" distB="0" distL="0" distR="0" wp14:anchorId="27B9C91C">
+            <wp:extent cx="5487035" cy="2243455"/>
+            <wp:effectExtent l="0" t="0" r="0" b="4445"/>
+            <wp:docPr id="45" name="Image 45"/>
+            <wp:cNvGraphicFramePr>
+              <a:graphicFrameLocks xmlns:a="http://schemas.openxmlformats.org/drawingml/2006/main" noChangeAspect="1"/>
+            </wp:cNvGraphicFramePr>
+            <a:graphic xmlns:a="http://schemas.openxmlformats.org/drawingml/2006/main">
+              <a:graphicData uri="http://schemas.openxmlformats.org/drawingml/2006/picture">
+                <pic:pic xmlns:pic="http://schemas.openxmlformats.org/drawingml/2006/picture">
+                  <pic:nvPicPr>
+                    <pic:cNvPr id="0" name="Picture 2"/>
+                    <pic:cNvPicPr>
+                      <a:picLocks noChangeAspect="1" noChangeArrowheads="1"/>
+                    </pic:cNvPicPr>
+                  </pic:nvPicPr>
+                  <pic:blipFill>
+                    <a:blip r:embed="rId18">
+                      <a:extLst>
+                        <a:ext uri="{28A0092B-C50C-407E-A947-70E740481C1C}">
+                          <a14:useLocalDpi xmlns:a14="http://schemas.microsoft.com/office/drawing/2010/main" val="0"/>
+                        </a:ext>
+                      </a:extLst>
+                    </a:blip>
+                    <a:srcRect/>
+                    <a:stretch>
+                      <a:fillRect/>
+                    </a:stretch>
+                  </pic:blipFill>
+                  <pic:spPr bwMode="auto">
+                    <a:xfrm>
+                      <a:off x="0" y="0"/>
+                      <a:ext cx="5487035" cy="2243455"/>
+                    </a:xfrm>
+                    <a:prstGeom prst="rect">
+                      <a:avLst/>
+                    </a:prstGeom>
+                    <a:noFill/>
+                  </pic:spPr>
+                </pic:pic>
+              </a:graphicData>
+            </a:graphic>
+          </wp:inline>
+        </w:drawing>
+      </w:r>
+    </w:p>
+    <w:p>
+      <w:pPr>
+        <w:pStyle w:val="Paragraphedeliste"/>
+        <w:spacing w:line="480" w:lineRule="auto"/>
+        <w:jc w:val="both"/>
+        <w:rPr>
+          <w:rFonts w:ascii="Times New Roman" w:hAnsi="Times New Roman" w:cs="Times New Roman"/>
+        </w:rPr>
+      </w:pPr>
+      <w:r>
+        <w:rPr>
+          <w:rFonts w:ascii="Times New Roman" w:hAnsi="Times New Roman" w:cs="Times New Roman"/>
+          <w:noProof/>
+          <w:lang w:eastAsia="fr-CA"/>
+        </w:rPr>
+        <mc:AlternateContent>
+          <mc:Choice Requires="wps">
+            <w:drawing>
+              <wp:anchor distT="0" distB="0" distL="114300" distR="114300" simplePos="0" relativeHeight="251687936" behindDoc="0" locked="0" layoutInCell="1" allowOverlap="1">
+                <wp:simplePos x="0" y="0"/>
+                <wp:positionH relativeFrom="column">
+                  <wp:posOffset>2124075</wp:posOffset>
+                </wp:positionH>
+                <wp:positionV relativeFrom="paragraph">
+                  <wp:posOffset>1876425</wp:posOffset>
+                </wp:positionV>
+                <wp:extent cx="228600" cy="9525"/>
+                <wp:effectExtent l="38100" t="76200" r="19050" b="85725"/>
+                <wp:wrapNone/>
+                <wp:docPr id="28" name="Connecteur droit avec flèche 28"/>
+                <wp:cNvGraphicFramePr/>
+                <a:graphic xmlns:a="http://schemas.openxmlformats.org/drawingml/2006/main">
+                  <a:graphicData uri="http://schemas.microsoft.com/office/word/2010/wordprocessingShape">
+                    <wps:wsp>
+                      <wps:cNvCnPr/>
+                      <wps:spPr>
+                        <a:xfrm>
+                          <a:off x="0" y="0"/>
+                          <a:ext cx="228600" cy="9525"/>
+                        </a:xfrm>
+                        <a:prstGeom prst="straightConnector1">
+                          <a:avLst/>
+                        </a:prstGeom>
+                        <a:ln>
+                          <a:headEnd type="triangle"/>
+                          <a:tailEnd type="triangle"/>
+                        </a:ln>
+                      </wps:spPr>
+                      <wps:style>
+                        <a:lnRef idx="1">
+                          <a:schemeClr val="dk1"/>
+                        </a:lnRef>
+                        <a:fillRef idx="0">
+                          <a:schemeClr val="dk1"/>
+                        </a:fillRef>
+                        <a:effectRef idx="0">
+                          <a:schemeClr val="dk1"/>
+                        </a:effectRef>
+                        <a:fontRef idx="minor">
+                          <a:schemeClr val="tx1"/>
+                        </a:fontRef>
+                      </wps:style>
+                      <wps:bodyPr/>
+                    </wps:wsp>
+                  </a:graphicData>
+                </a:graphic>
+              </wp:anchor>
+            </w:drawing>
+          </mc:Choice>
+          <mc:Fallback>
+            <w:pict>
+              <v:shapetype w14:anchorId="6E208EDD" id="_x0000_t32" coordsize="21600,21600" o:spt="32" o:oned="t" path="m,l21600,21600e" filled="f">
+                <v:path arrowok="t" fillok="f" o:connecttype="none"/>
+                <o:lock v:ext="edit" shapetype="t"/>
+              </v:shapetype>
+              <v:shape id="Connecteur droit avec flèche 28" o:spid="_x0000_s1026" type="#_x0000_t32" style="position:absolute;margin-left:167.25pt;margin-top:147.75pt;width:18pt;height:.75pt;z-index:251687936;visibility:visible;mso-wrap-style:square;mso-wrap-distance-left:9pt;mso-wrap-distance-top:0;mso-wrap-distance-right:9pt;mso-wrap-distance-bottom:0;mso-position-horizontal:absolute;mso-position-horizontal-relative:text;mso-position-vertical:absolute;mso-position-vertical-relative:text" o:gfxdata="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" strokecolor="black [3200]" strokeweight=".5pt">
+                <v:stroke startarrow="block" endarrow="block" joinstyle="miter"/>
+              </v:shape>
+            </w:pict>
+          </mc:Fallback>
+        </mc:AlternateContent>
+      </w:r>
+      <w:r>
+        <w:rPr>
+          <w:rFonts w:ascii="Times New Roman" w:hAnsi="Times New Roman" w:cs="Times New Roman"/>
+          <w:noProof/>
+          <w:lang w:eastAsia="fr-CA"/>
+        </w:rPr>
+        <mc:AlternateContent>
+          <mc:Choice Requires="wps">
+            <w:drawing>
+              <wp:anchor distT="0" distB="0" distL="114300" distR="114300" simplePos="0" relativeHeight="251688960" behindDoc="0" locked="0" layoutInCell="1" allowOverlap="1">
+                <wp:simplePos x="0" y="0"/>
+                <wp:positionH relativeFrom="column">
+                  <wp:posOffset>2076450</wp:posOffset>
+                </wp:positionH>
+                <wp:positionV relativeFrom="paragraph">
+                  <wp:posOffset>1556385</wp:posOffset>
+                </wp:positionV>
+                <wp:extent cx="714375" cy="266700"/>
+                <wp:effectExtent l="0" t="0" r="28575" b="19050"/>
+                <wp:wrapNone/>
+                <wp:docPr id="29" name="Zone de texte 29"/>
+                <wp:cNvGraphicFramePr/>
+                <a:graphic xmlns:a="http://schemas.openxmlformats.org/drawingml/2006/main">
+                  <a:graphicData uri="http://schemas.microsoft.com/office/word/2010/wordprocessingShape">
+                    <wps:wsp>
+                      <wps:cNvSpPr txBox="1"/>
+                      <wps:spPr>
+                        <a:xfrm>
+                          <a:off x="0" y="0"/>
+                          <a:ext cx="714375" cy="266700"/>
+                        </a:xfrm>
+                        <a:prstGeom prst="rect">
+                          <a:avLst/>
+                        </a:prstGeom>
+                        <a:solidFill>
+                          <a:schemeClr val="lt1"/>
+                        </a:solidFill>
+                        <a:ln w="6350">
+                          <a:solidFill>
+                            <a:prstClr val="black"/>
+                          </a:solidFill>
+                        </a:ln>
+                      </wps:spPr>
+                      <wps:txbx>
+                        <w:txbxContent>
+                          <w:p>
+                            <w:pPr>
+                              <w:rPr>
+                                <w:lang w:val="en-CA"/>
+                              </w:rPr>
+                            </w:pPr>
+                            <w:r>
+                              <w:rPr>
+                                <w:lang w:val="en-CA"/>
+                              </w:rPr>
+                              <w:t>3-4mm</w:t>
+                            </w:r>
+                          </w:p>
+                        </w:txbxContent>
+                      </wps:txbx>
+                      <wps:bodyPr rot="0" spcFirstLastPara="0" vertOverflow="overflow" horzOverflow="overflow" vert="horz" wrap="square" lIns="91440" tIns="45720" rIns="91440" bIns="45720" numCol="1" spcCol="0" rtlCol="0" fromWordArt="0" anchor="t" anchorCtr="0" forceAA="0" compatLnSpc="1">
+                        <a:prstTxWarp prst="textNoShape">
+                          <a:avLst/>
+                        </a:prstTxWarp>
+                        <a:noAutofit/>
+                      </wps:bodyPr>
+                    </wps:wsp>
+                  </a:graphicData>
+                </a:graphic>
+                <wp14:sizeRelH relativeFrom="margin">
+                  <wp14:pctWidth>0</wp14:pctWidth>
+                </wp14:sizeRelH>
+                <wp14:sizeRelV relativeFrom="margin">
+                  <wp14:pctHeight>0</wp14:pctHeight>
+                </wp14:sizeRelV>
+              </wp:anchor>
+            </w:drawing>
+          </mc:Choice>
+          <mc:Fallback>
+            <w:pict>
+              <v:shapetype id="_x0000_t202" coordsize="21600,21600" o:spt="202" path="m,l,21600r21600,l21600,xe">
+                <v:stroke joinstyle="miter"/>
+                <v:path gradientshapeok="t" o:connecttype="rect"/>
+              </v:shapetype>
+              <v:shape id="Zone de texte 29" o:spid="_x0000_s1027" type="#_x0000_t202" style="position:absolute;left:0;text-align:left;margin-left:163.5pt;margin-top:122.55pt;width:56.25pt;height:21pt;z-index:251688960;visibility:visible;mso-wrap-style:square;mso-width-percent:0;mso-height-percent:0;mso-wrap-distance-left:9pt;mso-wrap-distance-top:0;mso-wrap-distance-right:9pt;mso-wrap-distance-bottom:0;mso-position-horizontal:absolute;mso-position-horizontal-relative:text;mso-position-vertical:absolute;mso-position-vertical-relative:text;mso-width-percent:0;mso-height-percent:0;mso-width-relative:margin;mso-height-relative:margin;v-text-anchor:top" o:gfxdata="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" fillcolor="white [3201]" strokeweight=".5pt">
+                <v:textbox>
+                  <w:txbxContent>
+                    <w:p>
+                      <w:pPr>
+                        <w:rPr>
+                          <w:lang w:val="en-CA"/>
+                        </w:rPr>
+                      </w:pPr>
+                      <w:r>
+                        <w:rPr>
+                          <w:lang w:val="en-CA"/>
+                        </w:rPr>
+                        <w:t>3-4mm</w:t>
+                      </w:r>
+                    </w:p>
+                  </w:txbxContent>
+                </v:textbox>
+              </v:shape>
+            </w:pict>
+          </mc:Fallback>
+        </mc:AlternateContent>
+      </w:r>
+      <w:r>
+        <w:rPr>
+          <w:rFonts w:ascii="Times New Roman" w:hAnsi="Times New Roman" w:cs="Times New Roman"/>
+          <w:noProof/>
+          <w:lang w:eastAsia="fr-CA"/>
+        </w:rPr>
+        <mc:AlternateContent>
+          <mc:Choice Requires="wps">
+            <w:drawing>
+              <wp:anchor distT="0" distB="0" distL="114300" distR="114300" simplePos="0" relativeHeight="251685888" behindDoc="0" locked="0" layoutInCell="1" allowOverlap="1">
+                <wp:simplePos x="0" y="0"/>
+                <wp:positionH relativeFrom="column">
+                  <wp:posOffset>1609725</wp:posOffset>
+                </wp:positionH>
+                <wp:positionV relativeFrom="paragraph">
+                  <wp:posOffset>1762125</wp:posOffset>
+                </wp:positionV>
+                <wp:extent cx="762000" cy="2019300"/>
+                <wp:effectExtent l="0" t="0" r="19050" b="19050"/>
+                <wp:wrapNone/>
+                <wp:docPr id="26" name="Rectangle 26"/>
+                <wp:cNvGraphicFramePr/>
+                <a:graphic xmlns:a="http://schemas.openxmlformats.org/drawingml/2006/main">
+                  <a:graphicData uri="http://schemas.microsoft.com/office/word/2010/wordprocessingShape">
+                    <wps:wsp>
+                      <wps:cNvSpPr/>
+                      <wps:spPr>
+                        <a:xfrm>
+                          <a:off x="0" y="0"/>
+                          <a:ext cx="762000" cy="2019300"/>
+                        </a:xfrm>
+                        <a:prstGeom prst="rect">
+                          <a:avLst/>
+                        </a:prstGeom>
+                      </wps:spPr>
+                      <wps:style>
+                        <a:lnRef idx="2">
+                          <a:schemeClr val="accent1">
+                            <a:shade val="50000"/>
+                          </a:schemeClr>
+                        </a:lnRef>
+                        <a:fillRef idx="1">
+                          <a:schemeClr val="accent1"/>
+                        </a:fillRef>
+                        <a:effectRef idx="0">
+                          <a:schemeClr val="accent1"/>
+                        </a:effectRef>
+                        <a:fontRef idx="minor">
+                          <a:schemeClr val="lt1"/>
+                        </a:fontRef>
+                      </wps:style>
+                      <wps:bodyPr rot="0" spcFirstLastPara="0" vertOverflow="overflow" horzOverflow="overflow" vert="horz" wrap="square" lIns="91440" tIns="45720" rIns="91440" bIns="45720" numCol="1" spcCol="0" rtlCol="0" fromWordArt="0" anchor="ctr" anchorCtr="0" forceAA="0" compatLnSpc="1">
+                        <a:prstTxWarp prst="textNoShape">
+                          <a:avLst/>
+                        </a:prstTxWarp>
+                        <a:noAutofit/>
+                      </wps:bodyPr>
+                    </wps:wsp>
+                  </a:graphicData>
+                </a:graphic>
+              </wp:anchor>
+            </w:drawing>
+          </mc:Choice>
+          <mc:Fallback>
+            <w:pict>
+              <v:rect w14:anchorId="0E4A3C02" id="Rectangle 26" o:spid="_x0000_s1026" style="position:absolute;margin-left:126.75pt;margin-top:138.75pt;width:60pt;height:159pt;z-index:251685888;visibility:visible;mso-wrap-style:square;mso-wrap-distance-left:9pt;mso-wrap-distance-top:0;mso-wrap-distance-right:9pt;mso-wrap-distance-bottom:0;mso-position-horizontal:absolute;mso-position-horizontal-relative:text;mso-position-vertical:absolute;mso-position-vertical-relative:text;v-text-anchor:middle" o:gfxdata="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" fillcolor="#5b9bd5 [3204]" strokecolor="#1f4d78 [1604]" strokeweight="1pt"/>
+            </w:pict>
+          </mc:Fallback>
+        </mc:AlternateContent>
+      </w:r>
+      <w:r>
+        <w:rPr>
+          <w:rFonts w:ascii="Times New Roman" w:hAnsi="Times New Roman" w:cs="Times New Roman"/>
+          <w:noProof/>
+          <w:lang w:eastAsia="fr-CA"/>
+        </w:rPr>
+        <mc:AlternateContent>
+          <mc:Choice Requires="wps">
+            <w:drawing>
+              <wp:anchor distT="0" distB="0" distL="114300" distR="114300" simplePos="0" relativeHeight="251686912" behindDoc="0" locked="0" layoutInCell="1" allowOverlap="1">
+                <wp:simplePos x="0" y="0"/>
+                <wp:positionH relativeFrom="column">
+                  <wp:posOffset>1838325</wp:posOffset>
+                </wp:positionH>
+                <wp:positionV relativeFrom="paragraph">
+                  <wp:posOffset>1933575</wp:posOffset>
+                </wp:positionV>
+                <wp:extent cx="304800" cy="1714500"/>
+                <wp:effectExtent l="0" t="0" r="19050" b="19050"/>
+                <wp:wrapNone/>
+                <wp:docPr id="27" name="Rectangle 27"/>
+                <wp:cNvGraphicFramePr/>
+                <a:graphic xmlns:a="http://schemas.openxmlformats.org/drawingml/2006/main">
+                  <a:graphicData uri="http://schemas.microsoft.com/office/word/2010/wordprocessingShape">
+                    <wps:wsp>
+                      <wps:cNvSpPr/>
+                      <wps:spPr>
+                        <a:xfrm>
+                          <a:off x="0" y="0"/>
+                          <a:ext cx="304800" cy="1714500"/>
+                        </a:xfrm>
+                        <a:prstGeom prst="rect">
+                          <a:avLst/>
+                        </a:prstGeom>
+                      </wps:spPr>
+                      <wps:style>
+                        <a:lnRef idx="2">
+                          <a:schemeClr val="dk1">
+                            <a:shade val="50000"/>
+                          </a:schemeClr>
+                        </a:lnRef>
+                        <a:fillRef idx="1">
+                          <a:schemeClr val="dk1"/>
+                        </a:fillRef>
+                        <a:effectRef idx="0">
+                          <a:schemeClr val="dk1"/>
+                        </a:effectRef>
+                        <a:fontRef idx="minor">
+                          <a:schemeClr val="lt1"/>
+                        </a:fontRef>
+                      </wps:style>
+                      <wps:bodyPr rot="0" spcFirstLastPara="0" vertOverflow="overflow" horzOverflow="overflow" vert="horz" wrap="square" lIns="91440" tIns="45720" rIns="91440" bIns="45720" numCol="1" spcCol="0" rtlCol="0" fromWordArt="0" anchor="ctr" anchorCtr="0" forceAA="0" compatLnSpc="1">
+                        <a:prstTxWarp prst="textNoShape">
+                          <a:avLst/>
+                        </a:prstTxWarp>
+                        <a:noAutofit/>
+                      </wps:bodyPr>
+                    </wps:wsp>
+                  </a:graphicData>
+                </a:graphic>
+              </wp:anchor>
+            </w:drawing>
+          </mc:Choice>
+          <mc:Fallback>
+            <w:pict>
+              <v:rect w14:anchorId="06C8FD3E" id="Rectangle 27" o:spid="_x0000_s1026" style="position:absolute;margin-left:144.75pt;margin-top:152.25pt;width:24pt;height:135pt;z-index:251686912;visibility:visible;mso-wrap-style:square;mso-wrap-distance-left:9pt;mso-wrap-distance-top:0;mso-wrap-distance-right:9pt;mso-wrap-distance-bottom:0;mso-position-horizontal:absolute;mso-position-horizontal-relative:text;mso-position-vertical:absolute;mso-position-vertical-relative:text;v-text-anchor:middle" o:gfxdata="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" fillcolor="black [3200]" strokecolor="black [1600]" strokeweight="1pt"/>
+            </w:pict>
+          </mc:Fallback>
+        </mc:AlternateContent>
+      </w:r>
+      <w:r>
+        <w:rPr>
+          <w:rFonts w:ascii="Times New Roman" w:hAnsi="Times New Roman" w:cs="Times New Roman"/>
+        </w:rPr>
+        <w:t>Tracez</w:t>
+      </w:r>
+      <w:r>
+        <w:rPr>
+          <w:rFonts w:ascii="Times New Roman" w:hAnsi="Times New Roman" w:cs="Times New Roman"/>
+        </w:rPr>
+        <w:t xml:space="preserve"> le contour de chacun d’entre eux, à l’aide d’un crayon de votre choix, sur la surface cartonnée de la grip</w:t>
+      </w:r>
+      <w:r>
+        <w:rPr>
+          <w:rFonts w:ascii="Times New Roman" w:hAnsi="Times New Roman" w:cs="Times New Roman"/>
+        </w:rPr>
+        <w:t>, soit le dessous</w:t>
+      </w:r>
+      <w:r>
+        <w:rPr>
+          <w:rFonts w:ascii="Times New Roman" w:hAnsi="Times New Roman" w:cs="Times New Roman"/>
+        </w:rPr>
+        <w:t xml:space="preserve">. Maintenant que chacune des membranes est dessinées sur la grip vous pouvez commencer à découper </w:t>
+      </w:r>
+      <w:r>
+        <w:rPr>
+          <w:rFonts w:ascii="Times New Roman" w:hAnsi="Times New Roman" w:cs="Times New Roman"/>
+        </w:rPr>
+        <w:t>le traçage que vous avez faites en s’assurant de laissé au moins 3mm à 4mm de chacun des bords intérieurs verticale, pour que seulement la partie qui peut percevoir une variation de résistance soir apparente de l’autre côté de la griptape.</w:t>
+      </w:r>
+    </w:p>
+    <w:p>
+      <w:pPr>
+        <w:pStyle w:val="Paragraphedeliste"/>
+        <w:spacing w:line="480" w:lineRule="auto"/>
+        <w:jc w:val="both"/>
+        <w:rPr>
+          <w:rFonts w:ascii="Times New Roman" w:hAnsi="Times New Roman" w:cs="Times New Roman"/>
+        </w:rPr>
+      </w:pPr>
+    </w:p>
+    <w:p>
+      <w:pPr>
+        <w:pStyle w:val="Paragraphedeliste"/>
+        <w:spacing w:line="480" w:lineRule="auto"/>
+        <w:jc w:val="both"/>
+        <w:rPr>
+          <w:rFonts w:ascii="Times New Roman" w:hAnsi="Times New Roman" w:cs="Times New Roman"/>
+        </w:rPr>
+      </w:pPr>
+    </w:p>
+    <w:p>
+      <w:pPr>
+        <w:pStyle w:val="Paragraphedeliste"/>
+        <w:spacing w:line="480" w:lineRule="auto"/>
+        <w:jc w:val="both"/>
+        <w:rPr>
+          <w:rFonts w:ascii="Times New Roman" w:hAnsi="Times New Roman" w:cs="Times New Roman"/>
+        </w:rPr>
+      </w:pPr>
+    </w:p>
+    <w:p>
+      <w:pPr>
+        <w:pStyle w:val="Paragraphedeliste"/>
+        <w:spacing w:line="480" w:lineRule="auto"/>
+        <w:jc w:val="both"/>
+        <w:rPr>
+          <w:rFonts w:ascii="Times New Roman" w:hAnsi="Times New Roman" w:cs="Times New Roman"/>
+        </w:rPr>
+      </w:pPr>
+    </w:p>
+    <w:p>
+      <w:pPr>
+        <w:pStyle w:val="Paragraphedeliste"/>
+        <w:spacing w:line="480" w:lineRule="auto"/>
+        <w:jc w:val="both"/>
+        <w:rPr>
+          <w:rFonts w:ascii="Times New Roman" w:hAnsi="Times New Roman" w:cs="Times New Roman"/>
+        </w:rPr>
+      </w:pPr>
+    </w:p>
+    <w:p>
+      <w:pPr>
+        <w:pStyle w:val="Paragraphedeliste"/>
+        <w:spacing w:line="480" w:lineRule="auto"/>
+        <w:jc w:val="both"/>
+        <w:rPr>
+          <w:rFonts w:ascii="Times New Roman" w:hAnsi="Times New Roman" w:cs="Times New Roman"/>
+        </w:rPr>
+      </w:pPr>
+    </w:p>
+    <w:p>
+      <w:pPr>
+        <w:pStyle w:val="Paragraphedeliste"/>
+        <w:spacing w:line="480" w:lineRule="auto"/>
+        <w:jc w:val="both"/>
+        <w:rPr>
+          <w:rFonts w:ascii="Times New Roman" w:hAnsi="Times New Roman" w:cs="Times New Roman"/>
+        </w:rPr>
+      </w:pPr>
+      <w:r>
+        <w:rPr>
+          <w:rFonts w:ascii="Times New Roman" w:hAnsi="Times New Roman" w:cs="Times New Roman"/>
+        </w:rPr>
+        <mc:AlternateContent>
+          <mc:Choice Requires="wps">
+            <w:drawing>
+              <wp:anchor distT="0" distB="0" distL="114300" distR="114300" simplePos="0" relativeHeight="251704320" behindDoc="0" locked="0" layoutInCell="1" allowOverlap="1" wp14:anchorId="44FB6B74" wp14:editId="7C5618E1">
+                <wp:simplePos x="0" y="0"/>
+                <wp:positionH relativeFrom="column">
+                  <wp:posOffset>1809750</wp:posOffset>
+                </wp:positionH>
+                <wp:positionV relativeFrom="paragraph">
+                  <wp:posOffset>3415665</wp:posOffset>
+                </wp:positionV>
+                <wp:extent cx="3438525" cy="57150"/>
+                <wp:effectExtent l="0" t="0" r="28575" b="19050"/>
+                <wp:wrapNone/>
+                <wp:docPr id="59" name="Rectangle 59"/>
+                <wp:cNvGraphicFramePr/>
+                <a:graphic xmlns:a="http://schemas.openxmlformats.org/drawingml/2006/main">
+                  <a:graphicData uri="http://schemas.microsoft.com/office/word/2010/wordprocessingShape">
+                    <wps:wsp>
+                      <wps:cNvSpPr/>
+                      <wps:spPr>
+                        <a:xfrm>
+                          <a:off x="0" y="0"/>
+                          <a:ext cx="3438525" cy="57150"/>
+                        </a:xfrm>
+                        <a:prstGeom prst="rect">
+                          <a:avLst/>
+                        </a:prstGeom>
+                      </wps:spPr>
+                      <wps:style>
+                        <a:lnRef idx="2">
+                          <a:schemeClr val="accent1">
+                            <a:shade val="50000"/>
+                          </a:schemeClr>
+                        </a:lnRef>
+                        <a:fillRef idx="1">
+                          <a:schemeClr val="accent1"/>
+                        </a:fillRef>
+                        <a:effectRef idx="0">
+                          <a:schemeClr val="accent1"/>
+                        </a:effectRef>
+                        <a:fontRef idx="minor">
+                          <a:schemeClr val="lt1"/>
+                        </a:fontRef>
+                      </wps:style>
+                      <wps:bodyPr rot="0" spcFirstLastPara="0" vertOverflow="overflow" horzOverflow="overflow" vert="horz" wrap="square" lIns="91440" tIns="45720" rIns="91440" bIns="45720" numCol="1" spcCol="0" rtlCol="0" fromWordArt="0" anchor="ctr" anchorCtr="0" forceAA="0" compatLnSpc="1">
+                        <a:prstTxWarp prst="textNoShape">
+                          <a:avLst/>
+                        </a:prstTxWarp>
+                        <a:noAutofit/>
+                      </wps:bodyPr>
+                    </wps:wsp>
+                  </a:graphicData>
+                </a:graphic>
+              </wp:anchor>
+            </w:drawing>
+          </mc:Choice>
+          <mc:Fallback>
+            <w:pict>
+              <v:rect w14:anchorId="32DF191B" id="Rectangle 59" o:spid="_x0000_s1026" style="position:absolute;margin-left:142.5pt;margin-top:268.95pt;width:270.75pt;height:4.5pt;z-index:251704320;visibility:visible;mso-wrap-style:square;mso-wrap-distance-left:9pt;mso-wrap-distance-top:0;mso-wrap-distance-right:9pt;mso-wrap-distance-bottom:0;mso-position-horizontal:absolute;mso-position-horizontal-relative:text;mso-position-vertical:absolute;mso-position-vertical-relative:text;v-text-anchor:middle" o:gfxdata="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" fillcolor="#5b9bd5 [3204]" strokecolor="#1f4d78 [1604]" strokeweight="1pt"/>
+            </w:pict>
+          </mc:Fallback>
+        </mc:AlternateContent>
+      </w:r>
+      <w:r>
+        <w:rPr>
+          <w:rFonts w:ascii="Times New Roman" w:hAnsi="Times New Roman" w:cs="Times New Roman"/>
+        </w:rPr>
+        <mc:AlternateContent>
+          <mc:Choice Requires="wps">
+            <w:drawing>
+              <wp:anchor distT="0" distB="0" distL="114300" distR="114300" simplePos="0" relativeHeight="251705344" behindDoc="0" locked="0" layoutInCell="1" allowOverlap="1" wp14:anchorId="7FEC7628" wp14:editId="2D7DD491">
+                <wp:simplePos x="0" y="0"/>
+                <wp:positionH relativeFrom="column">
+                  <wp:posOffset>2085975</wp:posOffset>
+                </wp:positionH>
+                <wp:positionV relativeFrom="paragraph">
+                  <wp:posOffset>3196590</wp:posOffset>
+                </wp:positionV>
+                <wp:extent cx="3438525" cy="57150"/>
+                <wp:effectExtent l="0" t="0" r="28575" b="19050"/>
+                <wp:wrapNone/>
+                <wp:docPr id="60" name="Rectangle 60"/>
+                <wp:cNvGraphicFramePr/>
+                <a:graphic xmlns:a="http://schemas.openxmlformats.org/drawingml/2006/main">
+                  <a:graphicData uri="http://schemas.microsoft.com/office/word/2010/wordprocessingShape">
+                    <wps:wsp>
+                      <wps:cNvSpPr/>
+                      <wps:spPr>
+                        <a:xfrm>
+                          <a:off x="0" y="0"/>
+                          <a:ext cx="3438525" cy="57150"/>
+                        </a:xfrm>
+                        <a:prstGeom prst="rect">
+                          <a:avLst/>
+                        </a:prstGeom>
+                      </wps:spPr>
+                      <wps:style>
+                        <a:lnRef idx="2">
+                          <a:schemeClr val="accent1">
+                            <a:shade val="50000"/>
+                          </a:schemeClr>
+                        </a:lnRef>
+                        <a:fillRef idx="1">
+                          <a:schemeClr val="accent1"/>
+                        </a:fillRef>
+                        <a:effectRef idx="0">
+                          <a:schemeClr val="accent1"/>
+                        </a:effectRef>
+                        <a:fontRef idx="minor">
+                          <a:schemeClr val="lt1"/>
+                        </a:fontRef>
+                      </wps:style>
+                      <wps:bodyPr rot="0" spcFirstLastPara="0" vertOverflow="overflow" horzOverflow="overflow" vert="horz" wrap="square" lIns="91440" tIns="45720" rIns="91440" bIns="45720" numCol="1" spcCol="0" rtlCol="0" fromWordArt="0" anchor="ctr" anchorCtr="0" forceAA="0" compatLnSpc="1">
+                        <a:prstTxWarp prst="textNoShape">
+                          <a:avLst/>
+                        </a:prstTxWarp>
+                        <a:noAutofit/>
+                      </wps:bodyPr>
+                    </wps:wsp>
+                  </a:graphicData>
+                </a:graphic>
+              </wp:anchor>
+            </w:drawing>
+          </mc:Choice>
+          <mc:Fallback>
+            <w:pict>
+              <v:rect w14:anchorId="650BCFC8" id="Rectangle 60" o:spid="_x0000_s1026" style="position:absolute;margin-left:164.25pt;margin-top:251.7pt;width:270.75pt;height:4.5pt;z-index:251705344;visibility:visible;mso-wrap-style:square;mso-wrap-distance-left:9pt;mso-wrap-distance-top:0;mso-wrap-distance-right:9pt;mso-wrap-distance-bottom:0;mso-position-horizontal:absolute;mso-position-horizontal-relative:text;mso-position-vertical:absolute;mso-position-vertical-relative:text;v-text-anchor:middle" o:gfxdata="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" fillcolor="#5b9bd5 [3204]" strokecolor="#1f4d78 [1604]" strokeweight="1pt"/>
+            </w:pict>
+          </mc:Fallback>
+        </mc:AlternateContent>
+      </w:r>
+      <w:r>
+        <w:rPr>
+          <w:rFonts w:ascii="Times New Roman" w:hAnsi="Times New Roman" w:cs="Times New Roman"/>
+        </w:rPr>
+        <mc:AlternateContent>
+          <mc:Choice Requires="wps">
+            <w:drawing>
+              <wp:anchor distT="0" distB="0" distL="114300" distR="114300" simplePos="0" relativeHeight="251709440" behindDoc="0" locked="0" layoutInCell="1" allowOverlap="1" wp14:anchorId="330CA0E6" wp14:editId="06856EED">
+                <wp:simplePos x="0" y="0"/>
+                <wp:positionH relativeFrom="column">
+                  <wp:posOffset>443865</wp:posOffset>
+                </wp:positionH>
+                <wp:positionV relativeFrom="paragraph">
+                  <wp:posOffset>3281045</wp:posOffset>
+                </wp:positionV>
+                <wp:extent cx="390525" cy="66675"/>
+                <wp:effectExtent l="104775" t="9525" r="114300" b="19050"/>
+                <wp:wrapNone/>
+                <wp:docPr id="63" name="Rectangle 63"/>
+                <wp:cNvGraphicFramePr/>
+                <a:graphic xmlns:a="http://schemas.openxmlformats.org/drawingml/2006/main">
+                  <a:graphicData uri="http://schemas.microsoft.com/office/word/2010/wordprocessingShape">
+                    <wps:wsp>
+                      <wps:cNvSpPr/>
+                      <wps:spPr>
+                        <a:xfrm rot="17821644" flipV="1">
+                          <a:off x="0" y="0"/>
+                          <a:ext cx="390525" cy="66675"/>
+                        </a:xfrm>
+                        <a:prstGeom prst="rect">
+                          <a:avLst/>
+                        </a:prstGeom>
+                      </wps:spPr>
+                      <wps:style>
+                        <a:lnRef idx="2">
+                          <a:schemeClr val="accent1">
+                            <a:shade val="50000"/>
+                          </a:schemeClr>
+                        </a:lnRef>
+                        <a:fillRef idx="1">
+                          <a:schemeClr val="accent1"/>
+                        </a:fillRef>
+                        <a:effectRef idx="0">
+                          <a:schemeClr val="accent1"/>
+                        </a:effectRef>
+                        <a:fontRef idx="minor">
+                          <a:schemeClr val="lt1"/>
+                        </a:fontRef>
+                      </wps:style>
+                      <wps:bodyPr rot="0" spcFirstLastPara="0" vertOverflow="overflow" horzOverflow="overflow" vert="horz" wrap="square" lIns="91440" tIns="45720" rIns="91440" bIns="45720" numCol="1" spcCol="0" rtlCol="0" fromWordArt="0" anchor="ctr" anchorCtr="0" forceAA="0" compatLnSpc="1">
+                        <a:prstTxWarp prst="textNoShape">
+                          <a:avLst/>
+                        </a:prstTxWarp>
+                        <a:noAutofit/>
+                      </wps:bodyPr>
+                    </wps:wsp>
+                  </a:graphicData>
+                </a:graphic>
+                <wp14:sizeRelH relativeFrom="margin">
+                  <wp14:pctWidth>0</wp14:pctWidth>
+                </wp14:sizeRelH>
+                <wp14:sizeRelV relativeFrom="margin">
+                  <wp14:pctHeight>0</wp14:pctHeight>
+                </wp14:sizeRelV>
+              </wp:anchor>
+            </w:drawing>
+          </mc:Choice>
+          <mc:Fallback>
+            <w:pict>
+              <v:rect w14:anchorId="5BD695E1" id="Rectangle 63" o:spid="_x0000_s1026" style="position:absolute;margin-left:34.95pt;margin-top:258.35pt;width:30.75pt;height:5.25pt;rotation:4126972fd;flip:y;z-index:251709440;visibility:visible;mso-wrap-style:square;mso-width-percent:0;mso-height-percent:0;mso-wrap-distance-left:9pt;mso-wrap-distance-top:0;mso-wrap-distance-right:9pt;mso-wrap-distance-bottom:0;mso-position-horizontal:absolute;mso-position-horizontal-relative:text;mso-position-vertical:absolute;mso-position-vertical-relative:text;mso-width-percent:0;mso-height-percent:0;mso-width-relative:margin;mso-height-relative:margin;v-text-anchor:middle" o:gfxdata="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" fillcolor="#5b9bd5 [3204]" strokecolor="#1f4d78 [1604]" strokeweight="1pt"/>
+            </w:pict>
+          </mc:Fallback>
+        </mc:AlternateContent>
+      </w:r>
+      <w:r>
+        <w:rPr>
+          <w:rFonts w:ascii="Times New Roman" w:hAnsi="Times New Roman" w:cs="Times New Roman"/>
+        </w:rPr>
+        <w:t>En gardant cette espace, il</w:t>
+      </w:r>
+      <w:r>
+        <w:rPr>
+          <w:rFonts w:ascii="Times New Roman" w:hAnsi="Times New Roman" w:cs="Times New Roman"/>
+        </w:rPr>
+        <w:t xml:space="preserve"> sera plus de faire coller les S</w:t>
+      </w:r>
+      <w:r>
+        <w:rPr>
+          <w:rFonts w:ascii="Times New Roman" w:hAnsi="Times New Roman" w:cs="Times New Roman"/>
+        </w:rPr>
+        <w:t>oftpot</w:t>
+      </w:r>
+      <w:r>
+        <w:rPr>
+          <w:rFonts w:ascii="Times New Roman" w:hAnsi="Times New Roman" w:cs="Times New Roman"/>
+        </w:rPr>
+        <w:t>s</w:t>
+      </w:r>
+      <w:r>
+        <w:rPr>
+          <w:rFonts w:ascii="Times New Roman" w:hAnsi="Times New Roman" w:cs="Times New Roman"/>
+        </w:rPr>
+        <w:t xml:space="preserve"> à la griptape, car le trou dans lequel ils iront, sera plus petit que leur largeur. Une fois ceux-ci collés à la griptape</w:t>
+      </w:r>
+      <w:r>
+        <w:rPr>
+          <w:rFonts w:ascii="Times New Roman" w:hAnsi="Times New Roman" w:cs="Times New Roman"/>
+        </w:rPr>
+        <w:t xml:space="preserve"> en retirant la surface cartonnée du dessous de celle-ci. Cependant, il ne faut pass oublier de</w:t>
+      </w:r>
+      <w:r>
+        <w:rPr>
+          <w:rFonts w:ascii="Times New Roman" w:hAnsi="Times New Roman" w:cs="Times New Roman"/>
+        </w:rPr>
+        <w:t xml:space="preserve"> faire des trous dans la planche pour que les connecteurs des Softpot</w:t>
+      </w:r>
+      <w:r>
+        <w:rPr>
+          <w:rFonts w:ascii="Times New Roman" w:hAnsi="Times New Roman" w:cs="Times New Roman"/>
+        </w:rPr>
+        <w:t>s</w:t>
+      </w:r>
+      <w:r>
+        <w:rPr>
+          <w:rFonts w:ascii="Times New Roman" w:hAnsi="Times New Roman" w:cs="Times New Roman"/>
+        </w:rPr>
+        <w:t xml:space="preserve"> de 500mm</w:t>
+      </w:r>
+      <w:r>
+        <w:rPr>
+          <w:rFonts w:ascii="Times New Roman" w:hAnsi="Times New Roman" w:cs="Times New Roman"/>
+        </w:rPr>
+        <w:t xml:space="preserve"> puissent se rendre au Arduino. Mesuré, </w:t>
+      </w:r>
+      <w:r>
+        <w:rPr>
+          <w:rFonts w:ascii="Times New Roman" w:hAnsi="Times New Roman" w:cs="Times New Roman"/>
+        </w:rPr>
+        <w:t>grâce</w:t>
+      </w:r>
+      <w:r>
+        <w:rPr>
+          <w:rFonts w:ascii="Times New Roman" w:hAnsi="Times New Roman" w:cs="Times New Roman"/>
+        </w:rPr>
+        <w:t xml:space="preserve"> au conteur de la planche sur la griptape, l’endroit où </w:t>
+      </w:r>
+      <w:r>
+        <w:rPr>
+          <w:rFonts w:ascii="Times New Roman" w:hAnsi="Times New Roman" w:cs="Times New Roman"/>
+        </w:rPr>
+        <w:lastRenderedPageBreak/>
+        <w:t>chacun des connecteurs des Softpot</w:t>
+      </w:r>
+      <w:r>
+        <w:rPr>
+          <w:rFonts w:ascii="Times New Roman" w:hAnsi="Times New Roman" w:cs="Times New Roman"/>
+        </w:rPr>
+        <w:t>s</w:t>
+      </w:r>
+      <w:r>
+        <w:rPr>
+          <w:rFonts w:ascii="Times New Roman" w:hAnsi="Times New Roman" w:cs="Times New Roman"/>
+        </w:rPr>
+        <w:t xml:space="preserve"> se trouvent.</w:t>
+      </w:r>
+      <w:r>
+        <w:rPr>
+          <w:rFonts w:ascii="Times New Roman" w:hAnsi="Times New Roman" w:cs="Times New Roman"/>
+        </w:rPr>
+        <w:t xml:space="preserve"> Les trous devraient se situer à cet endroit </w:t>
+      </w:r>
+      <w:r>
+        <w:rPr>
+          <w:rFonts w:ascii="Times New Roman" w:hAnsi="Times New Roman" w:cs="Times New Roman"/>
+        </w:rPr>
+        <w:drawing>
+          <wp:anchor distT="0" distB="0" distL="114300" distR="114300" simplePos="0" relativeHeight="251707392" behindDoc="1" locked="0" layoutInCell="1" allowOverlap="1" wp14:anchorId="667A90FC" wp14:editId="07190B96">
+            <wp:simplePos x="0" y="0"/>
+            <wp:positionH relativeFrom="margin">
+              <wp:posOffset>304800</wp:posOffset>
+            </wp:positionH>
+            <wp:positionV relativeFrom="paragraph">
+              <wp:posOffset>495300</wp:posOffset>
+            </wp:positionV>
+            <wp:extent cx="5486400" cy="2239010"/>
+            <wp:effectExtent l="0" t="0" r="0" b="8890"/>
+            <wp:wrapNone/>
+            <wp:docPr id="65" name="Image 65" descr="Image associée"/>
+            <wp:cNvGraphicFramePr>
+              <a:graphicFrameLocks xmlns:a="http://schemas.openxmlformats.org/drawingml/2006/main" noChangeAspect="1"/>
+            </wp:cNvGraphicFramePr>
+            <a:graphic xmlns:a="http://schemas.openxmlformats.org/drawingml/2006/main">
+              <a:graphicData uri="http://schemas.openxmlformats.org/drawingml/2006/picture">
+                <pic:pic xmlns:pic="http://schemas.openxmlformats.org/drawingml/2006/picture">
+                  <pic:nvPicPr>
+                    <pic:cNvPr id="0" name="Picture 1" descr="Image associée"/>
+                    <pic:cNvPicPr>
+                      <a:picLocks noChangeAspect="1" noChangeArrowheads="1"/>
+                    </pic:cNvPicPr>
+                  </pic:nvPicPr>
+                  <pic:blipFill>
+                    <a:blip r:embed="rId9">
+                      <a:extLst>
+                        <a:ext uri="{28A0092B-C50C-407E-A947-70E740481C1C}">
+                          <a14:useLocalDpi xmlns:a14="http://schemas.microsoft.com/office/drawing/2010/main" val="0"/>
+                        </a:ext>
+                      </a:extLst>
+                    </a:blip>
+                    <a:srcRect/>
+                    <a:stretch>
+                      <a:fillRect/>
+                    </a:stretch>
+                  </pic:blipFill>
+                  <pic:spPr bwMode="auto">
+                    <a:xfrm>
+                      <a:off x="0" y="0"/>
+                      <a:ext cx="5486400" cy="2239010"/>
+                    </a:xfrm>
+                    <a:prstGeom prst="rect">
+                      <a:avLst/>
+                    </a:prstGeom>
+                    <a:noFill/>
+                    <a:ln>
+                      <a:noFill/>
+                    </a:ln>
+                  </pic:spPr>
+                </pic:pic>
+              </a:graphicData>
+            </a:graphic>
+            <wp14:sizeRelV relativeFrom="margin">
+              <wp14:pctHeight>0</wp14:pctHeight>
+            </wp14:sizeRelV>
+          </wp:anchor>
+        </w:drawing>
+      </w:r>
+      <w:r>
+        <w:rPr>
+          <w:rFonts w:ascii="Times New Roman" w:hAnsi="Times New Roman" w:cs="Times New Roman"/>
+        </w:rPr>
+        <w:t>environ</w:t>
+      </w:r>
+      <w:r>
+        <w:rPr>
+          <w:rFonts w:ascii="Times New Roman" w:hAnsi="Times New Roman" w:cs="Times New Roman"/>
+        </w:rPr>
+        <w:t> :</w:t>
+      </w:r>
+      <w:r>
+        <w:rPr>
+          <w:rFonts w:ascii="Times New Roman" w:hAnsi="Times New Roman" w:cs="Times New Roman"/>
+          <w:noProof/>
+          <w:lang w:eastAsia="fr-CA"/>
+        </w:rPr>
+        <w:t xml:space="preserve"> </w:t>
+      </w:r>
+    </w:p>
+    <w:p>
+      <w:r>
+        <w:rPr>
+          <w:rFonts w:ascii="Times New Roman" w:hAnsi="Times New Roman" w:cs="Times New Roman"/>
+        </w:rPr>
+        <mc:AlternateContent>
+          <mc:Choice Requires="wps">
+            <w:drawing>
+              <wp:anchor distT="0" distB="0" distL="114300" distR="114300" simplePos="0" relativeHeight="251716608" behindDoc="0" locked="0" layoutInCell="1" allowOverlap="1" wp14:anchorId="7EB5BD86" wp14:editId="1D34C18E">
+                <wp:simplePos x="0" y="0"/>
+                <wp:positionH relativeFrom="page">
+                  <wp:posOffset>2914650</wp:posOffset>
+                </wp:positionH>
+                <wp:positionV relativeFrom="paragraph">
+                  <wp:posOffset>132080</wp:posOffset>
+                </wp:positionV>
+                <wp:extent cx="590550" cy="1485900"/>
+                <wp:effectExtent l="0" t="0" r="19050" b="19050"/>
+                <wp:wrapNone/>
+                <wp:docPr id="69" name="Ellipse 69"/>
+                <wp:cNvGraphicFramePr/>
+                <a:graphic xmlns:a="http://schemas.openxmlformats.org/drawingml/2006/main">
+                  <a:graphicData uri="http://schemas.microsoft.com/office/word/2010/wordprocessingShape">
+                    <wps:wsp>
+                      <wps:cNvSpPr/>
+                      <wps:spPr>
+                        <a:xfrm>
+                          <a:off x="0" y="0"/>
+                          <a:ext cx="590550" cy="1485900"/>
+                        </a:xfrm>
+                        <a:prstGeom prst="ellipse">
+                          <a:avLst/>
+                        </a:prstGeom>
+                      </wps:spPr>
+                      <wps:style>
+                        <a:lnRef idx="1">
+                          <a:schemeClr val="dk1"/>
+                        </a:lnRef>
+                        <a:fillRef idx="2">
+                          <a:schemeClr val="dk1"/>
+                        </a:fillRef>
+                        <a:effectRef idx="1">
+                          <a:schemeClr val="dk1"/>
+                        </a:effectRef>
+                        <a:fontRef idx="minor">
+                          <a:schemeClr val="dk1"/>
+                        </a:fontRef>
+                      </wps:style>
+                      <wps:txbx>
+                        <w:txbxContent>
+                          <w:p>
+                            <w:pPr>
+                              <w:jc w:val="center"/>
+                            </w:pPr>
+                          </w:p>
+                        </w:txbxContent>
+                      </wps:txbx>
+                      <wps:bodyPr rot="0" spcFirstLastPara="0" vertOverflow="overflow" horzOverflow="overflow" vert="horz" wrap="square" lIns="91440" tIns="45720" rIns="91440" bIns="45720" numCol="1" spcCol="0" rtlCol="0" fromWordArt="0" anchor="ctr" anchorCtr="0" forceAA="0" compatLnSpc="1">
+                        <a:prstTxWarp prst="textNoShape">
+                          <a:avLst/>
+                        </a:prstTxWarp>
+                        <a:noAutofit/>
+                      </wps:bodyPr>
+                    </wps:wsp>
+                  </a:graphicData>
+                </a:graphic>
+              </wp:anchor>
+            </w:drawing>
+          </mc:Choice>
+          <mc:Fallback>
+            <w:pict>
+              <v:oval w14:anchorId="7EB5BD86" id="Ellipse 69" o:spid="_x0000_s1028" style="position:absolute;margin-left:229.5pt;margin-top:10.4pt;width:46.5pt;height:117pt;z-index:251716608;visibility:visible;mso-wrap-style:square;mso-wrap-distance-left:9pt;mso-wrap-distance-top:0;mso-wrap-distance-right:9pt;mso-wrap-distance-bottom:0;mso-position-horizontal:absolute;mso-position-horizontal-relative:page;mso-position-vertical:absolute;mso-position-vertical-relative:text;v-text-anchor:middle" o:gfxdata="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" fillcolor="#555 [2160]" strokecolor="black [3200]" strokeweight=".5pt">
+                <v:fill color2="#313131 [2608]" rotate="t" colors="0 #9b9b9b;.5 #8e8e8e;1 #797979" focus="100%" type="gradient">
+                  <o:fill v:ext="view" type="gradientUnscaled"/>
+                </v:fill>
+                <v:stroke joinstyle="miter"/>
+                <v:textbox>
+                  <w:txbxContent>
+                    <w:p>
+                      <w:pPr>
+                        <w:jc w:val="center"/>
+                      </w:pPr>
+                    </w:p>
+                  </w:txbxContent>
+                </v:textbox>
+                <w10:wrap anchorx="page"/>
+              </v:oval>
+            </w:pict>
+          </mc:Fallback>
+        </mc:AlternateContent>
+      </w:r>
+    </w:p>
+    <w:p>
+      <w:r>
+        <w:rPr>
+          <w:rFonts w:ascii="Times New Roman" w:hAnsi="Times New Roman" w:cs="Times New Roman"/>
+        </w:rPr>
+        <mc:AlternateContent>
+          <mc:Choice Requires="wps">
+            <w:drawing>
+              <wp:anchor distT="0" distB="0" distL="114300" distR="114300" simplePos="0" relativeHeight="251708416" behindDoc="0" locked="0" layoutInCell="1" allowOverlap="1" wp14:anchorId="745EB88A" wp14:editId="70DA783F">
+                <wp:simplePos x="0" y="0"/>
+                <wp:positionH relativeFrom="column">
+                  <wp:posOffset>767080</wp:posOffset>
+                </wp:positionH>
+                <wp:positionV relativeFrom="paragraph">
+                  <wp:posOffset>106680</wp:posOffset>
+                </wp:positionV>
+                <wp:extent cx="390525" cy="66675"/>
+                <wp:effectExtent l="66675" t="28575" r="57150" b="19050"/>
+                <wp:wrapNone/>
+                <wp:docPr id="62" name="Rectangle 62"/>
+                <wp:cNvGraphicFramePr/>
+                <a:graphic xmlns:a="http://schemas.openxmlformats.org/drawingml/2006/main">
+                  <a:graphicData uri="http://schemas.microsoft.com/office/word/2010/wordprocessingShape">
+                    <wps:wsp>
+                      <wps:cNvSpPr/>
+                      <wps:spPr>
+                        <a:xfrm rot="4661712" flipV="1">
+                          <a:off x="0" y="0"/>
+                          <a:ext cx="390525" cy="66675"/>
+                        </a:xfrm>
+                        <a:prstGeom prst="rect">
+                          <a:avLst/>
+                        </a:prstGeom>
+                      </wps:spPr>
+                      <wps:style>
+                        <a:lnRef idx="2">
+                          <a:schemeClr val="accent1">
+                            <a:shade val="50000"/>
+                          </a:schemeClr>
+                        </a:lnRef>
+                        <a:fillRef idx="1">
+                          <a:schemeClr val="accent1"/>
+                        </a:fillRef>
+                        <a:effectRef idx="0">
+                          <a:schemeClr val="accent1"/>
+                        </a:effectRef>
+                        <a:fontRef idx="minor">
+                          <a:schemeClr val="lt1"/>
+                        </a:fontRef>
+                      </wps:style>
+                      <wps:bodyPr rot="0" spcFirstLastPara="0" vertOverflow="overflow" horzOverflow="overflow" vert="horz" wrap="square" lIns="91440" tIns="45720" rIns="91440" bIns="45720" numCol="1" spcCol="0" rtlCol="0" fromWordArt="0" anchor="ctr" anchorCtr="0" forceAA="0" compatLnSpc="1">
+                        <a:prstTxWarp prst="textNoShape">
+                          <a:avLst/>
+                        </a:prstTxWarp>
+                        <a:noAutofit/>
+                      </wps:bodyPr>
+                    </wps:wsp>
+                  </a:graphicData>
+                </a:graphic>
+                <wp14:sizeRelH relativeFrom="margin">
+                  <wp14:pctWidth>0</wp14:pctWidth>
+                </wp14:sizeRelH>
+                <wp14:sizeRelV relativeFrom="margin">
+                  <wp14:pctHeight>0</wp14:pctHeight>
+                </wp14:sizeRelV>
+              </wp:anchor>
+            </w:drawing>
+          </mc:Choice>
+          <mc:Fallback>
+            <w:pict>
+              <v:rect w14:anchorId="720BB426" id="Rectangle 62" o:spid="_x0000_s1026" style="position:absolute;margin-left:60.4pt;margin-top:8.4pt;width:30.75pt;height:5.25pt;rotation:-5091833fd;flip:y;z-index:251708416;visibility:visible;mso-wrap-style:square;mso-width-percent:0;mso-height-percent:0;mso-wrap-distance-left:9pt;mso-wrap-distance-top:0;mso-wrap-distance-right:9pt;mso-wrap-distance-bottom:0;mso-position-horizontal:absolute;mso-position-horizontal-relative:text;mso-position-vertical:absolute;mso-position-vertical-relative:text;mso-width-percent:0;mso-height-percent:0;mso-width-relative:margin;mso-height-relative:margin;v-text-anchor:middle" o:gfxdata="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" fillcolor="#5b9bd5 [3204]" strokecolor="#1f4d78 [1604]" strokeweight="1pt"/>
+            </w:pict>
+          </mc:Fallback>
+        </mc:AlternateContent>
+      </w:r>
+      <w:r>
+        <w:rPr>
+          <w:rFonts w:ascii="Times New Roman" w:hAnsi="Times New Roman" w:cs="Times New Roman"/>
+        </w:rPr>
+        <mc:AlternateContent>
+          <mc:Choice Requires="wps">
+            <w:drawing>
+              <wp:anchor distT="0" distB="0" distL="114300" distR="114300" simplePos="0" relativeHeight="251703296" behindDoc="0" locked="0" layoutInCell="1" allowOverlap="1" wp14:anchorId="4AEDC712" wp14:editId="1EFAD19C">
+                <wp:simplePos x="0" y="0"/>
+                <wp:positionH relativeFrom="column">
+                  <wp:posOffset>2047875</wp:posOffset>
+                </wp:positionH>
+                <wp:positionV relativeFrom="paragraph">
+                  <wp:posOffset>36195</wp:posOffset>
+                </wp:positionV>
+                <wp:extent cx="3438525" cy="57150"/>
+                <wp:effectExtent l="0" t="0" r="28575" b="19050"/>
+                <wp:wrapNone/>
+                <wp:docPr id="58" name="Rectangle 58"/>
+                <wp:cNvGraphicFramePr/>
+                <a:graphic xmlns:a="http://schemas.openxmlformats.org/drawingml/2006/main">
+                  <a:graphicData uri="http://schemas.microsoft.com/office/word/2010/wordprocessingShape">
+                    <wps:wsp>
+                      <wps:cNvSpPr/>
+                      <wps:spPr>
+                        <a:xfrm>
+                          <a:off x="0" y="0"/>
+                          <a:ext cx="3438525" cy="57150"/>
+                        </a:xfrm>
+                        <a:prstGeom prst="rect">
+                          <a:avLst/>
+                        </a:prstGeom>
+                      </wps:spPr>
+                      <wps:style>
+                        <a:lnRef idx="2">
+                          <a:schemeClr val="accent1">
+                            <a:shade val="50000"/>
+                          </a:schemeClr>
+                        </a:lnRef>
+                        <a:fillRef idx="1">
+                          <a:schemeClr val="accent1"/>
+                        </a:fillRef>
+                        <a:effectRef idx="0">
+                          <a:schemeClr val="accent1"/>
+                        </a:effectRef>
+                        <a:fontRef idx="minor">
+                          <a:schemeClr val="lt1"/>
+                        </a:fontRef>
+                      </wps:style>
+                      <wps:bodyPr rot="0" spcFirstLastPara="0" vertOverflow="overflow" horzOverflow="overflow" vert="horz" wrap="square" lIns="91440" tIns="45720" rIns="91440" bIns="45720" numCol="1" spcCol="0" rtlCol="0" fromWordArt="0" anchor="ctr" anchorCtr="0" forceAA="0" compatLnSpc="1">
+                        <a:prstTxWarp prst="textNoShape">
+                          <a:avLst/>
+                        </a:prstTxWarp>
+                        <a:noAutofit/>
+                      </wps:bodyPr>
+                    </wps:wsp>
+                  </a:graphicData>
+                </a:graphic>
+              </wp:anchor>
+            </w:drawing>
+          </mc:Choice>
+          <mc:Fallback>
+            <w:pict>
+              <v:rect w14:anchorId="6C8A1E93" id="Rectangle 58" o:spid="_x0000_s1026" style="position:absolute;margin-left:161.25pt;margin-top:2.85pt;width:270.75pt;height:4.5pt;z-index:251703296;visibility:visible;mso-wrap-style:square;mso-wrap-distance-left:9pt;mso-wrap-distance-top:0;mso-wrap-distance-right:9pt;mso-wrap-distance-bottom:0;mso-position-horizontal:absolute;mso-position-horizontal-relative:text;mso-position-vertical:absolute;mso-position-vertical-relative:text;v-text-anchor:middle" o:gfxdata="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" fillcolor="#5b9bd5 [3204]" strokecolor="#1f4d78 [1604]" strokeweight="1pt"/>
+            </w:pict>
+          </mc:Fallback>
+        </mc:AlternateContent>
+      </w:r>
+    </w:p>
+    <w:p>
+      <w:r>
+        <w:rPr>
+          <w:rFonts w:ascii="Times New Roman" w:hAnsi="Times New Roman" w:cs="Times New Roman"/>
+        </w:rPr>
+        <mc:AlternateContent>
+          <mc:Choice Requires="wps">
+            <w:drawing>
+              <wp:anchor distT="0" distB="0" distL="114300" distR="114300" simplePos="0" relativeHeight="251710464" behindDoc="0" locked="0" layoutInCell="1" allowOverlap="1" wp14:anchorId="55997FC8" wp14:editId="7CC803E1">
+                <wp:simplePos x="0" y="0"/>
+                <wp:positionH relativeFrom="column">
+                  <wp:posOffset>284797</wp:posOffset>
+                </wp:positionH>
+                <wp:positionV relativeFrom="paragraph">
+                  <wp:posOffset>209867</wp:posOffset>
+                </wp:positionV>
+                <wp:extent cx="285750" cy="45085"/>
+                <wp:effectExtent l="6032" t="0" r="25083" b="25082"/>
+                <wp:wrapNone/>
+                <wp:docPr id="64" name="Rectangle 64"/>
+                <wp:cNvGraphicFramePr/>
+                <a:graphic xmlns:a="http://schemas.openxmlformats.org/drawingml/2006/main">
+                  <a:graphicData uri="http://schemas.microsoft.com/office/word/2010/wordprocessingShape">
+                    <wps:wsp>
+                      <wps:cNvSpPr/>
+                      <wps:spPr>
+                        <a:xfrm rot="16200000" flipV="1">
+                          <a:off x="0" y="0"/>
+                          <a:ext cx="285750" cy="45085"/>
+                        </a:xfrm>
+                        <a:prstGeom prst="rect">
+                          <a:avLst/>
+                        </a:prstGeom>
+                      </wps:spPr>
+                      <wps:style>
+                        <a:lnRef idx="2">
+                          <a:schemeClr val="accent1">
+                            <a:shade val="50000"/>
+                          </a:schemeClr>
+                        </a:lnRef>
+                        <a:fillRef idx="1">
+                          <a:schemeClr val="accent1"/>
+                        </a:fillRef>
+                        <a:effectRef idx="0">
+                          <a:schemeClr val="accent1"/>
+                        </a:effectRef>
+                        <a:fontRef idx="minor">
+                          <a:schemeClr val="lt1"/>
+                        </a:fontRef>
+                      </wps:style>
+                      <wps:bodyPr rot="0" spcFirstLastPara="0" vertOverflow="overflow" horzOverflow="overflow" vert="horz" wrap="square" lIns="91440" tIns="45720" rIns="91440" bIns="45720" numCol="1" spcCol="0" rtlCol="0" fromWordArt="0" anchor="ctr" anchorCtr="0" forceAA="0" compatLnSpc="1">
+                        <a:prstTxWarp prst="textNoShape">
+                          <a:avLst/>
+                        </a:prstTxWarp>
+                        <a:noAutofit/>
+                      </wps:bodyPr>
+                    </wps:wsp>
+                  </a:graphicData>
+                </a:graphic>
+                <wp14:sizeRelH relativeFrom="margin">
+                  <wp14:pctWidth>0</wp14:pctWidth>
+                </wp14:sizeRelH>
+                <wp14:sizeRelV relativeFrom="margin">
+                  <wp14:pctHeight>0</wp14:pctHeight>
+                </wp14:sizeRelV>
+              </wp:anchor>
+            </w:drawing>
+          </mc:Choice>
+          <mc:Fallback>
+            <w:pict>
+              <v:rect w14:anchorId="4580FD89" id="Rectangle 64" o:spid="_x0000_s1026" style="position:absolute;margin-left:22.4pt;margin-top:16.5pt;width:22.5pt;height:3.55pt;rotation:90;flip:y;z-index:251710464;visibility:visible;mso-wrap-style:square;mso-width-percent:0;mso-height-percent:0;mso-wrap-distance-left:9pt;mso-wrap-distance-top:0;mso-wrap-distance-right:9pt;mso-wrap-distance-bottom:0;mso-position-horizontal:absolute;mso-position-horizontal-relative:text;mso-position-vertical:absolute;mso-position-vertical-relative:text;mso-width-percent:0;mso-height-percent:0;mso-width-relative:margin;mso-height-relative:margin;v-text-anchor:middle" o:gfxdata="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" fillcolor="#5b9bd5 [3204]" strokecolor="#1f4d78 [1604]" strokeweight="1pt"/>
+            </w:pict>
+          </mc:Fallback>
+        </mc:AlternateContent>
+      </w:r>
+      <w:r>
+        <w:rPr>
+          <w:rFonts w:ascii="Times New Roman" w:hAnsi="Times New Roman" w:cs="Times New Roman"/>
+        </w:rPr>
+        <mc:AlternateContent>
+          <mc:Choice Requires="wps">
+            <w:drawing>
+              <wp:anchor distT="0" distB="0" distL="114300" distR="114300" simplePos="0" relativeHeight="251701248" behindDoc="0" locked="0" layoutInCell="1" allowOverlap="1" wp14:anchorId="0771C627" wp14:editId="32CB8569">
+                <wp:simplePos x="0" y="0"/>
+                <wp:positionH relativeFrom="column">
+                  <wp:posOffset>2343150</wp:posOffset>
+                </wp:positionH>
+                <wp:positionV relativeFrom="paragraph">
+                  <wp:posOffset>220028</wp:posOffset>
+                </wp:positionV>
+                <wp:extent cx="3438525" cy="57150"/>
+                <wp:effectExtent l="0" t="0" r="28575" b="19050"/>
+                <wp:wrapNone/>
+                <wp:docPr id="56" name="Rectangle 56"/>
+                <wp:cNvGraphicFramePr/>
+                <a:graphic xmlns:a="http://schemas.openxmlformats.org/drawingml/2006/main">
+                  <a:graphicData uri="http://schemas.microsoft.com/office/word/2010/wordprocessingShape">
+                    <wps:wsp>
+                      <wps:cNvSpPr/>
+                      <wps:spPr>
+                        <a:xfrm>
+                          <a:off x="0" y="0"/>
+                          <a:ext cx="3438525" cy="57150"/>
+                        </a:xfrm>
+                        <a:prstGeom prst="rect">
+                          <a:avLst/>
+                        </a:prstGeom>
+                      </wps:spPr>
+                      <wps:style>
+                        <a:lnRef idx="2">
+                          <a:schemeClr val="accent1">
+                            <a:shade val="50000"/>
+                          </a:schemeClr>
+                        </a:lnRef>
+                        <a:fillRef idx="1">
+                          <a:schemeClr val="accent1"/>
+                        </a:fillRef>
+                        <a:effectRef idx="0">
+                          <a:schemeClr val="accent1"/>
+                        </a:effectRef>
+                        <a:fontRef idx="minor">
+                          <a:schemeClr val="lt1"/>
+                        </a:fontRef>
+                      </wps:style>
+                      <wps:bodyPr rot="0" spcFirstLastPara="0" vertOverflow="overflow" horzOverflow="overflow" vert="horz" wrap="square" lIns="91440" tIns="45720" rIns="91440" bIns="45720" numCol="1" spcCol="0" rtlCol="0" fromWordArt="0" anchor="ctr" anchorCtr="0" forceAA="0" compatLnSpc="1">
+                        <a:prstTxWarp prst="textNoShape">
+                          <a:avLst/>
+                        </a:prstTxWarp>
+                        <a:noAutofit/>
+                      </wps:bodyPr>
+                    </wps:wsp>
+                  </a:graphicData>
+                </a:graphic>
+              </wp:anchor>
+            </w:drawing>
+          </mc:Choice>
+          <mc:Fallback>
+            <w:pict>
+              <v:rect w14:anchorId="0B140108" id="Rectangle 56" o:spid="_x0000_s1026" style="position:absolute;margin-left:184.5pt;margin-top:17.35pt;width:270.75pt;height:4.5pt;z-index:251701248;visibility:visible;mso-wrap-style:square;mso-wrap-distance-left:9pt;mso-wrap-distance-top:0;mso-wrap-distance-right:9pt;mso-wrap-distance-bottom:0;mso-position-horizontal:absolute;mso-position-horizontal-relative:text;mso-position-vertical:absolute;mso-position-vertical-relative:text;v-text-anchor:middle" o:gfxdata="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" fillcolor="#5b9bd5 [3204]" strokecolor="#1f4d78 [1604]" strokeweight="1pt"/>
+            </w:pict>
+          </mc:Fallback>
+        </mc:AlternateContent>
+      </w:r>
+      <w:r>
+        <w:rPr>
+          <w:rFonts w:ascii="Times New Roman" w:hAnsi="Times New Roman" w:cs="Times New Roman"/>
+        </w:rPr>
+        <mc:AlternateContent>
+          <mc:Choice Requires="wps">
+            <w:drawing>
+              <wp:anchor distT="0" distB="0" distL="114300" distR="114300" simplePos="0" relativeHeight="251702272" behindDoc="0" locked="0" layoutInCell="1" allowOverlap="1" wp14:anchorId="0CAFD143" wp14:editId="4FFBB3A8">
+                <wp:simplePos x="0" y="0"/>
+                <wp:positionH relativeFrom="column">
+                  <wp:posOffset>2257425</wp:posOffset>
+                </wp:positionH>
+                <wp:positionV relativeFrom="paragraph">
+                  <wp:posOffset>13970</wp:posOffset>
+                </wp:positionV>
+                <wp:extent cx="3438525" cy="57150"/>
+                <wp:effectExtent l="0" t="0" r="28575" b="19050"/>
+                <wp:wrapNone/>
+                <wp:docPr id="57" name="Rectangle 57"/>
+                <wp:cNvGraphicFramePr/>
+                <a:graphic xmlns:a="http://schemas.openxmlformats.org/drawingml/2006/main">
+                  <a:graphicData uri="http://schemas.microsoft.com/office/word/2010/wordprocessingShape">
+                    <wps:wsp>
+                      <wps:cNvSpPr/>
+                      <wps:spPr>
+                        <a:xfrm>
+                          <a:off x="0" y="0"/>
+                          <a:ext cx="3438525" cy="57150"/>
+                        </a:xfrm>
+                        <a:prstGeom prst="rect">
+                          <a:avLst/>
+                        </a:prstGeom>
+                      </wps:spPr>
+                      <wps:style>
+                        <a:lnRef idx="2">
+                          <a:schemeClr val="accent1">
+                            <a:shade val="50000"/>
+                          </a:schemeClr>
+                        </a:lnRef>
+                        <a:fillRef idx="1">
+                          <a:schemeClr val="accent1"/>
+                        </a:fillRef>
+                        <a:effectRef idx="0">
+                          <a:schemeClr val="accent1"/>
+                        </a:effectRef>
+                        <a:fontRef idx="minor">
+                          <a:schemeClr val="lt1"/>
+                        </a:fontRef>
+                      </wps:style>
+                      <wps:bodyPr rot="0" spcFirstLastPara="0" vertOverflow="overflow" horzOverflow="overflow" vert="horz" wrap="square" lIns="91440" tIns="45720" rIns="91440" bIns="45720" numCol="1" spcCol="0" rtlCol="0" fromWordArt="0" anchor="ctr" anchorCtr="0" forceAA="0" compatLnSpc="1">
+                        <a:prstTxWarp prst="textNoShape">
+                          <a:avLst/>
+                        </a:prstTxWarp>
+                        <a:noAutofit/>
+                      </wps:bodyPr>
+                    </wps:wsp>
+                  </a:graphicData>
+                </a:graphic>
+              </wp:anchor>
+            </w:drawing>
+          </mc:Choice>
+          <mc:Fallback>
+            <w:pict>
+              <v:rect w14:anchorId="34129AD4" id="Rectangle 57" o:spid="_x0000_s1026" style="position:absolute;margin-left:177.75pt;margin-top:1.1pt;width:270.75pt;height:4.5pt;z-index:251702272;visibility:visible;mso-wrap-style:square;mso-wrap-distance-left:9pt;mso-wrap-distance-top:0;mso-wrap-distance-right:9pt;mso-wrap-distance-bottom:0;mso-position-horizontal:absolute;mso-position-horizontal-relative:text;mso-position-vertical:absolute;mso-position-vertical-relative:text;v-text-anchor:middle" o:gfxdata="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" fillcolor="#5b9bd5 [3204]" strokecolor="#1f4d78 [1604]" strokeweight="1pt"/>
+            </w:pict>
+          </mc:Fallback>
+        </mc:AlternateContent>
+      </w:r>
+    </w:p>
+    <w:p>
+      <w:r>
+        <w:rPr>
+          <w:rFonts w:ascii="Times New Roman" w:hAnsi="Times New Roman" w:cs="Times New Roman"/>
+        </w:rPr>
+        <mc:AlternateContent>
+          <mc:Choice Requires="wps">
+            <w:drawing>
+              <wp:anchor distT="0" distB="0" distL="114300" distR="114300" simplePos="0" relativeHeight="251712512" behindDoc="0" locked="0" layoutInCell="1" allowOverlap="1" wp14:anchorId="21E5B470" wp14:editId="0447EE54">
+                <wp:simplePos x="0" y="0"/>
+                <wp:positionH relativeFrom="column">
+                  <wp:posOffset>2257425</wp:posOffset>
+                </wp:positionH>
+                <wp:positionV relativeFrom="paragraph">
+                  <wp:posOffset>189865</wp:posOffset>
+                </wp:positionV>
+                <wp:extent cx="3438525" cy="57150"/>
+                <wp:effectExtent l="0" t="0" r="28575" b="19050"/>
+                <wp:wrapNone/>
+                <wp:docPr id="67" name="Rectangle 67"/>
+                <wp:cNvGraphicFramePr/>
+                <a:graphic xmlns:a="http://schemas.openxmlformats.org/drawingml/2006/main">
+                  <a:graphicData uri="http://schemas.microsoft.com/office/word/2010/wordprocessingShape">
+                    <wps:wsp>
+                      <wps:cNvSpPr/>
+                      <wps:spPr>
+                        <a:xfrm>
+                          <a:off x="0" y="0"/>
+                          <a:ext cx="3438525" cy="57150"/>
+                        </a:xfrm>
+                        <a:prstGeom prst="rect">
+                          <a:avLst/>
+                        </a:prstGeom>
+                      </wps:spPr>
+                      <wps:style>
+                        <a:lnRef idx="2">
+                          <a:schemeClr val="accent1">
+                            <a:shade val="50000"/>
+                          </a:schemeClr>
+                        </a:lnRef>
+                        <a:fillRef idx="1">
+                          <a:schemeClr val="accent1"/>
+                        </a:fillRef>
+                        <a:effectRef idx="0">
+                          <a:schemeClr val="accent1"/>
+                        </a:effectRef>
+                        <a:fontRef idx="minor">
+                          <a:schemeClr val="lt1"/>
+                        </a:fontRef>
+                      </wps:style>
+                      <wps:bodyPr rot="0" spcFirstLastPara="0" vertOverflow="overflow" horzOverflow="overflow" vert="horz" wrap="square" lIns="91440" tIns="45720" rIns="91440" bIns="45720" numCol="1" spcCol="0" rtlCol="0" fromWordArt="0" anchor="ctr" anchorCtr="0" forceAA="0" compatLnSpc="1">
+                        <a:prstTxWarp prst="textNoShape">
+                          <a:avLst/>
+                        </a:prstTxWarp>
+                        <a:noAutofit/>
+                      </wps:bodyPr>
+                    </wps:wsp>
+                  </a:graphicData>
+                </a:graphic>
+              </wp:anchor>
+            </w:drawing>
+          </mc:Choice>
+          <mc:Fallback>
+            <w:pict>
+              <v:rect w14:anchorId="11D3B364" id="Rectangle 67" o:spid="_x0000_s1026" style="position:absolute;margin-left:177.75pt;margin-top:14.95pt;width:270.75pt;height:4.5pt;z-index:251712512;visibility:visible;mso-wrap-style:square;mso-wrap-distance-left:9pt;mso-wrap-distance-top:0;mso-wrap-distance-right:9pt;mso-wrap-distance-bottom:0;mso-position-horizontal:absolute;mso-position-horizontal-relative:text;mso-position-vertical:absolute;mso-position-vertical-relative:text;v-text-anchor:middle" o:gfxdata="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" fillcolor="#5b9bd5 [3204]" strokecolor="#1f4d78 [1604]" strokeweight="1pt"/>
+            </w:pict>
+          </mc:Fallback>
+        </mc:AlternateContent>
+      </w:r>
+    </w:p>
+    <w:p>
+      <w:r>
+        <w:rPr>
+          <w:rFonts w:ascii="Times New Roman" w:hAnsi="Times New Roman" w:cs="Times New Roman"/>
+        </w:rPr>
+        <mc:AlternateContent>
+          <mc:Choice Requires="wps">
+            <w:drawing>
+              <wp:anchor distT="0" distB="0" distL="114300" distR="114300" simplePos="0" relativeHeight="251718656" behindDoc="0" locked="0" layoutInCell="1" allowOverlap="1" wp14:anchorId="0B196361" wp14:editId="6806300A">
+                <wp:simplePos x="0" y="0"/>
+                <wp:positionH relativeFrom="column">
+                  <wp:posOffset>748281</wp:posOffset>
+                </wp:positionH>
+                <wp:positionV relativeFrom="paragraph">
+                  <wp:posOffset>65805</wp:posOffset>
+                </wp:positionV>
+                <wp:extent cx="390525" cy="66675"/>
+                <wp:effectExtent l="85725" t="28575" r="95250" b="19050"/>
+                <wp:wrapNone/>
+                <wp:docPr id="70" name="Rectangle 70"/>
+                <wp:cNvGraphicFramePr/>
+                <a:graphic xmlns:a="http://schemas.openxmlformats.org/drawingml/2006/main">
+                  <a:graphicData uri="http://schemas.microsoft.com/office/word/2010/wordprocessingShape">
+                    <wps:wsp>
+                      <wps:cNvSpPr/>
+                      <wps:spPr>
+                        <a:xfrm rot="17386379" flipV="1">
+                          <a:off x="0" y="0"/>
+                          <a:ext cx="390525" cy="66675"/>
+                        </a:xfrm>
+                        <a:prstGeom prst="rect">
+                          <a:avLst/>
+                        </a:prstGeom>
+                      </wps:spPr>
+                      <wps:style>
+                        <a:lnRef idx="2">
+                          <a:schemeClr val="accent1">
+                            <a:shade val="50000"/>
+                          </a:schemeClr>
+                        </a:lnRef>
+                        <a:fillRef idx="1">
+                          <a:schemeClr val="accent1"/>
+                        </a:fillRef>
+                        <a:effectRef idx="0">
+                          <a:schemeClr val="accent1"/>
+                        </a:effectRef>
+                        <a:fontRef idx="minor">
+                          <a:schemeClr val="lt1"/>
+                        </a:fontRef>
+                      </wps:style>
+                      <wps:bodyPr rot="0" spcFirstLastPara="0" vertOverflow="overflow" horzOverflow="overflow" vert="horz" wrap="square" lIns="91440" tIns="45720" rIns="91440" bIns="45720" numCol="1" spcCol="0" rtlCol="0" fromWordArt="0" anchor="ctr" anchorCtr="0" forceAA="0" compatLnSpc="1">
+                        <a:prstTxWarp prst="textNoShape">
+                          <a:avLst/>
+                        </a:prstTxWarp>
+                        <a:noAutofit/>
+                      </wps:bodyPr>
+                    </wps:wsp>
+                  </a:graphicData>
+                </a:graphic>
+                <wp14:sizeRelH relativeFrom="margin">
+                  <wp14:pctWidth>0</wp14:pctWidth>
+                </wp14:sizeRelH>
+                <wp14:sizeRelV relativeFrom="margin">
+                  <wp14:pctHeight>0</wp14:pctHeight>
+                </wp14:sizeRelV>
+              </wp:anchor>
+            </w:drawing>
+          </mc:Choice>
+          <mc:Fallback>
+            <w:pict>
+              <v:rect w14:anchorId="57B8AFF8" id="Rectangle 70" o:spid="_x0000_s1026" style="position:absolute;margin-left:58.9pt;margin-top:5.2pt;width:30.75pt;height:5.25pt;rotation:4602398fd;flip:y;z-index:251718656;visibility:visible;mso-wrap-style:square;mso-width-percent:0;mso-height-percent:0;mso-wrap-distance-left:9pt;mso-wrap-distance-top:0;mso-wrap-distance-right:9pt;mso-wrap-distance-bottom:0;mso-position-horizontal:absolute;mso-position-horizontal-relative:text;mso-position-vertical:absolute;mso-position-vertical-relative:text;mso-width-percent:0;mso-height-percent:0;mso-width-relative:margin;mso-height-relative:margin;v-text-anchor:middle" o:gfxdata="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" fillcolor="#5b9bd5 [3204]" strokecolor="#1f4d78 [1604]" strokeweight="1pt"/>
+            </w:pict>
+          </mc:Fallback>
+        </mc:AlternateContent>
+      </w:r>
+      <w:r>
+        <w:rPr>
+          <w:rFonts w:ascii="Times New Roman" w:hAnsi="Times New Roman" w:cs="Times New Roman"/>
+        </w:rPr>
+        <mc:AlternateContent>
+          <mc:Choice Requires="wps">
+            <w:drawing>
+              <wp:anchor distT="0" distB="0" distL="114300" distR="114300" simplePos="0" relativeHeight="251714560" behindDoc="0" locked="0" layoutInCell="1" allowOverlap="1" wp14:anchorId="0A2FFF3E" wp14:editId="6E5FA797">
+                <wp:simplePos x="0" y="0"/>
+                <wp:positionH relativeFrom="column">
+                  <wp:posOffset>2066925</wp:posOffset>
+                </wp:positionH>
+                <wp:positionV relativeFrom="paragraph">
+                  <wp:posOffset>151765</wp:posOffset>
+                </wp:positionV>
+                <wp:extent cx="3438525" cy="57150"/>
+                <wp:effectExtent l="0" t="0" r="28575" b="19050"/>
+                <wp:wrapNone/>
+                <wp:docPr id="68" name="Rectangle 68"/>
+                <wp:cNvGraphicFramePr/>
+                <a:graphic xmlns:a="http://schemas.openxmlformats.org/drawingml/2006/main">
+                  <a:graphicData uri="http://schemas.microsoft.com/office/word/2010/wordprocessingShape">
+                    <wps:wsp>
+                      <wps:cNvSpPr/>
+                      <wps:spPr>
+                        <a:xfrm>
+                          <a:off x="0" y="0"/>
+                          <a:ext cx="3438525" cy="57150"/>
+                        </a:xfrm>
+                        <a:prstGeom prst="rect">
+                          <a:avLst/>
+                        </a:prstGeom>
+                      </wps:spPr>
+                      <wps:style>
+                        <a:lnRef idx="2">
+                          <a:schemeClr val="accent1">
+                            <a:shade val="50000"/>
+                          </a:schemeClr>
+                        </a:lnRef>
+                        <a:fillRef idx="1">
+                          <a:schemeClr val="accent1"/>
+                        </a:fillRef>
+                        <a:effectRef idx="0">
+                          <a:schemeClr val="accent1"/>
+                        </a:effectRef>
+                        <a:fontRef idx="minor">
+                          <a:schemeClr val="lt1"/>
+                        </a:fontRef>
+                      </wps:style>
+                      <wps:bodyPr rot="0" spcFirstLastPara="0" vertOverflow="overflow" horzOverflow="overflow" vert="horz" wrap="square" lIns="91440" tIns="45720" rIns="91440" bIns="45720" numCol="1" spcCol="0" rtlCol="0" fromWordArt="0" anchor="ctr" anchorCtr="0" forceAA="0" compatLnSpc="1">
+                        <a:prstTxWarp prst="textNoShape">
+                          <a:avLst/>
+                        </a:prstTxWarp>
+                        <a:noAutofit/>
+                      </wps:bodyPr>
+                    </wps:wsp>
+                  </a:graphicData>
+                </a:graphic>
+              </wp:anchor>
+            </w:drawing>
+          </mc:Choice>
+          <mc:Fallback>
+            <w:pict>
+              <v:rect w14:anchorId="06E9A48E" id="Rectangle 68" o:spid="_x0000_s1026" style="position:absolute;margin-left:162.75pt;margin-top:11.95pt;width:270.75pt;height:4.5pt;z-index:251714560;visibility:visible;mso-wrap-style:square;mso-wrap-distance-left:9pt;mso-wrap-distance-top:0;mso-wrap-distance-right:9pt;mso-wrap-distance-bottom:0;mso-position-horizontal:absolute;mso-position-horizontal-relative:text;mso-position-vertical:absolute;mso-position-vertical-relative:text;v-text-anchor:middle" o:gfxdata="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" fillcolor="#5b9bd5 [3204]" strokecolor="#1f4d78 [1604]" strokeweight="1pt"/>
+            </w:pict>
+          </mc:Fallback>
+        </mc:AlternateContent>
+      </w:r>
+    </w:p>
+    <w:p/>
+    <w:p/>
+    <w:p>
+      <w:pPr>
+        <w:tabs>
+          <w:tab w:val="left" w:pos="1410"/>
+        </w:tabs>
+      </w:pPr>
+      <w:r>
+        <w:tab/>
+      </w:r>
+    </w:p>
+    <w:p>
+      <w:pPr>
+        <w:pStyle w:val="Paragraphedeliste"/>
+        <w:tabs>
+          <w:tab w:val="left" w:pos="1410"/>
+        </w:tabs>
+        <w:spacing w:line="480" w:lineRule="auto"/>
+        <w:jc w:val="both"/>
+        <w:rPr>
+          <w:noProof/>
+          <w:lang w:eastAsia="fr-CA"/>
+        </w:rPr>
+      </w:pPr>
+      <w:r>
+        <w:rPr>
+          <w:rFonts w:ascii="Times New Roman" w:hAnsi="Times New Roman" w:cs="Times New Roman"/>
+        </w:rPr>
+        <w:t xml:space="preserve">Une fois que les trous, </w:t>
+      </w:r>
+      <w:r>
+        <w:rPr>
+          <w:rFonts w:ascii="Times New Roman" w:hAnsi="Times New Roman" w:cs="Times New Roman"/>
+        </w:rPr>
+        <w:t xml:space="preserve">ainsi que les tous les capteurs collés sur la griptape, l’on peut maintenant coller la griptape à la planche. Il suffit de l’étendre sur cette dernière en respectant le traçage que nous avons fait initialement, qui correspond au contour de la planche. </w:t>
+      </w:r>
+      <w:r>
+        <w:rPr>
+          <w:rFonts w:ascii="Times New Roman" w:hAnsi="Times New Roman" w:cs="Times New Roman"/>
+        </w:rPr>
+        <w:t xml:space="preserve">Il est important de vérifier si les connecteurs des Softpots de 500mm arrivent dans les trous que nous avons faits préalablement. </w:t>
+      </w:r>
+      <w:r>
+        <w:rPr>
+          <w:rFonts w:ascii="Times New Roman" w:hAnsi="Times New Roman" w:cs="Times New Roman"/>
+        </w:rPr>
+        <w:t xml:space="preserve">Une fois </w:t>
+      </w:r>
+      <w:r>
+        <w:rPr>
+          <w:rFonts w:ascii="Times New Roman" w:hAnsi="Times New Roman" w:cs="Times New Roman"/>
+        </w:rPr>
+        <w:t>celle-ci</w:t>
+      </w:r>
+      <w:r>
+        <w:rPr>
+          <w:rFonts w:ascii="Times New Roman" w:hAnsi="Times New Roman" w:cs="Times New Roman"/>
+        </w:rPr>
+        <w:t xml:space="preserve"> collé</w:t>
+      </w:r>
+      <w:r>
+        <w:rPr>
+          <w:rFonts w:ascii="Times New Roman" w:hAnsi="Times New Roman" w:cs="Times New Roman"/>
+        </w:rPr>
+        <w:t>e</w:t>
+      </w:r>
+      <w:r>
+        <w:rPr>
+          <w:rFonts w:ascii="Times New Roman" w:hAnsi="Times New Roman" w:cs="Times New Roman"/>
+        </w:rPr>
+        <w:t>, il faut refaire la même chose qu’au début pour bien usé les rebords</w:t>
+      </w:r>
+      <w:r>
+        <w:rPr>
+          <w:rFonts w:ascii="Times New Roman" w:hAnsi="Times New Roman" w:cs="Times New Roman"/>
+        </w:rPr>
+        <w:t xml:space="preserve"> la griptape</w:t>
+      </w:r>
+      <w:r>
+        <w:rPr>
+          <w:rFonts w:ascii="Times New Roman" w:hAnsi="Times New Roman" w:cs="Times New Roman"/>
+        </w:rPr>
+        <w:t>, c’est-à-dire de prendre un tournevis et de frotter tout le contour de la planche. Une fois le contour rendu vraiment blanc, simplement prendre</w:t>
+      </w:r>
+      <w:r>
+        <w:rPr>
+          <w:rFonts w:ascii="Times New Roman" w:hAnsi="Times New Roman" w:cs="Times New Roman"/>
+        </w:rPr>
+        <w:t xml:space="preserve"> une lame d’exacto pour couper le contour.</w:t>
+      </w:r>
+      <w:r>
+        <w:rPr>
+          <w:noProof/>
+          <w:lang w:eastAsia="fr-CA"/>
+        </w:rPr>
+        <w:t xml:space="preserve"> </w:t>
+      </w:r>
+    </w:p>
+    <w:p>
+      <w:pPr>
+        <w:pStyle w:val="Paragraphedeliste"/>
+        <w:tabs>
+          <w:tab w:val="left" w:pos="1410"/>
+        </w:tabs>
+        <w:spacing w:line="480" w:lineRule="auto"/>
+        <w:jc w:val="both"/>
+        <w:rPr>
+          <w:rFonts w:ascii="Times New Roman" w:hAnsi="Times New Roman" w:cs="Times New Roman"/>
+        </w:rPr>
+      </w:pPr>
+      <w:r>
+        <w:drawing>
+          <wp:inline distT="0" distB="0" distL="0" distR="0" wp14:anchorId="45478205" wp14:editId="4711D2F2">
+            <wp:extent cx="3238500" cy="2428875"/>
+            <wp:effectExtent l="0" t="0" r="0" b="9525"/>
+            <wp:docPr id="66" name="Image 66"/>
+            <wp:cNvGraphicFramePr>
+              <a:graphicFrameLocks xmlns:a="http://schemas.openxmlformats.org/drawingml/2006/main" noChangeAspect="1"/>
+            </wp:cNvGraphicFramePr>
+            <a:graphic xmlns:a="http://schemas.openxmlformats.org/drawingml/2006/main">
+              <a:graphicData uri="http://schemas.openxmlformats.org/drawingml/2006/picture">
+                <pic:pic xmlns:pic="http://schemas.openxmlformats.org/drawingml/2006/picture">
+                  <pic:nvPicPr>
+                    <pic:cNvPr id="1" name=""/>
+                    <pic:cNvPicPr/>
+                  </pic:nvPicPr>
+                  <pic:blipFill>
+                    <a:blip r:embed="rId19"/>
+                    <a:stretch>
+                      <a:fillRect/>
+                    </a:stretch>
+                  </pic:blipFill>
+                  <pic:spPr>
+                    <a:xfrm>
+                      <a:off x="0" y="0"/>
+                      <a:ext cx="3245841" cy="2434381"/>
+                    </a:xfrm>
+                    <a:prstGeom prst="rect">
+                      <a:avLst/>
+                    </a:prstGeom>
+                  </pic:spPr>
+                </pic:pic>
+              </a:graphicData>
+            </a:graphic>
+          </wp:inline>
+        </w:drawing>
+      </w:r>
+    </w:p>
+    <w:p>
+      <w:pPr>
+        <w:spacing w:line="480" w:lineRule="auto"/>
+        <w:ind w:left="709"/>
+        <w:rPr>
+          <w:rFonts w:ascii="Times New Roman" w:hAnsi="Times New Roman" w:cs="Times New Roman"/>
+        </w:rPr>
+      </w:pPr>
+      <w:r>
+        <w:rPr>
+          <w:rFonts w:ascii="Times New Roman" w:hAnsi="Times New Roman" w:cs="Times New Roman"/>
+        </w:rPr>
+        <w:lastRenderedPageBreak/>
+        <w:t>En ce qui concerne l’Arduino, ce dernier sera collé sous le dessous de la planche à l’aide</w:t>
+      </w:r>
+      <w:r>
+        <w:rPr>
+          <w:rFonts w:ascii="Times New Roman" w:hAnsi="Times New Roman" w:cs="Times New Roman"/>
+        </w:rPr>
+        <w:t xml:space="preserve"> d’une</w:t>
+      </w:r>
+      <w:r>
+        <w:rPr>
+          <w:rFonts w:ascii="Times New Roman" w:hAnsi="Times New Roman" w:cs="Times New Roman"/>
+        </w:rPr>
+        <w:t xml:space="preserve"> colle résistante pour ne pas qu’il tombe lorsque la planche saute. </w:t>
       </w:r>
       <w:bookmarkStart w:id="1" w:name="_GoBack"/>
       <w:bookmarkEnd w:id="1"/>
@@ -3662,6 +6020,7 @@
     <w:lsdException w:name="HTML Sample" w:semiHidden="1" w:unhideWhenUsed="1"/>
     <w:lsdException w:name="HTML Typewriter" w:semiHidden="1" w:unhideWhenUsed="1"/>
     <w:lsdException w:name="HTML Variable" w:semiHidden="1" w:unhideWhenUsed="1"/>
+    <w:lsdException w:name="Normal Table" w:semiHidden="1" w:unhideWhenUsed="1"/>
     <w:lsdException w:name="annotation subject" w:semiHidden="1" w:unhideWhenUsed="1"/>
     <w:lsdException w:name="No List" w:semiHidden="1" w:unhideWhenUsed="1"/>
     <w:lsdException w:name="Outline List 1" w:semiHidden="1" w:unhideWhenUsed="1"/>
@@ -3706,6 +6065,7 @@
     <w:lsdException w:name="Table Professional" w:semiHidden="1" w:unhideWhenUsed="1"/>
     <w:lsdException w:name="Table Subtle 1" w:semiHidden="1" w:unhideWhenUsed="1"/>
     <w:lsdException w:name="Table Subtle 2" w:semiHidden="1" w:unhideWhenUsed="1"/>
+    <w:lsdException w:name="Table Web 1" w:semiHidden="1" w:unhideWhenUsed="1"/>
     <w:lsdException w:name="Table Web 2" w:semiHidden="1" w:unhideWhenUsed="1"/>
     <w:lsdException w:name="Table Web 3" w:semiHidden="1" w:unhideWhenUsed="1"/>
     <w:lsdException w:name="Balloon Text" w:semiHidden="1" w:unhideWhenUsed="1"/>

--- a/Livrable_final.docx
+++ b/Livrable_final.docx
@@ -81,6 +81,12 @@
           <w:rFonts w:ascii="Times New Roman" w:hAnsi="Times New Roman" w:cs="Times New Roman"/>
         </w:rPr>
         <w:sectPr>
+          <w:headerReference w:type="even" r:id="rId7"/>
+          <w:headerReference w:type="default" r:id="rId8"/>
+          <w:footerReference w:type="even" r:id="rId9"/>
+          <w:footerReference w:type="default" r:id="rId10"/>
+          <w:headerReference w:type="first" r:id="rId11"/>
+          <w:footerReference w:type="first" r:id="rId12"/>
           <w:pgSz w:w="12240" w:h="15840" w:code="1"/>
           <w:pgMar w:top="1440" w:right="1797" w:bottom="1440" w:left="1797" w:header="709" w:footer="709" w:gutter="0"/>
           <w:cols w:space="708"/>
@@ -130,7 +136,7 @@
           <w:rFonts w:ascii="Times New Roman" w:hAnsi="Times New Roman" w:cs="Times New Roman"/>
           <w:noProof/>
         </w:rPr>
-        <w:t>15 mai 2017</w:t>
+        <w:t>16 mai 2017</w:t>
       </w:r>
       <w:r>
         <w:rPr>
@@ -152,7 +158,19 @@
           <w:rFonts w:ascii="Times New Roman" w:hAnsi="Times New Roman" w:cs="Times New Roman"/>
         </w:rPr>
         <w:lastRenderedPageBreak/>
-        <w:t xml:space="preserve">Notre projet consiste à créer un skate qui réplique nos mouvements à l’écran. Ce dernier agit comme un professeur qui nous montre quelles sont nos erreurs pour nous aider à nous améliorer. Sur la planche il y a un MPU6050, c’est-à-dire un gyroscope qui agit aussi comme un accéléromètre. </w:t>
+        <w:t>Notre projet consiste à créer un skate qui réplique nos mouvements à l’écran. Ce dernier agit comme un professeur qui nous montre quelles sont nos erreurs pour nous aider à nous améliorer. Sur la planche</w:t>
+      </w:r>
+      <w:r>
+        <w:rPr>
+          <w:rFonts w:ascii="Times New Roman" w:hAnsi="Times New Roman" w:cs="Times New Roman"/>
+        </w:rPr>
+        <w:t xml:space="preserve">, </w:t>
+      </w:r>
+      <w:r>
+        <w:rPr>
+          <w:rFonts w:ascii="Times New Roman" w:hAnsi="Times New Roman" w:cs="Times New Roman"/>
+        </w:rPr>
+        <w:t xml:space="preserve">il y a un MPU6050, c’est-à-dire un gyroscope qui agit aussi comme un accéléromètre. </w:t>
       </w:r>
       <w:r>
         <w:rPr>
@@ -170,7 +188,21 @@
         <w:rPr>
           <w:rFonts w:ascii="Times New Roman" w:hAnsi="Times New Roman" w:cs="Times New Roman"/>
         </w:rPr>
-        <w:t xml:space="preserve"> jusqu’à un maximum de 8 000 fois par seconde. Une fois ceux-ci acheminés au Arduino, elles seront transférées encore une fois à un autre logiciel nommé Processing. Le gros de notre travail se déroule dans ce programme. Les donné</w:t>
+        <w:t xml:space="preserve"> jusqu’à un maximum de 8 000 fois par seconde. Une fois ceux-ci acheminés au Arduino, elles seront transférées encore une fois à un autre logiciel nommé </w:t>
+      </w:r>
+      <w:proofErr w:type="spellStart"/>
+      <w:r>
+        <w:rPr>
+          <w:rFonts w:ascii="Times New Roman" w:hAnsi="Times New Roman" w:cs="Times New Roman"/>
+        </w:rPr>
+        <w:t>Processing</w:t>
+      </w:r>
+      <w:proofErr w:type="spellEnd"/>
+      <w:r>
+        <w:rPr>
+          <w:rFonts w:ascii="Times New Roman" w:hAnsi="Times New Roman" w:cs="Times New Roman"/>
+        </w:rPr>
+        <w:t>. Le gros de notre travail se déroule dans ce programme. Les donné</w:t>
       </w:r>
       <w:r>
         <w:rPr>
@@ -188,7 +220,21 @@
         <w:rPr>
           <w:rFonts w:ascii="Times New Roman" w:hAnsi="Times New Roman" w:cs="Times New Roman"/>
         </w:rPr>
-        <w:t xml:space="preserve"> seront interprétées et traduites en mouvements et accélération. Une texture de skateboard sera faite dans Processing et les données traduites seront utilisées pour faire bouger cette texture en temps réel</w:t>
+        <w:t xml:space="preserve"> seront interprétées et traduites en mouvements et accélération. Une texture de skateboard sera faite dans </w:t>
+      </w:r>
+      <w:proofErr w:type="spellStart"/>
+      <w:r>
+        <w:rPr>
+          <w:rFonts w:ascii="Times New Roman" w:hAnsi="Times New Roman" w:cs="Times New Roman"/>
+        </w:rPr>
+        <w:t>Processing</w:t>
+      </w:r>
+      <w:proofErr w:type="spellEnd"/>
+      <w:r>
+        <w:rPr>
+          <w:rFonts w:ascii="Times New Roman" w:hAnsi="Times New Roman" w:cs="Times New Roman"/>
+        </w:rPr>
+        <w:t xml:space="preserve"> et les données traduites seront utilisées pour faire bouger cette texture en temps réel</w:t>
       </w:r>
       <w:r>
         <w:rPr>
@@ -206,7 +252,14 @@
         <w:rPr>
           <w:rFonts w:ascii="Times New Roman" w:hAnsi="Times New Roman" w:cs="Times New Roman"/>
         </w:rPr>
-        <w:t xml:space="preserve"> Lorsque le vrai skate va faire un olli</w:t>
+        <w:t xml:space="preserve"> Lorsque le vrai skate va faire un </w:t>
+      </w:r>
+      <w:proofErr w:type="spellStart"/>
+      <w:r>
+        <w:rPr>
+          <w:rFonts w:ascii="Times New Roman" w:hAnsi="Times New Roman" w:cs="Times New Roman"/>
+        </w:rPr>
+        <w:t>olli</w:t>
       </w:r>
       <w:r>
         <w:rPr>
@@ -214,6 +267,7 @@
         </w:rPr>
         <w:t>e</w:t>
       </w:r>
+      <w:proofErr w:type="spellEnd"/>
       <w:r>
         <w:rPr>
           <w:rFonts w:ascii="Times New Roman" w:hAnsi="Times New Roman" w:cs="Times New Roman"/>
@@ -224,13 +278,31 @@
         <w:rPr>
           <w:rFonts w:ascii="Times New Roman" w:hAnsi="Times New Roman" w:cs="Times New Roman"/>
         </w:rPr>
-        <w:t>vers le haut sans variante</w:t>
-      </w:r>
-      <w:r>
-        <w:rPr>
-          <w:rFonts w:ascii="Times New Roman" w:hAnsi="Times New Roman" w:cs="Times New Roman"/>
-        </w:rPr>
-        <w:t xml:space="preserve">, le skate </w:t>
+        <w:t>vers le haut</w:t>
+      </w:r>
+      <w:r>
+        <w:rPr>
+          <w:rFonts w:ascii="Times New Roman" w:hAnsi="Times New Roman" w:cs="Times New Roman"/>
+        </w:rPr>
+        <w:t>.</w:t>
+      </w:r>
+      <w:r>
+        <w:rPr>
+          <w:rFonts w:ascii="Times New Roman" w:hAnsi="Times New Roman" w:cs="Times New Roman"/>
+        </w:rPr>
+        <w:t xml:space="preserve"> </w:t>
+      </w:r>
+      <w:r>
+        <w:rPr>
+          <w:rFonts w:ascii="Times New Roman" w:hAnsi="Times New Roman" w:cs="Times New Roman"/>
+        </w:rPr>
+        <w:t>L</w:t>
+      </w:r>
+      <w:r>
+        <w:rPr>
+          <w:rFonts w:ascii="Times New Roman" w:hAnsi="Times New Roman" w:cs="Times New Roman"/>
+        </w:rPr>
+        <w:t xml:space="preserve">e skate </w:t>
       </w:r>
       <w:r>
         <w:rPr>
@@ -242,7 +314,19 @@
         <w:rPr>
           <w:rFonts w:ascii="Times New Roman" w:hAnsi="Times New Roman" w:cs="Times New Roman"/>
         </w:rPr>
-        <w:t>l’écran va faire le même mouvement en temps réel. Ce dernier fera de même peu importe la figure que l’utilisateur fera.</w:t>
+        <w:t>l’écran va faire le même mouvement en temps réel. Ce dernier fera de même</w:t>
+      </w:r>
+      <w:r>
+        <w:rPr>
+          <w:rFonts w:ascii="Times New Roman" w:hAnsi="Times New Roman" w:cs="Times New Roman"/>
+        </w:rPr>
+        <w:t xml:space="preserve">, </w:t>
+      </w:r>
+      <w:r>
+        <w:rPr>
+          <w:rFonts w:ascii="Times New Roman" w:hAnsi="Times New Roman" w:cs="Times New Roman"/>
+        </w:rPr>
+        <w:t>peu importe la figure que l’utilisateur fera.</w:t>
       </w:r>
       <w:r>
         <w:rPr>
@@ -254,19 +338,159 @@
         <w:rPr>
           <w:rFonts w:ascii="Times New Roman" w:hAnsi="Times New Roman" w:cs="Times New Roman"/>
         </w:rPr>
-        <w:t>Sur la planche il y aura aussi des cap</w:t>
-      </w:r>
-      <w:r>
-        <w:rPr>
-          <w:rFonts w:ascii="Times New Roman" w:hAnsi="Times New Roman" w:cs="Times New Roman"/>
-        </w:rPr>
-        <w:t>teurs de pression, soit des petites pastilles, sur la moitié de la planche en avant. Ceux-ci agiront en tant que switch on/off. Si le pied qui frotte sur la planche passe sur l’un d’eux, il sera en position on. À l’écran il apparaitra en couleur sur la surface de la planche. Le but de ceci est qu’avec plusieurs capteurs nous allons être en mesure de voir la trace du pied qui frotte. Ceci permettra de voir si la trajectoire est bonne ou pas pour être en mesure de réaliser</w:t>
-      </w:r>
-      <w:r>
-        <w:rPr>
-          <w:rFonts w:ascii="Times New Roman" w:hAnsi="Times New Roman" w:cs="Times New Roman"/>
-        </w:rPr>
-        <w:t xml:space="preserve"> une figure souhaitée. Une fois que le principe du skate sera terminer, nous allons faire un petit menu l’écran avant de démarrer l’expérience en temps réelle. Dans ce menu il y aura une option que servira à calibrer le gyroscope avant de commencer. Cette étape est importante si l’on veut que le skate nous apparaisse à la même position à l’écran que dans la vraie vie. Une fois cela terminé, l’expérience en temps réelle est prête à commencer et le skateur peut essayer plusieurs figures pour voir ce qu’il fait de correct ou pas lors de l’exécution de cette dernière.</w:t>
+        <w:t xml:space="preserve">Sur la </w:t>
+      </w:r>
+      <w:r>
+        <w:rPr>
+          <w:rFonts w:ascii="Times New Roman" w:hAnsi="Times New Roman" w:cs="Times New Roman"/>
+        </w:rPr>
+        <w:t xml:space="preserve">planche, </w:t>
+      </w:r>
+      <w:r>
+        <w:rPr>
+          <w:rFonts w:ascii="Times New Roman" w:hAnsi="Times New Roman" w:cs="Times New Roman"/>
+        </w:rPr>
+        <w:t>il y aura aussi des cap</w:t>
+      </w:r>
+      <w:r>
+        <w:rPr>
+          <w:rFonts w:ascii="Times New Roman" w:hAnsi="Times New Roman" w:cs="Times New Roman"/>
+        </w:rPr>
+        <w:t xml:space="preserve">teurs de pression, soit des </w:t>
+      </w:r>
+      <w:r>
+        <w:rPr>
+          <w:rFonts w:ascii="Times New Roman" w:hAnsi="Times New Roman" w:cs="Times New Roman"/>
+        </w:rPr>
+        <w:t>bandelettes</w:t>
+      </w:r>
+      <w:r>
+        <w:rPr>
+          <w:rFonts w:ascii="Times New Roman" w:hAnsi="Times New Roman" w:cs="Times New Roman"/>
+        </w:rPr>
+        <w:t xml:space="preserve">, sur </w:t>
+      </w:r>
+      <w:r>
+        <w:rPr>
+          <w:rFonts w:ascii="Times New Roman" w:hAnsi="Times New Roman" w:cs="Times New Roman"/>
+        </w:rPr>
+        <w:t>plus de l</w:t>
+      </w:r>
+      <w:r>
+        <w:rPr>
+          <w:rFonts w:ascii="Times New Roman" w:hAnsi="Times New Roman" w:cs="Times New Roman"/>
+        </w:rPr>
+        <w:t>a moitié de la planche en avant.</w:t>
+      </w:r>
+      <w:r>
+        <w:rPr>
+          <w:rFonts w:ascii="Times New Roman" w:hAnsi="Times New Roman" w:cs="Times New Roman"/>
+        </w:rPr>
+        <w:t xml:space="preserve"> , il y en aura 3 autres à l'arrière pour voir comment ce dernier est placé lors de l'exécution d'une figure. </w:t>
+      </w:r>
+      <w:r>
+        <w:rPr>
+          <w:rFonts w:ascii="Times New Roman" w:hAnsi="Times New Roman" w:cs="Times New Roman"/>
+        </w:rPr>
+        <w:t xml:space="preserve">Ceux-ci </w:t>
+      </w:r>
+      <w:r>
+        <w:rPr>
+          <w:rFonts w:ascii="Times New Roman" w:hAnsi="Times New Roman" w:cs="Times New Roman"/>
+        </w:rPr>
+        <w:t xml:space="preserve">permettront de situer le pied sur la planche précisément. </w:t>
+      </w:r>
+      <w:r>
+        <w:rPr>
+          <w:rFonts w:ascii="Times New Roman" w:hAnsi="Times New Roman" w:cs="Times New Roman"/>
+        </w:rPr>
+        <w:t xml:space="preserve">Si le pied qui frotte sur la planche passe sur l’un d’eux, </w:t>
+      </w:r>
+      <w:r>
+        <w:rPr>
+          <w:rFonts w:ascii="Times New Roman" w:hAnsi="Times New Roman" w:cs="Times New Roman"/>
+        </w:rPr>
+        <w:t>la bandelette enverra une donnée à l'Arduino et à</w:t>
+      </w:r>
+      <w:r>
+        <w:rPr>
+          <w:rFonts w:ascii="Times New Roman" w:hAnsi="Times New Roman" w:cs="Times New Roman"/>
+        </w:rPr>
+        <w:t xml:space="preserve"> l’écran</w:t>
+      </w:r>
+      <w:r>
+        <w:rPr>
+          <w:rFonts w:ascii="Times New Roman" w:hAnsi="Times New Roman" w:cs="Times New Roman"/>
+        </w:rPr>
+        <w:t>, la position du pied sur la bandelette apparaîtra en couleur</w:t>
+      </w:r>
+      <w:r>
+        <w:rPr>
+          <w:rFonts w:ascii="Times New Roman" w:hAnsi="Times New Roman" w:cs="Times New Roman"/>
+        </w:rPr>
+        <w:t>. Le but de ceci est qu’avec plusieurs capteurs nous allons être en mesure de voir la trace du pied qui frotte. Ceci permettra de voir si la trajectoire est bonne ou pas pour être en mesure de réaliser</w:t>
+      </w:r>
+      <w:r>
+        <w:rPr>
+          <w:rFonts w:ascii="Times New Roman" w:hAnsi="Times New Roman" w:cs="Times New Roman"/>
+        </w:rPr>
+        <w:t xml:space="preserve"> une figure souhaitée. Une fois que le principe du skate sera termin</w:t>
+      </w:r>
+      <w:r>
+        <w:rPr>
+          <w:rFonts w:ascii="Times New Roman" w:hAnsi="Times New Roman" w:cs="Times New Roman"/>
+        </w:rPr>
+        <w:t>é</w:t>
+      </w:r>
+      <w:r>
+        <w:rPr>
+          <w:rFonts w:ascii="Times New Roman" w:hAnsi="Times New Roman" w:cs="Times New Roman"/>
+        </w:rPr>
+        <w:t>, nous allons faire un petit menu</w:t>
+      </w:r>
+      <w:r>
+        <w:rPr>
+          <w:rFonts w:ascii="Times New Roman" w:hAnsi="Times New Roman" w:cs="Times New Roman"/>
+        </w:rPr>
+        <w:t xml:space="preserve"> à </w:t>
+      </w:r>
+      <w:r>
+        <w:rPr>
+          <w:rFonts w:ascii="Times New Roman" w:hAnsi="Times New Roman" w:cs="Times New Roman"/>
+        </w:rPr>
+        <w:t>l’écran avant de démarrer l’expérience en temps réel. Dans ce</w:t>
+      </w:r>
+      <w:r>
+        <w:rPr>
+          <w:rFonts w:ascii="Times New Roman" w:hAnsi="Times New Roman" w:cs="Times New Roman"/>
+        </w:rPr>
+        <w:t xml:space="preserve"> menu l'utilisateur pourra choisir quelle figure il veut pratiquer</w:t>
+      </w:r>
+      <w:r>
+        <w:rPr>
+          <w:rFonts w:ascii="Times New Roman" w:hAnsi="Times New Roman" w:cs="Times New Roman"/>
+        </w:rPr>
+        <w:t xml:space="preserve">. </w:t>
+      </w:r>
+      <w:r>
+        <w:rPr>
+          <w:rFonts w:ascii="Times New Roman" w:hAnsi="Times New Roman" w:cs="Times New Roman"/>
+        </w:rPr>
+        <w:t xml:space="preserve">Tous les tricks que nous désirons pratiquer seront comparés à ceux d'un professionnel. Donc, nous serons en </w:t>
+      </w:r>
+      <w:proofErr w:type="spellStart"/>
+      <w:r>
+        <w:rPr>
+          <w:rFonts w:ascii="Times New Roman" w:hAnsi="Times New Roman" w:cs="Times New Roman"/>
+        </w:rPr>
+        <w:t>mesur</w:t>
+      </w:r>
+      <w:proofErr w:type="spellEnd"/>
+      <w:r>
+        <w:rPr>
+          <w:rFonts w:ascii="Times New Roman" w:hAnsi="Times New Roman" w:cs="Times New Roman"/>
+        </w:rPr>
+        <w:t xml:space="preserve"> de voir ce que nous faisons de pas correct et ce qui est bon.</w:t>
       </w:r>
     </w:p>
     <w:p>
@@ -277,6 +501,15 @@
           <w:rFonts w:ascii="Times New Roman" w:hAnsi="Times New Roman" w:cs="Times New Roman"/>
         </w:rPr>
       </w:pPr>
+    </w:p>
+    <w:p>
+      <w:pPr>
+        <w:spacing w:line="480" w:lineRule="auto"/>
+        <w:jc w:val="both"/>
+        <w:rPr>
+          <w:rFonts w:ascii="Times New Roman" w:hAnsi="Times New Roman" w:cs="Times New Roman"/>
+        </w:rPr>
+      </w:pPr>
       <w:r>
         <w:rPr>
           <w:rFonts w:ascii="Times New Roman" w:hAnsi="Times New Roman" w:cs="Times New Roman"/>
@@ -315,7 +548,21 @@
         <w:rPr>
           <w:rFonts w:ascii="Times New Roman" w:hAnsi="Times New Roman" w:cs="Times New Roman"/>
         </w:rPr>
-        <w:t>Le gyroscope est de type piezo, c</w:t>
+        <w:t xml:space="preserve">Le gyroscope est de type </w:t>
+      </w:r>
+      <w:proofErr w:type="spellStart"/>
+      <w:r>
+        <w:rPr>
+          <w:rFonts w:ascii="Times New Roman" w:hAnsi="Times New Roman" w:cs="Times New Roman"/>
+        </w:rPr>
+        <w:t>piezo</w:t>
+      </w:r>
+      <w:proofErr w:type="spellEnd"/>
+      <w:r>
+        <w:rPr>
+          <w:rFonts w:ascii="Times New Roman" w:hAnsi="Times New Roman" w:cs="Times New Roman"/>
+        </w:rPr>
+        <w:t>, c</w:t>
       </w:r>
       <w:r>
         <w:rPr>
@@ -333,7 +580,28 @@
         <w:rPr>
           <w:rFonts w:ascii="Times New Roman" w:hAnsi="Times New Roman" w:cs="Times New Roman"/>
         </w:rPr>
-        <w:t xml:space="preserve"> il y a une petite pierre, soit un barreau de piezo, qui vibre continuellement </w:t>
+        <w:t xml:space="preserve"> il </w:t>
+      </w:r>
+      <w:r>
+        <w:rPr>
+          <w:rFonts w:ascii="Times New Roman" w:hAnsi="Times New Roman" w:cs="Times New Roman"/>
+        </w:rPr>
+        <w:lastRenderedPageBreak/>
+        <w:t xml:space="preserve">y a une petite pierre, soit un barreau de </w:t>
+      </w:r>
+      <w:proofErr w:type="spellStart"/>
+      <w:r>
+        <w:rPr>
+          <w:rFonts w:ascii="Times New Roman" w:hAnsi="Times New Roman" w:cs="Times New Roman"/>
+        </w:rPr>
+        <w:t>piezo</w:t>
+      </w:r>
+      <w:proofErr w:type="spellEnd"/>
+      <w:r>
+        <w:rPr>
+          <w:rFonts w:ascii="Times New Roman" w:hAnsi="Times New Roman" w:cs="Times New Roman"/>
+        </w:rPr>
+        <w:t xml:space="preserve">, qui vibre continuellement </w:t>
       </w:r>
       <w:r>
         <w:rPr>
@@ -351,20 +619,25 @@
         <w:rPr>
           <w:rFonts w:ascii="Times New Roman" w:hAnsi="Times New Roman" w:cs="Times New Roman"/>
         </w:rPr>
-        <w:t xml:space="preserve">. Si </w:t>
-      </w:r>
-      <w:r>
-        <w:rPr>
-          <w:rFonts w:ascii="Times New Roman" w:hAnsi="Times New Roman" w:cs="Times New Roman"/>
-        </w:rPr>
-        <w:lastRenderedPageBreak/>
-        <w:t>la pierre subit une contrainte mécanique, c</w:t>
-      </w:r>
-      <w:r>
-        <w:rPr>
-          <w:rFonts w:ascii="Times New Roman" w:hAnsi="Times New Roman" w:cs="Times New Roman"/>
-        </w:rPr>
-        <w:t xml:space="preserve">’est-à-dire une force de torsion, cela produira un courant électrique. Ce courant sera amplifié et acheminer à un microcontrôleur. Ce dernier les </w:t>
+        <w:t>. Si la pierre subit une contrainte mécanique, c</w:t>
+      </w:r>
+      <w:r>
+        <w:rPr>
+          <w:rFonts w:ascii="Times New Roman" w:hAnsi="Times New Roman" w:cs="Times New Roman"/>
+        </w:rPr>
+        <w:t>’est-à-dire une force de torsion, cela produira un courant électrique. Ce courant sera amplifié et achemin</w:t>
+      </w:r>
+      <w:r>
+        <w:rPr>
+          <w:rFonts w:ascii="Times New Roman" w:hAnsi="Times New Roman" w:cs="Times New Roman"/>
+        </w:rPr>
+        <w:t>é</w:t>
+      </w:r>
+      <w:r>
+        <w:rPr>
+          <w:rFonts w:ascii="Times New Roman" w:hAnsi="Times New Roman" w:cs="Times New Roman"/>
+        </w:rPr>
+        <w:t xml:space="preserve"> à un microcontrôleur. Ce dernier les </w:t>
       </w:r>
       <w:r>
         <w:rPr>
@@ -376,7 +649,21 @@
         <w:rPr>
           <w:rFonts w:ascii="Times New Roman" w:hAnsi="Times New Roman" w:cs="Times New Roman"/>
         </w:rPr>
-        <w:t xml:space="preserve">ui lui les enverra à Processing, sous forme de bytes, </w:t>
+        <w:t xml:space="preserve">ui lui les enverra à </w:t>
+      </w:r>
+      <w:proofErr w:type="spellStart"/>
+      <w:r>
+        <w:rPr>
+          <w:rFonts w:ascii="Times New Roman" w:hAnsi="Times New Roman" w:cs="Times New Roman"/>
+        </w:rPr>
+        <w:t>Processing</w:t>
+      </w:r>
+      <w:proofErr w:type="spellEnd"/>
+      <w:r>
+        <w:rPr>
+          <w:rFonts w:ascii="Times New Roman" w:hAnsi="Times New Roman" w:cs="Times New Roman"/>
+        </w:rPr>
+        <w:t xml:space="preserve">, sous forme de bytes, </w:t>
       </w:r>
       <w:r>
         <w:rPr>
@@ -388,7 +675,19 @@
         <w:rPr>
           <w:rFonts w:ascii="Times New Roman" w:hAnsi="Times New Roman" w:cs="Times New Roman"/>
         </w:rPr>
-        <w:t xml:space="preserve"> utilise le principe d’une boule emprisonnée dans une boite</w:t>
+        <w:t xml:space="preserve"> utilise le principe d’une boule emprisonnée dans une bo</w:t>
+      </w:r>
+      <w:r>
+        <w:rPr>
+          <w:rFonts w:ascii="Times New Roman" w:hAnsi="Times New Roman" w:cs="Times New Roman"/>
+        </w:rPr>
+        <w:t>î</w:t>
+      </w:r>
+      <w:r>
+        <w:rPr>
+          <w:rFonts w:ascii="Times New Roman" w:hAnsi="Times New Roman" w:cs="Times New Roman"/>
+        </w:rPr>
+        <w:t>te</w:t>
       </w:r>
       <w:r>
         <w:rPr>
@@ -523,7 +822,7 @@
                     </pic:cNvPicPr>
                   </pic:nvPicPr>
                   <pic:blipFill>
-                    <a:blip r:embed="rId7">
+                    <a:blip r:embed="rId13">
                       <a:extLst>
                         <a:ext uri="{28A0092B-C50C-407E-A947-70E740481C1C}">
                           <a14:useLocalDpi xmlns:a14="http://schemas.microsoft.com/office/drawing/2010/main" val="0"/>
@@ -640,15 +939,11 @@
         <w:t xml:space="preserve"> </w:t>
       </w:r>
       <w:r>
-        <w:rPr>
-          <w:noProof/>
-          <w:lang w:eastAsia="fr-CA"/>
-        </w:rPr>
         <w:drawing>
-          <wp:inline distT="0" distB="0" distL="0" distR="0">
-            <wp:extent cx="5486400" cy="3322320"/>
-            <wp:effectExtent l="0" t="0" r="0" b="0"/>
-            <wp:docPr id="19" name="Image 19" descr="https://301o583r8shhildde3s0vcnh-wpengine.netdna-ssl.com/wp-content/uploads/2014/10/conn.png"/>
+          <wp:inline distT="0" distB="0" distL="0" distR="0" wp14:anchorId="679D47B3" wp14:editId="301544A7">
+            <wp:extent cx="5486400" cy="2437765"/>
+            <wp:effectExtent l="0" t="0" r="0" b="635"/>
+            <wp:docPr id="61" name="Image 61"/>
             <wp:cNvGraphicFramePr>
               <a:graphicFrameLocks xmlns:a="http://schemas.openxmlformats.org/drawingml/2006/main" noChangeAspect="1"/>
             </wp:cNvGraphicFramePr>
@@ -656,36 +951,23 @@
               <a:graphicData uri="http://schemas.openxmlformats.org/drawingml/2006/picture">
                 <pic:pic xmlns:pic="http://schemas.openxmlformats.org/drawingml/2006/picture">
                   <pic:nvPicPr>
-                    <pic:cNvPr id="0" name="Picture 3" descr="https://301o583r8shhildde3s0vcnh-wpengine.netdna-ssl.com/wp-content/uploads/2014/10/conn.png"/>
-                    <pic:cNvPicPr>
-                      <a:picLocks noChangeAspect="1" noChangeArrowheads="1"/>
-                    </pic:cNvPicPr>
+                    <pic:cNvPr id="1" name=""/>
+                    <pic:cNvPicPr/>
                   </pic:nvPicPr>
                   <pic:blipFill>
-                    <a:blip r:embed="rId8">
-                      <a:extLst>
-                        <a:ext uri="{28A0092B-C50C-407E-A947-70E740481C1C}">
-                          <a14:useLocalDpi xmlns:a14="http://schemas.microsoft.com/office/drawing/2010/main" val="0"/>
-                        </a:ext>
-                      </a:extLst>
-                    </a:blip>
-                    <a:srcRect/>
+                    <a:blip r:embed="rId14"/>
                     <a:stretch>
                       <a:fillRect/>
                     </a:stretch>
                   </pic:blipFill>
-                  <pic:spPr bwMode="auto">
+                  <pic:spPr>
                     <a:xfrm>
                       <a:off x="0" y="0"/>
-                      <a:ext cx="5486400" cy="3322320"/>
+                      <a:ext cx="5486400" cy="2437765"/>
                     </a:xfrm>
                     <a:prstGeom prst="rect">
                       <a:avLst/>
                     </a:prstGeom>
-                    <a:noFill/>
-                    <a:ln>
-                      <a:noFill/>
-                    </a:ln>
                   </pic:spPr>
                 </pic:pic>
               </a:graphicData>
@@ -735,7 +1017,7 @@
                     </pic:cNvPicPr>
                   </pic:nvPicPr>
                   <pic:blipFill>
-                    <a:blip r:embed="rId9">
+                    <a:blip r:embed="rId15">
                       <a:extLst>
                         <a:ext uri="{28A0092B-C50C-407E-A947-70E740481C1C}">
                           <a14:useLocalDpi xmlns:a14="http://schemas.microsoft.com/office/drawing/2010/main" val="0"/>
@@ -766,13 +1048,31 @@
           </wp:anchor>
         </w:drawing>
       </w:r>
+      <w:proofErr w:type="spellStart"/>
       <w:r>
         <w:rPr>
           <w:rFonts w:ascii="Times New Roman" w:hAnsi="Times New Roman" w:cs="Times New Roman"/>
           <w:b/>
         </w:rPr>
-        <w:t>SoftPot Membrane Potentiometer</w:t>
-      </w:r>
+        <w:t>SoftPot</w:t>
+      </w:r>
+      <w:proofErr w:type="spellEnd"/>
+      <w:r>
+        <w:rPr>
+          <w:rFonts w:ascii="Times New Roman" w:hAnsi="Times New Roman" w:cs="Times New Roman"/>
+          <w:b/>
+        </w:rPr>
+        <w:t xml:space="preserve"> Membrane </w:t>
+      </w:r>
+      <w:proofErr w:type="spellStart"/>
+      <w:r>
+        <w:rPr>
+          <w:rFonts w:ascii="Times New Roman" w:hAnsi="Times New Roman" w:cs="Times New Roman"/>
+          <w:b/>
+        </w:rPr>
+        <w:t>Potentiometer</w:t>
+      </w:r>
+      <w:proofErr w:type="spellEnd"/>
       <w:r>
         <w:rPr>
           <w:rFonts w:ascii="Times New Roman" w:hAnsi="Times New Roman" w:cs="Times New Roman"/>
@@ -819,13 +1119,51 @@
         <w:rPr>
           <w:rFonts w:ascii="Times New Roman" w:hAnsi="Times New Roman" w:cs="Times New Roman"/>
         </w:rPr>
-        <w:t xml:space="preserve"> Il y en aura trois autre situé à l’arrière de la planche pour voir le positionnement du pied arrière.</w:t>
-      </w:r>
-      <w:r>
-        <w:rPr>
-          <w:rFonts w:ascii="Times New Roman" w:hAnsi="Times New Roman" w:cs="Times New Roman"/>
-        </w:rPr>
-        <w:t>Elle fait 50 cm de long ce qui couvre pratiquement le ¾ de la planche en longueur.</w:t>
+        <w:t xml:space="preserve"> Il y en aura trois autre</w:t>
+      </w:r>
+      <w:r>
+        <w:rPr>
+          <w:rFonts w:ascii="Times New Roman" w:hAnsi="Times New Roman" w:cs="Times New Roman"/>
+        </w:rPr>
+        <w:t>s</w:t>
+      </w:r>
+      <w:r>
+        <w:rPr>
+          <w:rFonts w:ascii="Times New Roman" w:hAnsi="Times New Roman" w:cs="Times New Roman"/>
+        </w:rPr>
+        <w:t xml:space="preserve"> situé</w:t>
+      </w:r>
+      <w:r>
+        <w:rPr>
+          <w:rFonts w:ascii="Times New Roman" w:hAnsi="Times New Roman" w:cs="Times New Roman"/>
+        </w:rPr>
+        <w:t>s</w:t>
+      </w:r>
+      <w:r>
+        <w:rPr>
+          <w:rFonts w:ascii="Times New Roman" w:hAnsi="Times New Roman" w:cs="Times New Roman"/>
+        </w:rPr>
+        <w:t xml:space="preserve"> à l’arrière de la planche pour voir le positionnement du pied </w:t>
+      </w:r>
+      <w:proofErr w:type="spellStart"/>
+      <w:r>
+        <w:rPr>
+          <w:rFonts w:ascii="Times New Roman" w:hAnsi="Times New Roman" w:cs="Times New Roman"/>
+        </w:rPr>
+        <w:t>arrière.</w:t>
+      </w:r>
+      <w:r>
+        <w:rPr>
+          <w:rFonts w:ascii="Times New Roman" w:hAnsi="Times New Roman" w:cs="Times New Roman"/>
+        </w:rPr>
+        <w:t>Elle</w:t>
+      </w:r>
+      <w:proofErr w:type="spellEnd"/>
+      <w:r>
+        <w:rPr>
+          <w:rFonts w:ascii="Times New Roman" w:hAnsi="Times New Roman" w:cs="Times New Roman"/>
+        </w:rPr>
+        <w:t xml:space="preserve"> fait 50 cm de long ce qui couvre pratiquement le ¾ de la planche en longueur.</w:t>
       </w:r>
       <w:r>
         <w:rPr>
@@ -837,8 +1175,28 @@
         <w:rPr>
           <w:rFonts w:ascii="Times New Roman" w:hAnsi="Times New Roman" w:cs="Times New Roman"/>
         </w:rPr>
-        <w:t>Pour les installer sur la planche il faudra découper la forme de la bandelette dans la griptape</w:t>
-      </w:r>
+        <w:t>Pour les installer sur la planche</w:t>
+      </w:r>
+      <w:r>
+        <w:rPr>
+          <w:rFonts w:ascii="Times New Roman" w:hAnsi="Times New Roman" w:cs="Times New Roman"/>
+        </w:rPr>
+        <w:t xml:space="preserve">, </w:t>
+      </w:r>
+      <w:r>
+        <w:rPr>
+          <w:rFonts w:ascii="Times New Roman" w:hAnsi="Times New Roman" w:cs="Times New Roman"/>
+        </w:rPr>
+        <w:t xml:space="preserve">il faudra découper la forme de la bandelette dans la </w:t>
+      </w:r>
+      <w:proofErr w:type="spellStart"/>
+      <w:r>
+        <w:rPr>
+          <w:rFonts w:ascii="Times New Roman" w:hAnsi="Times New Roman" w:cs="Times New Roman"/>
+        </w:rPr>
+        <w:t>griptape</w:t>
+      </w:r>
+      <w:proofErr w:type="spellEnd"/>
       <w:r>
         <w:rPr>
           <w:rFonts w:ascii="Times New Roman" w:hAnsi="Times New Roman" w:cs="Times New Roman"/>
@@ -861,7 +1219,19 @@
         <w:rPr>
           <w:rFonts w:ascii="Times New Roman" w:hAnsi="Times New Roman" w:cs="Times New Roman"/>
         </w:rPr>
-        <w:t>faussera les données dû au fait qu’elle</w:t>
+        <w:t>faussera les données d</w:t>
+      </w:r>
+      <w:r>
+        <w:rPr>
+          <w:rFonts w:ascii="Times New Roman" w:hAnsi="Times New Roman" w:cs="Times New Roman"/>
+        </w:rPr>
+        <w:t>ues</w:t>
+      </w:r>
+      <w:r>
+        <w:rPr>
+          <w:rFonts w:ascii="Times New Roman" w:hAnsi="Times New Roman" w:cs="Times New Roman"/>
+        </w:rPr>
+        <w:t xml:space="preserve"> au fait qu’elle</w:t>
       </w:r>
       <w:r>
         <w:rPr>
@@ -1492,6 +1862,15 @@
           <w:rFonts w:ascii="Times New Roman" w:hAnsi="Times New Roman" w:cs="Times New Roman"/>
         </w:rPr>
       </w:pPr>
+    </w:p>
+    <w:p>
+      <w:pPr>
+        <w:spacing w:line="480" w:lineRule="auto"/>
+        <w:jc w:val="both"/>
+        <w:rPr>
+          <w:rFonts w:ascii="Times New Roman" w:hAnsi="Times New Roman" w:cs="Times New Roman"/>
+        </w:rPr>
+      </w:pPr>
       <w:r>
         <w:rPr>
           <w:rFonts w:ascii="Times New Roman" w:hAnsi="Times New Roman" w:cs="Times New Roman"/>
@@ -1525,7 +1904,7 @@
                     </pic:cNvPicPr>
                   </pic:nvPicPr>
                   <pic:blipFill>
-                    <a:blip r:embed="rId10">
+                    <a:blip r:embed="rId16">
                       <a:extLst>
                         <a:ext uri="{28A0092B-C50C-407E-A947-70E740481C1C}">
                           <a14:useLocalDpi xmlns:a14="http://schemas.microsoft.com/office/drawing/2010/main" val="0"/>
@@ -1566,7 +1945,19 @@
         <w:rPr>
           <w:rFonts w:ascii="Times New Roman" w:hAnsi="Times New Roman" w:cs="Times New Roman"/>
         </w:rPr>
-        <w:t xml:space="preserve">Cette bandelette est constituée de deux membranes espacées l’une de l’autre. Lorsque l’on appui sur le dessus de </w:t>
+        <w:t>Cette bandelette est constituée de deux membranes espacées l’une de l’autre. Lorsque l’on appui</w:t>
+      </w:r>
+      <w:r>
+        <w:rPr>
+          <w:rFonts w:ascii="Times New Roman" w:hAnsi="Times New Roman" w:cs="Times New Roman"/>
+        </w:rPr>
+        <w:t xml:space="preserve">e </w:t>
+      </w:r>
+      <w:r>
+        <w:rPr>
+          <w:rFonts w:ascii="Times New Roman" w:hAnsi="Times New Roman" w:cs="Times New Roman"/>
+        </w:rPr>
+        <w:t xml:space="preserve">sur le dessus de </w:t>
       </w:r>
       <w:r>
         <w:rPr>
@@ -1578,7 +1969,13 @@
         <w:rPr>
           <w:rFonts w:ascii="Times New Roman" w:hAnsi="Times New Roman" w:cs="Times New Roman"/>
         </w:rPr>
-        <w:t>c’est deux membranes se touche</w:t>
+        <w:t>ses</w:t>
+      </w:r>
+      <w:r>
+        <w:rPr>
+          <w:rFonts w:ascii="Times New Roman" w:hAnsi="Times New Roman" w:cs="Times New Roman"/>
+        </w:rPr>
+        <w:t xml:space="preserve"> deux membranes se touche</w:t>
       </w:r>
       <w:r>
         <w:rPr>
@@ -1669,7 +2066,7 @@
                     </pic:cNvPicPr>
                   </pic:nvPicPr>
                   <pic:blipFill>
-                    <a:blip r:embed="rId11" cstate="print">
+                    <a:blip r:embed="rId17" cstate="print">
                       <a:extLst>
                         <a:ext uri="{28A0092B-C50C-407E-A947-70E740481C1C}">
                           <a14:useLocalDpi xmlns:a14="http://schemas.microsoft.com/office/drawing/2010/main" val="0"/>
@@ -1766,7 +2163,7 @@
                     </pic:cNvPicPr>
                   </pic:nvPicPr>
                   <pic:blipFill>
-                    <a:blip r:embed="rId9">
+                    <a:blip r:embed="rId15">
                       <a:extLst>
                         <a:ext uri="{28A0092B-C50C-407E-A947-70E740481C1C}">
                           <a14:useLocalDpi xmlns:a14="http://schemas.microsoft.com/office/drawing/2010/main" val="0"/>
@@ -1890,11 +2287,19 @@
         </w:rPr>
         <w:t xml:space="preserve"> les analyser et les envoyer à </w:t>
       </w:r>
-      <w:r>
-        <w:rPr>
-          <w:rFonts w:ascii="Times New Roman" w:hAnsi="Times New Roman" w:cs="Times New Roman"/>
-        </w:rPr>
-        <w:t>Processing. Dans ce logiciel, nous ferons en sorte que la trace de notre pied</w:t>
+      <w:proofErr w:type="spellStart"/>
+      <w:r>
+        <w:rPr>
+          <w:rFonts w:ascii="Times New Roman" w:hAnsi="Times New Roman" w:cs="Times New Roman"/>
+        </w:rPr>
+        <w:t>Processing</w:t>
+      </w:r>
+      <w:proofErr w:type="spellEnd"/>
+      <w:r>
+        <w:rPr>
+          <w:rFonts w:ascii="Times New Roman" w:hAnsi="Times New Roman" w:cs="Times New Roman"/>
+        </w:rPr>
+        <w:t>. Dans ce logiciel, nous ferons en sorte que la trace de notre pied</w:t>
       </w:r>
       <w:r>
         <w:rPr>
@@ -1906,7 +2311,45 @@
         <w:rPr>
           <w:rFonts w:ascii="Times New Roman" w:hAnsi="Times New Roman" w:cs="Times New Roman"/>
         </w:rPr>
-        <w:t xml:space="preserve"> Pour les mettre sur la planche il faudra couper dans la griptape, soit la surface abrasive de la planche, une ouverture de la taille exacte de la surface qui peut capter de la </w:t>
+        <w:t xml:space="preserve"> Pour les mettre sur la planche il faudra couper dans la </w:t>
+      </w:r>
+      <w:proofErr w:type="spellStart"/>
+      <w:r>
+        <w:rPr>
+          <w:rFonts w:ascii="Times New Roman" w:hAnsi="Times New Roman" w:cs="Times New Roman"/>
+        </w:rPr>
+        <w:t>griptape</w:t>
+      </w:r>
+      <w:proofErr w:type="spellEnd"/>
+      <w:r>
+        <w:rPr>
+          <w:rFonts w:ascii="Times New Roman" w:hAnsi="Times New Roman" w:cs="Times New Roman"/>
+        </w:rPr>
+        <w:t xml:space="preserve">, soit la surface abrasive de la planche, une ouverture </w:t>
+      </w:r>
+      <w:r>
+        <w:rPr>
+          <w:rFonts w:ascii="Times New Roman" w:hAnsi="Times New Roman" w:cs="Times New Roman"/>
+        </w:rPr>
+        <w:t>de taille exacte à la</w:t>
+      </w:r>
+      <w:r>
+        <w:rPr>
+          <w:rFonts w:ascii="Times New Roman" w:hAnsi="Times New Roman" w:cs="Times New Roman"/>
+        </w:rPr>
+        <w:t xml:space="preserve"> surface qui peut capter </w:t>
+      </w:r>
+      <w:r>
+        <w:rPr>
+          <w:rFonts w:ascii="Times New Roman" w:hAnsi="Times New Roman" w:cs="Times New Roman"/>
+        </w:rPr>
+        <w:t>quelque chose d</w:t>
+      </w:r>
+      <w:r>
+        <w:rPr>
+          <w:rFonts w:ascii="Times New Roman" w:hAnsi="Times New Roman" w:cs="Times New Roman"/>
+        </w:rPr>
+        <w:t xml:space="preserve">e la </w:t>
       </w:r>
       <w:r>
         <w:rPr>
@@ -1918,13 +2361,63 @@
         <w:rPr>
           <w:rFonts w:ascii="Times New Roman" w:hAnsi="Times New Roman" w:cs="Times New Roman"/>
         </w:rPr>
-        <w:t xml:space="preserve">. Donc, seul la surface qui est </w:t>
-      </w:r>
-      <w:r>
-        <w:rPr>
-          <w:rFonts w:ascii="Times New Roman" w:hAnsi="Times New Roman" w:cs="Times New Roman"/>
-        </w:rPr>
-        <w:t>active sera à l’air libre. Le reste sera couvert par la griptape. L’embout des bandelettes seront connecté directeme</w:t>
+        <w:t>. Donc, seul</w:t>
+      </w:r>
+      <w:r>
+        <w:rPr>
+          <w:rFonts w:ascii="Times New Roman" w:hAnsi="Times New Roman" w:cs="Times New Roman"/>
+        </w:rPr>
+        <w:t xml:space="preserve">e </w:t>
+      </w:r>
+      <w:r>
+        <w:rPr>
+          <w:rFonts w:ascii="Times New Roman" w:hAnsi="Times New Roman" w:cs="Times New Roman"/>
+        </w:rPr>
+        <w:t xml:space="preserve">la surface qui est </w:t>
+      </w:r>
+      <w:r>
+        <w:rPr>
+          <w:rFonts w:ascii="Times New Roman" w:hAnsi="Times New Roman" w:cs="Times New Roman"/>
+        </w:rPr>
+        <w:t xml:space="preserve">active sera à l’air libre. Le reste sera couvert par la </w:t>
+      </w:r>
+      <w:proofErr w:type="spellStart"/>
+      <w:r>
+        <w:rPr>
+          <w:rFonts w:ascii="Times New Roman" w:hAnsi="Times New Roman" w:cs="Times New Roman"/>
+        </w:rPr>
+        <w:t>griptape</w:t>
+      </w:r>
+      <w:proofErr w:type="spellEnd"/>
+      <w:r>
+        <w:rPr>
+          <w:rFonts w:ascii="Times New Roman" w:hAnsi="Times New Roman" w:cs="Times New Roman"/>
+        </w:rPr>
+        <w:t>. L’embout des bandelettes ser</w:t>
+      </w:r>
+      <w:r>
+        <w:rPr>
+          <w:rFonts w:ascii="Times New Roman" w:hAnsi="Times New Roman" w:cs="Times New Roman"/>
+        </w:rPr>
+        <w:t>a</w:t>
+      </w:r>
+      <w:r>
+        <w:rPr>
+          <w:rFonts w:ascii="Times New Roman" w:hAnsi="Times New Roman" w:cs="Times New Roman"/>
+        </w:rPr>
+        <w:t xml:space="preserve"> connecté</w:t>
+      </w:r>
+      <w:r>
+        <w:rPr>
+          <w:rFonts w:ascii="Times New Roman" w:hAnsi="Times New Roman" w:cs="Times New Roman"/>
+        </w:rPr>
+        <w:t xml:space="preserve"> </w:t>
+      </w:r>
+      <w:r>
+        <w:rPr>
+          <w:rFonts w:ascii="Times New Roman" w:hAnsi="Times New Roman" w:cs="Times New Roman"/>
+        </w:rPr>
+        <w:t>directeme</w:t>
       </w:r>
       <w:r>
         <w:rPr>
@@ -2118,6 +2611,10 @@
         <w:jc w:val="both"/>
       </w:pPr>
       <w:r>
+        <w:rPr>
+          <w:noProof/>
+          <w:lang w:eastAsia="fr-CA"/>
+        </w:rPr>
         <mc:AlternateContent>
           <mc:Choice Requires="wps">
             <w:drawing>
@@ -2189,6 +2686,10 @@
         </mc:AlternateContent>
       </w:r>
       <w:r>
+        <w:rPr>
+          <w:noProof/>
+          <w:lang w:eastAsia="fr-CA"/>
+        </w:rPr>
         <mc:AlternateContent>
           <mc:Choice Requires="wps">
             <w:drawing>
@@ -2260,6 +2761,10 @@
         </mc:AlternateContent>
       </w:r>
       <w:r>
+        <w:rPr>
+          <w:noProof/>
+          <w:lang w:eastAsia="fr-CA"/>
+        </w:rPr>
         <mc:AlternateContent>
           <mc:Choice Requires="wps">
             <w:drawing>
@@ -2650,7 +3155,19 @@
         <w:rPr>
           <w:rFonts w:ascii="Times New Roman" w:hAnsi="Times New Roman" w:cs="Times New Roman"/>
         </w:rPr>
-        <w:t>ttes entreront dans la planche.</w:t>
+        <w:t>ttes entrer</w:t>
+      </w:r>
+      <w:r>
+        <w:rPr>
+          <w:rFonts w:ascii="Times New Roman" w:hAnsi="Times New Roman" w:cs="Times New Roman"/>
+        </w:rPr>
+        <w:t>a</w:t>
+      </w:r>
+      <w:r>
+        <w:rPr>
+          <w:rFonts w:ascii="Times New Roman" w:hAnsi="Times New Roman" w:cs="Times New Roman"/>
+        </w:rPr>
+        <w:t xml:space="preserve"> dans la planche.</w:t>
       </w:r>
     </w:p>
     <w:p>
@@ -2697,7 +3214,7 @@
                     </pic:cNvPicPr>
                   </pic:nvPicPr>
                   <pic:blipFill>
-                    <a:blip r:embed="rId9">
+                    <a:blip r:embed="rId15">
                       <a:extLst>
                         <a:ext uri="{28A0092B-C50C-407E-A947-70E740481C1C}">
                           <a14:useLocalDpi xmlns:a14="http://schemas.microsoft.com/office/drawing/2010/main" val="0"/>
@@ -2736,13 +3253,39 @@
           <w:rFonts w:ascii="Times New Roman" w:hAnsi="Times New Roman" w:cs="Times New Roman"/>
           <w:b/>
         </w:rPr>
-        <w:t>Boitier de métal</w:t>
-      </w:r>
-      <w:r>
-        <w:rPr>
-          <w:rFonts w:ascii="Times New Roman" w:hAnsi="Times New Roman" w:cs="Times New Roman"/>
-        </w:rPr>
-        <w:t> : Celui-ci se trouvera sous la planche pour protéger l’Arduino et tous les branchements de fils, des chocs qu’ils pourraient subir lors de l’utilisation de la planche. Le boitier sera fait en métal pour être suffisamment résistant à de forts impacts.</w:t>
+        <w:t>Bo</w:t>
+      </w:r>
+      <w:r>
+        <w:rPr>
+          <w:rFonts w:ascii="Times New Roman" w:hAnsi="Times New Roman" w:cs="Times New Roman"/>
+          <w:b/>
+        </w:rPr>
+        <w:t>î</w:t>
+      </w:r>
+      <w:r>
+        <w:rPr>
+          <w:rFonts w:ascii="Times New Roman" w:hAnsi="Times New Roman" w:cs="Times New Roman"/>
+          <w:b/>
+        </w:rPr>
+        <w:t>tier de métal</w:t>
+      </w:r>
+      <w:r>
+        <w:rPr>
+          <w:rFonts w:ascii="Times New Roman" w:hAnsi="Times New Roman" w:cs="Times New Roman"/>
+        </w:rPr>
+        <w:t> : Celui-ci se trouvera sous la planche pour protéger l’Arduino et tous les branchements de fils, des chocs qu’ils pourraient subir lors de l’utilisation de la planche. Le bo</w:t>
+      </w:r>
+      <w:r>
+        <w:rPr>
+          <w:rFonts w:ascii="Times New Roman" w:hAnsi="Times New Roman" w:cs="Times New Roman"/>
+        </w:rPr>
+        <w:t>î</w:t>
+      </w:r>
+      <w:r>
+        <w:rPr>
+          <w:rFonts w:ascii="Times New Roman" w:hAnsi="Times New Roman" w:cs="Times New Roman"/>
+        </w:rPr>
+        <w:t>tier sera fait en métal pour être suffisamment résistant à de forts impacts.</w:t>
       </w:r>
       <w:r>
         <w:rPr>
@@ -2957,7 +3500,19 @@
         <w:rPr>
           <w:rFonts w:ascii="Times New Roman" w:hAnsi="Times New Roman" w:cs="Times New Roman"/>
         </w:rPr>
-        <w:t> :  Ceux-ci seront placé sur chacune des roues de la planche pour éviter trop de déplacement de celle-ci. De plus, elles serviront à réduire le bruit ainsi que l’impact au sol lors de l’exécution d’une figure.</w:t>
+        <w:t> :  Ceux-ci seront placé</w:t>
+      </w:r>
+      <w:r>
+        <w:rPr>
+          <w:rFonts w:ascii="Times New Roman" w:hAnsi="Times New Roman" w:cs="Times New Roman"/>
+        </w:rPr>
+        <w:t xml:space="preserve">s </w:t>
+      </w:r>
+      <w:r>
+        <w:rPr>
+          <w:rFonts w:ascii="Times New Roman" w:hAnsi="Times New Roman" w:cs="Times New Roman"/>
+        </w:rPr>
+        <w:t>sur chacune des roues de la planche pour éviter trop de déplacement de celle-ci. De plus, elles serviront à réduire le bruit ainsi que l’impact au sol lors de l’exécution d’une figure.</w:t>
       </w:r>
     </w:p>
     <w:p>
@@ -2979,7 +3534,21 @@
         <w:rPr>
           <w:rFonts w:ascii="Times New Roman" w:hAnsi="Times New Roman" w:cs="Times New Roman"/>
         </w:rPr>
-        <w:t>: …</w:t>
+        <w:t>:</w:t>
+      </w:r>
+      <w:r>
+        <w:rPr>
+          <w:rFonts w:ascii="Times New Roman" w:hAnsi="Times New Roman" w:cs="Times New Roman"/>
+        </w:rPr>
+        <w:t xml:space="preserve"> Ne connait pas encore c que nous allons prendre comme émetteur. Ceci servira à rendre le tout sans fil pour permettre de faire le plus de figures possible avec la planche.</w:t>
+      </w:r>
+      <w:bookmarkStart w:id="1" w:name="_GoBack"/>
+      <w:bookmarkEnd w:id="1"/>
+      <w:r>
+        <w:rPr>
+          <w:rFonts w:ascii="Times New Roman" w:hAnsi="Times New Roman" w:cs="Times New Roman"/>
+        </w:rPr>
+        <w:t xml:space="preserve"> </w:t>
       </w:r>
     </w:p>
     <w:p>
@@ -3018,7 +3587,33 @@
         <w:rPr>
           <w:rFonts w:ascii="Times New Roman" w:hAnsi="Times New Roman" w:cs="Times New Roman"/>
         </w:rPr>
-        <w:t>Avant de commencer la conception de ce projet il vous faut bien comprendre la physique de ce sport. Lorsque nous sommes placés sur la planche, le pied de derrière est sur le tail, soit la partie arrière, et le pied avant est juste en arrière des 4 vis pour l’encrage des trucks. Lors de l’exécution d’un trick, c’est-à-dire une figure, le pied de derrière crée une impulsion que fera que la planche va lever du sol. Une fois cela fait, le pied de devant va frotter, en montant vers le devant de la planche, en ligne droite. Voici les mouvements en schéma pour aider à mieux comprendre.</w:t>
+        <w:t>Avant de commencer la conception de ce projet</w:t>
+      </w:r>
+      <w:r>
+        <w:rPr>
+          <w:rFonts w:ascii="Times New Roman" w:hAnsi="Times New Roman" w:cs="Times New Roman"/>
+        </w:rPr>
+        <w:t xml:space="preserve">, </w:t>
+      </w:r>
+      <w:r>
+        <w:rPr>
+          <w:rFonts w:ascii="Times New Roman" w:hAnsi="Times New Roman" w:cs="Times New Roman"/>
+        </w:rPr>
+        <w:t xml:space="preserve">il vous faut bien comprendre la physique de ce sport. Lorsque nous sommes placés sur la planche, le pied de derrière est sur le </w:t>
+      </w:r>
+      <w:proofErr w:type="spellStart"/>
+      <w:r>
+        <w:rPr>
+          <w:rFonts w:ascii="Times New Roman" w:hAnsi="Times New Roman" w:cs="Times New Roman"/>
+        </w:rPr>
+        <w:t>tail</w:t>
+      </w:r>
+      <w:proofErr w:type="spellEnd"/>
+      <w:r>
+        <w:rPr>
+          <w:rFonts w:ascii="Times New Roman" w:hAnsi="Times New Roman" w:cs="Times New Roman"/>
+        </w:rPr>
+        <w:t>, soit la partie arrière, et le pied avant est juste en arrière des 4 vis pour l’encrage des trucks. Lors de l’exécution d’un trick, c’est-à-dire une figure, le pied de derrière crée une impulsion que fera que la planche va lever du sol. Une fois cela fait, le pied de devant va frotter, en montant vers le devant de la planche, en ligne droite. Voici les mouvements en schéma pour aider à mieux comprendre.</w:t>
       </w:r>
     </w:p>
     <w:p>
@@ -3057,8 +3652,23 @@
           <w:noProof/>
           <w:lang w:eastAsia="fr-CA"/>
         </w:rPr>
-        <w:lastRenderedPageBreak/>
-        <w:t>En premier, le skateur crée une impultion pour faire sauter la planche</w:t>
+        <w:t>En premier, le skateur crée une impul</w:t>
+      </w:r>
+      <w:r>
+        <w:rPr>
+          <w:rFonts w:ascii="Times New Roman" w:hAnsi="Times New Roman" w:cs="Times New Roman"/>
+          <w:noProof/>
+          <w:lang w:eastAsia="fr-CA"/>
+        </w:rPr>
+        <w:t>s</w:t>
+      </w:r>
+      <w:r>
+        <w:rPr>
+          <w:rFonts w:ascii="Times New Roman" w:hAnsi="Times New Roman" w:cs="Times New Roman"/>
+          <w:noProof/>
+          <w:lang w:eastAsia="fr-CA"/>
+        </w:rPr>
+        <w:t>ion pour faire sauter la planche</w:t>
       </w:r>
     </w:p>
     <w:p>
@@ -3094,7 +3704,7 @@
                     </pic:cNvPicPr>
                   </pic:nvPicPr>
                   <pic:blipFill>
-                    <a:blip r:embed="rId12">
+                    <a:blip r:embed="rId18">
                       <a:extLst>
                         <a:ext uri="{28A0092B-C50C-407E-A947-70E740481C1C}">
                           <a14:useLocalDpi xmlns:a14="http://schemas.microsoft.com/office/drawing/2010/main" val="0"/>
@@ -3157,7 +3767,7 @@
                     </pic:cNvPicPr>
                   </pic:nvPicPr>
                   <pic:blipFill>
-                    <a:blip r:embed="rId13">
+                    <a:blip r:embed="rId19">
                       <a:extLst>
                         <a:ext uri="{28A0092B-C50C-407E-A947-70E740481C1C}">
                           <a14:useLocalDpi xmlns:a14="http://schemas.microsoft.com/office/drawing/2010/main" val="0"/>
@@ -3198,7 +3808,21 @@
         <w:rPr>
           <w:rFonts w:ascii="Times New Roman" w:hAnsi="Times New Roman" w:cs="Times New Roman"/>
         </w:rPr>
-        <w:t>Deuxièmement, le pied du devant va monter en frottant sur la griptape.</w:t>
+        <w:t xml:space="preserve">Deuxièmement, le pied du devant va monter en frottant sur la </w:t>
+      </w:r>
+      <w:proofErr w:type="spellStart"/>
+      <w:r>
+        <w:rPr>
+          <w:rFonts w:ascii="Times New Roman" w:hAnsi="Times New Roman" w:cs="Times New Roman"/>
+        </w:rPr>
+        <w:t>griptape</w:t>
+      </w:r>
+      <w:proofErr w:type="spellEnd"/>
+      <w:r>
+        <w:rPr>
+          <w:rFonts w:ascii="Times New Roman" w:hAnsi="Times New Roman" w:cs="Times New Roman"/>
+        </w:rPr>
+        <w:t>.</w:t>
       </w:r>
       <w:r>
         <w:t xml:space="preserve"> </w:t>
@@ -3232,7 +3856,7 @@
                     </pic:cNvPicPr>
                   </pic:nvPicPr>
                   <pic:blipFill>
-                    <a:blip r:embed="rId14">
+                    <a:blip r:embed="rId20">
                       <a:extLst>
                         <a:ext uri="{28A0092B-C50C-407E-A947-70E740481C1C}">
                           <a14:useLocalDpi xmlns:a14="http://schemas.microsoft.com/office/drawing/2010/main" val="0"/>
@@ -3296,7 +3920,7 @@
                     </pic:cNvPicPr>
                   </pic:nvPicPr>
                   <pic:blipFill>
-                    <a:blip r:embed="rId15">
+                    <a:blip r:embed="rId21">
                       <a:extLst>
                         <a:ext uri="{28A0092B-C50C-407E-A947-70E740481C1C}">
                           <a14:useLocalDpi xmlns:a14="http://schemas.microsoft.com/office/drawing/2010/main" val="0"/>
@@ -3374,7 +3998,7 @@
                     </pic:cNvPicPr>
                   </pic:nvPicPr>
                   <pic:blipFill>
-                    <a:blip r:embed="rId16">
+                    <a:blip r:embed="rId22">
                       <a:extLst>
                         <a:ext uri="{28A0092B-C50C-407E-A947-70E740481C1C}">
                           <a14:useLocalDpi xmlns:a14="http://schemas.microsoft.com/office/drawing/2010/main" val="0"/>
@@ -3451,7 +4075,21 @@
         <w:rPr>
           <w:rFonts w:ascii="Times New Roman" w:hAnsi="Times New Roman" w:cs="Times New Roman"/>
         </w:rPr>
-        <w:t>Il faut avoir sur l’ordinateur le logiciel Arduino et Processing.</w:t>
+        <w:t xml:space="preserve">Il faut avoir sur l’ordinateur le logiciel Arduino et </w:t>
+      </w:r>
+      <w:proofErr w:type="spellStart"/>
+      <w:r>
+        <w:rPr>
+          <w:rFonts w:ascii="Times New Roman" w:hAnsi="Times New Roman" w:cs="Times New Roman"/>
+        </w:rPr>
+        <w:t>Processing</w:t>
+      </w:r>
+      <w:proofErr w:type="spellEnd"/>
+      <w:r>
+        <w:rPr>
+          <w:rFonts w:ascii="Times New Roman" w:hAnsi="Times New Roman" w:cs="Times New Roman"/>
+        </w:rPr>
+        <w:t>.</w:t>
       </w:r>
     </w:p>
     <w:p>
@@ -3484,7 +4122,21 @@
         <w:rPr>
           <w:rFonts w:ascii="Times New Roman" w:hAnsi="Times New Roman" w:cs="Times New Roman"/>
         </w:rPr>
-        <w:t xml:space="preserve"> membranes SoftPot de 500mm</w:t>
+        <w:t xml:space="preserve"> membranes </w:t>
+      </w:r>
+      <w:proofErr w:type="spellStart"/>
+      <w:r>
+        <w:rPr>
+          <w:rFonts w:ascii="Times New Roman" w:hAnsi="Times New Roman" w:cs="Times New Roman"/>
+        </w:rPr>
+        <w:t>SoftPot</w:t>
+      </w:r>
+      <w:proofErr w:type="spellEnd"/>
+      <w:r>
+        <w:rPr>
+          <w:rFonts w:ascii="Times New Roman" w:hAnsi="Times New Roman" w:cs="Times New Roman"/>
+        </w:rPr>
+        <w:t xml:space="preserve"> de 500mm</w:t>
       </w:r>
       <w:r>
         <w:rPr>
@@ -3508,13 +4160,39 @@
         <w:rPr>
           <w:rFonts w:ascii="Times New Roman" w:hAnsi="Times New Roman" w:cs="Times New Roman"/>
         </w:rPr>
-        <w:t xml:space="preserve">n skateboard complet avec une griptape de rechange, des capteurs </w:t>
-      </w:r>
-      <w:r>
-        <w:rPr>
-          <w:rFonts w:ascii="Times New Roman" w:hAnsi="Times New Roman" w:cs="Times New Roman"/>
-        </w:rPr>
-        <w:t>de pression, un petit boitier,</w:t>
+        <w:t xml:space="preserve">n skateboard complet avec une </w:t>
+      </w:r>
+      <w:proofErr w:type="spellStart"/>
+      <w:r>
+        <w:rPr>
+          <w:rFonts w:ascii="Times New Roman" w:hAnsi="Times New Roman" w:cs="Times New Roman"/>
+        </w:rPr>
+        <w:t>griptape</w:t>
+      </w:r>
+      <w:proofErr w:type="spellEnd"/>
+      <w:r>
+        <w:rPr>
+          <w:rFonts w:ascii="Times New Roman" w:hAnsi="Times New Roman" w:cs="Times New Roman"/>
+        </w:rPr>
+        <w:t xml:space="preserve"> de rechange, des capteurs </w:t>
+      </w:r>
+      <w:r>
+        <w:rPr>
+          <w:rFonts w:ascii="Times New Roman" w:hAnsi="Times New Roman" w:cs="Times New Roman"/>
+        </w:rPr>
+        <w:t>de pression, un petit bo</w:t>
+      </w:r>
+      <w:r>
+        <w:rPr>
+          <w:rFonts w:ascii="Times New Roman" w:hAnsi="Times New Roman" w:cs="Times New Roman"/>
+        </w:rPr>
+        <w:t>î</w:t>
+      </w:r>
+      <w:r>
+        <w:rPr>
+          <w:rFonts w:ascii="Times New Roman" w:hAnsi="Times New Roman" w:cs="Times New Roman"/>
+        </w:rPr>
+        <w:t>tier,</w:t>
       </w:r>
       <w:r>
         <w:rPr>
@@ -3553,7 +4231,21 @@
         <w:rPr>
           <w:rFonts w:ascii="Times New Roman" w:hAnsi="Times New Roman" w:cs="Times New Roman"/>
         </w:rPr>
-        <w:t xml:space="preserve">Sur votre ordinateur il vous faut les librairies MPU6050_calibration, MPU6050_DMP6, MPUTeapot et </w:t>
+        <w:t xml:space="preserve">Sur votre ordinateur il vous faut les librairies MPU6050_calibration, MPU6050_DMP6, </w:t>
+      </w:r>
+      <w:proofErr w:type="spellStart"/>
+      <w:r>
+        <w:rPr>
+          <w:rFonts w:ascii="Times New Roman" w:hAnsi="Times New Roman" w:cs="Times New Roman"/>
+        </w:rPr>
+        <w:t>MPUTeapot</w:t>
+      </w:r>
+      <w:proofErr w:type="spellEnd"/>
+      <w:r>
+        <w:rPr>
+          <w:rFonts w:ascii="Times New Roman" w:hAnsi="Times New Roman" w:cs="Times New Roman"/>
+        </w:rPr>
+        <w:t xml:space="preserve"> et </w:t>
       </w:r>
       <w:r>
         <w:rPr>
@@ -3593,7 +4285,19 @@
         <w:rPr>
           <w:rFonts w:ascii="Times New Roman" w:hAnsi="Times New Roman" w:cs="Times New Roman"/>
         </w:rPr>
-        <w:t>vous devez ajouté MPU6050 et I2Cdev dans les libraires Arduino.</w:t>
+        <w:t>vous devez ajout</w:t>
+      </w:r>
+      <w:r>
+        <w:rPr>
+          <w:rFonts w:ascii="Times New Roman" w:hAnsi="Times New Roman" w:cs="Times New Roman"/>
+        </w:rPr>
+        <w:t>er</w:t>
+      </w:r>
+      <w:r>
+        <w:rPr>
+          <w:rFonts w:ascii="Times New Roman" w:hAnsi="Times New Roman" w:cs="Times New Roman"/>
+        </w:rPr>
+        <w:t xml:space="preserve"> MPU6050 et I2Cdev dans les libraires Arduino.</w:t>
       </w:r>
     </w:p>
     <w:p>
@@ -3621,7 +4325,71 @@
         <w:rPr>
           <w:rFonts w:ascii="Times New Roman" w:hAnsi="Times New Roman" w:cs="Times New Roman"/>
         </w:rPr>
-        <w:t xml:space="preserve">Dans ce fichier Arduino, toutes les données des différents capteurs sont reçues et transformées en byte pour être envoyer, par la suite, à Processing. Les capteurs analysés sont les suivant : le MPU6050 et les membranes Softpot. De plus, la calibration </w:t>
+        <w:t xml:space="preserve">Dans ce fichier Arduino, toutes les données des différents capteurs sont reçues et transformées en </w:t>
+      </w:r>
+      <w:r>
+        <w:rPr>
+          <w:rFonts w:ascii="Times New Roman" w:hAnsi="Times New Roman" w:cs="Times New Roman"/>
+        </w:rPr>
+        <w:t>byte</w:t>
+      </w:r>
+      <w:r>
+        <w:rPr>
+          <w:rFonts w:ascii="Times New Roman" w:hAnsi="Times New Roman" w:cs="Times New Roman"/>
+        </w:rPr>
+        <w:t xml:space="preserve"> pour être envoy</w:t>
+      </w:r>
+      <w:r>
+        <w:rPr>
+          <w:rFonts w:ascii="Times New Roman" w:hAnsi="Times New Roman" w:cs="Times New Roman"/>
+        </w:rPr>
+        <w:t>ées</w:t>
+      </w:r>
+      <w:r>
+        <w:rPr>
+          <w:rFonts w:ascii="Times New Roman" w:hAnsi="Times New Roman" w:cs="Times New Roman"/>
+        </w:rPr>
+        <w:t xml:space="preserve">, par la suite, à </w:t>
+      </w:r>
+      <w:proofErr w:type="spellStart"/>
+      <w:r>
+        <w:rPr>
+          <w:rFonts w:ascii="Times New Roman" w:hAnsi="Times New Roman" w:cs="Times New Roman"/>
+        </w:rPr>
+        <w:t>Processing</w:t>
+      </w:r>
+      <w:proofErr w:type="spellEnd"/>
+      <w:r>
+        <w:rPr>
+          <w:rFonts w:ascii="Times New Roman" w:hAnsi="Times New Roman" w:cs="Times New Roman"/>
+        </w:rPr>
+        <w:t>. Les capteurs analysés sont les suivant</w:t>
+      </w:r>
+      <w:r>
+        <w:rPr>
+          <w:rFonts w:ascii="Times New Roman" w:hAnsi="Times New Roman" w:cs="Times New Roman"/>
+        </w:rPr>
+        <w:t>s </w:t>
+      </w:r>
+      <w:r>
+        <w:rPr>
+          <w:rFonts w:ascii="Times New Roman" w:hAnsi="Times New Roman" w:cs="Times New Roman"/>
+        </w:rPr>
+        <w:t xml:space="preserve">: le MPU6050 et les membranes </w:t>
+      </w:r>
+      <w:proofErr w:type="spellStart"/>
+      <w:r>
+        <w:rPr>
+          <w:rFonts w:ascii="Times New Roman" w:hAnsi="Times New Roman" w:cs="Times New Roman"/>
+        </w:rPr>
+        <w:t>Softpot</w:t>
+      </w:r>
+      <w:proofErr w:type="spellEnd"/>
+      <w:r>
+        <w:rPr>
+          <w:rFonts w:ascii="Times New Roman" w:hAnsi="Times New Roman" w:cs="Times New Roman"/>
+        </w:rPr>
+        <w:t xml:space="preserve">. De plus, la calibration </w:t>
       </w:r>
       <w:r>
         <w:rPr>
@@ -3650,18 +4418,91 @@
           <w:b/>
         </w:rPr>
       </w:pPr>
+      <w:proofErr w:type="spellStart"/>
       <w:r>
         <w:rPr>
           <w:rFonts w:ascii="Times New Roman" w:hAnsi="Times New Roman" w:cs="Times New Roman"/>
           <w:b/>
         </w:rPr>
-        <w:t>MPUTeapot.pde :</w:t>
-      </w:r>
-      <w:r>
-        <w:rPr>
-          <w:rFonts w:ascii="Times New Roman" w:hAnsi="Times New Roman" w:cs="Times New Roman"/>
-        </w:rPr>
-        <w:t xml:space="preserve"> Dans ce fichier processing, toutes les données qui sont envoyé par l’Arduino, soit les bytes, sont reçus et changées sous forme de float. Pour le gyroscope, </w:t>
+        <w:t>MPUTeapot.pde</w:t>
+      </w:r>
+      <w:proofErr w:type="spellEnd"/>
+      <w:r>
+        <w:rPr>
+          <w:rFonts w:ascii="Times New Roman" w:hAnsi="Times New Roman" w:cs="Times New Roman"/>
+          <w:b/>
+        </w:rPr>
+        <w:t> :</w:t>
+      </w:r>
+      <w:r>
+        <w:rPr>
+          <w:rFonts w:ascii="Times New Roman" w:hAnsi="Times New Roman" w:cs="Times New Roman"/>
+        </w:rPr>
+        <w:t xml:space="preserve"> Dans ce fichier </w:t>
+      </w:r>
+      <w:proofErr w:type="spellStart"/>
+      <w:r>
+        <w:rPr>
+          <w:rFonts w:ascii="Times New Roman" w:hAnsi="Times New Roman" w:cs="Times New Roman"/>
+        </w:rPr>
+        <w:t>processing</w:t>
+      </w:r>
+      <w:proofErr w:type="spellEnd"/>
+      <w:r>
+        <w:rPr>
+          <w:rFonts w:ascii="Times New Roman" w:hAnsi="Times New Roman" w:cs="Times New Roman"/>
+        </w:rPr>
+        <w:t>, toutes les données qui sont envoyé</w:t>
+      </w:r>
+      <w:r>
+        <w:rPr>
+          <w:rFonts w:ascii="Times New Roman" w:hAnsi="Times New Roman" w:cs="Times New Roman"/>
+        </w:rPr>
+        <w:t xml:space="preserve">es </w:t>
+      </w:r>
+      <w:r>
+        <w:rPr>
+          <w:rFonts w:ascii="Times New Roman" w:hAnsi="Times New Roman" w:cs="Times New Roman"/>
+        </w:rPr>
+        <w:t xml:space="preserve">par l’Arduino, soit les </w:t>
+      </w:r>
+      <w:r>
+        <w:rPr>
+          <w:rFonts w:ascii="Times New Roman" w:hAnsi="Times New Roman" w:cs="Times New Roman"/>
+        </w:rPr>
+        <w:t>byte</w:t>
+      </w:r>
+      <w:r>
+        <w:rPr>
+          <w:rFonts w:ascii="Times New Roman" w:hAnsi="Times New Roman" w:cs="Times New Roman"/>
+        </w:rPr>
+        <w:t>s, sont reçu</w:t>
+      </w:r>
+      <w:r>
+        <w:rPr>
+          <w:rFonts w:ascii="Times New Roman" w:hAnsi="Times New Roman" w:cs="Times New Roman"/>
+        </w:rPr>
+        <w:t>es</w:t>
+      </w:r>
+      <w:r>
+        <w:rPr>
+          <w:rFonts w:ascii="Times New Roman" w:hAnsi="Times New Roman" w:cs="Times New Roman"/>
+        </w:rPr>
+        <w:t xml:space="preserve"> et changées sous forme de </w:t>
+      </w:r>
+      <w:proofErr w:type="spellStart"/>
+      <w:r>
+        <w:rPr>
+          <w:rFonts w:ascii="Times New Roman" w:hAnsi="Times New Roman" w:cs="Times New Roman"/>
+        </w:rPr>
+        <w:t>float</w:t>
+      </w:r>
+      <w:proofErr w:type="spellEnd"/>
+      <w:r>
+        <w:rPr>
+          <w:rFonts w:ascii="Times New Roman" w:hAnsi="Times New Roman" w:cs="Times New Roman"/>
+        </w:rPr>
+        <w:t xml:space="preserve">. Pour le gyroscope, </w:t>
       </w:r>
       <w:r>
         <w:rPr>
@@ -3673,7 +4514,19 @@
         <w:rPr>
           <w:rFonts w:ascii="Times New Roman" w:hAnsi="Times New Roman" w:cs="Times New Roman"/>
         </w:rPr>
-        <w:t xml:space="preserve"> sont analysées pour connaitre l’orientation et l’accélération du mouvement subis par ce dernier.</w:t>
+        <w:t xml:space="preserve"> sont analysées pour conna</w:t>
+      </w:r>
+      <w:r>
+        <w:rPr>
+          <w:rFonts w:ascii="Times New Roman" w:hAnsi="Times New Roman" w:cs="Times New Roman"/>
+        </w:rPr>
+        <w:t>î</w:t>
+      </w:r>
+      <w:r>
+        <w:rPr>
+          <w:rFonts w:ascii="Times New Roman" w:hAnsi="Times New Roman" w:cs="Times New Roman"/>
+        </w:rPr>
+        <w:t>tre l’orientation et l’accélération du mouvement subi par ce dernier.</w:t>
       </w:r>
       <w:r>
         <w:rPr>
@@ -3703,7 +4556,31 @@
         <w:rPr>
           <w:rFonts w:ascii="Times New Roman" w:hAnsi="Times New Roman" w:cs="Times New Roman"/>
         </w:rPr>
-        <w:t xml:space="preserve"> reçus du gyroscope sont à laisser, car elles peuvent fausser le reste des données. De plus durant tout ce processus, si l’utilisateur appui sur la touche « r », le programme enregistrera les 5 prochaines secondes. </w:t>
+        <w:t xml:space="preserve"> reçu</w:t>
+      </w:r>
+      <w:r>
+        <w:rPr>
+          <w:rFonts w:ascii="Times New Roman" w:hAnsi="Times New Roman" w:cs="Times New Roman"/>
+        </w:rPr>
+        <w:t>es</w:t>
+      </w:r>
+      <w:r>
+        <w:rPr>
+          <w:rFonts w:ascii="Times New Roman" w:hAnsi="Times New Roman" w:cs="Times New Roman"/>
+        </w:rPr>
+        <w:t xml:space="preserve"> du gyroscope sont à laisser, car elles peuvent fausser le reste des données. De plus durant tout ce processus, si l’utilisateur appui</w:t>
+      </w:r>
+      <w:r>
+        <w:rPr>
+          <w:rFonts w:ascii="Times New Roman" w:hAnsi="Times New Roman" w:cs="Times New Roman"/>
+        </w:rPr>
+        <w:t xml:space="preserve">e </w:t>
+      </w:r>
+      <w:r>
+        <w:rPr>
+          <w:rFonts w:ascii="Times New Roman" w:hAnsi="Times New Roman" w:cs="Times New Roman"/>
+        </w:rPr>
+        <w:t xml:space="preserve">sur la touche « r », le programme enregistrera les 5 prochaines secondes. </w:t>
       </w:r>
       <w:r>
         <w:rPr>
@@ -3733,13 +4610,61 @@
         <w:rPr>
           <w:rFonts w:ascii="Times New Roman" w:hAnsi="Times New Roman" w:cs="Times New Roman"/>
         </w:rPr>
-        <w:t xml:space="preserve"> terminé, les données seront sauvegardées dans un fichier texte. Si l’utilisateur veut revoir la figure qu’il a fait, il n’a qu’à appuyer sur la touche « p » pour que le programme aille lire dans le fichier texte pour montrer le mouvement de la planche. </w:t>
-      </w:r>
-      <w:r>
-        <w:rPr>
-          <w:rFonts w:ascii="Times New Roman" w:hAnsi="Times New Roman" w:cs="Times New Roman"/>
-        </w:rPr>
-        <w:t>Cependant, les données qui sont reçus en temps réel par la planche continue de rentré dans le programme. Donc une vérification est faite</w:t>
+        <w:t xml:space="preserve"> terminé, les données seront sauvegardées dans un fichier texte. Si l’utilisateur veut revoir la figure qu’il a fait</w:t>
+      </w:r>
+      <w:r>
+        <w:rPr>
+          <w:rFonts w:ascii="Times New Roman" w:hAnsi="Times New Roman" w:cs="Times New Roman"/>
+        </w:rPr>
+        <w:t>e,</w:t>
+      </w:r>
+      <w:r>
+        <w:rPr>
+          <w:rFonts w:ascii="Times New Roman" w:hAnsi="Times New Roman" w:cs="Times New Roman"/>
+        </w:rPr>
+        <w:t xml:space="preserve"> il n’a qu’à appuyer sur la touche « p » pour que le programme aille lire dans le fichier texte pour montrer le mouvement de la planche. </w:t>
+      </w:r>
+      <w:r>
+        <w:rPr>
+          <w:rFonts w:ascii="Times New Roman" w:hAnsi="Times New Roman" w:cs="Times New Roman"/>
+        </w:rPr>
+        <w:t>Cependant, les données qui sont reçu</w:t>
+      </w:r>
+      <w:r>
+        <w:rPr>
+          <w:rFonts w:ascii="Times New Roman" w:hAnsi="Times New Roman" w:cs="Times New Roman"/>
+        </w:rPr>
+        <w:t>es</w:t>
+      </w:r>
+      <w:r>
+        <w:rPr>
+          <w:rFonts w:ascii="Times New Roman" w:hAnsi="Times New Roman" w:cs="Times New Roman"/>
+        </w:rPr>
+        <w:t xml:space="preserve"> en temps réel par la planche continue</w:t>
+      </w:r>
+      <w:r>
+        <w:rPr>
+          <w:rFonts w:ascii="Times New Roman" w:hAnsi="Times New Roman" w:cs="Times New Roman"/>
+        </w:rPr>
+        <w:t xml:space="preserve">nt </w:t>
+      </w:r>
+      <w:r>
+        <w:rPr>
+          <w:rFonts w:ascii="Times New Roman" w:hAnsi="Times New Roman" w:cs="Times New Roman"/>
+        </w:rPr>
+        <w:t>de rentr</w:t>
+      </w:r>
+      <w:r>
+        <w:rPr>
+          <w:rFonts w:ascii="Times New Roman" w:hAnsi="Times New Roman" w:cs="Times New Roman"/>
+        </w:rPr>
+        <w:t>er</w:t>
+      </w:r>
+      <w:r>
+        <w:rPr>
+          <w:rFonts w:ascii="Times New Roman" w:hAnsi="Times New Roman" w:cs="Times New Roman"/>
+        </w:rPr>
+        <w:t xml:space="preserve"> dans le programme. Donc une vérification est faite</w:t>
       </w:r>
       <w:r>
         <w:rPr>
@@ -3757,13 +4682,39 @@
         <w:rPr>
           <w:rFonts w:ascii="Times New Roman" w:hAnsi="Times New Roman" w:cs="Times New Roman"/>
         </w:rPr>
-        <w:t>ir si le replay du skateur joue. Dans ce cas</w:t>
-      </w:r>
-      <w:r>
-        <w:rPr>
-          <w:rFonts w:ascii="Times New Roman" w:hAnsi="Times New Roman" w:cs="Times New Roman"/>
-        </w:rPr>
-        <w:t xml:space="preserve">, Processing </w:t>
+        <w:t>ir si l</w:t>
+      </w:r>
+      <w:r>
+        <w:rPr>
+          <w:rFonts w:ascii="Times New Roman" w:hAnsi="Times New Roman" w:cs="Times New Roman"/>
+        </w:rPr>
+        <w:t>a rediffusion</w:t>
+      </w:r>
+      <w:r>
+        <w:rPr>
+          <w:rFonts w:ascii="Times New Roman" w:hAnsi="Times New Roman" w:cs="Times New Roman"/>
+        </w:rPr>
+        <w:t xml:space="preserve"> du skateur joue. Dans ce cas</w:t>
+      </w:r>
+      <w:r>
+        <w:rPr>
+          <w:rFonts w:ascii="Times New Roman" w:hAnsi="Times New Roman" w:cs="Times New Roman"/>
+        </w:rPr>
+        <w:t xml:space="preserve">, </w:t>
+      </w:r>
+      <w:proofErr w:type="spellStart"/>
+      <w:r>
+        <w:rPr>
+          <w:rFonts w:ascii="Times New Roman" w:hAnsi="Times New Roman" w:cs="Times New Roman"/>
+        </w:rPr>
+        <w:t>Processing</w:t>
+      </w:r>
+      <w:proofErr w:type="spellEnd"/>
+      <w:r>
+        <w:rPr>
+          <w:rFonts w:ascii="Times New Roman" w:hAnsi="Times New Roman" w:cs="Times New Roman"/>
+        </w:rPr>
+        <w:t xml:space="preserve"> </w:t>
       </w:r>
       <w:r>
         <w:rPr>
@@ -3811,7 +4762,19 @@
         <w:rPr>
           <w:rFonts w:ascii="Times New Roman" w:hAnsi="Times New Roman" w:cs="Times New Roman"/>
         </w:rPr>
-        <w:t xml:space="preserve"> qui sont envoyé par le MPU6050</w:t>
+        <w:t xml:space="preserve"> qui sont envoyé</w:t>
+      </w:r>
+      <w:r>
+        <w:rPr>
+          <w:rFonts w:ascii="Times New Roman" w:hAnsi="Times New Roman" w:cs="Times New Roman"/>
+        </w:rPr>
+        <w:t xml:space="preserve">es </w:t>
+      </w:r>
+      <w:r>
+        <w:rPr>
+          <w:rFonts w:ascii="Times New Roman" w:hAnsi="Times New Roman" w:cs="Times New Roman"/>
+        </w:rPr>
+        <w:t>par le MPU6050</w:t>
       </w:r>
       <w:r>
         <w:rPr>
@@ -3841,7 +4804,43 @@
         <w:rPr>
           <w:rFonts w:ascii="Times New Roman" w:hAnsi="Times New Roman" w:cs="Times New Roman"/>
         </w:rPr>
-        <w:t xml:space="preserve"> Ce dernier vérifira l’accélération de la planche te si celle-ci est à plus bas qu</w:t>
+        <w:t xml:space="preserve"> Ce dernier vérifi</w:t>
+      </w:r>
+      <w:r>
+        <w:rPr>
+          <w:rFonts w:ascii="Times New Roman" w:hAnsi="Times New Roman" w:cs="Times New Roman"/>
+        </w:rPr>
+        <w:t>er</w:t>
+      </w:r>
+      <w:r>
+        <w:rPr>
+          <w:rFonts w:ascii="Times New Roman" w:hAnsi="Times New Roman" w:cs="Times New Roman"/>
+        </w:rPr>
+        <w:t>a l’accélération de la planche</w:t>
+      </w:r>
+      <w:r>
+        <w:rPr>
+          <w:rFonts w:ascii="Times New Roman" w:hAnsi="Times New Roman" w:cs="Times New Roman"/>
+        </w:rPr>
+        <w:t>.</w:t>
+      </w:r>
+      <w:r>
+        <w:rPr>
+          <w:rFonts w:ascii="Times New Roman" w:hAnsi="Times New Roman" w:cs="Times New Roman"/>
+        </w:rPr>
+        <w:t xml:space="preserve"> </w:t>
+      </w:r>
+      <w:r>
+        <w:rPr>
+          <w:rFonts w:ascii="Times New Roman" w:hAnsi="Times New Roman" w:cs="Times New Roman"/>
+        </w:rPr>
+        <w:t>S</w:t>
+      </w:r>
+      <w:r>
+        <w:rPr>
+          <w:rFonts w:ascii="Times New Roman" w:hAnsi="Times New Roman" w:cs="Times New Roman"/>
+        </w:rPr>
+        <w:t>i celle-ci est à plus bas qu</w:t>
       </w:r>
       <w:r>
         <w:rPr>
@@ -3881,7 +4880,21 @@
         <w:rPr>
           <w:rFonts w:ascii="Times New Roman" w:hAnsi="Times New Roman" w:cs="Times New Roman"/>
         </w:rPr>
-        <w:t xml:space="preserve"> Premièrement, si votre planche de skate a une griptape déjà installée, il faudra l’enlever. Une fois celle-ci enlevé</w:t>
+        <w:t xml:space="preserve"> Premièrement, si votre planche de skate a une </w:t>
+      </w:r>
+      <w:proofErr w:type="spellStart"/>
+      <w:r>
+        <w:rPr>
+          <w:rFonts w:ascii="Times New Roman" w:hAnsi="Times New Roman" w:cs="Times New Roman"/>
+        </w:rPr>
+        <w:t>griptape</w:t>
+      </w:r>
+      <w:proofErr w:type="spellEnd"/>
+      <w:r>
+        <w:rPr>
+          <w:rFonts w:ascii="Times New Roman" w:hAnsi="Times New Roman" w:cs="Times New Roman"/>
+        </w:rPr>
+        <w:t xml:space="preserve"> déjà installée, il faudra l’enlever. Une fois celle-ci enlevé</w:t>
       </w:r>
       <w:r>
         <w:rPr>
@@ -3893,13 +4906,65 @@
         <w:rPr>
           <w:rFonts w:ascii="Times New Roman" w:hAnsi="Times New Roman" w:cs="Times New Roman"/>
         </w:rPr>
-        <w:t>, prenez la nouvelle griptape et faite juste la déposé sur la planche sans la collé. À l’aide d’un tournevis, frotter sur la gripta</w:t>
-      </w:r>
-      <w:r>
-        <w:rPr>
-          <w:rFonts w:ascii="Times New Roman" w:hAnsi="Times New Roman" w:cs="Times New Roman"/>
-        </w:rPr>
-        <w:t>pe tout le contour de la planche.</w:t>
+        <w:t xml:space="preserve">, prenez la nouvelle </w:t>
+      </w:r>
+      <w:proofErr w:type="spellStart"/>
+      <w:r>
+        <w:rPr>
+          <w:rFonts w:ascii="Times New Roman" w:hAnsi="Times New Roman" w:cs="Times New Roman"/>
+        </w:rPr>
+        <w:t>griptape</w:t>
+      </w:r>
+      <w:proofErr w:type="spellEnd"/>
+      <w:r>
+        <w:rPr>
+          <w:rFonts w:ascii="Times New Roman" w:hAnsi="Times New Roman" w:cs="Times New Roman"/>
+        </w:rPr>
+        <w:t xml:space="preserve"> et faite</w:t>
+      </w:r>
+      <w:r>
+        <w:rPr>
+          <w:rFonts w:ascii="Times New Roman" w:hAnsi="Times New Roman" w:cs="Times New Roman"/>
+        </w:rPr>
+        <w:t xml:space="preserve">s </w:t>
+      </w:r>
+      <w:r>
+        <w:rPr>
+          <w:rFonts w:ascii="Times New Roman" w:hAnsi="Times New Roman" w:cs="Times New Roman"/>
+        </w:rPr>
+        <w:t>juste la déposé sur la planche sans la coll</w:t>
+      </w:r>
+      <w:r>
+        <w:rPr>
+          <w:rFonts w:ascii="Times New Roman" w:hAnsi="Times New Roman" w:cs="Times New Roman"/>
+        </w:rPr>
+        <w:t>er</w:t>
+      </w:r>
+      <w:r>
+        <w:rPr>
+          <w:rFonts w:ascii="Times New Roman" w:hAnsi="Times New Roman" w:cs="Times New Roman"/>
+        </w:rPr>
+        <w:t xml:space="preserve">. À l’aide d’un tournevis, frotter sur la </w:t>
+      </w:r>
+      <w:proofErr w:type="spellStart"/>
+      <w:r>
+        <w:rPr>
+          <w:rFonts w:ascii="Times New Roman" w:hAnsi="Times New Roman" w:cs="Times New Roman"/>
+        </w:rPr>
+        <w:t>gripta</w:t>
+      </w:r>
+      <w:r>
+        <w:rPr>
+          <w:rFonts w:ascii="Times New Roman" w:hAnsi="Times New Roman" w:cs="Times New Roman"/>
+        </w:rPr>
+        <w:t>pe</w:t>
+      </w:r>
+      <w:proofErr w:type="spellEnd"/>
+      <w:r>
+        <w:rPr>
+          <w:rFonts w:ascii="Times New Roman" w:hAnsi="Times New Roman" w:cs="Times New Roman"/>
+        </w:rPr>
+        <w:t xml:space="preserve"> tout le contour de la planche.</w:t>
       </w:r>
     </w:p>
     <w:p>
@@ -3932,7 +4997,7 @@
                     <pic:cNvPicPr/>
                   </pic:nvPicPr>
                   <pic:blipFill>
-                    <a:blip r:embed="rId17"/>
+                    <a:blip r:embed="rId23"/>
                     <a:stretch>
                       <a:fillRect/>
                     </a:stretch>
@@ -3956,7 +5021,13 @@
         <w:rPr>
           <w:rFonts w:ascii="Times New Roman" w:hAnsi="Times New Roman" w:cs="Times New Roman"/>
         </w:rPr>
-        <w:t xml:space="preserve">Une fois que le contour de la planche est bien </w:t>
+        <w:t>U</w:t>
+      </w:r>
+      <w:r>
+        <w:rPr>
+          <w:rFonts w:ascii="Times New Roman" w:hAnsi="Times New Roman" w:cs="Times New Roman"/>
+        </w:rPr>
+        <w:t xml:space="preserve">ne fois que le contour de la planche est bien </w:t>
       </w:r>
       <w:r>
         <w:rPr>
@@ -3968,7 +5039,21 @@
         <w:rPr>
           <w:rFonts w:ascii="Times New Roman" w:hAnsi="Times New Roman" w:cs="Times New Roman"/>
         </w:rPr>
-        <w:t xml:space="preserve"> vous pouvez enlever la griptape de sur la </w:t>
+        <w:t xml:space="preserve"> vous pouvez enlever la </w:t>
+      </w:r>
+      <w:proofErr w:type="spellStart"/>
+      <w:r>
+        <w:rPr>
+          <w:rFonts w:ascii="Times New Roman" w:hAnsi="Times New Roman" w:cs="Times New Roman"/>
+        </w:rPr>
+        <w:t>griptape</w:t>
+      </w:r>
+      <w:proofErr w:type="spellEnd"/>
+      <w:r>
+        <w:rPr>
+          <w:rFonts w:ascii="Times New Roman" w:hAnsi="Times New Roman" w:cs="Times New Roman"/>
+        </w:rPr>
+        <w:t xml:space="preserve"> de sur la </w:t>
       </w:r>
       <w:r>
         <w:rPr>
@@ -3986,7 +5071,14 @@
         <w:rPr>
           <w:rFonts w:ascii="Times New Roman" w:hAnsi="Times New Roman" w:cs="Times New Roman"/>
         </w:rPr>
-        <w:t>, placez les S</w:t>
+        <w:t xml:space="preserve">, placez les </w:t>
+      </w:r>
+      <w:proofErr w:type="spellStart"/>
+      <w:r>
+        <w:rPr>
+          <w:rFonts w:ascii="Times New Roman" w:hAnsi="Times New Roman" w:cs="Times New Roman"/>
+        </w:rPr>
+        <w:t>S</w:t>
       </w:r>
       <w:r>
         <w:rPr>
@@ -4000,17 +5092,26 @@
         </w:rPr>
         <w:t>s</w:t>
       </w:r>
+      <w:proofErr w:type="spellEnd"/>
       <w:r>
         <w:rPr>
           <w:rFonts w:ascii="Times New Roman" w:hAnsi="Times New Roman" w:cs="Times New Roman"/>
         </w:rPr>
         <w:t xml:space="preserve"> sur le dessous de la </w:t>
       </w:r>
-      <w:r>
-        <w:rPr>
-          <w:rFonts w:ascii="Times New Roman" w:hAnsi="Times New Roman" w:cs="Times New Roman"/>
-        </w:rPr>
-        <w:t xml:space="preserve">griptape sans les coller. </w:t>
+      <w:proofErr w:type="spellStart"/>
+      <w:r>
+        <w:rPr>
+          <w:rFonts w:ascii="Times New Roman" w:hAnsi="Times New Roman" w:cs="Times New Roman"/>
+        </w:rPr>
+        <w:t>griptape</w:t>
+      </w:r>
+      <w:proofErr w:type="spellEnd"/>
+      <w:r>
+        <w:rPr>
+          <w:rFonts w:ascii="Times New Roman" w:hAnsi="Times New Roman" w:cs="Times New Roman"/>
+        </w:rPr>
+        <w:t xml:space="preserve"> sans les coller. </w:t>
       </w:r>
       <w:r>
         <w:rPr>
@@ -4049,7 +5150,7 @@
                     </pic:cNvPicPr>
                   </pic:nvPicPr>
                   <pic:blipFill>
-                    <a:blip r:embed="rId18">
+                    <a:blip r:embed="rId24">
                       <a:extLst>
                         <a:ext uri="{28A0092B-C50C-407E-A947-70E740481C1C}">
                           <a14:useLocalDpi xmlns:a14="http://schemas.microsoft.com/office/drawing/2010/main" val="0"/>
@@ -4417,8 +5518,16 @@
         <w:rPr>
           <w:rFonts w:ascii="Times New Roman" w:hAnsi="Times New Roman" w:cs="Times New Roman"/>
         </w:rPr>
-        <w:t xml:space="preserve"> le contour de chacun d’entre eux, à l’aide d’un crayon de votre choix, sur la surface cartonnée de la grip</w:t>
-      </w:r>
+        <w:t xml:space="preserve"> le contour de chacun d’entre eux, à l’aide d’un crayon de votre choix, sur la surface cartonnée de la </w:t>
+      </w:r>
+      <w:proofErr w:type="spellStart"/>
+      <w:r>
+        <w:rPr>
+          <w:rFonts w:ascii="Times New Roman" w:hAnsi="Times New Roman" w:cs="Times New Roman"/>
+        </w:rPr>
+        <w:t>grip</w:t>
+      </w:r>
+      <w:proofErr w:type="spellEnd"/>
       <w:r>
         <w:rPr>
           <w:rFonts w:ascii="Times New Roman" w:hAnsi="Times New Roman" w:cs="Times New Roman"/>
@@ -4429,13 +5538,87 @@
         <w:rPr>
           <w:rFonts w:ascii="Times New Roman" w:hAnsi="Times New Roman" w:cs="Times New Roman"/>
         </w:rPr>
-        <w:t xml:space="preserve">. Maintenant que chacune des membranes est dessinées sur la grip vous pouvez commencer à découper </w:t>
-      </w:r>
-      <w:r>
-        <w:rPr>
-          <w:rFonts w:ascii="Times New Roman" w:hAnsi="Times New Roman" w:cs="Times New Roman"/>
-        </w:rPr>
-        <w:t>le traçage que vous avez faites en s’assurant de laissé au moins 3mm à 4mm de chacun des bords intérieurs verticale, pour que seulement la partie qui peut percevoir une variation de résistance soir apparente de l’autre côté de la griptape.</w:t>
+        <w:t>. Maintenant que chacune</w:t>
+      </w:r>
+      <w:r>
+        <w:rPr>
+          <w:rFonts w:ascii="Times New Roman" w:hAnsi="Times New Roman" w:cs="Times New Roman"/>
+        </w:rPr>
+        <w:t xml:space="preserve"> </w:t>
+      </w:r>
+      <w:r>
+        <w:rPr>
+          <w:rFonts w:ascii="Times New Roman" w:hAnsi="Times New Roman" w:cs="Times New Roman"/>
+        </w:rPr>
+        <w:t>des membranes est dessinée</w:t>
+      </w:r>
+      <w:r>
+        <w:rPr>
+          <w:rFonts w:ascii="Times New Roman" w:hAnsi="Times New Roman" w:cs="Times New Roman"/>
+        </w:rPr>
+        <w:t xml:space="preserve"> </w:t>
+      </w:r>
+      <w:r>
+        <w:rPr>
+          <w:rFonts w:ascii="Times New Roman" w:hAnsi="Times New Roman" w:cs="Times New Roman"/>
+        </w:rPr>
+        <w:t xml:space="preserve">sur la grip vous pouvez commencer à découper </w:t>
+      </w:r>
+      <w:r>
+        <w:rPr>
+          <w:rFonts w:ascii="Times New Roman" w:hAnsi="Times New Roman" w:cs="Times New Roman"/>
+        </w:rPr>
+        <w:t>le traçage que vous avez fait en s’assurant de laissé au moins 3mm à 4mm de chacun des bords intérieurs vertica</w:t>
+      </w:r>
+      <w:r>
+        <w:rPr>
+          <w:rFonts w:ascii="Times New Roman" w:hAnsi="Times New Roman" w:cs="Times New Roman"/>
+        </w:rPr>
+        <w:t>ux</w:t>
+      </w:r>
+      <w:r>
+        <w:rPr>
+          <w:rFonts w:ascii="Times New Roman" w:hAnsi="Times New Roman" w:cs="Times New Roman"/>
+        </w:rPr>
+        <w:t>, pour que seulement la partie qui peut percevoir une variation de résistance soi</w:t>
+      </w:r>
+      <w:r>
+        <w:rPr>
+          <w:rFonts w:ascii="Times New Roman" w:hAnsi="Times New Roman" w:cs="Times New Roman"/>
+        </w:rPr>
+        <w:t>t</w:t>
+      </w:r>
+      <w:r>
+        <w:rPr>
+          <w:rFonts w:ascii="Times New Roman" w:hAnsi="Times New Roman" w:cs="Times New Roman"/>
+        </w:rPr>
+        <w:t xml:space="preserve"> apparent</w:t>
+      </w:r>
+      <w:r>
+        <w:rPr>
+          <w:rFonts w:ascii="Times New Roman" w:hAnsi="Times New Roman" w:cs="Times New Roman"/>
+        </w:rPr>
+        <w:t xml:space="preserve">e </w:t>
+      </w:r>
+      <w:r>
+        <w:rPr>
+          <w:rFonts w:ascii="Times New Roman" w:hAnsi="Times New Roman" w:cs="Times New Roman"/>
+        </w:rPr>
+        <w:t xml:space="preserve">de l’autre côté de la </w:t>
+      </w:r>
+      <w:proofErr w:type="spellStart"/>
+      <w:r>
+        <w:rPr>
+          <w:rFonts w:ascii="Times New Roman" w:hAnsi="Times New Roman" w:cs="Times New Roman"/>
+        </w:rPr>
+        <w:t>griptape</w:t>
+      </w:r>
+      <w:proofErr w:type="spellEnd"/>
+      <w:r>
+        <w:rPr>
+          <w:rFonts w:ascii="Times New Roman" w:hAnsi="Times New Roman" w:cs="Times New Roman"/>
+        </w:rPr>
+        <w:t>.</w:t>
       </w:r>
     </w:p>
     <w:p>
@@ -4510,6 +5693,8 @@
       <w:r>
         <w:rPr>
           <w:rFonts w:ascii="Times New Roman" w:hAnsi="Times New Roman" w:cs="Times New Roman"/>
+          <w:noProof/>
+          <w:lang w:eastAsia="fr-CA"/>
         </w:rPr>
         <mc:AlternateContent>
           <mc:Choice Requires="wps">
@@ -4578,6 +5763,8 @@
       <w:r>
         <w:rPr>
           <w:rFonts w:ascii="Times New Roman" w:hAnsi="Times New Roman" w:cs="Times New Roman"/>
+          <w:noProof/>
+          <w:lang w:eastAsia="fr-CA"/>
         </w:rPr>
         <mc:AlternateContent>
           <mc:Choice Requires="wps">
@@ -4646,6 +5833,8 @@
       <w:r>
         <w:rPr>
           <w:rFonts w:ascii="Times New Roman" w:hAnsi="Times New Roman" w:cs="Times New Roman"/>
+          <w:noProof/>
+          <w:lang w:eastAsia="fr-CA"/>
         </w:rPr>
         <mc:AlternateContent>
           <mc:Choice Requires="wps">
@@ -4727,7 +5916,14 @@
         <w:rPr>
           <w:rFonts w:ascii="Times New Roman" w:hAnsi="Times New Roman" w:cs="Times New Roman"/>
         </w:rPr>
-        <w:t xml:space="preserve"> sera plus de faire coller les S</w:t>
+        <w:t xml:space="preserve"> sera plus de faire coller les </w:t>
+      </w:r>
+      <w:proofErr w:type="spellStart"/>
+      <w:r>
+        <w:rPr>
+          <w:rFonts w:ascii="Times New Roman" w:hAnsi="Times New Roman" w:cs="Times New Roman"/>
+        </w:rPr>
+        <w:t>S</w:t>
       </w:r>
       <w:r>
         <w:rPr>
@@ -4741,23 +5937,53 @@
         </w:rPr>
         <w:t>s</w:t>
       </w:r>
-      <w:r>
-        <w:rPr>
-          <w:rFonts w:ascii="Times New Roman" w:hAnsi="Times New Roman" w:cs="Times New Roman"/>
-        </w:rPr>
-        <w:t xml:space="preserve"> à la griptape, car le trou dans lequel ils iront, sera plus petit que leur largeur. Une fois ceux-ci collés à la griptape</w:t>
-      </w:r>
-      <w:r>
-        <w:rPr>
-          <w:rFonts w:ascii="Times New Roman" w:hAnsi="Times New Roman" w:cs="Times New Roman"/>
-        </w:rPr>
-        <w:t xml:space="preserve"> en retirant la surface cartonnée du dessous de celle-ci. Cependant, il ne faut pass oublier de</w:t>
-      </w:r>
-      <w:r>
-        <w:rPr>
-          <w:rFonts w:ascii="Times New Roman" w:hAnsi="Times New Roman" w:cs="Times New Roman"/>
-        </w:rPr>
-        <w:t xml:space="preserve"> faire des trous dans la planche pour que les connecteurs des Softpot</w:t>
+      <w:proofErr w:type="spellEnd"/>
+      <w:r>
+        <w:rPr>
+          <w:rFonts w:ascii="Times New Roman" w:hAnsi="Times New Roman" w:cs="Times New Roman"/>
+        </w:rPr>
+        <w:t xml:space="preserve"> à la </w:t>
+      </w:r>
+      <w:proofErr w:type="spellStart"/>
+      <w:r>
+        <w:rPr>
+          <w:rFonts w:ascii="Times New Roman" w:hAnsi="Times New Roman" w:cs="Times New Roman"/>
+        </w:rPr>
+        <w:t>griptape</w:t>
+      </w:r>
+      <w:proofErr w:type="spellEnd"/>
+      <w:r>
+        <w:rPr>
+          <w:rFonts w:ascii="Times New Roman" w:hAnsi="Times New Roman" w:cs="Times New Roman"/>
+        </w:rPr>
+        <w:t xml:space="preserve">, car le trou dans lequel ils iront sera plus petit que leur largeur. Une fois ceux-ci collés à la </w:t>
+      </w:r>
+      <w:proofErr w:type="spellStart"/>
+      <w:r>
+        <w:rPr>
+          <w:rFonts w:ascii="Times New Roman" w:hAnsi="Times New Roman" w:cs="Times New Roman"/>
+        </w:rPr>
+        <w:t>griptape</w:t>
+      </w:r>
+      <w:proofErr w:type="spellEnd"/>
+      <w:r>
+        <w:rPr>
+          <w:rFonts w:ascii="Times New Roman" w:hAnsi="Times New Roman" w:cs="Times New Roman"/>
+        </w:rPr>
+        <w:t xml:space="preserve"> en retirant la surface cartonnée du dessous de celle-ci. Cependant, il ne faut pas oublier de</w:t>
+      </w:r>
+      <w:r>
+        <w:rPr>
+          <w:rFonts w:ascii="Times New Roman" w:hAnsi="Times New Roman" w:cs="Times New Roman"/>
+        </w:rPr>
+        <w:t xml:space="preserve"> faire des trous dans la planche pour que les connecteurs des </w:t>
+      </w:r>
+      <w:proofErr w:type="spellStart"/>
+      <w:r>
+        <w:rPr>
+          <w:rFonts w:ascii="Times New Roman" w:hAnsi="Times New Roman" w:cs="Times New Roman"/>
+        </w:rPr>
+        <w:t>Softpot</w:t>
       </w:r>
       <w:r>
         <w:rPr>
@@ -4765,6 +5991,7 @@
         </w:rPr>
         <w:t>s</w:t>
       </w:r>
+      <w:proofErr w:type="spellEnd"/>
       <w:r>
         <w:rPr>
           <w:rFonts w:ascii="Times New Roman" w:hAnsi="Times New Roman" w:cs="Times New Roman"/>
@@ -4787,14 +6014,35 @@
         <w:rPr>
           <w:rFonts w:ascii="Times New Roman" w:hAnsi="Times New Roman" w:cs="Times New Roman"/>
         </w:rPr>
-        <w:t xml:space="preserve"> au conteur de la planche sur la griptape, l’endroit où </w:t>
+        <w:t xml:space="preserve"> au conteur de la planche sur la </w:t>
+      </w:r>
+      <w:proofErr w:type="spellStart"/>
+      <w:r>
+        <w:rPr>
+          <w:rFonts w:ascii="Times New Roman" w:hAnsi="Times New Roman" w:cs="Times New Roman"/>
+        </w:rPr>
+        <w:t>griptape</w:t>
+      </w:r>
+      <w:proofErr w:type="spellEnd"/>
+      <w:r>
+        <w:rPr>
+          <w:rFonts w:ascii="Times New Roman" w:hAnsi="Times New Roman" w:cs="Times New Roman"/>
+        </w:rPr>
+        <w:t xml:space="preserve">, l’endroit où </w:t>
       </w:r>
       <w:r>
         <w:rPr>
           <w:rFonts w:ascii="Times New Roman" w:hAnsi="Times New Roman" w:cs="Times New Roman"/>
         </w:rPr>
         <w:lastRenderedPageBreak/>
-        <w:t>chacun des connecteurs des Softpot</w:t>
+        <w:t xml:space="preserve">chacun des connecteurs des </w:t>
+      </w:r>
+      <w:proofErr w:type="spellStart"/>
+      <w:r>
+        <w:rPr>
+          <w:rFonts w:ascii="Times New Roman" w:hAnsi="Times New Roman" w:cs="Times New Roman"/>
+        </w:rPr>
+        <w:t>Softpot</w:t>
       </w:r>
       <w:r>
         <w:rPr>
@@ -4802,11 +6050,12 @@
         </w:rPr>
         <w:t>s</w:t>
       </w:r>
-      <w:r>
-        <w:rPr>
-          <w:rFonts w:ascii="Times New Roman" w:hAnsi="Times New Roman" w:cs="Times New Roman"/>
-        </w:rPr>
-        <w:t xml:space="preserve"> se trouvent.</w:t>
+      <w:proofErr w:type="spellEnd"/>
+      <w:r>
+        <w:rPr>
+          <w:rFonts w:ascii="Times New Roman" w:hAnsi="Times New Roman" w:cs="Times New Roman"/>
+        </w:rPr>
+        <w:t xml:space="preserve"> se trouve.</w:t>
       </w:r>
       <w:r>
         <w:rPr>
@@ -4817,6 +6066,8 @@
       <w:r>
         <w:rPr>
           <w:rFonts w:ascii="Times New Roman" w:hAnsi="Times New Roman" w:cs="Times New Roman"/>
+          <w:noProof/>
+          <w:lang w:eastAsia="fr-CA"/>
         </w:rPr>
         <w:drawing>
           <wp:anchor distT="0" distB="0" distL="114300" distR="114300" simplePos="0" relativeHeight="251707392" behindDoc="1" locked="0" layoutInCell="1" allowOverlap="1" wp14:anchorId="667A90FC" wp14:editId="07190B96">
@@ -4844,7 +6095,7 @@
                     </pic:cNvPicPr>
                   </pic:nvPicPr>
                   <pic:blipFill>
-                    <a:blip r:embed="rId9">
+                    <a:blip r:embed="rId15">
                       <a:extLst>
                         <a:ext uri="{28A0092B-C50C-407E-A947-70E740481C1C}">
                           <a14:useLocalDpi xmlns:a14="http://schemas.microsoft.com/office/drawing/2010/main" val="0"/>
@@ -4903,6 +6154,8 @@
       <w:r>
         <w:rPr>
           <w:rFonts w:ascii="Times New Roman" w:hAnsi="Times New Roman" w:cs="Times New Roman"/>
+          <w:noProof/>
+          <w:lang w:eastAsia="fr-CA"/>
         </w:rPr>
         <mc:AlternateContent>
           <mc:Choice Requires="wps">
@@ -4995,6 +6248,8 @@
       <w:r>
         <w:rPr>
           <w:rFonts w:ascii="Times New Roman" w:hAnsi="Times New Roman" w:cs="Times New Roman"/>
+          <w:noProof/>
+          <w:lang w:eastAsia="fr-CA"/>
         </w:rPr>
         <mc:AlternateContent>
           <mc:Choice Requires="wps">
@@ -5069,6 +6324,8 @@
       <w:r>
         <w:rPr>
           <w:rFonts w:ascii="Times New Roman" w:hAnsi="Times New Roman" w:cs="Times New Roman"/>
+          <w:noProof/>
+          <w:lang w:eastAsia="fr-CA"/>
         </w:rPr>
         <mc:AlternateContent>
           <mc:Choice Requires="wps">
@@ -5139,6 +6396,8 @@
       <w:r>
         <w:rPr>
           <w:rFonts w:ascii="Times New Roman" w:hAnsi="Times New Roman" w:cs="Times New Roman"/>
+          <w:noProof/>
+          <w:lang w:eastAsia="fr-CA"/>
         </w:rPr>
         <mc:AlternateContent>
           <mc:Choice Requires="wps">
@@ -5213,6 +6472,8 @@
       <w:r>
         <w:rPr>
           <w:rFonts w:ascii="Times New Roman" w:hAnsi="Times New Roman" w:cs="Times New Roman"/>
+          <w:noProof/>
+          <w:lang w:eastAsia="fr-CA"/>
         </w:rPr>
         <mc:AlternateContent>
           <mc:Choice Requires="wps">
@@ -5281,6 +6542,8 @@
       <w:r>
         <w:rPr>
           <w:rFonts w:ascii="Times New Roman" w:hAnsi="Times New Roman" w:cs="Times New Roman"/>
+          <w:noProof/>
+          <w:lang w:eastAsia="fr-CA"/>
         </w:rPr>
         <mc:AlternateContent>
           <mc:Choice Requires="wps">
@@ -5351,6 +6614,8 @@
       <w:r>
         <w:rPr>
           <w:rFonts w:ascii="Times New Roman" w:hAnsi="Times New Roman" w:cs="Times New Roman"/>
+          <w:noProof/>
+          <w:lang w:eastAsia="fr-CA"/>
         </w:rPr>
         <mc:AlternateContent>
           <mc:Choice Requires="wps">
@@ -5421,6 +6686,8 @@
       <w:r>
         <w:rPr>
           <w:rFonts w:ascii="Times New Roman" w:hAnsi="Times New Roman" w:cs="Times New Roman"/>
+          <w:noProof/>
+          <w:lang w:eastAsia="fr-CA"/>
         </w:rPr>
         <mc:AlternateContent>
           <mc:Choice Requires="wps">
@@ -5495,6 +6762,8 @@
       <w:r>
         <w:rPr>
           <w:rFonts w:ascii="Times New Roman" w:hAnsi="Times New Roman" w:cs="Times New Roman"/>
+          <w:noProof/>
+          <w:lang w:eastAsia="fr-CA"/>
         </w:rPr>
         <mc:AlternateContent>
           <mc:Choice Requires="wps">
@@ -5596,13 +6865,55 @@
         <w:rPr>
           <w:rFonts w:ascii="Times New Roman" w:hAnsi="Times New Roman" w:cs="Times New Roman"/>
         </w:rPr>
-        <w:t xml:space="preserve">ainsi que les tous les capteurs collés sur la griptape, l’on peut maintenant coller la griptape à la planche. Il suffit de l’étendre sur cette dernière en respectant le traçage que nous avons fait initialement, qui correspond au contour de la planche. </w:t>
-      </w:r>
-      <w:r>
-        <w:rPr>
-          <w:rFonts w:ascii="Times New Roman" w:hAnsi="Times New Roman" w:cs="Times New Roman"/>
-        </w:rPr>
-        <w:t xml:space="preserve">Il est important de vérifier si les connecteurs des Softpots de 500mm arrivent dans les trous que nous avons faits préalablement. </w:t>
+        <w:t xml:space="preserve">ainsi que les tous les capteurs collés sur la </w:t>
+      </w:r>
+      <w:proofErr w:type="spellStart"/>
+      <w:r>
+        <w:rPr>
+          <w:rFonts w:ascii="Times New Roman" w:hAnsi="Times New Roman" w:cs="Times New Roman"/>
+        </w:rPr>
+        <w:t>griptape</w:t>
+      </w:r>
+      <w:proofErr w:type="spellEnd"/>
+      <w:r>
+        <w:rPr>
+          <w:rFonts w:ascii="Times New Roman" w:hAnsi="Times New Roman" w:cs="Times New Roman"/>
+        </w:rPr>
+        <w:t xml:space="preserve">, l’on peut maintenant coller la </w:t>
+      </w:r>
+      <w:proofErr w:type="spellStart"/>
+      <w:r>
+        <w:rPr>
+          <w:rFonts w:ascii="Times New Roman" w:hAnsi="Times New Roman" w:cs="Times New Roman"/>
+        </w:rPr>
+        <w:t>griptape</w:t>
+      </w:r>
+      <w:proofErr w:type="spellEnd"/>
+      <w:r>
+        <w:rPr>
+          <w:rFonts w:ascii="Times New Roman" w:hAnsi="Times New Roman" w:cs="Times New Roman"/>
+        </w:rPr>
+        <w:t xml:space="preserve"> à la planche. Il suffit de l’étendre sur cette dernière en respectant le traçage que nous avons fait initialement, qui correspond au contour de la planche. </w:t>
+      </w:r>
+      <w:r>
+        <w:rPr>
+          <w:rFonts w:ascii="Times New Roman" w:hAnsi="Times New Roman" w:cs="Times New Roman"/>
+        </w:rPr>
+        <w:t xml:space="preserve">Il est important de vérifier si les connecteurs des </w:t>
+      </w:r>
+      <w:proofErr w:type="spellStart"/>
+      <w:r>
+        <w:rPr>
+          <w:rFonts w:ascii="Times New Roman" w:hAnsi="Times New Roman" w:cs="Times New Roman"/>
+        </w:rPr>
+        <w:t>Softpots</w:t>
+      </w:r>
+      <w:proofErr w:type="spellEnd"/>
+      <w:r>
+        <w:rPr>
+          <w:rFonts w:ascii="Times New Roman" w:hAnsi="Times New Roman" w:cs="Times New Roman"/>
+        </w:rPr>
+        <w:t xml:space="preserve"> de 500mm arrivent dans les trous que nous avons faits préalablement. </w:t>
       </w:r>
       <w:r>
         <w:rPr>
@@ -5638,8 +6949,16 @@
         <w:rPr>
           <w:rFonts w:ascii="Times New Roman" w:hAnsi="Times New Roman" w:cs="Times New Roman"/>
         </w:rPr>
-        <w:t xml:space="preserve"> la griptape</w:t>
-      </w:r>
+        <w:t xml:space="preserve"> la </w:t>
+      </w:r>
+      <w:proofErr w:type="spellStart"/>
+      <w:r>
+        <w:rPr>
+          <w:rFonts w:ascii="Times New Roman" w:hAnsi="Times New Roman" w:cs="Times New Roman"/>
+        </w:rPr>
+        <w:t>griptape</w:t>
+      </w:r>
+      <w:proofErr w:type="spellEnd"/>
       <w:r>
         <w:rPr>
           <w:rFonts w:ascii="Times New Roman" w:hAnsi="Times New Roman" w:cs="Times New Roman"/>
@@ -5650,7 +6969,21 @@
         <w:rPr>
           <w:rFonts w:ascii="Times New Roman" w:hAnsi="Times New Roman" w:cs="Times New Roman"/>
         </w:rPr>
-        <w:t xml:space="preserve"> une lame d’exacto pour couper le contour.</w:t>
+        <w:t xml:space="preserve"> une lame d’</w:t>
+      </w:r>
+      <w:proofErr w:type="spellStart"/>
+      <w:r>
+        <w:rPr>
+          <w:rFonts w:ascii="Times New Roman" w:hAnsi="Times New Roman" w:cs="Times New Roman"/>
+        </w:rPr>
+        <w:t>exacto</w:t>
+      </w:r>
+      <w:proofErr w:type="spellEnd"/>
+      <w:r>
+        <w:rPr>
+          <w:rFonts w:ascii="Times New Roman" w:hAnsi="Times New Roman" w:cs="Times New Roman"/>
+        </w:rPr>
+        <w:t xml:space="preserve"> pour couper le contour.</w:t>
       </w:r>
       <w:r>
         <w:rPr>
@@ -5673,6 +7006,10 @@
         </w:rPr>
       </w:pPr>
       <w:r>
+        <w:rPr>
+          <w:noProof/>
+          <w:lang w:eastAsia="fr-CA"/>
+        </w:rPr>
         <w:drawing>
           <wp:inline distT="0" distB="0" distL="0" distR="0" wp14:anchorId="45478205" wp14:editId="4711D2F2">
             <wp:extent cx="3238500" cy="2428875"/>
@@ -5689,7 +7026,7 @@
                     <pic:cNvPicPr/>
                   </pic:nvPicPr>
                   <pic:blipFill>
-                    <a:blip r:embed="rId19"/>
+                    <a:blip r:embed="rId25"/>
                     <a:stretch>
                       <a:fillRect/>
                     </a:stretch>
@@ -5714,6 +7051,7 @@
       <w:pPr>
         <w:spacing w:line="480" w:lineRule="auto"/>
         <w:ind w:left="709"/>
+        <w:jc w:val="both"/>
         <w:rPr>
           <w:rFonts w:ascii="Times New Roman" w:hAnsi="Times New Roman" w:cs="Times New Roman"/>
         </w:rPr>
@@ -5737,8 +7075,5789 @@
         </w:rPr>
         <w:t xml:space="preserve"> colle résistante pour ne pas qu’il tombe lorsque la planche saute. </w:t>
       </w:r>
-      <w:bookmarkStart w:id="1" w:name="_GoBack"/>
-      <w:bookmarkEnd w:id="1"/>
+      <w:r>
+        <w:rPr>
+          <w:rFonts w:ascii="Times New Roman" w:hAnsi="Times New Roman" w:cs="Times New Roman"/>
+        </w:rPr>
+        <w:t xml:space="preserve">Tous les </w:t>
+      </w:r>
+      <w:proofErr w:type="spellStart"/>
+      <w:r>
+        <w:rPr>
+          <w:rFonts w:ascii="Times New Roman" w:hAnsi="Times New Roman" w:cs="Times New Roman"/>
+        </w:rPr>
+        <w:t>Softpots</w:t>
+      </w:r>
+      <w:proofErr w:type="spellEnd"/>
+      <w:r>
+        <w:rPr>
+          <w:rFonts w:ascii="Times New Roman" w:hAnsi="Times New Roman" w:cs="Times New Roman"/>
+        </w:rPr>
+        <w:t xml:space="preserve">, ainsi que le MPU6050, seront reliés, </w:t>
+      </w:r>
+      <w:r>
+        <w:rPr>
+          <w:rFonts w:ascii="Times New Roman" w:hAnsi="Times New Roman" w:cs="Times New Roman"/>
+        </w:rPr>
+        <w:t>par fil</w:t>
+      </w:r>
+      <w:r>
+        <w:rPr>
+          <w:rFonts w:ascii="Times New Roman" w:hAnsi="Times New Roman" w:cs="Times New Roman"/>
+        </w:rPr>
+        <w:t xml:space="preserve">s, à un petit </w:t>
+      </w:r>
+      <w:r>
+        <w:rPr>
+          <w:rFonts w:ascii="Times New Roman" w:hAnsi="Times New Roman" w:cs="Times New Roman"/>
+        </w:rPr>
+        <w:t>pad</w:t>
+      </w:r>
+      <w:r>
+        <w:rPr>
+          <w:rFonts w:ascii="Times New Roman" w:hAnsi="Times New Roman" w:cs="Times New Roman"/>
+        </w:rPr>
+        <w:t xml:space="preserve"> qui </w:t>
+      </w:r>
+      <w:r>
+        <w:rPr>
+          <w:rFonts w:ascii="Times New Roman" w:hAnsi="Times New Roman" w:cs="Times New Roman"/>
+        </w:rPr>
+        <w:t>lui sera connecté, par fil</w:t>
+      </w:r>
+      <w:r>
+        <w:rPr>
+          <w:rFonts w:ascii="Times New Roman" w:hAnsi="Times New Roman" w:cs="Times New Roman"/>
+        </w:rPr>
+        <w:t xml:space="preserve">s, au Arduino. Donc, sous la planche on retrouve l’Arduino, un </w:t>
+      </w:r>
+      <w:r>
+        <w:rPr>
+          <w:rFonts w:ascii="Times New Roman" w:hAnsi="Times New Roman" w:cs="Times New Roman"/>
+        </w:rPr>
+        <w:t>pad</w:t>
+      </w:r>
+      <w:r>
+        <w:rPr>
+          <w:rFonts w:ascii="Times New Roman" w:hAnsi="Times New Roman" w:cs="Times New Roman"/>
+        </w:rPr>
+        <w:t xml:space="preserve"> et tous les fils des </w:t>
+      </w:r>
+      <w:proofErr w:type="spellStart"/>
+      <w:r>
+        <w:rPr>
+          <w:rFonts w:ascii="Times New Roman" w:hAnsi="Times New Roman" w:cs="Times New Roman"/>
+        </w:rPr>
+        <w:t>Softpots</w:t>
+      </w:r>
+      <w:proofErr w:type="spellEnd"/>
+      <w:r>
+        <w:rPr>
+          <w:rFonts w:ascii="Times New Roman" w:hAnsi="Times New Roman" w:cs="Times New Roman"/>
+        </w:rPr>
+        <w:t xml:space="preserve"> qui seront relié</w:t>
+      </w:r>
+      <w:r>
+        <w:rPr>
+          <w:rFonts w:ascii="Times New Roman" w:hAnsi="Times New Roman" w:cs="Times New Roman"/>
+        </w:rPr>
+        <w:t xml:space="preserve">s </w:t>
+      </w:r>
+      <w:r>
+        <w:rPr>
+          <w:rFonts w:ascii="Times New Roman" w:hAnsi="Times New Roman" w:cs="Times New Roman"/>
+        </w:rPr>
+        <w:t>à ce dernier. Les fils seront collé</w:t>
+      </w:r>
+      <w:r>
+        <w:rPr>
+          <w:rFonts w:ascii="Times New Roman" w:hAnsi="Times New Roman" w:cs="Times New Roman"/>
+        </w:rPr>
+        <w:t>s</w:t>
+      </w:r>
+      <w:r>
+        <w:rPr>
+          <w:rFonts w:ascii="Times New Roman" w:hAnsi="Times New Roman" w:cs="Times New Roman"/>
+        </w:rPr>
+        <w:t xml:space="preserve"> à la planche avec de la colle chaude résistante </w:t>
+      </w:r>
+      <w:r>
+        <w:rPr>
+          <w:rFonts w:ascii="Times New Roman" w:hAnsi="Times New Roman" w:cs="Times New Roman"/>
+        </w:rPr>
+        <w:t>dans le but</w:t>
+      </w:r>
+      <w:r>
+        <w:rPr>
+          <w:rFonts w:ascii="Times New Roman" w:hAnsi="Times New Roman" w:cs="Times New Roman"/>
+        </w:rPr>
+        <w:t xml:space="preserve"> qu’il</w:t>
+      </w:r>
+      <w:r>
+        <w:rPr>
+          <w:rFonts w:ascii="Times New Roman" w:hAnsi="Times New Roman" w:cs="Times New Roman"/>
+        </w:rPr>
+        <w:t>s</w:t>
+      </w:r>
+      <w:r>
+        <w:rPr>
+          <w:rFonts w:ascii="Times New Roman" w:hAnsi="Times New Roman" w:cs="Times New Roman"/>
+        </w:rPr>
+        <w:t xml:space="preserve"> </w:t>
+      </w:r>
+      <w:r>
+        <w:rPr>
+          <w:rFonts w:ascii="Times New Roman" w:hAnsi="Times New Roman" w:cs="Times New Roman"/>
+        </w:rPr>
+        <w:t>ne s</w:t>
+      </w:r>
+      <w:r>
+        <w:rPr>
+          <w:rFonts w:ascii="Times New Roman" w:hAnsi="Times New Roman" w:cs="Times New Roman"/>
+        </w:rPr>
+        <w:t>e mêle</w:t>
+      </w:r>
+      <w:r>
+        <w:rPr>
+          <w:rFonts w:ascii="Times New Roman" w:hAnsi="Times New Roman" w:cs="Times New Roman"/>
+        </w:rPr>
+        <w:t>nt</w:t>
+      </w:r>
+      <w:r>
+        <w:rPr>
+          <w:rFonts w:ascii="Times New Roman" w:hAnsi="Times New Roman" w:cs="Times New Roman"/>
+        </w:rPr>
+        <w:t xml:space="preserve"> pas </w:t>
+      </w:r>
+      <w:r>
+        <w:rPr>
+          <w:rFonts w:ascii="Times New Roman" w:hAnsi="Times New Roman" w:cs="Times New Roman"/>
+        </w:rPr>
+        <w:t xml:space="preserve">et que l’on </w:t>
+      </w:r>
+      <w:r>
+        <w:rPr>
+          <w:rFonts w:ascii="Times New Roman" w:hAnsi="Times New Roman" w:cs="Times New Roman"/>
+        </w:rPr>
+        <w:t>ne s</w:t>
+      </w:r>
+      <w:r>
+        <w:rPr>
+          <w:rFonts w:ascii="Times New Roman" w:hAnsi="Times New Roman" w:cs="Times New Roman"/>
+        </w:rPr>
+        <w:t xml:space="preserve">’accroche </w:t>
+      </w:r>
+      <w:r>
+        <w:rPr>
+          <w:rFonts w:ascii="Times New Roman" w:hAnsi="Times New Roman" w:cs="Times New Roman"/>
+        </w:rPr>
+        <w:t>dans l'un d'entre eux</w:t>
+      </w:r>
+      <w:r>
+        <w:rPr>
+          <w:rFonts w:ascii="Times New Roman" w:hAnsi="Times New Roman" w:cs="Times New Roman"/>
+        </w:rPr>
+        <w:t xml:space="preserve"> lors de l’exécution d’</w:t>
+      </w:r>
+      <w:r>
+        <w:rPr>
+          <w:rFonts w:ascii="Times New Roman" w:hAnsi="Times New Roman" w:cs="Times New Roman"/>
+        </w:rPr>
+        <w:t>une figure avec la planche.</w:t>
+      </w:r>
+    </w:p>
+    <w:p>
+      <w:pPr>
+        <w:spacing w:line="480" w:lineRule="auto"/>
+        <w:ind w:left="708"/>
+        <w:jc w:val="both"/>
+        <w:rPr>
+          <w:rFonts w:ascii="Times New Roman" w:hAnsi="Times New Roman" w:cs="Times New Roman"/>
+        </w:rPr>
+      </w:pPr>
+      <w:r>
+        <w:rPr>
+          <w:rFonts w:ascii="Times New Roman" w:hAnsi="Times New Roman" w:cs="Times New Roman"/>
+          <w:noProof/>
+          <w:lang w:eastAsia="fr-CA"/>
+        </w:rPr>
+        <mc:AlternateContent>
+          <mc:Choice Requires="wps">
+            <w:drawing>
+              <wp:anchor distT="0" distB="0" distL="114300" distR="114300" simplePos="0" relativeHeight="251734016" behindDoc="0" locked="0" layoutInCell="1" allowOverlap="1">
+                <wp:simplePos x="0" y="0"/>
+                <wp:positionH relativeFrom="column">
+                  <wp:posOffset>3609975</wp:posOffset>
+                </wp:positionH>
+                <wp:positionV relativeFrom="paragraph">
+                  <wp:posOffset>1697355</wp:posOffset>
+                </wp:positionV>
+                <wp:extent cx="1250604" cy="1371600"/>
+                <wp:effectExtent l="0" t="0" r="26035" b="19050"/>
+                <wp:wrapNone/>
+                <wp:docPr id="73" name="Forme libre : forme 73"/>
+                <wp:cNvGraphicFramePr/>
+                <a:graphic xmlns:a="http://schemas.openxmlformats.org/drawingml/2006/main">
+                  <a:graphicData uri="http://schemas.microsoft.com/office/word/2010/wordprocessingShape">
+                    <wps:wsp>
+                      <wps:cNvSpPr/>
+                      <wps:spPr>
+                        <a:xfrm>
+                          <a:off x="0" y="0"/>
+                          <a:ext cx="1250604" cy="1371600"/>
+                        </a:xfrm>
+                        <a:custGeom>
+                          <a:avLst/>
+                          <a:gdLst>
+                            <a:gd name="connsiteX0" fmla="*/ 0 w 1250604"/>
+                            <a:gd name="connsiteY0" fmla="*/ 1371600 h 1371600"/>
+                            <a:gd name="connsiteX1" fmla="*/ 295275 w 1250604"/>
+                            <a:gd name="connsiteY1" fmla="*/ 1266825 h 1371600"/>
+                            <a:gd name="connsiteX2" fmla="*/ 361950 w 1250604"/>
+                            <a:gd name="connsiteY2" fmla="*/ 923925 h 1371600"/>
+                            <a:gd name="connsiteX3" fmla="*/ 552450 w 1250604"/>
+                            <a:gd name="connsiteY3" fmla="*/ 666750 h 1371600"/>
+                            <a:gd name="connsiteX4" fmla="*/ 1066800 w 1250604"/>
+                            <a:gd name="connsiteY4" fmla="*/ 657225 h 1371600"/>
+                            <a:gd name="connsiteX5" fmla="*/ 1238250 w 1250604"/>
+                            <a:gd name="connsiteY5" fmla="*/ 400050 h 1371600"/>
+                            <a:gd name="connsiteX6" fmla="*/ 1238250 w 1250604"/>
+                            <a:gd name="connsiteY6" fmla="*/ 180975 h 1371600"/>
+                            <a:gd name="connsiteX7" fmla="*/ 1247775 w 1250604"/>
+                            <a:gd name="connsiteY7" fmla="*/ 0 h 1371600"/>
+                          </a:gdLst>
+                          <a:ahLst/>
+                          <a:cxnLst>
+                            <a:cxn ang="0">
+                              <a:pos x="connsiteX0" y="connsiteY0"/>
+                            </a:cxn>
+                            <a:cxn ang="0">
+                              <a:pos x="connsiteX1" y="connsiteY1"/>
+                            </a:cxn>
+                            <a:cxn ang="0">
+                              <a:pos x="connsiteX2" y="connsiteY2"/>
+                            </a:cxn>
+                            <a:cxn ang="0">
+                              <a:pos x="connsiteX3" y="connsiteY3"/>
+                            </a:cxn>
+                            <a:cxn ang="0">
+                              <a:pos x="connsiteX4" y="connsiteY4"/>
+                            </a:cxn>
+                            <a:cxn ang="0">
+                              <a:pos x="connsiteX5" y="connsiteY5"/>
+                            </a:cxn>
+                            <a:cxn ang="0">
+                              <a:pos x="connsiteX6" y="connsiteY6"/>
+                            </a:cxn>
+                            <a:cxn ang="0">
+                              <a:pos x="connsiteX7" y="connsiteY7"/>
+                            </a:cxn>
+                          </a:cxnLst>
+                          <a:rect l="l" t="t" r="r" b="b"/>
+                          <a:pathLst>
+                            <a:path w="1250604" h="1371600">
+                              <a:moveTo>
+                                <a:pt x="0" y="1371600"/>
+                              </a:moveTo>
+                              <a:cubicBezTo>
+                                <a:pt x="117475" y="1356518"/>
+                                <a:pt x="234950" y="1341437"/>
+                                <a:pt x="295275" y="1266825"/>
+                              </a:cubicBezTo>
+                              <a:cubicBezTo>
+                                <a:pt x="355600" y="1192212"/>
+                                <a:pt x="319088" y="1023937"/>
+                                <a:pt x="361950" y="923925"/>
+                              </a:cubicBezTo>
+                              <a:cubicBezTo>
+                                <a:pt x="404812" y="823913"/>
+                                <a:pt x="434975" y="711200"/>
+                                <a:pt x="552450" y="666750"/>
+                              </a:cubicBezTo>
+                              <a:cubicBezTo>
+                                <a:pt x="669925" y="622300"/>
+                                <a:pt x="952500" y="701675"/>
+                                <a:pt x="1066800" y="657225"/>
+                              </a:cubicBezTo>
+                              <a:cubicBezTo>
+                                <a:pt x="1181100" y="612775"/>
+                                <a:pt x="1209675" y="479425"/>
+                                <a:pt x="1238250" y="400050"/>
+                              </a:cubicBezTo>
+                              <a:cubicBezTo>
+                                <a:pt x="1266825" y="320675"/>
+                                <a:pt x="1236663" y="247650"/>
+                                <a:pt x="1238250" y="180975"/>
+                              </a:cubicBezTo>
+                              <a:cubicBezTo>
+                                <a:pt x="1239837" y="114300"/>
+                                <a:pt x="1243806" y="57150"/>
+                                <a:pt x="1247775" y="0"/>
+                              </a:cubicBezTo>
+                            </a:path>
+                          </a:pathLst>
+                        </a:custGeom>
+                      </wps:spPr>
+                      <wps:style>
+                        <a:lnRef idx="3">
+                          <a:schemeClr val="accent5"/>
+                        </a:lnRef>
+                        <a:fillRef idx="0">
+                          <a:schemeClr val="accent5"/>
+                        </a:fillRef>
+                        <a:effectRef idx="2">
+                          <a:schemeClr val="accent5"/>
+                        </a:effectRef>
+                        <a:fontRef idx="minor">
+                          <a:schemeClr val="tx1"/>
+                        </a:fontRef>
+                      </wps:style>
+                      <wps:bodyPr rot="0" spcFirstLastPara="0" vertOverflow="overflow" horzOverflow="overflow" vert="horz" wrap="square" lIns="91440" tIns="45720" rIns="91440" bIns="45720" numCol="1" spcCol="0" rtlCol="0" fromWordArt="0" anchor="ctr" anchorCtr="0" forceAA="0" compatLnSpc="1">
+                        <a:prstTxWarp prst="textNoShape">
+                          <a:avLst/>
+                        </a:prstTxWarp>
+                        <a:noAutofit/>
+                      </wps:bodyPr>
+                    </wps:wsp>
+                  </a:graphicData>
+                </a:graphic>
+              </wp:anchor>
+            </w:drawing>
+          </mc:Choice>
+          <mc:Fallback>
+            <w:pict>
+              <v:shape w14:anchorId="7A750236" id="Forme libre : forme 73" o:spid="_x0000_s1026" style="position:absolute;margin-left:284.25pt;margin-top:133.65pt;width:98.45pt;height:108pt;z-index:251734016;visibility:visible;mso-wrap-style:square;mso-wrap-distance-left:9pt;mso-wrap-distance-top:0;mso-wrap-distance-right:9pt;mso-wrap-distance-bottom:0;mso-position-horizontal:absolute;mso-position-horizontal-relative:text;mso-position-vertical:absolute;mso-position-vertical-relative:text;v-text-anchor:middle" coordsize="1250604,1371600" o:gfxdata="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" path="m,1371600v117475,-15082,234950,-30163,295275,-104775c355600,1192212,319088,1023937,361950,923925,404812,823913,434975,711200,552450,666750v117475,-44450,400050,34925,514350,-9525c1181100,612775,1209675,479425,1238250,400050v28575,-79375,-1587,-152400,,-219075c1239837,114300,1243806,57150,1247775,e" filled="f" strokecolor="#4472c4 [3208]" strokeweight="1.5pt">
+                <v:stroke joinstyle="miter"/>
+                <v:path arrowok="t" o:connecttype="custom" o:connectlocs="0,1371600;295275,1266825;361950,923925;552450,666750;1066800,657225;1238250,400050;1238250,180975;1247775,0" o:connectangles="0,0,0,0,0,0,0,0"/>
+              </v:shape>
+            </w:pict>
+          </mc:Fallback>
+        </mc:AlternateContent>
+      </w:r>
+      <w:r>
+        <w:rPr>
+          <w:rFonts w:ascii="Times New Roman" w:hAnsi="Times New Roman" w:cs="Times New Roman"/>
+          <w:noProof/>
+          <w:lang w:eastAsia="fr-CA"/>
+        </w:rPr>
+        <w:drawing>
+          <wp:anchor distT="0" distB="0" distL="114300" distR="114300" simplePos="0" relativeHeight="251720704" behindDoc="1" locked="0" layoutInCell="1" allowOverlap="1">
+            <wp:simplePos x="0" y="0"/>
+            <wp:positionH relativeFrom="column">
+              <wp:posOffset>137795</wp:posOffset>
+            </wp:positionH>
+            <wp:positionV relativeFrom="paragraph">
+              <wp:posOffset>1827530</wp:posOffset>
+            </wp:positionV>
+            <wp:extent cx="5487035" cy="2243455"/>
+            <wp:effectExtent l="0" t="0" r="0" b="4445"/>
+            <wp:wrapNone/>
+            <wp:docPr id="36" name="Image 36"/>
+            <wp:cNvGraphicFramePr>
+              <a:graphicFrameLocks xmlns:a="http://schemas.openxmlformats.org/drawingml/2006/main" noChangeAspect="1"/>
+            </wp:cNvGraphicFramePr>
+            <a:graphic xmlns:a="http://schemas.openxmlformats.org/drawingml/2006/main">
+              <a:graphicData uri="http://schemas.openxmlformats.org/drawingml/2006/picture">
+                <pic:pic xmlns:pic="http://schemas.openxmlformats.org/drawingml/2006/picture">
+                  <pic:nvPicPr>
+                    <pic:cNvPr id="0" name="Picture 2"/>
+                    <pic:cNvPicPr>
+                      <a:picLocks noChangeAspect="1" noChangeArrowheads="1"/>
+                    </pic:cNvPicPr>
+                  </pic:nvPicPr>
+                  <pic:blipFill>
+                    <a:blip r:embed="rId26">
+                      <a:extLst>
+                        <a:ext uri="{28A0092B-C50C-407E-A947-70E740481C1C}">
+                          <a14:useLocalDpi xmlns:a14="http://schemas.microsoft.com/office/drawing/2010/main" val="0"/>
+                        </a:ext>
+                      </a:extLst>
+                    </a:blip>
+                    <a:srcRect/>
+                    <a:stretch>
+                      <a:fillRect/>
+                    </a:stretch>
+                  </pic:blipFill>
+                  <pic:spPr bwMode="auto">
+                    <a:xfrm>
+                      <a:off x="0" y="0"/>
+                      <a:ext cx="5487035" cy="2243455"/>
+                    </a:xfrm>
+                    <a:prstGeom prst="rect">
+                      <a:avLst/>
+                    </a:prstGeom>
+                    <a:noFill/>
+                  </pic:spPr>
+                </pic:pic>
+              </a:graphicData>
+            </a:graphic>
+          </wp:anchor>
+        </w:drawing>
+      </w:r>
+      <w:r>
+        <w:rPr>
+          <w:rFonts w:ascii="Times New Roman" w:hAnsi="Times New Roman" w:cs="Times New Roman"/>
+        </w:rPr>
+        <w:t>Voici à quoi devrait ressembler votre dessous de planche</w:t>
+      </w:r>
+      <w:r>
+        <w:rPr>
+          <w:rFonts w:ascii="Times New Roman" w:hAnsi="Times New Roman" w:cs="Times New Roman"/>
+        </w:rPr>
+        <w:t xml:space="preserve">, les files orange proviennent capteur de derrière, </w:t>
+      </w:r>
+      <w:r>
+        <w:rPr>
+          <w:rFonts w:ascii="Times New Roman" w:hAnsi="Times New Roman" w:cs="Times New Roman"/>
+        </w:rPr>
+        <w:t>les fils noir</w:t>
+      </w:r>
+      <w:r>
+        <w:rPr>
+          <w:rFonts w:ascii="Times New Roman" w:hAnsi="Times New Roman" w:cs="Times New Roman"/>
+        </w:rPr>
+        <w:t xml:space="preserve">s proviennent des </w:t>
+      </w:r>
+      <w:proofErr w:type="spellStart"/>
+      <w:r>
+        <w:rPr>
+          <w:rFonts w:ascii="Times New Roman" w:hAnsi="Times New Roman" w:cs="Times New Roman"/>
+        </w:rPr>
+        <w:t>Softpots</w:t>
+      </w:r>
+      <w:proofErr w:type="spellEnd"/>
+      <w:r>
+        <w:rPr>
+          <w:rFonts w:ascii="Times New Roman" w:hAnsi="Times New Roman" w:cs="Times New Roman"/>
+        </w:rPr>
+        <w:t xml:space="preserve"> de 500m, le bloc gris représente le bloc où</w:t>
+      </w:r>
+      <w:r>
+        <w:rPr>
+          <w:rFonts w:ascii="Times New Roman" w:hAnsi="Times New Roman" w:cs="Times New Roman"/>
+        </w:rPr>
+        <w:t xml:space="preserve"> les fil</w:t>
+      </w:r>
+      <w:r>
+        <w:rPr>
+          <w:rFonts w:ascii="Times New Roman" w:hAnsi="Times New Roman" w:cs="Times New Roman"/>
+        </w:rPr>
+        <w:t>s viennent se connecter pour faire le lien avec l’Arduino qui est la figure bleue et le MPU6050 qui est la petite pièce bleue</w:t>
+      </w:r>
+      <w:r>
+        <w:rPr>
+          <w:rFonts w:ascii="Times New Roman" w:hAnsi="Times New Roman" w:cs="Times New Roman"/>
+        </w:rPr>
+        <w:t>. Le fil bleu représente le la connexion de l’Arduino avec l’ordinateur. Ce n’est que temporaire</w:t>
+      </w:r>
+      <w:r>
+        <w:rPr>
+          <w:rFonts w:ascii="Times New Roman" w:hAnsi="Times New Roman" w:cs="Times New Roman"/>
+        </w:rPr>
+        <w:t xml:space="preserve"> : </w:t>
+      </w:r>
+      <w:r>
+        <w:rPr>
+          <w:rFonts w:ascii="Times New Roman" w:hAnsi="Times New Roman" w:cs="Times New Roman"/>
+        </w:rPr>
+        <w:br/>
+      </w:r>
+    </w:p>
+    <w:p>
+      <w:pPr>
+        <w:rPr>
+          <w:rFonts w:ascii="Times New Roman" w:hAnsi="Times New Roman" w:cs="Times New Roman"/>
+        </w:rPr>
+      </w:pPr>
+    </w:p>
+    <w:p>
+      <w:pPr>
+        <w:rPr>
+          <w:rFonts w:ascii="Times New Roman" w:hAnsi="Times New Roman" w:cs="Times New Roman"/>
+        </w:rPr>
+      </w:pPr>
+      <w:r>
+        <w:rPr>
+          <w:noProof/>
+          <w:lang w:eastAsia="fr-CA"/>
+        </w:rPr>
+        <mc:AlternateContent>
+          <mc:Choice Requires="wps">
+            <w:drawing>
+              <wp:anchor distT="0" distB="0" distL="114300" distR="114300" simplePos="0" relativeHeight="251722752" behindDoc="0" locked="0" layoutInCell="1" allowOverlap="1">
+                <wp:simplePos x="0" y="0"/>
+                <wp:positionH relativeFrom="column">
+                  <wp:posOffset>454025</wp:posOffset>
+                </wp:positionH>
+                <wp:positionV relativeFrom="paragraph">
+                  <wp:posOffset>86360</wp:posOffset>
+                </wp:positionV>
+                <wp:extent cx="2133600" cy="485775"/>
+                <wp:effectExtent l="0" t="0" r="19050" b="28575"/>
+                <wp:wrapNone/>
+                <wp:docPr id="46" name="Forme libre : forme 46"/>
+                <wp:cNvGraphicFramePr/>
+                <a:graphic xmlns:a="http://schemas.openxmlformats.org/drawingml/2006/main">
+                  <a:graphicData uri="http://schemas.microsoft.com/office/word/2010/wordprocessingShape">
+                    <wps:wsp>
+                      <wps:cNvSpPr/>
+                      <wps:spPr>
+                        <a:xfrm>
+                          <a:off x="0" y="0"/>
+                          <a:ext cx="2133600" cy="485775"/>
+                        </a:xfrm>
+                        <a:custGeom>
+                          <a:avLst/>
+                          <a:gdLst>
+                            <a:gd name="connsiteX0" fmla="*/ 0 w 2133600"/>
+                            <a:gd name="connsiteY0" fmla="*/ 0 h 485780"/>
+                            <a:gd name="connsiteX1" fmla="*/ 114300 w 2133600"/>
+                            <a:gd name="connsiteY1" fmla="*/ 200025 h 485780"/>
+                            <a:gd name="connsiteX2" fmla="*/ 581025 w 2133600"/>
+                            <a:gd name="connsiteY2" fmla="*/ 209550 h 485780"/>
+                            <a:gd name="connsiteX3" fmla="*/ 981075 w 2133600"/>
+                            <a:gd name="connsiteY3" fmla="*/ 190500 h 485780"/>
+                            <a:gd name="connsiteX4" fmla="*/ 1533525 w 2133600"/>
+                            <a:gd name="connsiteY4" fmla="*/ 190500 h 485780"/>
+                            <a:gd name="connsiteX5" fmla="*/ 1828800 w 2133600"/>
+                            <a:gd name="connsiteY5" fmla="*/ 438150 h 485780"/>
+                            <a:gd name="connsiteX6" fmla="*/ 2133600 w 2133600"/>
+                            <a:gd name="connsiteY6" fmla="*/ 485775 h 485780"/>
+                            <a:gd name="connsiteX7" fmla="*/ 2133600 w 2133600"/>
+                            <a:gd name="connsiteY7" fmla="*/ 485775 h 485780"/>
+                          </a:gdLst>
+                          <a:ahLst/>
+                          <a:cxnLst>
+                            <a:cxn ang="0">
+                              <a:pos x="connsiteX0" y="connsiteY0"/>
+                            </a:cxn>
+                            <a:cxn ang="0">
+                              <a:pos x="connsiteX1" y="connsiteY1"/>
+                            </a:cxn>
+                            <a:cxn ang="0">
+                              <a:pos x="connsiteX2" y="connsiteY2"/>
+                            </a:cxn>
+                            <a:cxn ang="0">
+                              <a:pos x="connsiteX3" y="connsiteY3"/>
+                            </a:cxn>
+                            <a:cxn ang="0">
+                              <a:pos x="connsiteX4" y="connsiteY4"/>
+                            </a:cxn>
+                            <a:cxn ang="0">
+                              <a:pos x="connsiteX5" y="connsiteY5"/>
+                            </a:cxn>
+                            <a:cxn ang="0">
+                              <a:pos x="connsiteX6" y="connsiteY6"/>
+                            </a:cxn>
+                            <a:cxn ang="0">
+                              <a:pos x="connsiteX7" y="connsiteY7"/>
+                            </a:cxn>
+                          </a:cxnLst>
+                          <a:rect l="l" t="t" r="r" b="b"/>
+                          <a:pathLst>
+                            <a:path w="2133600" h="485780">
+                              <a:moveTo>
+                                <a:pt x="0" y="0"/>
+                              </a:moveTo>
+                              <a:cubicBezTo>
+                                <a:pt x="8731" y="82550"/>
+                                <a:pt x="17463" y="165100"/>
+                                <a:pt x="114300" y="200025"/>
+                              </a:cubicBezTo>
+                              <a:cubicBezTo>
+                                <a:pt x="211137" y="234950"/>
+                                <a:pt x="436563" y="211137"/>
+                                <a:pt x="581025" y="209550"/>
+                              </a:cubicBezTo>
+                              <a:cubicBezTo>
+                                <a:pt x="725487" y="207963"/>
+                                <a:pt x="822325" y="193675"/>
+                                <a:pt x="981075" y="190500"/>
+                              </a:cubicBezTo>
+                              <a:cubicBezTo>
+                                <a:pt x="1139825" y="187325"/>
+                                <a:pt x="1392238" y="149225"/>
+                                <a:pt x="1533525" y="190500"/>
+                              </a:cubicBezTo>
+                              <a:cubicBezTo>
+                                <a:pt x="1674812" y="231775"/>
+                                <a:pt x="1728788" y="388938"/>
+                                <a:pt x="1828800" y="438150"/>
+                              </a:cubicBezTo>
+                              <a:cubicBezTo>
+                                <a:pt x="1928812" y="487362"/>
+                                <a:pt x="2133600" y="485775"/>
+                                <a:pt x="2133600" y="485775"/>
+                              </a:cubicBezTo>
+                              <a:lnTo>
+                                <a:pt x="2133600" y="485775"/>
+                              </a:lnTo>
+                            </a:path>
+                          </a:pathLst>
+                        </a:custGeom>
+                      </wps:spPr>
+                      <wps:style>
+                        <a:lnRef idx="1">
+                          <a:schemeClr val="accent2"/>
+                        </a:lnRef>
+                        <a:fillRef idx="0">
+                          <a:schemeClr val="accent2"/>
+                        </a:fillRef>
+                        <a:effectRef idx="0">
+                          <a:schemeClr val="accent2"/>
+                        </a:effectRef>
+                        <a:fontRef idx="minor">
+                          <a:schemeClr val="tx1"/>
+                        </a:fontRef>
+                      </wps:style>
+                      <wps:bodyPr rot="0" spcFirstLastPara="0" vertOverflow="overflow" horzOverflow="overflow" vert="horz" wrap="square" lIns="91440" tIns="45720" rIns="91440" bIns="45720" numCol="1" spcCol="0" rtlCol="0" fromWordArt="0" anchor="ctr" anchorCtr="0" forceAA="0" compatLnSpc="1">
+                        <a:prstTxWarp prst="textNoShape">
+                          <a:avLst/>
+                        </a:prstTxWarp>
+                        <a:noAutofit/>
+                      </wps:bodyPr>
+                    </wps:wsp>
+                  </a:graphicData>
+                </a:graphic>
+              </wp:anchor>
+            </w:drawing>
+          </mc:Choice>
+          <mc:Fallback>
+            <w:pict>
+              <v:shape w14:anchorId="66BA78F3" id="Forme libre : forme 46" o:spid="_x0000_s1026" style="position:absolute;margin-left:35.75pt;margin-top:6.8pt;width:168pt;height:38.25pt;z-index:251722752;visibility:visible;mso-wrap-style:square;mso-wrap-distance-left:9pt;mso-wrap-distance-top:0;mso-wrap-distance-right:9pt;mso-wrap-distance-bottom:0;mso-position-horizontal:absolute;mso-position-horizontal-relative:text;mso-position-vertical:absolute;mso-position-vertical-relative:text;v-text-anchor:middle" coordsize="2133600,485780" o:gfxdata="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" path="m,c8731,82550,17463,165100,114300,200025v96837,34925,322263,11112,466725,9525c725487,207963,822325,193675,981075,190500v158750,-3175,411163,-41275,552450,c1674812,231775,1728788,388938,1828800,438150v100012,49212,304800,47625,304800,47625l2133600,485775e" filled="f" strokecolor="#ed7d31 [3205]" strokeweight=".5pt">
+                <v:stroke joinstyle="miter"/>
+                <v:path arrowok="t" o:connecttype="custom" o:connectlocs="0,0;114300,200023;581025,209548;981075,190498;1533525,190498;1828800,438145;2133600,485770;2133600,485770" o:connectangles="0,0,0,0,0,0,0,0"/>
+              </v:shape>
+            </w:pict>
+          </mc:Fallback>
+        </mc:AlternateContent>
+      </w:r>
+      <w:r>
+        <w:rPr>
+          <w:noProof/>
+          <w:lang w:eastAsia="fr-CA"/>
+        </w:rPr>
+        <mc:AlternateContent>
+          <mc:Choice Requires="wps">
+            <w:drawing>
+              <wp:anchor distT="0" distB="0" distL="114300" distR="114300" simplePos="0" relativeHeight="251723776" behindDoc="0" locked="0" layoutInCell="1" allowOverlap="1">
+                <wp:simplePos x="0" y="0"/>
+                <wp:positionH relativeFrom="column">
+                  <wp:posOffset>149225</wp:posOffset>
+                </wp:positionH>
+                <wp:positionV relativeFrom="paragraph">
+                  <wp:posOffset>339725</wp:posOffset>
+                </wp:positionV>
+                <wp:extent cx="2447925" cy="310515"/>
+                <wp:effectExtent l="0" t="0" r="28575" b="13335"/>
+                <wp:wrapNone/>
+                <wp:docPr id="47" name="Forme libre : forme 47"/>
+                <wp:cNvGraphicFramePr/>
+                <a:graphic xmlns:a="http://schemas.openxmlformats.org/drawingml/2006/main">
+                  <a:graphicData uri="http://schemas.microsoft.com/office/word/2010/wordprocessingShape">
+                    <wps:wsp>
+                      <wps:cNvSpPr/>
+                      <wps:spPr>
+                        <a:xfrm>
+                          <a:off x="0" y="0"/>
+                          <a:ext cx="2447925" cy="310515"/>
+                        </a:xfrm>
+                        <a:custGeom>
+                          <a:avLst/>
+                          <a:gdLst>
+                            <a:gd name="connsiteX0" fmla="*/ 0 w 2447925"/>
+                            <a:gd name="connsiteY0" fmla="*/ 184251 h 310947"/>
+                            <a:gd name="connsiteX1" fmla="*/ 504825 w 2447925"/>
+                            <a:gd name="connsiteY1" fmla="*/ 203301 h 310947"/>
+                            <a:gd name="connsiteX2" fmla="*/ 1047750 w 2447925"/>
+                            <a:gd name="connsiteY2" fmla="*/ 31851 h 310947"/>
+                            <a:gd name="connsiteX3" fmla="*/ 1447800 w 2447925"/>
+                            <a:gd name="connsiteY3" fmla="*/ 12801 h 310947"/>
+                            <a:gd name="connsiteX4" fmla="*/ 1733550 w 2447925"/>
+                            <a:gd name="connsiteY4" fmla="*/ 22326 h 310947"/>
+                            <a:gd name="connsiteX5" fmla="*/ 1933575 w 2447925"/>
+                            <a:gd name="connsiteY5" fmla="*/ 269976 h 310947"/>
+                            <a:gd name="connsiteX6" fmla="*/ 2447925 w 2447925"/>
+                            <a:gd name="connsiteY6" fmla="*/ 308076 h 310947"/>
+                          </a:gdLst>
+                          <a:ahLst/>
+                          <a:cxnLst>
+                            <a:cxn ang="0">
+                              <a:pos x="connsiteX0" y="connsiteY0"/>
+                            </a:cxn>
+                            <a:cxn ang="0">
+                              <a:pos x="connsiteX1" y="connsiteY1"/>
+                            </a:cxn>
+                            <a:cxn ang="0">
+                              <a:pos x="connsiteX2" y="connsiteY2"/>
+                            </a:cxn>
+                            <a:cxn ang="0">
+                              <a:pos x="connsiteX3" y="connsiteY3"/>
+                            </a:cxn>
+                            <a:cxn ang="0">
+                              <a:pos x="connsiteX4" y="connsiteY4"/>
+                            </a:cxn>
+                            <a:cxn ang="0">
+                              <a:pos x="connsiteX5" y="connsiteY5"/>
+                            </a:cxn>
+                            <a:cxn ang="0">
+                              <a:pos x="connsiteX6" y="connsiteY6"/>
+                            </a:cxn>
+                          </a:cxnLst>
+                          <a:rect l="l" t="t" r="r" b="b"/>
+                          <a:pathLst>
+                            <a:path w="2447925" h="310947">
+                              <a:moveTo>
+                                <a:pt x="0" y="184251"/>
+                              </a:moveTo>
+                              <a:cubicBezTo>
+                                <a:pt x="165100" y="206476"/>
+                                <a:pt x="330200" y="228701"/>
+                                <a:pt x="504825" y="203301"/>
+                              </a:cubicBezTo>
+                              <a:cubicBezTo>
+                                <a:pt x="679450" y="177901"/>
+                                <a:pt x="890588" y="63601"/>
+                                <a:pt x="1047750" y="31851"/>
+                              </a:cubicBezTo>
+                              <a:cubicBezTo>
+                                <a:pt x="1204912" y="101"/>
+                                <a:pt x="1333500" y="14388"/>
+                                <a:pt x="1447800" y="12801"/>
+                              </a:cubicBezTo>
+                              <a:cubicBezTo>
+                                <a:pt x="1562100" y="11213"/>
+                                <a:pt x="1652588" y="-20536"/>
+                                <a:pt x="1733550" y="22326"/>
+                              </a:cubicBezTo>
+                              <a:cubicBezTo>
+                                <a:pt x="1814512" y="65188"/>
+                                <a:pt x="1814513" y="222351"/>
+                                <a:pt x="1933575" y="269976"/>
+                              </a:cubicBezTo>
+                              <a:cubicBezTo>
+                                <a:pt x="2052637" y="317601"/>
+                                <a:pt x="2250281" y="312838"/>
+                                <a:pt x="2447925" y="308076"/>
+                              </a:cubicBezTo>
+                            </a:path>
+                          </a:pathLst>
+                        </a:custGeom>
+                      </wps:spPr>
+                      <wps:style>
+                        <a:lnRef idx="1">
+                          <a:schemeClr val="accent2"/>
+                        </a:lnRef>
+                        <a:fillRef idx="0">
+                          <a:schemeClr val="accent2"/>
+                        </a:fillRef>
+                        <a:effectRef idx="0">
+                          <a:schemeClr val="accent2"/>
+                        </a:effectRef>
+                        <a:fontRef idx="minor">
+                          <a:schemeClr val="tx1"/>
+                        </a:fontRef>
+                      </wps:style>
+                      <wps:bodyPr rot="0" spcFirstLastPara="0" vertOverflow="overflow" horzOverflow="overflow" vert="horz" wrap="square" lIns="91440" tIns="45720" rIns="91440" bIns="45720" numCol="1" spcCol="0" rtlCol="0" fromWordArt="0" anchor="ctr" anchorCtr="0" forceAA="0" compatLnSpc="1">
+                        <a:prstTxWarp prst="textNoShape">
+                          <a:avLst/>
+                        </a:prstTxWarp>
+                        <a:noAutofit/>
+                      </wps:bodyPr>
+                    </wps:wsp>
+                  </a:graphicData>
+                </a:graphic>
+              </wp:anchor>
+            </w:drawing>
+          </mc:Choice>
+          <mc:Fallback>
+            <w:pict>
+              <v:shape w14:anchorId="0CC56579" id="Forme libre : forme 47" o:spid="_x0000_s1026" style="position:absolute;margin-left:11.75pt;margin-top:26.75pt;width:192.75pt;height:24.45pt;z-index:251723776;visibility:visible;mso-wrap-style:square;mso-wrap-distance-left:9pt;mso-wrap-distance-top:0;mso-wrap-distance-right:9pt;mso-wrap-distance-bottom:0;mso-position-horizontal:absolute;mso-position-horizontal-relative:text;mso-position-vertical:absolute;mso-position-vertical-relative:text;v-text-anchor:middle" coordsize="2447925,310947" o:gfxdata="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" path="m,184251v165100,22225,330200,44450,504825,19050c679450,177901,890588,63601,1047750,31851,1204912,101,1333500,14388,1447800,12801v114300,-1588,204788,-33337,285750,9525c1814512,65188,1814513,222351,1933575,269976v119062,47625,316706,42862,514350,38100e" filled="f" strokecolor="#ed7d31 [3205]" strokeweight=".5pt">
+                <v:stroke joinstyle="miter"/>
+                <v:path arrowok="t" o:connecttype="custom" o:connectlocs="0,183995;504825,203019;1047750,31807;1447800,12783;1733550,22295;1933575,269601;2447925,307648" o:connectangles="0,0,0,0,0,0,0"/>
+              </v:shape>
+            </w:pict>
+          </mc:Fallback>
+        </mc:AlternateContent>
+      </w:r>
+      <w:r>
+        <w:rPr>
+          <w:noProof/>
+          <w:lang w:eastAsia="fr-CA"/>
+        </w:rPr>
+        <mc:AlternateContent>
+          <mc:Choice Requires="wps">
+            <w:drawing>
+              <wp:anchor distT="0" distB="0" distL="114300" distR="114300" simplePos="0" relativeHeight="251724800" behindDoc="0" locked="0" layoutInCell="1" allowOverlap="1">
+                <wp:simplePos x="0" y="0"/>
+                <wp:positionH relativeFrom="column">
+                  <wp:posOffset>473075</wp:posOffset>
+                </wp:positionH>
+                <wp:positionV relativeFrom="paragraph">
+                  <wp:posOffset>762635</wp:posOffset>
+                </wp:positionV>
+                <wp:extent cx="2124075" cy="371475"/>
+                <wp:effectExtent l="0" t="0" r="28575" b="28575"/>
+                <wp:wrapNone/>
+                <wp:docPr id="49" name="Forme libre : forme 49"/>
+                <wp:cNvGraphicFramePr/>
+                <a:graphic xmlns:a="http://schemas.openxmlformats.org/drawingml/2006/main">
+                  <a:graphicData uri="http://schemas.microsoft.com/office/word/2010/wordprocessingShape">
+                    <wps:wsp>
+                      <wps:cNvSpPr/>
+                      <wps:spPr>
+                        <a:xfrm>
+                          <a:off x="0" y="0"/>
+                          <a:ext cx="2124075" cy="371475"/>
+                        </a:xfrm>
+                        <a:custGeom>
+                          <a:avLst/>
+                          <a:gdLst>
+                            <a:gd name="connsiteX0" fmla="*/ 0 w 2124075"/>
+                            <a:gd name="connsiteY0" fmla="*/ 371475 h 371475"/>
+                            <a:gd name="connsiteX1" fmla="*/ 85725 w 2124075"/>
+                            <a:gd name="connsiteY1" fmla="*/ 142875 h 371475"/>
+                            <a:gd name="connsiteX2" fmla="*/ 295275 w 2124075"/>
+                            <a:gd name="connsiteY2" fmla="*/ 114300 h 371475"/>
+                            <a:gd name="connsiteX3" fmla="*/ 733425 w 2124075"/>
+                            <a:gd name="connsiteY3" fmla="*/ 114300 h 371475"/>
+                            <a:gd name="connsiteX4" fmla="*/ 1076325 w 2124075"/>
+                            <a:gd name="connsiteY4" fmla="*/ 104775 h 371475"/>
+                            <a:gd name="connsiteX5" fmla="*/ 1381125 w 2124075"/>
+                            <a:gd name="connsiteY5" fmla="*/ 104775 h 371475"/>
+                            <a:gd name="connsiteX6" fmla="*/ 1543050 w 2124075"/>
+                            <a:gd name="connsiteY6" fmla="*/ 19050 h 371475"/>
+                            <a:gd name="connsiteX7" fmla="*/ 2124075 w 2124075"/>
+                            <a:gd name="connsiteY7" fmla="*/ 0 h 371475"/>
+                          </a:gdLst>
+                          <a:ahLst/>
+                          <a:cxnLst>
+                            <a:cxn ang="0">
+                              <a:pos x="connsiteX0" y="connsiteY0"/>
+                            </a:cxn>
+                            <a:cxn ang="0">
+                              <a:pos x="connsiteX1" y="connsiteY1"/>
+                            </a:cxn>
+                            <a:cxn ang="0">
+                              <a:pos x="connsiteX2" y="connsiteY2"/>
+                            </a:cxn>
+                            <a:cxn ang="0">
+                              <a:pos x="connsiteX3" y="connsiteY3"/>
+                            </a:cxn>
+                            <a:cxn ang="0">
+                              <a:pos x="connsiteX4" y="connsiteY4"/>
+                            </a:cxn>
+                            <a:cxn ang="0">
+                              <a:pos x="connsiteX5" y="connsiteY5"/>
+                            </a:cxn>
+                            <a:cxn ang="0">
+                              <a:pos x="connsiteX6" y="connsiteY6"/>
+                            </a:cxn>
+                            <a:cxn ang="0">
+                              <a:pos x="connsiteX7" y="connsiteY7"/>
+                            </a:cxn>
+                          </a:cxnLst>
+                          <a:rect l="l" t="t" r="r" b="b"/>
+                          <a:pathLst>
+                            <a:path w="2124075" h="371475">
+                              <a:moveTo>
+                                <a:pt x="0" y="371475"/>
+                              </a:moveTo>
+                              <a:cubicBezTo>
+                                <a:pt x="18256" y="278606"/>
+                                <a:pt x="36513" y="185737"/>
+                                <a:pt x="85725" y="142875"/>
+                              </a:cubicBezTo>
+                              <a:cubicBezTo>
+                                <a:pt x="134938" y="100012"/>
+                                <a:pt x="187325" y="119062"/>
+                                <a:pt x="295275" y="114300"/>
+                              </a:cubicBezTo>
+                              <a:cubicBezTo>
+                                <a:pt x="403225" y="109538"/>
+                                <a:pt x="603250" y="115887"/>
+                                <a:pt x="733425" y="114300"/>
+                              </a:cubicBezTo>
+                              <a:cubicBezTo>
+                                <a:pt x="863600" y="112712"/>
+                                <a:pt x="968375" y="106362"/>
+                                <a:pt x="1076325" y="104775"/>
+                              </a:cubicBezTo>
+                              <a:cubicBezTo>
+                                <a:pt x="1184275" y="103187"/>
+                                <a:pt x="1303338" y="119062"/>
+                                <a:pt x="1381125" y="104775"/>
+                              </a:cubicBezTo>
+                              <a:cubicBezTo>
+                                <a:pt x="1458913" y="90487"/>
+                                <a:pt x="1419225" y="36512"/>
+                                <a:pt x="1543050" y="19050"/>
+                              </a:cubicBezTo>
+                              <a:cubicBezTo>
+                                <a:pt x="1666875" y="1587"/>
+                                <a:pt x="1895475" y="793"/>
+                                <a:pt x="2124075" y="0"/>
+                              </a:cubicBezTo>
+                            </a:path>
+                          </a:pathLst>
+                        </a:custGeom>
+                      </wps:spPr>
+                      <wps:style>
+                        <a:lnRef idx="1">
+                          <a:schemeClr val="accent2"/>
+                        </a:lnRef>
+                        <a:fillRef idx="0">
+                          <a:schemeClr val="accent2"/>
+                        </a:fillRef>
+                        <a:effectRef idx="0">
+                          <a:schemeClr val="accent2"/>
+                        </a:effectRef>
+                        <a:fontRef idx="minor">
+                          <a:schemeClr val="tx1"/>
+                        </a:fontRef>
+                      </wps:style>
+                      <wps:bodyPr rot="0" spcFirstLastPara="0" vertOverflow="overflow" horzOverflow="overflow" vert="horz" wrap="square" lIns="91440" tIns="45720" rIns="91440" bIns="45720" numCol="1" spcCol="0" rtlCol="0" fromWordArt="0" anchor="ctr" anchorCtr="0" forceAA="0" compatLnSpc="1">
+                        <a:prstTxWarp prst="textNoShape">
+                          <a:avLst/>
+                        </a:prstTxWarp>
+                        <a:noAutofit/>
+                      </wps:bodyPr>
+                    </wps:wsp>
+                  </a:graphicData>
+                </a:graphic>
+              </wp:anchor>
+            </w:drawing>
+          </mc:Choice>
+          <mc:Fallback>
+            <w:pict>
+              <v:shape w14:anchorId="0C53F988" id="Forme libre : forme 49" o:spid="_x0000_s1026" style="position:absolute;margin-left:37.25pt;margin-top:60.05pt;width:167.25pt;height:29.25pt;z-index:251724800;visibility:visible;mso-wrap-style:square;mso-wrap-distance-left:9pt;mso-wrap-distance-top:0;mso-wrap-distance-right:9pt;mso-wrap-distance-bottom:0;mso-position-horizontal:absolute;mso-position-horizontal-relative:text;mso-position-vertical:absolute;mso-position-vertical-relative:text;v-text-anchor:middle" coordsize="2124075,371475" o:gfxdata="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" path="m,371475c18256,278606,36513,185737,85725,142875v49213,-42863,101600,-23813,209550,-28575c403225,109538,603250,115887,733425,114300v130175,-1588,234950,-7938,342900,-9525c1184275,103187,1303338,119062,1381125,104775v77788,-14288,38100,-68263,161925,-85725c1666875,1587,1895475,793,2124075,e" filled="f" strokecolor="#ed7d31 [3205]" strokeweight=".5pt">
+                <v:stroke joinstyle="miter"/>
+                <v:path arrowok="t" o:connecttype="custom" o:connectlocs="0,371475;85725,142875;295275,114300;733425,114300;1076325,104775;1381125,104775;1543050,19050;2124075,0" o:connectangles="0,0,0,0,0,0,0,0"/>
+              </v:shape>
+            </w:pict>
+          </mc:Fallback>
+        </mc:AlternateContent>
+      </w:r>
+      <w:r>
+        <w:rPr>
+          <w:noProof/>
+          <w:lang w:eastAsia="fr-CA"/>
+        </w:rPr>
+        <mc:AlternateContent>
+          <mc:Choice Requires="wps">
+            <w:drawing>
+              <wp:anchor distT="0" distB="0" distL="114300" distR="114300" simplePos="0" relativeHeight="251725824" behindDoc="0" locked="0" layoutInCell="1" allowOverlap="1">
+                <wp:simplePos x="0" y="0"/>
+                <wp:positionH relativeFrom="column">
+                  <wp:posOffset>1520825</wp:posOffset>
+                </wp:positionH>
+                <wp:positionV relativeFrom="paragraph">
+                  <wp:posOffset>848360</wp:posOffset>
+                </wp:positionV>
+                <wp:extent cx="1057275" cy="169545"/>
+                <wp:effectExtent l="0" t="0" r="28575" b="20955"/>
+                <wp:wrapNone/>
+                <wp:docPr id="50" name="Forme libre : forme 50"/>
+                <wp:cNvGraphicFramePr/>
+                <a:graphic xmlns:a="http://schemas.openxmlformats.org/drawingml/2006/main">
+                  <a:graphicData uri="http://schemas.microsoft.com/office/word/2010/wordprocessingShape">
+                    <wps:wsp>
+                      <wps:cNvSpPr/>
+                      <wps:spPr>
+                        <a:xfrm>
+                          <a:off x="0" y="0"/>
+                          <a:ext cx="1057275" cy="169545"/>
+                        </a:xfrm>
+                        <a:custGeom>
+                          <a:avLst/>
+                          <a:gdLst>
+                            <a:gd name="connsiteX0" fmla="*/ 0 w 1057275"/>
+                            <a:gd name="connsiteY0" fmla="*/ 142875 h 169815"/>
+                            <a:gd name="connsiteX1" fmla="*/ 390525 w 1057275"/>
+                            <a:gd name="connsiteY1" fmla="*/ 161925 h 169815"/>
+                            <a:gd name="connsiteX2" fmla="*/ 628650 w 1057275"/>
+                            <a:gd name="connsiteY2" fmla="*/ 28575 h 169815"/>
+                            <a:gd name="connsiteX3" fmla="*/ 1057275 w 1057275"/>
+                            <a:gd name="connsiteY3" fmla="*/ 0 h 169815"/>
+                            <a:gd name="connsiteX4" fmla="*/ 1057275 w 1057275"/>
+                            <a:gd name="connsiteY4" fmla="*/ 0 h 169815"/>
+                            <a:gd name="connsiteX5" fmla="*/ 1057275 w 1057275"/>
+                            <a:gd name="connsiteY5" fmla="*/ 0 h 169815"/>
+                          </a:gdLst>
+                          <a:ahLst/>
+                          <a:cxnLst>
+                            <a:cxn ang="0">
+                              <a:pos x="connsiteX0" y="connsiteY0"/>
+                            </a:cxn>
+                            <a:cxn ang="0">
+                              <a:pos x="connsiteX1" y="connsiteY1"/>
+                            </a:cxn>
+                            <a:cxn ang="0">
+                              <a:pos x="connsiteX2" y="connsiteY2"/>
+                            </a:cxn>
+                            <a:cxn ang="0">
+                              <a:pos x="connsiteX3" y="connsiteY3"/>
+                            </a:cxn>
+                            <a:cxn ang="0">
+                              <a:pos x="connsiteX4" y="connsiteY4"/>
+                            </a:cxn>
+                            <a:cxn ang="0">
+                              <a:pos x="connsiteX5" y="connsiteY5"/>
+                            </a:cxn>
+                          </a:cxnLst>
+                          <a:rect l="l" t="t" r="r" b="b"/>
+                          <a:pathLst>
+                            <a:path w="1057275" h="169815">
+                              <a:moveTo>
+                                <a:pt x="0" y="142875"/>
+                              </a:moveTo>
+                              <a:cubicBezTo>
+                                <a:pt x="142875" y="161925"/>
+                                <a:pt x="285750" y="180975"/>
+                                <a:pt x="390525" y="161925"/>
+                              </a:cubicBezTo>
+                              <a:cubicBezTo>
+                                <a:pt x="495300" y="142875"/>
+                                <a:pt x="517525" y="55562"/>
+                                <a:pt x="628650" y="28575"/>
+                              </a:cubicBezTo>
+                              <a:cubicBezTo>
+                                <a:pt x="739775" y="1588"/>
+                                <a:pt x="1057275" y="0"/>
+                                <a:pt x="1057275" y="0"/>
+                              </a:cubicBezTo>
+                              <a:lnTo>
+                                <a:pt x="1057275" y="0"/>
+                              </a:lnTo>
+                              <a:lnTo>
+                                <a:pt x="1057275" y="0"/>
+                              </a:lnTo>
+                            </a:path>
+                          </a:pathLst>
+                        </a:custGeom>
+                      </wps:spPr>
+                      <wps:style>
+                        <a:lnRef idx="1">
+                          <a:schemeClr val="dk1"/>
+                        </a:lnRef>
+                        <a:fillRef idx="0">
+                          <a:schemeClr val="dk1"/>
+                        </a:fillRef>
+                        <a:effectRef idx="0">
+                          <a:schemeClr val="dk1"/>
+                        </a:effectRef>
+                        <a:fontRef idx="minor">
+                          <a:schemeClr val="tx1"/>
+                        </a:fontRef>
+                      </wps:style>
+                      <wps:bodyPr rot="0" spcFirstLastPara="0" vertOverflow="overflow" horzOverflow="overflow" vert="horz" wrap="square" lIns="91440" tIns="45720" rIns="91440" bIns="45720" numCol="1" spcCol="0" rtlCol="0" fromWordArt="0" anchor="ctr" anchorCtr="0" forceAA="0" compatLnSpc="1">
+                        <a:prstTxWarp prst="textNoShape">
+                          <a:avLst/>
+                        </a:prstTxWarp>
+                        <a:noAutofit/>
+                      </wps:bodyPr>
+                    </wps:wsp>
+                  </a:graphicData>
+                </a:graphic>
+              </wp:anchor>
+            </w:drawing>
+          </mc:Choice>
+          <mc:Fallback>
+            <w:pict>
+              <v:shape w14:anchorId="463F01E7" id="Forme libre : forme 50" o:spid="_x0000_s1026" style="position:absolute;margin-left:119.75pt;margin-top:66.8pt;width:83.25pt;height:13.35pt;z-index:251725824;visibility:visible;mso-wrap-style:square;mso-wrap-distance-left:9pt;mso-wrap-distance-top:0;mso-wrap-distance-right:9pt;mso-wrap-distance-bottom:0;mso-position-horizontal:absolute;mso-position-horizontal-relative:text;mso-position-vertical:absolute;mso-position-vertical-relative:text;v-text-anchor:middle" coordsize="1057275,169815" o:gfxdata="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" path="m,142875v142875,19050,285750,38100,390525,19050c495300,142875,517525,55562,628650,28575,739775,1588,1057275,,1057275,r,l1057275,e" filled="f" strokecolor="black [3200]" strokeweight=".5pt">
+                <v:stroke joinstyle="miter"/>
+                <v:path arrowok="t" o:connecttype="custom" o:connectlocs="0,142648;390525,161668;628650,28530;1057275,0;1057275,0;1057275,0" o:connectangles="0,0,0,0,0,0"/>
+              </v:shape>
+            </w:pict>
+          </mc:Fallback>
+        </mc:AlternateContent>
+      </w:r>
+      <w:r>
+        <w:rPr>
+          <w:noProof/>
+          <w:lang w:eastAsia="fr-CA"/>
+        </w:rPr>
+        <mc:AlternateContent>
+          <mc:Choice Requires="wps">
+            <w:drawing>
+              <wp:anchor distT="0" distB="0" distL="114300" distR="114300" simplePos="0" relativeHeight="251726848" behindDoc="0" locked="0" layoutInCell="1" allowOverlap="1">
+                <wp:simplePos x="0" y="0"/>
+                <wp:positionH relativeFrom="column">
+                  <wp:posOffset>1501775</wp:posOffset>
+                </wp:positionH>
+                <wp:positionV relativeFrom="paragraph">
+                  <wp:posOffset>719455</wp:posOffset>
+                </wp:positionV>
+                <wp:extent cx="1190625" cy="99695"/>
+                <wp:effectExtent l="0" t="0" r="28575" b="14605"/>
+                <wp:wrapNone/>
+                <wp:docPr id="51" name="Forme libre : forme 51"/>
+                <wp:cNvGraphicFramePr/>
+                <a:graphic xmlns:a="http://schemas.openxmlformats.org/drawingml/2006/main">
+                  <a:graphicData uri="http://schemas.microsoft.com/office/word/2010/wordprocessingShape">
+                    <wps:wsp>
+                      <wps:cNvSpPr/>
+                      <wps:spPr>
+                        <a:xfrm>
+                          <a:off x="0" y="0"/>
+                          <a:ext cx="1190625" cy="99695"/>
+                        </a:xfrm>
+                        <a:custGeom>
+                          <a:avLst/>
+                          <a:gdLst>
+                            <a:gd name="connsiteX0" fmla="*/ 0 w 1190625"/>
+                            <a:gd name="connsiteY0" fmla="*/ 99833 h 99833"/>
+                            <a:gd name="connsiteX1" fmla="*/ 409575 w 1190625"/>
+                            <a:gd name="connsiteY1" fmla="*/ 52208 h 99833"/>
+                            <a:gd name="connsiteX2" fmla="*/ 476250 w 1190625"/>
+                            <a:gd name="connsiteY2" fmla="*/ 4583 h 99833"/>
+                            <a:gd name="connsiteX3" fmla="*/ 1190625 w 1190625"/>
+                            <a:gd name="connsiteY3" fmla="*/ 4583 h 99833"/>
+                          </a:gdLst>
+                          <a:ahLst/>
+                          <a:cxnLst>
+                            <a:cxn ang="0">
+                              <a:pos x="connsiteX0" y="connsiteY0"/>
+                            </a:cxn>
+                            <a:cxn ang="0">
+                              <a:pos x="connsiteX1" y="connsiteY1"/>
+                            </a:cxn>
+                            <a:cxn ang="0">
+                              <a:pos x="connsiteX2" y="connsiteY2"/>
+                            </a:cxn>
+                            <a:cxn ang="0">
+                              <a:pos x="connsiteX3" y="connsiteY3"/>
+                            </a:cxn>
+                          </a:cxnLst>
+                          <a:rect l="l" t="t" r="r" b="b"/>
+                          <a:pathLst>
+                            <a:path w="1190625" h="99833">
+                              <a:moveTo>
+                                <a:pt x="0" y="99833"/>
+                              </a:moveTo>
+                              <a:cubicBezTo>
+                                <a:pt x="165100" y="83958"/>
+                                <a:pt x="330200" y="68083"/>
+                                <a:pt x="409575" y="52208"/>
+                              </a:cubicBezTo>
+                              <a:cubicBezTo>
+                                <a:pt x="488950" y="36333"/>
+                                <a:pt x="346075" y="12520"/>
+                                <a:pt x="476250" y="4583"/>
+                              </a:cubicBezTo>
+                              <a:cubicBezTo>
+                                <a:pt x="606425" y="-3355"/>
+                                <a:pt x="898525" y="614"/>
+                                <a:pt x="1190625" y="4583"/>
+                              </a:cubicBezTo>
+                            </a:path>
+                          </a:pathLst>
+                        </a:custGeom>
+                      </wps:spPr>
+                      <wps:style>
+                        <a:lnRef idx="1">
+                          <a:schemeClr val="dk1"/>
+                        </a:lnRef>
+                        <a:fillRef idx="0">
+                          <a:schemeClr val="dk1"/>
+                        </a:fillRef>
+                        <a:effectRef idx="0">
+                          <a:schemeClr val="dk1"/>
+                        </a:effectRef>
+                        <a:fontRef idx="minor">
+                          <a:schemeClr val="tx1"/>
+                        </a:fontRef>
+                      </wps:style>
+                      <wps:bodyPr rot="0" spcFirstLastPara="0" vertOverflow="overflow" horzOverflow="overflow" vert="horz" wrap="square" lIns="91440" tIns="45720" rIns="91440" bIns="45720" numCol="1" spcCol="0" rtlCol="0" fromWordArt="0" anchor="ctr" anchorCtr="0" forceAA="0" compatLnSpc="1">
+                        <a:prstTxWarp prst="textNoShape">
+                          <a:avLst/>
+                        </a:prstTxWarp>
+                        <a:noAutofit/>
+                      </wps:bodyPr>
+                    </wps:wsp>
+                  </a:graphicData>
+                </a:graphic>
+              </wp:anchor>
+            </w:drawing>
+          </mc:Choice>
+          <mc:Fallback>
+            <w:pict>
+              <v:shape w14:anchorId="09B06E57" id="Forme libre : forme 51" o:spid="_x0000_s1026" style="position:absolute;margin-left:118.25pt;margin-top:56.65pt;width:93.75pt;height:7.85pt;z-index:251726848;visibility:visible;mso-wrap-style:square;mso-wrap-distance-left:9pt;mso-wrap-distance-top:0;mso-wrap-distance-right:9pt;mso-wrap-distance-bottom:0;mso-position-horizontal:absolute;mso-position-horizontal-relative:text;mso-position-vertical:absolute;mso-position-vertical-relative:text;v-text-anchor:middle" coordsize="1190625,99833" o:gfxdata="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" path="m,99833c165100,83958,330200,68083,409575,52208,488950,36333,346075,12520,476250,4583v130175,-7938,422275,-3969,714375,e" filled="f" strokecolor="black [3200]" strokeweight=".5pt">
+                <v:stroke joinstyle="miter"/>
+                <v:path arrowok="t" o:connecttype="custom" o:connectlocs="0,99695;409575,52136;476250,4577;1190625,4577" o:connectangles="0,0,0,0"/>
+              </v:shape>
+            </w:pict>
+          </mc:Fallback>
+        </mc:AlternateContent>
+      </w:r>
+      <w:r>
+        <w:rPr>
+          <w:noProof/>
+          <w:lang w:eastAsia="fr-CA"/>
+        </w:rPr>
+        <mc:AlternateContent>
+          <mc:Choice Requires="wps">
+            <w:drawing>
+              <wp:anchor distT="0" distB="0" distL="114300" distR="114300" simplePos="0" relativeHeight="251727872" behindDoc="0" locked="0" layoutInCell="1" allowOverlap="1">
+                <wp:simplePos x="0" y="0"/>
+                <wp:positionH relativeFrom="column">
+                  <wp:posOffset>1816100</wp:posOffset>
+                </wp:positionH>
+                <wp:positionV relativeFrom="paragraph">
+                  <wp:posOffset>600710</wp:posOffset>
+                </wp:positionV>
+                <wp:extent cx="752475" cy="9525"/>
+                <wp:effectExtent l="0" t="0" r="28575" b="28575"/>
+                <wp:wrapNone/>
+                <wp:docPr id="52" name="Forme libre : forme 52"/>
+                <wp:cNvGraphicFramePr/>
+                <a:graphic xmlns:a="http://schemas.openxmlformats.org/drawingml/2006/main">
+                  <a:graphicData uri="http://schemas.microsoft.com/office/word/2010/wordprocessingShape">
+                    <wps:wsp>
+                      <wps:cNvSpPr/>
+                      <wps:spPr>
+                        <a:xfrm>
+                          <a:off x="0" y="0"/>
+                          <a:ext cx="752475" cy="9525"/>
+                        </a:xfrm>
+                        <a:custGeom>
+                          <a:avLst/>
+                          <a:gdLst>
+                            <a:gd name="connsiteX0" fmla="*/ 0 w 752475"/>
+                            <a:gd name="connsiteY0" fmla="*/ 0 h 9525"/>
+                            <a:gd name="connsiteX1" fmla="*/ 752475 w 752475"/>
+                            <a:gd name="connsiteY1" fmla="*/ 9525 h 9525"/>
+                          </a:gdLst>
+                          <a:ahLst/>
+                          <a:cxnLst>
+                            <a:cxn ang="0">
+                              <a:pos x="connsiteX0" y="connsiteY0"/>
+                            </a:cxn>
+                            <a:cxn ang="0">
+                              <a:pos x="connsiteX1" y="connsiteY1"/>
+                            </a:cxn>
+                          </a:cxnLst>
+                          <a:rect l="l" t="t" r="r" b="b"/>
+                          <a:pathLst>
+                            <a:path w="752475" h="9525">
+                              <a:moveTo>
+                                <a:pt x="0" y="0"/>
+                              </a:moveTo>
+                              <a:lnTo>
+                                <a:pt x="752475" y="9525"/>
+                              </a:lnTo>
+                            </a:path>
+                          </a:pathLst>
+                        </a:custGeom>
+                      </wps:spPr>
+                      <wps:style>
+                        <a:lnRef idx="1">
+                          <a:schemeClr val="dk1"/>
+                        </a:lnRef>
+                        <a:fillRef idx="0">
+                          <a:schemeClr val="dk1"/>
+                        </a:fillRef>
+                        <a:effectRef idx="0">
+                          <a:schemeClr val="dk1"/>
+                        </a:effectRef>
+                        <a:fontRef idx="minor">
+                          <a:schemeClr val="tx1"/>
+                        </a:fontRef>
+                      </wps:style>
+                      <wps:bodyPr rot="0" spcFirstLastPara="0" vertOverflow="overflow" horzOverflow="overflow" vert="horz" wrap="square" lIns="91440" tIns="45720" rIns="91440" bIns="45720" numCol="1" spcCol="0" rtlCol="0" fromWordArt="0" anchor="ctr" anchorCtr="0" forceAA="0" compatLnSpc="1">
+                        <a:prstTxWarp prst="textNoShape">
+                          <a:avLst/>
+                        </a:prstTxWarp>
+                        <a:noAutofit/>
+                      </wps:bodyPr>
+                    </wps:wsp>
+                  </a:graphicData>
+                </a:graphic>
+              </wp:anchor>
+            </w:drawing>
+          </mc:Choice>
+          <mc:Fallback>
+            <w:pict>
+              <v:shape w14:anchorId="659E6EA9" id="Forme libre : forme 52" o:spid="_x0000_s1026" style="position:absolute;margin-left:143pt;margin-top:47.3pt;width:59.25pt;height:.75pt;z-index:251727872;visibility:visible;mso-wrap-style:square;mso-wrap-distance-left:9pt;mso-wrap-distance-top:0;mso-wrap-distance-right:9pt;mso-wrap-distance-bottom:0;mso-position-horizontal:absolute;mso-position-horizontal-relative:text;mso-position-vertical:absolute;mso-position-vertical-relative:text;v-text-anchor:middle" coordsize="752475,9525" o:gfxdata="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" path="m,l752475,9525e" filled="f" strokecolor="black [3200]" strokeweight=".5pt">
+                <v:stroke joinstyle="miter"/>
+                <v:path arrowok="t" o:connecttype="custom" o:connectlocs="0,0;752475,9525" o:connectangles="0,0"/>
+              </v:shape>
+            </w:pict>
+          </mc:Fallback>
+        </mc:AlternateContent>
+      </w:r>
+      <w:r>
+        <w:rPr>
+          <w:noProof/>
+          <w:lang w:eastAsia="fr-CA"/>
+        </w:rPr>
+        <mc:AlternateContent>
+          <mc:Choice Requires="wps">
+            <w:drawing>
+              <wp:anchor distT="0" distB="0" distL="114300" distR="114300" simplePos="0" relativeHeight="251728896" behindDoc="0" locked="0" layoutInCell="1" allowOverlap="1">
+                <wp:simplePos x="0" y="0"/>
+                <wp:positionH relativeFrom="column">
+                  <wp:posOffset>1558925</wp:posOffset>
+                </wp:positionH>
+                <wp:positionV relativeFrom="paragraph">
+                  <wp:posOffset>285750</wp:posOffset>
+                </wp:positionV>
+                <wp:extent cx="1028700" cy="314325"/>
+                <wp:effectExtent l="0" t="0" r="19050" b="28575"/>
+                <wp:wrapNone/>
+                <wp:docPr id="53" name="Forme libre : forme 53"/>
+                <wp:cNvGraphicFramePr/>
+                <a:graphic xmlns:a="http://schemas.openxmlformats.org/drawingml/2006/main">
+                  <a:graphicData uri="http://schemas.microsoft.com/office/word/2010/wordprocessingShape">
+                    <wps:wsp>
+                      <wps:cNvSpPr/>
+                      <wps:spPr>
+                        <a:xfrm>
+                          <a:off x="0" y="0"/>
+                          <a:ext cx="1028700" cy="314325"/>
+                        </a:xfrm>
+                        <a:custGeom>
+                          <a:avLst/>
+                          <a:gdLst>
+                            <a:gd name="connsiteX0" fmla="*/ 0 w 1028700"/>
+                            <a:gd name="connsiteY0" fmla="*/ 28627 h 314377"/>
+                            <a:gd name="connsiteX1" fmla="*/ 371475 w 1028700"/>
+                            <a:gd name="connsiteY1" fmla="*/ 19102 h 314377"/>
+                            <a:gd name="connsiteX2" fmla="*/ 561975 w 1028700"/>
+                            <a:gd name="connsiteY2" fmla="*/ 247702 h 314377"/>
+                            <a:gd name="connsiteX3" fmla="*/ 1028700 w 1028700"/>
+                            <a:gd name="connsiteY3" fmla="*/ 314377 h 314377"/>
+                          </a:gdLst>
+                          <a:ahLst/>
+                          <a:cxnLst>
+                            <a:cxn ang="0">
+                              <a:pos x="connsiteX0" y="connsiteY0"/>
+                            </a:cxn>
+                            <a:cxn ang="0">
+                              <a:pos x="connsiteX1" y="connsiteY1"/>
+                            </a:cxn>
+                            <a:cxn ang="0">
+                              <a:pos x="connsiteX2" y="connsiteY2"/>
+                            </a:cxn>
+                            <a:cxn ang="0">
+                              <a:pos x="connsiteX3" y="connsiteY3"/>
+                            </a:cxn>
+                          </a:cxnLst>
+                          <a:rect l="l" t="t" r="r" b="b"/>
+                          <a:pathLst>
+                            <a:path w="1028700" h="314377">
+                              <a:moveTo>
+                                <a:pt x="0" y="28627"/>
+                              </a:moveTo>
+                              <a:cubicBezTo>
+                                <a:pt x="138906" y="5608"/>
+                                <a:pt x="277813" y="-17410"/>
+                                <a:pt x="371475" y="19102"/>
+                              </a:cubicBezTo>
+                              <a:cubicBezTo>
+                                <a:pt x="465137" y="55614"/>
+                                <a:pt x="452438" y="198490"/>
+                                <a:pt x="561975" y="247702"/>
+                              </a:cubicBezTo>
+                              <a:cubicBezTo>
+                                <a:pt x="671513" y="296915"/>
+                                <a:pt x="850106" y="305646"/>
+                                <a:pt x="1028700" y="314377"/>
+                              </a:cubicBezTo>
+                            </a:path>
+                          </a:pathLst>
+                        </a:custGeom>
+                      </wps:spPr>
+                      <wps:style>
+                        <a:lnRef idx="1">
+                          <a:schemeClr val="dk1"/>
+                        </a:lnRef>
+                        <a:fillRef idx="0">
+                          <a:schemeClr val="dk1"/>
+                        </a:fillRef>
+                        <a:effectRef idx="0">
+                          <a:schemeClr val="dk1"/>
+                        </a:effectRef>
+                        <a:fontRef idx="minor">
+                          <a:schemeClr val="tx1"/>
+                        </a:fontRef>
+                      </wps:style>
+                      <wps:bodyPr rot="0" spcFirstLastPara="0" vertOverflow="overflow" horzOverflow="overflow" vert="horz" wrap="square" lIns="91440" tIns="45720" rIns="91440" bIns="45720" numCol="1" spcCol="0" rtlCol="0" fromWordArt="0" anchor="ctr" anchorCtr="0" forceAA="0" compatLnSpc="1">
+                        <a:prstTxWarp prst="textNoShape">
+                          <a:avLst/>
+                        </a:prstTxWarp>
+                        <a:noAutofit/>
+                      </wps:bodyPr>
+                    </wps:wsp>
+                  </a:graphicData>
+                </a:graphic>
+              </wp:anchor>
+            </w:drawing>
+          </mc:Choice>
+          <mc:Fallback>
+            <w:pict>
+              <v:shape w14:anchorId="00740BD3" id="Forme libre : forme 53" o:spid="_x0000_s1026" style="position:absolute;margin-left:122.75pt;margin-top:22.5pt;width:81pt;height:24.75pt;z-index:251728896;visibility:visible;mso-wrap-style:square;mso-wrap-distance-left:9pt;mso-wrap-distance-top:0;mso-wrap-distance-right:9pt;mso-wrap-distance-bottom:0;mso-position-horizontal:absolute;mso-position-horizontal-relative:text;mso-position-vertical:absolute;mso-position-vertical-relative:text;v-text-anchor:middle" coordsize="1028700,314377" o:gfxdata="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" path="m,28627c138906,5608,277813,-17410,371475,19102v93662,36512,80963,179388,190500,228600c671513,296915,850106,305646,1028700,314377e" filled="f" strokecolor="black [3200]" strokeweight=".5pt">
+                <v:stroke joinstyle="miter"/>
+                <v:path arrowok="t" o:connecttype="custom" o:connectlocs="0,28622;371475,19099;561975,247661;1028700,314325" o:connectangles="0,0,0,0"/>
+              </v:shape>
+            </w:pict>
+          </mc:Fallback>
+        </mc:AlternateContent>
+      </w:r>
+      <w:r>
+        <w:rPr>
+          <w:noProof/>
+          <w:lang w:eastAsia="fr-CA"/>
+        </w:rPr>
+        <mc:AlternateContent>
+          <mc:Choice Requires="wps">
+            <w:drawing>
+              <wp:anchor distT="0" distB="0" distL="114300" distR="114300" simplePos="0" relativeHeight="251729920" behindDoc="0" locked="0" layoutInCell="1" allowOverlap="1">
+                <wp:simplePos x="0" y="0"/>
+                <wp:positionH relativeFrom="column">
+                  <wp:posOffset>1568450</wp:posOffset>
+                </wp:positionH>
+                <wp:positionV relativeFrom="paragraph">
+                  <wp:posOffset>34290</wp:posOffset>
+                </wp:positionV>
+                <wp:extent cx="1009650" cy="480060"/>
+                <wp:effectExtent l="0" t="0" r="19050" b="15240"/>
+                <wp:wrapNone/>
+                <wp:docPr id="54" name="Forme libre : forme 54"/>
+                <wp:cNvGraphicFramePr/>
+                <a:graphic xmlns:a="http://schemas.openxmlformats.org/drawingml/2006/main">
+                  <a:graphicData uri="http://schemas.microsoft.com/office/word/2010/wordprocessingShape">
+                    <wps:wsp>
+                      <wps:cNvSpPr/>
+                      <wps:spPr>
+                        <a:xfrm>
+                          <a:off x="0" y="0"/>
+                          <a:ext cx="1009650" cy="480060"/>
+                        </a:xfrm>
+                        <a:custGeom>
+                          <a:avLst/>
+                          <a:gdLst>
+                            <a:gd name="connsiteX0" fmla="*/ 0 w 1009650"/>
+                            <a:gd name="connsiteY0" fmla="*/ 23094 h 480294"/>
+                            <a:gd name="connsiteX1" fmla="*/ 476250 w 1009650"/>
+                            <a:gd name="connsiteY1" fmla="*/ 32619 h 480294"/>
+                            <a:gd name="connsiteX2" fmla="*/ 771525 w 1009650"/>
+                            <a:gd name="connsiteY2" fmla="*/ 337419 h 480294"/>
+                            <a:gd name="connsiteX3" fmla="*/ 1009650 w 1009650"/>
+                            <a:gd name="connsiteY3" fmla="*/ 480294 h 480294"/>
+                            <a:gd name="connsiteX4" fmla="*/ 1009650 w 1009650"/>
+                            <a:gd name="connsiteY4" fmla="*/ 480294 h 480294"/>
+                          </a:gdLst>
+                          <a:ahLst/>
+                          <a:cxnLst>
+                            <a:cxn ang="0">
+                              <a:pos x="connsiteX0" y="connsiteY0"/>
+                            </a:cxn>
+                            <a:cxn ang="0">
+                              <a:pos x="connsiteX1" y="connsiteY1"/>
+                            </a:cxn>
+                            <a:cxn ang="0">
+                              <a:pos x="connsiteX2" y="connsiteY2"/>
+                            </a:cxn>
+                            <a:cxn ang="0">
+                              <a:pos x="connsiteX3" y="connsiteY3"/>
+                            </a:cxn>
+                            <a:cxn ang="0">
+                              <a:pos x="connsiteX4" y="connsiteY4"/>
+                            </a:cxn>
+                          </a:cxnLst>
+                          <a:rect l="l" t="t" r="r" b="b"/>
+                          <a:pathLst>
+                            <a:path w="1009650" h="480294">
+                              <a:moveTo>
+                                <a:pt x="0" y="23094"/>
+                              </a:moveTo>
+                              <a:cubicBezTo>
+                                <a:pt x="173831" y="1663"/>
+                                <a:pt x="347663" y="-19768"/>
+                                <a:pt x="476250" y="32619"/>
+                              </a:cubicBezTo>
+                              <a:cubicBezTo>
+                                <a:pt x="604837" y="85006"/>
+                                <a:pt x="682625" y="262807"/>
+                                <a:pt x="771525" y="337419"/>
+                              </a:cubicBezTo>
+                              <a:cubicBezTo>
+                                <a:pt x="860425" y="412032"/>
+                                <a:pt x="1009650" y="480294"/>
+                                <a:pt x="1009650" y="480294"/>
+                              </a:cubicBezTo>
+                              <a:lnTo>
+                                <a:pt x="1009650" y="480294"/>
+                              </a:lnTo>
+                            </a:path>
+                          </a:pathLst>
+                        </a:custGeom>
+                      </wps:spPr>
+                      <wps:style>
+                        <a:lnRef idx="1">
+                          <a:schemeClr val="dk1"/>
+                        </a:lnRef>
+                        <a:fillRef idx="0">
+                          <a:schemeClr val="dk1"/>
+                        </a:fillRef>
+                        <a:effectRef idx="0">
+                          <a:schemeClr val="dk1"/>
+                        </a:effectRef>
+                        <a:fontRef idx="minor">
+                          <a:schemeClr val="tx1"/>
+                        </a:fontRef>
+                      </wps:style>
+                      <wps:bodyPr rot="0" spcFirstLastPara="0" vertOverflow="overflow" horzOverflow="overflow" vert="horz" wrap="square" lIns="91440" tIns="45720" rIns="91440" bIns="45720" numCol="1" spcCol="0" rtlCol="0" fromWordArt="0" anchor="ctr" anchorCtr="0" forceAA="0" compatLnSpc="1">
+                        <a:prstTxWarp prst="textNoShape">
+                          <a:avLst/>
+                        </a:prstTxWarp>
+                        <a:noAutofit/>
+                      </wps:bodyPr>
+                    </wps:wsp>
+                  </a:graphicData>
+                </a:graphic>
+              </wp:anchor>
+            </w:drawing>
+          </mc:Choice>
+          <mc:Fallback>
+            <w:pict>
+              <v:shape w14:anchorId="238D1683" id="Forme libre : forme 54" o:spid="_x0000_s1026" style="position:absolute;margin-left:123.5pt;margin-top:2.7pt;width:79.5pt;height:37.8pt;z-index:251729920;visibility:visible;mso-wrap-style:square;mso-wrap-distance-left:9pt;mso-wrap-distance-top:0;mso-wrap-distance-right:9pt;mso-wrap-distance-bottom:0;mso-position-horizontal:absolute;mso-position-horizontal-relative:text;mso-position-vertical:absolute;mso-position-vertical-relative:text;v-text-anchor:middle" coordsize="1009650,480294" o:gfxdata="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" path="m,23094c173831,1663,347663,-19768,476250,32619,604837,85006,682625,262807,771525,337419v88900,74613,238125,142875,238125,142875l1009650,480294e" filled="f" strokecolor="black [3200]" strokeweight=".5pt">
+                <v:stroke joinstyle="miter"/>
+                <v:path arrowok="t" o:connecttype="custom" o:connectlocs="0,23083;476250,32603;771525,337255;1009650,480060;1009650,480060" o:connectangles="0,0,0,0,0"/>
+              </v:shape>
+            </w:pict>
+          </mc:Fallback>
+        </mc:AlternateContent>
+      </w:r>
+      <w:r>
+        <w:rPr>
+          <w:noProof/>
+          <w:lang w:eastAsia="fr-CA"/>
+        </w:rPr>
+        <mc:AlternateContent>
+          <mc:Choice Requires="wps">
+            <w:drawing>
+              <wp:anchor distT="0" distB="0" distL="114300" distR="114300" simplePos="0" relativeHeight="251730944" behindDoc="1" locked="0" layoutInCell="1" allowOverlap="1">
+                <wp:simplePos x="0" y="0"/>
+                <wp:positionH relativeFrom="column">
+                  <wp:posOffset>2597150</wp:posOffset>
+                </wp:positionH>
+                <wp:positionV relativeFrom="paragraph">
+                  <wp:posOffset>457835</wp:posOffset>
+                </wp:positionV>
+                <wp:extent cx="257175" cy="438150"/>
+                <wp:effectExtent l="0" t="0" r="28575" b="19050"/>
+                <wp:wrapNone/>
+                <wp:docPr id="55" name="Rectangle 55"/>
+                <wp:cNvGraphicFramePr/>
+                <a:graphic xmlns:a="http://schemas.openxmlformats.org/drawingml/2006/main">
+                  <a:graphicData uri="http://schemas.microsoft.com/office/word/2010/wordprocessingShape">
+                    <wps:wsp>
+                      <wps:cNvSpPr/>
+                      <wps:spPr>
+                        <a:xfrm>
+                          <a:off x="0" y="0"/>
+                          <a:ext cx="257175" cy="438150"/>
+                        </a:xfrm>
+                        <a:prstGeom prst="rect">
+                          <a:avLst/>
+                        </a:prstGeom>
+                      </wps:spPr>
+                      <wps:style>
+                        <a:lnRef idx="1">
+                          <a:schemeClr val="dk1"/>
+                        </a:lnRef>
+                        <a:fillRef idx="2">
+                          <a:schemeClr val="dk1"/>
+                        </a:fillRef>
+                        <a:effectRef idx="1">
+                          <a:schemeClr val="dk1"/>
+                        </a:effectRef>
+                        <a:fontRef idx="minor">
+                          <a:schemeClr val="dk1"/>
+                        </a:fontRef>
+                      </wps:style>
+                      <wps:bodyPr rot="0" spcFirstLastPara="0" vertOverflow="overflow" horzOverflow="overflow" vert="horz" wrap="square" lIns="91440" tIns="45720" rIns="91440" bIns="45720" numCol="1" spcCol="0" rtlCol="0" fromWordArt="0" anchor="ctr" anchorCtr="0" forceAA="0" compatLnSpc="1">
+                        <a:prstTxWarp prst="textNoShape">
+                          <a:avLst/>
+                        </a:prstTxWarp>
+                        <a:noAutofit/>
+                      </wps:bodyPr>
+                    </wps:wsp>
+                  </a:graphicData>
+                </a:graphic>
+              </wp:anchor>
+            </w:drawing>
+          </mc:Choice>
+          <mc:Fallback>
+            <w:pict>
+              <v:rect w14:anchorId="54DDC81C" id="Rectangle 55" o:spid="_x0000_s1026" style="position:absolute;margin-left:204.5pt;margin-top:36.05pt;width:20.25pt;height:34.5pt;z-index:-251585536;visibility:visible;mso-wrap-style:square;mso-wrap-distance-left:9pt;mso-wrap-distance-top:0;mso-wrap-distance-right:9pt;mso-wrap-distance-bottom:0;mso-position-horizontal:absolute;mso-position-horizontal-relative:text;mso-position-vertical:absolute;mso-position-vertical-relative:text;v-text-anchor:middle" o:gfxdata="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" fillcolor="#555 [2160]" strokecolor="black [3200]" strokeweight=".5pt">
+                <v:fill color2="#313131 [2608]" rotate="t" colors="0 #9b9b9b;.5 #8e8e8e;1 #797979" focus="100%" type="gradient">
+                  <o:fill v:ext="view" type="gradientUnscaled"/>
+                </v:fill>
+              </v:rect>
+            </w:pict>
+          </mc:Fallback>
+        </mc:AlternateContent>
+      </w:r>
+      <w:r>
+        <w:drawing>
+          <wp:anchor distT="0" distB="0" distL="114300" distR="114300" simplePos="0" relativeHeight="251731968" behindDoc="1" locked="0" layoutInCell="1" allowOverlap="1">
+            <wp:simplePos x="0" y="0"/>
+            <wp:positionH relativeFrom="column">
+              <wp:posOffset>2692400</wp:posOffset>
+            </wp:positionH>
+            <wp:positionV relativeFrom="paragraph">
+              <wp:posOffset>486410</wp:posOffset>
+            </wp:positionV>
+            <wp:extent cx="964565" cy="428625"/>
+            <wp:effectExtent l="0" t="0" r="6985" b="0"/>
+            <wp:wrapNone/>
+            <wp:docPr id="71" name="Image 71"/>
+            <wp:cNvGraphicFramePr>
+              <a:graphicFrameLocks xmlns:a="http://schemas.openxmlformats.org/drawingml/2006/main" noChangeAspect="1"/>
+            </wp:cNvGraphicFramePr>
+            <a:graphic xmlns:a="http://schemas.openxmlformats.org/drawingml/2006/main">
+              <a:graphicData uri="http://schemas.openxmlformats.org/drawingml/2006/picture">
+                <pic:pic xmlns:pic="http://schemas.openxmlformats.org/drawingml/2006/picture">
+                  <pic:nvPicPr>
+                    <pic:cNvPr id="1" name=""/>
+                    <pic:cNvPicPr/>
+                  </pic:nvPicPr>
+                  <pic:blipFill>
+                    <a:blip r:embed="rId27" cstate="print">
+                      <a:extLst>
+                        <a:ext uri="{28A0092B-C50C-407E-A947-70E740481C1C}">
+                          <a14:useLocalDpi xmlns:a14="http://schemas.microsoft.com/office/drawing/2010/main" val="0"/>
+                        </a:ext>
+                      </a:extLst>
+                    </a:blip>
+                    <a:stretch>
+                      <a:fillRect/>
+                    </a:stretch>
+                  </pic:blipFill>
+                  <pic:spPr>
+                    <a:xfrm rot="10800000">
+                      <a:off x="0" y="0"/>
+                      <a:ext cx="964565" cy="428625"/>
+                    </a:xfrm>
+                    <a:prstGeom prst="rect">
+                      <a:avLst/>
+                    </a:prstGeom>
+                  </pic:spPr>
+                </pic:pic>
+              </a:graphicData>
+            </a:graphic>
+            <wp14:sizeRelH relativeFrom="margin">
+              <wp14:pctWidth>0</wp14:pctWidth>
+            </wp14:sizeRelH>
+            <wp14:sizeRelV relativeFrom="margin">
+              <wp14:pctHeight>0</wp14:pctHeight>
+            </wp14:sizeRelV>
+          </wp:anchor>
+        </w:drawing>
+      </w:r>
+      <w:r>
+        <w:rPr>
+          <w:noProof/>
+          <w:lang w:eastAsia="fr-CA"/>
+        </w:rPr>
+        <mc:AlternateContent>
+          <mc:Choice Requires="wps">
+            <w:drawing>
+              <wp:anchor distT="0" distB="0" distL="114300" distR="114300" simplePos="0" relativeHeight="251732992" behindDoc="0" locked="0" layoutInCell="1" allowOverlap="1">
+                <wp:simplePos x="0" y="0"/>
+                <wp:positionH relativeFrom="column">
+                  <wp:posOffset>2682875</wp:posOffset>
+                </wp:positionH>
+                <wp:positionV relativeFrom="paragraph">
+                  <wp:posOffset>676910</wp:posOffset>
+                </wp:positionV>
+                <wp:extent cx="114300" cy="219075"/>
+                <wp:effectExtent l="0" t="0" r="19050" b="28575"/>
+                <wp:wrapNone/>
+                <wp:docPr id="72" name="Rectangle 72"/>
+                <wp:cNvGraphicFramePr/>
+                <a:graphic xmlns:a="http://schemas.openxmlformats.org/drawingml/2006/main">
+                  <a:graphicData uri="http://schemas.microsoft.com/office/word/2010/wordprocessingShape">
+                    <wps:wsp>
+                      <wps:cNvSpPr/>
+                      <wps:spPr>
+                        <a:xfrm>
+                          <a:off x="0" y="0"/>
+                          <a:ext cx="114300" cy="219075"/>
+                        </a:xfrm>
+                        <a:prstGeom prst="rect">
+                          <a:avLst/>
+                        </a:prstGeom>
+                        <a:ln>
+                          <a:solidFill>
+                            <a:schemeClr val="tx1">
+                              <a:lumMod val="50000"/>
+                              <a:lumOff val="50000"/>
+                            </a:schemeClr>
+                          </a:solidFill>
+                        </a:ln>
+                      </wps:spPr>
+                      <wps:style>
+                        <a:lnRef idx="1">
+                          <a:schemeClr val="dk1"/>
+                        </a:lnRef>
+                        <a:fillRef idx="2">
+                          <a:schemeClr val="dk1"/>
+                        </a:fillRef>
+                        <a:effectRef idx="1">
+                          <a:schemeClr val="dk1"/>
+                        </a:effectRef>
+                        <a:fontRef idx="minor">
+                          <a:schemeClr val="dk1"/>
+                        </a:fontRef>
+                      </wps:style>
+                      <wps:bodyPr rot="0" spcFirstLastPara="0" vertOverflow="overflow" horzOverflow="overflow" vert="horz" wrap="square" lIns="91440" tIns="45720" rIns="91440" bIns="45720" numCol="1" spcCol="0" rtlCol="0" fromWordArt="0" anchor="ctr" anchorCtr="0" forceAA="0" compatLnSpc="1">
+                        <a:prstTxWarp prst="textNoShape">
+                          <a:avLst/>
+                        </a:prstTxWarp>
+                        <a:noAutofit/>
+                      </wps:bodyPr>
+                    </wps:wsp>
+                  </a:graphicData>
+                </a:graphic>
+              </wp:anchor>
+            </w:drawing>
+          </mc:Choice>
+          <mc:Fallback>
+            <w:pict>
+              <v:rect w14:anchorId="476D28BD" id="Rectangle 72" o:spid="_x0000_s1026" style="position:absolute;margin-left:211.25pt;margin-top:53.3pt;width:9pt;height:17.25pt;z-index:251732992;visibility:visible;mso-wrap-style:square;mso-wrap-distance-left:9pt;mso-wrap-distance-top:0;mso-wrap-distance-right:9pt;mso-wrap-distance-bottom:0;mso-position-horizontal:absolute;mso-position-horizontal-relative:text;mso-position-vertical:absolute;mso-position-vertical-relative:text;v-text-anchor:middle" o:gfxdata="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" fillcolor="#555 [2160]" strokecolor="gray [1629]" strokeweight=".5pt">
+                <v:fill color2="#313131 [2608]" rotate="t" colors="0 #9b9b9b;.5 #8e8e8e;1 #797979" focus="100%" type="gradient">
+                  <o:fill v:ext="view" type="gradientUnscaled"/>
+                </v:fill>
+              </v:rect>
+            </w:pict>
+          </mc:Fallback>
+        </mc:AlternateContent>
+      </w:r>
+    </w:p>
+    <w:p>
+      <w:pPr>
+        <w:rPr>
+          <w:rFonts w:ascii="Times New Roman" w:hAnsi="Times New Roman" w:cs="Times New Roman"/>
+        </w:rPr>
+      </w:pPr>
+    </w:p>
+    <w:p>
+      <w:pPr>
+        <w:rPr>
+          <w:rFonts w:ascii="Times New Roman" w:hAnsi="Times New Roman" w:cs="Times New Roman"/>
+        </w:rPr>
+      </w:pPr>
+    </w:p>
+    <w:p>
+      <w:pPr>
+        <w:rPr>
+          <w:rFonts w:ascii="Times New Roman" w:hAnsi="Times New Roman" w:cs="Times New Roman"/>
+        </w:rPr>
+      </w:pPr>
+    </w:p>
+    <w:p>
+      <w:pPr>
+        <w:rPr>
+          <w:rFonts w:ascii="Times New Roman" w:hAnsi="Times New Roman" w:cs="Times New Roman"/>
+        </w:rPr>
+      </w:pPr>
+    </w:p>
+    <w:p>
+      <w:pPr>
+        <w:rPr>
+          <w:rFonts w:ascii="Times New Roman" w:hAnsi="Times New Roman" w:cs="Times New Roman"/>
+        </w:rPr>
+      </w:pPr>
+    </w:p>
+    <w:p>
+      <w:pPr>
+        <w:spacing w:line="480" w:lineRule="auto"/>
+        <w:ind w:left="709"/>
+        <w:rPr>
+          <w:rFonts w:ascii="Times New Roman" w:hAnsi="Times New Roman" w:cs="Times New Roman"/>
+        </w:rPr>
+      </w:pPr>
+    </w:p>
+    <w:p>
+      <w:pPr>
+        <w:spacing w:line="480" w:lineRule="auto"/>
+        <w:ind w:left="709"/>
+        <w:jc w:val="both"/>
+        <w:rPr>
+          <w:noProof/>
+          <w:lang w:eastAsia="fr-CA"/>
+        </w:rPr>
+      </w:pPr>
+      <w:r>
+        <w:rPr>
+          <w:rFonts w:ascii="Times New Roman" w:hAnsi="Times New Roman" w:cs="Times New Roman"/>
+        </w:rPr>
+        <w:t>Une fois que le montage fonctionne parfaitement fonctionnel, le montage peut être maintenant sans-fils. Toutes les données que l’Arduino recevra seront envoyé</w:t>
+      </w:r>
+      <w:r>
+        <w:rPr>
+          <w:rFonts w:ascii="Times New Roman" w:hAnsi="Times New Roman" w:cs="Times New Roman"/>
+        </w:rPr>
+        <w:t xml:space="preserve">es </w:t>
+      </w:r>
+      <w:r>
+        <w:rPr>
+          <w:rFonts w:ascii="Times New Roman" w:hAnsi="Times New Roman" w:cs="Times New Roman"/>
+        </w:rPr>
+        <w:t>sans-fils à un ordinateur. Cependant, le montage doit maintenant posséder des batteries pour alimenter l’Arduino, car il n’</w:t>
+      </w:r>
+      <w:r>
+        <w:rPr>
+          <w:rFonts w:ascii="Times New Roman" w:hAnsi="Times New Roman" w:cs="Times New Roman"/>
+        </w:rPr>
+        <w:t>y a plus de fil qui provient</w:t>
+      </w:r>
+      <w:r>
+        <w:rPr>
+          <w:rFonts w:ascii="Times New Roman" w:hAnsi="Times New Roman" w:cs="Times New Roman"/>
+        </w:rPr>
+        <w:t xml:space="preserve"> de l’ordinateur pour l’alimenter.</w:t>
+      </w:r>
+      <w:r>
+        <w:rPr>
+          <w:rFonts w:ascii="Times New Roman" w:hAnsi="Times New Roman" w:cs="Times New Roman"/>
+        </w:rPr>
+        <w:t xml:space="preserve"> Maintenant </w:t>
+      </w:r>
+      <w:r>
+        <w:rPr>
+          <w:rFonts w:ascii="Times New Roman" w:hAnsi="Times New Roman" w:cs="Times New Roman"/>
+        </w:rPr>
+        <w:lastRenderedPageBreak/>
+        <w:t>que la planche est complète, un bo</w:t>
+      </w:r>
+      <w:r>
+        <w:rPr>
+          <w:rFonts w:ascii="Times New Roman" w:hAnsi="Times New Roman" w:cs="Times New Roman"/>
+        </w:rPr>
+        <w:t>î</w:t>
+      </w:r>
+      <w:r>
+        <w:rPr>
+          <w:rFonts w:ascii="Times New Roman" w:hAnsi="Times New Roman" w:cs="Times New Roman"/>
+        </w:rPr>
+        <w:t xml:space="preserve">tier protecteur peut être ajouté pour protéger les connections des fils sur le </w:t>
+      </w:r>
+      <w:r>
+        <w:rPr>
+          <w:rFonts w:ascii="Times New Roman" w:hAnsi="Times New Roman" w:cs="Times New Roman"/>
+        </w:rPr>
+        <w:t>pad</w:t>
+      </w:r>
+      <w:r>
+        <w:rPr>
+          <w:rFonts w:ascii="Times New Roman" w:hAnsi="Times New Roman" w:cs="Times New Roman"/>
+        </w:rPr>
+        <w:t>, l’Arduino, les batteries et l’émetteur sans-fils.</w:t>
+      </w:r>
+      <w:r>
+        <w:rPr>
+          <w:noProof/>
+          <w:lang w:eastAsia="fr-CA"/>
+        </w:rPr>
+        <w:t xml:space="preserve"> </w:t>
+      </w:r>
+    </w:p>
+    <w:p>
+      <w:pPr>
+        <w:spacing w:line="480" w:lineRule="auto"/>
+        <w:ind w:left="709"/>
+        <w:jc w:val="both"/>
+        <w:rPr>
+          <w:rFonts w:ascii="Times New Roman" w:hAnsi="Times New Roman" w:cs="Times New Roman"/>
+        </w:rPr>
+      </w:pPr>
+      <w:r>
+        <w:rPr>
+          <w:rFonts w:ascii="Times New Roman" w:hAnsi="Times New Roman" w:cs="Times New Roman"/>
+        </w:rPr>
+        <w:t>Montage avec la batterie :</w:t>
+      </w:r>
+    </w:p>
+    <w:p>
+      <w:pPr>
+        <w:spacing w:line="480" w:lineRule="auto"/>
+        <w:ind w:left="709"/>
+        <w:jc w:val="both"/>
+        <w:rPr>
+          <w:rFonts w:ascii="Times New Roman" w:hAnsi="Times New Roman" w:cs="Times New Roman"/>
+        </w:rPr>
+      </w:pPr>
+      <w:r>
+        <w:rPr>
+          <w:rFonts w:ascii="Times New Roman" w:hAnsi="Times New Roman" w:cs="Times New Roman"/>
+          <w:noProof/>
+          <w:lang w:eastAsia="fr-CA"/>
+        </w:rPr>
+        <mc:AlternateContent>
+          <mc:Choice Requires="wps">
+            <w:drawing>
+              <wp:anchor distT="0" distB="0" distL="114300" distR="114300" simplePos="0" relativeHeight="251750400" behindDoc="0" locked="0" layoutInCell="1" allowOverlap="1">
+                <wp:simplePos x="0" y="0"/>
+                <wp:positionH relativeFrom="column">
+                  <wp:posOffset>3484659</wp:posOffset>
+                </wp:positionH>
+                <wp:positionV relativeFrom="paragraph">
+                  <wp:posOffset>1049910</wp:posOffset>
+                </wp:positionV>
+                <wp:extent cx="155051" cy="62500"/>
+                <wp:effectExtent l="0" t="19050" r="16510" b="13970"/>
+                <wp:wrapNone/>
+                <wp:docPr id="89" name="Forme libre : forme 89"/>
+                <wp:cNvGraphicFramePr/>
+                <a:graphic xmlns:a="http://schemas.openxmlformats.org/drawingml/2006/main">
+                  <a:graphicData uri="http://schemas.microsoft.com/office/word/2010/wordprocessingShape">
+                    <wps:wsp>
+                      <wps:cNvSpPr/>
+                      <wps:spPr>
+                        <a:xfrm>
+                          <a:off x="0" y="0"/>
+                          <a:ext cx="155051" cy="62500"/>
+                        </a:xfrm>
+                        <a:custGeom>
+                          <a:avLst/>
+                          <a:gdLst>
+                            <a:gd name="connsiteX0" fmla="*/ 0 w 155051"/>
+                            <a:gd name="connsiteY0" fmla="*/ 2865 h 62500"/>
+                            <a:gd name="connsiteX1" fmla="*/ 99391 w 155051"/>
+                            <a:gd name="connsiteY1" fmla="*/ 6840 h 62500"/>
+                            <a:gd name="connsiteX2" fmla="*/ 155051 w 155051"/>
+                            <a:gd name="connsiteY2" fmla="*/ 62500 h 62500"/>
+                            <a:gd name="connsiteX3" fmla="*/ 155051 w 155051"/>
+                            <a:gd name="connsiteY3" fmla="*/ 62500 h 62500"/>
+                          </a:gdLst>
+                          <a:ahLst/>
+                          <a:cxnLst>
+                            <a:cxn ang="0">
+                              <a:pos x="connsiteX0" y="connsiteY0"/>
+                            </a:cxn>
+                            <a:cxn ang="0">
+                              <a:pos x="connsiteX1" y="connsiteY1"/>
+                            </a:cxn>
+                            <a:cxn ang="0">
+                              <a:pos x="connsiteX2" y="connsiteY2"/>
+                            </a:cxn>
+                            <a:cxn ang="0">
+                              <a:pos x="connsiteX3" y="connsiteY3"/>
+                            </a:cxn>
+                          </a:cxnLst>
+                          <a:rect l="l" t="t" r="r" b="b"/>
+                          <a:pathLst>
+                            <a:path w="155051" h="62500">
+                              <a:moveTo>
+                                <a:pt x="0" y="2865"/>
+                              </a:moveTo>
+                              <a:cubicBezTo>
+                                <a:pt x="36774" y="-117"/>
+                                <a:pt x="73549" y="-3099"/>
+                                <a:pt x="99391" y="6840"/>
+                              </a:cubicBezTo>
+                              <a:cubicBezTo>
+                                <a:pt x="125233" y="16779"/>
+                                <a:pt x="155051" y="62500"/>
+                                <a:pt x="155051" y="62500"/>
+                              </a:cubicBezTo>
+                              <a:lnTo>
+                                <a:pt x="155051" y="62500"/>
+                              </a:lnTo>
+                            </a:path>
+                          </a:pathLst>
+                        </a:custGeom>
+                      </wps:spPr>
+                      <wps:style>
+                        <a:lnRef idx="3">
+                          <a:schemeClr val="dk1"/>
+                        </a:lnRef>
+                        <a:fillRef idx="0">
+                          <a:schemeClr val="dk1"/>
+                        </a:fillRef>
+                        <a:effectRef idx="2">
+                          <a:schemeClr val="dk1"/>
+                        </a:effectRef>
+                        <a:fontRef idx="minor">
+                          <a:schemeClr val="tx1"/>
+                        </a:fontRef>
+                      </wps:style>
+                      <wps:bodyPr rot="0" spcFirstLastPara="0" vertOverflow="overflow" horzOverflow="overflow" vert="horz" wrap="square" lIns="91440" tIns="45720" rIns="91440" bIns="45720" numCol="1" spcCol="0" rtlCol="0" fromWordArt="0" anchor="ctr" anchorCtr="0" forceAA="0" compatLnSpc="1">
+                        <a:prstTxWarp prst="textNoShape">
+                          <a:avLst/>
+                        </a:prstTxWarp>
+                        <a:noAutofit/>
+                      </wps:bodyPr>
+                    </wps:wsp>
+                  </a:graphicData>
+                </a:graphic>
+              </wp:anchor>
+            </w:drawing>
+          </mc:Choice>
+          <mc:Fallback>
+            <w:pict>
+              <v:shape w14:anchorId="60FC752D" id="Forme libre : forme 89" o:spid="_x0000_s1026" style="position:absolute;margin-left:274.4pt;margin-top:82.65pt;width:12.2pt;height:4.9pt;z-index:251750400;visibility:visible;mso-wrap-style:square;mso-wrap-distance-left:9pt;mso-wrap-distance-top:0;mso-wrap-distance-right:9pt;mso-wrap-distance-bottom:0;mso-position-horizontal:absolute;mso-position-horizontal-relative:text;mso-position-vertical:absolute;mso-position-vertical-relative:text;v-text-anchor:middle" coordsize="155051,62500" o:gfxdata="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" path="m,2865c36774,-117,73549,-3099,99391,6840v25842,9939,55660,55660,55660,55660l155051,62500e" filled="f" strokecolor="black [3200]" strokeweight="1.5pt">
+                <v:stroke joinstyle="miter"/>
+                <v:path arrowok="t" o:connecttype="custom" o:connectlocs="0,2865;99391,6840;155051,62500;155051,62500" o:connectangles="0,0,0,0"/>
+              </v:shape>
+            </w:pict>
+          </mc:Fallback>
+        </mc:AlternateContent>
+      </w:r>
+      <w:r>
+        <w:rPr>
+          <w:rFonts w:ascii="Times New Roman" w:hAnsi="Times New Roman" w:cs="Times New Roman"/>
+          <w:noProof/>
+          <w:lang w:eastAsia="fr-CA"/>
+        </w:rPr>
+        <mc:AlternateContent>
+          <mc:Choice Requires="wps">
+            <w:drawing>
+              <wp:anchor distT="0" distB="0" distL="114300" distR="114300" simplePos="0" relativeHeight="251749376" behindDoc="0" locked="0" layoutInCell="1" allowOverlap="1">
+                <wp:simplePos x="0" y="0"/>
+                <wp:positionH relativeFrom="column">
+                  <wp:posOffset>3480683</wp:posOffset>
+                </wp:positionH>
+                <wp:positionV relativeFrom="paragraph">
+                  <wp:posOffset>1023427</wp:posOffset>
+                </wp:positionV>
+                <wp:extent cx="294574" cy="85007"/>
+                <wp:effectExtent l="0" t="0" r="10795" b="10795"/>
+                <wp:wrapNone/>
+                <wp:docPr id="88" name="Forme libre : forme 88"/>
+                <wp:cNvGraphicFramePr/>
+                <a:graphic xmlns:a="http://schemas.openxmlformats.org/drawingml/2006/main">
+                  <a:graphicData uri="http://schemas.microsoft.com/office/word/2010/wordprocessingShape">
+                    <wps:wsp>
+                      <wps:cNvSpPr/>
+                      <wps:spPr>
+                        <a:xfrm>
+                          <a:off x="0" y="0"/>
+                          <a:ext cx="294574" cy="85007"/>
+                        </a:xfrm>
+                        <a:custGeom>
+                          <a:avLst/>
+                          <a:gdLst>
+                            <a:gd name="connsiteX0" fmla="*/ 282272 w 294574"/>
+                            <a:gd name="connsiteY0" fmla="*/ 85007 h 85007"/>
+                            <a:gd name="connsiteX1" fmla="*/ 278296 w 294574"/>
+                            <a:gd name="connsiteY1" fmla="*/ 13445 h 85007"/>
+                            <a:gd name="connsiteX2" fmla="*/ 123246 w 294574"/>
+                            <a:gd name="connsiteY2" fmla="*/ 1518 h 85007"/>
+                            <a:gd name="connsiteX3" fmla="*/ 0 w 294574"/>
+                            <a:gd name="connsiteY3" fmla="*/ 33323 h 85007"/>
+                            <a:gd name="connsiteX4" fmla="*/ 0 w 294574"/>
+                            <a:gd name="connsiteY4" fmla="*/ 33323 h 85007"/>
+                          </a:gdLst>
+                          <a:ahLst/>
+                          <a:cxnLst>
+                            <a:cxn ang="0">
+                              <a:pos x="connsiteX0" y="connsiteY0"/>
+                            </a:cxn>
+                            <a:cxn ang="0">
+                              <a:pos x="connsiteX1" y="connsiteY1"/>
+                            </a:cxn>
+                            <a:cxn ang="0">
+                              <a:pos x="connsiteX2" y="connsiteY2"/>
+                            </a:cxn>
+                            <a:cxn ang="0">
+                              <a:pos x="connsiteX3" y="connsiteY3"/>
+                            </a:cxn>
+                            <a:cxn ang="0">
+                              <a:pos x="connsiteX4" y="connsiteY4"/>
+                            </a:cxn>
+                          </a:cxnLst>
+                          <a:rect l="l" t="t" r="r" b="b"/>
+                          <a:pathLst>
+                            <a:path w="294574" h="85007">
+                              <a:moveTo>
+                                <a:pt x="282272" y="85007"/>
+                              </a:moveTo>
+                              <a:cubicBezTo>
+                                <a:pt x="293536" y="56183"/>
+                                <a:pt x="304800" y="27360"/>
+                                <a:pt x="278296" y="13445"/>
+                              </a:cubicBezTo>
+                              <a:cubicBezTo>
+                                <a:pt x="251792" y="-470"/>
+                                <a:pt x="169629" y="-1795"/>
+                                <a:pt x="123246" y="1518"/>
+                              </a:cubicBezTo>
+                              <a:cubicBezTo>
+                                <a:pt x="76863" y="4831"/>
+                                <a:pt x="0" y="33323"/>
+                                <a:pt x="0" y="33323"/>
+                              </a:cubicBezTo>
+                              <a:lnTo>
+                                <a:pt x="0" y="33323"/>
+                              </a:lnTo>
+                            </a:path>
+                          </a:pathLst>
+                        </a:custGeom>
+                        <a:ln>
+                          <a:solidFill>
+                            <a:srgbClr val="C00000"/>
+                          </a:solidFill>
+                        </a:ln>
+                      </wps:spPr>
+                      <wps:style>
+                        <a:lnRef idx="3">
+                          <a:schemeClr val="dk1"/>
+                        </a:lnRef>
+                        <a:fillRef idx="0">
+                          <a:schemeClr val="dk1"/>
+                        </a:fillRef>
+                        <a:effectRef idx="2">
+                          <a:schemeClr val="dk1"/>
+                        </a:effectRef>
+                        <a:fontRef idx="minor">
+                          <a:schemeClr val="tx1"/>
+                        </a:fontRef>
+                      </wps:style>
+                      <wps:bodyPr rot="0" spcFirstLastPara="0" vertOverflow="overflow" horzOverflow="overflow" vert="horz" wrap="square" lIns="91440" tIns="45720" rIns="91440" bIns="45720" numCol="1" spcCol="0" rtlCol="0" fromWordArt="0" anchor="ctr" anchorCtr="0" forceAA="0" compatLnSpc="1">
+                        <a:prstTxWarp prst="textNoShape">
+                          <a:avLst/>
+                        </a:prstTxWarp>
+                        <a:noAutofit/>
+                      </wps:bodyPr>
+                    </wps:wsp>
+                  </a:graphicData>
+                </a:graphic>
+              </wp:anchor>
+            </w:drawing>
+          </mc:Choice>
+          <mc:Fallback>
+            <w:pict>
+              <v:shape w14:anchorId="1A808D73" id="Forme libre : forme 88" o:spid="_x0000_s1026" style="position:absolute;margin-left:274.05pt;margin-top:80.6pt;width:23.2pt;height:6.7pt;z-index:251749376;visibility:visible;mso-wrap-style:square;mso-wrap-distance-left:9pt;mso-wrap-distance-top:0;mso-wrap-distance-right:9pt;mso-wrap-distance-bottom:0;mso-position-horizontal:absolute;mso-position-horizontal-relative:text;mso-position-vertical:absolute;mso-position-vertical-relative:text;v-text-anchor:middle" coordsize="294574,85007" o:gfxdata="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" path="m282272,85007c293536,56183,304800,27360,278296,13445,251792,-470,169629,-1795,123246,1518,76863,4831,,33323,,33323r,e" filled="f" strokecolor="#c00000" strokeweight="1.5pt">
+                <v:stroke joinstyle="miter"/>
+                <v:path arrowok="t" o:connecttype="custom" o:connectlocs="282272,85007;278296,13445;123246,1518;0,33323;0,33323" o:connectangles="0,0,0,0,0"/>
+              </v:shape>
+            </w:pict>
+          </mc:Fallback>
+        </mc:AlternateContent>
+      </w:r>
+      <w:r>
+        <w:rPr>
+          <w:rFonts w:ascii="Times New Roman" w:hAnsi="Times New Roman" w:cs="Times New Roman"/>
+        </w:rPr>
+        <w:drawing>
+          <wp:anchor distT="0" distB="0" distL="114300" distR="114300" simplePos="0" relativeHeight="251748352" behindDoc="1" locked="0" layoutInCell="1" allowOverlap="1">
+            <wp:simplePos x="0" y="0"/>
+            <wp:positionH relativeFrom="column">
+              <wp:posOffset>3583796</wp:posOffset>
+            </wp:positionH>
+            <wp:positionV relativeFrom="paragraph">
+              <wp:posOffset>1063038</wp:posOffset>
+            </wp:positionV>
+            <wp:extent cx="232913" cy="232913"/>
+            <wp:effectExtent l="0" t="0" r="0" b="0"/>
+            <wp:wrapNone/>
+            <wp:docPr id="87" name="Image 87" descr="Résultats de recherche d'images pour « batterie logo »"/>
+            <wp:cNvGraphicFramePr>
+              <a:graphicFrameLocks xmlns:a="http://schemas.openxmlformats.org/drawingml/2006/main" noChangeAspect="1"/>
+            </wp:cNvGraphicFramePr>
+            <a:graphic xmlns:a="http://schemas.openxmlformats.org/drawingml/2006/main">
+              <a:graphicData uri="http://schemas.openxmlformats.org/drawingml/2006/picture">
+                <pic:pic xmlns:pic="http://schemas.openxmlformats.org/drawingml/2006/picture">
+                  <pic:nvPicPr>
+                    <pic:cNvPr id="0" name="Picture 2" descr="Résultats de recherche d'images pour « batterie logo »"/>
+                    <pic:cNvPicPr>
+                      <a:picLocks noChangeAspect="1" noChangeArrowheads="1"/>
+                    </pic:cNvPicPr>
+                  </pic:nvPicPr>
+                  <pic:blipFill>
+                    <a:blip r:embed="rId28" cstate="print">
+                      <a:extLst>
+                        <a:ext uri="{28A0092B-C50C-407E-A947-70E740481C1C}">
+                          <a14:useLocalDpi xmlns:a14="http://schemas.microsoft.com/office/drawing/2010/main" val="0"/>
+                        </a:ext>
+                      </a:extLst>
+                    </a:blip>
+                    <a:srcRect/>
+                    <a:stretch>
+                      <a:fillRect/>
+                    </a:stretch>
+                  </pic:blipFill>
+                  <pic:spPr bwMode="auto">
+                    <a:xfrm>
+                      <a:off x="0" y="0"/>
+                      <a:ext cx="232913" cy="232913"/>
+                    </a:xfrm>
+                    <a:prstGeom prst="rect">
+                      <a:avLst/>
+                    </a:prstGeom>
+                    <a:noFill/>
+                    <a:ln>
+                      <a:noFill/>
+                    </a:ln>
+                  </pic:spPr>
+                </pic:pic>
+              </a:graphicData>
+            </a:graphic>
+            <wp14:sizeRelH relativeFrom="margin">
+              <wp14:pctWidth>0</wp14:pctWidth>
+            </wp14:sizeRelH>
+            <wp14:sizeRelV relativeFrom="margin">
+              <wp14:pctHeight>0</wp14:pctHeight>
+            </wp14:sizeRelV>
+          </wp:anchor>
+        </w:drawing>
+      </w:r>
+      <w:r>
+        <w:rPr>
+          <w:rFonts w:ascii="Times New Roman" w:hAnsi="Times New Roman" w:cs="Times New Roman"/>
+        </w:rPr>
+        <w:drawing>
+          <wp:anchor distT="0" distB="0" distL="114300" distR="114300" simplePos="0" relativeHeight="251736064" behindDoc="1" locked="0" layoutInCell="1" allowOverlap="1" wp14:anchorId="2EC8F749" wp14:editId="6EC365E3">
+            <wp:simplePos x="0" y="0"/>
+            <wp:positionH relativeFrom="column">
+              <wp:posOffset>0</wp:posOffset>
+            </wp:positionH>
+            <wp:positionV relativeFrom="paragraph">
+              <wp:posOffset>-635</wp:posOffset>
+            </wp:positionV>
+            <wp:extent cx="5487035" cy="2243455"/>
+            <wp:effectExtent l="0" t="0" r="0" b="4445"/>
+            <wp:wrapNone/>
+            <wp:docPr id="84" name="Image 84"/>
+            <wp:cNvGraphicFramePr>
+              <a:graphicFrameLocks xmlns:a="http://schemas.openxmlformats.org/drawingml/2006/main" noChangeAspect="1"/>
+            </wp:cNvGraphicFramePr>
+            <a:graphic xmlns:a="http://schemas.openxmlformats.org/drawingml/2006/main">
+              <a:graphicData uri="http://schemas.openxmlformats.org/drawingml/2006/picture">
+                <pic:pic xmlns:pic="http://schemas.openxmlformats.org/drawingml/2006/picture">
+                  <pic:nvPicPr>
+                    <pic:cNvPr id="0" name="Picture 2"/>
+                    <pic:cNvPicPr>
+                      <a:picLocks noChangeAspect="1" noChangeArrowheads="1"/>
+                    </pic:cNvPicPr>
+                  </pic:nvPicPr>
+                  <pic:blipFill>
+                    <a:blip r:embed="rId26">
+                      <a:extLst>
+                        <a:ext uri="{28A0092B-C50C-407E-A947-70E740481C1C}">
+                          <a14:useLocalDpi xmlns:a14="http://schemas.microsoft.com/office/drawing/2010/main" val="0"/>
+                        </a:ext>
+                      </a:extLst>
+                    </a:blip>
+                    <a:srcRect/>
+                    <a:stretch>
+                      <a:fillRect/>
+                    </a:stretch>
+                  </pic:blipFill>
+                  <pic:spPr bwMode="auto">
+                    <a:xfrm>
+                      <a:off x="0" y="0"/>
+                      <a:ext cx="5487035" cy="2243455"/>
+                    </a:xfrm>
+                    <a:prstGeom prst="rect">
+                      <a:avLst/>
+                    </a:prstGeom>
+                    <a:noFill/>
+                  </pic:spPr>
+                </pic:pic>
+              </a:graphicData>
+            </a:graphic>
+          </wp:anchor>
+        </w:drawing>
+      </w:r>
+      <w:r>
+        <w:rPr>
+          <w:rFonts w:ascii="Times New Roman" w:hAnsi="Times New Roman" w:cs="Times New Roman"/>
+        </w:rPr>
+        <mc:AlternateContent>
+          <mc:Choice Requires="wps">
+            <w:drawing>
+              <wp:anchor distT="0" distB="0" distL="114300" distR="114300" simplePos="0" relativeHeight="251737088" behindDoc="0" locked="0" layoutInCell="1" allowOverlap="1" wp14:anchorId="06EB742F" wp14:editId="11D4E0FB">
+                <wp:simplePos x="0" y="0"/>
+                <wp:positionH relativeFrom="column">
+                  <wp:posOffset>316230</wp:posOffset>
+                </wp:positionH>
+                <wp:positionV relativeFrom="paragraph">
+                  <wp:posOffset>561975</wp:posOffset>
+                </wp:positionV>
+                <wp:extent cx="2133600" cy="485775"/>
+                <wp:effectExtent l="0" t="0" r="19050" b="28575"/>
+                <wp:wrapNone/>
+                <wp:docPr id="74" name="Forme libre : forme 74"/>
+                <wp:cNvGraphicFramePr/>
+                <a:graphic xmlns:a="http://schemas.openxmlformats.org/drawingml/2006/main">
+                  <a:graphicData uri="http://schemas.microsoft.com/office/word/2010/wordprocessingShape">
+                    <wps:wsp>
+                      <wps:cNvSpPr/>
+                      <wps:spPr>
+                        <a:xfrm>
+                          <a:off x="0" y="0"/>
+                          <a:ext cx="2133600" cy="485775"/>
+                        </a:xfrm>
+                        <a:custGeom>
+                          <a:avLst/>
+                          <a:gdLst>
+                            <a:gd name="connsiteX0" fmla="*/ 0 w 2133600"/>
+                            <a:gd name="connsiteY0" fmla="*/ 0 h 485780"/>
+                            <a:gd name="connsiteX1" fmla="*/ 114300 w 2133600"/>
+                            <a:gd name="connsiteY1" fmla="*/ 200025 h 485780"/>
+                            <a:gd name="connsiteX2" fmla="*/ 581025 w 2133600"/>
+                            <a:gd name="connsiteY2" fmla="*/ 209550 h 485780"/>
+                            <a:gd name="connsiteX3" fmla="*/ 981075 w 2133600"/>
+                            <a:gd name="connsiteY3" fmla="*/ 190500 h 485780"/>
+                            <a:gd name="connsiteX4" fmla="*/ 1533525 w 2133600"/>
+                            <a:gd name="connsiteY4" fmla="*/ 190500 h 485780"/>
+                            <a:gd name="connsiteX5" fmla="*/ 1828800 w 2133600"/>
+                            <a:gd name="connsiteY5" fmla="*/ 438150 h 485780"/>
+                            <a:gd name="connsiteX6" fmla="*/ 2133600 w 2133600"/>
+                            <a:gd name="connsiteY6" fmla="*/ 485775 h 485780"/>
+                            <a:gd name="connsiteX7" fmla="*/ 2133600 w 2133600"/>
+                            <a:gd name="connsiteY7" fmla="*/ 485775 h 485780"/>
+                          </a:gdLst>
+                          <a:ahLst/>
+                          <a:cxnLst>
+                            <a:cxn ang="0">
+                              <a:pos x="connsiteX0" y="connsiteY0"/>
+                            </a:cxn>
+                            <a:cxn ang="0">
+                              <a:pos x="connsiteX1" y="connsiteY1"/>
+                            </a:cxn>
+                            <a:cxn ang="0">
+                              <a:pos x="connsiteX2" y="connsiteY2"/>
+                            </a:cxn>
+                            <a:cxn ang="0">
+                              <a:pos x="connsiteX3" y="connsiteY3"/>
+                            </a:cxn>
+                            <a:cxn ang="0">
+                              <a:pos x="connsiteX4" y="connsiteY4"/>
+                            </a:cxn>
+                            <a:cxn ang="0">
+                              <a:pos x="connsiteX5" y="connsiteY5"/>
+                            </a:cxn>
+                            <a:cxn ang="0">
+                              <a:pos x="connsiteX6" y="connsiteY6"/>
+                            </a:cxn>
+                            <a:cxn ang="0">
+                              <a:pos x="connsiteX7" y="connsiteY7"/>
+                            </a:cxn>
+                          </a:cxnLst>
+                          <a:rect l="l" t="t" r="r" b="b"/>
+                          <a:pathLst>
+                            <a:path w="2133600" h="485780">
+                              <a:moveTo>
+                                <a:pt x="0" y="0"/>
+                              </a:moveTo>
+                              <a:cubicBezTo>
+                                <a:pt x="8731" y="82550"/>
+                                <a:pt x="17463" y="165100"/>
+                                <a:pt x="114300" y="200025"/>
+                              </a:cubicBezTo>
+                              <a:cubicBezTo>
+                                <a:pt x="211137" y="234950"/>
+                                <a:pt x="436563" y="211137"/>
+                                <a:pt x="581025" y="209550"/>
+                              </a:cubicBezTo>
+                              <a:cubicBezTo>
+                                <a:pt x="725487" y="207963"/>
+                                <a:pt x="822325" y="193675"/>
+                                <a:pt x="981075" y="190500"/>
+                              </a:cubicBezTo>
+                              <a:cubicBezTo>
+                                <a:pt x="1139825" y="187325"/>
+                                <a:pt x="1392238" y="149225"/>
+                                <a:pt x="1533525" y="190500"/>
+                              </a:cubicBezTo>
+                              <a:cubicBezTo>
+                                <a:pt x="1674812" y="231775"/>
+                                <a:pt x="1728788" y="388938"/>
+                                <a:pt x="1828800" y="438150"/>
+                              </a:cubicBezTo>
+                              <a:cubicBezTo>
+                                <a:pt x="1928812" y="487362"/>
+                                <a:pt x="2133600" y="485775"/>
+                                <a:pt x="2133600" y="485775"/>
+                              </a:cubicBezTo>
+                              <a:lnTo>
+                                <a:pt x="2133600" y="485775"/>
+                              </a:lnTo>
+                            </a:path>
+                          </a:pathLst>
+                        </a:custGeom>
+                      </wps:spPr>
+                      <wps:style>
+                        <a:lnRef idx="1">
+                          <a:schemeClr val="accent2"/>
+                        </a:lnRef>
+                        <a:fillRef idx="0">
+                          <a:schemeClr val="accent2"/>
+                        </a:fillRef>
+                        <a:effectRef idx="0">
+                          <a:schemeClr val="accent2"/>
+                        </a:effectRef>
+                        <a:fontRef idx="minor">
+                          <a:schemeClr val="tx1"/>
+                        </a:fontRef>
+                      </wps:style>
+                      <wps:bodyPr rot="0" spcFirstLastPara="0" vertOverflow="overflow" horzOverflow="overflow" vert="horz" wrap="square" lIns="91440" tIns="45720" rIns="91440" bIns="45720" numCol="1" spcCol="0" rtlCol="0" fromWordArt="0" anchor="ctr" anchorCtr="0" forceAA="0" compatLnSpc="1">
+                        <a:prstTxWarp prst="textNoShape">
+                          <a:avLst/>
+                        </a:prstTxWarp>
+                        <a:noAutofit/>
+                      </wps:bodyPr>
+                    </wps:wsp>
+                  </a:graphicData>
+                </a:graphic>
+              </wp:anchor>
+            </w:drawing>
+          </mc:Choice>
+          <mc:Fallback>
+            <w:pict>
+              <v:shape w14:anchorId="5304DB57" id="Forme libre : forme 74" o:spid="_x0000_s1026" style="position:absolute;margin-left:24.9pt;margin-top:44.25pt;width:168pt;height:38.25pt;z-index:251737088;visibility:visible;mso-wrap-style:square;mso-wrap-distance-left:9pt;mso-wrap-distance-top:0;mso-wrap-distance-right:9pt;mso-wrap-distance-bottom:0;mso-position-horizontal:absolute;mso-position-horizontal-relative:text;mso-position-vertical:absolute;mso-position-vertical-relative:text;v-text-anchor:middle" coordsize="2133600,485780" o:gfxdata="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" path="m,c8731,82550,17463,165100,114300,200025v96837,34925,322263,11112,466725,9525c725487,207963,822325,193675,981075,190500v158750,-3175,411163,-41275,552450,c1674812,231775,1728788,388938,1828800,438150v100012,49212,304800,47625,304800,47625l2133600,485775e" filled="f" strokecolor="#ed7d31 [3205]" strokeweight=".5pt">
+                <v:stroke joinstyle="miter"/>
+                <v:path arrowok="t" o:connecttype="custom" o:connectlocs="0,0;114300,200023;581025,209548;981075,190498;1533525,190498;1828800,438145;2133600,485770;2133600,485770" o:connectangles="0,0,0,0,0,0,0,0"/>
+              </v:shape>
+            </w:pict>
+          </mc:Fallback>
+        </mc:AlternateContent>
+      </w:r>
+      <w:r>
+        <w:rPr>
+          <w:rFonts w:ascii="Times New Roman" w:hAnsi="Times New Roman" w:cs="Times New Roman"/>
+        </w:rPr>
+        <mc:AlternateContent>
+          <mc:Choice Requires="wps">
+            <w:drawing>
+              <wp:anchor distT="0" distB="0" distL="114300" distR="114300" simplePos="0" relativeHeight="251738112" behindDoc="0" locked="0" layoutInCell="1" allowOverlap="1" wp14:anchorId="3DA8D6E1" wp14:editId="11483C19">
+                <wp:simplePos x="0" y="0"/>
+                <wp:positionH relativeFrom="column">
+                  <wp:posOffset>11430</wp:posOffset>
+                </wp:positionH>
+                <wp:positionV relativeFrom="paragraph">
+                  <wp:posOffset>815340</wp:posOffset>
+                </wp:positionV>
+                <wp:extent cx="2447925" cy="310515"/>
+                <wp:effectExtent l="0" t="0" r="28575" b="13335"/>
+                <wp:wrapNone/>
+                <wp:docPr id="75" name="Forme libre : forme 75"/>
+                <wp:cNvGraphicFramePr/>
+                <a:graphic xmlns:a="http://schemas.openxmlformats.org/drawingml/2006/main">
+                  <a:graphicData uri="http://schemas.microsoft.com/office/word/2010/wordprocessingShape">
+                    <wps:wsp>
+                      <wps:cNvSpPr/>
+                      <wps:spPr>
+                        <a:xfrm>
+                          <a:off x="0" y="0"/>
+                          <a:ext cx="2447925" cy="310515"/>
+                        </a:xfrm>
+                        <a:custGeom>
+                          <a:avLst/>
+                          <a:gdLst>
+                            <a:gd name="connsiteX0" fmla="*/ 0 w 2447925"/>
+                            <a:gd name="connsiteY0" fmla="*/ 184251 h 310947"/>
+                            <a:gd name="connsiteX1" fmla="*/ 504825 w 2447925"/>
+                            <a:gd name="connsiteY1" fmla="*/ 203301 h 310947"/>
+                            <a:gd name="connsiteX2" fmla="*/ 1047750 w 2447925"/>
+                            <a:gd name="connsiteY2" fmla="*/ 31851 h 310947"/>
+                            <a:gd name="connsiteX3" fmla="*/ 1447800 w 2447925"/>
+                            <a:gd name="connsiteY3" fmla="*/ 12801 h 310947"/>
+                            <a:gd name="connsiteX4" fmla="*/ 1733550 w 2447925"/>
+                            <a:gd name="connsiteY4" fmla="*/ 22326 h 310947"/>
+                            <a:gd name="connsiteX5" fmla="*/ 1933575 w 2447925"/>
+                            <a:gd name="connsiteY5" fmla="*/ 269976 h 310947"/>
+                            <a:gd name="connsiteX6" fmla="*/ 2447925 w 2447925"/>
+                            <a:gd name="connsiteY6" fmla="*/ 308076 h 310947"/>
+                          </a:gdLst>
+                          <a:ahLst/>
+                          <a:cxnLst>
+                            <a:cxn ang="0">
+                              <a:pos x="connsiteX0" y="connsiteY0"/>
+                            </a:cxn>
+                            <a:cxn ang="0">
+                              <a:pos x="connsiteX1" y="connsiteY1"/>
+                            </a:cxn>
+                            <a:cxn ang="0">
+                              <a:pos x="connsiteX2" y="connsiteY2"/>
+                            </a:cxn>
+                            <a:cxn ang="0">
+                              <a:pos x="connsiteX3" y="connsiteY3"/>
+                            </a:cxn>
+                            <a:cxn ang="0">
+                              <a:pos x="connsiteX4" y="connsiteY4"/>
+                            </a:cxn>
+                            <a:cxn ang="0">
+                              <a:pos x="connsiteX5" y="connsiteY5"/>
+                            </a:cxn>
+                            <a:cxn ang="0">
+                              <a:pos x="connsiteX6" y="connsiteY6"/>
+                            </a:cxn>
+                          </a:cxnLst>
+                          <a:rect l="l" t="t" r="r" b="b"/>
+                          <a:pathLst>
+                            <a:path w="2447925" h="310947">
+                              <a:moveTo>
+                                <a:pt x="0" y="184251"/>
+                              </a:moveTo>
+                              <a:cubicBezTo>
+                                <a:pt x="165100" y="206476"/>
+                                <a:pt x="330200" y="228701"/>
+                                <a:pt x="504825" y="203301"/>
+                              </a:cubicBezTo>
+                              <a:cubicBezTo>
+                                <a:pt x="679450" y="177901"/>
+                                <a:pt x="890588" y="63601"/>
+                                <a:pt x="1047750" y="31851"/>
+                              </a:cubicBezTo>
+                              <a:cubicBezTo>
+                                <a:pt x="1204912" y="101"/>
+                                <a:pt x="1333500" y="14388"/>
+                                <a:pt x="1447800" y="12801"/>
+                              </a:cubicBezTo>
+                              <a:cubicBezTo>
+                                <a:pt x="1562100" y="11213"/>
+                                <a:pt x="1652588" y="-20536"/>
+                                <a:pt x="1733550" y="22326"/>
+                              </a:cubicBezTo>
+                              <a:cubicBezTo>
+                                <a:pt x="1814512" y="65188"/>
+                                <a:pt x="1814513" y="222351"/>
+                                <a:pt x="1933575" y="269976"/>
+                              </a:cubicBezTo>
+                              <a:cubicBezTo>
+                                <a:pt x="2052637" y="317601"/>
+                                <a:pt x="2250281" y="312838"/>
+                                <a:pt x="2447925" y="308076"/>
+                              </a:cubicBezTo>
+                            </a:path>
+                          </a:pathLst>
+                        </a:custGeom>
+                      </wps:spPr>
+                      <wps:style>
+                        <a:lnRef idx="1">
+                          <a:schemeClr val="accent2"/>
+                        </a:lnRef>
+                        <a:fillRef idx="0">
+                          <a:schemeClr val="accent2"/>
+                        </a:fillRef>
+                        <a:effectRef idx="0">
+                          <a:schemeClr val="accent2"/>
+                        </a:effectRef>
+                        <a:fontRef idx="minor">
+                          <a:schemeClr val="tx1"/>
+                        </a:fontRef>
+                      </wps:style>
+                      <wps:bodyPr rot="0" spcFirstLastPara="0" vertOverflow="overflow" horzOverflow="overflow" vert="horz" wrap="square" lIns="91440" tIns="45720" rIns="91440" bIns="45720" numCol="1" spcCol="0" rtlCol="0" fromWordArt="0" anchor="ctr" anchorCtr="0" forceAA="0" compatLnSpc="1">
+                        <a:prstTxWarp prst="textNoShape">
+                          <a:avLst/>
+                        </a:prstTxWarp>
+                        <a:noAutofit/>
+                      </wps:bodyPr>
+                    </wps:wsp>
+                  </a:graphicData>
+                </a:graphic>
+              </wp:anchor>
+            </w:drawing>
+          </mc:Choice>
+          <mc:Fallback>
+            <w:pict>
+              <v:shape w14:anchorId="761C9274" id="Forme libre : forme 75" o:spid="_x0000_s1026" style="position:absolute;margin-left:.9pt;margin-top:64.2pt;width:192.75pt;height:24.45pt;z-index:251738112;visibility:visible;mso-wrap-style:square;mso-wrap-distance-left:9pt;mso-wrap-distance-top:0;mso-wrap-distance-right:9pt;mso-wrap-distance-bottom:0;mso-position-horizontal:absolute;mso-position-horizontal-relative:text;mso-position-vertical:absolute;mso-position-vertical-relative:text;v-text-anchor:middle" coordsize="2447925,310947" o:gfxdata="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" path="m,184251v165100,22225,330200,44450,504825,19050c679450,177901,890588,63601,1047750,31851,1204912,101,1333500,14388,1447800,12801v114300,-1588,204788,-33337,285750,9525c1814512,65188,1814513,222351,1933575,269976v119062,47625,316706,42862,514350,38100e" filled="f" strokecolor="#ed7d31 [3205]" strokeweight=".5pt">
+                <v:stroke joinstyle="miter"/>
+                <v:path arrowok="t" o:connecttype="custom" o:connectlocs="0,183995;504825,203019;1047750,31807;1447800,12783;1733550,22295;1933575,269601;2447925,307648" o:connectangles="0,0,0,0,0,0,0"/>
+              </v:shape>
+            </w:pict>
+          </mc:Fallback>
+        </mc:AlternateContent>
+      </w:r>
+      <w:r>
+        <w:rPr>
+          <w:rFonts w:ascii="Times New Roman" w:hAnsi="Times New Roman" w:cs="Times New Roman"/>
+        </w:rPr>
+        <mc:AlternateContent>
+          <mc:Choice Requires="wps">
+            <w:drawing>
+              <wp:anchor distT="0" distB="0" distL="114300" distR="114300" simplePos="0" relativeHeight="251739136" behindDoc="0" locked="0" layoutInCell="1" allowOverlap="1" wp14:anchorId="0E43C082" wp14:editId="583CF4C5">
+                <wp:simplePos x="0" y="0"/>
+                <wp:positionH relativeFrom="column">
+                  <wp:posOffset>335280</wp:posOffset>
+                </wp:positionH>
+                <wp:positionV relativeFrom="paragraph">
+                  <wp:posOffset>1238250</wp:posOffset>
+                </wp:positionV>
+                <wp:extent cx="2124075" cy="371475"/>
+                <wp:effectExtent l="0" t="0" r="28575" b="28575"/>
+                <wp:wrapNone/>
+                <wp:docPr id="76" name="Forme libre : forme 76"/>
+                <wp:cNvGraphicFramePr/>
+                <a:graphic xmlns:a="http://schemas.openxmlformats.org/drawingml/2006/main">
+                  <a:graphicData uri="http://schemas.microsoft.com/office/word/2010/wordprocessingShape">
+                    <wps:wsp>
+                      <wps:cNvSpPr/>
+                      <wps:spPr>
+                        <a:xfrm>
+                          <a:off x="0" y="0"/>
+                          <a:ext cx="2124075" cy="371475"/>
+                        </a:xfrm>
+                        <a:custGeom>
+                          <a:avLst/>
+                          <a:gdLst>
+                            <a:gd name="connsiteX0" fmla="*/ 0 w 2124075"/>
+                            <a:gd name="connsiteY0" fmla="*/ 371475 h 371475"/>
+                            <a:gd name="connsiteX1" fmla="*/ 85725 w 2124075"/>
+                            <a:gd name="connsiteY1" fmla="*/ 142875 h 371475"/>
+                            <a:gd name="connsiteX2" fmla="*/ 295275 w 2124075"/>
+                            <a:gd name="connsiteY2" fmla="*/ 114300 h 371475"/>
+                            <a:gd name="connsiteX3" fmla="*/ 733425 w 2124075"/>
+                            <a:gd name="connsiteY3" fmla="*/ 114300 h 371475"/>
+                            <a:gd name="connsiteX4" fmla="*/ 1076325 w 2124075"/>
+                            <a:gd name="connsiteY4" fmla="*/ 104775 h 371475"/>
+                            <a:gd name="connsiteX5" fmla="*/ 1381125 w 2124075"/>
+                            <a:gd name="connsiteY5" fmla="*/ 104775 h 371475"/>
+                            <a:gd name="connsiteX6" fmla="*/ 1543050 w 2124075"/>
+                            <a:gd name="connsiteY6" fmla="*/ 19050 h 371475"/>
+                            <a:gd name="connsiteX7" fmla="*/ 2124075 w 2124075"/>
+                            <a:gd name="connsiteY7" fmla="*/ 0 h 371475"/>
+                          </a:gdLst>
+                          <a:ahLst/>
+                          <a:cxnLst>
+                            <a:cxn ang="0">
+                              <a:pos x="connsiteX0" y="connsiteY0"/>
+                            </a:cxn>
+                            <a:cxn ang="0">
+                              <a:pos x="connsiteX1" y="connsiteY1"/>
+                            </a:cxn>
+                            <a:cxn ang="0">
+                              <a:pos x="connsiteX2" y="connsiteY2"/>
+                            </a:cxn>
+                            <a:cxn ang="0">
+                              <a:pos x="connsiteX3" y="connsiteY3"/>
+                            </a:cxn>
+                            <a:cxn ang="0">
+                              <a:pos x="connsiteX4" y="connsiteY4"/>
+                            </a:cxn>
+                            <a:cxn ang="0">
+                              <a:pos x="connsiteX5" y="connsiteY5"/>
+                            </a:cxn>
+                            <a:cxn ang="0">
+                              <a:pos x="connsiteX6" y="connsiteY6"/>
+                            </a:cxn>
+                            <a:cxn ang="0">
+                              <a:pos x="connsiteX7" y="connsiteY7"/>
+                            </a:cxn>
+                          </a:cxnLst>
+                          <a:rect l="l" t="t" r="r" b="b"/>
+                          <a:pathLst>
+                            <a:path w="2124075" h="371475">
+                              <a:moveTo>
+                                <a:pt x="0" y="371475"/>
+                              </a:moveTo>
+                              <a:cubicBezTo>
+                                <a:pt x="18256" y="278606"/>
+                                <a:pt x="36513" y="185737"/>
+                                <a:pt x="85725" y="142875"/>
+                              </a:cubicBezTo>
+                              <a:cubicBezTo>
+                                <a:pt x="134938" y="100012"/>
+                                <a:pt x="187325" y="119062"/>
+                                <a:pt x="295275" y="114300"/>
+                              </a:cubicBezTo>
+                              <a:cubicBezTo>
+                                <a:pt x="403225" y="109538"/>
+                                <a:pt x="603250" y="115887"/>
+                                <a:pt x="733425" y="114300"/>
+                              </a:cubicBezTo>
+                              <a:cubicBezTo>
+                                <a:pt x="863600" y="112712"/>
+                                <a:pt x="968375" y="106362"/>
+                                <a:pt x="1076325" y="104775"/>
+                              </a:cubicBezTo>
+                              <a:cubicBezTo>
+                                <a:pt x="1184275" y="103187"/>
+                                <a:pt x="1303338" y="119062"/>
+                                <a:pt x="1381125" y="104775"/>
+                              </a:cubicBezTo>
+                              <a:cubicBezTo>
+                                <a:pt x="1458913" y="90487"/>
+                                <a:pt x="1419225" y="36512"/>
+                                <a:pt x="1543050" y="19050"/>
+                              </a:cubicBezTo>
+                              <a:cubicBezTo>
+                                <a:pt x="1666875" y="1587"/>
+                                <a:pt x="1895475" y="793"/>
+                                <a:pt x="2124075" y="0"/>
+                              </a:cubicBezTo>
+                            </a:path>
+                          </a:pathLst>
+                        </a:custGeom>
+                      </wps:spPr>
+                      <wps:style>
+                        <a:lnRef idx="1">
+                          <a:schemeClr val="accent2"/>
+                        </a:lnRef>
+                        <a:fillRef idx="0">
+                          <a:schemeClr val="accent2"/>
+                        </a:fillRef>
+                        <a:effectRef idx="0">
+                          <a:schemeClr val="accent2"/>
+                        </a:effectRef>
+                        <a:fontRef idx="minor">
+                          <a:schemeClr val="tx1"/>
+                        </a:fontRef>
+                      </wps:style>
+                      <wps:bodyPr rot="0" spcFirstLastPara="0" vertOverflow="overflow" horzOverflow="overflow" vert="horz" wrap="square" lIns="91440" tIns="45720" rIns="91440" bIns="45720" numCol="1" spcCol="0" rtlCol="0" fromWordArt="0" anchor="ctr" anchorCtr="0" forceAA="0" compatLnSpc="1">
+                        <a:prstTxWarp prst="textNoShape">
+                          <a:avLst/>
+                        </a:prstTxWarp>
+                        <a:noAutofit/>
+                      </wps:bodyPr>
+                    </wps:wsp>
+                  </a:graphicData>
+                </a:graphic>
+              </wp:anchor>
+            </w:drawing>
+          </mc:Choice>
+          <mc:Fallback>
+            <w:pict>
+              <v:shape w14:anchorId="351CFF1F" id="Forme libre : forme 76" o:spid="_x0000_s1026" style="position:absolute;margin-left:26.4pt;margin-top:97.5pt;width:167.25pt;height:29.25pt;z-index:251739136;visibility:visible;mso-wrap-style:square;mso-wrap-distance-left:9pt;mso-wrap-distance-top:0;mso-wrap-distance-right:9pt;mso-wrap-distance-bottom:0;mso-position-horizontal:absolute;mso-position-horizontal-relative:text;mso-position-vertical:absolute;mso-position-vertical-relative:text;v-text-anchor:middle" coordsize="2124075,371475" o:gfxdata="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" path="m,371475c18256,278606,36513,185737,85725,142875v49213,-42863,101600,-23813,209550,-28575c403225,109538,603250,115887,733425,114300v130175,-1588,234950,-7938,342900,-9525c1184275,103187,1303338,119062,1381125,104775v77788,-14288,38100,-68263,161925,-85725c1666875,1587,1895475,793,2124075,e" filled="f" strokecolor="#ed7d31 [3205]" strokeweight=".5pt">
+                <v:stroke joinstyle="miter"/>
+                <v:path arrowok="t" o:connecttype="custom" o:connectlocs="0,371475;85725,142875;295275,114300;733425,114300;1076325,104775;1381125,104775;1543050,19050;2124075,0" o:connectangles="0,0,0,0,0,0,0,0"/>
+              </v:shape>
+            </w:pict>
+          </mc:Fallback>
+        </mc:AlternateContent>
+      </w:r>
+      <w:r>
+        <w:rPr>
+          <w:rFonts w:ascii="Times New Roman" w:hAnsi="Times New Roman" w:cs="Times New Roman"/>
+        </w:rPr>
+        <mc:AlternateContent>
+          <mc:Choice Requires="wps">
+            <w:drawing>
+              <wp:anchor distT="0" distB="0" distL="114300" distR="114300" simplePos="0" relativeHeight="251740160" behindDoc="0" locked="0" layoutInCell="1" allowOverlap="1" wp14:anchorId="1A7A5D59" wp14:editId="635BE58A">
+                <wp:simplePos x="0" y="0"/>
+                <wp:positionH relativeFrom="column">
+                  <wp:posOffset>1383030</wp:posOffset>
+                </wp:positionH>
+                <wp:positionV relativeFrom="paragraph">
+                  <wp:posOffset>1323975</wp:posOffset>
+                </wp:positionV>
+                <wp:extent cx="1057275" cy="169545"/>
+                <wp:effectExtent l="0" t="0" r="28575" b="20955"/>
+                <wp:wrapNone/>
+                <wp:docPr id="77" name="Forme libre : forme 77"/>
+                <wp:cNvGraphicFramePr/>
+                <a:graphic xmlns:a="http://schemas.openxmlformats.org/drawingml/2006/main">
+                  <a:graphicData uri="http://schemas.microsoft.com/office/word/2010/wordprocessingShape">
+                    <wps:wsp>
+                      <wps:cNvSpPr/>
+                      <wps:spPr>
+                        <a:xfrm>
+                          <a:off x="0" y="0"/>
+                          <a:ext cx="1057275" cy="169545"/>
+                        </a:xfrm>
+                        <a:custGeom>
+                          <a:avLst/>
+                          <a:gdLst>
+                            <a:gd name="connsiteX0" fmla="*/ 0 w 1057275"/>
+                            <a:gd name="connsiteY0" fmla="*/ 142875 h 169815"/>
+                            <a:gd name="connsiteX1" fmla="*/ 390525 w 1057275"/>
+                            <a:gd name="connsiteY1" fmla="*/ 161925 h 169815"/>
+                            <a:gd name="connsiteX2" fmla="*/ 628650 w 1057275"/>
+                            <a:gd name="connsiteY2" fmla="*/ 28575 h 169815"/>
+                            <a:gd name="connsiteX3" fmla="*/ 1057275 w 1057275"/>
+                            <a:gd name="connsiteY3" fmla="*/ 0 h 169815"/>
+                            <a:gd name="connsiteX4" fmla="*/ 1057275 w 1057275"/>
+                            <a:gd name="connsiteY4" fmla="*/ 0 h 169815"/>
+                            <a:gd name="connsiteX5" fmla="*/ 1057275 w 1057275"/>
+                            <a:gd name="connsiteY5" fmla="*/ 0 h 169815"/>
+                          </a:gdLst>
+                          <a:ahLst/>
+                          <a:cxnLst>
+                            <a:cxn ang="0">
+                              <a:pos x="connsiteX0" y="connsiteY0"/>
+                            </a:cxn>
+                            <a:cxn ang="0">
+                              <a:pos x="connsiteX1" y="connsiteY1"/>
+                            </a:cxn>
+                            <a:cxn ang="0">
+                              <a:pos x="connsiteX2" y="connsiteY2"/>
+                            </a:cxn>
+                            <a:cxn ang="0">
+                              <a:pos x="connsiteX3" y="connsiteY3"/>
+                            </a:cxn>
+                            <a:cxn ang="0">
+                              <a:pos x="connsiteX4" y="connsiteY4"/>
+                            </a:cxn>
+                            <a:cxn ang="0">
+                              <a:pos x="connsiteX5" y="connsiteY5"/>
+                            </a:cxn>
+                          </a:cxnLst>
+                          <a:rect l="l" t="t" r="r" b="b"/>
+                          <a:pathLst>
+                            <a:path w="1057275" h="169815">
+                              <a:moveTo>
+                                <a:pt x="0" y="142875"/>
+                              </a:moveTo>
+                              <a:cubicBezTo>
+                                <a:pt x="142875" y="161925"/>
+                                <a:pt x="285750" y="180975"/>
+                                <a:pt x="390525" y="161925"/>
+                              </a:cubicBezTo>
+                              <a:cubicBezTo>
+                                <a:pt x="495300" y="142875"/>
+                                <a:pt x="517525" y="55562"/>
+                                <a:pt x="628650" y="28575"/>
+                              </a:cubicBezTo>
+                              <a:cubicBezTo>
+                                <a:pt x="739775" y="1588"/>
+                                <a:pt x="1057275" y="0"/>
+                                <a:pt x="1057275" y="0"/>
+                              </a:cubicBezTo>
+                              <a:lnTo>
+                                <a:pt x="1057275" y="0"/>
+                              </a:lnTo>
+                              <a:lnTo>
+                                <a:pt x="1057275" y="0"/>
+                              </a:lnTo>
+                            </a:path>
+                          </a:pathLst>
+                        </a:custGeom>
+                      </wps:spPr>
+                      <wps:style>
+                        <a:lnRef idx="1">
+                          <a:schemeClr val="dk1"/>
+                        </a:lnRef>
+                        <a:fillRef idx="0">
+                          <a:schemeClr val="dk1"/>
+                        </a:fillRef>
+                        <a:effectRef idx="0">
+                          <a:schemeClr val="dk1"/>
+                        </a:effectRef>
+                        <a:fontRef idx="minor">
+                          <a:schemeClr val="tx1"/>
+                        </a:fontRef>
+                      </wps:style>
+                      <wps:bodyPr rot="0" spcFirstLastPara="0" vertOverflow="overflow" horzOverflow="overflow" vert="horz" wrap="square" lIns="91440" tIns="45720" rIns="91440" bIns="45720" numCol="1" spcCol="0" rtlCol="0" fromWordArt="0" anchor="ctr" anchorCtr="0" forceAA="0" compatLnSpc="1">
+                        <a:prstTxWarp prst="textNoShape">
+                          <a:avLst/>
+                        </a:prstTxWarp>
+                        <a:noAutofit/>
+                      </wps:bodyPr>
+                    </wps:wsp>
+                  </a:graphicData>
+                </a:graphic>
+              </wp:anchor>
+            </w:drawing>
+          </mc:Choice>
+          <mc:Fallback>
+            <w:pict>
+              <v:shape w14:anchorId="3BFEF8A6" id="Forme libre : forme 77" o:spid="_x0000_s1026" style="position:absolute;margin-left:108.9pt;margin-top:104.25pt;width:83.25pt;height:13.35pt;z-index:251740160;visibility:visible;mso-wrap-style:square;mso-wrap-distance-left:9pt;mso-wrap-distance-top:0;mso-wrap-distance-right:9pt;mso-wrap-distance-bottom:0;mso-position-horizontal:absolute;mso-position-horizontal-relative:text;mso-position-vertical:absolute;mso-position-vertical-relative:text;v-text-anchor:middle" coordsize="1057275,169815" o:gfxdata="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" path="m,142875v142875,19050,285750,38100,390525,19050c495300,142875,517525,55562,628650,28575,739775,1588,1057275,,1057275,r,l1057275,e" filled="f" strokecolor="black [3200]" strokeweight=".5pt">
+                <v:stroke joinstyle="miter"/>
+                <v:path arrowok="t" o:connecttype="custom" o:connectlocs="0,142648;390525,161668;628650,28530;1057275,0;1057275,0;1057275,0" o:connectangles="0,0,0,0,0,0"/>
+              </v:shape>
+            </w:pict>
+          </mc:Fallback>
+        </mc:AlternateContent>
+      </w:r>
+      <w:r>
+        <w:rPr>
+          <w:rFonts w:ascii="Times New Roman" w:hAnsi="Times New Roman" w:cs="Times New Roman"/>
+        </w:rPr>
+        <mc:AlternateContent>
+          <mc:Choice Requires="wps">
+            <w:drawing>
+              <wp:anchor distT="0" distB="0" distL="114300" distR="114300" simplePos="0" relativeHeight="251741184" behindDoc="0" locked="0" layoutInCell="1" allowOverlap="1" wp14:anchorId="27C44D12" wp14:editId="30CD6456">
+                <wp:simplePos x="0" y="0"/>
+                <wp:positionH relativeFrom="column">
+                  <wp:posOffset>1363980</wp:posOffset>
+                </wp:positionH>
+                <wp:positionV relativeFrom="paragraph">
+                  <wp:posOffset>1195070</wp:posOffset>
+                </wp:positionV>
+                <wp:extent cx="1190625" cy="99695"/>
+                <wp:effectExtent l="0" t="0" r="28575" b="14605"/>
+                <wp:wrapNone/>
+                <wp:docPr id="78" name="Forme libre : forme 78"/>
+                <wp:cNvGraphicFramePr/>
+                <a:graphic xmlns:a="http://schemas.openxmlformats.org/drawingml/2006/main">
+                  <a:graphicData uri="http://schemas.microsoft.com/office/word/2010/wordprocessingShape">
+                    <wps:wsp>
+                      <wps:cNvSpPr/>
+                      <wps:spPr>
+                        <a:xfrm>
+                          <a:off x="0" y="0"/>
+                          <a:ext cx="1190625" cy="99695"/>
+                        </a:xfrm>
+                        <a:custGeom>
+                          <a:avLst/>
+                          <a:gdLst>
+                            <a:gd name="connsiteX0" fmla="*/ 0 w 1190625"/>
+                            <a:gd name="connsiteY0" fmla="*/ 99833 h 99833"/>
+                            <a:gd name="connsiteX1" fmla="*/ 409575 w 1190625"/>
+                            <a:gd name="connsiteY1" fmla="*/ 52208 h 99833"/>
+                            <a:gd name="connsiteX2" fmla="*/ 476250 w 1190625"/>
+                            <a:gd name="connsiteY2" fmla="*/ 4583 h 99833"/>
+                            <a:gd name="connsiteX3" fmla="*/ 1190625 w 1190625"/>
+                            <a:gd name="connsiteY3" fmla="*/ 4583 h 99833"/>
+                          </a:gdLst>
+                          <a:ahLst/>
+                          <a:cxnLst>
+                            <a:cxn ang="0">
+                              <a:pos x="connsiteX0" y="connsiteY0"/>
+                            </a:cxn>
+                            <a:cxn ang="0">
+                              <a:pos x="connsiteX1" y="connsiteY1"/>
+                            </a:cxn>
+                            <a:cxn ang="0">
+                              <a:pos x="connsiteX2" y="connsiteY2"/>
+                            </a:cxn>
+                            <a:cxn ang="0">
+                              <a:pos x="connsiteX3" y="connsiteY3"/>
+                            </a:cxn>
+                          </a:cxnLst>
+                          <a:rect l="l" t="t" r="r" b="b"/>
+                          <a:pathLst>
+                            <a:path w="1190625" h="99833">
+                              <a:moveTo>
+                                <a:pt x="0" y="99833"/>
+                              </a:moveTo>
+                              <a:cubicBezTo>
+                                <a:pt x="165100" y="83958"/>
+                                <a:pt x="330200" y="68083"/>
+                                <a:pt x="409575" y="52208"/>
+                              </a:cubicBezTo>
+                              <a:cubicBezTo>
+                                <a:pt x="488950" y="36333"/>
+                                <a:pt x="346075" y="12520"/>
+                                <a:pt x="476250" y="4583"/>
+                              </a:cubicBezTo>
+                              <a:cubicBezTo>
+                                <a:pt x="606425" y="-3355"/>
+                                <a:pt x="898525" y="614"/>
+                                <a:pt x="1190625" y="4583"/>
+                              </a:cubicBezTo>
+                            </a:path>
+                          </a:pathLst>
+                        </a:custGeom>
+                      </wps:spPr>
+                      <wps:style>
+                        <a:lnRef idx="1">
+                          <a:schemeClr val="dk1"/>
+                        </a:lnRef>
+                        <a:fillRef idx="0">
+                          <a:schemeClr val="dk1"/>
+                        </a:fillRef>
+                        <a:effectRef idx="0">
+                          <a:schemeClr val="dk1"/>
+                        </a:effectRef>
+                        <a:fontRef idx="minor">
+                          <a:schemeClr val="tx1"/>
+                        </a:fontRef>
+                      </wps:style>
+                      <wps:bodyPr rot="0" spcFirstLastPara="0" vertOverflow="overflow" horzOverflow="overflow" vert="horz" wrap="square" lIns="91440" tIns="45720" rIns="91440" bIns="45720" numCol="1" spcCol="0" rtlCol="0" fromWordArt="0" anchor="ctr" anchorCtr="0" forceAA="0" compatLnSpc="1">
+                        <a:prstTxWarp prst="textNoShape">
+                          <a:avLst/>
+                        </a:prstTxWarp>
+                        <a:noAutofit/>
+                      </wps:bodyPr>
+                    </wps:wsp>
+                  </a:graphicData>
+                </a:graphic>
+              </wp:anchor>
+            </w:drawing>
+          </mc:Choice>
+          <mc:Fallback>
+            <w:pict>
+              <v:shape w14:anchorId="6109B604" id="Forme libre : forme 78" o:spid="_x0000_s1026" style="position:absolute;margin-left:107.4pt;margin-top:94.1pt;width:93.75pt;height:7.85pt;z-index:251741184;visibility:visible;mso-wrap-style:square;mso-wrap-distance-left:9pt;mso-wrap-distance-top:0;mso-wrap-distance-right:9pt;mso-wrap-distance-bottom:0;mso-position-horizontal:absolute;mso-position-horizontal-relative:text;mso-position-vertical:absolute;mso-position-vertical-relative:text;v-text-anchor:middle" coordsize="1190625,99833" o:gfxdata="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" path="m,99833c165100,83958,330200,68083,409575,52208,488950,36333,346075,12520,476250,4583v130175,-7938,422275,-3969,714375,e" filled="f" strokecolor="black [3200]" strokeweight=".5pt">
+                <v:stroke joinstyle="miter"/>
+                <v:path arrowok="t" o:connecttype="custom" o:connectlocs="0,99695;409575,52136;476250,4577;1190625,4577" o:connectangles="0,0,0,0"/>
+              </v:shape>
+            </w:pict>
+          </mc:Fallback>
+        </mc:AlternateContent>
+      </w:r>
+      <w:r>
+        <w:rPr>
+          <w:rFonts w:ascii="Times New Roman" w:hAnsi="Times New Roman" w:cs="Times New Roman"/>
+        </w:rPr>
+        <mc:AlternateContent>
+          <mc:Choice Requires="wps">
+            <w:drawing>
+              <wp:anchor distT="0" distB="0" distL="114300" distR="114300" simplePos="0" relativeHeight="251742208" behindDoc="0" locked="0" layoutInCell="1" allowOverlap="1" wp14:anchorId="53BD7940" wp14:editId="26E17514">
+                <wp:simplePos x="0" y="0"/>
+                <wp:positionH relativeFrom="column">
+                  <wp:posOffset>1678305</wp:posOffset>
+                </wp:positionH>
+                <wp:positionV relativeFrom="paragraph">
+                  <wp:posOffset>1076325</wp:posOffset>
+                </wp:positionV>
+                <wp:extent cx="752475" cy="9525"/>
+                <wp:effectExtent l="0" t="0" r="28575" b="28575"/>
+                <wp:wrapNone/>
+                <wp:docPr id="79" name="Forme libre : forme 79"/>
+                <wp:cNvGraphicFramePr/>
+                <a:graphic xmlns:a="http://schemas.openxmlformats.org/drawingml/2006/main">
+                  <a:graphicData uri="http://schemas.microsoft.com/office/word/2010/wordprocessingShape">
+                    <wps:wsp>
+                      <wps:cNvSpPr/>
+                      <wps:spPr>
+                        <a:xfrm>
+                          <a:off x="0" y="0"/>
+                          <a:ext cx="752475" cy="9525"/>
+                        </a:xfrm>
+                        <a:custGeom>
+                          <a:avLst/>
+                          <a:gdLst>
+                            <a:gd name="connsiteX0" fmla="*/ 0 w 752475"/>
+                            <a:gd name="connsiteY0" fmla="*/ 0 h 9525"/>
+                            <a:gd name="connsiteX1" fmla="*/ 752475 w 752475"/>
+                            <a:gd name="connsiteY1" fmla="*/ 9525 h 9525"/>
+                          </a:gdLst>
+                          <a:ahLst/>
+                          <a:cxnLst>
+                            <a:cxn ang="0">
+                              <a:pos x="connsiteX0" y="connsiteY0"/>
+                            </a:cxn>
+                            <a:cxn ang="0">
+                              <a:pos x="connsiteX1" y="connsiteY1"/>
+                            </a:cxn>
+                          </a:cxnLst>
+                          <a:rect l="l" t="t" r="r" b="b"/>
+                          <a:pathLst>
+                            <a:path w="752475" h="9525">
+                              <a:moveTo>
+                                <a:pt x="0" y="0"/>
+                              </a:moveTo>
+                              <a:lnTo>
+                                <a:pt x="752475" y="9525"/>
+                              </a:lnTo>
+                            </a:path>
+                          </a:pathLst>
+                        </a:custGeom>
+                      </wps:spPr>
+                      <wps:style>
+                        <a:lnRef idx="1">
+                          <a:schemeClr val="dk1"/>
+                        </a:lnRef>
+                        <a:fillRef idx="0">
+                          <a:schemeClr val="dk1"/>
+                        </a:fillRef>
+                        <a:effectRef idx="0">
+                          <a:schemeClr val="dk1"/>
+                        </a:effectRef>
+                        <a:fontRef idx="minor">
+                          <a:schemeClr val="tx1"/>
+                        </a:fontRef>
+                      </wps:style>
+                      <wps:bodyPr rot="0" spcFirstLastPara="0" vertOverflow="overflow" horzOverflow="overflow" vert="horz" wrap="square" lIns="91440" tIns="45720" rIns="91440" bIns="45720" numCol="1" spcCol="0" rtlCol="0" fromWordArt="0" anchor="ctr" anchorCtr="0" forceAA="0" compatLnSpc="1">
+                        <a:prstTxWarp prst="textNoShape">
+                          <a:avLst/>
+                        </a:prstTxWarp>
+                        <a:noAutofit/>
+                      </wps:bodyPr>
+                    </wps:wsp>
+                  </a:graphicData>
+                </a:graphic>
+              </wp:anchor>
+            </w:drawing>
+          </mc:Choice>
+          <mc:Fallback>
+            <w:pict>
+              <v:shape w14:anchorId="6078BECE" id="Forme libre : forme 79" o:spid="_x0000_s1026" style="position:absolute;margin-left:132.15pt;margin-top:84.75pt;width:59.25pt;height:.75pt;z-index:251742208;visibility:visible;mso-wrap-style:square;mso-wrap-distance-left:9pt;mso-wrap-distance-top:0;mso-wrap-distance-right:9pt;mso-wrap-distance-bottom:0;mso-position-horizontal:absolute;mso-position-horizontal-relative:text;mso-position-vertical:absolute;mso-position-vertical-relative:text;v-text-anchor:middle" coordsize="752475,9525" o:gfxdata="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" path="m,l752475,9525e" filled="f" strokecolor="black [3200]" strokeweight=".5pt">
+                <v:stroke joinstyle="miter"/>
+                <v:path arrowok="t" o:connecttype="custom" o:connectlocs="0,0;752475,9525" o:connectangles="0,0"/>
+              </v:shape>
+            </w:pict>
+          </mc:Fallback>
+        </mc:AlternateContent>
+      </w:r>
+      <w:r>
+        <w:rPr>
+          <w:rFonts w:ascii="Times New Roman" w:hAnsi="Times New Roman" w:cs="Times New Roman"/>
+        </w:rPr>
+        <mc:AlternateContent>
+          <mc:Choice Requires="wps">
+            <w:drawing>
+              <wp:anchor distT="0" distB="0" distL="114300" distR="114300" simplePos="0" relativeHeight="251743232" behindDoc="0" locked="0" layoutInCell="1" allowOverlap="1" wp14:anchorId="0A586A12" wp14:editId="7CE9DA99">
+                <wp:simplePos x="0" y="0"/>
+                <wp:positionH relativeFrom="column">
+                  <wp:posOffset>1421130</wp:posOffset>
+                </wp:positionH>
+                <wp:positionV relativeFrom="paragraph">
+                  <wp:posOffset>761365</wp:posOffset>
+                </wp:positionV>
+                <wp:extent cx="1028700" cy="314325"/>
+                <wp:effectExtent l="0" t="0" r="19050" b="28575"/>
+                <wp:wrapNone/>
+                <wp:docPr id="80" name="Forme libre : forme 80"/>
+                <wp:cNvGraphicFramePr/>
+                <a:graphic xmlns:a="http://schemas.openxmlformats.org/drawingml/2006/main">
+                  <a:graphicData uri="http://schemas.microsoft.com/office/word/2010/wordprocessingShape">
+                    <wps:wsp>
+                      <wps:cNvSpPr/>
+                      <wps:spPr>
+                        <a:xfrm>
+                          <a:off x="0" y="0"/>
+                          <a:ext cx="1028700" cy="314325"/>
+                        </a:xfrm>
+                        <a:custGeom>
+                          <a:avLst/>
+                          <a:gdLst>
+                            <a:gd name="connsiteX0" fmla="*/ 0 w 1028700"/>
+                            <a:gd name="connsiteY0" fmla="*/ 28627 h 314377"/>
+                            <a:gd name="connsiteX1" fmla="*/ 371475 w 1028700"/>
+                            <a:gd name="connsiteY1" fmla="*/ 19102 h 314377"/>
+                            <a:gd name="connsiteX2" fmla="*/ 561975 w 1028700"/>
+                            <a:gd name="connsiteY2" fmla="*/ 247702 h 314377"/>
+                            <a:gd name="connsiteX3" fmla="*/ 1028700 w 1028700"/>
+                            <a:gd name="connsiteY3" fmla="*/ 314377 h 314377"/>
+                          </a:gdLst>
+                          <a:ahLst/>
+                          <a:cxnLst>
+                            <a:cxn ang="0">
+                              <a:pos x="connsiteX0" y="connsiteY0"/>
+                            </a:cxn>
+                            <a:cxn ang="0">
+                              <a:pos x="connsiteX1" y="connsiteY1"/>
+                            </a:cxn>
+                            <a:cxn ang="0">
+                              <a:pos x="connsiteX2" y="connsiteY2"/>
+                            </a:cxn>
+                            <a:cxn ang="0">
+                              <a:pos x="connsiteX3" y="connsiteY3"/>
+                            </a:cxn>
+                          </a:cxnLst>
+                          <a:rect l="l" t="t" r="r" b="b"/>
+                          <a:pathLst>
+                            <a:path w="1028700" h="314377">
+                              <a:moveTo>
+                                <a:pt x="0" y="28627"/>
+                              </a:moveTo>
+                              <a:cubicBezTo>
+                                <a:pt x="138906" y="5608"/>
+                                <a:pt x="277813" y="-17410"/>
+                                <a:pt x="371475" y="19102"/>
+                              </a:cubicBezTo>
+                              <a:cubicBezTo>
+                                <a:pt x="465137" y="55614"/>
+                                <a:pt x="452438" y="198490"/>
+                                <a:pt x="561975" y="247702"/>
+                              </a:cubicBezTo>
+                              <a:cubicBezTo>
+                                <a:pt x="671513" y="296915"/>
+                                <a:pt x="850106" y="305646"/>
+                                <a:pt x="1028700" y="314377"/>
+                              </a:cubicBezTo>
+                            </a:path>
+                          </a:pathLst>
+                        </a:custGeom>
+                      </wps:spPr>
+                      <wps:style>
+                        <a:lnRef idx="1">
+                          <a:schemeClr val="dk1"/>
+                        </a:lnRef>
+                        <a:fillRef idx="0">
+                          <a:schemeClr val="dk1"/>
+                        </a:fillRef>
+                        <a:effectRef idx="0">
+                          <a:schemeClr val="dk1"/>
+                        </a:effectRef>
+                        <a:fontRef idx="minor">
+                          <a:schemeClr val="tx1"/>
+                        </a:fontRef>
+                      </wps:style>
+                      <wps:bodyPr rot="0" spcFirstLastPara="0" vertOverflow="overflow" horzOverflow="overflow" vert="horz" wrap="square" lIns="91440" tIns="45720" rIns="91440" bIns="45720" numCol="1" spcCol="0" rtlCol="0" fromWordArt="0" anchor="ctr" anchorCtr="0" forceAA="0" compatLnSpc="1">
+                        <a:prstTxWarp prst="textNoShape">
+                          <a:avLst/>
+                        </a:prstTxWarp>
+                        <a:noAutofit/>
+                      </wps:bodyPr>
+                    </wps:wsp>
+                  </a:graphicData>
+                </a:graphic>
+              </wp:anchor>
+            </w:drawing>
+          </mc:Choice>
+          <mc:Fallback>
+            <w:pict>
+              <v:shape w14:anchorId="3B22510E" id="Forme libre : forme 80" o:spid="_x0000_s1026" style="position:absolute;margin-left:111.9pt;margin-top:59.95pt;width:81pt;height:24.75pt;z-index:251743232;visibility:visible;mso-wrap-style:square;mso-wrap-distance-left:9pt;mso-wrap-distance-top:0;mso-wrap-distance-right:9pt;mso-wrap-distance-bottom:0;mso-position-horizontal:absolute;mso-position-horizontal-relative:text;mso-position-vertical:absolute;mso-position-vertical-relative:text;v-text-anchor:middle" coordsize="1028700,314377" o:gfxdata="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" path="m,28627c138906,5608,277813,-17410,371475,19102v93662,36512,80963,179388,190500,228600c671513,296915,850106,305646,1028700,314377e" filled="f" strokecolor="black [3200]" strokeweight=".5pt">
+                <v:stroke joinstyle="miter"/>
+                <v:path arrowok="t" o:connecttype="custom" o:connectlocs="0,28622;371475,19099;561975,247661;1028700,314325" o:connectangles="0,0,0,0"/>
+              </v:shape>
+            </w:pict>
+          </mc:Fallback>
+        </mc:AlternateContent>
+      </w:r>
+      <w:r>
+        <w:rPr>
+          <w:rFonts w:ascii="Times New Roman" w:hAnsi="Times New Roman" w:cs="Times New Roman"/>
+        </w:rPr>
+        <mc:AlternateContent>
+          <mc:Choice Requires="wps">
+            <w:drawing>
+              <wp:anchor distT="0" distB="0" distL="114300" distR="114300" simplePos="0" relativeHeight="251744256" behindDoc="0" locked="0" layoutInCell="1" allowOverlap="1" wp14:anchorId="2D86A1AA" wp14:editId="20F4AF42">
+                <wp:simplePos x="0" y="0"/>
+                <wp:positionH relativeFrom="column">
+                  <wp:posOffset>1430655</wp:posOffset>
+                </wp:positionH>
+                <wp:positionV relativeFrom="paragraph">
+                  <wp:posOffset>509905</wp:posOffset>
+                </wp:positionV>
+                <wp:extent cx="1009650" cy="480060"/>
+                <wp:effectExtent l="0" t="0" r="19050" b="15240"/>
+                <wp:wrapNone/>
+                <wp:docPr id="81" name="Forme libre : forme 81"/>
+                <wp:cNvGraphicFramePr/>
+                <a:graphic xmlns:a="http://schemas.openxmlformats.org/drawingml/2006/main">
+                  <a:graphicData uri="http://schemas.microsoft.com/office/word/2010/wordprocessingShape">
+                    <wps:wsp>
+                      <wps:cNvSpPr/>
+                      <wps:spPr>
+                        <a:xfrm>
+                          <a:off x="0" y="0"/>
+                          <a:ext cx="1009650" cy="480060"/>
+                        </a:xfrm>
+                        <a:custGeom>
+                          <a:avLst/>
+                          <a:gdLst>
+                            <a:gd name="connsiteX0" fmla="*/ 0 w 1009650"/>
+                            <a:gd name="connsiteY0" fmla="*/ 23094 h 480294"/>
+                            <a:gd name="connsiteX1" fmla="*/ 476250 w 1009650"/>
+                            <a:gd name="connsiteY1" fmla="*/ 32619 h 480294"/>
+                            <a:gd name="connsiteX2" fmla="*/ 771525 w 1009650"/>
+                            <a:gd name="connsiteY2" fmla="*/ 337419 h 480294"/>
+                            <a:gd name="connsiteX3" fmla="*/ 1009650 w 1009650"/>
+                            <a:gd name="connsiteY3" fmla="*/ 480294 h 480294"/>
+                            <a:gd name="connsiteX4" fmla="*/ 1009650 w 1009650"/>
+                            <a:gd name="connsiteY4" fmla="*/ 480294 h 480294"/>
+                          </a:gdLst>
+                          <a:ahLst/>
+                          <a:cxnLst>
+                            <a:cxn ang="0">
+                              <a:pos x="connsiteX0" y="connsiteY0"/>
+                            </a:cxn>
+                            <a:cxn ang="0">
+                              <a:pos x="connsiteX1" y="connsiteY1"/>
+                            </a:cxn>
+                            <a:cxn ang="0">
+                              <a:pos x="connsiteX2" y="connsiteY2"/>
+                            </a:cxn>
+                            <a:cxn ang="0">
+                              <a:pos x="connsiteX3" y="connsiteY3"/>
+                            </a:cxn>
+                            <a:cxn ang="0">
+                              <a:pos x="connsiteX4" y="connsiteY4"/>
+                            </a:cxn>
+                          </a:cxnLst>
+                          <a:rect l="l" t="t" r="r" b="b"/>
+                          <a:pathLst>
+                            <a:path w="1009650" h="480294">
+                              <a:moveTo>
+                                <a:pt x="0" y="23094"/>
+                              </a:moveTo>
+                              <a:cubicBezTo>
+                                <a:pt x="173831" y="1663"/>
+                                <a:pt x="347663" y="-19768"/>
+                                <a:pt x="476250" y="32619"/>
+                              </a:cubicBezTo>
+                              <a:cubicBezTo>
+                                <a:pt x="604837" y="85006"/>
+                                <a:pt x="682625" y="262807"/>
+                                <a:pt x="771525" y="337419"/>
+                              </a:cubicBezTo>
+                              <a:cubicBezTo>
+                                <a:pt x="860425" y="412032"/>
+                                <a:pt x="1009650" y="480294"/>
+                                <a:pt x="1009650" y="480294"/>
+                              </a:cubicBezTo>
+                              <a:lnTo>
+                                <a:pt x="1009650" y="480294"/>
+                              </a:lnTo>
+                            </a:path>
+                          </a:pathLst>
+                        </a:custGeom>
+                      </wps:spPr>
+                      <wps:style>
+                        <a:lnRef idx="1">
+                          <a:schemeClr val="dk1"/>
+                        </a:lnRef>
+                        <a:fillRef idx="0">
+                          <a:schemeClr val="dk1"/>
+                        </a:fillRef>
+                        <a:effectRef idx="0">
+                          <a:schemeClr val="dk1"/>
+                        </a:effectRef>
+                        <a:fontRef idx="minor">
+                          <a:schemeClr val="tx1"/>
+                        </a:fontRef>
+                      </wps:style>
+                      <wps:bodyPr rot="0" spcFirstLastPara="0" vertOverflow="overflow" horzOverflow="overflow" vert="horz" wrap="square" lIns="91440" tIns="45720" rIns="91440" bIns="45720" numCol="1" spcCol="0" rtlCol="0" fromWordArt="0" anchor="ctr" anchorCtr="0" forceAA="0" compatLnSpc="1">
+                        <a:prstTxWarp prst="textNoShape">
+                          <a:avLst/>
+                        </a:prstTxWarp>
+                        <a:noAutofit/>
+                      </wps:bodyPr>
+                    </wps:wsp>
+                  </a:graphicData>
+                </a:graphic>
+              </wp:anchor>
+            </w:drawing>
+          </mc:Choice>
+          <mc:Fallback>
+            <w:pict>
+              <v:shape w14:anchorId="677E23FD" id="Forme libre : forme 81" o:spid="_x0000_s1026" style="position:absolute;margin-left:112.65pt;margin-top:40.15pt;width:79.5pt;height:37.8pt;z-index:251744256;visibility:visible;mso-wrap-style:square;mso-wrap-distance-left:9pt;mso-wrap-distance-top:0;mso-wrap-distance-right:9pt;mso-wrap-distance-bottom:0;mso-position-horizontal:absolute;mso-position-horizontal-relative:text;mso-position-vertical:absolute;mso-position-vertical-relative:text;v-text-anchor:middle" coordsize="1009650,480294" o:gfxdata="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" path="m,23094c173831,1663,347663,-19768,476250,32619,604837,85006,682625,262807,771525,337419v88900,74613,238125,142875,238125,142875l1009650,480294e" filled="f" strokecolor="black [3200]" strokeweight=".5pt">
+                <v:stroke joinstyle="miter"/>
+                <v:path arrowok="t" o:connecttype="custom" o:connectlocs="0,23083;476250,32603;771525,337255;1009650,480060;1009650,480060" o:connectangles="0,0,0,0,0"/>
+              </v:shape>
+            </w:pict>
+          </mc:Fallback>
+        </mc:AlternateContent>
+      </w:r>
+      <w:r>
+        <w:rPr>
+          <w:rFonts w:ascii="Times New Roman" w:hAnsi="Times New Roman" w:cs="Times New Roman"/>
+        </w:rPr>
+        <mc:AlternateContent>
+          <mc:Choice Requires="wps">
+            <w:drawing>
+              <wp:anchor distT="0" distB="0" distL="114300" distR="114300" simplePos="0" relativeHeight="251745280" behindDoc="1" locked="0" layoutInCell="1" allowOverlap="1" wp14:anchorId="62CE38A8" wp14:editId="1C606C5C">
+                <wp:simplePos x="0" y="0"/>
+                <wp:positionH relativeFrom="column">
+                  <wp:posOffset>2459355</wp:posOffset>
+                </wp:positionH>
+                <wp:positionV relativeFrom="paragraph">
+                  <wp:posOffset>933450</wp:posOffset>
+                </wp:positionV>
+                <wp:extent cx="257175" cy="438150"/>
+                <wp:effectExtent l="0" t="0" r="28575" b="19050"/>
+                <wp:wrapNone/>
+                <wp:docPr id="82" name="Rectangle 82"/>
+                <wp:cNvGraphicFramePr/>
+                <a:graphic xmlns:a="http://schemas.openxmlformats.org/drawingml/2006/main">
+                  <a:graphicData uri="http://schemas.microsoft.com/office/word/2010/wordprocessingShape">
+                    <wps:wsp>
+                      <wps:cNvSpPr/>
+                      <wps:spPr>
+                        <a:xfrm>
+                          <a:off x="0" y="0"/>
+                          <a:ext cx="257175" cy="438150"/>
+                        </a:xfrm>
+                        <a:prstGeom prst="rect">
+                          <a:avLst/>
+                        </a:prstGeom>
+                      </wps:spPr>
+                      <wps:style>
+                        <a:lnRef idx="1">
+                          <a:schemeClr val="dk1"/>
+                        </a:lnRef>
+                        <a:fillRef idx="2">
+                          <a:schemeClr val="dk1"/>
+                        </a:fillRef>
+                        <a:effectRef idx="1">
+                          <a:schemeClr val="dk1"/>
+                        </a:effectRef>
+                        <a:fontRef idx="minor">
+                          <a:schemeClr val="dk1"/>
+                        </a:fontRef>
+                      </wps:style>
+                      <wps:bodyPr rot="0" spcFirstLastPara="0" vertOverflow="overflow" horzOverflow="overflow" vert="horz" wrap="square" lIns="91440" tIns="45720" rIns="91440" bIns="45720" numCol="1" spcCol="0" rtlCol="0" fromWordArt="0" anchor="ctr" anchorCtr="0" forceAA="0" compatLnSpc="1">
+                        <a:prstTxWarp prst="textNoShape">
+                          <a:avLst/>
+                        </a:prstTxWarp>
+                        <a:noAutofit/>
+                      </wps:bodyPr>
+                    </wps:wsp>
+                  </a:graphicData>
+                </a:graphic>
+              </wp:anchor>
+            </w:drawing>
+          </mc:Choice>
+          <mc:Fallback>
+            <w:pict>
+              <v:rect w14:anchorId="5B75A1F7" id="Rectangle 82" o:spid="_x0000_s1026" style="position:absolute;margin-left:193.65pt;margin-top:73.5pt;width:20.25pt;height:34.5pt;z-index:-251571200;visibility:visible;mso-wrap-style:square;mso-wrap-distance-left:9pt;mso-wrap-distance-top:0;mso-wrap-distance-right:9pt;mso-wrap-distance-bottom:0;mso-position-horizontal:absolute;mso-position-horizontal-relative:text;mso-position-vertical:absolute;mso-position-vertical-relative:text;v-text-anchor:middle" o:gfxdata="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" fillcolor="#555 [2160]" strokecolor="black [3200]" strokeweight=".5pt">
+                <v:fill color2="#313131 [2608]" rotate="t" colors="0 #9b9b9b;.5 #8e8e8e;1 #797979" focus="100%" type="gradient">
+                  <o:fill v:ext="view" type="gradientUnscaled"/>
+                </v:fill>
+              </v:rect>
+            </w:pict>
+          </mc:Fallback>
+        </mc:AlternateContent>
+      </w:r>
+      <w:r>
+        <w:rPr>
+          <w:rFonts w:ascii="Times New Roman" w:hAnsi="Times New Roman" w:cs="Times New Roman"/>
+        </w:rPr>
+        <w:drawing>
+          <wp:anchor distT="0" distB="0" distL="114300" distR="114300" simplePos="0" relativeHeight="251746304" behindDoc="1" locked="0" layoutInCell="1" allowOverlap="1" wp14:anchorId="706D2148" wp14:editId="25A2B275">
+            <wp:simplePos x="0" y="0"/>
+            <wp:positionH relativeFrom="column">
+              <wp:posOffset>2554605</wp:posOffset>
+            </wp:positionH>
+            <wp:positionV relativeFrom="paragraph">
+              <wp:posOffset>962025</wp:posOffset>
+            </wp:positionV>
+            <wp:extent cx="964565" cy="428625"/>
+            <wp:effectExtent l="0" t="0" r="6985" b="0"/>
+            <wp:wrapNone/>
+            <wp:docPr id="85" name="Image 85"/>
+            <wp:cNvGraphicFramePr>
+              <a:graphicFrameLocks xmlns:a="http://schemas.openxmlformats.org/drawingml/2006/main" noChangeAspect="1"/>
+            </wp:cNvGraphicFramePr>
+            <a:graphic xmlns:a="http://schemas.openxmlformats.org/drawingml/2006/main">
+              <a:graphicData uri="http://schemas.openxmlformats.org/drawingml/2006/picture">
+                <pic:pic xmlns:pic="http://schemas.openxmlformats.org/drawingml/2006/picture">
+                  <pic:nvPicPr>
+                    <pic:cNvPr id="1" name=""/>
+                    <pic:cNvPicPr/>
+                  </pic:nvPicPr>
+                  <pic:blipFill>
+                    <a:blip r:embed="rId27" cstate="print">
+                      <a:extLst>
+                        <a:ext uri="{28A0092B-C50C-407E-A947-70E740481C1C}">
+                          <a14:useLocalDpi xmlns:a14="http://schemas.microsoft.com/office/drawing/2010/main" val="0"/>
+                        </a:ext>
+                      </a:extLst>
+                    </a:blip>
+                    <a:stretch>
+                      <a:fillRect/>
+                    </a:stretch>
+                  </pic:blipFill>
+                  <pic:spPr>
+                    <a:xfrm rot="10800000">
+                      <a:off x="0" y="0"/>
+                      <a:ext cx="964565" cy="428625"/>
+                    </a:xfrm>
+                    <a:prstGeom prst="rect">
+                      <a:avLst/>
+                    </a:prstGeom>
+                  </pic:spPr>
+                </pic:pic>
+              </a:graphicData>
+            </a:graphic>
+            <wp14:sizeRelH relativeFrom="margin">
+              <wp14:pctWidth>0</wp14:pctWidth>
+            </wp14:sizeRelH>
+            <wp14:sizeRelV relativeFrom="margin">
+              <wp14:pctHeight>0</wp14:pctHeight>
+            </wp14:sizeRelV>
+          </wp:anchor>
+        </w:drawing>
+      </w:r>
+      <w:r>
+        <w:rPr>
+          <w:rFonts w:ascii="Times New Roman" w:hAnsi="Times New Roman" w:cs="Times New Roman"/>
+        </w:rPr>
+        <mc:AlternateContent>
+          <mc:Choice Requires="wps">
+            <w:drawing>
+              <wp:anchor distT="0" distB="0" distL="114300" distR="114300" simplePos="0" relativeHeight="251747328" behindDoc="0" locked="0" layoutInCell="1" allowOverlap="1" wp14:anchorId="6AB8989C" wp14:editId="46C397FA">
+                <wp:simplePos x="0" y="0"/>
+                <wp:positionH relativeFrom="column">
+                  <wp:posOffset>2545080</wp:posOffset>
+                </wp:positionH>
+                <wp:positionV relativeFrom="paragraph">
+                  <wp:posOffset>1152525</wp:posOffset>
+                </wp:positionV>
+                <wp:extent cx="114300" cy="219075"/>
+                <wp:effectExtent l="0" t="0" r="19050" b="28575"/>
+                <wp:wrapNone/>
+                <wp:docPr id="83" name="Rectangle 83"/>
+                <wp:cNvGraphicFramePr/>
+                <a:graphic xmlns:a="http://schemas.openxmlformats.org/drawingml/2006/main">
+                  <a:graphicData uri="http://schemas.microsoft.com/office/word/2010/wordprocessingShape">
+                    <wps:wsp>
+                      <wps:cNvSpPr/>
+                      <wps:spPr>
+                        <a:xfrm>
+                          <a:off x="0" y="0"/>
+                          <a:ext cx="114300" cy="219075"/>
+                        </a:xfrm>
+                        <a:prstGeom prst="rect">
+                          <a:avLst/>
+                        </a:prstGeom>
+                        <a:ln>
+                          <a:solidFill>
+                            <a:schemeClr val="tx1">
+                              <a:lumMod val="50000"/>
+                              <a:lumOff val="50000"/>
+                            </a:schemeClr>
+                          </a:solidFill>
+                        </a:ln>
+                      </wps:spPr>
+                      <wps:style>
+                        <a:lnRef idx="1">
+                          <a:schemeClr val="dk1"/>
+                        </a:lnRef>
+                        <a:fillRef idx="2">
+                          <a:schemeClr val="dk1"/>
+                        </a:fillRef>
+                        <a:effectRef idx="1">
+                          <a:schemeClr val="dk1"/>
+                        </a:effectRef>
+                        <a:fontRef idx="minor">
+                          <a:schemeClr val="dk1"/>
+                        </a:fontRef>
+                      </wps:style>
+                      <wps:bodyPr rot="0" spcFirstLastPara="0" vertOverflow="overflow" horzOverflow="overflow" vert="horz" wrap="square" lIns="91440" tIns="45720" rIns="91440" bIns="45720" numCol="1" spcCol="0" rtlCol="0" fromWordArt="0" anchor="ctr" anchorCtr="0" forceAA="0" compatLnSpc="1">
+                        <a:prstTxWarp prst="textNoShape">
+                          <a:avLst/>
+                        </a:prstTxWarp>
+                        <a:noAutofit/>
+                      </wps:bodyPr>
+                    </wps:wsp>
+                  </a:graphicData>
+                </a:graphic>
+              </wp:anchor>
+            </w:drawing>
+          </mc:Choice>
+          <mc:Fallback>
+            <w:pict>
+              <v:rect w14:anchorId="17D8EAFA" id="Rectangle 83" o:spid="_x0000_s1026" style="position:absolute;margin-left:200.4pt;margin-top:90.75pt;width:9pt;height:17.25pt;z-index:251747328;visibility:visible;mso-wrap-style:square;mso-wrap-distance-left:9pt;mso-wrap-distance-top:0;mso-wrap-distance-right:9pt;mso-wrap-distance-bottom:0;mso-position-horizontal:absolute;mso-position-horizontal-relative:text;mso-position-vertical:absolute;mso-position-vertical-relative:text;v-text-anchor:middle" o:gfxdata="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" fillcolor="#555 [2160]" strokecolor="gray [1629]" strokeweight=".5pt">
+                <v:fill color2="#313131 [2608]" rotate="t" colors="0 #9b9b9b;.5 #8e8e8e;1 #797979" focus="100%" type="gradient">
+                  <o:fill v:ext="view" type="gradientUnscaled"/>
+                </v:fill>
+              </v:rect>
+            </w:pict>
+          </mc:Fallback>
+        </mc:AlternateContent>
+      </w:r>
+    </w:p>
+    <w:p>
+      <w:pPr>
+        <w:rPr>
+          <w:rFonts w:ascii="Times New Roman" w:hAnsi="Times New Roman" w:cs="Times New Roman"/>
+        </w:rPr>
+      </w:pPr>
+      <w:r>
+        <w:rPr>
+          <w:rFonts w:ascii="Times New Roman" w:hAnsi="Times New Roman" w:cs="Times New Roman"/>
+        </w:rPr>
+        <w:drawing>
+          <wp:anchor distT="0" distB="0" distL="114300" distR="114300" simplePos="0" relativeHeight="251765760" behindDoc="1" locked="0" layoutInCell="1" allowOverlap="1">
+            <wp:simplePos x="0" y="0"/>
+            <wp:positionH relativeFrom="column">
+              <wp:posOffset>3180715</wp:posOffset>
+            </wp:positionH>
+            <wp:positionV relativeFrom="paragraph">
+              <wp:posOffset>171450</wp:posOffset>
+            </wp:positionV>
+            <wp:extent cx="285115" cy="357819"/>
+            <wp:effectExtent l="0" t="0" r="635" b="4445"/>
+            <wp:wrapNone/>
+            <wp:docPr id="103" name="Image 103" descr="Résultats de recherche d'images pour « sans fil logo »"/>
+            <wp:cNvGraphicFramePr>
+              <a:graphicFrameLocks xmlns:a="http://schemas.openxmlformats.org/drawingml/2006/main" noChangeAspect="1"/>
+            </wp:cNvGraphicFramePr>
+            <a:graphic xmlns:a="http://schemas.openxmlformats.org/drawingml/2006/main">
+              <a:graphicData uri="http://schemas.openxmlformats.org/drawingml/2006/picture">
+                <pic:pic xmlns:pic="http://schemas.openxmlformats.org/drawingml/2006/picture">
+                  <pic:nvPicPr>
+                    <pic:cNvPr id="0" name="Picture 4" descr="Résultats de recherche d'images pour « sans fil logo »"/>
+                    <pic:cNvPicPr>
+                      <a:picLocks noChangeAspect="1" noChangeArrowheads="1"/>
+                    </pic:cNvPicPr>
+                  </pic:nvPicPr>
+                  <pic:blipFill>
+                    <a:blip r:embed="rId29" cstate="print">
+                      <a:extLst>
+                        <a:ext uri="{28A0092B-C50C-407E-A947-70E740481C1C}">
+                          <a14:useLocalDpi xmlns:a14="http://schemas.microsoft.com/office/drawing/2010/main" val="0"/>
+                        </a:ext>
+                      </a:extLst>
+                    </a:blip>
+                    <a:srcRect/>
+                    <a:stretch>
+                      <a:fillRect/>
+                    </a:stretch>
+                  </pic:blipFill>
+                  <pic:spPr bwMode="auto">
+                    <a:xfrm>
+                      <a:off x="0" y="0"/>
+                      <a:ext cx="285115" cy="357819"/>
+                    </a:xfrm>
+                    <a:prstGeom prst="rect">
+                      <a:avLst/>
+                    </a:prstGeom>
+                    <a:noFill/>
+                    <a:ln>
+                      <a:noFill/>
+                    </a:ln>
+                  </pic:spPr>
+                </pic:pic>
+              </a:graphicData>
+            </a:graphic>
+            <wp14:sizeRelH relativeFrom="margin">
+              <wp14:pctWidth>0</wp14:pctWidth>
+            </wp14:sizeRelH>
+            <wp14:sizeRelV relativeFrom="margin">
+              <wp14:pctHeight>0</wp14:pctHeight>
+            </wp14:sizeRelV>
+          </wp:anchor>
+        </w:drawing>
+      </w:r>
+    </w:p>
+    <w:p>
+      <w:pPr>
+        <w:rPr>
+          <w:rFonts w:ascii="Times New Roman" w:hAnsi="Times New Roman" w:cs="Times New Roman"/>
+        </w:rPr>
+      </w:pPr>
+    </w:p>
+    <w:p>
+      <w:pPr>
+        <w:rPr>
+          <w:rFonts w:ascii="Times New Roman" w:hAnsi="Times New Roman" w:cs="Times New Roman"/>
+        </w:rPr>
+      </w:pPr>
+    </w:p>
+    <w:p>
+      <w:pPr>
+        <w:rPr>
+          <w:rFonts w:ascii="Times New Roman" w:hAnsi="Times New Roman" w:cs="Times New Roman"/>
+        </w:rPr>
+      </w:pPr>
+    </w:p>
+    <w:p>
+      <w:pPr>
+        <w:rPr>
+          <w:rFonts w:ascii="Times New Roman" w:hAnsi="Times New Roman" w:cs="Times New Roman"/>
+        </w:rPr>
+      </w:pPr>
+    </w:p>
+    <w:p>
+      <w:pPr>
+        <w:rPr>
+          <w:rFonts w:ascii="Times New Roman" w:hAnsi="Times New Roman" w:cs="Times New Roman"/>
+        </w:rPr>
+      </w:pPr>
+    </w:p>
+    <w:p>
+      <w:pPr>
+        <w:rPr>
+          <w:rFonts w:ascii="Times New Roman" w:hAnsi="Times New Roman" w:cs="Times New Roman"/>
+        </w:rPr>
+      </w:pPr>
+    </w:p>
+    <w:p>
+      <w:pPr>
+        <w:ind w:firstLine="708"/>
+        <w:rPr>
+          <w:rFonts w:ascii="Times New Roman" w:hAnsi="Times New Roman" w:cs="Times New Roman"/>
+        </w:rPr>
+      </w:pPr>
+      <w:r>
+        <w:rPr>
+          <w:rFonts w:ascii="Times New Roman" w:hAnsi="Times New Roman" w:cs="Times New Roman"/>
+        </w:rPr>
+        <w:t>Avec le bo</w:t>
+      </w:r>
+      <w:r>
+        <w:rPr>
+          <w:rFonts w:ascii="Times New Roman" w:hAnsi="Times New Roman" w:cs="Times New Roman"/>
+        </w:rPr>
+        <w:t>î</w:t>
+      </w:r>
+      <w:r>
+        <w:rPr>
+          <w:rFonts w:ascii="Times New Roman" w:hAnsi="Times New Roman" w:cs="Times New Roman"/>
+        </w:rPr>
+        <w:t>tier :</w:t>
+      </w:r>
+    </w:p>
+    <w:p>
+      <w:pPr>
+        <w:rPr>
+          <w:rFonts w:ascii="Times New Roman" w:hAnsi="Times New Roman" w:cs="Times New Roman"/>
+        </w:rPr>
+      </w:pPr>
+      <w:r>
+        <w:rPr>
+          <w:rFonts w:ascii="Times New Roman" w:hAnsi="Times New Roman" w:cs="Times New Roman"/>
+          <w:noProof/>
+          <w:lang w:eastAsia="fr-CA"/>
+        </w:rPr>
+        <mc:AlternateContent>
+          <mc:Choice Requires="wps">
+            <w:drawing>
+              <wp:anchor distT="0" distB="0" distL="114300" distR="114300" simplePos="0" relativeHeight="251764736" behindDoc="0" locked="0" layoutInCell="1" allowOverlap="1">
+                <wp:simplePos x="0" y="0"/>
+                <wp:positionH relativeFrom="column">
+                  <wp:posOffset>2400300</wp:posOffset>
+                </wp:positionH>
+                <wp:positionV relativeFrom="paragraph">
+                  <wp:posOffset>852805</wp:posOffset>
+                </wp:positionV>
+                <wp:extent cx="1209675" cy="636270"/>
+                <wp:effectExtent l="0" t="0" r="28575" b="11430"/>
+                <wp:wrapNone/>
+                <wp:docPr id="102" name="Rectangle 102"/>
+                <wp:cNvGraphicFramePr/>
+                <a:graphic xmlns:a="http://schemas.openxmlformats.org/drawingml/2006/main">
+                  <a:graphicData uri="http://schemas.microsoft.com/office/word/2010/wordprocessingShape">
+                    <wps:wsp>
+                      <wps:cNvSpPr/>
+                      <wps:spPr>
+                        <a:xfrm>
+                          <a:off x="0" y="0"/>
+                          <a:ext cx="1209675" cy="636270"/>
+                        </a:xfrm>
+                        <a:prstGeom prst="rect">
+                          <a:avLst/>
+                        </a:prstGeom>
+                      </wps:spPr>
+                      <wps:style>
+                        <a:lnRef idx="1">
+                          <a:schemeClr val="dk1"/>
+                        </a:lnRef>
+                        <a:fillRef idx="2">
+                          <a:schemeClr val="dk1"/>
+                        </a:fillRef>
+                        <a:effectRef idx="1">
+                          <a:schemeClr val="dk1"/>
+                        </a:effectRef>
+                        <a:fontRef idx="minor">
+                          <a:schemeClr val="dk1"/>
+                        </a:fontRef>
+                      </wps:style>
+                      <wps:bodyPr rot="0" spcFirstLastPara="0" vertOverflow="overflow" horzOverflow="overflow" vert="horz" wrap="square" lIns="91440" tIns="45720" rIns="91440" bIns="45720" numCol="1" spcCol="0" rtlCol="0" fromWordArt="0" anchor="ctr" anchorCtr="0" forceAA="0" compatLnSpc="1">
+                        <a:prstTxWarp prst="textNoShape">
+                          <a:avLst/>
+                        </a:prstTxWarp>
+                        <a:noAutofit/>
+                      </wps:bodyPr>
+                    </wps:wsp>
+                  </a:graphicData>
+                </a:graphic>
+              </wp:anchor>
+            </w:drawing>
+          </mc:Choice>
+          <mc:Fallback>
+            <w:pict>
+              <v:rect w14:anchorId="7675273E" id="Rectangle 102" o:spid="_x0000_s1026" style="position:absolute;margin-left:189pt;margin-top:67.15pt;width:95.25pt;height:50.1pt;z-index:251764736;visibility:visible;mso-wrap-style:square;mso-wrap-distance-left:9pt;mso-wrap-distance-top:0;mso-wrap-distance-right:9pt;mso-wrap-distance-bottom:0;mso-position-horizontal:absolute;mso-position-horizontal-relative:text;mso-position-vertical:absolute;mso-position-vertical-relative:text;v-text-anchor:middle" o:gfxdata="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" fillcolor="#555 [2160]" strokecolor="black [3200]" strokeweight=".5pt">
+                <v:fill color2="#313131 [2608]" rotate="t" colors="0 #9b9b9b;.5 #8e8e8e;1 #797979" focus="100%" type="gradient">
+                  <o:fill v:ext="view" type="gradientUnscaled"/>
+                </v:fill>
+              </v:rect>
+            </w:pict>
+          </mc:Fallback>
+        </mc:AlternateContent>
+      </w:r>
+      <w:r>
+        <w:rPr>
+          <w:rFonts w:ascii="Times New Roman" w:hAnsi="Times New Roman" w:cs="Times New Roman"/>
+        </w:rPr>
+        <w:drawing>
+          <wp:anchor distT="0" distB="0" distL="114300" distR="114300" simplePos="0" relativeHeight="251752448" behindDoc="1" locked="0" layoutInCell="1" allowOverlap="1" wp14:anchorId="6091A333" wp14:editId="4E2EB61D">
+            <wp:simplePos x="0" y="0"/>
+            <wp:positionH relativeFrom="column">
+              <wp:posOffset>0</wp:posOffset>
+            </wp:positionH>
+            <wp:positionV relativeFrom="paragraph">
+              <wp:posOffset>-635</wp:posOffset>
+            </wp:positionV>
+            <wp:extent cx="5487035" cy="2243455"/>
+            <wp:effectExtent l="0" t="0" r="0" b="4445"/>
+            <wp:wrapNone/>
+            <wp:docPr id="100" name="Image 100"/>
+            <wp:cNvGraphicFramePr>
+              <a:graphicFrameLocks xmlns:a="http://schemas.openxmlformats.org/drawingml/2006/main" noChangeAspect="1"/>
+            </wp:cNvGraphicFramePr>
+            <a:graphic xmlns:a="http://schemas.openxmlformats.org/drawingml/2006/main">
+              <a:graphicData uri="http://schemas.openxmlformats.org/drawingml/2006/picture">
+                <pic:pic xmlns:pic="http://schemas.openxmlformats.org/drawingml/2006/picture">
+                  <pic:nvPicPr>
+                    <pic:cNvPr id="0" name="Picture 2"/>
+                    <pic:cNvPicPr>
+                      <a:picLocks noChangeAspect="1" noChangeArrowheads="1"/>
+                    </pic:cNvPicPr>
+                  </pic:nvPicPr>
+                  <pic:blipFill>
+                    <a:blip r:embed="rId26">
+                      <a:extLst>
+                        <a:ext uri="{28A0092B-C50C-407E-A947-70E740481C1C}">
+                          <a14:useLocalDpi xmlns:a14="http://schemas.microsoft.com/office/drawing/2010/main" val="0"/>
+                        </a:ext>
+                      </a:extLst>
+                    </a:blip>
+                    <a:srcRect/>
+                    <a:stretch>
+                      <a:fillRect/>
+                    </a:stretch>
+                  </pic:blipFill>
+                  <pic:spPr bwMode="auto">
+                    <a:xfrm>
+                      <a:off x="0" y="0"/>
+                      <a:ext cx="5487035" cy="2243455"/>
+                    </a:xfrm>
+                    <a:prstGeom prst="rect">
+                      <a:avLst/>
+                    </a:prstGeom>
+                    <a:noFill/>
+                  </pic:spPr>
+                </pic:pic>
+              </a:graphicData>
+            </a:graphic>
+          </wp:anchor>
+        </w:drawing>
+      </w:r>
+      <w:r>
+        <w:rPr>
+          <w:rFonts w:ascii="Times New Roman" w:hAnsi="Times New Roman" w:cs="Times New Roman"/>
+        </w:rPr>
+        <mc:AlternateContent>
+          <mc:Choice Requires="wps">
+            <w:drawing>
+              <wp:anchor distT="0" distB="0" distL="114300" distR="114300" simplePos="0" relativeHeight="251753472" behindDoc="0" locked="0" layoutInCell="1" allowOverlap="1" wp14:anchorId="2A497C96" wp14:editId="603D5889">
+                <wp:simplePos x="0" y="0"/>
+                <wp:positionH relativeFrom="column">
+                  <wp:posOffset>316230</wp:posOffset>
+                </wp:positionH>
+                <wp:positionV relativeFrom="paragraph">
+                  <wp:posOffset>561975</wp:posOffset>
+                </wp:positionV>
+                <wp:extent cx="2133600" cy="485775"/>
+                <wp:effectExtent l="0" t="0" r="19050" b="28575"/>
+                <wp:wrapNone/>
+                <wp:docPr id="90" name="Forme libre : forme 90"/>
+                <wp:cNvGraphicFramePr/>
+                <a:graphic xmlns:a="http://schemas.openxmlformats.org/drawingml/2006/main">
+                  <a:graphicData uri="http://schemas.microsoft.com/office/word/2010/wordprocessingShape">
+                    <wps:wsp>
+                      <wps:cNvSpPr/>
+                      <wps:spPr>
+                        <a:xfrm>
+                          <a:off x="0" y="0"/>
+                          <a:ext cx="2133600" cy="485775"/>
+                        </a:xfrm>
+                        <a:custGeom>
+                          <a:avLst/>
+                          <a:gdLst>
+                            <a:gd name="connsiteX0" fmla="*/ 0 w 2133600"/>
+                            <a:gd name="connsiteY0" fmla="*/ 0 h 485780"/>
+                            <a:gd name="connsiteX1" fmla="*/ 114300 w 2133600"/>
+                            <a:gd name="connsiteY1" fmla="*/ 200025 h 485780"/>
+                            <a:gd name="connsiteX2" fmla="*/ 581025 w 2133600"/>
+                            <a:gd name="connsiteY2" fmla="*/ 209550 h 485780"/>
+                            <a:gd name="connsiteX3" fmla="*/ 981075 w 2133600"/>
+                            <a:gd name="connsiteY3" fmla="*/ 190500 h 485780"/>
+                            <a:gd name="connsiteX4" fmla="*/ 1533525 w 2133600"/>
+                            <a:gd name="connsiteY4" fmla="*/ 190500 h 485780"/>
+                            <a:gd name="connsiteX5" fmla="*/ 1828800 w 2133600"/>
+                            <a:gd name="connsiteY5" fmla="*/ 438150 h 485780"/>
+                            <a:gd name="connsiteX6" fmla="*/ 2133600 w 2133600"/>
+                            <a:gd name="connsiteY6" fmla="*/ 485775 h 485780"/>
+                            <a:gd name="connsiteX7" fmla="*/ 2133600 w 2133600"/>
+                            <a:gd name="connsiteY7" fmla="*/ 485775 h 485780"/>
+                          </a:gdLst>
+                          <a:ahLst/>
+                          <a:cxnLst>
+                            <a:cxn ang="0">
+                              <a:pos x="connsiteX0" y="connsiteY0"/>
+                            </a:cxn>
+                            <a:cxn ang="0">
+                              <a:pos x="connsiteX1" y="connsiteY1"/>
+                            </a:cxn>
+                            <a:cxn ang="0">
+                              <a:pos x="connsiteX2" y="connsiteY2"/>
+                            </a:cxn>
+                            <a:cxn ang="0">
+                              <a:pos x="connsiteX3" y="connsiteY3"/>
+                            </a:cxn>
+                            <a:cxn ang="0">
+                              <a:pos x="connsiteX4" y="connsiteY4"/>
+                            </a:cxn>
+                            <a:cxn ang="0">
+                              <a:pos x="connsiteX5" y="connsiteY5"/>
+                            </a:cxn>
+                            <a:cxn ang="0">
+                              <a:pos x="connsiteX6" y="connsiteY6"/>
+                            </a:cxn>
+                            <a:cxn ang="0">
+                              <a:pos x="connsiteX7" y="connsiteY7"/>
+                            </a:cxn>
+                          </a:cxnLst>
+                          <a:rect l="l" t="t" r="r" b="b"/>
+                          <a:pathLst>
+                            <a:path w="2133600" h="485780">
+                              <a:moveTo>
+                                <a:pt x="0" y="0"/>
+                              </a:moveTo>
+                              <a:cubicBezTo>
+                                <a:pt x="8731" y="82550"/>
+                                <a:pt x="17463" y="165100"/>
+                                <a:pt x="114300" y="200025"/>
+                              </a:cubicBezTo>
+                              <a:cubicBezTo>
+                                <a:pt x="211137" y="234950"/>
+                                <a:pt x="436563" y="211137"/>
+                                <a:pt x="581025" y="209550"/>
+                              </a:cubicBezTo>
+                              <a:cubicBezTo>
+                                <a:pt x="725487" y="207963"/>
+                                <a:pt x="822325" y="193675"/>
+                                <a:pt x="981075" y="190500"/>
+                              </a:cubicBezTo>
+                              <a:cubicBezTo>
+                                <a:pt x="1139825" y="187325"/>
+                                <a:pt x="1392238" y="149225"/>
+                                <a:pt x="1533525" y="190500"/>
+                              </a:cubicBezTo>
+                              <a:cubicBezTo>
+                                <a:pt x="1674812" y="231775"/>
+                                <a:pt x="1728788" y="388938"/>
+                                <a:pt x="1828800" y="438150"/>
+                              </a:cubicBezTo>
+                              <a:cubicBezTo>
+                                <a:pt x="1928812" y="487362"/>
+                                <a:pt x="2133600" y="485775"/>
+                                <a:pt x="2133600" y="485775"/>
+                              </a:cubicBezTo>
+                              <a:lnTo>
+                                <a:pt x="2133600" y="485775"/>
+                              </a:lnTo>
+                            </a:path>
+                          </a:pathLst>
+                        </a:custGeom>
+                      </wps:spPr>
+                      <wps:style>
+                        <a:lnRef idx="1">
+                          <a:schemeClr val="accent2"/>
+                        </a:lnRef>
+                        <a:fillRef idx="0">
+                          <a:schemeClr val="accent2"/>
+                        </a:fillRef>
+                        <a:effectRef idx="0">
+                          <a:schemeClr val="accent2"/>
+                        </a:effectRef>
+                        <a:fontRef idx="minor">
+                          <a:schemeClr val="tx1"/>
+                        </a:fontRef>
+                      </wps:style>
+                      <wps:bodyPr rot="0" spcFirstLastPara="0" vertOverflow="overflow" horzOverflow="overflow" vert="horz" wrap="square" lIns="91440" tIns="45720" rIns="91440" bIns="45720" numCol="1" spcCol="0" rtlCol="0" fromWordArt="0" anchor="ctr" anchorCtr="0" forceAA="0" compatLnSpc="1">
+                        <a:prstTxWarp prst="textNoShape">
+                          <a:avLst/>
+                        </a:prstTxWarp>
+                        <a:noAutofit/>
+                      </wps:bodyPr>
+                    </wps:wsp>
+                  </a:graphicData>
+                </a:graphic>
+              </wp:anchor>
+            </w:drawing>
+          </mc:Choice>
+          <mc:Fallback>
+            <w:pict>
+              <v:shape w14:anchorId="2F05B7EB" id="Forme libre : forme 90" o:spid="_x0000_s1026" style="position:absolute;margin-left:24.9pt;margin-top:44.25pt;width:168pt;height:38.25pt;z-index:251753472;visibility:visible;mso-wrap-style:square;mso-wrap-distance-left:9pt;mso-wrap-distance-top:0;mso-wrap-distance-right:9pt;mso-wrap-distance-bottom:0;mso-position-horizontal:absolute;mso-position-horizontal-relative:text;mso-position-vertical:absolute;mso-position-vertical-relative:text;v-text-anchor:middle" coordsize="2133600,485780" o:gfxdata="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" path="m,c8731,82550,17463,165100,114300,200025v96837,34925,322263,11112,466725,9525c725487,207963,822325,193675,981075,190500v158750,-3175,411163,-41275,552450,c1674812,231775,1728788,388938,1828800,438150v100012,49212,304800,47625,304800,47625l2133600,485775e" filled="f" strokecolor="#ed7d31 [3205]" strokeweight=".5pt">
+                <v:stroke joinstyle="miter"/>
+                <v:path arrowok="t" o:connecttype="custom" o:connectlocs="0,0;114300,200023;581025,209548;981075,190498;1533525,190498;1828800,438145;2133600,485770;2133600,485770" o:connectangles="0,0,0,0,0,0,0,0"/>
+              </v:shape>
+            </w:pict>
+          </mc:Fallback>
+        </mc:AlternateContent>
+      </w:r>
+      <w:r>
+        <w:rPr>
+          <w:rFonts w:ascii="Times New Roman" w:hAnsi="Times New Roman" w:cs="Times New Roman"/>
+        </w:rPr>
+        <mc:AlternateContent>
+          <mc:Choice Requires="wps">
+            <w:drawing>
+              <wp:anchor distT="0" distB="0" distL="114300" distR="114300" simplePos="0" relativeHeight="251754496" behindDoc="0" locked="0" layoutInCell="1" allowOverlap="1" wp14:anchorId="71F3EBFB" wp14:editId="35B0F02C">
+                <wp:simplePos x="0" y="0"/>
+                <wp:positionH relativeFrom="column">
+                  <wp:posOffset>11430</wp:posOffset>
+                </wp:positionH>
+                <wp:positionV relativeFrom="paragraph">
+                  <wp:posOffset>815340</wp:posOffset>
+                </wp:positionV>
+                <wp:extent cx="2447925" cy="310515"/>
+                <wp:effectExtent l="0" t="0" r="28575" b="13335"/>
+                <wp:wrapNone/>
+                <wp:docPr id="91" name="Forme libre : forme 91"/>
+                <wp:cNvGraphicFramePr/>
+                <a:graphic xmlns:a="http://schemas.openxmlformats.org/drawingml/2006/main">
+                  <a:graphicData uri="http://schemas.microsoft.com/office/word/2010/wordprocessingShape">
+                    <wps:wsp>
+                      <wps:cNvSpPr/>
+                      <wps:spPr>
+                        <a:xfrm>
+                          <a:off x="0" y="0"/>
+                          <a:ext cx="2447925" cy="310515"/>
+                        </a:xfrm>
+                        <a:custGeom>
+                          <a:avLst/>
+                          <a:gdLst>
+                            <a:gd name="connsiteX0" fmla="*/ 0 w 2447925"/>
+                            <a:gd name="connsiteY0" fmla="*/ 184251 h 310947"/>
+                            <a:gd name="connsiteX1" fmla="*/ 504825 w 2447925"/>
+                            <a:gd name="connsiteY1" fmla="*/ 203301 h 310947"/>
+                            <a:gd name="connsiteX2" fmla="*/ 1047750 w 2447925"/>
+                            <a:gd name="connsiteY2" fmla="*/ 31851 h 310947"/>
+                            <a:gd name="connsiteX3" fmla="*/ 1447800 w 2447925"/>
+                            <a:gd name="connsiteY3" fmla="*/ 12801 h 310947"/>
+                            <a:gd name="connsiteX4" fmla="*/ 1733550 w 2447925"/>
+                            <a:gd name="connsiteY4" fmla="*/ 22326 h 310947"/>
+                            <a:gd name="connsiteX5" fmla="*/ 1933575 w 2447925"/>
+                            <a:gd name="connsiteY5" fmla="*/ 269976 h 310947"/>
+                            <a:gd name="connsiteX6" fmla="*/ 2447925 w 2447925"/>
+                            <a:gd name="connsiteY6" fmla="*/ 308076 h 310947"/>
+                          </a:gdLst>
+                          <a:ahLst/>
+                          <a:cxnLst>
+                            <a:cxn ang="0">
+                              <a:pos x="connsiteX0" y="connsiteY0"/>
+                            </a:cxn>
+                            <a:cxn ang="0">
+                              <a:pos x="connsiteX1" y="connsiteY1"/>
+                            </a:cxn>
+                            <a:cxn ang="0">
+                              <a:pos x="connsiteX2" y="connsiteY2"/>
+                            </a:cxn>
+                            <a:cxn ang="0">
+                              <a:pos x="connsiteX3" y="connsiteY3"/>
+                            </a:cxn>
+                            <a:cxn ang="0">
+                              <a:pos x="connsiteX4" y="connsiteY4"/>
+                            </a:cxn>
+                            <a:cxn ang="0">
+                              <a:pos x="connsiteX5" y="connsiteY5"/>
+                            </a:cxn>
+                            <a:cxn ang="0">
+                              <a:pos x="connsiteX6" y="connsiteY6"/>
+                            </a:cxn>
+                          </a:cxnLst>
+                          <a:rect l="l" t="t" r="r" b="b"/>
+                          <a:pathLst>
+                            <a:path w="2447925" h="310947">
+                              <a:moveTo>
+                                <a:pt x="0" y="184251"/>
+                              </a:moveTo>
+                              <a:cubicBezTo>
+                                <a:pt x="165100" y="206476"/>
+                                <a:pt x="330200" y="228701"/>
+                                <a:pt x="504825" y="203301"/>
+                              </a:cubicBezTo>
+                              <a:cubicBezTo>
+                                <a:pt x="679450" y="177901"/>
+                                <a:pt x="890588" y="63601"/>
+                                <a:pt x="1047750" y="31851"/>
+                              </a:cubicBezTo>
+                              <a:cubicBezTo>
+                                <a:pt x="1204912" y="101"/>
+                                <a:pt x="1333500" y="14388"/>
+                                <a:pt x="1447800" y="12801"/>
+                              </a:cubicBezTo>
+                              <a:cubicBezTo>
+                                <a:pt x="1562100" y="11213"/>
+                                <a:pt x="1652588" y="-20536"/>
+                                <a:pt x="1733550" y="22326"/>
+                              </a:cubicBezTo>
+                              <a:cubicBezTo>
+                                <a:pt x="1814512" y="65188"/>
+                                <a:pt x="1814513" y="222351"/>
+                                <a:pt x="1933575" y="269976"/>
+                              </a:cubicBezTo>
+                              <a:cubicBezTo>
+                                <a:pt x="2052637" y="317601"/>
+                                <a:pt x="2250281" y="312838"/>
+                                <a:pt x="2447925" y="308076"/>
+                              </a:cubicBezTo>
+                            </a:path>
+                          </a:pathLst>
+                        </a:custGeom>
+                      </wps:spPr>
+                      <wps:style>
+                        <a:lnRef idx="1">
+                          <a:schemeClr val="accent2"/>
+                        </a:lnRef>
+                        <a:fillRef idx="0">
+                          <a:schemeClr val="accent2"/>
+                        </a:fillRef>
+                        <a:effectRef idx="0">
+                          <a:schemeClr val="accent2"/>
+                        </a:effectRef>
+                        <a:fontRef idx="minor">
+                          <a:schemeClr val="tx1"/>
+                        </a:fontRef>
+                      </wps:style>
+                      <wps:bodyPr rot="0" spcFirstLastPara="0" vertOverflow="overflow" horzOverflow="overflow" vert="horz" wrap="square" lIns="91440" tIns="45720" rIns="91440" bIns="45720" numCol="1" spcCol="0" rtlCol="0" fromWordArt="0" anchor="ctr" anchorCtr="0" forceAA="0" compatLnSpc="1">
+                        <a:prstTxWarp prst="textNoShape">
+                          <a:avLst/>
+                        </a:prstTxWarp>
+                        <a:noAutofit/>
+                      </wps:bodyPr>
+                    </wps:wsp>
+                  </a:graphicData>
+                </a:graphic>
+              </wp:anchor>
+            </w:drawing>
+          </mc:Choice>
+          <mc:Fallback>
+            <w:pict>
+              <v:shape w14:anchorId="75D71CA9" id="Forme libre : forme 91" o:spid="_x0000_s1026" style="position:absolute;margin-left:.9pt;margin-top:64.2pt;width:192.75pt;height:24.45pt;z-index:251754496;visibility:visible;mso-wrap-style:square;mso-wrap-distance-left:9pt;mso-wrap-distance-top:0;mso-wrap-distance-right:9pt;mso-wrap-distance-bottom:0;mso-position-horizontal:absolute;mso-position-horizontal-relative:text;mso-position-vertical:absolute;mso-position-vertical-relative:text;v-text-anchor:middle" coordsize="2447925,310947" o:gfxdata="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" path="m,184251v165100,22225,330200,44450,504825,19050c679450,177901,890588,63601,1047750,31851,1204912,101,1333500,14388,1447800,12801v114300,-1588,204788,-33337,285750,9525c1814512,65188,1814513,222351,1933575,269976v119062,47625,316706,42862,514350,38100e" filled="f" strokecolor="#ed7d31 [3205]" strokeweight=".5pt">
+                <v:stroke joinstyle="miter"/>
+                <v:path arrowok="t" o:connecttype="custom" o:connectlocs="0,183995;504825,203019;1047750,31807;1447800,12783;1733550,22295;1933575,269601;2447925,307648" o:connectangles="0,0,0,0,0,0,0"/>
+              </v:shape>
+            </w:pict>
+          </mc:Fallback>
+        </mc:AlternateContent>
+      </w:r>
+      <w:r>
+        <w:rPr>
+          <w:rFonts w:ascii="Times New Roman" w:hAnsi="Times New Roman" w:cs="Times New Roman"/>
+        </w:rPr>
+        <mc:AlternateContent>
+          <mc:Choice Requires="wps">
+            <w:drawing>
+              <wp:anchor distT="0" distB="0" distL="114300" distR="114300" simplePos="0" relativeHeight="251755520" behindDoc="0" locked="0" layoutInCell="1" allowOverlap="1" wp14:anchorId="2E27616D" wp14:editId="37D1707C">
+                <wp:simplePos x="0" y="0"/>
+                <wp:positionH relativeFrom="column">
+                  <wp:posOffset>335280</wp:posOffset>
+                </wp:positionH>
+                <wp:positionV relativeFrom="paragraph">
+                  <wp:posOffset>1238250</wp:posOffset>
+                </wp:positionV>
+                <wp:extent cx="2124075" cy="371475"/>
+                <wp:effectExtent l="0" t="0" r="28575" b="28575"/>
+                <wp:wrapNone/>
+                <wp:docPr id="92" name="Forme libre : forme 92"/>
+                <wp:cNvGraphicFramePr/>
+                <a:graphic xmlns:a="http://schemas.openxmlformats.org/drawingml/2006/main">
+                  <a:graphicData uri="http://schemas.microsoft.com/office/word/2010/wordprocessingShape">
+                    <wps:wsp>
+                      <wps:cNvSpPr/>
+                      <wps:spPr>
+                        <a:xfrm>
+                          <a:off x="0" y="0"/>
+                          <a:ext cx="2124075" cy="371475"/>
+                        </a:xfrm>
+                        <a:custGeom>
+                          <a:avLst/>
+                          <a:gdLst>
+                            <a:gd name="connsiteX0" fmla="*/ 0 w 2124075"/>
+                            <a:gd name="connsiteY0" fmla="*/ 371475 h 371475"/>
+                            <a:gd name="connsiteX1" fmla="*/ 85725 w 2124075"/>
+                            <a:gd name="connsiteY1" fmla="*/ 142875 h 371475"/>
+                            <a:gd name="connsiteX2" fmla="*/ 295275 w 2124075"/>
+                            <a:gd name="connsiteY2" fmla="*/ 114300 h 371475"/>
+                            <a:gd name="connsiteX3" fmla="*/ 733425 w 2124075"/>
+                            <a:gd name="connsiteY3" fmla="*/ 114300 h 371475"/>
+                            <a:gd name="connsiteX4" fmla="*/ 1076325 w 2124075"/>
+                            <a:gd name="connsiteY4" fmla="*/ 104775 h 371475"/>
+                            <a:gd name="connsiteX5" fmla="*/ 1381125 w 2124075"/>
+                            <a:gd name="connsiteY5" fmla="*/ 104775 h 371475"/>
+                            <a:gd name="connsiteX6" fmla="*/ 1543050 w 2124075"/>
+                            <a:gd name="connsiteY6" fmla="*/ 19050 h 371475"/>
+                            <a:gd name="connsiteX7" fmla="*/ 2124075 w 2124075"/>
+                            <a:gd name="connsiteY7" fmla="*/ 0 h 371475"/>
+                          </a:gdLst>
+                          <a:ahLst/>
+                          <a:cxnLst>
+                            <a:cxn ang="0">
+                              <a:pos x="connsiteX0" y="connsiteY0"/>
+                            </a:cxn>
+                            <a:cxn ang="0">
+                              <a:pos x="connsiteX1" y="connsiteY1"/>
+                            </a:cxn>
+                            <a:cxn ang="0">
+                              <a:pos x="connsiteX2" y="connsiteY2"/>
+                            </a:cxn>
+                            <a:cxn ang="0">
+                              <a:pos x="connsiteX3" y="connsiteY3"/>
+                            </a:cxn>
+                            <a:cxn ang="0">
+                              <a:pos x="connsiteX4" y="connsiteY4"/>
+                            </a:cxn>
+                            <a:cxn ang="0">
+                              <a:pos x="connsiteX5" y="connsiteY5"/>
+                            </a:cxn>
+                            <a:cxn ang="0">
+                              <a:pos x="connsiteX6" y="connsiteY6"/>
+                            </a:cxn>
+                            <a:cxn ang="0">
+                              <a:pos x="connsiteX7" y="connsiteY7"/>
+                            </a:cxn>
+                          </a:cxnLst>
+                          <a:rect l="l" t="t" r="r" b="b"/>
+                          <a:pathLst>
+                            <a:path w="2124075" h="371475">
+                              <a:moveTo>
+                                <a:pt x="0" y="371475"/>
+                              </a:moveTo>
+                              <a:cubicBezTo>
+                                <a:pt x="18256" y="278606"/>
+                                <a:pt x="36513" y="185737"/>
+                                <a:pt x="85725" y="142875"/>
+                              </a:cubicBezTo>
+                              <a:cubicBezTo>
+                                <a:pt x="134938" y="100012"/>
+                                <a:pt x="187325" y="119062"/>
+                                <a:pt x="295275" y="114300"/>
+                              </a:cubicBezTo>
+                              <a:cubicBezTo>
+                                <a:pt x="403225" y="109538"/>
+                                <a:pt x="603250" y="115887"/>
+                                <a:pt x="733425" y="114300"/>
+                              </a:cubicBezTo>
+                              <a:cubicBezTo>
+                                <a:pt x="863600" y="112712"/>
+                                <a:pt x="968375" y="106362"/>
+                                <a:pt x="1076325" y="104775"/>
+                              </a:cubicBezTo>
+                              <a:cubicBezTo>
+                                <a:pt x="1184275" y="103187"/>
+                                <a:pt x="1303338" y="119062"/>
+                                <a:pt x="1381125" y="104775"/>
+                              </a:cubicBezTo>
+                              <a:cubicBezTo>
+                                <a:pt x="1458913" y="90487"/>
+                                <a:pt x="1419225" y="36512"/>
+                                <a:pt x="1543050" y="19050"/>
+                              </a:cubicBezTo>
+                              <a:cubicBezTo>
+                                <a:pt x="1666875" y="1587"/>
+                                <a:pt x="1895475" y="793"/>
+                                <a:pt x="2124075" y="0"/>
+                              </a:cubicBezTo>
+                            </a:path>
+                          </a:pathLst>
+                        </a:custGeom>
+                      </wps:spPr>
+                      <wps:style>
+                        <a:lnRef idx="1">
+                          <a:schemeClr val="accent2"/>
+                        </a:lnRef>
+                        <a:fillRef idx="0">
+                          <a:schemeClr val="accent2"/>
+                        </a:fillRef>
+                        <a:effectRef idx="0">
+                          <a:schemeClr val="accent2"/>
+                        </a:effectRef>
+                        <a:fontRef idx="minor">
+                          <a:schemeClr val="tx1"/>
+                        </a:fontRef>
+                      </wps:style>
+                      <wps:bodyPr rot="0" spcFirstLastPara="0" vertOverflow="overflow" horzOverflow="overflow" vert="horz" wrap="square" lIns="91440" tIns="45720" rIns="91440" bIns="45720" numCol="1" spcCol="0" rtlCol="0" fromWordArt="0" anchor="ctr" anchorCtr="0" forceAA="0" compatLnSpc="1">
+                        <a:prstTxWarp prst="textNoShape">
+                          <a:avLst/>
+                        </a:prstTxWarp>
+                        <a:noAutofit/>
+                      </wps:bodyPr>
+                    </wps:wsp>
+                  </a:graphicData>
+                </a:graphic>
+              </wp:anchor>
+            </w:drawing>
+          </mc:Choice>
+          <mc:Fallback>
+            <w:pict>
+              <v:shape w14:anchorId="49D65443" id="Forme libre : forme 92" o:spid="_x0000_s1026" style="position:absolute;margin-left:26.4pt;margin-top:97.5pt;width:167.25pt;height:29.25pt;z-index:251755520;visibility:visible;mso-wrap-style:square;mso-wrap-distance-left:9pt;mso-wrap-distance-top:0;mso-wrap-distance-right:9pt;mso-wrap-distance-bottom:0;mso-position-horizontal:absolute;mso-position-horizontal-relative:text;mso-position-vertical:absolute;mso-position-vertical-relative:text;v-text-anchor:middle" coordsize="2124075,371475" o:gfxdata="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" path="m,371475c18256,278606,36513,185737,85725,142875v49213,-42863,101600,-23813,209550,-28575c403225,109538,603250,115887,733425,114300v130175,-1588,234950,-7938,342900,-9525c1184275,103187,1303338,119062,1381125,104775v77788,-14288,38100,-68263,161925,-85725c1666875,1587,1895475,793,2124075,e" filled="f" strokecolor="#ed7d31 [3205]" strokeweight=".5pt">
+                <v:stroke joinstyle="miter"/>
+                <v:path arrowok="t" o:connecttype="custom" o:connectlocs="0,371475;85725,142875;295275,114300;733425,114300;1076325,104775;1381125,104775;1543050,19050;2124075,0" o:connectangles="0,0,0,0,0,0,0,0"/>
+              </v:shape>
+            </w:pict>
+          </mc:Fallback>
+        </mc:AlternateContent>
+      </w:r>
+      <w:r>
+        <w:rPr>
+          <w:rFonts w:ascii="Times New Roman" w:hAnsi="Times New Roman" w:cs="Times New Roman"/>
+        </w:rPr>
+        <mc:AlternateContent>
+          <mc:Choice Requires="wps">
+            <w:drawing>
+              <wp:anchor distT="0" distB="0" distL="114300" distR="114300" simplePos="0" relativeHeight="251756544" behindDoc="0" locked="0" layoutInCell="1" allowOverlap="1" wp14:anchorId="20BBB6E9" wp14:editId="5C64C4CF">
+                <wp:simplePos x="0" y="0"/>
+                <wp:positionH relativeFrom="column">
+                  <wp:posOffset>1383030</wp:posOffset>
+                </wp:positionH>
+                <wp:positionV relativeFrom="paragraph">
+                  <wp:posOffset>1323975</wp:posOffset>
+                </wp:positionV>
+                <wp:extent cx="1057275" cy="169545"/>
+                <wp:effectExtent l="0" t="0" r="28575" b="20955"/>
+                <wp:wrapNone/>
+                <wp:docPr id="93" name="Forme libre : forme 93"/>
+                <wp:cNvGraphicFramePr/>
+                <a:graphic xmlns:a="http://schemas.openxmlformats.org/drawingml/2006/main">
+                  <a:graphicData uri="http://schemas.microsoft.com/office/word/2010/wordprocessingShape">
+                    <wps:wsp>
+                      <wps:cNvSpPr/>
+                      <wps:spPr>
+                        <a:xfrm>
+                          <a:off x="0" y="0"/>
+                          <a:ext cx="1057275" cy="169545"/>
+                        </a:xfrm>
+                        <a:custGeom>
+                          <a:avLst/>
+                          <a:gdLst>
+                            <a:gd name="connsiteX0" fmla="*/ 0 w 1057275"/>
+                            <a:gd name="connsiteY0" fmla="*/ 142875 h 169815"/>
+                            <a:gd name="connsiteX1" fmla="*/ 390525 w 1057275"/>
+                            <a:gd name="connsiteY1" fmla="*/ 161925 h 169815"/>
+                            <a:gd name="connsiteX2" fmla="*/ 628650 w 1057275"/>
+                            <a:gd name="connsiteY2" fmla="*/ 28575 h 169815"/>
+                            <a:gd name="connsiteX3" fmla="*/ 1057275 w 1057275"/>
+                            <a:gd name="connsiteY3" fmla="*/ 0 h 169815"/>
+                            <a:gd name="connsiteX4" fmla="*/ 1057275 w 1057275"/>
+                            <a:gd name="connsiteY4" fmla="*/ 0 h 169815"/>
+                            <a:gd name="connsiteX5" fmla="*/ 1057275 w 1057275"/>
+                            <a:gd name="connsiteY5" fmla="*/ 0 h 169815"/>
+                          </a:gdLst>
+                          <a:ahLst/>
+                          <a:cxnLst>
+                            <a:cxn ang="0">
+                              <a:pos x="connsiteX0" y="connsiteY0"/>
+                            </a:cxn>
+                            <a:cxn ang="0">
+                              <a:pos x="connsiteX1" y="connsiteY1"/>
+                            </a:cxn>
+                            <a:cxn ang="0">
+                              <a:pos x="connsiteX2" y="connsiteY2"/>
+                            </a:cxn>
+                            <a:cxn ang="0">
+                              <a:pos x="connsiteX3" y="connsiteY3"/>
+                            </a:cxn>
+                            <a:cxn ang="0">
+                              <a:pos x="connsiteX4" y="connsiteY4"/>
+                            </a:cxn>
+                            <a:cxn ang="0">
+                              <a:pos x="connsiteX5" y="connsiteY5"/>
+                            </a:cxn>
+                          </a:cxnLst>
+                          <a:rect l="l" t="t" r="r" b="b"/>
+                          <a:pathLst>
+                            <a:path w="1057275" h="169815">
+                              <a:moveTo>
+                                <a:pt x="0" y="142875"/>
+                              </a:moveTo>
+                              <a:cubicBezTo>
+                                <a:pt x="142875" y="161925"/>
+                                <a:pt x="285750" y="180975"/>
+                                <a:pt x="390525" y="161925"/>
+                              </a:cubicBezTo>
+                              <a:cubicBezTo>
+                                <a:pt x="495300" y="142875"/>
+                                <a:pt x="517525" y="55562"/>
+                                <a:pt x="628650" y="28575"/>
+                              </a:cubicBezTo>
+                              <a:cubicBezTo>
+                                <a:pt x="739775" y="1588"/>
+                                <a:pt x="1057275" y="0"/>
+                                <a:pt x="1057275" y="0"/>
+                              </a:cubicBezTo>
+                              <a:lnTo>
+                                <a:pt x="1057275" y="0"/>
+                              </a:lnTo>
+                              <a:lnTo>
+                                <a:pt x="1057275" y="0"/>
+                              </a:lnTo>
+                            </a:path>
+                          </a:pathLst>
+                        </a:custGeom>
+                      </wps:spPr>
+                      <wps:style>
+                        <a:lnRef idx="1">
+                          <a:schemeClr val="dk1"/>
+                        </a:lnRef>
+                        <a:fillRef idx="0">
+                          <a:schemeClr val="dk1"/>
+                        </a:fillRef>
+                        <a:effectRef idx="0">
+                          <a:schemeClr val="dk1"/>
+                        </a:effectRef>
+                        <a:fontRef idx="minor">
+                          <a:schemeClr val="tx1"/>
+                        </a:fontRef>
+                      </wps:style>
+                      <wps:bodyPr rot="0" spcFirstLastPara="0" vertOverflow="overflow" horzOverflow="overflow" vert="horz" wrap="square" lIns="91440" tIns="45720" rIns="91440" bIns="45720" numCol="1" spcCol="0" rtlCol="0" fromWordArt="0" anchor="ctr" anchorCtr="0" forceAA="0" compatLnSpc="1">
+                        <a:prstTxWarp prst="textNoShape">
+                          <a:avLst/>
+                        </a:prstTxWarp>
+                        <a:noAutofit/>
+                      </wps:bodyPr>
+                    </wps:wsp>
+                  </a:graphicData>
+                </a:graphic>
+              </wp:anchor>
+            </w:drawing>
+          </mc:Choice>
+          <mc:Fallback>
+            <w:pict>
+              <v:shape w14:anchorId="4800AED9" id="Forme libre : forme 93" o:spid="_x0000_s1026" style="position:absolute;margin-left:108.9pt;margin-top:104.25pt;width:83.25pt;height:13.35pt;z-index:251756544;visibility:visible;mso-wrap-style:square;mso-wrap-distance-left:9pt;mso-wrap-distance-top:0;mso-wrap-distance-right:9pt;mso-wrap-distance-bottom:0;mso-position-horizontal:absolute;mso-position-horizontal-relative:text;mso-position-vertical:absolute;mso-position-vertical-relative:text;v-text-anchor:middle" coordsize="1057275,169815" o:gfxdata="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" path="m,142875v142875,19050,285750,38100,390525,19050c495300,142875,517525,55562,628650,28575,739775,1588,1057275,,1057275,r,l1057275,e" filled="f" strokecolor="black [3200]" strokeweight=".5pt">
+                <v:stroke joinstyle="miter"/>
+                <v:path arrowok="t" o:connecttype="custom" o:connectlocs="0,142648;390525,161668;628650,28530;1057275,0;1057275,0;1057275,0" o:connectangles="0,0,0,0,0,0"/>
+              </v:shape>
+            </w:pict>
+          </mc:Fallback>
+        </mc:AlternateContent>
+      </w:r>
+      <w:r>
+        <w:rPr>
+          <w:rFonts w:ascii="Times New Roman" w:hAnsi="Times New Roman" w:cs="Times New Roman"/>
+        </w:rPr>
+        <mc:AlternateContent>
+          <mc:Choice Requires="wps">
+            <w:drawing>
+              <wp:anchor distT="0" distB="0" distL="114300" distR="114300" simplePos="0" relativeHeight="251757568" behindDoc="0" locked="0" layoutInCell="1" allowOverlap="1" wp14:anchorId="2DD81F88" wp14:editId="573E77BA">
+                <wp:simplePos x="0" y="0"/>
+                <wp:positionH relativeFrom="column">
+                  <wp:posOffset>1363980</wp:posOffset>
+                </wp:positionH>
+                <wp:positionV relativeFrom="paragraph">
+                  <wp:posOffset>1195070</wp:posOffset>
+                </wp:positionV>
+                <wp:extent cx="1190625" cy="99695"/>
+                <wp:effectExtent l="0" t="0" r="28575" b="14605"/>
+                <wp:wrapNone/>
+                <wp:docPr id="94" name="Forme libre : forme 94"/>
+                <wp:cNvGraphicFramePr/>
+                <a:graphic xmlns:a="http://schemas.openxmlformats.org/drawingml/2006/main">
+                  <a:graphicData uri="http://schemas.microsoft.com/office/word/2010/wordprocessingShape">
+                    <wps:wsp>
+                      <wps:cNvSpPr/>
+                      <wps:spPr>
+                        <a:xfrm>
+                          <a:off x="0" y="0"/>
+                          <a:ext cx="1190625" cy="99695"/>
+                        </a:xfrm>
+                        <a:custGeom>
+                          <a:avLst/>
+                          <a:gdLst>
+                            <a:gd name="connsiteX0" fmla="*/ 0 w 1190625"/>
+                            <a:gd name="connsiteY0" fmla="*/ 99833 h 99833"/>
+                            <a:gd name="connsiteX1" fmla="*/ 409575 w 1190625"/>
+                            <a:gd name="connsiteY1" fmla="*/ 52208 h 99833"/>
+                            <a:gd name="connsiteX2" fmla="*/ 476250 w 1190625"/>
+                            <a:gd name="connsiteY2" fmla="*/ 4583 h 99833"/>
+                            <a:gd name="connsiteX3" fmla="*/ 1190625 w 1190625"/>
+                            <a:gd name="connsiteY3" fmla="*/ 4583 h 99833"/>
+                          </a:gdLst>
+                          <a:ahLst/>
+                          <a:cxnLst>
+                            <a:cxn ang="0">
+                              <a:pos x="connsiteX0" y="connsiteY0"/>
+                            </a:cxn>
+                            <a:cxn ang="0">
+                              <a:pos x="connsiteX1" y="connsiteY1"/>
+                            </a:cxn>
+                            <a:cxn ang="0">
+                              <a:pos x="connsiteX2" y="connsiteY2"/>
+                            </a:cxn>
+                            <a:cxn ang="0">
+                              <a:pos x="connsiteX3" y="connsiteY3"/>
+                            </a:cxn>
+                          </a:cxnLst>
+                          <a:rect l="l" t="t" r="r" b="b"/>
+                          <a:pathLst>
+                            <a:path w="1190625" h="99833">
+                              <a:moveTo>
+                                <a:pt x="0" y="99833"/>
+                              </a:moveTo>
+                              <a:cubicBezTo>
+                                <a:pt x="165100" y="83958"/>
+                                <a:pt x="330200" y="68083"/>
+                                <a:pt x="409575" y="52208"/>
+                              </a:cubicBezTo>
+                              <a:cubicBezTo>
+                                <a:pt x="488950" y="36333"/>
+                                <a:pt x="346075" y="12520"/>
+                                <a:pt x="476250" y="4583"/>
+                              </a:cubicBezTo>
+                              <a:cubicBezTo>
+                                <a:pt x="606425" y="-3355"/>
+                                <a:pt x="898525" y="614"/>
+                                <a:pt x="1190625" y="4583"/>
+                              </a:cubicBezTo>
+                            </a:path>
+                          </a:pathLst>
+                        </a:custGeom>
+                      </wps:spPr>
+                      <wps:style>
+                        <a:lnRef idx="1">
+                          <a:schemeClr val="dk1"/>
+                        </a:lnRef>
+                        <a:fillRef idx="0">
+                          <a:schemeClr val="dk1"/>
+                        </a:fillRef>
+                        <a:effectRef idx="0">
+                          <a:schemeClr val="dk1"/>
+                        </a:effectRef>
+                        <a:fontRef idx="minor">
+                          <a:schemeClr val="tx1"/>
+                        </a:fontRef>
+                      </wps:style>
+                      <wps:bodyPr rot="0" spcFirstLastPara="0" vertOverflow="overflow" horzOverflow="overflow" vert="horz" wrap="square" lIns="91440" tIns="45720" rIns="91440" bIns="45720" numCol="1" spcCol="0" rtlCol="0" fromWordArt="0" anchor="ctr" anchorCtr="0" forceAA="0" compatLnSpc="1">
+                        <a:prstTxWarp prst="textNoShape">
+                          <a:avLst/>
+                        </a:prstTxWarp>
+                        <a:noAutofit/>
+                      </wps:bodyPr>
+                    </wps:wsp>
+                  </a:graphicData>
+                </a:graphic>
+              </wp:anchor>
+            </w:drawing>
+          </mc:Choice>
+          <mc:Fallback>
+            <w:pict>
+              <v:shape w14:anchorId="1F2F81F3" id="Forme libre : forme 94" o:spid="_x0000_s1026" style="position:absolute;margin-left:107.4pt;margin-top:94.1pt;width:93.75pt;height:7.85pt;z-index:251757568;visibility:visible;mso-wrap-style:square;mso-wrap-distance-left:9pt;mso-wrap-distance-top:0;mso-wrap-distance-right:9pt;mso-wrap-distance-bottom:0;mso-position-horizontal:absolute;mso-position-horizontal-relative:text;mso-position-vertical:absolute;mso-position-vertical-relative:text;v-text-anchor:middle" coordsize="1190625,99833" o:gfxdata="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" path="m,99833c165100,83958,330200,68083,409575,52208,488950,36333,346075,12520,476250,4583v130175,-7938,422275,-3969,714375,e" filled="f" strokecolor="black [3200]" strokeweight=".5pt">
+                <v:stroke joinstyle="miter"/>
+                <v:path arrowok="t" o:connecttype="custom" o:connectlocs="0,99695;409575,52136;476250,4577;1190625,4577" o:connectangles="0,0,0,0"/>
+              </v:shape>
+            </w:pict>
+          </mc:Fallback>
+        </mc:AlternateContent>
+      </w:r>
+      <w:r>
+        <w:rPr>
+          <w:rFonts w:ascii="Times New Roman" w:hAnsi="Times New Roman" w:cs="Times New Roman"/>
+        </w:rPr>
+        <mc:AlternateContent>
+          <mc:Choice Requires="wps">
+            <w:drawing>
+              <wp:anchor distT="0" distB="0" distL="114300" distR="114300" simplePos="0" relativeHeight="251758592" behindDoc="0" locked="0" layoutInCell="1" allowOverlap="1" wp14:anchorId="6B2D32D9" wp14:editId="4004A931">
+                <wp:simplePos x="0" y="0"/>
+                <wp:positionH relativeFrom="column">
+                  <wp:posOffset>1678305</wp:posOffset>
+                </wp:positionH>
+                <wp:positionV relativeFrom="paragraph">
+                  <wp:posOffset>1076325</wp:posOffset>
+                </wp:positionV>
+                <wp:extent cx="752475" cy="9525"/>
+                <wp:effectExtent l="0" t="0" r="28575" b="28575"/>
+                <wp:wrapNone/>
+                <wp:docPr id="95" name="Forme libre : forme 95"/>
+                <wp:cNvGraphicFramePr/>
+                <a:graphic xmlns:a="http://schemas.openxmlformats.org/drawingml/2006/main">
+                  <a:graphicData uri="http://schemas.microsoft.com/office/word/2010/wordprocessingShape">
+                    <wps:wsp>
+                      <wps:cNvSpPr/>
+                      <wps:spPr>
+                        <a:xfrm>
+                          <a:off x="0" y="0"/>
+                          <a:ext cx="752475" cy="9525"/>
+                        </a:xfrm>
+                        <a:custGeom>
+                          <a:avLst/>
+                          <a:gdLst>
+                            <a:gd name="connsiteX0" fmla="*/ 0 w 752475"/>
+                            <a:gd name="connsiteY0" fmla="*/ 0 h 9525"/>
+                            <a:gd name="connsiteX1" fmla="*/ 752475 w 752475"/>
+                            <a:gd name="connsiteY1" fmla="*/ 9525 h 9525"/>
+                          </a:gdLst>
+                          <a:ahLst/>
+                          <a:cxnLst>
+                            <a:cxn ang="0">
+                              <a:pos x="connsiteX0" y="connsiteY0"/>
+                            </a:cxn>
+                            <a:cxn ang="0">
+                              <a:pos x="connsiteX1" y="connsiteY1"/>
+                            </a:cxn>
+                          </a:cxnLst>
+                          <a:rect l="l" t="t" r="r" b="b"/>
+                          <a:pathLst>
+                            <a:path w="752475" h="9525">
+                              <a:moveTo>
+                                <a:pt x="0" y="0"/>
+                              </a:moveTo>
+                              <a:lnTo>
+                                <a:pt x="752475" y="9525"/>
+                              </a:lnTo>
+                            </a:path>
+                          </a:pathLst>
+                        </a:custGeom>
+                      </wps:spPr>
+                      <wps:style>
+                        <a:lnRef idx="1">
+                          <a:schemeClr val="dk1"/>
+                        </a:lnRef>
+                        <a:fillRef idx="0">
+                          <a:schemeClr val="dk1"/>
+                        </a:fillRef>
+                        <a:effectRef idx="0">
+                          <a:schemeClr val="dk1"/>
+                        </a:effectRef>
+                        <a:fontRef idx="minor">
+                          <a:schemeClr val="tx1"/>
+                        </a:fontRef>
+                      </wps:style>
+                      <wps:bodyPr rot="0" spcFirstLastPara="0" vertOverflow="overflow" horzOverflow="overflow" vert="horz" wrap="square" lIns="91440" tIns="45720" rIns="91440" bIns="45720" numCol="1" spcCol="0" rtlCol="0" fromWordArt="0" anchor="ctr" anchorCtr="0" forceAA="0" compatLnSpc="1">
+                        <a:prstTxWarp prst="textNoShape">
+                          <a:avLst/>
+                        </a:prstTxWarp>
+                        <a:noAutofit/>
+                      </wps:bodyPr>
+                    </wps:wsp>
+                  </a:graphicData>
+                </a:graphic>
+              </wp:anchor>
+            </w:drawing>
+          </mc:Choice>
+          <mc:Fallback>
+            <w:pict>
+              <v:shape w14:anchorId="1F5C6B65" id="Forme libre : forme 95" o:spid="_x0000_s1026" style="position:absolute;margin-left:132.15pt;margin-top:84.75pt;width:59.25pt;height:.75pt;z-index:251758592;visibility:visible;mso-wrap-style:square;mso-wrap-distance-left:9pt;mso-wrap-distance-top:0;mso-wrap-distance-right:9pt;mso-wrap-distance-bottom:0;mso-position-horizontal:absolute;mso-position-horizontal-relative:text;mso-position-vertical:absolute;mso-position-vertical-relative:text;v-text-anchor:middle" coordsize="752475,9525" o:gfxdata="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" path="m,l752475,9525e" filled="f" strokecolor="black [3200]" strokeweight=".5pt">
+                <v:stroke joinstyle="miter"/>
+                <v:path arrowok="t" o:connecttype="custom" o:connectlocs="0,0;752475,9525" o:connectangles="0,0"/>
+              </v:shape>
+            </w:pict>
+          </mc:Fallback>
+        </mc:AlternateContent>
+      </w:r>
+      <w:r>
+        <w:rPr>
+          <w:rFonts w:ascii="Times New Roman" w:hAnsi="Times New Roman" w:cs="Times New Roman"/>
+        </w:rPr>
+        <mc:AlternateContent>
+          <mc:Choice Requires="wps">
+            <w:drawing>
+              <wp:anchor distT="0" distB="0" distL="114300" distR="114300" simplePos="0" relativeHeight="251759616" behindDoc="0" locked="0" layoutInCell="1" allowOverlap="1" wp14:anchorId="3A013C57" wp14:editId="5C74A8D9">
+                <wp:simplePos x="0" y="0"/>
+                <wp:positionH relativeFrom="column">
+                  <wp:posOffset>1421130</wp:posOffset>
+                </wp:positionH>
+                <wp:positionV relativeFrom="paragraph">
+                  <wp:posOffset>761365</wp:posOffset>
+                </wp:positionV>
+                <wp:extent cx="1028700" cy="314325"/>
+                <wp:effectExtent l="0" t="0" r="19050" b="28575"/>
+                <wp:wrapNone/>
+                <wp:docPr id="96" name="Forme libre : forme 96"/>
+                <wp:cNvGraphicFramePr/>
+                <a:graphic xmlns:a="http://schemas.openxmlformats.org/drawingml/2006/main">
+                  <a:graphicData uri="http://schemas.microsoft.com/office/word/2010/wordprocessingShape">
+                    <wps:wsp>
+                      <wps:cNvSpPr/>
+                      <wps:spPr>
+                        <a:xfrm>
+                          <a:off x="0" y="0"/>
+                          <a:ext cx="1028700" cy="314325"/>
+                        </a:xfrm>
+                        <a:custGeom>
+                          <a:avLst/>
+                          <a:gdLst>
+                            <a:gd name="connsiteX0" fmla="*/ 0 w 1028700"/>
+                            <a:gd name="connsiteY0" fmla="*/ 28627 h 314377"/>
+                            <a:gd name="connsiteX1" fmla="*/ 371475 w 1028700"/>
+                            <a:gd name="connsiteY1" fmla="*/ 19102 h 314377"/>
+                            <a:gd name="connsiteX2" fmla="*/ 561975 w 1028700"/>
+                            <a:gd name="connsiteY2" fmla="*/ 247702 h 314377"/>
+                            <a:gd name="connsiteX3" fmla="*/ 1028700 w 1028700"/>
+                            <a:gd name="connsiteY3" fmla="*/ 314377 h 314377"/>
+                          </a:gdLst>
+                          <a:ahLst/>
+                          <a:cxnLst>
+                            <a:cxn ang="0">
+                              <a:pos x="connsiteX0" y="connsiteY0"/>
+                            </a:cxn>
+                            <a:cxn ang="0">
+                              <a:pos x="connsiteX1" y="connsiteY1"/>
+                            </a:cxn>
+                            <a:cxn ang="0">
+                              <a:pos x="connsiteX2" y="connsiteY2"/>
+                            </a:cxn>
+                            <a:cxn ang="0">
+                              <a:pos x="connsiteX3" y="connsiteY3"/>
+                            </a:cxn>
+                          </a:cxnLst>
+                          <a:rect l="l" t="t" r="r" b="b"/>
+                          <a:pathLst>
+                            <a:path w="1028700" h="314377">
+                              <a:moveTo>
+                                <a:pt x="0" y="28627"/>
+                              </a:moveTo>
+                              <a:cubicBezTo>
+                                <a:pt x="138906" y="5608"/>
+                                <a:pt x="277813" y="-17410"/>
+                                <a:pt x="371475" y="19102"/>
+                              </a:cubicBezTo>
+                              <a:cubicBezTo>
+                                <a:pt x="465137" y="55614"/>
+                                <a:pt x="452438" y="198490"/>
+                                <a:pt x="561975" y="247702"/>
+                              </a:cubicBezTo>
+                              <a:cubicBezTo>
+                                <a:pt x="671513" y="296915"/>
+                                <a:pt x="850106" y="305646"/>
+                                <a:pt x="1028700" y="314377"/>
+                              </a:cubicBezTo>
+                            </a:path>
+                          </a:pathLst>
+                        </a:custGeom>
+                      </wps:spPr>
+                      <wps:style>
+                        <a:lnRef idx="1">
+                          <a:schemeClr val="dk1"/>
+                        </a:lnRef>
+                        <a:fillRef idx="0">
+                          <a:schemeClr val="dk1"/>
+                        </a:fillRef>
+                        <a:effectRef idx="0">
+                          <a:schemeClr val="dk1"/>
+                        </a:effectRef>
+                        <a:fontRef idx="minor">
+                          <a:schemeClr val="tx1"/>
+                        </a:fontRef>
+                      </wps:style>
+                      <wps:bodyPr rot="0" spcFirstLastPara="0" vertOverflow="overflow" horzOverflow="overflow" vert="horz" wrap="square" lIns="91440" tIns="45720" rIns="91440" bIns="45720" numCol="1" spcCol="0" rtlCol="0" fromWordArt="0" anchor="ctr" anchorCtr="0" forceAA="0" compatLnSpc="1">
+                        <a:prstTxWarp prst="textNoShape">
+                          <a:avLst/>
+                        </a:prstTxWarp>
+                        <a:noAutofit/>
+                      </wps:bodyPr>
+                    </wps:wsp>
+                  </a:graphicData>
+                </a:graphic>
+              </wp:anchor>
+            </w:drawing>
+          </mc:Choice>
+          <mc:Fallback>
+            <w:pict>
+              <v:shape w14:anchorId="0A95F18F" id="Forme libre : forme 96" o:spid="_x0000_s1026" style="position:absolute;margin-left:111.9pt;margin-top:59.95pt;width:81pt;height:24.75pt;z-index:251759616;visibility:visible;mso-wrap-style:square;mso-wrap-distance-left:9pt;mso-wrap-distance-top:0;mso-wrap-distance-right:9pt;mso-wrap-distance-bottom:0;mso-position-horizontal:absolute;mso-position-horizontal-relative:text;mso-position-vertical:absolute;mso-position-vertical-relative:text;v-text-anchor:middle" coordsize="1028700,314377" o:gfxdata="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" path="m,28627c138906,5608,277813,-17410,371475,19102v93662,36512,80963,179388,190500,228600c671513,296915,850106,305646,1028700,314377e" filled="f" strokecolor="black [3200]" strokeweight=".5pt">
+                <v:stroke joinstyle="miter"/>
+                <v:path arrowok="t" o:connecttype="custom" o:connectlocs="0,28622;371475,19099;561975,247661;1028700,314325" o:connectangles="0,0,0,0"/>
+              </v:shape>
+            </w:pict>
+          </mc:Fallback>
+        </mc:AlternateContent>
+      </w:r>
+      <w:r>
+        <w:rPr>
+          <w:rFonts w:ascii="Times New Roman" w:hAnsi="Times New Roman" w:cs="Times New Roman"/>
+        </w:rPr>
+        <mc:AlternateContent>
+          <mc:Choice Requires="wps">
+            <w:drawing>
+              <wp:anchor distT="0" distB="0" distL="114300" distR="114300" simplePos="0" relativeHeight="251760640" behindDoc="0" locked="0" layoutInCell="1" allowOverlap="1" wp14:anchorId="4AD31101" wp14:editId="1E4026FD">
+                <wp:simplePos x="0" y="0"/>
+                <wp:positionH relativeFrom="column">
+                  <wp:posOffset>1430655</wp:posOffset>
+                </wp:positionH>
+                <wp:positionV relativeFrom="paragraph">
+                  <wp:posOffset>509905</wp:posOffset>
+                </wp:positionV>
+                <wp:extent cx="1009650" cy="480060"/>
+                <wp:effectExtent l="0" t="0" r="19050" b="15240"/>
+                <wp:wrapNone/>
+                <wp:docPr id="97" name="Forme libre : forme 97"/>
+                <wp:cNvGraphicFramePr/>
+                <a:graphic xmlns:a="http://schemas.openxmlformats.org/drawingml/2006/main">
+                  <a:graphicData uri="http://schemas.microsoft.com/office/word/2010/wordprocessingShape">
+                    <wps:wsp>
+                      <wps:cNvSpPr/>
+                      <wps:spPr>
+                        <a:xfrm>
+                          <a:off x="0" y="0"/>
+                          <a:ext cx="1009650" cy="480060"/>
+                        </a:xfrm>
+                        <a:custGeom>
+                          <a:avLst/>
+                          <a:gdLst>
+                            <a:gd name="connsiteX0" fmla="*/ 0 w 1009650"/>
+                            <a:gd name="connsiteY0" fmla="*/ 23094 h 480294"/>
+                            <a:gd name="connsiteX1" fmla="*/ 476250 w 1009650"/>
+                            <a:gd name="connsiteY1" fmla="*/ 32619 h 480294"/>
+                            <a:gd name="connsiteX2" fmla="*/ 771525 w 1009650"/>
+                            <a:gd name="connsiteY2" fmla="*/ 337419 h 480294"/>
+                            <a:gd name="connsiteX3" fmla="*/ 1009650 w 1009650"/>
+                            <a:gd name="connsiteY3" fmla="*/ 480294 h 480294"/>
+                            <a:gd name="connsiteX4" fmla="*/ 1009650 w 1009650"/>
+                            <a:gd name="connsiteY4" fmla="*/ 480294 h 480294"/>
+                          </a:gdLst>
+                          <a:ahLst/>
+                          <a:cxnLst>
+                            <a:cxn ang="0">
+                              <a:pos x="connsiteX0" y="connsiteY0"/>
+                            </a:cxn>
+                            <a:cxn ang="0">
+                              <a:pos x="connsiteX1" y="connsiteY1"/>
+                            </a:cxn>
+                            <a:cxn ang="0">
+                              <a:pos x="connsiteX2" y="connsiteY2"/>
+                            </a:cxn>
+                            <a:cxn ang="0">
+                              <a:pos x="connsiteX3" y="connsiteY3"/>
+                            </a:cxn>
+                            <a:cxn ang="0">
+                              <a:pos x="connsiteX4" y="connsiteY4"/>
+                            </a:cxn>
+                          </a:cxnLst>
+                          <a:rect l="l" t="t" r="r" b="b"/>
+                          <a:pathLst>
+                            <a:path w="1009650" h="480294">
+                              <a:moveTo>
+                                <a:pt x="0" y="23094"/>
+                              </a:moveTo>
+                              <a:cubicBezTo>
+                                <a:pt x="173831" y="1663"/>
+                                <a:pt x="347663" y="-19768"/>
+                                <a:pt x="476250" y="32619"/>
+                              </a:cubicBezTo>
+                              <a:cubicBezTo>
+                                <a:pt x="604837" y="85006"/>
+                                <a:pt x="682625" y="262807"/>
+                                <a:pt x="771525" y="337419"/>
+                              </a:cubicBezTo>
+                              <a:cubicBezTo>
+                                <a:pt x="860425" y="412032"/>
+                                <a:pt x="1009650" y="480294"/>
+                                <a:pt x="1009650" y="480294"/>
+                              </a:cubicBezTo>
+                              <a:lnTo>
+                                <a:pt x="1009650" y="480294"/>
+                              </a:lnTo>
+                            </a:path>
+                          </a:pathLst>
+                        </a:custGeom>
+                      </wps:spPr>
+                      <wps:style>
+                        <a:lnRef idx="1">
+                          <a:schemeClr val="dk1"/>
+                        </a:lnRef>
+                        <a:fillRef idx="0">
+                          <a:schemeClr val="dk1"/>
+                        </a:fillRef>
+                        <a:effectRef idx="0">
+                          <a:schemeClr val="dk1"/>
+                        </a:effectRef>
+                        <a:fontRef idx="minor">
+                          <a:schemeClr val="tx1"/>
+                        </a:fontRef>
+                      </wps:style>
+                      <wps:bodyPr rot="0" spcFirstLastPara="0" vertOverflow="overflow" horzOverflow="overflow" vert="horz" wrap="square" lIns="91440" tIns="45720" rIns="91440" bIns="45720" numCol="1" spcCol="0" rtlCol="0" fromWordArt="0" anchor="ctr" anchorCtr="0" forceAA="0" compatLnSpc="1">
+                        <a:prstTxWarp prst="textNoShape">
+                          <a:avLst/>
+                        </a:prstTxWarp>
+                        <a:noAutofit/>
+                      </wps:bodyPr>
+                    </wps:wsp>
+                  </a:graphicData>
+                </a:graphic>
+              </wp:anchor>
+            </w:drawing>
+          </mc:Choice>
+          <mc:Fallback>
+            <w:pict>
+              <v:shape w14:anchorId="49294421" id="Forme libre : forme 97" o:spid="_x0000_s1026" style="position:absolute;margin-left:112.65pt;margin-top:40.15pt;width:79.5pt;height:37.8pt;z-index:251760640;visibility:visible;mso-wrap-style:square;mso-wrap-distance-left:9pt;mso-wrap-distance-top:0;mso-wrap-distance-right:9pt;mso-wrap-distance-bottom:0;mso-position-horizontal:absolute;mso-position-horizontal-relative:text;mso-position-vertical:absolute;mso-position-vertical-relative:text;v-text-anchor:middle" coordsize="1009650,480294" o:gfxdata="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" path="m,23094c173831,1663,347663,-19768,476250,32619,604837,85006,682625,262807,771525,337419v88900,74613,238125,142875,238125,142875l1009650,480294e" filled="f" strokecolor="black [3200]" strokeweight=".5pt">
+                <v:stroke joinstyle="miter"/>
+                <v:path arrowok="t" o:connecttype="custom" o:connectlocs="0,23083;476250,32603;771525,337255;1009650,480060;1009650,480060" o:connectangles="0,0,0,0,0"/>
+              </v:shape>
+            </w:pict>
+          </mc:Fallback>
+        </mc:AlternateContent>
+      </w:r>
+      <w:r>
+        <w:rPr>
+          <w:rFonts w:ascii="Times New Roman" w:hAnsi="Times New Roman" w:cs="Times New Roman"/>
+        </w:rPr>
+        <mc:AlternateContent>
+          <mc:Choice Requires="wps">
+            <w:drawing>
+              <wp:anchor distT="0" distB="0" distL="114300" distR="114300" simplePos="0" relativeHeight="251761664" behindDoc="1" locked="0" layoutInCell="1" allowOverlap="1" wp14:anchorId="78019212" wp14:editId="6F4DB938">
+                <wp:simplePos x="0" y="0"/>
+                <wp:positionH relativeFrom="column">
+                  <wp:posOffset>2459355</wp:posOffset>
+                </wp:positionH>
+                <wp:positionV relativeFrom="paragraph">
+                  <wp:posOffset>933450</wp:posOffset>
+                </wp:positionV>
+                <wp:extent cx="257175" cy="438150"/>
+                <wp:effectExtent l="0" t="0" r="28575" b="19050"/>
+                <wp:wrapNone/>
+                <wp:docPr id="98" name="Rectangle 98"/>
+                <wp:cNvGraphicFramePr/>
+                <a:graphic xmlns:a="http://schemas.openxmlformats.org/drawingml/2006/main">
+                  <a:graphicData uri="http://schemas.microsoft.com/office/word/2010/wordprocessingShape">
+                    <wps:wsp>
+                      <wps:cNvSpPr/>
+                      <wps:spPr>
+                        <a:xfrm>
+                          <a:off x="0" y="0"/>
+                          <a:ext cx="257175" cy="438150"/>
+                        </a:xfrm>
+                        <a:prstGeom prst="rect">
+                          <a:avLst/>
+                        </a:prstGeom>
+                      </wps:spPr>
+                      <wps:style>
+                        <a:lnRef idx="1">
+                          <a:schemeClr val="dk1"/>
+                        </a:lnRef>
+                        <a:fillRef idx="2">
+                          <a:schemeClr val="dk1"/>
+                        </a:fillRef>
+                        <a:effectRef idx="1">
+                          <a:schemeClr val="dk1"/>
+                        </a:effectRef>
+                        <a:fontRef idx="minor">
+                          <a:schemeClr val="dk1"/>
+                        </a:fontRef>
+                      </wps:style>
+                      <wps:bodyPr rot="0" spcFirstLastPara="0" vertOverflow="overflow" horzOverflow="overflow" vert="horz" wrap="square" lIns="91440" tIns="45720" rIns="91440" bIns="45720" numCol="1" spcCol="0" rtlCol="0" fromWordArt="0" anchor="ctr" anchorCtr="0" forceAA="0" compatLnSpc="1">
+                        <a:prstTxWarp prst="textNoShape">
+                          <a:avLst/>
+                        </a:prstTxWarp>
+                        <a:noAutofit/>
+                      </wps:bodyPr>
+                    </wps:wsp>
+                  </a:graphicData>
+                </a:graphic>
+              </wp:anchor>
+            </w:drawing>
+          </mc:Choice>
+          <mc:Fallback>
+            <w:pict>
+              <v:rect w14:anchorId="72450842" id="Rectangle 98" o:spid="_x0000_s1026" style="position:absolute;margin-left:193.65pt;margin-top:73.5pt;width:20.25pt;height:34.5pt;z-index:-251554816;visibility:visible;mso-wrap-style:square;mso-wrap-distance-left:9pt;mso-wrap-distance-top:0;mso-wrap-distance-right:9pt;mso-wrap-distance-bottom:0;mso-position-horizontal:absolute;mso-position-horizontal-relative:text;mso-position-vertical:absolute;mso-position-vertical-relative:text;v-text-anchor:middle" o:gfxdata="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" fillcolor="#555 [2160]" strokecolor="black [3200]" strokeweight=".5pt">
+                <v:fill color2="#313131 [2608]" rotate="t" colors="0 #9b9b9b;.5 #8e8e8e;1 #797979" focus="100%" type="gradient">
+                  <o:fill v:ext="view" type="gradientUnscaled"/>
+                </v:fill>
+              </v:rect>
+            </w:pict>
+          </mc:Fallback>
+        </mc:AlternateContent>
+      </w:r>
+      <w:r>
+        <w:rPr>
+          <w:rFonts w:ascii="Times New Roman" w:hAnsi="Times New Roman" w:cs="Times New Roman"/>
+        </w:rPr>
+        <w:drawing>
+          <wp:anchor distT="0" distB="0" distL="114300" distR="114300" simplePos="0" relativeHeight="251762688" behindDoc="1" locked="0" layoutInCell="1" allowOverlap="1" wp14:anchorId="670A9344" wp14:editId="1BC081A7">
+            <wp:simplePos x="0" y="0"/>
+            <wp:positionH relativeFrom="column">
+              <wp:posOffset>2554605</wp:posOffset>
+            </wp:positionH>
+            <wp:positionV relativeFrom="paragraph">
+              <wp:posOffset>962025</wp:posOffset>
+            </wp:positionV>
+            <wp:extent cx="964565" cy="428625"/>
+            <wp:effectExtent l="0" t="0" r="6985" b="9525"/>
+            <wp:wrapNone/>
+            <wp:docPr id="101" name="Image 101"/>
+            <wp:cNvGraphicFramePr>
+              <a:graphicFrameLocks xmlns:a="http://schemas.openxmlformats.org/drawingml/2006/main" noChangeAspect="1"/>
+            </wp:cNvGraphicFramePr>
+            <a:graphic xmlns:a="http://schemas.openxmlformats.org/drawingml/2006/main">
+              <a:graphicData uri="http://schemas.openxmlformats.org/drawingml/2006/picture">
+                <pic:pic xmlns:pic="http://schemas.openxmlformats.org/drawingml/2006/picture">
+                  <pic:nvPicPr>
+                    <pic:cNvPr id="1" name=""/>
+                    <pic:cNvPicPr/>
+                  </pic:nvPicPr>
+                  <pic:blipFill>
+                    <a:blip r:embed="rId27" cstate="print">
+                      <a:extLst>
+                        <a:ext uri="{28A0092B-C50C-407E-A947-70E740481C1C}">
+                          <a14:useLocalDpi xmlns:a14="http://schemas.microsoft.com/office/drawing/2010/main" val="0"/>
+                        </a:ext>
+                      </a:extLst>
+                    </a:blip>
+                    <a:stretch>
+                      <a:fillRect/>
+                    </a:stretch>
+                  </pic:blipFill>
+                  <pic:spPr>
+                    <a:xfrm rot="10800000">
+                      <a:off x="0" y="0"/>
+                      <a:ext cx="964565" cy="428625"/>
+                    </a:xfrm>
+                    <a:prstGeom prst="rect">
+                      <a:avLst/>
+                    </a:prstGeom>
+                  </pic:spPr>
+                </pic:pic>
+              </a:graphicData>
+            </a:graphic>
+            <wp14:sizeRelH relativeFrom="margin">
+              <wp14:pctWidth>0</wp14:pctWidth>
+            </wp14:sizeRelH>
+            <wp14:sizeRelV relativeFrom="margin">
+              <wp14:pctHeight>0</wp14:pctHeight>
+            </wp14:sizeRelV>
+          </wp:anchor>
+        </w:drawing>
+      </w:r>
+      <w:r>
+        <w:rPr>
+          <w:rFonts w:ascii="Times New Roman" w:hAnsi="Times New Roman" w:cs="Times New Roman"/>
+        </w:rPr>
+        <mc:AlternateContent>
+          <mc:Choice Requires="wps">
+            <w:drawing>
+              <wp:anchor distT="0" distB="0" distL="114300" distR="114300" simplePos="0" relativeHeight="251763712" behindDoc="0" locked="0" layoutInCell="1" allowOverlap="1" wp14:anchorId="3E994081" wp14:editId="184C66EA">
+                <wp:simplePos x="0" y="0"/>
+                <wp:positionH relativeFrom="column">
+                  <wp:posOffset>2545080</wp:posOffset>
+                </wp:positionH>
+                <wp:positionV relativeFrom="paragraph">
+                  <wp:posOffset>1152525</wp:posOffset>
+                </wp:positionV>
+                <wp:extent cx="114300" cy="219075"/>
+                <wp:effectExtent l="0" t="0" r="19050" b="28575"/>
+                <wp:wrapNone/>
+                <wp:docPr id="99" name="Rectangle 99"/>
+                <wp:cNvGraphicFramePr/>
+                <a:graphic xmlns:a="http://schemas.openxmlformats.org/drawingml/2006/main">
+                  <a:graphicData uri="http://schemas.microsoft.com/office/word/2010/wordprocessingShape">
+                    <wps:wsp>
+                      <wps:cNvSpPr/>
+                      <wps:spPr>
+                        <a:xfrm>
+                          <a:off x="0" y="0"/>
+                          <a:ext cx="114300" cy="219075"/>
+                        </a:xfrm>
+                        <a:prstGeom prst="rect">
+                          <a:avLst/>
+                        </a:prstGeom>
+                        <a:ln>
+                          <a:solidFill>
+                            <a:schemeClr val="tx1">
+                              <a:lumMod val="50000"/>
+                              <a:lumOff val="50000"/>
+                            </a:schemeClr>
+                          </a:solidFill>
+                        </a:ln>
+                      </wps:spPr>
+                      <wps:style>
+                        <a:lnRef idx="1">
+                          <a:schemeClr val="dk1"/>
+                        </a:lnRef>
+                        <a:fillRef idx="2">
+                          <a:schemeClr val="dk1"/>
+                        </a:fillRef>
+                        <a:effectRef idx="1">
+                          <a:schemeClr val="dk1"/>
+                        </a:effectRef>
+                        <a:fontRef idx="minor">
+                          <a:schemeClr val="dk1"/>
+                        </a:fontRef>
+                      </wps:style>
+                      <wps:bodyPr rot="0" spcFirstLastPara="0" vertOverflow="overflow" horzOverflow="overflow" vert="horz" wrap="square" lIns="91440" tIns="45720" rIns="91440" bIns="45720" numCol="1" spcCol="0" rtlCol="0" fromWordArt="0" anchor="ctr" anchorCtr="0" forceAA="0" compatLnSpc="1">
+                        <a:prstTxWarp prst="textNoShape">
+                          <a:avLst/>
+                        </a:prstTxWarp>
+                        <a:noAutofit/>
+                      </wps:bodyPr>
+                    </wps:wsp>
+                  </a:graphicData>
+                </a:graphic>
+              </wp:anchor>
+            </w:drawing>
+          </mc:Choice>
+          <mc:Fallback>
+            <w:pict>
+              <v:rect w14:anchorId="7ECCE3B5" id="Rectangle 99" o:spid="_x0000_s1026" style="position:absolute;margin-left:200.4pt;margin-top:90.75pt;width:9pt;height:17.25pt;z-index:251763712;visibility:visible;mso-wrap-style:square;mso-wrap-distance-left:9pt;mso-wrap-distance-top:0;mso-wrap-distance-right:9pt;mso-wrap-distance-bottom:0;mso-position-horizontal:absolute;mso-position-horizontal-relative:text;mso-position-vertical:absolute;mso-position-vertical-relative:text;v-text-anchor:middle" o:gfxdata="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" fillcolor="#555 [2160]" strokecolor="gray [1629]" strokeweight=".5pt">
+                <v:fill color2="#313131 [2608]" rotate="t" colors="0 #9b9b9b;.5 #8e8e8e;1 #797979" focus="100%" type="gradient">
+                  <o:fill v:ext="view" type="gradientUnscaled"/>
+                </v:fill>
+              </v:rect>
+            </w:pict>
+          </mc:Fallback>
+        </mc:AlternateContent>
+      </w:r>
+    </w:p>
+    <w:p>
+      <w:pPr>
+        <w:rPr>
+          <w:rFonts w:ascii="Times New Roman" w:hAnsi="Times New Roman" w:cs="Times New Roman"/>
+        </w:rPr>
+      </w:pPr>
+    </w:p>
+    <w:p>
+      <w:pPr>
+        <w:rPr>
+          <w:rFonts w:ascii="Times New Roman" w:hAnsi="Times New Roman" w:cs="Times New Roman"/>
+        </w:rPr>
+      </w:pPr>
+    </w:p>
+    <w:p>
+      <w:pPr>
+        <w:rPr>
+          <w:rFonts w:ascii="Times New Roman" w:hAnsi="Times New Roman" w:cs="Times New Roman"/>
+        </w:rPr>
+      </w:pPr>
+    </w:p>
+    <w:p>
+      <w:pPr>
+        <w:rPr>
+          <w:rFonts w:ascii="Times New Roman" w:hAnsi="Times New Roman" w:cs="Times New Roman"/>
+        </w:rPr>
+      </w:pPr>
+    </w:p>
+    <w:p>
+      <w:pPr>
+        <w:rPr>
+          <w:rFonts w:ascii="Times New Roman" w:hAnsi="Times New Roman" w:cs="Times New Roman"/>
+        </w:rPr>
+      </w:pPr>
+    </w:p>
+    <w:p>
+      <w:pPr>
+        <w:rPr>
+          <w:rFonts w:ascii="Times New Roman" w:hAnsi="Times New Roman" w:cs="Times New Roman"/>
+        </w:rPr>
+      </w:pPr>
+    </w:p>
+    <w:p>
+      <w:pPr>
+        <w:rPr>
+          <w:rFonts w:ascii="Times New Roman" w:hAnsi="Times New Roman" w:cs="Times New Roman"/>
+        </w:rPr>
+      </w:pPr>
+    </w:p>
+    <w:p>
+      <w:pPr>
+        <w:spacing w:line="480" w:lineRule="auto"/>
+        <w:ind w:left="703"/>
+        <w:rPr>
+          <w:rFonts w:ascii="Times New Roman" w:hAnsi="Times New Roman" w:cs="Times New Roman"/>
+        </w:rPr>
+      </w:pPr>
+    </w:p>
+    <w:p>
+      <w:pPr>
+        <w:spacing w:line="480" w:lineRule="auto"/>
+        <w:ind w:left="703"/>
+        <w:rPr>
+          <w:rFonts w:ascii="Times New Roman" w:hAnsi="Times New Roman" w:cs="Times New Roman"/>
+        </w:rPr>
+      </w:pPr>
+    </w:p>
+    <w:p>
+      <w:pPr>
+        <w:spacing w:line="480" w:lineRule="auto"/>
+        <w:ind w:left="703"/>
+        <w:rPr>
+          <w:rFonts w:ascii="Times New Roman" w:hAnsi="Times New Roman" w:cs="Times New Roman"/>
+        </w:rPr>
+      </w:pPr>
+    </w:p>
+    <w:p>
+      <w:pPr>
+        <w:spacing w:line="480" w:lineRule="auto"/>
+        <w:ind w:left="703"/>
+        <w:rPr>
+          <w:rFonts w:ascii="Times New Roman" w:hAnsi="Times New Roman" w:cs="Times New Roman"/>
+        </w:rPr>
+      </w:pPr>
+    </w:p>
+    <w:p>
+      <w:pPr>
+        <w:spacing w:line="480" w:lineRule="auto"/>
+        <w:ind w:left="703"/>
+        <w:rPr>
+          <w:rFonts w:ascii="Times New Roman" w:hAnsi="Times New Roman" w:cs="Times New Roman"/>
+        </w:rPr>
+      </w:pPr>
+    </w:p>
+    <w:p>
+      <w:pPr>
+        <w:spacing w:line="480" w:lineRule="auto"/>
+        <w:ind w:left="703"/>
+        <w:jc w:val="both"/>
+        <w:rPr>
+          <w:rFonts w:ascii="Times New Roman" w:hAnsi="Times New Roman" w:cs="Times New Roman"/>
+        </w:rPr>
+      </w:pPr>
+      <w:r>
+        <w:rPr>
+          <w:rFonts w:ascii="Times New Roman" w:hAnsi="Times New Roman" w:cs="Times New Roman"/>
+        </w:rPr>
+        <w:lastRenderedPageBreak/>
+        <w:t>Maintenant que le montage qui contient tout</w:t>
+      </w:r>
+      <w:r>
+        <w:rPr>
+          <w:rFonts w:ascii="Times New Roman" w:hAnsi="Times New Roman" w:cs="Times New Roman"/>
+        </w:rPr>
+        <w:t xml:space="preserve">e </w:t>
+      </w:r>
+      <w:r>
+        <w:rPr>
+          <w:rFonts w:ascii="Times New Roman" w:hAnsi="Times New Roman" w:cs="Times New Roman"/>
+        </w:rPr>
+        <w:t xml:space="preserve">l’électronique est terminé, nous pouvons maintenant poser les roues ainsi que les trucks, c’est-à-dire des essieux. Lorsque l’on installe des trucks sur un skate il faut toujours s’assurer que la </w:t>
+      </w:r>
+      <w:proofErr w:type="spellStart"/>
+      <w:r>
+        <w:rPr>
+          <w:rFonts w:ascii="Times New Roman" w:hAnsi="Times New Roman" w:cs="Times New Roman"/>
+        </w:rPr>
+        <w:t>kingpin</w:t>
+      </w:r>
+      <w:proofErr w:type="spellEnd"/>
+      <w:r>
+        <w:rPr>
+          <w:rFonts w:ascii="Times New Roman" w:hAnsi="Times New Roman" w:cs="Times New Roman"/>
+        </w:rPr>
+        <w:t xml:space="preserve"> fait face à la section </w:t>
+      </w:r>
+      <w:proofErr w:type="spellStart"/>
+      <w:r>
+        <w:rPr>
+          <w:rFonts w:ascii="Times New Roman" w:hAnsi="Times New Roman" w:cs="Times New Roman"/>
+        </w:rPr>
+        <w:t>wheelbase</w:t>
+      </w:r>
+      <w:proofErr w:type="spellEnd"/>
+      <w:r>
+        <w:rPr>
+          <w:rFonts w:ascii="Times New Roman" w:hAnsi="Times New Roman" w:cs="Times New Roman"/>
+        </w:rPr>
+        <w:t xml:space="preserve"> sur le schéma précédent.</w:t>
+      </w:r>
+      <w:r>
+        <w:rPr>
+          <w:rFonts w:ascii="Times New Roman" w:hAnsi="Times New Roman" w:cs="Times New Roman"/>
+        </w:rPr>
+        <w:t xml:space="preserve"> Il vous faudra 4 vis et 4 boulons par trucks pour bien les encrer à la planche. Si vous ne les poss</w:t>
+      </w:r>
+      <w:r>
+        <w:rPr>
+          <w:rFonts w:ascii="Times New Roman" w:hAnsi="Times New Roman" w:cs="Times New Roman"/>
+        </w:rPr>
+        <w:t>é</w:t>
+      </w:r>
+      <w:r>
+        <w:rPr>
+          <w:rFonts w:ascii="Times New Roman" w:hAnsi="Times New Roman" w:cs="Times New Roman"/>
+        </w:rPr>
+        <w:t xml:space="preserve">dez pas, aller dans n’importe quelle </w:t>
+      </w:r>
+      <w:proofErr w:type="spellStart"/>
+      <w:r>
+        <w:rPr>
+          <w:rFonts w:ascii="Times New Roman" w:hAnsi="Times New Roman" w:cs="Times New Roman"/>
+        </w:rPr>
+        <w:t>skateshop</w:t>
+      </w:r>
+      <w:proofErr w:type="spellEnd"/>
+      <w:r>
+        <w:rPr>
+          <w:rFonts w:ascii="Times New Roman" w:hAnsi="Times New Roman" w:cs="Times New Roman"/>
+        </w:rPr>
+        <w:t xml:space="preserve"> pour en acheter. La grosseur est standard, mais la longueur non.</w:t>
+      </w:r>
+      <w:r>
+        <w:rPr>
+          <w:rFonts w:ascii="Times New Roman" w:hAnsi="Times New Roman" w:cs="Times New Roman"/>
+        </w:rPr>
+        <w:br/>
+      </w:r>
+      <w:r>
+        <w:rPr>
+          <w:noProof/>
+          <w:lang w:eastAsia="fr-CA"/>
+        </w:rPr>
+        <w:drawing>
+          <wp:inline distT="0" distB="0" distL="0" distR="0">
+            <wp:extent cx="4591050" cy="2234311"/>
+            <wp:effectExtent l="0" t="0" r="0" b="0"/>
+            <wp:docPr id="106" name="Image 106" descr="Résultats de recherche d'images pour « trucks skate roue »"/>
+            <wp:cNvGraphicFramePr>
+              <a:graphicFrameLocks xmlns:a="http://schemas.openxmlformats.org/drawingml/2006/main" noChangeAspect="1"/>
+            </wp:cNvGraphicFramePr>
+            <a:graphic xmlns:a="http://schemas.openxmlformats.org/drawingml/2006/main">
+              <a:graphicData uri="http://schemas.openxmlformats.org/drawingml/2006/picture">
+                <pic:pic xmlns:pic="http://schemas.openxmlformats.org/drawingml/2006/picture">
+                  <pic:nvPicPr>
+                    <pic:cNvPr id="0" name="Picture 13" descr="Résultats de recherche d'images pour « trucks skate roue »"/>
+                    <pic:cNvPicPr>
+                      <a:picLocks noChangeAspect="1" noChangeArrowheads="1"/>
+                    </pic:cNvPicPr>
+                  </pic:nvPicPr>
+                  <pic:blipFill>
+                    <a:blip r:embed="rId30" cstate="print">
+                      <a:extLst>
+                        <a:ext uri="{28A0092B-C50C-407E-A947-70E740481C1C}">
+                          <a14:useLocalDpi xmlns:a14="http://schemas.microsoft.com/office/drawing/2010/main" val="0"/>
+                        </a:ext>
+                      </a:extLst>
+                    </a:blip>
+                    <a:srcRect/>
+                    <a:stretch>
+                      <a:fillRect/>
+                    </a:stretch>
+                  </pic:blipFill>
+                  <pic:spPr bwMode="auto">
+                    <a:xfrm>
+                      <a:off x="0" y="0"/>
+                      <a:ext cx="4599303" cy="2238328"/>
+                    </a:xfrm>
+                    <a:prstGeom prst="rect">
+                      <a:avLst/>
+                    </a:prstGeom>
+                    <a:noFill/>
+                    <a:ln>
+                      <a:noFill/>
+                    </a:ln>
+                  </pic:spPr>
+                </pic:pic>
+              </a:graphicData>
+            </a:graphic>
+          </wp:inline>
+        </w:drawing>
+      </w:r>
+    </w:p>
+    <w:p>
+      <w:pPr>
+        <w:spacing w:line="480" w:lineRule="auto"/>
+        <w:ind w:left="703"/>
+        <w:rPr>
+          <w:rFonts w:ascii="Times New Roman" w:hAnsi="Times New Roman" w:cs="Times New Roman"/>
+        </w:rPr>
+      </w:pPr>
+      <w:r>
+        <w:rPr>
+          <w:rFonts w:ascii="Times New Roman" w:hAnsi="Times New Roman" w:cs="Times New Roman"/>
+        </w:rPr>
+        <w:t>Voici un skate monté pour vous aider à mettre les trucks du bon bord.</w:t>
+      </w:r>
+    </w:p>
+    <w:p>
+      <w:pPr>
+        <w:spacing w:line="480" w:lineRule="auto"/>
+        <w:ind w:left="703"/>
+        <w:rPr>
+          <w:rFonts w:ascii="Times New Roman" w:hAnsi="Times New Roman" w:cs="Times New Roman"/>
+        </w:rPr>
+      </w:pPr>
+      <w:r>
+        <w:drawing>
+          <wp:inline distT="0" distB="0" distL="0" distR="0" wp14:anchorId="6AA97336" wp14:editId="116A8FAC">
+            <wp:extent cx="3864981" cy="3065145"/>
+            <wp:effectExtent l="0" t="0" r="2540" b="1905"/>
+            <wp:docPr id="108" name="Image 108"/>
+            <wp:cNvGraphicFramePr>
+              <a:graphicFrameLocks xmlns:a="http://schemas.openxmlformats.org/drawingml/2006/main" noChangeAspect="1"/>
+            </wp:cNvGraphicFramePr>
+            <a:graphic xmlns:a="http://schemas.openxmlformats.org/drawingml/2006/main">
+              <a:graphicData uri="http://schemas.openxmlformats.org/drawingml/2006/picture">
+                <pic:pic xmlns:pic="http://schemas.openxmlformats.org/drawingml/2006/picture">
+                  <pic:nvPicPr>
+                    <pic:cNvPr id="1" name=""/>
+                    <pic:cNvPicPr/>
+                  </pic:nvPicPr>
+                  <pic:blipFill>
+                    <a:blip r:embed="rId31"/>
+                    <a:stretch>
+                      <a:fillRect/>
+                    </a:stretch>
+                  </pic:blipFill>
+                  <pic:spPr>
+                    <a:xfrm>
+                      <a:off x="0" y="0"/>
+                      <a:ext cx="3876239" cy="3074073"/>
+                    </a:xfrm>
+                    <a:prstGeom prst="rect">
+                      <a:avLst/>
+                    </a:prstGeom>
+                  </pic:spPr>
+                </pic:pic>
+              </a:graphicData>
+            </a:graphic>
+          </wp:inline>
+        </w:drawing>
+      </w:r>
+    </w:p>
+    <w:p>
+      <w:pPr>
+        <w:spacing w:line="480" w:lineRule="auto"/>
+        <w:ind w:left="703"/>
+        <w:rPr>
+          <w:rFonts w:ascii="Times New Roman" w:hAnsi="Times New Roman" w:cs="Times New Roman"/>
+        </w:rPr>
+      </w:pPr>
+    </w:p>
+    <w:p>
+      <w:pPr>
+        <w:spacing w:line="480" w:lineRule="auto"/>
+        <w:ind w:left="703"/>
+        <w:jc w:val="both"/>
+        <w:rPr>
+          <w:rFonts w:ascii="Times New Roman" w:hAnsi="Times New Roman" w:cs="Times New Roman"/>
+        </w:rPr>
+      </w:pPr>
+      <w:r>
+        <w:rPr>
+          <w:rFonts w:ascii="Times New Roman" w:hAnsi="Times New Roman" w:cs="Times New Roman"/>
+        </w:rPr>
+        <w:t>Ensuite si vous vous êtes achet</w:t>
+      </w:r>
+      <w:r>
+        <w:rPr>
+          <w:rFonts w:ascii="Times New Roman" w:hAnsi="Times New Roman" w:cs="Times New Roman"/>
+        </w:rPr>
+        <w:t>é</w:t>
+      </w:r>
+      <w:r>
+        <w:rPr>
+          <w:rFonts w:ascii="Times New Roman" w:hAnsi="Times New Roman" w:cs="Times New Roman"/>
+        </w:rPr>
+        <w:t xml:space="preserve"> des roues et des </w:t>
+      </w:r>
+      <w:proofErr w:type="spellStart"/>
+      <w:r>
+        <w:rPr>
+          <w:rFonts w:ascii="Times New Roman" w:hAnsi="Times New Roman" w:cs="Times New Roman"/>
+        </w:rPr>
+        <w:t>bearings</w:t>
+      </w:r>
+      <w:proofErr w:type="spellEnd"/>
+      <w:r>
+        <w:rPr>
+          <w:rFonts w:ascii="Times New Roman" w:hAnsi="Times New Roman" w:cs="Times New Roman"/>
+        </w:rPr>
+        <w:t xml:space="preserve"> séparément de la planche qui ne sont pas déjà assemblé</w:t>
+      </w:r>
+      <w:r>
+        <w:rPr>
+          <w:rFonts w:ascii="Times New Roman" w:hAnsi="Times New Roman" w:cs="Times New Roman"/>
+        </w:rPr>
+        <w:t xml:space="preserve">s </w:t>
+      </w:r>
+      <w:r>
+        <w:rPr>
+          <w:rFonts w:ascii="Times New Roman" w:hAnsi="Times New Roman" w:cs="Times New Roman"/>
+        </w:rPr>
+        <w:t xml:space="preserve">l’un dans l’autre. Voici comment les assembler. Il faut savoir que pour chaque roue il y a deux </w:t>
+      </w:r>
+      <w:proofErr w:type="spellStart"/>
+      <w:r>
+        <w:rPr>
+          <w:rFonts w:ascii="Times New Roman" w:hAnsi="Times New Roman" w:cs="Times New Roman"/>
+        </w:rPr>
+        <w:t>bearings</w:t>
+      </w:r>
+      <w:proofErr w:type="spellEnd"/>
+      <w:r>
+        <w:rPr>
+          <w:rFonts w:ascii="Times New Roman" w:hAnsi="Times New Roman" w:cs="Times New Roman"/>
+        </w:rPr>
+        <w:t xml:space="preserve"> à l’intérieur, ce qui fait que pour un skate complet il faut 8 </w:t>
+      </w:r>
+      <w:proofErr w:type="spellStart"/>
+      <w:r>
+        <w:rPr>
+          <w:rFonts w:ascii="Times New Roman" w:hAnsi="Times New Roman" w:cs="Times New Roman"/>
+        </w:rPr>
+        <w:t>bearings</w:t>
+      </w:r>
+      <w:proofErr w:type="spellEnd"/>
+      <w:r>
+        <w:rPr>
+          <w:rFonts w:ascii="Times New Roman" w:hAnsi="Times New Roman" w:cs="Times New Roman"/>
+        </w:rPr>
+        <w:t>. Dans certain</w:t>
+      </w:r>
+      <w:r>
+        <w:rPr>
+          <w:rFonts w:ascii="Times New Roman" w:hAnsi="Times New Roman" w:cs="Times New Roman"/>
+        </w:rPr>
+        <w:t xml:space="preserve">s </w:t>
+      </w:r>
+      <w:r>
+        <w:rPr>
+          <w:rFonts w:ascii="Times New Roman" w:hAnsi="Times New Roman" w:cs="Times New Roman"/>
+        </w:rPr>
+        <w:t xml:space="preserve">cas, les </w:t>
+      </w:r>
+      <w:proofErr w:type="spellStart"/>
+      <w:r>
+        <w:rPr>
+          <w:rFonts w:ascii="Times New Roman" w:hAnsi="Times New Roman" w:cs="Times New Roman"/>
+        </w:rPr>
+        <w:t>bearings</w:t>
+      </w:r>
+      <w:proofErr w:type="spellEnd"/>
+      <w:r>
+        <w:rPr>
+          <w:rFonts w:ascii="Times New Roman" w:hAnsi="Times New Roman" w:cs="Times New Roman"/>
+        </w:rPr>
+        <w:t xml:space="preserve"> peuvent venir avec un </w:t>
+      </w:r>
+      <w:proofErr w:type="spellStart"/>
+      <w:r>
+        <w:rPr>
+          <w:rFonts w:ascii="Times New Roman" w:hAnsi="Times New Roman" w:cs="Times New Roman"/>
+        </w:rPr>
+        <w:t>spacer</w:t>
+      </w:r>
+      <w:proofErr w:type="spellEnd"/>
+      <w:r>
+        <w:rPr>
+          <w:rFonts w:ascii="Times New Roman" w:hAnsi="Times New Roman" w:cs="Times New Roman"/>
+        </w:rPr>
+        <w:t xml:space="preserve">. Cette pièce ressemble à un petit cylindre qui va venir entre les deux </w:t>
+      </w:r>
+      <w:proofErr w:type="spellStart"/>
+      <w:r>
+        <w:rPr>
+          <w:rFonts w:ascii="Times New Roman" w:hAnsi="Times New Roman" w:cs="Times New Roman"/>
+        </w:rPr>
+        <w:t>bearings</w:t>
+      </w:r>
+      <w:proofErr w:type="spellEnd"/>
+      <w:r>
+        <w:rPr>
+          <w:rFonts w:ascii="Times New Roman" w:hAnsi="Times New Roman" w:cs="Times New Roman"/>
+        </w:rPr>
+        <w:t xml:space="preserve"> de la roue.</w:t>
+      </w:r>
+      <w:r>
+        <w:t xml:space="preserve"> </w:t>
+      </w:r>
+      <w:r>
+        <w:rPr>
+          <w:noProof/>
+          <w:lang w:eastAsia="fr-CA"/>
+        </w:rPr>
+        <w:drawing>
+          <wp:inline distT="0" distB="0" distL="0" distR="0">
+            <wp:extent cx="3295650" cy="1853803"/>
+            <wp:effectExtent l="0" t="0" r="0" b="0"/>
+            <wp:docPr id="109" name="Image 109" descr="Résultats de recherche d'images pour « how to put bearing in skateboard wheels »"/>
+            <wp:cNvGraphicFramePr>
+              <a:graphicFrameLocks xmlns:a="http://schemas.openxmlformats.org/drawingml/2006/main" noChangeAspect="1"/>
+            </wp:cNvGraphicFramePr>
+            <a:graphic xmlns:a="http://schemas.openxmlformats.org/drawingml/2006/main">
+              <a:graphicData uri="http://schemas.openxmlformats.org/drawingml/2006/picture">
+                <pic:pic xmlns:pic="http://schemas.openxmlformats.org/drawingml/2006/picture">
+                  <pic:nvPicPr>
+                    <pic:cNvPr id="0" name="Picture 15" descr="Résultats de recherche d'images pour « how to put bearing in skateboard wheels »"/>
+                    <pic:cNvPicPr>
+                      <a:picLocks noChangeAspect="1" noChangeArrowheads="1"/>
+                    </pic:cNvPicPr>
+                  </pic:nvPicPr>
+                  <pic:blipFill>
+                    <a:blip r:embed="rId32" cstate="print">
+                      <a:extLst>
+                        <a:ext uri="{28A0092B-C50C-407E-A947-70E740481C1C}">
+                          <a14:useLocalDpi xmlns:a14="http://schemas.microsoft.com/office/drawing/2010/main" val="0"/>
+                        </a:ext>
+                      </a:extLst>
+                    </a:blip>
+                    <a:srcRect/>
+                    <a:stretch>
+                      <a:fillRect/>
+                    </a:stretch>
+                  </pic:blipFill>
+                  <pic:spPr bwMode="auto">
+                    <a:xfrm>
+                      <a:off x="0" y="0"/>
+                      <a:ext cx="3305769" cy="1859495"/>
+                    </a:xfrm>
+                    <a:prstGeom prst="rect">
+                      <a:avLst/>
+                    </a:prstGeom>
+                    <a:noFill/>
+                    <a:ln>
+                      <a:noFill/>
+                    </a:ln>
+                  </pic:spPr>
+                </pic:pic>
+              </a:graphicData>
+            </a:graphic>
+          </wp:inline>
+        </w:drawing>
+      </w:r>
+      <w:r>
+        <w:t xml:space="preserve"> </w:t>
+      </w:r>
+      <w:r>
+        <w:br/>
+      </w:r>
+      <w:r>
+        <w:rPr>
+          <w:rFonts w:ascii="Times New Roman" w:hAnsi="Times New Roman" w:cs="Times New Roman"/>
+        </w:rPr>
+        <w:t>Si vous n’en avez pas, ce n’est pas grave. Maintenant pour les installer dans les roues, il faut simplement</w:t>
+      </w:r>
+      <w:r>
+        <w:rPr>
+          <w:rFonts w:ascii="Times New Roman" w:hAnsi="Times New Roman" w:cs="Times New Roman"/>
+        </w:rPr>
+        <w:t xml:space="preserve"> les mettre dans la roue un bord à la fois. </w:t>
+      </w:r>
+      <w:r>
+        <w:rPr>
+          <w:noProof/>
+          <w:lang w:eastAsia="fr-CA"/>
+        </w:rPr>
+        <w:drawing>
+          <wp:inline distT="0" distB="0" distL="0" distR="0">
+            <wp:extent cx="3810000" cy="2857500"/>
+            <wp:effectExtent l="0" t="0" r="0" b="0"/>
+            <wp:docPr id="110" name="Image 110" descr="Résultats de recherche d'images pour « bearing in skateboard wheel »"/>
+            <wp:cNvGraphicFramePr>
+              <a:graphicFrameLocks xmlns:a="http://schemas.openxmlformats.org/drawingml/2006/main" noChangeAspect="1"/>
+            </wp:cNvGraphicFramePr>
+            <a:graphic xmlns:a="http://schemas.openxmlformats.org/drawingml/2006/main">
+              <a:graphicData uri="http://schemas.openxmlformats.org/drawingml/2006/picture">
+                <pic:pic xmlns:pic="http://schemas.openxmlformats.org/drawingml/2006/picture">
+                  <pic:nvPicPr>
+                    <pic:cNvPr id="0" name="Picture 17" descr="Résultats de recherche d'images pour « bearing in skateboard wheel »"/>
+                    <pic:cNvPicPr>
+                      <a:picLocks noChangeAspect="1" noChangeArrowheads="1"/>
+                    </pic:cNvPicPr>
+                  </pic:nvPicPr>
+                  <pic:blipFill>
+                    <a:blip r:embed="rId33">
+                      <a:extLst>
+                        <a:ext uri="{28A0092B-C50C-407E-A947-70E740481C1C}">
+                          <a14:useLocalDpi xmlns:a14="http://schemas.microsoft.com/office/drawing/2010/main" val="0"/>
+                        </a:ext>
+                      </a:extLst>
+                    </a:blip>
+                    <a:srcRect/>
+                    <a:stretch>
+                      <a:fillRect/>
+                    </a:stretch>
+                  </pic:blipFill>
+                  <pic:spPr bwMode="auto">
+                    <a:xfrm>
+                      <a:off x="0" y="0"/>
+                      <a:ext cx="3810000" cy="2857500"/>
+                    </a:xfrm>
+                    <a:prstGeom prst="rect">
+                      <a:avLst/>
+                    </a:prstGeom>
+                    <a:noFill/>
+                    <a:ln>
+                      <a:noFill/>
+                    </a:ln>
+                  </pic:spPr>
+                </pic:pic>
+              </a:graphicData>
+            </a:graphic>
+          </wp:inline>
+        </w:drawing>
+      </w:r>
+    </w:p>
+    <w:p>
+      <w:pPr>
+        <w:spacing w:line="480" w:lineRule="auto"/>
+        <w:ind w:left="703"/>
+        <w:jc w:val="both"/>
+        <w:rPr>
+          <w:rFonts w:ascii="Times New Roman" w:hAnsi="Times New Roman" w:cs="Times New Roman"/>
+        </w:rPr>
+      </w:pPr>
+      <w:r>
+        <w:rPr>
+          <w:rFonts w:ascii="Times New Roman" w:hAnsi="Times New Roman" w:cs="Times New Roman"/>
+        </w:rPr>
+        <w:lastRenderedPageBreak/>
+        <w:t xml:space="preserve">Une fois cela fait pour toutes les roues, vous pouvez maintenant poser les roues sur les trucks. Avant de mettre la roue sur cette dernière, assuré vous qu’il y est un petit disque, soit le </w:t>
+      </w:r>
+      <w:proofErr w:type="spellStart"/>
+      <w:r>
+        <w:rPr>
+          <w:rFonts w:ascii="Times New Roman" w:hAnsi="Times New Roman" w:cs="Times New Roman"/>
+        </w:rPr>
+        <w:t>washer</w:t>
+      </w:r>
+      <w:proofErr w:type="spellEnd"/>
+      <w:r>
+        <w:rPr>
+          <w:rFonts w:ascii="Times New Roman" w:hAnsi="Times New Roman" w:cs="Times New Roman"/>
+        </w:rPr>
+        <w:t xml:space="preserve"> sur l’image suivante. S’il est là, simplement mettre la roue en s’assurent que le deuxième </w:t>
+      </w:r>
+      <w:proofErr w:type="spellStart"/>
+      <w:r>
+        <w:rPr>
+          <w:rFonts w:ascii="Times New Roman" w:hAnsi="Times New Roman" w:cs="Times New Roman"/>
+        </w:rPr>
+        <w:t>washer</w:t>
+      </w:r>
+      <w:proofErr w:type="spellEnd"/>
+      <w:r>
+        <w:rPr>
+          <w:rFonts w:ascii="Times New Roman" w:hAnsi="Times New Roman" w:cs="Times New Roman"/>
+        </w:rPr>
+        <w:t xml:space="preserve"> soit sur le dessus de la roue. Voir le schéma si dessus pour voir les composantes importantes du montage fini :</w:t>
+      </w:r>
+      <w:r>
+        <w:rPr>
+          <w:rFonts w:ascii="Times New Roman" w:hAnsi="Times New Roman" w:cs="Times New Roman"/>
+        </w:rPr>
+        <w:br/>
+      </w:r>
+      <w:r>
+        <w:rPr>
+          <w:noProof/>
+          <w:lang w:eastAsia="fr-CA"/>
+        </w:rPr>
+        <w:drawing>
+          <wp:inline distT="0" distB="0" distL="0" distR="0">
+            <wp:extent cx="4133850" cy="1819275"/>
+            <wp:effectExtent l="0" t="0" r="0" b="9525"/>
+            <wp:docPr id="113" name="Image 113" descr="Résultats de recherche d'images pour « wheel washer skate »"/>
+            <wp:cNvGraphicFramePr>
+              <a:graphicFrameLocks xmlns:a="http://schemas.openxmlformats.org/drawingml/2006/main" noChangeAspect="1"/>
+            </wp:cNvGraphicFramePr>
+            <a:graphic xmlns:a="http://schemas.openxmlformats.org/drawingml/2006/main">
+              <a:graphicData uri="http://schemas.openxmlformats.org/drawingml/2006/picture">
+                <pic:pic xmlns:pic="http://schemas.openxmlformats.org/drawingml/2006/picture">
+                  <pic:nvPicPr>
+                    <pic:cNvPr id="0" name="Picture 26" descr="Résultats de recherche d'images pour « wheel washer skate »"/>
+                    <pic:cNvPicPr>
+                      <a:picLocks noChangeAspect="1" noChangeArrowheads="1"/>
+                    </pic:cNvPicPr>
+                  </pic:nvPicPr>
+                  <pic:blipFill>
+                    <a:blip r:embed="rId34">
+                      <a:extLst>
+                        <a:ext uri="{28A0092B-C50C-407E-A947-70E740481C1C}">
+                          <a14:useLocalDpi xmlns:a14="http://schemas.microsoft.com/office/drawing/2010/main" val="0"/>
+                        </a:ext>
+                      </a:extLst>
+                    </a:blip>
+                    <a:srcRect/>
+                    <a:stretch>
+                      <a:fillRect/>
+                    </a:stretch>
+                  </pic:blipFill>
+                  <pic:spPr bwMode="auto">
+                    <a:xfrm>
+                      <a:off x="0" y="0"/>
+                      <a:ext cx="4133850" cy="1819275"/>
+                    </a:xfrm>
+                    <a:prstGeom prst="rect">
+                      <a:avLst/>
+                    </a:prstGeom>
+                    <a:noFill/>
+                    <a:ln>
+                      <a:noFill/>
+                    </a:ln>
+                  </pic:spPr>
+                </pic:pic>
+              </a:graphicData>
+            </a:graphic>
+          </wp:inline>
+        </w:drawing>
+      </w:r>
+    </w:p>
+    <w:p>
+      <w:pPr>
+        <w:spacing w:line="480" w:lineRule="auto"/>
+        <w:ind w:left="703"/>
+        <w:jc w:val="both"/>
+        <w:rPr>
+          <w:rFonts w:ascii="Times New Roman" w:hAnsi="Times New Roman" w:cs="Times New Roman"/>
+        </w:rPr>
+      </w:pPr>
+      <w:r>
+        <w:rPr>
+          <w:rFonts w:ascii="Times New Roman" w:hAnsi="Times New Roman" w:cs="Times New Roman"/>
+        </w:rPr>
+        <w:t>Il faut faire les mêmes étapes pour les trois autres roues et le skateboard est maintenant terminé.</w:t>
+      </w:r>
+      <w:r>
+        <w:rPr>
+          <w:rFonts w:ascii="Times New Roman" w:hAnsi="Times New Roman" w:cs="Times New Roman"/>
+        </w:rPr>
+        <w:t xml:space="preserve"> Si vous voulez éviter que le skateboard bouge trop lors de vos tests, il est possible de mettre des balles de tennis sur chacune des roues ou de faire l’expérience sur une surface plus molle comme des tapis.</w:t>
+      </w:r>
     </w:p>
     <w:sectPr>
       <w:pgSz w:w="12240" w:h="15840"/>
@@ -5775,6 +12894,36 @@
 </w:endnotes>
 </file>
 
+<file path=word/footer1.xml><?xml version="1.0" encoding="utf-8"?>
+<w:ftr xmlns:wpc="http://schemas.microsoft.com/office/word/2010/wordprocessingCanvas" xmlns:cx="http://schemas.microsoft.com/office/drawing/2014/chartex" xmlns:cx1="http://schemas.microsoft.com/office/drawing/2015/9/8/chartex" xmlns:cx2="http://schemas.microsoft.com/office/drawing/2015/10/21/chartex" xmlns:cx3="http://schemas.microsoft.com/office/drawing/2016/5/9/chartex" xmlns:cx4="http://schemas.microsoft.com/office/drawing/2016/5/10/chartex" xmlns:cx5="http://schemas.microsoft.com/office/drawing/2016/5/11/chartex" xmlns:cx6="http://schemas.microsoft.com/office/drawing/2016/5/12/chartex" xmlns:cx7="http://schemas.microsoft.com/office/drawing/2016/5/13/chartex" xmlns:cx8="http://schemas.microsoft.com/office/drawing/2016/5/14/chartex" xmlns:mc="http://schemas.openxmlformats.org/markup-compatibility/2006" xmlns:o="urn:schemas-microsoft-com:office:office" xmlns:r="http://schemas.openxmlformats.org/officeDocument/2006/relationships" xmlns:m="http://schemas.openxmlformats.org/officeDocument/2006/math" xmlns:v="urn:schemas-microsoft-com:vml" xmlns:wp14="http://schemas.microsoft.com/office/word/2010/wordprocessingDrawing" xmlns:wp="http://schemas.openxmlformats.org/drawingml/2006/wordprocessingDrawing" xmlns:w10="urn:schemas-microsoft-com:office:word" xmlns:w="http://schemas.openxmlformats.org/wordprocessingml/2006/main" xmlns:w14="http://schemas.microsoft.com/office/word/2010/wordml" xmlns:w15="http://schemas.microsoft.com/office/word/2012/wordml" xmlns:w16se="http://schemas.microsoft.com/office/word/2015/wordml/symex" xmlns:wpg="http://schemas.microsoft.com/office/word/2010/wordprocessingGroup" xmlns:wpi="http://schemas.microsoft.com/office/word/2010/wordprocessingInk" xmlns:wne="http://schemas.microsoft.com/office/word/2006/wordml" xmlns:wps="http://schemas.microsoft.com/office/word/2010/wordprocessingShape" mc:Ignorable="w14 w15 w16se wp14">
+  <w:p>
+    <w:pPr>
+      <w:pStyle w:val="Pieddepage"/>
+    </w:pPr>
+  </w:p>
+</w:ftr>
+</file>
+
+<file path=word/footer2.xml><?xml version="1.0" encoding="utf-8"?>
+<w:ftr xmlns:wpc="http://schemas.microsoft.com/office/word/2010/wordprocessingCanvas" xmlns:cx="http://schemas.microsoft.com/office/drawing/2014/chartex" xmlns:cx1="http://schemas.microsoft.com/office/drawing/2015/9/8/chartex" xmlns:cx2="http://schemas.microsoft.com/office/drawing/2015/10/21/chartex" xmlns:cx3="http://schemas.microsoft.com/office/drawing/2016/5/9/chartex" xmlns:cx4="http://schemas.microsoft.com/office/drawing/2016/5/10/chartex" xmlns:cx5="http://schemas.microsoft.com/office/drawing/2016/5/11/chartex" xmlns:cx6="http://schemas.microsoft.com/office/drawing/2016/5/12/chartex" xmlns:cx7="http://schemas.microsoft.com/office/drawing/2016/5/13/chartex" xmlns:cx8="http://schemas.microsoft.com/office/drawing/2016/5/14/chartex" xmlns:mc="http://schemas.openxmlformats.org/markup-compatibility/2006" xmlns:o="urn:schemas-microsoft-com:office:office" xmlns:r="http://schemas.openxmlformats.org/officeDocument/2006/relationships" xmlns:m="http://schemas.openxmlformats.org/officeDocument/2006/math" xmlns:v="urn:schemas-microsoft-com:vml" xmlns:wp14="http://schemas.microsoft.com/office/word/2010/wordprocessingDrawing" xmlns:wp="http://schemas.openxmlformats.org/drawingml/2006/wordprocessingDrawing" xmlns:w10="urn:schemas-microsoft-com:office:word" xmlns:w="http://schemas.openxmlformats.org/wordprocessingml/2006/main" xmlns:w14="http://schemas.microsoft.com/office/word/2010/wordml" xmlns:w15="http://schemas.microsoft.com/office/word/2012/wordml" xmlns:w16se="http://schemas.microsoft.com/office/word/2015/wordml/symex" xmlns:wpg="http://schemas.microsoft.com/office/word/2010/wordprocessingGroup" xmlns:wpi="http://schemas.microsoft.com/office/word/2010/wordprocessingInk" xmlns:wne="http://schemas.microsoft.com/office/word/2006/wordml" xmlns:wps="http://schemas.microsoft.com/office/word/2010/wordprocessingShape" mc:Ignorable="w14 w15 w16se wp14">
+  <w:p>
+    <w:pPr>
+      <w:pStyle w:val="Pieddepage"/>
+    </w:pPr>
+  </w:p>
+</w:ftr>
+</file>
+
+<file path=word/footer3.xml><?xml version="1.0" encoding="utf-8"?>
+<w:ftr xmlns:wpc="http://schemas.microsoft.com/office/word/2010/wordprocessingCanvas" xmlns:cx="http://schemas.microsoft.com/office/drawing/2014/chartex" xmlns:cx1="http://schemas.microsoft.com/office/drawing/2015/9/8/chartex" xmlns:cx2="http://schemas.microsoft.com/office/drawing/2015/10/21/chartex" xmlns:cx3="http://schemas.microsoft.com/office/drawing/2016/5/9/chartex" xmlns:cx4="http://schemas.microsoft.com/office/drawing/2016/5/10/chartex" xmlns:cx5="http://schemas.microsoft.com/office/drawing/2016/5/11/chartex" xmlns:cx6="http://schemas.microsoft.com/office/drawing/2016/5/12/chartex" xmlns:cx7="http://schemas.microsoft.com/office/drawing/2016/5/13/chartex" xmlns:cx8="http://schemas.microsoft.com/office/drawing/2016/5/14/chartex" xmlns:mc="http://schemas.openxmlformats.org/markup-compatibility/2006" xmlns:o="urn:schemas-microsoft-com:office:office" xmlns:r="http://schemas.openxmlformats.org/officeDocument/2006/relationships" xmlns:m="http://schemas.openxmlformats.org/officeDocument/2006/math" xmlns:v="urn:schemas-microsoft-com:vml" xmlns:wp14="http://schemas.microsoft.com/office/word/2010/wordprocessingDrawing" xmlns:wp="http://schemas.openxmlformats.org/drawingml/2006/wordprocessingDrawing" xmlns:w10="urn:schemas-microsoft-com:office:word" xmlns:w="http://schemas.openxmlformats.org/wordprocessingml/2006/main" xmlns:w14="http://schemas.microsoft.com/office/word/2010/wordml" xmlns:w15="http://schemas.microsoft.com/office/word/2012/wordml" xmlns:w16se="http://schemas.microsoft.com/office/word/2015/wordml/symex" xmlns:wpg="http://schemas.microsoft.com/office/word/2010/wordprocessingGroup" xmlns:wpi="http://schemas.microsoft.com/office/word/2010/wordprocessingInk" xmlns:wne="http://schemas.microsoft.com/office/word/2006/wordml" xmlns:wps="http://schemas.microsoft.com/office/word/2010/wordprocessingShape" mc:Ignorable="w14 w15 w16se wp14">
+  <w:p>
+    <w:pPr>
+      <w:pStyle w:val="Pieddepage"/>
+    </w:pPr>
+  </w:p>
+</w:ftr>
+</file>
+
 <file path=word/footnotes.xml><?xml version="1.0" encoding="utf-8"?>
 <w:footnotes xmlns:wpc="http://schemas.microsoft.com/office/word/2010/wordprocessingCanvas" xmlns:cx="http://schemas.microsoft.com/office/drawing/2014/chartex" xmlns:cx1="http://schemas.microsoft.com/office/drawing/2015/9/8/chartex" xmlns:cx2="http://schemas.microsoft.com/office/drawing/2015/10/21/chartex" xmlns:cx3="http://schemas.microsoft.com/office/drawing/2016/5/9/chartex" xmlns:cx4="http://schemas.microsoft.com/office/drawing/2016/5/10/chartex" xmlns:cx5="http://schemas.microsoft.com/office/drawing/2016/5/11/chartex" xmlns:cx6="http://schemas.microsoft.com/office/drawing/2016/5/12/chartex" xmlns:cx7="http://schemas.microsoft.com/office/drawing/2016/5/13/chartex" xmlns:cx8="http://schemas.microsoft.com/office/drawing/2016/5/14/chartex" xmlns:mc="http://schemas.openxmlformats.org/markup-compatibility/2006" xmlns:o="urn:schemas-microsoft-com:office:office" xmlns:r="http://schemas.openxmlformats.org/officeDocument/2006/relationships" xmlns:m="http://schemas.openxmlformats.org/officeDocument/2006/math" xmlns:v="urn:schemas-microsoft-com:vml" xmlns:wp14="http://schemas.microsoft.com/office/word/2010/wordprocessingDrawing" xmlns:wp="http://schemas.openxmlformats.org/drawingml/2006/wordprocessingDrawing" xmlns:w10="urn:schemas-microsoft-com:office:word" xmlns:w="http://schemas.openxmlformats.org/wordprocessingml/2006/main" xmlns:w14="http://schemas.microsoft.com/office/word/2010/wordml" xmlns:w15="http://schemas.microsoft.com/office/word/2012/wordml" xmlns:w16se="http://schemas.microsoft.com/office/word/2015/wordml/symex" xmlns:wpg="http://schemas.microsoft.com/office/word/2010/wordprocessingGroup" xmlns:wpi="http://schemas.microsoft.com/office/word/2010/wordprocessingInk" xmlns:wne="http://schemas.microsoft.com/office/word/2006/wordml" xmlns:wps="http://schemas.microsoft.com/office/word/2010/wordprocessingShape" mc:Ignorable="w14 w15 w16se wp14">
   <w:footnote w:type="separator" w:id="-1">
@@ -5798,6 +12947,36 @@
     </w:p>
   </w:footnote>
 </w:footnotes>
+</file>
+
+<file path=word/header1.xml><?xml version="1.0" encoding="utf-8"?>
+<w:hdr xmlns:wpc="http://schemas.microsoft.com/office/word/2010/wordprocessingCanvas" xmlns:cx="http://schemas.microsoft.com/office/drawing/2014/chartex" xmlns:cx1="http://schemas.microsoft.com/office/drawing/2015/9/8/chartex" xmlns:cx2="http://schemas.microsoft.com/office/drawing/2015/10/21/chartex" xmlns:cx3="http://schemas.microsoft.com/office/drawing/2016/5/9/chartex" xmlns:cx4="http://schemas.microsoft.com/office/drawing/2016/5/10/chartex" xmlns:cx5="http://schemas.microsoft.com/office/drawing/2016/5/11/chartex" xmlns:cx6="http://schemas.microsoft.com/office/drawing/2016/5/12/chartex" xmlns:cx7="http://schemas.microsoft.com/office/drawing/2016/5/13/chartex" xmlns:cx8="http://schemas.microsoft.com/office/drawing/2016/5/14/chartex" xmlns:mc="http://schemas.openxmlformats.org/markup-compatibility/2006" xmlns:o="urn:schemas-microsoft-com:office:office" xmlns:r="http://schemas.openxmlformats.org/officeDocument/2006/relationships" xmlns:m="http://schemas.openxmlformats.org/officeDocument/2006/math" xmlns:v="urn:schemas-microsoft-com:vml" xmlns:wp14="http://schemas.microsoft.com/office/word/2010/wordprocessingDrawing" xmlns:wp="http://schemas.openxmlformats.org/drawingml/2006/wordprocessingDrawing" xmlns:w10="urn:schemas-microsoft-com:office:word" xmlns:w="http://schemas.openxmlformats.org/wordprocessingml/2006/main" xmlns:w14="http://schemas.microsoft.com/office/word/2010/wordml" xmlns:w15="http://schemas.microsoft.com/office/word/2012/wordml" xmlns:w16se="http://schemas.microsoft.com/office/word/2015/wordml/symex" xmlns:wpg="http://schemas.microsoft.com/office/word/2010/wordprocessingGroup" xmlns:wpi="http://schemas.microsoft.com/office/word/2010/wordprocessingInk" xmlns:wne="http://schemas.microsoft.com/office/word/2006/wordml" xmlns:wps="http://schemas.microsoft.com/office/word/2010/wordprocessingShape" mc:Ignorable="w14 w15 w16se wp14">
+  <w:p>
+    <w:pPr>
+      <w:pStyle w:val="En-tte"/>
+    </w:pPr>
+  </w:p>
+</w:hdr>
+</file>
+
+<file path=word/header2.xml><?xml version="1.0" encoding="utf-8"?>
+<w:hdr xmlns:wpc="http://schemas.microsoft.com/office/word/2010/wordprocessingCanvas" xmlns:cx="http://schemas.microsoft.com/office/drawing/2014/chartex" xmlns:cx1="http://schemas.microsoft.com/office/drawing/2015/9/8/chartex" xmlns:cx2="http://schemas.microsoft.com/office/drawing/2015/10/21/chartex" xmlns:cx3="http://schemas.microsoft.com/office/drawing/2016/5/9/chartex" xmlns:cx4="http://schemas.microsoft.com/office/drawing/2016/5/10/chartex" xmlns:cx5="http://schemas.microsoft.com/office/drawing/2016/5/11/chartex" xmlns:cx6="http://schemas.microsoft.com/office/drawing/2016/5/12/chartex" xmlns:cx7="http://schemas.microsoft.com/office/drawing/2016/5/13/chartex" xmlns:cx8="http://schemas.microsoft.com/office/drawing/2016/5/14/chartex" xmlns:mc="http://schemas.openxmlformats.org/markup-compatibility/2006" xmlns:o="urn:schemas-microsoft-com:office:office" xmlns:r="http://schemas.openxmlformats.org/officeDocument/2006/relationships" xmlns:m="http://schemas.openxmlformats.org/officeDocument/2006/math" xmlns:v="urn:schemas-microsoft-com:vml" xmlns:wp14="http://schemas.microsoft.com/office/word/2010/wordprocessingDrawing" xmlns:wp="http://schemas.openxmlformats.org/drawingml/2006/wordprocessingDrawing" xmlns:w10="urn:schemas-microsoft-com:office:word" xmlns:w="http://schemas.openxmlformats.org/wordprocessingml/2006/main" xmlns:w14="http://schemas.microsoft.com/office/word/2010/wordml" xmlns:w15="http://schemas.microsoft.com/office/word/2012/wordml" xmlns:w16se="http://schemas.microsoft.com/office/word/2015/wordml/symex" xmlns:wpg="http://schemas.microsoft.com/office/word/2010/wordprocessingGroup" xmlns:wpi="http://schemas.microsoft.com/office/word/2010/wordprocessingInk" xmlns:wne="http://schemas.microsoft.com/office/word/2006/wordml" xmlns:wps="http://schemas.microsoft.com/office/word/2010/wordprocessingShape" mc:Ignorable="w14 w15 w16se wp14">
+  <w:p>
+    <w:pPr>
+      <w:pStyle w:val="En-tte"/>
+    </w:pPr>
+  </w:p>
+</w:hdr>
+</file>
+
+<file path=word/header3.xml><?xml version="1.0" encoding="utf-8"?>
+<w:hdr xmlns:wpc="http://schemas.microsoft.com/office/word/2010/wordprocessingCanvas" xmlns:cx="http://schemas.microsoft.com/office/drawing/2014/chartex" xmlns:cx1="http://schemas.microsoft.com/office/drawing/2015/9/8/chartex" xmlns:cx2="http://schemas.microsoft.com/office/drawing/2015/10/21/chartex" xmlns:cx3="http://schemas.microsoft.com/office/drawing/2016/5/9/chartex" xmlns:cx4="http://schemas.microsoft.com/office/drawing/2016/5/10/chartex" xmlns:cx5="http://schemas.microsoft.com/office/drawing/2016/5/11/chartex" xmlns:cx6="http://schemas.microsoft.com/office/drawing/2016/5/12/chartex" xmlns:cx7="http://schemas.microsoft.com/office/drawing/2016/5/13/chartex" xmlns:cx8="http://schemas.microsoft.com/office/drawing/2016/5/14/chartex" xmlns:mc="http://schemas.openxmlformats.org/markup-compatibility/2006" xmlns:o="urn:schemas-microsoft-com:office:office" xmlns:r="http://schemas.openxmlformats.org/officeDocument/2006/relationships" xmlns:m="http://schemas.openxmlformats.org/officeDocument/2006/math" xmlns:v="urn:schemas-microsoft-com:vml" xmlns:wp14="http://schemas.microsoft.com/office/word/2010/wordprocessingDrawing" xmlns:wp="http://schemas.openxmlformats.org/drawingml/2006/wordprocessingDrawing" xmlns:w10="urn:schemas-microsoft-com:office:word" xmlns:w="http://schemas.openxmlformats.org/wordprocessingml/2006/main" xmlns:w14="http://schemas.microsoft.com/office/word/2010/wordml" xmlns:w15="http://schemas.microsoft.com/office/word/2012/wordml" xmlns:w16se="http://schemas.microsoft.com/office/word/2015/wordml/symex" xmlns:wpg="http://schemas.microsoft.com/office/word/2010/wordprocessingGroup" xmlns:wpi="http://schemas.microsoft.com/office/word/2010/wordprocessingInk" xmlns:wne="http://schemas.microsoft.com/office/word/2006/wordml" xmlns:wps="http://schemas.microsoft.com/office/word/2010/wordprocessingShape" mc:Ignorable="w14 w15 w16se wp14">
+  <w:p>
+    <w:pPr>
+      <w:pStyle w:val="En-tte"/>
+    </w:pPr>
+  </w:p>
+</w:hdr>
 </file>
 
 <file path=word/numbering.xml><?xml version="1.0" encoding="utf-8"?>
@@ -6298,7 +13477,6 @@
   <w:style w:type="character" w:default="1" w:styleId="Policepardfaut">
     <w:name w:val="Default Paragraph Font"/>
     <w:uiPriority w:val="1"/>
-    <w:semiHidden/>
     <w:unhideWhenUsed/>
   </w:style>
   <w:style w:type="table" w:default="1" w:styleId="TableauNormal">

--- a/Livrable_final.docx
+++ b/Livrable_final.docx
@@ -478,14 +478,12 @@
         </w:rPr>
         <w:t xml:space="preserve">Tous les tricks que nous désirons pratiquer seront comparés à ceux d'un professionnel. Donc, nous serons en </w:t>
       </w:r>
-      <w:proofErr w:type="spellStart"/>
-      <w:r>
-        <w:rPr>
-          <w:rFonts w:ascii="Times New Roman" w:hAnsi="Times New Roman" w:cs="Times New Roman"/>
-        </w:rPr>
-        <w:t>mesur</w:t>
-      </w:r>
-      <w:proofErr w:type="spellEnd"/>
+      <w:r>
+        <w:rPr>
+          <w:rFonts w:ascii="Times New Roman" w:hAnsi="Times New Roman" w:cs="Times New Roman"/>
+        </w:rPr>
+        <w:t>mesure</w:t>
+      </w:r>
       <w:r>
         <w:rPr>
           <w:rFonts w:ascii="Times New Roman" w:hAnsi="Times New Roman" w:cs="Times New Roman"/>
@@ -939,6 +937,10 @@
         <w:t xml:space="preserve"> </w:t>
       </w:r>
       <w:r>
+        <w:rPr>
+          <w:noProof/>
+          <w:lang w:eastAsia="fr-CA"/>
+        </w:rPr>
         <w:drawing>
           <wp:inline distT="0" distB="0" distL="0" distR="0" wp14:anchorId="679D47B3" wp14:editId="301544A7">
             <wp:extent cx="5486400" cy="2437765"/>
@@ -3528,7 +3530,14 @@
           <w:rFonts w:ascii="Times New Roman" w:hAnsi="Times New Roman" w:cs="Times New Roman"/>
           <w:b/>
         </w:rPr>
-        <w:t>Sans fil </w:t>
+        <w:t>Sans-</w:t>
+      </w:r>
+      <w:r>
+        <w:rPr>
+          <w:rFonts w:ascii="Times New Roman" w:hAnsi="Times New Roman" w:cs="Times New Roman"/>
+          <w:b/>
+        </w:rPr>
+        <w:t>fil </w:t>
       </w:r>
       <w:r>
         <w:rPr>
@@ -3540,15 +3549,19 @@
         <w:rPr>
           <w:rFonts w:ascii="Times New Roman" w:hAnsi="Times New Roman" w:cs="Times New Roman"/>
         </w:rPr>
-        <w:t xml:space="preserve"> Ne connait pas encore c que nous allons prendre comme émetteur. Ceci servira à rendre le tout sans fil pour permettre de faire le plus de figures possible avec la planche.</w:t>
-      </w:r>
-      <w:bookmarkStart w:id="1" w:name="_GoBack"/>
-      <w:bookmarkEnd w:id="1"/>
-      <w:r>
-        <w:rPr>
-          <w:rFonts w:ascii="Times New Roman" w:hAnsi="Times New Roman" w:cs="Times New Roman"/>
-        </w:rPr>
-        <w:t xml:space="preserve"> </w:t>
+        <w:t xml:space="preserve"> Ne connait pas encore c</w:t>
+      </w:r>
+      <w:r>
+        <w:rPr>
+          <w:rFonts w:ascii="Times New Roman" w:hAnsi="Times New Roman" w:cs="Times New Roman"/>
+        </w:rPr>
+        <w:t>e</w:t>
+      </w:r>
+      <w:r>
+        <w:rPr>
+          <w:rFonts w:ascii="Times New Roman" w:hAnsi="Times New Roman" w:cs="Times New Roman"/>
+        </w:rPr>
+        <w:t xml:space="preserve"> que nous allons prendre comme émetteur. Ceci servira à rendre le tout sans fil pour permettre de faire le plus de figures possible avec la planche. </w:t>
       </w:r>
     </w:p>
     <w:p>
@@ -4042,7 +4055,7 @@
         <w:rPr>
           <w:rFonts w:ascii="Times New Roman" w:hAnsi="Times New Roman" w:cs="Times New Roman"/>
         </w:rPr>
-        <w:t xml:space="preserve">Maintenant, une fois que vous connaissez </w:t>
+        <w:t xml:space="preserve">Maintenant que vous connaissez </w:t>
       </w:r>
       <w:r>
         <w:rPr>
@@ -4054,7 +4067,19 @@
         <w:rPr>
           <w:rFonts w:ascii="Times New Roman" w:hAnsi="Times New Roman" w:cs="Times New Roman"/>
         </w:rPr>
-        <w:t xml:space="preserve"> du sport vous pouvez commencer à faire le projet.</w:t>
+        <w:t xml:space="preserve"> du sport</w:t>
+      </w:r>
+      <w:r>
+        <w:rPr>
+          <w:rFonts w:ascii="Times New Roman" w:hAnsi="Times New Roman" w:cs="Times New Roman"/>
+        </w:rPr>
+        <w:t>,</w:t>
+      </w:r>
+      <w:r>
+        <w:rPr>
+          <w:rFonts w:ascii="Times New Roman" w:hAnsi="Times New Roman" w:cs="Times New Roman"/>
+        </w:rPr>
+        <w:t xml:space="preserve"> vous pouvez commencer à faire le projet.</w:t>
       </w:r>
     </w:p>
     <w:p>
@@ -4160,7 +4185,13 @@
         <w:rPr>
           <w:rFonts w:ascii="Times New Roman" w:hAnsi="Times New Roman" w:cs="Times New Roman"/>
         </w:rPr>
-        <w:t xml:space="preserve">n skateboard complet avec une </w:t>
+        <w:t>n skateboard complet</w:t>
+      </w:r>
+      <w:r>
+        <w:rPr>
+          <w:rFonts w:ascii="Times New Roman" w:hAnsi="Times New Roman" w:cs="Times New Roman"/>
+        </w:rPr>
+        <w:t xml:space="preserve"> avec une </w:t>
       </w:r>
       <w:proofErr w:type="spellStart"/>
       <w:r>
@@ -4174,13 +4205,13 @@
         <w:rPr>
           <w:rFonts w:ascii="Times New Roman" w:hAnsi="Times New Roman" w:cs="Times New Roman"/>
         </w:rPr>
-        <w:t xml:space="preserve"> de rechange, des capteurs </w:t>
-      </w:r>
-      <w:r>
-        <w:rPr>
-          <w:rFonts w:ascii="Times New Roman" w:hAnsi="Times New Roman" w:cs="Times New Roman"/>
-        </w:rPr>
-        <w:t>de pression, un petit bo</w:t>
+        <w:t xml:space="preserve"> de rechange</w:t>
+      </w:r>
+      <w:r>
+        <w:rPr>
+          <w:rFonts w:ascii="Times New Roman" w:hAnsi="Times New Roman" w:cs="Times New Roman"/>
+        </w:rPr>
+        <w:t>, un petit bo</w:t>
       </w:r>
       <w:r>
         <w:rPr>
@@ -4204,7 +4235,19 @@
         <w:rPr>
           <w:rFonts w:ascii="Times New Roman" w:hAnsi="Times New Roman" w:cs="Times New Roman"/>
         </w:rPr>
-        <w:t xml:space="preserve"> ainsi qu’un émetteur sans-fil</w:t>
+        <w:t xml:space="preserve">, </w:t>
+      </w:r>
+      <w:r>
+        <w:rPr>
+          <w:rFonts w:ascii="Times New Roman" w:hAnsi="Times New Roman" w:cs="Times New Roman"/>
+        </w:rPr>
+        <w:t>un émetteur sans-fil</w:t>
+      </w:r>
+      <w:r>
+        <w:rPr>
+          <w:rFonts w:ascii="Times New Roman" w:hAnsi="Times New Roman" w:cs="Times New Roman"/>
+        </w:rPr>
+        <w:t xml:space="preserve"> et des batteries pour l’Arduino</w:t>
       </w:r>
       <w:r>
         <w:rPr>
@@ -4278,7 +4321,6 @@
         <w:rPr>
           <w:rFonts w:ascii="Times New Roman" w:hAnsi="Times New Roman" w:cs="Times New Roman"/>
         </w:rPr>
-        <w:lastRenderedPageBreak/>
         <w:t xml:space="preserve">Une fois les libraires téléchargées, </w:t>
       </w:r>
       <w:r>
@@ -4319,7 +4361,22 @@
           <w:rFonts w:ascii="Times New Roman" w:hAnsi="Times New Roman" w:cs="Times New Roman"/>
           <w:b/>
         </w:rPr>
-        <w:t xml:space="preserve">MPU6050_DMP6 : </w:t>
+        <w:lastRenderedPageBreak/>
+        <w:t>MPU6050_DMP6</w:t>
+      </w:r>
+      <w:r>
+        <w:rPr>
+          <w:rFonts w:ascii="Times New Roman" w:hAnsi="Times New Roman" w:cs="Times New Roman"/>
+          <w:b/>
+        </w:rPr>
+        <w:t>.ino</w:t>
+      </w:r>
+      <w:r>
+        <w:rPr>
+          <w:rFonts w:ascii="Times New Roman" w:hAnsi="Times New Roman" w:cs="Times New Roman"/>
+          <w:b/>
+        </w:rPr>
+        <w:t xml:space="preserve"> : </w:t>
       </w:r>
       <w:r>
         <w:rPr>
@@ -4402,6 +4459,102 @@
           <w:rFonts w:ascii="Times New Roman" w:hAnsi="Times New Roman" w:cs="Times New Roman"/>
         </w:rPr>
         <w:t>du MPU6050 se fait dans ce fichier pour que la planche, à l’écran, soit droite lorsque le gyroscope ne bouge pas.</w:t>
+      </w:r>
+      <w:r>
+        <w:rPr>
+          <w:rFonts w:ascii="Times New Roman" w:hAnsi="Times New Roman" w:cs="Times New Roman"/>
+        </w:rPr>
+        <w:t xml:space="preserve"> Voici les modifications que nous avons apportées à ce fichier :</w:t>
+      </w:r>
+    </w:p>
+    <w:p>
+      <w:pPr>
+        <w:pStyle w:val="Paragraphedeliste"/>
+        <w:numPr>
+          <w:ilvl w:val="1"/>
+          <w:numId w:val="1"/>
+        </w:numPr>
+        <w:spacing w:line="480" w:lineRule="auto"/>
+        <w:jc w:val="both"/>
+        <w:rPr>
+          <w:rFonts w:ascii="Times New Roman" w:hAnsi="Times New Roman" w:cs="Times New Roman"/>
+          <w:b/>
+        </w:rPr>
+      </w:pPr>
+      <w:r>
+        <w:rPr>
+          <w:rFonts w:ascii="Times New Roman" w:hAnsi="Times New Roman" w:cs="Times New Roman"/>
+        </w:rPr>
+        <w:t>Nous avons fait en sorte que le programme envoi l’accélération du gyroscope</w:t>
+      </w:r>
+    </w:p>
+    <w:p>
+      <w:pPr>
+        <w:pStyle w:val="Paragraphedeliste"/>
+        <w:numPr>
+          <w:ilvl w:val="1"/>
+          <w:numId w:val="1"/>
+        </w:numPr>
+        <w:spacing w:line="480" w:lineRule="auto"/>
+        <w:jc w:val="both"/>
+        <w:rPr>
+          <w:rFonts w:ascii="Times New Roman" w:hAnsi="Times New Roman" w:cs="Times New Roman"/>
+          <w:b/>
+        </w:rPr>
+      </w:pPr>
+      <w:r>
+        <w:rPr>
+          <w:rFonts w:ascii="Times New Roman" w:hAnsi="Times New Roman" w:cs="Times New Roman"/>
+        </w:rPr>
+        <w:t>Ajout d’une gravité dans le programme</w:t>
+      </w:r>
+    </w:p>
+    <w:p>
+      <w:pPr>
+        <w:pStyle w:val="Paragraphedeliste"/>
+        <w:numPr>
+          <w:ilvl w:val="1"/>
+          <w:numId w:val="1"/>
+        </w:numPr>
+        <w:spacing w:line="480" w:lineRule="auto"/>
+        <w:jc w:val="both"/>
+        <w:rPr>
+          <w:rFonts w:ascii="Times New Roman" w:hAnsi="Times New Roman" w:cs="Times New Roman"/>
+          <w:b/>
+        </w:rPr>
+      </w:pPr>
+      <w:r>
+        <w:rPr>
+          <w:rFonts w:ascii="Times New Roman" w:hAnsi="Times New Roman" w:cs="Times New Roman"/>
+        </w:rPr>
+        <w:t xml:space="preserve">Ajout </w:t>
+      </w:r>
+      <w:r>
+        <w:rPr>
+          <w:rFonts w:ascii="Times New Roman" w:hAnsi="Times New Roman" w:cs="Times New Roman"/>
+        </w:rPr>
+        <w:t>de tous les capteurs utilisés pour l’expérience</w:t>
+      </w:r>
+    </w:p>
+    <w:p>
+      <w:pPr>
+        <w:pStyle w:val="Paragraphedeliste"/>
+        <w:numPr>
+          <w:ilvl w:val="1"/>
+          <w:numId w:val="1"/>
+        </w:numPr>
+        <w:spacing w:line="480" w:lineRule="auto"/>
+        <w:jc w:val="both"/>
+        <w:rPr>
+          <w:rFonts w:ascii="Times New Roman" w:hAnsi="Times New Roman" w:cs="Times New Roman"/>
+          <w:b/>
+        </w:rPr>
+      </w:pPr>
+      <w:r>
+        <w:rPr>
+          <w:rFonts w:ascii="Times New Roman" w:hAnsi="Times New Roman" w:cs="Times New Roman"/>
+        </w:rPr>
+        <w:t>Envoi des donnés de tous les capteurs.</w:t>
       </w:r>
     </w:p>
     <w:p>
@@ -4792,7 +4945,14 @@
         <w:rPr>
           <w:rFonts w:ascii="Times New Roman" w:hAnsi="Times New Roman" w:cs="Times New Roman"/>
         </w:rPr>
-        <w:t>Pour ce qui est des sauts de la planche, le programme va générer lui-même la hauteur à laq</w:t>
+        <w:t xml:space="preserve">Pour ce qui est des sauts </w:t>
+      </w:r>
+      <w:r>
+        <w:rPr>
+          <w:rFonts w:ascii="Times New Roman" w:hAnsi="Times New Roman" w:cs="Times New Roman"/>
+        </w:rPr>
+        <w:lastRenderedPageBreak/>
+        <w:t>de la planche, le programme va générer lui-même la hauteur à laq</w:t>
       </w:r>
       <w:r>
         <w:rPr>
@@ -4854,6 +5014,460 @@
         </w:rPr>
         <w:t xml:space="preserve"> la planche avec une gravité et une vitesse préprogrammées.</w:t>
       </w:r>
+      <w:r>
+        <w:rPr>
+          <w:rFonts w:ascii="Times New Roman" w:hAnsi="Times New Roman" w:cs="Times New Roman"/>
+        </w:rPr>
+        <w:t xml:space="preserve"> Voici les choses que nous avons ajoutées ou modifiées :</w:t>
+      </w:r>
+    </w:p>
+    <w:p>
+      <w:pPr>
+        <w:pStyle w:val="Paragraphedeliste"/>
+        <w:numPr>
+          <w:ilvl w:val="1"/>
+          <w:numId w:val="1"/>
+        </w:numPr>
+        <w:spacing w:line="480" w:lineRule="auto"/>
+        <w:jc w:val="both"/>
+        <w:rPr>
+          <w:rFonts w:ascii="Times New Roman" w:hAnsi="Times New Roman" w:cs="Times New Roman"/>
+          <w:b/>
+        </w:rPr>
+      </w:pPr>
+      <w:r>
+        <w:rPr>
+          <w:rFonts w:ascii="Times New Roman" w:hAnsi="Times New Roman" w:cs="Times New Roman"/>
+        </w:rPr>
+        <w:t xml:space="preserve">Changement de la texture du </w:t>
+      </w:r>
+      <w:proofErr w:type="spellStart"/>
+      <w:r>
+        <w:rPr>
+          <w:rFonts w:ascii="Times New Roman" w:hAnsi="Times New Roman" w:cs="Times New Roman"/>
+        </w:rPr>
+        <w:t>Teapot</w:t>
+      </w:r>
+      <w:proofErr w:type="spellEnd"/>
+      <w:r>
+        <w:rPr>
+          <w:rFonts w:ascii="Times New Roman" w:hAnsi="Times New Roman" w:cs="Times New Roman"/>
+        </w:rPr>
+        <w:t xml:space="preserve"> en skate</w:t>
+      </w:r>
+      <w:r>
+        <w:rPr>
+          <w:rFonts w:ascii="Times New Roman" w:hAnsi="Times New Roman" w:cs="Times New Roman"/>
+        </w:rPr>
+        <w:t>.</w:t>
+      </w:r>
+    </w:p>
+    <w:p>
+      <w:pPr>
+        <w:pStyle w:val="Paragraphedeliste"/>
+        <w:numPr>
+          <w:ilvl w:val="1"/>
+          <w:numId w:val="1"/>
+        </w:numPr>
+        <w:spacing w:line="480" w:lineRule="auto"/>
+        <w:jc w:val="both"/>
+        <w:rPr>
+          <w:rFonts w:ascii="Times New Roman" w:hAnsi="Times New Roman" w:cs="Times New Roman"/>
+          <w:b/>
+        </w:rPr>
+      </w:pPr>
+      <w:r>
+        <w:rPr>
+          <w:rFonts w:ascii="Times New Roman" w:hAnsi="Times New Roman" w:cs="Times New Roman"/>
+        </w:rPr>
+        <w:t>Ajout du mode enregistrement du skate et replay</w:t>
+      </w:r>
+      <w:r>
+        <w:rPr>
+          <w:rFonts w:ascii="Times New Roman" w:hAnsi="Times New Roman" w:cs="Times New Roman"/>
+        </w:rPr>
+        <w:t>.</w:t>
+      </w:r>
+    </w:p>
+    <w:p>
+      <w:pPr>
+        <w:pStyle w:val="Paragraphedeliste"/>
+        <w:numPr>
+          <w:ilvl w:val="1"/>
+          <w:numId w:val="1"/>
+        </w:numPr>
+        <w:spacing w:line="480" w:lineRule="auto"/>
+        <w:jc w:val="both"/>
+        <w:rPr>
+          <w:rFonts w:ascii="Times New Roman" w:hAnsi="Times New Roman" w:cs="Times New Roman"/>
+          <w:b/>
+        </w:rPr>
+      </w:pPr>
+      <w:r>
+        <w:rPr>
+          <w:rFonts w:ascii="Times New Roman" w:hAnsi="Times New Roman" w:cs="Times New Roman"/>
+        </w:rPr>
+        <w:t>Configuration du fond d’écran avec le deuxième skate dans le coin supérieur droit.</w:t>
+      </w:r>
+    </w:p>
+    <w:p>
+      <w:pPr>
+        <w:pStyle w:val="Paragraphedeliste"/>
+        <w:numPr>
+          <w:ilvl w:val="1"/>
+          <w:numId w:val="1"/>
+        </w:numPr>
+        <w:spacing w:line="480" w:lineRule="auto"/>
+        <w:jc w:val="both"/>
+        <w:rPr>
+          <w:rFonts w:ascii="Times New Roman" w:hAnsi="Times New Roman" w:cs="Times New Roman"/>
+          <w:b/>
+        </w:rPr>
+      </w:pPr>
+      <w:r>
+        <w:rPr>
+          <w:rFonts w:ascii="Times New Roman" w:hAnsi="Times New Roman" w:cs="Times New Roman"/>
+        </w:rPr>
+        <w:t>Ajout des capteurs sur le deuxième skate à l’écran</w:t>
+      </w:r>
+      <w:r>
+        <w:rPr>
+          <w:rFonts w:ascii="Times New Roman" w:hAnsi="Times New Roman" w:cs="Times New Roman"/>
+        </w:rPr>
+        <w:t>.</w:t>
+      </w:r>
+    </w:p>
+    <w:p>
+      <w:pPr>
+        <w:pStyle w:val="Paragraphedeliste"/>
+        <w:numPr>
+          <w:ilvl w:val="1"/>
+          <w:numId w:val="1"/>
+        </w:numPr>
+        <w:spacing w:line="480" w:lineRule="auto"/>
+        <w:jc w:val="both"/>
+        <w:rPr>
+          <w:rFonts w:ascii="Times New Roman" w:hAnsi="Times New Roman" w:cs="Times New Roman"/>
+          <w:b/>
+        </w:rPr>
+      </w:pPr>
+      <w:r>
+        <w:rPr>
+          <w:rFonts w:ascii="Times New Roman" w:hAnsi="Times New Roman" w:cs="Times New Roman"/>
+        </w:rPr>
+        <w:t xml:space="preserve">Ajout de l’accélération et </w:t>
+      </w:r>
+      <w:r>
+        <w:rPr>
+          <w:rFonts w:ascii="Times New Roman" w:hAnsi="Times New Roman" w:cs="Times New Roman"/>
+        </w:rPr>
+        <w:t xml:space="preserve">tenir </w:t>
+      </w:r>
+      <w:r>
+        <w:rPr>
+          <w:rFonts w:ascii="Times New Roman" w:hAnsi="Times New Roman" w:cs="Times New Roman"/>
+        </w:rPr>
+        <w:t>compte de son signe négatif</w:t>
+      </w:r>
+      <w:r>
+        <w:rPr>
+          <w:rFonts w:ascii="Times New Roman" w:hAnsi="Times New Roman" w:cs="Times New Roman"/>
+        </w:rPr>
+        <w:t>.</w:t>
+      </w:r>
+    </w:p>
+    <w:p>
+      <w:pPr>
+        <w:pStyle w:val="Paragraphedeliste"/>
+        <w:numPr>
+          <w:ilvl w:val="1"/>
+          <w:numId w:val="1"/>
+        </w:numPr>
+        <w:spacing w:line="480" w:lineRule="auto"/>
+        <w:jc w:val="both"/>
+        <w:rPr>
+          <w:rFonts w:ascii="Times New Roman" w:hAnsi="Times New Roman" w:cs="Times New Roman"/>
+          <w:b/>
+        </w:rPr>
+      </w:pPr>
+      <w:r>
+        <w:rPr>
+          <w:rFonts w:ascii="Times New Roman" w:hAnsi="Times New Roman" w:cs="Times New Roman"/>
+        </w:rPr>
+        <w:t>Ajout du saut pour le skate</w:t>
+      </w:r>
+      <w:r>
+        <w:rPr>
+          <w:rFonts w:ascii="Times New Roman" w:hAnsi="Times New Roman" w:cs="Times New Roman"/>
+        </w:rPr>
+        <w:t>.</w:t>
+      </w:r>
+    </w:p>
+    <w:p>
+      <w:pPr>
+        <w:pStyle w:val="Paragraphedeliste"/>
+        <w:numPr>
+          <w:ilvl w:val="1"/>
+          <w:numId w:val="1"/>
+        </w:numPr>
+        <w:spacing w:line="480" w:lineRule="auto"/>
+        <w:jc w:val="both"/>
+        <w:rPr>
+          <w:rFonts w:ascii="Times New Roman" w:hAnsi="Times New Roman" w:cs="Times New Roman"/>
+          <w:b/>
+        </w:rPr>
+      </w:pPr>
+      <w:r>
+        <w:rPr>
+          <w:rFonts w:ascii="Times New Roman" w:hAnsi="Times New Roman" w:cs="Times New Roman"/>
+        </w:rPr>
+        <w:t>Ajout des capteurs de pression avant de la planche</w:t>
+      </w:r>
+      <w:r>
+        <w:rPr>
+          <w:rFonts w:ascii="Times New Roman" w:hAnsi="Times New Roman" w:cs="Times New Roman"/>
+        </w:rPr>
+        <w:t xml:space="preserve"> et </w:t>
+      </w:r>
+      <w:r>
+        <w:rPr>
+          <w:rFonts w:ascii="Times New Roman" w:hAnsi="Times New Roman" w:cs="Times New Roman"/>
+        </w:rPr>
+        <w:t>réception</w:t>
+      </w:r>
+      <w:r>
+        <w:rPr>
+          <w:rFonts w:ascii="Times New Roman" w:hAnsi="Times New Roman" w:cs="Times New Roman"/>
+        </w:rPr>
+        <w:t xml:space="preserve"> des donné</w:t>
+      </w:r>
+      <w:r>
+        <w:rPr>
+          <w:rFonts w:ascii="Times New Roman" w:hAnsi="Times New Roman" w:cs="Times New Roman"/>
+        </w:rPr>
+        <w:t>e</w:t>
+      </w:r>
+      <w:r>
+        <w:rPr>
+          <w:rFonts w:ascii="Times New Roman" w:hAnsi="Times New Roman" w:cs="Times New Roman"/>
+        </w:rPr>
+        <w:t>s</w:t>
+      </w:r>
+      <w:r>
+        <w:rPr>
+          <w:rFonts w:ascii="Times New Roman" w:hAnsi="Times New Roman" w:cs="Times New Roman"/>
+        </w:rPr>
+        <w:t>.</w:t>
+      </w:r>
+    </w:p>
+    <w:p>
+      <w:pPr>
+        <w:pStyle w:val="Paragraphedeliste"/>
+        <w:numPr>
+          <w:ilvl w:val="1"/>
+          <w:numId w:val="1"/>
+        </w:numPr>
+        <w:spacing w:line="480" w:lineRule="auto"/>
+        <w:jc w:val="both"/>
+        <w:rPr>
+          <w:rFonts w:ascii="Times New Roman" w:hAnsi="Times New Roman" w:cs="Times New Roman"/>
+          <w:b/>
+        </w:rPr>
+      </w:pPr>
+      <w:r>
+        <w:rPr>
+          <w:rFonts w:ascii="Times New Roman" w:hAnsi="Times New Roman" w:cs="Times New Roman"/>
+        </w:rPr>
+        <w:t>Ajout des trois capteurs arrière de la planche</w:t>
+      </w:r>
+      <w:r>
+        <w:rPr>
+          <w:rFonts w:ascii="Times New Roman" w:hAnsi="Times New Roman" w:cs="Times New Roman"/>
+        </w:rPr>
+        <w:t xml:space="preserve"> et réception des donné</w:t>
+      </w:r>
+      <w:r>
+        <w:rPr>
+          <w:rFonts w:ascii="Times New Roman" w:hAnsi="Times New Roman" w:cs="Times New Roman"/>
+        </w:rPr>
+        <w:t>e</w:t>
+      </w:r>
+      <w:r>
+        <w:rPr>
+          <w:rFonts w:ascii="Times New Roman" w:hAnsi="Times New Roman" w:cs="Times New Roman"/>
+        </w:rPr>
+        <w:t>s</w:t>
+      </w:r>
+      <w:r>
+        <w:rPr>
+          <w:rFonts w:ascii="Times New Roman" w:hAnsi="Times New Roman" w:cs="Times New Roman"/>
+        </w:rPr>
+        <w:t>.</w:t>
+      </w:r>
+    </w:p>
+    <w:p>
+      <w:pPr>
+        <w:pStyle w:val="Paragraphedeliste"/>
+        <w:numPr>
+          <w:ilvl w:val="1"/>
+          <w:numId w:val="1"/>
+        </w:numPr>
+        <w:spacing w:line="480" w:lineRule="auto"/>
+        <w:jc w:val="both"/>
+        <w:rPr>
+          <w:rFonts w:ascii="Times New Roman" w:hAnsi="Times New Roman" w:cs="Times New Roman"/>
+          <w:b/>
+        </w:rPr>
+      </w:pPr>
+      <w:r>
+        <w:rPr>
+          <w:rFonts w:ascii="Times New Roman" w:hAnsi="Times New Roman" w:cs="Times New Roman"/>
+        </w:rPr>
+        <w:t>Ajout d’un replay d’un professionnel</w:t>
+      </w:r>
+      <w:r>
+        <w:rPr>
+          <w:rFonts w:ascii="Times New Roman" w:hAnsi="Times New Roman" w:cs="Times New Roman"/>
+        </w:rPr>
+        <w:t>.</w:t>
+      </w:r>
+    </w:p>
+    <w:p>
+      <w:pPr>
+        <w:pStyle w:val="Paragraphedeliste"/>
+        <w:numPr>
+          <w:ilvl w:val="1"/>
+          <w:numId w:val="1"/>
+        </w:numPr>
+        <w:spacing w:line="480" w:lineRule="auto"/>
+        <w:jc w:val="both"/>
+        <w:rPr>
+          <w:rFonts w:ascii="Times New Roman" w:hAnsi="Times New Roman" w:cs="Times New Roman"/>
+          <w:b/>
+        </w:rPr>
+      </w:pPr>
+      <w:r>
+        <w:rPr>
+          <w:rFonts w:ascii="Times New Roman" w:hAnsi="Times New Roman" w:cs="Times New Roman"/>
+        </w:rPr>
+        <w:t>Ajout des capteurs du pro pour voir le mouvement de ses pieds</w:t>
+      </w:r>
+      <w:r>
+        <w:rPr>
+          <w:rFonts w:ascii="Times New Roman" w:hAnsi="Times New Roman" w:cs="Times New Roman"/>
+        </w:rPr>
+        <w:t>.</w:t>
+      </w:r>
+    </w:p>
+    <w:p>
+      <w:pPr>
+        <w:pStyle w:val="Paragraphedeliste"/>
+        <w:numPr>
+          <w:ilvl w:val="1"/>
+          <w:numId w:val="1"/>
+        </w:numPr>
+        <w:spacing w:line="480" w:lineRule="auto"/>
+        <w:jc w:val="both"/>
+        <w:rPr>
+          <w:rFonts w:ascii="Times New Roman" w:hAnsi="Times New Roman" w:cs="Times New Roman"/>
+          <w:b/>
+        </w:rPr>
+      </w:pPr>
+      <w:r>
+        <w:rPr>
+          <w:rFonts w:ascii="Times New Roman" w:hAnsi="Times New Roman" w:cs="Times New Roman"/>
+        </w:rPr>
+        <w:t>Combiner les données du pro et nos données pour comparer la position des pieds, soit les nôtres vs ceux du pro.</w:t>
+      </w:r>
+    </w:p>
+    <w:p>
+      <w:pPr>
+        <w:pStyle w:val="Paragraphedeliste"/>
+        <w:numPr>
+          <w:ilvl w:val="1"/>
+          <w:numId w:val="1"/>
+        </w:numPr>
+        <w:spacing w:line="480" w:lineRule="auto"/>
+        <w:jc w:val="both"/>
+        <w:rPr>
+          <w:rFonts w:ascii="Times New Roman" w:hAnsi="Times New Roman" w:cs="Times New Roman"/>
+          <w:b/>
+        </w:rPr>
+      </w:pPr>
+      <w:r>
+        <w:rPr>
+          <w:rFonts w:ascii="Times New Roman" w:hAnsi="Times New Roman" w:cs="Times New Roman"/>
+        </w:rPr>
+        <w:t xml:space="preserve">Création du menu </w:t>
+      </w:r>
+      <w:r>
+        <w:rPr>
+          <w:rFonts w:ascii="Times New Roman" w:hAnsi="Times New Roman" w:cs="Times New Roman"/>
+        </w:rPr>
+        <w:t>qui suggérera à l’utilisateur une liste de tricks pour en choisir l’un d’entre eux à pratiquer.</w:t>
+      </w:r>
+      <w:bookmarkStart w:id="1" w:name="_GoBack"/>
+      <w:bookmarkEnd w:id="1"/>
+    </w:p>
+    <w:p>
+      <w:pPr>
+        <w:spacing w:line="480" w:lineRule="auto"/>
+        <w:jc w:val="both"/>
+        <w:rPr>
+          <w:rFonts w:ascii="Times New Roman" w:hAnsi="Times New Roman" w:cs="Times New Roman"/>
+          <w:b/>
+        </w:rPr>
+      </w:pPr>
+    </w:p>
+    <w:p>
+      <w:pPr>
+        <w:spacing w:line="480" w:lineRule="auto"/>
+        <w:jc w:val="both"/>
+        <w:rPr>
+          <w:rFonts w:ascii="Times New Roman" w:hAnsi="Times New Roman" w:cs="Times New Roman"/>
+          <w:b/>
+        </w:rPr>
+      </w:pPr>
+    </w:p>
+    <w:p>
+      <w:pPr>
+        <w:spacing w:line="480" w:lineRule="auto"/>
+        <w:jc w:val="both"/>
+        <w:rPr>
+          <w:rFonts w:ascii="Times New Roman" w:hAnsi="Times New Roman" w:cs="Times New Roman"/>
+          <w:b/>
+        </w:rPr>
+      </w:pPr>
+    </w:p>
+    <w:p>
+      <w:pPr>
+        <w:spacing w:line="480" w:lineRule="auto"/>
+        <w:jc w:val="both"/>
+        <w:rPr>
+          <w:rFonts w:ascii="Times New Roman" w:hAnsi="Times New Roman" w:cs="Times New Roman"/>
+          <w:b/>
+        </w:rPr>
+      </w:pPr>
+    </w:p>
+    <w:p>
+      <w:pPr>
+        <w:spacing w:line="480" w:lineRule="auto"/>
+        <w:jc w:val="both"/>
+        <w:rPr>
+          <w:rFonts w:ascii="Times New Roman" w:hAnsi="Times New Roman" w:cs="Times New Roman"/>
+          <w:b/>
+        </w:rPr>
+      </w:pPr>
+    </w:p>
+    <w:p>
+      <w:pPr>
+        <w:spacing w:line="480" w:lineRule="auto"/>
+        <w:jc w:val="both"/>
+        <w:rPr>
+          <w:rFonts w:ascii="Times New Roman" w:hAnsi="Times New Roman" w:cs="Times New Roman"/>
+          <w:b/>
+        </w:rPr>
+      </w:pPr>
     </w:p>
     <w:p>
       <w:pPr>
@@ -4873,7 +5487,6 @@
           <w:rFonts w:ascii="Times New Roman" w:hAnsi="Times New Roman" w:cs="Times New Roman"/>
           <w:b/>
         </w:rPr>
-        <w:lastRenderedPageBreak/>
         <w:t>Construction de la planche :</w:t>
       </w:r>
       <w:r>
@@ -4983,7 +5596,7 @@
         </w:rPr>
         <w:drawing>
           <wp:inline distT="0" distB="0" distL="0" distR="0" wp14:anchorId="417F4141" wp14:editId="3B4DAA65">
-            <wp:extent cx="5486400" cy="4114800"/>
+            <wp:extent cx="5000413" cy="3124200"/>
             <wp:effectExtent l="0" t="0" r="0" b="0"/>
             <wp:docPr id="22" name="Image 22"/>
             <wp:cNvGraphicFramePr>
@@ -5005,7 +5618,7 @@
                   <pic:spPr>
                     <a:xfrm>
                       <a:off x="0" y="0"/>
-                      <a:ext cx="5486400" cy="4114800"/>
+                      <a:ext cx="5033540" cy="3144897"/>
                     </a:xfrm>
                     <a:prstGeom prst="rect">
                       <a:avLst/>
@@ -5117,26 +5730,28 @@
         <w:rPr>
           <w:rFonts w:ascii="Times New Roman" w:hAnsi="Times New Roman" w:cs="Times New Roman"/>
         </w:rPr>
-        <w:lastRenderedPageBreak/>
         <w:t>Pour leur emplacement veuillez-vous fier à ce schéma :</w:t>
       </w:r>
-      <w:r>
-        <w:rPr>
-          <w:rFonts w:ascii="Times New Roman" w:hAnsi="Times New Roman" w:cs="Times New Roman"/>
-        </w:rPr>
-        <w:br/>
-      </w:r>
-      <w:r>
-        <w:rPr>
-          <w:rFonts w:ascii="Times New Roman" w:hAnsi="Times New Roman" w:cs="Times New Roman"/>
+    </w:p>
+    <w:p>
+      <w:pPr>
+        <w:pStyle w:val="Paragraphedeliste"/>
+        <w:spacing w:line="480" w:lineRule="auto"/>
+        <w:jc w:val="both"/>
+        <w:rPr>
+          <w:rFonts w:ascii="Times New Roman" w:hAnsi="Times New Roman" w:cs="Times New Roman"/>
+        </w:rPr>
+      </w:pPr>
+      <w:r>
+        <w:rPr>
           <w:noProof/>
           <w:lang w:eastAsia="fr-CA"/>
         </w:rPr>
         <w:drawing>
-          <wp:inline distT="0" distB="0" distL="0" distR="0" wp14:anchorId="27B9C91C">
-            <wp:extent cx="5487035" cy="2243455"/>
-            <wp:effectExtent l="0" t="0" r="0" b="4445"/>
-            <wp:docPr id="45" name="Image 45"/>
+          <wp:inline distT="0" distB="0" distL="0" distR="0" wp14:anchorId="068B4C85" wp14:editId="29034B6E">
+            <wp:extent cx="5486400" cy="2243195"/>
+            <wp:effectExtent l="0" t="0" r="0" b="5080"/>
+            <wp:docPr id="105" name="Image 105"/>
             <wp:cNvGraphicFramePr>
               <a:graphicFrameLocks xmlns:a="http://schemas.openxmlformats.org/drawingml/2006/main" noChangeAspect="1"/>
             </wp:cNvGraphicFramePr>
@@ -5165,7 +5780,7 @@
                   <pic:spPr bwMode="auto">
                     <a:xfrm>
                       <a:off x="0" y="0"/>
-                      <a:ext cx="5487035" cy="2243455"/>
+                      <a:ext cx="5486400" cy="2243195"/>
                     </a:xfrm>
                     <a:prstGeom prst="rect">
                       <a:avLst/>
@@ -5194,89 +5809,17 @@
           <w:noProof/>
           <w:lang w:eastAsia="fr-CA"/>
         </w:rPr>
-        <mc:AlternateContent>
-          <mc:Choice Requires="wps">
-            <w:drawing>
-              <wp:anchor distT="0" distB="0" distL="114300" distR="114300" simplePos="0" relativeHeight="251687936" behindDoc="0" locked="0" layoutInCell="1" allowOverlap="1">
-                <wp:simplePos x="0" y="0"/>
-                <wp:positionH relativeFrom="column">
-                  <wp:posOffset>2124075</wp:posOffset>
-                </wp:positionH>
-                <wp:positionV relativeFrom="paragraph">
-                  <wp:posOffset>1876425</wp:posOffset>
-                </wp:positionV>
-                <wp:extent cx="228600" cy="9525"/>
-                <wp:effectExtent l="38100" t="76200" r="19050" b="85725"/>
-                <wp:wrapNone/>
-                <wp:docPr id="28" name="Connecteur droit avec flèche 28"/>
-                <wp:cNvGraphicFramePr/>
-                <a:graphic xmlns:a="http://schemas.openxmlformats.org/drawingml/2006/main">
-                  <a:graphicData uri="http://schemas.microsoft.com/office/word/2010/wordprocessingShape">
-                    <wps:wsp>
-                      <wps:cNvCnPr/>
-                      <wps:spPr>
-                        <a:xfrm>
-                          <a:off x="0" y="0"/>
-                          <a:ext cx="228600" cy="9525"/>
-                        </a:xfrm>
-                        <a:prstGeom prst="straightConnector1">
-                          <a:avLst/>
-                        </a:prstGeom>
-                        <a:ln>
-                          <a:headEnd type="triangle"/>
-                          <a:tailEnd type="triangle"/>
-                        </a:ln>
-                      </wps:spPr>
-                      <wps:style>
-                        <a:lnRef idx="1">
-                          <a:schemeClr val="dk1"/>
-                        </a:lnRef>
-                        <a:fillRef idx="0">
-                          <a:schemeClr val="dk1"/>
-                        </a:fillRef>
-                        <a:effectRef idx="0">
-                          <a:schemeClr val="dk1"/>
-                        </a:effectRef>
-                        <a:fontRef idx="minor">
-                          <a:schemeClr val="tx1"/>
-                        </a:fontRef>
-                      </wps:style>
-                      <wps:bodyPr/>
-                    </wps:wsp>
-                  </a:graphicData>
-                </a:graphic>
-              </wp:anchor>
-            </w:drawing>
-          </mc:Choice>
-          <mc:Fallback>
-            <w:pict>
-              <v:shapetype w14:anchorId="6E208EDD" id="_x0000_t32" coordsize="21600,21600" o:spt="32" o:oned="t" path="m,l21600,21600e" filled="f">
-                <v:path arrowok="t" fillok="f" o:connecttype="none"/>
-                <o:lock v:ext="edit" shapetype="t"/>
-              </v:shapetype>
-              <v:shape id="Connecteur droit avec flèche 28" o:spid="_x0000_s1026" type="#_x0000_t32" style="position:absolute;margin-left:167.25pt;margin-top:147.75pt;width:18pt;height:.75pt;z-index:251687936;visibility:visible;mso-wrap-style:square;mso-wrap-distance-left:9pt;mso-wrap-distance-top:0;mso-wrap-distance-right:9pt;mso-wrap-distance-bottom:0;mso-position-horizontal:absolute;mso-position-horizontal-relative:text;mso-position-vertical:absolute;mso-position-vertical-relative:text" o:gfxdata="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" strokecolor="black [3200]" strokeweight=".5pt">
-                <v:stroke startarrow="block" endarrow="block" joinstyle="miter"/>
-              </v:shape>
-            </w:pict>
-          </mc:Fallback>
-        </mc:AlternateContent>
-      </w:r>
-      <w:r>
-        <w:rPr>
-          <w:rFonts w:ascii="Times New Roman" w:hAnsi="Times New Roman" w:cs="Times New Roman"/>
-          <w:noProof/>
-          <w:lang w:eastAsia="fr-CA"/>
-        </w:rPr>
+        <w:lastRenderedPageBreak/>
         <mc:AlternateContent>
           <mc:Choice Requires="wps">
             <w:drawing>
               <wp:anchor distT="0" distB="0" distL="114300" distR="114300" simplePos="0" relativeHeight="251688960" behindDoc="0" locked="0" layoutInCell="1" allowOverlap="1">
                 <wp:simplePos x="0" y="0"/>
                 <wp:positionH relativeFrom="column">
-                  <wp:posOffset>2076450</wp:posOffset>
+                  <wp:posOffset>2457450</wp:posOffset>
                 </wp:positionH>
                 <wp:positionV relativeFrom="paragraph">
-                  <wp:posOffset>1556385</wp:posOffset>
+                  <wp:posOffset>1517650</wp:posOffset>
                 </wp:positionV>
                 <wp:extent cx="714375" cy="266700"/>
                 <wp:effectExtent l="0" t="0" r="28575" b="19050"/>
@@ -5345,7 +5888,7 @@
                 <v:stroke joinstyle="miter"/>
                 <v:path gradientshapeok="t" o:connecttype="rect"/>
               </v:shapetype>
-              <v:shape id="Zone de texte 29" o:spid="_x0000_s1027" type="#_x0000_t202" style="position:absolute;left:0;text-align:left;margin-left:163.5pt;margin-top:122.55pt;width:56.25pt;height:21pt;z-index:251688960;visibility:visible;mso-wrap-style:square;mso-width-percent:0;mso-height-percent:0;mso-wrap-distance-left:9pt;mso-wrap-distance-top:0;mso-wrap-distance-right:9pt;mso-wrap-distance-bottom:0;mso-position-horizontal:absolute;mso-position-horizontal-relative:text;mso-position-vertical:absolute;mso-position-vertical-relative:text;mso-width-percent:0;mso-height-percent:0;mso-width-relative:margin;mso-height-relative:margin;v-text-anchor:top" o:gfxdata="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" fillcolor="white [3201]" strokeweight=".5pt">
+              <v:shape id="Zone de texte 29" o:spid="_x0000_s1027" type="#_x0000_t202" style="position:absolute;left:0;text-align:left;margin-left:193.5pt;margin-top:119.5pt;width:56.25pt;height:21pt;z-index:251688960;visibility:visible;mso-wrap-style:square;mso-width-percent:0;mso-height-percent:0;mso-wrap-distance-left:9pt;mso-wrap-distance-top:0;mso-wrap-distance-right:9pt;mso-wrap-distance-bottom:0;mso-position-horizontal:absolute;mso-position-horizontal-relative:text;mso-position-vertical:absolute;mso-position-vertical-relative:text;mso-width-percent:0;mso-height-percent:0;mso-width-relative:margin;mso-height-relative:margin;v-text-anchor:top" o:gfxdata="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" fillcolor="white [3201]" strokeweight=".5pt">
                 <v:textbox>
                   <w:txbxContent>
                     <w:p>
@@ -5377,13 +5920,156 @@
         <mc:AlternateContent>
           <mc:Choice Requires="wps">
             <w:drawing>
+              <wp:anchor distT="0" distB="0" distL="114300" distR="114300" simplePos="0" relativeHeight="251687936" behindDoc="0" locked="0" layoutInCell="1" allowOverlap="1">
+                <wp:simplePos x="0" y="0"/>
+                <wp:positionH relativeFrom="column">
+                  <wp:posOffset>2295525</wp:posOffset>
+                </wp:positionH>
+                <wp:positionV relativeFrom="paragraph">
+                  <wp:posOffset>1857375</wp:posOffset>
+                </wp:positionV>
+                <wp:extent cx="228600" cy="9525"/>
+                <wp:effectExtent l="38100" t="76200" r="19050" b="85725"/>
+                <wp:wrapNone/>
+                <wp:docPr id="28" name="Connecteur droit avec flèche 28"/>
+                <wp:cNvGraphicFramePr/>
+                <a:graphic xmlns:a="http://schemas.openxmlformats.org/drawingml/2006/main">
+                  <a:graphicData uri="http://schemas.microsoft.com/office/word/2010/wordprocessingShape">
+                    <wps:wsp>
+                      <wps:cNvCnPr/>
+                      <wps:spPr>
+                        <a:xfrm>
+                          <a:off x="0" y="0"/>
+                          <a:ext cx="228600" cy="9525"/>
+                        </a:xfrm>
+                        <a:prstGeom prst="straightConnector1">
+                          <a:avLst/>
+                        </a:prstGeom>
+                        <a:ln>
+                          <a:headEnd type="triangle"/>
+                          <a:tailEnd type="triangle"/>
+                        </a:ln>
+                      </wps:spPr>
+                      <wps:style>
+                        <a:lnRef idx="1">
+                          <a:schemeClr val="dk1"/>
+                        </a:lnRef>
+                        <a:fillRef idx="0">
+                          <a:schemeClr val="dk1"/>
+                        </a:fillRef>
+                        <a:effectRef idx="0">
+                          <a:schemeClr val="dk1"/>
+                        </a:effectRef>
+                        <a:fontRef idx="minor">
+                          <a:schemeClr val="tx1"/>
+                        </a:fontRef>
+                      </wps:style>
+                      <wps:bodyPr/>
+                    </wps:wsp>
+                  </a:graphicData>
+                </a:graphic>
+              </wp:anchor>
+            </w:drawing>
+          </mc:Choice>
+          <mc:Fallback>
+            <w:pict>
+              <v:shapetype w14:anchorId="24E26351" id="_x0000_t32" coordsize="21600,21600" o:spt="32" o:oned="t" path="m,l21600,21600e" filled="f">
+                <v:path arrowok="t" fillok="f" o:connecttype="none"/>
+                <o:lock v:ext="edit" shapetype="t"/>
+              </v:shapetype>
+              <v:shape id="Connecteur droit avec flèche 28" o:spid="_x0000_s1026" type="#_x0000_t32" style="position:absolute;margin-left:180.75pt;margin-top:146.25pt;width:18pt;height:.75pt;z-index:251687936;visibility:visible;mso-wrap-style:square;mso-wrap-distance-left:9pt;mso-wrap-distance-top:0;mso-wrap-distance-right:9pt;mso-wrap-distance-bottom:0;mso-position-horizontal:absolute;mso-position-horizontal-relative:text;mso-position-vertical:absolute;mso-position-vertical-relative:text" o:gfxdata="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" strokecolor="black [3200]" strokeweight=".5pt">
+                <v:stroke startarrow="block" endarrow="block" joinstyle="miter"/>
+              </v:shape>
+            </w:pict>
+          </mc:Fallback>
+        </mc:AlternateContent>
+      </w:r>
+      <w:r>
+        <w:rPr>
+          <w:rFonts w:ascii="Times New Roman" w:hAnsi="Times New Roman" w:cs="Times New Roman"/>
+          <w:noProof/>
+          <w:lang w:eastAsia="fr-CA"/>
+        </w:rPr>
+        <mc:AlternateContent>
+          <mc:Choice Requires="wps">
+            <w:drawing>
+              <wp:anchor distT="0" distB="0" distL="114300" distR="114300" simplePos="0" relativeHeight="251686912" behindDoc="0" locked="0" layoutInCell="1" allowOverlap="1">
+                <wp:simplePos x="0" y="0"/>
+                <wp:positionH relativeFrom="column">
+                  <wp:posOffset>1971675</wp:posOffset>
+                </wp:positionH>
+                <wp:positionV relativeFrom="paragraph">
+                  <wp:posOffset>1847215</wp:posOffset>
+                </wp:positionV>
+                <wp:extent cx="304800" cy="1714500"/>
+                <wp:effectExtent l="0" t="0" r="19050" b="19050"/>
+                <wp:wrapNone/>
+                <wp:docPr id="27" name="Rectangle 27"/>
+                <wp:cNvGraphicFramePr/>
+                <a:graphic xmlns:a="http://schemas.openxmlformats.org/drawingml/2006/main">
+                  <a:graphicData uri="http://schemas.microsoft.com/office/word/2010/wordprocessingShape">
+                    <wps:wsp>
+                      <wps:cNvSpPr/>
+                      <wps:spPr>
+                        <a:xfrm>
+                          <a:off x="0" y="0"/>
+                          <a:ext cx="304800" cy="1714500"/>
+                        </a:xfrm>
+                        <a:prstGeom prst="rect">
+                          <a:avLst/>
+                        </a:prstGeom>
+                      </wps:spPr>
+                      <wps:style>
+                        <a:lnRef idx="2">
+                          <a:schemeClr val="dk1">
+                            <a:shade val="50000"/>
+                          </a:schemeClr>
+                        </a:lnRef>
+                        <a:fillRef idx="1">
+                          <a:schemeClr val="dk1"/>
+                        </a:fillRef>
+                        <a:effectRef idx="0">
+                          <a:schemeClr val="dk1"/>
+                        </a:effectRef>
+                        <a:fontRef idx="minor">
+                          <a:schemeClr val="lt1"/>
+                        </a:fontRef>
+                      </wps:style>
+                      <wps:bodyPr rot="0" spcFirstLastPara="0" vertOverflow="overflow" horzOverflow="overflow" vert="horz" wrap="square" lIns="91440" tIns="45720" rIns="91440" bIns="45720" numCol="1" spcCol="0" rtlCol="0" fromWordArt="0" anchor="ctr" anchorCtr="0" forceAA="0" compatLnSpc="1">
+                        <a:prstTxWarp prst="textNoShape">
+                          <a:avLst/>
+                        </a:prstTxWarp>
+                        <a:noAutofit/>
+                      </wps:bodyPr>
+                    </wps:wsp>
+                  </a:graphicData>
+                </a:graphic>
+              </wp:anchor>
+            </w:drawing>
+          </mc:Choice>
+          <mc:Fallback>
+            <w:pict>
+              <v:rect w14:anchorId="40935F73" id="Rectangle 27" o:spid="_x0000_s1026" style="position:absolute;margin-left:155.25pt;margin-top:145.45pt;width:24pt;height:135pt;z-index:251686912;visibility:visible;mso-wrap-style:square;mso-wrap-distance-left:9pt;mso-wrap-distance-top:0;mso-wrap-distance-right:9pt;mso-wrap-distance-bottom:0;mso-position-horizontal:absolute;mso-position-horizontal-relative:text;mso-position-vertical:absolute;mso-position-vertical-relative:text;v-text-anchor:middle" o:gfxdata="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" fillcolor="black [3200]" strokecolor="black [1600]" strokeweight="1pt"/>
+            </w:pict>
+          </mc:Fallback>
+        </mc:AlternateContent>
+      </w:r>
+      <w:r>
+        <w:rPr>
+          <w:rFonts w:ascii="Times New Roman" w:hAnsi="Times New Roman" w:cs="Times New Roman"/>
+          <w:noProof/>
+          <w:lang w:eastAsia="fr-CA"/>
+        </w:rPr>
+        <mc:AlternateContent>
+          <mc:Choice Requires="wps">
+            <w:drawing>
               <wp:anchor distT="0" distB="0" distL="114300" distR="114300" simplePos="0" relativeHeight="251685888" behindDoc="0" locked="0" layoutInCell="1" allowOverlap="1">
                 <wp:simplePos x="0" y="0"/>
                 <wp:positionH relativeFrom="column">
-                  <wp:posOffset>1609725</wp:posOffset>
+                  <wp:posOffset>1733550</wp:posOffset>
                 </wp:positionH>
                 <wp:positionV relativeFrom="paragraph">
-                  <wp:posOffset>1762125</wp:posOffset>
+                  <wp:posOffset>1685290</wp:posOffset>
                 </wp:positionV>
                 <wp:extent cx="762000" cy="2019300"/>
                 <wp:effectExtent l="0" t="0" r="19050" b="19050"/>
@@ -5433,7 +6119,7 @@
           </mc:Choice>
           <mc:Fallback>
             <w:pict>
-              <v:rect w14:anchorId="0E4A3C02" id="Rectangle 26" o:spid="_x0000_s1026" style="position:absolute;margin-left:126.75pt;margin-top:138.75pt;width:60pt;height:159pt;z-index:251685888;visibility:visible;mso-wrap-style:square;mso-wrap-distance-left:9pt;mso-wrap-distance-top:0;mso-wrap-distance-right:9pt;mso-wrap-distance-bottom:0;mso-position-horizontal:absolute;mso-position-horizontal-relative:text;mso-position-vertical:absolute;mso-position-vertical-relative:text;v-text-anchor:middle" o:gfxdata="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" fillcolor="#5b9bd5 [3204]" strokecolor="#1f4d78 [1604]" strokeweight="1pt"/>
+              <v:rect w14:anchorId="74EDC0B3" id="Rectangle 26" o:spid="_x0000_s1026" style="position:absolute;margin-left:136.5pt;margin-top:132.7pt;width:60pt;height:159pt;z-index:251685888;visibility:visible;mso-wrap-style:square;mso-wrap-distance-left:9pt;mso-wrap-distance-top:0;mso-wrap-distance-right:9pt;mso-wrap-distance-bottom:0;mso-position-horizontal:absolute;mso-position-horizontal-relative:text;mso-position-vertical:absolute;mso-position-vertical-relative:text;v-text-anchor:middle" o:gfxdata="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" fillcolor="#5b9bd5 [3204]" strokecolor="#1f4d78 [1604]" strokeweight="1pt"/>
             </w:pict>
           </mc:Fallback>
         </mc:AlternateContent>
@@ -5441,60 +6127,155 @@
       <w:r>
         <w:rPr>
           <w:rFonts w:ascii="Times New Roman" w:hAnsi="Times New Roman" w:cs="Times New Roman"/>
+        </w:rPr>
+        <w:t>Tracez</w:t>
+      </w:r>
+      <w:r>
+        <w:rPr>
+          <w:rFonts w:ascii="Times New Roman" w:hAnsi="Times New Roman" w:cs="Times New Roman"/>
+        </w:rPr>
+        <w:t xml:space="preserve"> le contour de chacun d’entre eux, à l’aide d’un crayon de votre choix, sur la surface cartonnée de la </w:t>
+      </w:r>
+      <w:proofErr w:type="spellStart"/>
+      <w:r>
+        <w:rPr>
+          <w:rFonts w:ascii="Times New Roman" w:hAnsi="Times New Roman" w:cs="Times New Roman"/>
+        </w:rPr>
+        <w:t>grip</w:t>
+      </w:r>
+      <w:proofErr w:type="spellEnd"/>
+      <w:r>
+        <w:rPr>
+          <w:rFonts w:ascii="Times New Roman" w:hAnsi="Times New Roman" w:cs="Times New Roman"/>
+        </w:rPr>
+        <w:t>, soit le dessous</w:t>
+      </w:r>
+      <w:r>
+        <w:rPr>
+          <w:rFonts w:ascii="Times New Roman" w:hAnsi="Times New Roman" w:cs="Times New Roman"/>
+        </w:rPr>
+        <w:t>. Maintenant que chacune</w:t>
+      </w:r>
+      <w:r>
+        <w:rPr>
+          <w:rFonts w:ascii="Times New Roman" w:hAnsi="Times New Roman" w:cs="Times New Roman"/>
+        </w:rPr>
+        <w:t xml:space="preserve"> </w:t>
+      </w:r>
+      <w:r>
+        <w:rPr>
+          <w:rFonts w:ascii="Times New Roman" w:hAnsi="Times New Roman" w:cs="Times New Roman"/>
+        </w:rPr>
+        <w:t>des membranes est dessinée</w:t>
+      </w:r>
+      <w:r>
+        <w:rPr>
+          <w:rFonts w:ascii="Times New Roman" w:hAnsi="Times New Roman" w:cs="Times New Roman"/>
+        </w:rPr>
+        <w:t xml:space="preserve"> </w:t>
+      </w:r>
+      <w:r>
+        <w:rPr>
+          <w:rFonts w:ascii="Times New Roman" w:hAnsi="Times New Roman" w:cs="Times New Roman"/>
+        </w:rPr>
+        <w:t xml:space="preserve">sur la grip vous pouvez commencer à découper </w:t>
+      </w:r>
+      <w:r>
+        <w:rPr>
+          <w:rFonts w:ascii="Times New Roman" w:hAnsi="Times New Roman" w:cs="Times New Roman"/>
+        </w:rPr>
+        <w:t>le traçage que vous avez fait en s’assurant de laissé au moins 3mm à 4mm de chacun des bords intérieurs vertica</w:t>
+      </w:r>
+      <w:r>
+        <w:rPr>
+          <w:rFonts w:ascii="Times New Roman" w:hAnsi="Times New Roman" w:cs="Times New Roman"/>
+        </w:rPr>
+        <w:t>ux</w:t>
+      </w:r>
+      <w:r>
+        <w:rPr>
+          <w:rFonts w:ascii="Times New Roman" w:hAnsi="Times New Roman" w:cs="Times New Roman"/>
+        </w:rPr>
+        <w:t>, pour que seulement la partie qui peut percevoir une variation de résistance soi</w:t>
+      </w:r>
+      <w:r>
+        <w:rPr>
+          <w:rFonts w:ascii="Times New Roman" w:hAnsi="Times New Roman" w:cs="Times New Roman"/>
+        </w:rPr>
+        <w:t>t</w:t>
+      </w:r>
+      <w:r>
+        <w:rPr>
+          <w:rFonts w:ascii="Times New Roman" w:hAnsi="Times New Roman" w:cs="Times New Roman"/>
+        </w:rPr>
+        <w:t xml:space="preserve"> apparent</w:t>
+      </w:r>
+      <w:r>
+        <w:rPr>
+          <w:rFonts w:ascii="Times New Roman" w:hAnsi="Times New Roman" w:cs="Times New Roman"/>
+        </w:rPr>
+        <w:t xml:space="preserve">e </w:t>
+      </w:r>
+      <w:r>
+        <w:rPr>
+          <w:rFonts w:ascii="Times New Roman" w:hAnsi="Times New Roman" w:cs="Times New Roman"/>
+        </w:rPr>
+        <w:t xml:space="preserve">de l’autre </w:t>
+      </w:r>
+      <w:r>
+        <w:rPr>
+          <w:rFonts w:ascii="Times New Roman" w:hAnsi="Times New Roman" w:cs="Times New Roman"/>
           <w:noProof/>
           <w:lang w:eastAsia="fr-CA"/>
         </w:rPr>
         <mc:AlternateContent>
           <mc:Choice Requires="wps">
             <w:drawing>
-              <wp:anchor distT="0" distB="0" distL="114300" distR="114300" simplePos="0" relativeHeight="251686912" behindDoc="0" locked="0" layoutInCell="1" allowOverlap="1">
+              <wp:anchor distT="0" distB="0" distL="114300" distR="114300" simplePos="0" relativeHeight="251766784" behindDoc="0" locked="0" layoutInCell="1" allowOverlap="1">
                 <wp:simplePos x="0" y="0"/>
                 <wp:positionH relativeFrom="column">
-                  <wp:posOffset>1838325</wp:posOffset>
+                  <wp:posOffset>2295525</wp:posOffset>
                 </wp:positionH>
                 <wp:positionV relativeFrom="paragraph">
-                  <wp:posOffset>1933575</wp:posOffset>
+                  <wp:posOffset>962025</wp:posOffset>
                 </wp:positionV>
-                <wp:extent cx="304800" cy="1714500"/>
-                <wp:effectExtent l="0" t="0" r="19050" b="19050"/>
+                <wp:extent cx="228600" cy="0"/>
+                <wp:effectExtent l="38100" t="76200" r="19050" b="95250"/>
                 <wp:wrapNone/>
-                <wp:docPr id="27" name="Rectangle 27"/>
+                <wp:docPr id="104" name="Connecteur droit avec flèche 104"/>
                 <wp:cNvGraphicFramePr/>
                 <a:graphic xmlns:a="http://schemas.openxmlformats.org/drawingml/2006/main">
                   <a:graphicData uri="http://schemas.microsoft.com/office/word/2010/wordprocessingShape">
                     <wps:wsp>
-                      <wps:cNvSpPr/>
+                      <wps:cNvCnPr/>
                       <wps:spPr>
                         <a:xfrm>
                           <a:off x="0" y="0"/>
-                          <a:ext cx="304800" cy="1714500"/>
+                          <a:ext cx="228600" cy="0"/>
                         </a:xfrm>
-                        <a:prstGeom prst="rect">
+                        <a:prstGeom prst="straightConnector1">
                           <a:avLst/>
                         </a:prstGeom>
+                        <a:ln>
+                          <a:headEnd type="triangle"/>
+                          <a:tailEnd type="triangle"/>
+                        </a:ln>
                       </wps:spPr>
                       <wps:style>
-                        <a:lnRef idx="2">
-                          <a:schemeClr val="dk1">
-                            <a:shade val="50000"/>
-                          </a:schemeClr>
+                        <a:lnRef idx="1">
+                          <a:schemeClr val="dk1"/>
                         </a:lnRef>
-                        <a:fillRef idx="1">
+                        <a:fillRef idx="0">
                           <a:schemeClr val="dk1"/>
                         </a:fillRef>
                         <a:effectRef idx="0">
                           <a:schemeClr val="dk1"/>
                         </a:effectRef>
                         <a:fontRef idx="minor">
-                          <a:schemeClr val="lt1"/>
+                          <a:schemeClr val="tx1"/>
                         </a:fontRef>
                       </wps:style>
-                      <wps:bodyPr rot="0" spcFirstLastPara="0" vertOverflow="overflow" horzOverflow="overflow" vert="horz" wrap="square" lIns="91440" tIns="45720" rIns="91440" bIns="45720" numCol="1" spcCol="0" rtlCol="0" fromWordArt="0" anchor="ctr" anchorCtr="0" forceAA="0" compatLnSpc="1">
-                        <a:prstTxWarp prst="textNoShape">
-                          <a:avLst/>
-                        </a:prstTxWarp>
-                        <a:noAutofit/>
-                      </wps:bodyPr>
+                      <wps:bodyPr/>
                     </wps:wsp>
                   </a:graphicData>
                 </a:graphic>
@@ -5503,7 +6284,9 @@
           </mc:Choice>
           <mc:Fallback>
             <w:pict>
-              <v:rect w14:anchorId="06C8FD3E" id="Rectangle 27" o:spid="_x0000_s1026" style="position:absolute;margin-left:144.75pt;margin-top:152.25pt;width:24pt;height:135pt;z-index:251686912;visibility:visible;mso-wrap-style:square;mso-wrap-distance-left:9pt;mso-wrap-distance-top:0;mso-wrap-distance-right:9pt;mso-wrap-distance-bottom:0;mso-position-horizontal:absolute;mso-position-horizontal-relative:text;mso-position-vertical:absolute;mso-position-vertical-relative:text;v-text-anchor:middle" o:gfxdata="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" fillcolor="black [3200]" strokecolor="black [1600]" strokeweight="1pt"/>
+              <v:shape w14:anchorId="719F87A3" id="Connecteur droit avec flèche 104" o:spid="_x0000_s1026" type="#_x0000_t32" style="position:absolute;margin-left:180.75pt;margin-top:75.75pt;width:18pt;height:0;z-index:251766784;visibility:visible;mso-wrap-style:square;mso-wrap-distance-left:9pt;mso-wrap-distance-top:0;mso-wrap-distance-right:9pt;mso-wrap-distance-bottom:0;mso-position-horizontal:absolute;mso-position-horizontal-relative:text;mso-position-vertical:absolute;mso-position-vertical-relative:text" o:gfxdata="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" strokecolor="black [3200]" strokeweight=".5pt">
+                <v:stroke startarrow="block" endarrow="block" joinstyle="miter"/>
+              </v:shape>
             </w:pict>
           </mc:Fallback>
         </mc:AlternateContent>
@@ -5512,113 +6295,27 @@
         <w:rPr>
           <w:rFonts w:ascii="Times New Roman" w:hAnsi="Times New Roman" w:cs="Times New Roman"/>
         </w:rPr>
-        <w:t>Tracez</w:t>
-      </w:r>
-      <w:r>
-        <w:rPr>
-          <w:rFonts w:ascii="Times New Roman" w:hAnsi="Times New Roman" w:cs="Times New Roman"/>
-        </w:rPr>
-        <w:t xml:space="preserve"> le contour de chacun d’entre eux, à l’aide d’un crayon de votre choix, sur la surface cartonnée de la </w:t>
+        <w:t xml:space="preserve">côté de la </w:t>
       </w:r>
       <w:proofErr w:type="spellStart"/>
       <w:r>
         <w:rPr>
           <w:rFonts w:ascii="Times New Roman" w:hAnsi="Times New Roman" w:cs="Times New Roman"/>
         </w:rPr>
-        <w:t>grip</w:t>
+        <w:t>griptape</w:t>
       </w:r>
       <w:proofErr w:type="spellEnd"/>
       <w:r>
         <w:rPr>
           <w:rFonts w:ascii="Times New Roman" w:hAnsi="Times New Roman" w:cs="Times New Roman"/>
         </w:rPr>
-        <w:t>, soit le dessous</w:t>
-      </w:r>
-      <w:r>
-        <w:rPr>
-          <w:rFonts w:ascii="Times New Roman" w:hAnsi="Times New Roman" w:cs="Times New Roman"/>
-        </w:rPr>
-        <w:t>. Maintenant que chacune</w:t>
+        <w:t>.</w:t>
       </w:r>
       <w:r>
         <w:rPr>
           <w:rFonts w:ascii="Times New Roman" w:hAnsi="Times New Roman" w:cs="Times New Roman"/>
         </w:rPr>
         <w:t xml:space="preserve"> </w:t>
-      </w:r>
-      <w:r>
-        <w:rPr>
-          <w:rFonts w:ascii="Times New Roman" w:hAnsi="Times New Roman" w:cs="Times New Roman"/>
-        </w:rPr>
-        <w:t>des membranes est dessinée</w:t>
-      </w:r>
-      <w:r>
-        <w:rPr>
-          <w:rFonts w:ascii="Times New Roman" w:hAnsi="Times New Roman" w:cs="Times New Roman"/>
-        </w:rPr>
-        <w:t xml:space="preserve"> </w:t>
-      </w:r>
-      <w:r>
-        <w:rPr>
-          <w:rFonts w:ascii="Times New Roman" w:hAnsi="Times New Roman" w:cs="Times New Roman"/>
-        </w:rPr>
-        <w:t xml:space="preserve">sur la grip vous pouvez commencer à découper </w:t>
-      </w:r>
-      <w:r>
-        <w:rPr>
-          <w:rFonts w:ascii="Times New Roman" w:hAnsi="Times New Roman" w:cs="Times New Roman"/>
-        </w:rPr>
-        <w:t>le traçage que vous avez fait en s’assurant de laissé au moins 3mm à 4mm de chacun des bords intérieurs vertica</w:t>
-      </w:r>
-      <w:r>
-        <w:rPr>
-          <w:rFonts w:ascii="Times New Roman" w:hAnsi="Times New Roman" w:cs="Times New Roman"/>
-        </w:rPr>
-        <w:t>ux</w:t>
-      </w:r>
-      <w:r>
-        <w:rPr>
-          <w:rFonts w:ascii="Times New Roman" w:hAnsi="Times New Roman" w:cs="Times New Roman"/>
-        </w:rPr>
-        <w:t>, pour que seulement la partie qui peut percevoir une variation de résistance soi</w:t>
-      </w:r>
-      <w:r>
-        <w:rPr>
-          <w:rFonts w:ascii="Times New Roman" w:hAnsi="Times New Roman" w:cs="Times New Roman"/>
-        </w:rPr>
-        <w:t>t</w:t>
-      </w:r>
-      <w:r>
-        <w:rPr>
-          <w:rFonts w:ascii="Times New Roman" w:hAnsi="Times New Roman" w:cs="Times New Roman"/>
-        </w:rPr>
-        <w:t xml:space="preserve"> apparent</w:t>
-      </w:r>
-      <w:r>
-        <w:rPr>
-          <w:rFonts w:ascii="Times New Roman" w:hAnsi="Times New Roman" w:cs="Times New Roman"/>
-        </w:rPr>
-        <w:t xml:space="preserve">e </w:t>
-      </w:r>
-      <w:r>
-        <w:rPr>
-          <w:rFonts w:ascii="Times New Roman" w:hAnsi="Times New Roman" w:cs="Times New Roman"/>
-        </w:rPr>
-        <w:t xml:space="preserve">de l’autre côté de la </w:t>
-      </w:r>
-      <w:proofErr w:type="spellStart"/>
-      <w:r>
-        <w:rPr>
-          <w:rFonts w:ascii="Times New Roman" w:hAnsi="Times New Roman" w:cs="Times New Roman"/>
-        </w:rPr>
-        <w:t>griptape</w:t>
-      </w:r>
-      <w:proofErr w:type="spellEnd"/>
-      <w:r>
-        <w:rPr>
-          <w:rFonts w:ascii="Times New Roman" w:hAnsi="Times New Roman" w:cs="Times New Roman"/>
-        </w:rPr>
-        <w:t>.</w:t>
       </w:r>
     </w:p>
     <w:p>
@@ -5692,380 +6389,6 @@
       </w:pPr>
       <w:r>
         <w:rPr>
-          <w:rFonts w:ascii="Times New Roman" w:hAnsi="Times New Roman" w:cs="Times New Roman"/>
-          <w:noProof/>
-          <w:lang w:eastAsia="fr-CA"/>
-        </w:rPr>
-        <mc:AlternateContent>
-          <mc:Choice Requires="wps">
-            <w:drawing>
-              <wp:anchor distT="0" distB="0" distL="114300" distR="114300" simplePos="0" relativeHeight="251704320" behindDoc="0" locked="0" layoutInCell="1" allowOverlap="1" wp14:anchorId="44FB6B74" wp14:editId="7C5618E1">
-                <wp:simplePos x="0" y="0"/>
-                <wp:positionH relativeFrom="column">
-                  <wp:posOffset>1809750</wp:posOffset>
-                </wp:positionH>
-                <wp:positionV relativeFrom="paragraph">
-                  <wp:posOffset>3415665</wp:posOffset>
-                </wp:positionV>
-                <wp:extent cx="3438525" cy="57150"/>
-                <wp:effectExtent l="0" t="0" r="28575" b="19050"/>
-                <wp:wrapNone/>
-                <wp:docPr id="59" name="Rectangle 59"/>
-                <wp:cNvGraphicFramePr/>
-                <a:graphic xmlns:a="http://schemas.openxmlformats.org/drawingml/2006/main">
-                  <a:graphicData uri="http://schemas.microsoft.com/office/word/2010/wordprocessingShape">
-                    <wps:wsp>
-                      <wps:cNvSpPr/>
-                      <wps:spPr>
-                        <a:xfrm>
-                          <a:off x="0" y="0"/>
-                          <a:ext cx="3438525" cy="57150"/>
-                        </a:xfrm>
-                        <a:prstGeom prst="rect">
-                          <a:avLst/>
-                        </a:prstGeom>
-                      </wps:spPr>
-                      <wps:style>
-                        <a:lnRef idx="2">
-                          <a:schemeClr val="accent1">
-                            <a:shade val="50000"/>
-                          </a:schemeClr>
-                        </a:lnRef>
-                        <a:fillRef idx="1">
-                          <a:schemeClr val="accent1"/>
-                        </a:fillRef>
-                        <a:effectRef idx="0">
-                          <a:schemeClr val="accent1"/>
-                        </a:effectRef>
-                        <a:fontRef idx="minor">
-                          <a:schemeClr val="lt1"/>
-                        </a:fontRef>
-                      </wps:style>
-                      <wps:bodyPr rot="0" spcFirstLastPara="0" vertOverflow="overflow" horzOverflow="overflow" vert="horz" wrap="square" lIns="91440" tIns="45720" rIns="91440" bIns="45720" numCol="1" spcCol="0" rtlCol="0" fromWordArt="0" anchor="ctr" anchorCtr="0" forceAA="0" compatLnSpc="1">
-                        <a:prstTxWarp prst="textNoShape">
-                          <a:avLst/>
-                        </a:prstTxWarp>
-                        <a:noAutofit/>
-                      </wps:bodyPr>
-                    </wps:wsp>
-                  </a:graphicData>
-                </a:graphic>
-              </wp:anchor>
-            </w:drawing>
-          </mc:Choice>
-          <mc:Fallback>
-            <w:pict>
-              <v:rect w14:anchorId="32DF191B" id="Rectangle 59" o:spid="_x0000_s1026" style="position:absolute;margin-left:142.5pt;margin-top:268.95pt;width:270.75pt;height:4.5pt;z-index:251704320;visibility:visible;mso-wrap-style:square;mso-wrap-distance-left:9pt;mso-wrap-distance-top:0;mso-wrap-distance-right:9pt;mso-wrap-distance-bottom:0;mso-position-horizontal:absolute;mso-position-horizontal-relative:text;mso-position-vertical:absolute;mso-position-vertical-relative:text;v-text-anchor:middle" o:gfxdata="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" fillcolor="#5b9bd5 [3204]" strokecolor="#1f4d78 [1604]" strokeweight="1pt"/>
-            </w:pict>
-          </mc:Fallback>
-        </mc:AlternateContent>
-      </w:r>
-      <w:r>
-        <w:rPr>
-          <w:rFonts w:ascii="Times New Roman" w:hAnsi="Times New Roman" w:cs="Times New Roman"/>
-          <w:noProof/>
-          <w:lang w:eastAsia="fr-CA"/>
-        </w:rPr>
-        <mc:AlternateContent>
-          <mc:Choice Requires="wps">
-            <w:drawing>
-              <wp:anchor distT="0" distB="0" distL="114300" distR="114300" simplePos="0" relativeHeight="251705344" behindDoc="0" locked="0" layoutInCell="1" allowOverlap="1" wp14:anchorId="7FEC7628" wp14:editId="2D7DD491">
-                <wp:simplePos x="0" y="0"/>
-                <wp:positionH relativeFrom="column">
-                  <wp:posOffset>2085975</wp:posOffset>
-                </wp:positionH>
-                <wp:positionV relativeFrom="paragraph">
-                  <wp:posOffset>3196590</wp:posOffset>
-                </wp:positionV>
-                <wp:extent cx="3438525" cy="57150"/>
-                <wp:effectExtent l="0" t="0" r="28575" b="19050"/>
-                <wp:wrapNone/>
-                <wp:docPr id="60" name="Rectangle 60"/>
-                <wp:cNvGraphicFramePr/>
-                <a:graphic xmlns:a="http://schemas.openxmlformats.org/drawingml/2006/main">
-                  <a:graphicData uri="http://schemas.microsoft.com/office/word/2010/wordprocessingShape">
-                    <wps:wsp>
-                      <wps:cNvSpPr/>
-                      <wps:spPr>
-                        <a:xfrm>
-                          <a:off x="0" y="0"/>
-                          <a:ext cx="3438525" cy="57150"/>
-                        </a:xfrm>
-                        <a:prstGeom prst="rect">
-                          <a:avLst/>
-                        </a:prstGeom>
-                      </wps:spPr>
-                      <wps:style>
-                        <a:lnRef idx="2">
-                          <a:schemeClr val="accent1">
-                            <a:shade val="50000"/>
-                          </a:schemeClr>
-                        </a:lnRef>
-                        <a:fillRef idx="1">
-                          <a:schemeClr val="accent1"/>
-                        </a:fillRef>
-                        <a:effectRef idx="0">
-                          <a:schemeClr val="accent1"/>
-                        </a:effectRef>
-                        <a:fontRef idx="minor">
-                          <a:schemeClr val="lt1"/>
-                        </a:fontRef>
-                      </wps:style>
-                      <wps:bodyPr rot="0" spcFirstLastPara="0" vertOverflow="overflow" horzOverflow="overflow" vert="horz" wrap="square" lIns="91440" tIns="45720" rIns="91440" bIns="45720" numCol="1" spcCol="0" rtlCol="0" fromWordArt="0" anchor="ctr" anchorCtr="0" forceAA="0" compatLnSpc="1">
-                        <a:prstTxWarp prst="textNoShape">
-                          <a:avLst/>
-                        </a:prstTxWarp>
-                        <a:noAutofit/>
-                      </wps:bodyPr>
-                    </wps:wsp>
-                  </a:graphicData>
-                </a:graphic>
-              </wp:anchor>
-            </w:drawing>
-          </mc:Choice>
-          <mc:Fallback>
-            <w:pict>
-              <v:rect w14:anchorId="650BCFC8" id="Rectangle 60" o:spid="_x0000_s1026" style="position:absolute;margin-left:164.25pt;margin-top:251.7pt;width:270.75pt;height:4.5pt;z-index:251705344;visibility:visible;mso-wrap-style:square;mso-wrap-distance-left:9pt;mso-wrap-distance-top:0;mso-wrap-distance-right:9pt;mso-wrap-distance-bottom:0;mso-position-horizontal:absolute;mso-position-horizontal-relative:text;mso-position-vertical:absolute;mso-position-vertical-relative:text;v-text-anchor:middle" o:gfxdata="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" fillcolor="#5b9bd5 [3204]" strokecolor="#1f4d78 [1604]" strokeweight="1pt"/>
-            </w:pict>
-          </mc:Fallback>
-        </mc:AlternateContent>
-      </w:r>
-      <w:r>
-        <w:rPr>
-          <w:rFonts w:ascii="Times New Roman" w:hAnsi="Times New Roman" w:cs="Times New Roman"/>
-          <w:noProof/>
-          <w:lang w:eastAsia="fr-CA"/>
-        </w:rPr>
-        <mc:AlternateContent>
-          <mc:Choice Requires="wps">
-            <w:drawing>
-              <wp:anchor distT="0" distB="0" distL="114300" distR="114300" simplePos="0" relativeHeight="251709440" behindDoc="0" locked="0" layoutInCell="1" allowOverlap="1" wp14:anchorId="330CA0E6" wp14:editId="06856EED">
-                <wp:simplePos x="0" y="0"/>
-                <wp:positionH relativeFrom="column">
-                  <wp:posOffset>443865</wp:posOffset>
-                </wp:positionH>
-                <wp:positionV relativeFrom="paragraph">
-                  <wp:posOffset>3281045</wp:posOffset>
-                </wp:positionV>
-                <wp:extent cx="390525" cy="66675"/>
-                <wp:effectExtent l="104775" t="9525" r="114300" b="19050"/>
-                <wp:wrapNone/>
-                <wp:docPr id="63" name="Rectangle 63"/>
-                <wp:cNvGraphicFramePr/>
-                <a:graphic xmlns:a="http://schemas.openxmlformats.org/drawingml/2006/main">
-                  <a:graphicData uri="http://schemas.microsoft.com/office/word/2010/wordprocessingShape">
-                    <wps:wsp>
-                      <wps:cNvSpPr/>
-                      <wps:spPr>
-                        <a:xfrm rot="17821644" flipV="1">
-                          <a:off x="0" y="0"/>
-                          <a:ext cx="390525" cy="66675"/>
-                        </a:xfrm>
-                        <a:prstGeom prst="rect">
-                          <a:avLst/>
-                        </a:prstGeom>
-                      </wps:spPr>
-                      <wps:style>
-                        <a:lnRef idx="2">
-                          <a:schemeClr val="accent1">
-                            <a:shade val="50000"/>
-                          </a:schemeClr>
-                        </a:lnRef>
-                        <a:fillRef idx="1">
-                          <a:schemeClr val="accent1"/>
-                        </a:fillRef>
-                        <a:effectRef idx="0">
-                          <a:schemeClr val="accent1"/>
-                        </a:effectRef>
-                        <a:fontRef idx="minor">
-                          <a:schemeClr val="lt1"/>
-                        </a:fontRef>
-                      </wps:style>
-                      <wps:bodyPr rot="0" spcFirstLastPara="0" vertOverflow="overflow" horzOverflow="overflow" vert="horz" wrap="square" lIns="91440" tIns="45720" rIns="91440" bIns="45720" numCol="1" spcCol="0" rtlCol="0" fromWordArt="0" anchor="ctr" anchorCtr="0" forceAA="0" compatLnSpc="1">
-                        <a:prstTxWarp prst="textNoShape">
-                          <a:avLst/>
-                        </a:prstTxWarp>
-                        <a:noAutofit/>
-                      </wps:bodyPr>
-                    </wps:wsp>
-                  </a:graphicData>
-                </a:graphic>
-                <wp14:sizeRelH relativeFrom="margin">
-                  <wp14:pctWidth>0</wp14:pctWidth>
-                </wp14:sizeRelH>
-                <wp14:sizeRelV relativeFrom="margin">
-                  <wp14:pctHeight>0</wp14:pctHeight>
-                </wp14:sizeRelV>
-              </wp:anchor>
-            </w:drawing>
-          </mc:Choice>
-          <mc:Fallback>
-            <w:pict>
-              <v:rect w14:anchorId="5BD695E1" id="Rectangle 63" o:spid="_x0000_s1026" style="position:absolute;margin-left:34.95pt;margin-top:258.35pt;width:30.75pt;height:5.25pt;rotation:4126972fd;flip:y;z-index:251709440;visibility:visible;mso-wrap-style:square;mso-width-percent:0;mso-height-percent:0;mso-wrap-distance-left:9pt;mso-wrap-distance-top:0;mso-wrap-distance-right:9pt;mso-wrap-distance-bottom:0;mso-position-horizontal:absolute;mso-position-horizontal-relative:text;mso-position-vertical:absolute;mso-position-vertical-relative:text;mso-width-percent:0;mso-height-percent:0;mso-width-relative:margin;mso-height-relative:margin;v-text-anchor:middle" o:gfxdata="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" fillcolor="#5b9bd5 [3204]" strokecolor="#1f4d78 [1604]" strokeweight="1pt"/>
-            </w:pict>
-          </mc:Fallback>
-        </mc:AlternateContent>
-      </w:r>
-      <w:r>
-        <w:rPr>
-          <w:rFonts w:ascii="Times New Roman" w:hAnsi="Times New Roman" w:cs="Times New Roman"/>
-        </w:rPr>
-        <w:t>En gardant cette espace, il</w:t>
-      </w:r>
-      <w:r>
-        <w:rPr>
-          <w:rFonts w:ascii="Times New Roman" w:hAnsi="Times New Roman" w:cs="Times New Roman"/>
-        </w:rPr>
-        <w:t xml:space="preserve"> sera plus de faire coller les </w:t>
-      </w:r>
-      <w:proofErr w:type="spellStart"/>
-      <w:r>
-        <w:rPr>
-          <w:rFonts w:ascii="Times New Roman" w:hAnsi="Times New Roman" w:cs="Times New Roman"/>
-        </w:rPr>
-        <w:t>S</w:t>
-      </w:r>
-      <w:r>
-        <w:rPr>
-          <w:rFonts w:ascii="Times New Roman" w:hAnsi="Times New Roman" w:cs="Times New Roman"/>
-        </w:rPr>
-        <w:t>oftpot</w:t>
-      </w:r>
-      <w:r>
-        <w:rPr>
-          <w:rFonts w:ascii="Times New Roman" w:hAnsi="Times New Roman" w:cs="Times New Roman"/>
-        </w:rPr>
-        <w:t>s</w:t>
-      </w:r>
-      <w:proofErr w:type="spellEnd"/>
-      <w:r>
-        <w:rPr>
-          <w:rFonts w:ascii="Times New Roman" w:hAnsi="Times New Roman" w:cs="Times New Roman"/>
-        </w:rPr>
-        <w:t xml:space="preserve"> à la </w:t>
-      </w:r>
-      <w:proofErr w:type="spellStart"/>
-      <w:r>
-        <w:rPr>
-          <w:rFonts w:ascii="Times New Roman" w:hAnsi="Times New Roman" w:cs="Times New Roman"/>
-        </w:rPr>
-        <w:t>griptape</w:t>
-      </w:r>
-      <w:proofErr w:type="spellEnd"/>
-      <w:r>
-        <w:rPr>
-          <w:rFonts w:ascii="Times New Roman" w:hAnsi="Times New Roman" w:cs="Times New Roman"/>
-        </w:rPr>
-        <w:t xml:space="preserve">, car le trou dans lequel ils iront sera plus petit que leur largeur. Une fois ceux-ci collés à la </w:t>
-      </w:r>
-      <w:proofErr w:type="spellStart"/>
-      <w:r>
-        <w:rPr>
-          <w:rFonts w:ascii="Times New Roman" w:hAnsi="Times New Roman" w:cs="Times New Roman"/>
-        </w:rPr>
-        <w:t>griptape</w:t>
-      </w:r>
-      <w:proofErr w:type="spellEnd"/>
-      <w:r>
-        <w:rPr>
-          <w:rFonts w:ascii="Times New Roman" w:hAnsi="Times New Roman" w:cs="Times New Roman"/>
-        </w:rPr>
-        <w:t xml:space="preserve"> en retirant la surface cartonnée du dessous de celle-ci. Cependant, il ne faut pas oublier de</w:t>
-      </w:r>
-      <w:r>
-        <w:rPr>
-          <w:rFonts w:ascii="Times New Roman" w:hAnsi="Times New Roman" w:cs="Times New Roman"/>
-        </w:rPr>
-        <w:t xml:space="preserve"> faire des trous dans la planche pour que les connecteurs des </w:t>
-      </w:r>
-      <w:proofErr w:type="spellStart"/>
-      <w:r>
-        <w:rPr>
-          <w:rFonts w:ascii="Times New Roman" w:hAnsi="Times New Roman" w:cs="Times New Roman"/>
-        </w:rPr>
-        <w:t>Softpot</w:t>
-      </w:r>
-      <w:r>
-        <w:rPr>
-          <w:rFonts w:ascii="Times New Roman" w:hAnsi="Times New Roman" w:cs="Times New Roman"/>
-        </w:rPr>
-        <w:t>s</w:t>
-      </w:r>
-      <w:proofErr w:type="spellEnd"/>
-      <w:r>
-        <w:rPr>
-          <w:rFonts w:ascii="Times New Roman" w:hAnsi="Times New Roman" w:cs="Times New Roman"/>
-        </w:rPr>
-        <w:t xml:space="preserve"> de 500mm</w:t>
-      </w:r>
-      <w:r>
-        <w:rPr>
-          <w:rFonts w:ascii="Times New Roman" w:hAnsi="Times New Roman" w:cs="Times New Roman"/>
-        </w:rPr>
-        <w:t xml:space="preserve"> puissent se rendre au Arduino. Mesuré, </w:t>
-      </w:r>
-      <w:r>
-        <w:rPr>
-          <w:rFonts w:ascii="Times New Roman" w:hAnsi="Times New Roman" w:cs="Times New Roman"/>
-        </w:rPr>
-        <w:t>grâce</w:t>
-      </w:r>
-      <w:r>
-        <w:rPr>
-          <w:rFonts w:ascii="Times New Roman" w:hAnsi="Times New Roman" w:cs="Times New Roman"/>
-        </w:rPr>
-        <w:t xml:space="preserve"> au conteur de la planche sur la </w:t>
-      </w:r>
-      <w:proofErr w:type="spellStart"/>
-      <w:r>
-        <w:rPr>
-          <w:rFonts w:ascii="Times New Roman" w:hAnsi="Times New Roman" w:cs="Times New Roman"/>
-        </w:rPr>
-        <w:t>griptape</w:t>
-      </w:r>
-      <w:proofErr w:type="spellEnd"/>
-      <w:r>
-        <w:rPr>
-          <w:rFonts w:ascii="Times New Roman" w:hAnsi="Times New Roman" w:cs="Times New Roman"/>
-        </w:rPr>
-        <w:t xml:space="preserve">, l’endroit où </w:t>
-      </w:r>
-      <w:r>
-        <w:rPr>
-          <w:rFonts w:ascii="Times New Roman" w:hAnsi="Times New Roman" w:cs="Times New Roman"/>
-        </w:rPr>
-        <w:lastRenderedPageBreak/>
-        <w:t xml:space="preserve">chacun des connecteurs des </w:t>
-      </w:r>
-      <w:proofErr w:type="spellStart"/>
-      <w:r>
-        <w:rPr>
-          <w:rFonts w:ascii="Times New Roman" w:hAnsi="Times New Roman" w:cs="Times New Roman"/>
-        </w:rPr>
-        <w:t>Softpot</w:t>
-      </w:r>
-      <w:r>
-        <w:rPr>
-          <w:rFonts w:ascii="Times New Roman" w:hAnsi="Times New Roman" w:cs="Times New Roman"/>
-        </w:rPr>
-        <w:t>s</w:t>
-      </w:r>
-      <w:proofErr w:type="spellEnd"/>
-      <w:r>
-        <w:rPr>
-          <w:rFonts w:ascii="Times New Roman" w:hAnsi="Times New Roman" w:cs="Times New Roman"/>
-        </w:rPr>
-        <w:t xml:space="preserve"> se trouve.</w:t>
-      </w:r>
-      <w:r>
-        <w:rPr>
-          <w:rFonts w:ascii="Times New Roman" w:hAnsi="Times New Roman" w:cs="Times New Roman"/>
-        </w:rPr>
-        <w:t xml:space="preserve"> Les trous devraient se situer à cet endroit </w:t>
-      </w:r>
-      <w:r>
-        <w:rPr>
-          <w:rFonts w:ascii="Times New Roman" w:hAnsi="Times New Roman" w:cs="Times New Roman"/>
           <w:noProof/>
           <w:lang w:eastAsia="fr-CA"/>
         </w:rPr>
@@ -6073,10 +6396,10 @@
           <wp:anchor distT="0" distB="0" distL="114300" distR="114300" simplePos="0" relativeHeight="251707392" behindDoc="1" locked="0" layoutInCell="1" allowOverlap="1" wp14:anchorId="667A90FC" wp14:editId="07190B96">
             <wp:simplePos x="0" y="0"/>
             <wp:positionH relativeFrom="margin">
-              <wp:posOffset>304800</wp:posOffset>
+              <wp:posOffset>323850</wp:posOffset>
             </wp:positionH>
             <wp:positionV relativeFrom="paragraph">
-              <wp:posOffset>495300</wp:posOffset>
+              <wp:posOffset>2108200</wp:posOffset>
             </wp:positionV>
             <wp:extent cx="5486400" cy="2239010"/>
             <wp:effectExtent l="0" t="0" r="0" b="8890"/>
@@ -6133,7 +6456,151 @@
         <w:rPr>
           <w:rFonts w:ascii="Times New Roman" w:hAnsi="Times New Roman" w:cs="Times New Roman"/>
         </w:rPr>
-        <w:t>environ</w:t>
+        <w:t>En gardant cette espace, il</w:t>
+      </w:r>
+      <w:r>
+        <w:rPr>
+          <w:rFonts w:ascii="Times New Roman" w:hAnsi="Times New Roman" w:cs="Times New Roman"/>
+        </w:rPr>
+        <w:t xml:space="preserve"> sera plus de faire coller les </w:t>
+      </w:r>
+      <w:proofErr w:type="spellStart"/>
+      <w:r>
+        <w:rPr>
+          <w:rFonts w:ascii="Times New Roman" w:hAnsi="Times New Roman" w:cs="Times New Roman"/>
+        </w:rPr>
+        <w:t>S</w:t>
+      </w:r>
+      <w:r>
+        <w:rPr>
+          <w:rFonts w:ascii="Times New Roman" w:hAnsi="Times New Roman" w:cs="Times New Roman"/>
+        </w:rPr>
+        <w:t>oftpot</w:t>
+      </w:r>
+      <w:r>
+        <w:rPr>
+          <w:rFonts w:ascii="Times New Roman" w:hAnsi="Times New Roman" w:cs="Times New Roman"/>
+        </w:rPr>
+        <w:t>s</w:t>
+      </w:r>
+      <w:proofErr w:type="spellEnd"/>
+      <w:r>
+        <w:rPr>
+          <w:rFonts w:ascii="Times New Roman" w:hAnsi="Times New Roman" w:cs="Times New Roman"/>
+        </w:rPr>
+        <w:t xml:space="preserve"> à la </w:t>
+      </w:r>
+      <w:proofErr w:type="spellStart"/>
+      <w:r>
+        <w:rPr>
+          <w:rFonts w:ascii="Times New Roman" w:hAnsi="Times New Roman" w:cs="Times New Roman"/>
+        </w:rPr>
+        <w:t>griptape</w:t>
+      </w:r>
+      <w:proofErr w:type="spellEnd"/>
+      <w:r>
+        <w:rPr>
+          <w:rFonts w:ascii="Times New Roman" w:hAnsi="Times New Roman" w:cs="Times New Roman"/>
+        </w:rPr>
+        <w:t xml:space="preserve">, car le trou dans lequel ils iront sera plus petit que leur largeur. Une fois ceux-ci collés à la </w:t>
+      </w:r>
+      <w:proofErr w:type="spellStart"/>
+      <w:r>
+        <w:rPr>
+          <w:rFonts w:ascii="Times New Roman" w:hAnsi="Times New Roman" w:cs="Times New Roman"/>
+        </w:rPr>
+        <w:t>griptape</w:t>
+      </w:r>
+      <w:proofErr w:type="spellEnd"/>
+      <w:r>
+        <w:rPr>
+          <w:rFonts w:ascii="Times New Roman" w:hAnsi="Times New Roman" w:cs="Times New Roman"/>
+        </w:rPr>
+        <w:t xml:space="preserve"> en retirant la surface cartonnée du dessous de celle-ci. Cependant, il ne faut pas oublier de</w:t>
+      </w:r>
+      <w:r>
+        <w:rPr>
+          <w:rFonts w:ascii="Times New Roman" w:hAnsi="Times New Roman" w:cs="Times New Roman"/>
+        </w:rPr>
+        <w:t xml:space="preserve"> faire des trous dans la planche pour que les connecteurs des </w:t>
+      </w:r>
+      <w:proofErr w:type="spellStart"/>
+      <w:r>
+        <w:rPr>
+          <w:rFonts w:ascii="Times New Roman" w:hAnsi="Times New Roman" w:cs="Times New Roman"/>
+        </w:rPr>
+        <w:t>Softpot</w:t>
+      </w:r>
+      <w:r>
+        <w:rPr>
+          <w:rFonts w:ascii="Times New Roman" w:hAnsi="Times New Roman" w:cs="Times New Roman"/>
+        </w:rPr>
+        <w:t>s</w:t>
+      </w:r>
+      <w:proofErr w:type="spellEnd"/>
+      <w:r>
+        <w:rPr>
+          <w:rFonts w:ascii="Times New Roman" w:hAnsi="Times New Roman" w:cs="Times New Roman"/>
+        </w:rPr>
+        <w:t xml:space="preserve"> de 500mm</w:t>
+      </w:r>
+      <w:r>
+        <w:rPr>
+          <w:rFonts w:ascii="Times New Roman" w:hAnsi="Times New Roman" w:cs="Times New Roman"/>
+        </w:rPr>
+        <w:t xml:space="preserve"> puissent se rendre au Arduino. Mesuré, </w:t>
+      </w:r>
+      <w:r>
+        <w:rPr>
+          <w:rFonts w:ascii="Times New Roman" w:hAnsi="Times New Roman" w:cs="Times New Roman"/>
+        </w:rPr>
+        <w:t>grâce</w:t>
+      </w:r>
+      <w:r>
+        <w:rPr>
+          <w:rFonts w:ascii="Times New Roman" w:hAnsi="Times New Roman" w:cs="Times New Roman"/>
+        </w:rPr>
+        <w:t xml:space="preserve"> au conteur de la planche sur la </w:t>
+      </w:r>
+      <w:proofErr w:type="spellStart"/>
+      <w:r>
+        <w:rPr>
+          <w:rFonts w:ascii="Times New Roman" w:hAnsi="Times New Roman" w:cs="Times New Roman"/>
+        </w:rPr>
+        <w:t>griptape</w:t>
+      </w:r>
+      <w:proofErr w:type="spellEnd"/>
+      <w:r>
+        <w:rPr>
+          <w:rFonts w:ascii="Times New Roman" w:hAnsi="Times New Roman" w:cs="Times New Roman"/>
+        </w:rPr>
+        <w:t xml:space="preserve">, l’endroit où chacun des connecteurs des </w:t>
+      </w:r>
+      <w:proofErr w:type="spellStart"/>
+      <w:r>
+        <w:rPr>
+          <w:rFonts w:ascii="Times New Roman" w:hAnsi="Times New Roman" w:cs="Times New Roman"/>
+        </w:rPr>
+        <w:t>Softpot</w:t>
+      </w:r>
+      <w:r>
+        <w:rPr>
+          <w:rFonts w:ascii="Times New Roman" w:hAnsi="Times New Roman" w:cs="Times New Roman"/>
+        </w:rPr>
+        <w:t>s</w:t>
+      </w:r>
+      <w:proofErr w:type="spellEnd"/>
+      <w:r>
+        <w:rPr>
+          <w:rFonts w:ascii="Times New Roman" w:hAnsi="Times New Roman" w:cs="Times New Roman"/>
+        </w:rPr>
+        <w:t xml:space="preserve"> se trouve.</w:t>
+      </w:r>
+      <w:r>
+        <w:rPr>
+          <w:rFonts w:ascii="Times New Roman" w:hAnsi="Times New Roman" w:cs="Times New Roman"/>
+        </w:rPr>
+        <w:t xml:space="preserve"> Les trous devraient se situer à cet endroit environ</w:t>
       </w:r>
       <w:r>
         <w:rPr>
@@ -6257,10 +6724,10 @@
               <wp:anchor distT="0" distB="0" distL="114300" distR="114300" simplePos="0" relativeHeight="251708416" behindDoc="0" locked="0" layoutInCell="1" allowOverlap="1" wp14:anchorId="745EB88A" wp14:editId="70DA783F">
                 <wp:simplePos x="0" y="0"/>
                 <wp:positionH relativeFrom="column">
-                  <wp:posOffset>767080</wp:posOffset>
+                  <wp:posOffset>748030</wp:posOffset>
                 </wp:positionH>
                 <wp:positionV relativeFrom="paragraph">
-                  <wp:posOffset>106680</wp:posOffset>
+                  <wp:posOffset>116205</wp:posOffset>
                 </wp:positionV>
                 <wp:extent cx="390525" cy="66675"/>
                 <wp:effectExtent l="66675" t="28575" r="57150" b="19050"/>
@@ -6316,7 +6783,7 @@
           </mc:Choice>
           <mc:Fallback>
             <w:pict>
-              <v:rect w14:anchorId="720BB426" id="Rectangle 62" o:spid="_x0000_s1026" style="position:absolute;margin-left:60.4pt;margin-top:8.4pt;width:30.75pt;height:5.25pt;rotation:-5091833fd;flip:y;z-index:251708416;visibility:visible;mso-wrap-style:square;mso-width-percent:0;mso-height-percent:0;mso-wrap-distance-left:9pt;mso-wrap-distance-top:0;mso-wrap-distance-right:9pt;mso-wrap-distance-bottom:0;mso-position-horizontal:absolute;mso-position-horizontal-relative:text;mso-position-vertical:absolute;mso-position-vertical-relative:text;mso-width-percent:0;mso-height-percent:0;mso-width-relative:margin;mso-height-relative:margin;v-text-anchor:middle" o:gfxdata="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" fillcolor="#5b9bd5 [3204]" strokecolor="#1f4d78 [1604]" strokeweight="1pt"/>
+              <v:rect w14:anchorId="60058DC7" id="Rectangle 62" o:spid="_x0000_s1026" style="position:absolute;margin-left:58.9pt;margin-top:9.15pt;width:30.75pt;height:5.25pt;rotation:-5091833fd;flip:y;z-index:251708416;visibility:visible;mso-wrap-style:square;mso-width-percent:0;mso-height-percent:0;mso-wrap-distance-left:9pt;mso-wrap-distance-top:0;mso-wrap-distance-right:9pt;mso-wrap-distance-bottom:0;mso-position-horizontal:absolute;mso-position-horizontal-relative:text;mso-position-vertical:absolute;mso-position-vertical-relative:text;mso-width-percent:0;mso-height-percent:0;mso-width-relative:margin;mso-height-relative:margin;v-text-anchor:middle" o:gfxdata="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" fillcolor="#5b9bd5 [3204]" strokecolor="#1f4d78 [1604]" strokeweight="1pt"/>
             </w:pict>
           </mc:Fallback>
         </mc:AlternateContent>
@@ -6393,6 +6860,76 @@
       </w:r>
     </w:p>
     <w:p>
+      <w:r>
+        <w:rPr>
+          <w:rFonts w:ascii="Times New Roman" w:hAnsi="Times New Roman" w:cs="Times New Roman"/>
+          <w:noProof/>
+          <w:lang w:eastAsia="fr-CA"/>
+        </w:rPr>
+        <mc:AlternateContent>
+          <mc:Choice Requires="wps">
+            <w:drawing>
+              <wp:anchor distT="0" distB="0" distL="114300" distR="114300" simplePos="0" relativeHeight="251701248" behindDoc="0" locked="0" layoutInCell="1" allowOverlap="1" wp14:anchorId="0771C627" wp14:editId="32CB8569">
+                <wp:simplePos x="0" y="0"/>
+                <wp:positionH relativeFrom="column">
+                  <wp:posOffset>2324100</wp:posOffset>
+                </wp:positionH>
+                <wp:positionV relativeFrom="paragraph">
+                  <wp:posOffset>229235</wp:posOffset>
+                </wp:positionV>
+                <wp:extent cx="3438525" cy="57150"/>
+                <wp:effectExtent l="0" t="0" r="28575" b="19050"/>
+                <wp:wrapNone/>
+                <wp:docPr id="56" name="Rectangle 56"/>
+                <wp:cNvGraphicFramePr/>
+                <a:graphic xmlns:a="http://schemas.openxmlformats.org/drawingml/2006/main">
+                  <a:graphicData uri="http://schemas.microsoft.com/office/word/2010/wordprocessingShape">
+                    <wps:wsp>
+                      <wps:cNvSpPr/>
+                      <wps:spPr>
+                        <a:xfrm>
+                          <a:off x="0" y="0"/>
+                          <a:ext cx="3438525" cy="57150"/>
+                        </a:xfrm>
+                        <a:prstGeom prst="rect">
+                          <a:avLst/>
+                        </a:prstGeom>
+                      </wps:spPr>
+                      <wps:style>
+                        <a:lnRef idx="2">
+                          <a:schemeClr val="accent1">
+                            <a:shade val="50000"/>
+                          </a:schemeClr>
+                        </a:lnRef>
+                        <a:fillRef idx="1">
+                          <a:schemeClr val="accent1"/>
+                        </a:fillRef>
+                        <a:effectRef idx="0">
+                          <a:schemeClr val="accent1"/>
+                        </a:effectRef>
+                        <a:fontRef idx="minor">
+                          <a:schemeClr val="lt1"/>
+                        </a:fontRef>
+                      </wps:style>
+                      <wps:bodyPr rot="0" spcFirstLastPara="0" vertOverflow="overflow" horzOverflow="overflow" vert="horz" wrap="square" lIns="91440" tIns="45720" rIns="91440" bIns="45720" numCol="1" spcCol="0" rtlCol="0" fromWordArt="0" anchor="ctr" anchorCtr="0" forceAA="0" compatLnSpc="1">
+                        <a:prstTxWarp prst="textNoShape">
+                          <a:avLst/>
+                        </a:prstTxWarp>
+                        <a:noAutofit/>
+                      </wps:bodyPr>
+                    </wps:wsp>
+                  </a:graphicData>
+                </a:graphic>
+              </wp:anchor>
+            </w:drawing>
+          </mc:Choice>
+          <mc:Fallback>
+            <w:pict>
+              <v:rect w14:anchorId="4A530307" id="Rectangle 56" o:spid="_x0000_s1026" style="position:absolute;margin-left:183pt;margin-top:18.05pt;width:270.75pt;height:4.5pt;z-index:251701248;visibility:visible;mso-wrap-style:square;mso-wrap-distance-left:9pt;mso-wrap-distance-top:0;mso-wrap-distance-right:9pt;mso-wrap-distance-bottom:0;mso-position-horizontal:absolute;mso-position-horizontal-relative:text;mso-position-vertical:absolute;mso-position-vertical-relative:text;v-text-anchor:middle" o:gfxdata="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" fillcolor="#5b9bd5 [3204]" strokecolor="#1f4d78 [1604]" strokeweight="1pt"/>
+            </w:pict>
+          </mc:Fallback>
+        </mc:AlternateContent>
+      </w:r>
       <w:r>
         <w:rPr>
           <w:rFonts w:ascii="Times New Roman" w:hAnsi="Times New Roman" w:cs="Times New Roman"/>
@@ -6464,77 +7001,7 @@
           </mc:Choice>
           <mc:Fallback>
             <w:pict>
-              <v:rect w14:anchorId="4580FD89" id="Rectangle 64" o:spid="_x0000_s1026" style="position:absolute;margin-left:22.4pt;margin-top:16.5pt;width:22.5pt;height:3.55pt;rotation:90;flip:y;z-index:251710464;visibility:visible;mso-wrap-style:square;mso-width-percent:0;mso-height-percent:0;mso-wrap-distance-left:9pt;mso-wrap-distance-top:0;mso-wrap-distance-right:9pt;mso-wrap-distance-bottom:0;mso-position-horizontal:absolute;mso-position-horizontal-relative:text;mso-position-vertical:absolute;mso-position-vertical-relative:text;mso-width-percent:0;mso-height-percent:0;mso-width-relative:margin;mso-height-relative:margin;v-text-anchor:middle" o:gfxdata="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" fillcolor="#5b9bd5 [3204]" strokecolor="#1f4d78 [1604]" strokeweight="1pt"/>
-            </w:pict>
-          </mc:Fallback>
-        </mc:AlternateContent>
-      </w:r>
-      <w:r>
-        <w:rPr>
-          <w:rFonts w:ascii="Times New Roman" w:hAnsi="Times New Roman" w:cs="Times New Roman"/>
-          <w:noProof/>
-          <w:lang w:eastAsia="fr-CA"/>
-        </w:rPr>
-        <mc:AlternateContent>
-          <mc:Choice Requires="wps">
-            <w:drawing>
-              <wp:anchor distT="0" distB="0" distL="114300" distR="114300" simplePos="0" relativeHeight="251701248" behindDoc="0" locked="0" layoutInCell="1" allowOverlap="1" wp14:anchorId="0771C627" wp14:editId="32CB8569">
-                <wp:simplePos x="0" y="0"/>
-                <wp:positionH relativeFrom="column">
-                  <wp:posOffset>2343150</wp:posOffset>
-                </wp:positionH>
-                <wp:positionV relativeFrom="paragraph">
-                  <wp:posOffset>220028</wp:posOffset>
-                </wp:positionV>
-                <wp:extent cx="3438525" cy="57150"/>
-                <wp:effectExtent l="0" t="0" r="28575" b="19050"/>
-                <wp:wrapNone/>
-                <wp:docPr id="56" name="Rectangle 56"/>
-                <wp:cNvGraphicFramePr/>
-                <a:graphic xmlns:a="http://schemas.openxmlformats.org/drawingml/2006/main">
-                  <a:graphicData uri="http://schemas.microsoft.com/office/word/2010/wordprocessingShape">
-                    <wps:wsp>
-                      <wps:cNvSpPr/>
-                      <wps:spPr>
-                        <a:xfrm>
-                          <a:off x="0" y="0"/>
-                          <a:ext cx="3438525" cy="57150"/>
-                        </a:xfrm>
-                        <a:prstGeom prst="rect">
-                          <a:avLst/>
-                        </a:prstGeom>
-                      </wps:spPr>
-                      <wps:style>
-                        <a:lnRef idx="2">
-                          <a:schemeClr val="accent1">
-                            <a:shade val="50000"/>
-                          </a:schemeClr>
-                        </a:lnRef>
-                        <a:fillRef idx="1">
-                          <a:schemeClr val="accent1"/>
-                        </a:fillRef>
-                        <a:effectRef idx="0">
-                          <a:schemeClr val="accent1"/>
-                        </a:effectRef>
-                        <a:fontRef idx="minor">
-                          <a:schemeClr val="lt1"/>
-                        </a:fontRef>
-                      </wps:style>
-                      <wps:bodyPr rot="0" spcFirstLastPara="0" vertOverflow="overflow" horzOverflow="overflow" vert="horz" wrap="square" lIns="91440" tIns="45720" rIns="91440" bIns="45720" numCol="1" spcCol="0" rtlCol="0" fromWordArt="0" anchor="ctr" anchorCtr="0" forceAA="0" compatLnSpc="1">
-                        <a:prstTxWarp prst="textNoShape">
-                          <a:avLst/>
-                        </a:prstTxWarp>
-                        <a:noAutofit/>
-                      </wps:bodyPr>
-                    </wps:wsp>
-                  </a:graphicData>
-                </a:graphic>
-              </wp:anchor>
-            </w:drawing>
-          </mc:Choice>
-          <mc:Fallback>
-            <w:pict>
-              <v:rect w14:anchorId="0B140108" id="Rectangle 56" o:spid="_x0000_s1026" style="position:absolute;margin-left:184.5pt;margin-top:17.35pt;width:270.75pt;height:4.5pt;z-index:251701248;visibility:visible;mso-wrap-style:square;mso-wrap-distance-left:9pt;mso-wrap-distance-top:0;mso-wrap-distance-right:9pt;mso-wrap-distance-bottom:0;mso-position-horizontal:absolute;mso-position-horizontal-relative:text;mso-position-vertical:absolute;mso-position-vertical-relative:text;v-text-anchor:middle" o:gfxdata="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" fillcolor="#5b9bd5 [3204]" strokecolor="#1f4d78 [1604]" strokeweight="1pt"/>
+              <v:rect w14:anchorId="3B67E5AC" id="Rectangle 64" o:spid="_x0000_s1026" style="position:absolute;margin-left:22.4pt;margin-top:16.5pt;width:22.5pt;height:3.55pt;rotation:90;flip:y;z-index:251710464;visibility:visible;mso-wrap-style:square;mso-width-percent:0;mso-height-percent:0;mso-wrap-distance-left:9pt;mso-wrap-distance-top:0;mso-wrap-distance-right:9pt;mso-wrap-distance-bottom:0;mso-position-horizontal:absolute;mso-position-horizontal-relative:text;mso-position-vertical:absolute;mso-position-vertical-relative:text;mso-width-percent:0;mso-height-percent:0;mso-width-relative:margin;mso-height-relative:margin;v-text-anchor:middle" o:gfxdata="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" fillcolor="#5b9bd5 [3204]" strokecolor="#1f4d78 [1604]" strokeweight="1pt"/>
             </w:pict>
           </mc:Fallback>
         </mc:AlternateContent>
@@ -6695,10 +7162,10 @@
               <wp:anchor distT="0" distB="0" distL="114300" distR="114300" simplePos="0" relativeHeight="251718656" behindDoc="0" locked="0" layoutInCell="1" allowOverlap="1" wp14:anchorId="0B196361" wp14:editId="6806300A">
                 <wp:simplePos x="0" y="0"/>
                 <wp:positionH relativeFrom="column">
-                  <wp:posOffset>748281</wp:posOffset>
+                  <wp:posOffset>738504</wp:posOffset>
                 </wp:positionH>
                 <wp:positionV relativeFrom="paragraph">
-                  <wp:posOffset>65805</wp:posOffset>
+                  <wp:posOffset>104140</wp:posOffset>
                 </wp:positionV>
                 <wp:extent cx="390525" cy="66675"/>
                 <wp:effectExtent l="85725" t="28575" r="95250" b="19050"/>
@@ -6754,7 +7221,7 @@
           </mc:Choice>
           <mc:Fallback>
             <w:pict>
-              <v:rect w14:anchorId="57B8AFF8" id="Rectangle 70" o:spid="_x0000_s1026" style="position:absolute;margin-left:58.9pt;margin-top:5.2pt;width:30.75pt;height:5.25pt;rotation:4602398fd;flip:y;z-index:251718656;visibility:visible;mso-wrap-style:square;mso-width-percent:0;mso-height-percent:0;mso-wrap-distance-left:9pt;mso-wrap-distance-top:0;mso-wrap-distance-right:9pt;mso-wrap-distance-bottom:0;mso-position-horizontal:absolute;mso-position-horizontal-relative:text;mso-position-vertical:absolute;mso-position-vertical-relative:text;mso-width-percent:0;mso-height-percent:0;mso-width-relative:margin;mso-height-relative:margin;v-text-anchor:middle" o:gfxdata="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" fillcolor="#5b9bd5 [3204]" strokecolor="#1f4d78 [1604]" strokeweight="1pt"/>
+              <v:rect w14:anchorId="50C2EAB6" id="Rectangle 70" o:spid="_x0000_s1026" style="position:absolute;margin-left:58.15pt;margin-top:8.2pt;width:30.75pt;height:5.25pt;rotation:4602398fd;flip:y;z-index:251718656;visibility:visible;mso-wrap-style:square;mso-width-percent:0;mso-height-percent:0;mso-wrap-distance-left:9pt;mso-wrap-distance-top:0;mso-wrap-distance-right:9pt;mso-wrap-distance-bottom:0;mso-position-horizontal:absolute;mso-position-horizontal-relative:text;mso-position-vertical:absolute;mso-position-vertical-relative:text;mso-width-percent:0;mso-height-percent:0;mso-width-relative:margin;mso-height-relative:margin;v-text-anchor:middle" o:gfxdata="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" fillcolor="#5b9bd5 [3204]" strokecolor="#1f4d78 [1604]" strokeweight="1pt"/>
             </w:pict>
           </mc:Fallback>
         </mc:AlternateContent>
@@ -6839,6 +7306,7 @@
         </w:tabs>
       </w:pPr>
       <w:r>
+        <w:lastRenderedPageBreak/>
         <w:tab/>
       </w:r>
     </w:p>
@@ -7060,7 +7528,6 @@
         <w:rPr>
           <w:rFonts w:ascii="Times New Roman" w:hAnsi="Times New Roman" w:cs="Times New Roman"/>
         </w:rPr>
-        <w:lastRenderedPageBreak/>
         <w:t>En ce qui concerne l’Arduino, ce dernier sera collé sous le dessous de la planche à l’aide</w:t>
       </w:r>
       <w:r>
@@ -7281,16 +7748,17 @@
           <w:noProof/>
           <w:lang w:eastAsia="fr-CA"/>
         </w:rPr>
+        <w:lastRenderedPageBreak/>
         <mc:AlternateContent>
           <mc:Choice Requires="wps">
             <w:drawing>
               <wp:anchor distT="0" distB="0" distL="114300" distR="114300" simplePos="0" relativeHeight="251734016" behindDoc="0" locked="0" layoutInCell="1" allowOverlap="1">
                 <wp:simplePos x="0" y="0"/>
                 <wp:positionH relativeFrom="column">
-                  <wp:posOffset>3609975</wp:posOffset>
+                  <wp:posOffset>3648075</wp:posOffset>
                 </wp:positionH>
                 <wp:positionV relativeFrom="paragraph">
-                  <wp:posOffset>1697355</wp:posOffset>
+                  <wp:posOffset>1370965</wp:posOffset>
                 </wp:positionV>
                 <wp:extent cx="1250604" cy="1371600"/>
                 <wp:effectExtent l="0" t="0" r="26035" b="19050"/>
@@ -7426,7 +7894,7 @@
           </mc:Choice>
           <mc:Fallback>
             <w:pict>
-              <v:shape w14:anchorId="7A750236" id="Forme libre : forme 73" o:spid="_x0000_s1026" style="position:absolute;margin-left:284.25pt;margin-top:133.65pt;width:98.45pt;height:108pt;z-index:251734016;visibility:visible;mso-wrap-style:square;mso-wrap-distance-left:9pt;mso-wrap-distance-top:0;mso-wrap-distance-right:9pt;mso-wrap-distance-bottom:0;mso-position-horizontal:absolute;mso-position-horizontal-relative:text;mso-position-vertical:absolute;mso-position-vertical-relative:text;v-text-anchor:middle" coordsize="1250604,1371600" o:gfxdata="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" path="m,1371600v117475,-15082,234950,-30163,295275,-104775c355600,1192212,319088,1023937,361950,923925,404812,823913,434975,711200,552450,666750v117475,-44450,400050,34925,514350,-9525c1181100,612775,1209675,479425,1238250,400050v28575,-79375,-1587,-152400,,-219075c1239837,114300,1243806,57150,1247775,e" filled="f" strokecolor="#4472c4 [3208]" strokeweight="1.5pt">
+              <v:shape w14:anchorId="186DB855" id="Forme libre : forme 73" o:spid="_x0000_s1026" style="position:absolute;margin-left:287.25pt;margin-top:107.95pt;width:98.45pt;height:108pt;z-index:251734016;visibility:visible;mso-wrap-style:square;mso-wrap-distance-left:9pt;mso-wrap-distance-top:0;mso-wrap-distance-right:9pt;mso-wrap-distance-bottom:0;mso-position-horizontal:absolute;mso-position-horizontal-relative:text;mso-position-vertical:absolute;mso-position-vertical-relative:text;v-text-anchor:middle" coordsize="1250604,1371600" o:gfxdata="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" path="m,1371600v117475,-15082,234950,-30163,295275,-104775c355600,1192212,319088,1023937,361950,923925,404812,823913,434975,711200,552450,666750v117475,-44450,400050,34925,514350,-9525c1181100,612775,1209675,479425,1238250,400050v28575,-79375,-1587,-152400,,-219075c1239837,114300,1243806,57150,1247775,e" filled="f" strokecolor="#4472c4 [3208]" strokeweight="1.5pt">
                 <v:stroke joinstyle="miter"/>
                 <v:path arrowok="t" o:connecttype="custom" o:connectlocs="0,1371600;295275,1266825;361950,923925;552450,666750;1066800,657225;1238250,400050;1238250,180975;1247775,0" o:connectangles="0,0,0,0,0,0,0,0"/>
               </v:shape>
@@ -7444,10 +7912,10 @@
           <wp:anchor distT="0" distB="0" distL="114300" distR="114300" simplePos="0" relativeHeight="251720704" behindDoc="1" locked="0" layoutInCell="1" allowOverlap="1">
             <wp:simplePos x="0" y="0"/>
             <wp:positionH relativeFrom="column">
-              <wp:posOffset>137795</wp:posOffset>
+              <wp:posOffset>118745</wp:posOffset>
             </wp:positionH>
             <wp:positionV relativeFrom="paragraph">
-              <wp:posOffset>1827530</wp:posOffset>
+              <wp:posOffset>1491615</wp:posOffset>
             </wp:positionV>
             <wp:extent cx="5487035" cy="2243455"/>
             <wp:effectExtent l="0" t="0" r="0" b="4445"/>
@@ -7555,12 +8023,6 @@
           <w:rFonts w:ascii="Times New Roman" w:hAnsi="Times New Roman" w:cs="Times New Roman"/>
         </w:rPr>
         <w:t xml:space="preserve"> : </w:t>
-      </w:r>
-      <w:r>
-        <w:rPr>
-          <w:rFonts w:ascii="Times New Roman" w:hAnsi="Times New Roman" w:cs="Times New Roman"/>
-        </w:rPr>
-        <w:br/>
       </w:r>
     </w:p>
     <w:p>
@@ -8702,6 +9164,10 @@
         </mc:AlternateContent>
       </w:r>
       <w:r>
+        <w:rPr>
+          <w:noProof/>
+          <w:lang w:eastAsia="fr-CA"/>
+        </w:rPr>
         <w:drawing>
           <wp:anchor distT="0" distB="0" distL="114300" distR="114300" simplePos="0" relativeHeight="251731968" behindDoc="1" locked="0" layoutInCell="1" allowOverlap="1">
             <wp:simplePos x="0" y="0"/>
@@ -8840,34 +9306,8 @@
     </w:p>
     <w:p>
       <w:pPr>
-        <w:rPr>
-          <w:rFonts w:ascii="Times New Roman" w:hAnsi="Times New Roman" w:cs="Times New Roman"/>
-        </w:rPr>
-      </w:pPr>
-    </w:p>
-    <w:p>
-      <w:pPr>
-        <w:rPr>
-          <w:rFonts w:ascii="Times New Roman" w:hAnsi="Times New Roman" w:cs="Times New Roman"/>
-        </w:rPr>
-      </w:pPr>
-    </w:p>
-    <w:p>
-      <w:pPr>
-        <w:rPr>
-          <w:rFonts w:ascii="Times New Roman" w:hAnsi="Times New Roman" w:cs="Times New Roman"/>
-        </w:rPr>
-      </w:pPr>
-    </w:p>
-    <w:p>
-      <w:pPr>
-        <w:rPr>
-          <w:rFonts w:ascii="Times New Roman" w:hAnsi="Times New Roman" w:cs="Times New Roman"/>
-        </w:rPr>
-      </w:pPr>
-    </w:p>
-    <w:p>
-      <w:pPr>
+        <w:spacing w:line="480" w:lineRule="auto"/>
+        <w:jc w:val="both"/>
         <w:rPr>
           <w:rFonts w:ascii="Times New Roman" w:hAnsi="Times New Roman" w:cs="Times New Roman"/>
         </w:rPr>
@@ -8876,7 +9316,8 @@
     <w:p>
       <w:pPr>
         <w:spacing w:line="480" w:lineRule="auto"/>
-        <w:ind w:left="709"/>
+        <w:ind w:left="708"/>
+        <w:jc w:val="both"/>
         <w:rPr>
           <w:rFonts w:ascii="Times New Roman" w:hAnsi="Times New Roman" w:cs="Times New Roman"/>
         </w:rPr>
@@ -8885,7 +9326,27 @@
     <w:p>
       <w:pPr>
         <w:spacing w:line="480" w:lineRule="auto"/>
-        <w:ind w:left="709"/>
+        <w:ind w:left="708"/>
+        <w:jc w:val="both"/>
+        <w:rPr>
+          <w:rFonts w:ascii="Times New Roman" w:hAnsi="Times New Roman" w:cs="Times New Roman"/>
+        </w:rPr>
+      </w:pPr>
+    </w:p>
+    <w:p>
+      <w:pPr>
+        <w:spacing w:line="480" w:lineRule="auto"/>
+        <w:ind w:left="708"/>
+        <w:jc w:val="both"/>
+        <w:rPr>
+          <w:rFonts w:ascii="Times New Roman" w:hAnsi="Times New Roman" w:cs="Times New Roman"/>
+        </w:rPr>
+      </w:pPr>
+    </w:p>
+    <w:p>
+      <w:pPr>
+        <w:spacing w:line="480" w:lineRule="auto"/>
+        <w:ind w:left="708"/>
         <w:jc w:val="both"/>
         <w:rPr>
           <w:noProof/>
@@ -8896,7 +9357,19 @@
         <w:rPr>
           <w:rFonts w:ascii="Times New Roman" w:hAnsi="Times New Roman" w:cs="Times New Roman"/>
         </w:rPr>
-        <w:t>Une fois que le montage fonctionne parfaitement fonctionnel, le montage peut être maintenant sans-fils. Toutes les données que l’Arduino recevra seront envoyé</w:t>
+        <w:t>Une fois que le montage fonctionne parfaitement fonctionnel, le mo</w:t>
+      </w:r>
+      <w:r>
+        <w:rPr>
+          <w:rFonts w:ascii="Times New Roman" w:hAnsi="Times New Roman" w:cs="Times New Roman"/>
+        </w:rPr>
+        <w:t xml:space="preserve">ntage peut être maintenant sans </w:t>
+      </w:r>
+      <w:r>
+        <w:rPr>
+          <w:rFonts w:ascii="Times New Roman" w:hAnsi="Times New Roman" w:cs="Times New Roman"/>
+        </w:rPr>
+        <w:t>fils. Toutes les données que l’Arduino recevra seront envoyé</w:t>
       </w:r>
       <w:r>
         <w:rPr>
@@ -8908,7 +9381,13 @@
         <w:rPr>
           <w:rFonts w:ascii="Times New Roman" w:hAnsi="Times New Roman" w:cs="Times New Roman"/>
         </w:rPr>
-        <w:t>sans-fils à un ordinateur. Cependant, le montage doit maintenant posséder des batteries pour alimenter l’Arduino, car il n’</w:t>
+        <w:t xml:space="preserve">sans </w:t>
+      </w:r>
+      <w:r>
+        <w:rPr>
+          <w:rFonts w:ascii="Times New Roman" w:hAnsi="Times New Roman" w:cs="Times New Roman"/>
+        </w:rPr>
+        <w:t>fils à un ordinateur. Cependant, le montage doit maintenant posséder des batteries pour alimenter l’Arduino, car il n’</w:t>
       </w:r>
       <w:r>
         <w:rPr>
@@ -8926,14 +9405,7 @@
         <w:rPr>
           <w:rFonts w:ascii="Times New Roman" w:hAnsi="Times New Roman" w:cs="Times New Roman"/>
         </w:rPr>
-        <w:t xml:space="preserve"> Maintenant </w:t>
-      </w:r>
-      <w:r>
-        <w:rPr>
-          <w:rFonts w:ascii="Times New Roman" w:hAnsi="Times New Roman" w:cs="Times New Roman"/>
-        </w:rPr>
-        <w:lastRenderedPageBreak/>
-        <w:t>que la planche est complète, un bo</w:t>
+        <w:t xml:space="preserve"> Maintenant que la planche est complète, un bo</w:t>
       </w:r>
       <w:r>
         <w:rPr>
@@ -9244,6 +9716,8 @@
       <w:r>
         <w:rPr>
           <w:rFonts w:ascii="Times New Roman" w:hAnsi="Times New Roman" w:cs="Times New Roman"/>
+          <w:noProof/>
+          <w:lang w:eastAsia="fr-CA"/>
         </w:rPr>
         <w:drawing>
           <wp:anchor distT="0" distB="0" distL="114300" distR="114300" simplePos="0" relativeHeight="251748352" behindDoc="1" locked="0" layoutInCell="1" allowOverlap="1">
@@ -9311,6 +9785,8 @@
       <w:r>
         <w:rPr>
           <w:rFonts w:ascii="Times New Roman" w:hAnsi="Times New Roman" w:cs="Times New Roman"/>
+          <w:noProof/>
+          <w:lang w:eastAsia="fr-CA"/>
         </w:rPr>
         <w:drawing>
           <wp:anchor distT="0" distB="0" distL="114300" distR="114300" simplePos="0" relativeHeight="251736064" behindDoc="1" locked="0" layoutInCell="1" allowOverlap="1" wp14:anchorId="2EC8F749" wp14:editId="6EC365E3">
@@ -9369,6 +9845,8 @@
       <w:r>
         <w:rPr>
           <w:rFonts w:ascii="Times New Roman" w:hAnsi="Times New Roman" w:cs="Times New Roman"/>
+          <w:noProof/>
+          <w:lang w:eastAsia="fr-CA"/>
         </w:rPr>
         <mc:AlternateContent>
           <mc:Choice Requires="wps">
@@ -9524,6 +10002,8 @@
       <w:r>
         <w:rPr>
           <w:rFonts w:ascii="Times New Roman" w:hAnsi="Times New Roman" w:cs="Times New Roman"/>
+          <w:noProof/>
+          <w:lang w:eastAsia="fr-CA"/>
         </w:rPr>
         <mc:AlternateContent>
           <mc:Choice Requires="wps">
@@ -9671,6 +10151,8 @@
       <w:r>
         <w:rPr>
           <w:rFonts w:ascii="Times New Roman" w:hAnsi="Times New Roman" w:cs="Times New Roman"/>
+          <w:noProof/>
+          <w:lang w:eastAsia="fr-CA"/>
         </w:rPr>
         <mc:AlternateContent>
           <mc:Choice Requires="wps">
@@ -9828,6 +10310,8 @@
       <w:r>
         <w:rPr>
           <w:rFonts w:ascii="Times New Roman" w:hAnsi="Times New Roman" w:cs="Times New Roman"/>
+          <w:noProof/>
+          <w:lang w:eastAsia="fr-CA"/>
         </w:rPr>
         <mc:AlternateContent>
           <mc:Choice Requires="wps">
@@ -9961,6 +10445,8 @@
       <w:r>
         <w:rPr>
           <w:rFonts w:ascii="Times New Roman" w:hAnsi="Times New Roman" w:cs="Times New Roman"/>
+          <w:noProof/>
+          <w:lang w:eastAsia="fr-CA"/>
         </w:rPr>
         <mc:AlternateContent>
           <mc:Choice Requires="wps">
@@ -10078,6 +10564,8 @@
       <w:r>
         <w:rPr>
           <w:rFonts w:ascii="Times New Roman" w:hAnsi="Times New Roman" w:cs="Times New Roman"/>
+          <w:noProof/>
+          <w:lang w:eastAsia="fr-CA"/>
         </w:rPr>
         <mc:AlternateContent>
           <mc:Choice Requires="wps">
@@ -10173,6 +10661,8 @@
       <w:r>
         <w:rPr>
           <w:rFonts w:ascii="Times New Roman" w:hAnsi="Times New Roman" w:cs="Times New Roman"/>
+          <w:noProof/>
+          <w:lang w:eastAsia="fr-CA"/>
         </w:rPr>
         <mc:AlternateContent>
           <mc:Choice Requires="wps">
@@ -10290,6 +10780,8 @@
       <w:r>
         <w:rPr>
           <w:rFonts w:ascii="Times New Roman" w:hAnsi="Times New Roman" w:cs="Times New Roman"/>
+          <w:noProof/>
+          <w:lang w:eastAsia="fr-CA"/>
         </w:rPr>
         <mc:AlternateContent>
           <mc:Choice Requires="wps">
@@ -10415,6 +10907,8 @@
       <w:r>
         <w:rPr>
           <w:rFonts w:ascii="Times New Roman" w:hAnsi="Times New Roman" w:cs="Times New Roman"/>
+          <w:noProof/>
+          <w:lang w:eastAsia="fr-CA"/>
         </w:rPr>
         <mc:AlternateContent>
           <mc:Choice Requires="wps">
@@ -10485,6 +10979,8 @@
       <w:r>
         <w:rPr>
           <w:rFonts w:ascii="Times New Roman" w:hAnsi="Times New Roman" w:cs="Times New Roman"/>
+          <w:noProof/>
+          <w:lang w:eastAsia="fr-CA"/>
         </w:rPr>
         <w:drawing>
           <wp:anchor distT="0" distB="0" distL="114300" distR="114300" simplePos="0" relativeHeight="251746304" behindDoc="1" locked="0" layoutInCell="1" allowOverlap="1" wp14:anchorId="706D2148" wp14:editId="25A2B275">
@@ -10545,6 +11041,8 @@
       <w:r>
         <w:rPr>
           <w:rFonts w:ascii="Times New Roman" w:hAnsi="Times New Roman" w:cs="Times New Roman"/>
+          <w:noProof/>
+          <w:lang w:eastAsia="fr-CA"/>
         </w:rPr>
         <mc:AlternateContent>
           <mc:Choice Requires="wps">
@@ -10630,6 +11128,8 @@
       <w:r>
         <w:rPr>
           <w:rFonts w:ascii="Times New Roman" w:hAnsi="Times New Roman" w:cs="Times New Roman"/>
+          <w:noProof/>
+          <w:lang w:eastAsia="fr-CA"/>
         </w:rPr>
         <w:drawing>
           <wp:anchor distT="0" distB="0" distL="114300" distR="114300" simplePos="0" relativeHeight="251765760" behindDoc="1" locked="0" layoutInCell="1" allowOverlap="1">
@@ -10711,27 +11211,7 @@
     </w:p>
     <w:p>
       <w:pPr>
-        <w:rPr>
-          <w:rFonts w:ascii="Times New Roman" w:hAnsi="Times New Roman" w:cs="Times New Roman"/>
-        </w:rPr>
-      </w:pPr>
-    </w:p>
-    <w:p>
-      <w:pPr>
-        <w:rPr>
-          <w:rFonts w:ascii="Times New Roman" w:hAnsi="Times New Roman" w:cs="Times New Roman"/>
-        </w:rPr>
-      </w:pPr>
-    </w:p>
-    <w:p>
-      <w:pPr>
-        <w:rPr>
-          <w:rFonts w:ascii="Times New Roman" w:hAnsi="Times New Roman" w:cs="Times New Roman"/>
-        </w:rPr>
-      </w:pPr>
-    </w:p>
-    <w:p>
-      <w:pPr>
+        <w:ind w:firstLine="708"/>
         <w:rPr>
           <w:rFonts w:ascii="Times New Roman" w:hAnsi="Times New Roman" w:cs="Times New Roman"/>
         </w:rPr>
@@ -10744,10 +11224,19 @@
           <w:rFonts w:ascii="Times New Roman" w:hAnsi="Times New Roman" w:cs="Times New Roman"/>
         </w:rPr>
       </w:pPr>
-      <w:r>
-        <w:rPr>
-          <w:rFonts w:ascii="Times New Roman" w:hAnsi="Times New Roman" w:cs="Times New Roman"/>
-        </w:rPr>
+    </w:p>
+    <w:p>
+      <w:pPr>
+        <w:ind w:firstLine="708"/>
+        <w:rPr>
+          <w:rFonts w:ascii="Times New Roman" w:hAnsi="Times New Roman" w:cs="Times New Roman"/>
+        </w:rPr>
+      </w:pPr>
+      <w:r>
+        <w:rPr>
+          <w:rFonts w:ascii="Times New Roman" w:hAnsi="Times New Roman" w:cs="Times New Roman"/>
+        </w:rPr>
+        <w:lastRenderedPageBreak/>
         <w:t>Avec le bo</w:t>
       </w:r>
       <w:r>
@@ -10844,6 +11333,8 @@
       <w:r>
         <w:rPr>
           <w:rFonts w:ascii="Times New Roman" w:hAnsi="Times New Roman" w:cs="Times New Roman"/>
+          <w:noProof/>
+          <w:lang w:eastAsia="fr-CA"/>
         </w:rPr>
         <w:drawing>
           <wp:anchor distT="0" distB="0" distL="114300" distR="114300" simplePos="0" relativeHeight="251752448" behindDoc="1" locked="0" layoutInCell="1" allowOverlap="1" wp14:anchorId="6091A333" wp14:editId="4E2EB61D">
@@ -10902,6 +11393,8 @@
       <w:r>
         <w:rPr>
           <w:rFonts w:ascii="Times New Roman" w:hAnsi="Times New Roman" w:cs="Times New Roman"/>
+          <w:noProof/>
+          <w:lang w:eastAsia="fr-CA"/>
         </w:rPr>
         <mc:AlternateContent>
           <mc:Choice Requires="wps">
@@ -11057,6 +11550,8 @@
       <w:r>
         <w:rPr>
           <w:rFonts w:ascii="Times New Roman" w:hAnsi="Times New Roman" w:cs="Times New Roman"/>
+          <w:noProof/>
+          <w:lang w:eastAsia="fr-CA"/>
         </w:rPr>
         <mc:AlternateContent>
           <mc:Choice Requires="wps">
@@ -11204,6 +11699,8 @@
       <w:r>
         <w:rPr>
           <w:rFonts w:ascii="Times New Roman" w:hAnsi="Times New Roman" w:cs="Times New Roman"/>
+          <w:noProof/>
+          <w:lang w:eastAsia="fr-CA"/>
         </w:rPr>
         <mc:AlternateContent>
           <mc:Choice Requires="wps">
@@ -11361,6 +11858,8 @@
       <w:r>
         <w:rPr>
           <w:rFonts w:ascii="Times New Roman" w:hAnsi="Times New Roman" w:cs="Times New Roman"/>
+          <w:noProof/>
+          <w:lang w:eastAsia="fr-CA"/>
         </w:rPr>
         <mc:AlternateContent>
           <mc:Choice Requires="wps">
@@ -11494,6 +11993,8 @@
       <w:r>
         <w:rPr>
           <w:rFonts w:ascii="Times New Roman" w:hAnsi="Times New Roman" w:cs="Times New Roman"/>
+          <w:noProof/>
+          <w:lang w:eastAsia="fr-CA"/>
         </w:rPr>
         <mc:AlternateContent>
           <mc:Choice Requires="wps">
@@ -11611,6 +12112,8 @@
       <w:r>
         <w:rPr>
           <w:rFonts w:ascii="Times New Roman" w:hAnsi="Times New Roman" w:cs="Times New Roman"/>
+          <w:noProof/>
+          <w:lang w:eastAsia="fr-CA"/>
         </w:rPr>
         <mc:AlternateContent>
           <mc:Choice Requires="wps">
@@ -11706,6 +12209,8 @@
       <w:r>
         <w:rPr>
           <w:rFonts w:ascii="Times New Roman" w:hAnsi="Times New Roman" w:cs="Times New Roman"/>
+          <w:noProof/>
+          <w:lang w:eastAsia="fr-CA"/>
         </w:rPr>
         <mc:AlternateContent>
           <mc:Choice Requires="wps">
@@ -11823,6 +12328,8 @@
       <w:r>
         <w:rPr>
           <w:rFonts w:ascii="Times New Roman" w:hAnsi="Times New Roman" w:cs="Times New Roman"/>
+          <w:noProof/>
+          <w:lang w:eastAsia="fr-CA"/>
         </w:rPr>
         <mc:AlternateContent>
           <mc:Choice Requires="wps">
@@ -11948,6 +12455,8 @@
       <w:r>
         <w:rPr>
           <w:rFonts w:ascii="Times New Roman" w:hAnsi="Times New Roman" w:cs="Times New Roman"/>
+          <w:noProof/>
+          <w:lang w:eastAsia="fr-CA"/>
         </w:rPr>
         <mc:AlternateContent>
           <mc:Choice Requires="wps">
@@ -12018,6 +12527,8 @@
       <w:r>
         <w:rPr>
           <w:rFonts w:ascii="Times New Roman" w:hAnsi="Times New Roman" w:cs="Times New Roman"/>
+          <w:noProof/>
+          <w:lang w:eastAsia="fr-CA"/>
         </w:rPr>
         <w:drawing>
           <wp:anchor distT="0" distB="0" distL="114300" distR="114300" simplePos="0" relativeHeight="251762688" behindDoc="1" locked="0" layoutInCell="1" allowOverlap="1" wp14:anchorId="670A9344" wp14:editId="1BC081A7">
@@ -12078,6 +12589,8 @@
       <w:r>
         <w:rPr>
           <w:rFonts w:ascii="Times New Roman" w:hAnsi="Times New Roman" w:cs="Times New Roman"/>
+          <w:noProof/>
+          <w:lang w:eastAsia="fr-CA"/>
         </w:rPr>
         <mc:AlternateContent>
           <mc:Choice Requires="wps">
@@ -12206,43 +12719,6 @@
     <w:p>
       <w:pPr>
         <w:spacing w:line="480" w:lineRule="auto"/>
-        <w:ind w:left="703"/>
-        <w:rPr>
-          <w:rFonts w:ascii="Times New Roman" w:hAnsi="Times New Roman" w:cs="Times New Roman"/>
-        </w:rPr>
-      </w:pPr>
-    </w:p>
-    <w:p>
-      <w:pPr>
-        <w:spacing w:line="480" w:lineRule="auto"/>
-        <w:ind w:left="703"/>
-        <w:rPr>
-          <w:rFonts w:ascii="Times New Roman" w:hAnsi="Times New Roman" w:cs="Times New Roman"/>
-        </w:rPr>
-      </w:pPr>
-    </w:p>
-    <w:p>
-      <w:pPr>
-        <w:spacing w:line="480" w:lineRule="auto"/>
-        <w:ind w:left="703"/>
-        <w:rPr>
-          <w:rFonts w:ascii="Times New Roman" w:hAnsi="Times New Roman" w:cs="Times New Roman"/>
-        </w:rPr>
-      </w:pPr>
-    </w:p>
-    <w:p>
-      <w:pPr>
-        <w:spacing w:line="480" w:lineRule="auto"/>
-        <w:ind w:left="703"/>
-        <w:rPr>
-          <w:rFonts w:ascii="Times New Roman" w:hAnsi="Times New Roman" w:cs="Times New Roman"/>
-        </w:rPr>
-      </w:pPr>
-    </w:p>
-    <w:p>
-      <w:pPr>
-        <w:spacing w:line="480" w:lineRule="auto"/>
-        <w:ind w:left="703"/>
         <w:rPr>
           <w:rFonts w:ascii="Times New Roman" w:hAnsi="Times New Roman" w:cs="Times New Roman"/>
         </w:rPr>
@@ -12261,7 +12737,6 @@
         <w:rPr>
           <w:rFonts w:ascii="Times New Roman" w:hAnsi="Times New Roman" w:cs="Times New Roman"/>
         </w:rPr>
-        <w:lastRenderedPageBreak/>
         <w:t>Maintenant que le montage qui contient tout</w:t>
       </w:r>
       <w:r>
@@ -12274,7 +12749,19 @@
         <w:rPr>
           <w:rFonts w:ascii="Times New Roman" w:hAnsi="Times New Roman" w:cs="Times New Roman"/>
         </w:rPr>
-        <w:t xml:space="preserve">l’électronique est terminé, nous pouvons maintenant poser les roues ainsi que les trucks, c’est-à-dire des essieux. Lorsque l’on installe des trucks sur un skate il faut toujours s’assurer que la </w:t>
+        <w:t>l’électronique est terminé, nous pouvons maintenant poser les roues ainsi que les trucks, c’est-à-dire des essieux. Lorsque l’on i</w:t>
+      </w:r>
+      <w:r>
+        <w:rPr>
+          <w:rFonts w:ascii="Times New Roman" w:hAnsi="Times New Roman" w:cs="Times New Roman"/>
+        </w:rPr>
+        <w:t xml:space="preserve">nstalle des trucks sur un skate, </w:t>
+      </w:r>
+      <w:r>
+        <w:rPr>
+          <w:rFonts w:ascii="Times New Roman" w:hAnsi="Times New Roman" w:cs="Times New Roman"/>
+        </w:rPr>
+        <w:t xml:space="preserve">il faut toujours s’assurer que la </w:t>
       </w:r>
       <w:proofErr w:type="spellStart"/>
       <w:r>
@@ -12405,12 +12892,6 @@
           <w:rFonts w:ascii="Times New Roman" w:hAnsi="Times New Roman" w:cs="Times New Roman"/>
         </w:rPr>
       </w:pPr>
-      <w:r>
-        <w:rPr>
-          <w:rFonts w:ascii="Times New Roman" w:hAnsi="Times New Roman" w:cs="Times New Roman"/>
-        </w:rPr>
-        <w:t>Voici un skate monté pour vous aider à mettre les trucks du bon bord.</w:t>
-      </w:r>
     </w:p>
     <w:p>
       <w:pPr>
@@ -12420,7 +12901,48 @@
           <w:rFonts w:ascii="Times New Roman" w:hAnsi="Times New Roman" w:cs="Times New Roman"/>
         </w:rPr>
       </w:pPr>
-      <w:r>
+    </w:p>
+    <w:p>
+      <w:pPr>
+        <w:spacing w:line="480" w:lineRule="auto"/>
+        <w:ind w:left="703"/>
+        <w:rPr>
+          <w:rFonts w:ascii="Times New Roman" w:hAnsi="Times New Roman" w:cs="Times New Roman"/>
+        </w:rPr>
+      </w:pPr>
+      <w:r>
+        <w:rPr>
+          <w:rFonts w:ascii="Times New Roman" w:hAnsi="Times New Roman" w:cs="Times New Roman"/>
+        </w:rPr>
+        <w:lastRenderedPageBreak/>
+        <w:t>Vo</w:t>
+      </w:r>
+      <w:r>
+        <w:rPr>
+          <w:rFonts w:ascii="Times New Roman" w:hAnsi="Times New Roman" w:cs="Times New Roman"/>
+        </w:rPr>
+        <w:t>ici un skate assemblé,</w:t>
+      </w:r>
+      <w:r>
+        <w:rPr>
+          <w:rFonts w:ascii="Times New Roman" w:hAnsi="Times New Roman" w:cs="Times New Roman"/>
+        </w:rPr>
+        <w:t xml:space="preserve"> pour vous aider à mettre les trucks du bon bord.</w:t>
+      </w:r>
+    </w:p>
+    <w:p>
+      <w:pPr>
+        <w:spacing w:line="480" w:lineRule="auto"/>
+        <w:ind w:left="703"/>
+        <w:rPr>
+          <w:rFonts w:ascii="Times New Roman" w:hAnsi="Times New Roman" w:cs="Times New Roman"/>
+        </w:rPr>
+      </w:pPr>
+      <w:r>
+        <w:rPr>
+          <w:noProof/>
+          <w:lang w:eastAsia="fr-CA"/>
+        </w:rPr>
         <w:drawing>
           <wp:inline distT="0" distB="0" distL="0" distR="0" wp14:anchorId="6AA97336" wp14:editId="116A8FAC">
             <wp:extent cx="3864981" cy="3065145"/>
@@ -12462,20 +12984,11 @@
       <w:pPr>
         <w:spacing w:line="480" w:lineRule="auto"/>
         <w:ind w:left="703"/>
+        <w:jc w:val="both"/>
         <w:rPr>
           <w:rFonts w:ascii="Times New Roman" w:hAnsi="Times New Roman" w:cs="Times New Roman"/>
         </w:rPr>
       </w:pPr>
-    </w:p>
-    <w:p>
-      <w:pPr>
-        <w:spacing w:line="480" w:lineRule="auto"/>
-        <w:ind w:left="703"/>
-        <w:jc w:val="both"/>
-        <w:rPr>
-          <w:rFonts w:ascii="Times New Roman" w:hAnsi="Times New Roman" w:cs="Times New Roman"/>
-        </w:rPr>
-      </w:pPr>
       <w:r>
         <w:rPr>
           <w:rFonts w:ascii="Times New Roman" w:hAnsi="Times New Roman" w:cs="Times New Roman"/>
@@ -12586,7 +13099,19 @@
         <w:rPr>
           <w:rFonts w:ascii="Times New Roman" w:hAnsi="Times New Roman" w:cs="Times New Roman"/>
         </w:rPr>
-        <w:t xml:space="preserve">. Cette pièce ressemble à un petit cylindre qui va venir entre les deux </w:t>
+        <w:t xml:space="preserve">. Cette pièce ressemble à un petit cylindre qui va venir </w:t>
+      </w:r>
+      <w:r>
+        <w:rPr>
+          <w:rFonts w:ascii="Times New Roman" w:hAnsi="Times New Roman" w:cs="Times New Roman"/>
+        </w:rPr>
+        <w:t xml:space="preserve">se placer </w:t>
+      </w:r>
+      <w:r>
+        <w:rPr>
+          <w:rFonts w:ascii="Times New Roman" w:hAnsi="Times New Roman" w:cs="Times New Roman"/>
+        </w:rPr>
+        <w:t xml:space="preserve">entre les deux </w:t>
       </w:r>
       <w:proofErr w:type="spellStart"/>
       <w:r>
@@ -12669,7 +13194,14 @@
         <w:rPr>
           <w:rFonts w:ascii="Times New Roman" w:hAnsi="Times New Roman" w:cs="Times New Roman"/>
         </w:rPr>
-        <w:t>Si vous n’en avez pas, ce n’est pas grave. Maintenant pour les installer dans les roues, il faut simplement</w:t>
+        <w:t xml:space="preserve">Si vous n’en avez pas, ce n’est pas grave. Maintenant pour les installer dans les roues, il </w:t>
+      </w:r>
+      <w:r>
+        <w:rPr>
+          <w:rFonts w:ascii="Times New Roman" w:hAnsi="Times New Roman" w:cs="Times New Roman"/>
+        </w:rPr>
+        <w:lastRenderedPageBreak/>
+        <w:t>faut simplement</w:t>
       </w:r>
       <w:r>
         <w:rPr>
@@ -12745,7 +13277,6 @@
         <w:rPr>
           <w:rFonts w:ascii="Times New Roman" w:hAnsi="Times New Roman" w:cs="Times New Roman"/>
         </w:rPr>
-        <w:lastRenderedPageBreak/>
         <w:t xml:space="preserve">Une fois cela fait pour toutes les roues, vous pouvez maintenant poser les roues sur les trucks. Avant de mettre la roue sur cette dernière, assuré vous qu’il y est un petit disque, soit le </w:t>
       </w:r>
       <w:proofErr w:type="spellStart"/>
@@ -12856,7 +13387,14 @@
         <w:rPr>
           <w:rFonts w:ascii="Times New Roman" w:hAnsi="Times New Roman" w:cs="Times New Roman"/>
         </w:rPr>
-        <w:t xml:space="preserve"> Si vous voulez éviter que le skateboard bouge trop lors de vos tests, il est possible de mettre des balles de tennis sur chacune des roues ou de faire l’expérience sur une surface plus molle comme des tapis.</w:t>
+        <w:t xml:space="preserve"> Si vous voulez éviter que le skateboard bouge trop lors de vos tests, il est possible </w:t>
+      </w:r>
+      <w:r>
+        <w:rPr>
+          <w:rFonts w:ascii="Times New Roman" w:hAnsi="Times New Roman" w:cs="Times New Roman"/>
+        </w:rPr>
+        <w:lastRenderedPageBreak/>
+        <w:t>de mettre des balles de tennis sur chacune des roues ou de faire l’expérience sur une surface plus molle comme des tapis.</w:t>
       </w:r>
     </w:p>
     <w:sectPr>
@@ -12984,7 +13522,7 @@
   <w:abstractNum w:abstractNumId="0" w15:restartNumberingAfterBreak="0">
     <w:nsid w:val="75050EC2"/>
     <w:multiLevelType w:val="hybridMultilevel"/>
-    <w:tmpl w:val="94D411EC"/>
+    <w:tmpl w:val="7F127048"/>
     <w:lvl w:ilvl="0" w:tplc="468A7BA2">
       <w:start w:val="1"/>
       <w:numFmt w:val="decimal"/>
@@ -12997,16 +13535,19 @@
         <w:rFonts w:hint="default"/>
       </w:rPr>
     </w:lvl>
-    <w:lvl w:ilvl="1" w:tplc="0C0C0019" w:tentative="1">
+    <w:lvl w:ilvl="1" w:tplc="0C0C0001">
       <w:start w:val="1"/>
-      <w:numFmt w:val="lowerLetter"/>
-      <w:lvlText w:val="%2."/>
+      <w:numFmt w:val="bullet"/>
+      <w:lvlText w:val=""/>
       <w:lvlJc w:val="left"/>
       <w:pPr>
         <w:ind w:left="1440" w:hanging="360"/>
       </w:pPr>
+      <w:rPr>
+        <w:rFonts w:ascii="Symbol" w:hAnsi="Symbol" w:hint="default"/>
+      </w:rPr>
     </w:lvl>
-    <w:lvl w:ilvl="2" w:tplc="0C0C001B" w:tentative="1">
+    <w:lvl w:ilvl="2" w:tplc="0C0C001B">
       <w:start w:val="1"/>
       <w:numFmt w:val="lowerRoman"/>
       <w:lvlText w:val="%3."/>
@@ -13477,6 +14018,7 @@
   <w:style w:type="character" w:default="1" w:styleId="Policepardfaut">
     <w:name w:val="Default Paragraph Font"/>
     <w:uiPriority w:val="1"/>
+    <w:semiHidden/>
     <w:unhideWhenUsed/>
   </w:style>
   <w:style w:type="table" w:default="1" w:styleId="TableauNormal">
